--- a/manuscript/manuscript.docx
+++ b/manuscript/manuscript.docx
@@ -7257,7 +7257,7 @@
             </w:pPr>
             <w:r xmlns:w="http://schemas.openxmlformats.org/wordprocessingml/2006/main" xmlns:wp="http://schemas.openxmlformats.org/drawingml/2006/wordprocessingDrawing" xmlns:r="http://schemas.openxmlformats.org/officeDocument/2006/relationships" xmlns:w14="http://schemas.microsoft.com/office/word/2010/wordml">
               <w:rPr>
-                <w:rFonts w:ascii="Calibri" w:hAnsi="Helvetica" w:eastAsia="Helvetica" w:cs="Helvetica"/>
+                <w:rFonts w:ascii="Calibri" w:hAnsi="Calibri" w:eastAsia="Calibri" w:cs="Calibri"/>
                 <w:b/>
                 <w:sz w:val="18"/>
                 <w:szCs w:val="18"/>
@@ -7290,7 +7290,7 @@
             </w:pPr>
             <w:r xmlns:w="http://schemas.openxmlformats.org/wordprocessingml/2006/main" xmlns:wp="http://schemas.openxmlformats.org/drawingml/2006/wordprocessingDrawing" xmlns:r="http://schemas.openxmlformats.org/officeDocument/2006/relationships" xmlns:w14="http://schemas.microsoft.com/office/word/2010/wordml">
               <w:rPr>
-                <w:rFonts w:ascii="Calibri" w:hAnsi="Helvetica" w:eastAsia="Helvetica" w:cs="Helvetica"/>
+                <w:rFonts w:ascii="Calibri" w:hAnsi="Calibri" w:eastAsia="Calibri" w:cs="Calibri"/>
                 <w:b/>
                 <w:sz w:val="18"/>
                 <w:szCs w:val="18"/>
@@ -7323,7 +7323,7 @@
             </w:pPr>
             <w:r xmlns:w="http://schemas.openxmlformats.org/wordprocessingml/2006/main" xmlns:wp="http://schemas.openxmlformats.org/drawingml/2006/wordprocessingDrawing" xmlns:r="http://schemas.openxmlformats.org/officeDocument/2006/relationships" xmlns:w14="http://schemas.microsoft.com/office/word/2010/wordml">
               <w:rPr>
-                <w:rFonts w:ascii="Calibri" w:hAnsi="Helvetica" w:eastAsia="Helvetica" w:cs="Helvetica"/>
+                <w:rFonts w:ascii="Calibri" w:hAnsi="Calibri" w:eastAsia="Calibri" w:cs="Calibri"/>
                 <w:b/>
                 <w:sz w:val="18"/>
                 <w:szCs w:val="18"/>
@@ -7360,7 +7360,7 @@
             </w:pPr>
             <w:r xmlns:w="http://schemas.openxmlformats.org/wordprocessingml/2006/main" xmlns:wp="http://schemas.openxmlformats.org/drawingml/2006/wordprocessingDrawing" xmlns:r="http://schemas.openxmlformats.org/officeDocument/2006/relationships" xmlns:w14="http://schemas.microsoft.com/office/word/2010/wordml">
               <w:rPr>
-                <w:rFonts w:ascii="Calibri" w:hAnsi="Helvetica" w:eastAsia="Helvetica" w:cs="Helvetica"/>
+                <w:rFonts w:ascii="Calibri" w:hAnsi="Calibri" w:eastAsia="Calibri" w:cs="Calibri"/>
                 <w:b/>
                 <w:sz w:val="18"/>
                 <w:szCs w:val="18"/>
@@ -7396,7 +7396,7 @@
             </w:pPr>
             <w:r xmlns:w="http://schemas.openxmlformats.org/wordprocessingml/2006/main" xmlns:wp="http://schemas.openxmlformats.org/drawingml/2006/wordprocessingDrawing" xmlns:r="http://schemas.openxmlformats.org/officeDocument/2006/relationships" xmlns:w14="http://schemas.microsoft.com/office/word/2010/wordml">
               <w:rPr>
-                <w:rFonts w:ascii="Calibri" w:hAnsi="Helvetica" w:eastAsia="Helvetica" w:cs="Helvetica"/>
+                <w:rFonts w:ascii="Calibri" w:hAnsi="Calibri" w:eastAsia="Calibri" w:cs="Calibri"/>
                 <w:sz w:val="18"/>
                 <w:szCs w:val="18"/>
                 <w:color w:val="000000"/>
@@ -7425,7 +7425,7 @@
             </w:pPr>
             <w:r xmlns:w="http://schemas.openxmlformats.org/wordprocessingml/2006/main" xmlns:wp="http://schemas.openxmlformats.org/drawingml/2006/wordprocessingDrawing" xmlns:r="http://schemas.openxmlformats.org/officeDocument/2006/relationships" xmlns:w14="http://schemas.microsoft.com/office/word/2010/wordml">
               <w:rPr>
-                <w:rFonts w:ascii="Calibri" w:hAnsi="Helvetica" w:eastAsia="Helvetica" w:cs="Helvetica"/>
+                <w:rFonts w:ascii="Calibri" w:hAnsi="Calibri" w:eastAsia="Calibri" w:cs="Calibri"/>
                 <w:sz w:val="18"/>
                 <w:szCs w:val="18"/>
                 <w:color w:val="000000"/>
@@ -7454,7 +7454,7 @@
             </w:pPr>
             <w:r xmlns:w="http://schemas.openxmlformats.org/wordprocessingml/2006/main" xmlns:wp="http://schemas.openxmlformats.org/drawingml/2006/wordprocessingDrawing" xmlns:r="http://schemas.openxmlformats.org/officeDocument/2006/relationships" xmlns:w14="http://schemas.microsoft.com/office/word/2010/wordml">
               <w:rPr>
-                <w:rFonts w:ascii="Calibri" w:hAnsi="Helvetica" w:eastAsia="Helvetica" w:cs="Helvetica"/>
+                <w:rFonts w:ascii="Calibri" w:hAnsi="Calibri" w:eastAsia="Calibri" w:cs="Calibri"/>
                 <w:sz w:val="18"/>
                 <w:szCs w:val="18"/>
                 <w:color w:val="000000"/>
@@ -7489,7 +7489,7 @@
             </w:pPr>
             <w:r xmlns:w="http://schemas.openxmlformats.org/wordprocessingml/2006/main" xmlns:wp="http://schemas.openxmlformats.org/drawingml/2006/wordprocessingDrawing" xmlns:r="http://schemas.openxmlformats.org/officeDocument/2006/relationships" xmlns:w14="http://schemas.microsoft.com/office/word/2010/wordml">
               <w:rPr>
-                <w:rFonts w:ascii="Calibri" w:hAnsi="Helvetica" w:eastAsia="Helvetica" w:cs="Helvetica"/>
+                <w:rFonts w:ascii="Calibri" w:hAnsi="Calibri" w:eastAsia="Calibri" w:cs="Calibri"/>
                 <w:sz w:val="18"/>
                 <w:szCs w:val="18"/>
                 <w:color w:val="000000"/>
@@ -7518,7 +7518,7 @@
             </w:pPr>
             <w:r xmlns:w="http://schemas.openxmlformats.org/wordprocessingml/2006/main" xmlns:wp="http://schemas.openxmlformats.org/drawingml/2006/wordprocessingDrawing" xmlns:r="http://schemas.openxmlformats.org/officeDocument/2006/relationships" xmlns:w14="http://schemas.microsoft.com/office/word/2010/wordml">
               <w:rPr>
-                <w:rFonts w:ascii="Calibri" w:hAnsi="Helvetica" w:eastAsia="Helvetica" w:cs="Helvetica"/>
+                <w:rFonts w:ascii="Calibri" w:hAnsi="Calibri" w:eastAsia="Calibri" w:cs="Calibri"/>
                 <w:sz w:val="18"/>
                 <w:szCs w:val="18"/>
                 <w:color w:val="000000"/>
@@ -7547,7 +7547,7 @@
             </w:pPr>
             <w:r xmlns:w="http://schemas.openxmlformats.org/wordprocessingml/2006/main" xmlns:wp="http://schemas.openxmlformats.org/drawingml/2006/wordprocessingDrawing" xmlns:r="http://schemas.openxmlformats.org/officeDocument/2006/relationships" xmlns:w14="http://schemas.microsoft.com/office/word/2010/wordml">
               <w:rPr>
-                <w:rFonts w:ascii="Calibri" w:hAnsi="Helvetica" w:eastAsia="Helvetica" w:cs="Helvetica"/>
+                <w:rFonts w:ascii="Calibri" w:hAnsi="Calibri" w:eastAsia="Calibri" w:cs="Calibri"/>
                 <w:sz w:val="18"/>
                 <w:szCs w:val="18"/>
                 <w:color w:val="000000"/>
@@ -7582,7 +7582,7 @@
             </w:pPr>
             <w:r xmlns:w="http://schemas.openxmlformats.org/wordprocessingml/2006/main" xmlns:wp="http://schemas.openxmlformats.org/drawingml/2006/wordprocessingDrawing" xmlns:r="http://schemas.openxmlformats.org/officeDocument/2006/relationships" xmlns:w14="http://schemas.microsoft.com/office/word/2010/wordml">
               <w:rPr>
-                <w:rFonts w:ascii="Calibri" w:hAnsi="Helvetica" w:eastAsia="Helvetica" w:cs="Helvetica"/>
+                <w:rFonts w:ascii="Calibri" w:hAnsi="Calibri" w:eastAsia="Calibri" w:cs="Calibri"/>
                 <w:sz w:val="18"/>
                 <w:szCs w:val="18"/>
                 <w:color w:val="000000"/>
@@ -7611,7 +7611,7 @@
             </w:pPr>
             <w:r xmlns:w="http://schemas.openxmlformats.org/wordprocessingml/2006/main" xmlns:wp="http://schemas.openxmlformats.org/drawingml/2006/wordprocessingDrawing" xmlns:r="http://schemas.openxmlformats.org/officeDocument/2006/relationships" xmlns:w14="http://schemas.microsoft.com/office/word/2010/wordml">
               <w:rPr>
-                <w:rFonts w:ascii="Calibri" w:hAnsi="Helvetica" w:eastAsia="Helvetica" w:cs="Helvetica"/>
+                <w:rFonts w:ascii="Calibri" w:hAnsi="Calibri" w:eastAsia="Calibri" w:cs="Calibri"/>
                 <w:sz w:val="18"/>
                 <w:szCs w:val="18"/>
                 <w:color w:val="000000"/>
@@ -7640,7 +7640,7 @@
             </w:pPr>
             <w:r xmlns:w="http://schemas.openxmlformats.org/wordprocessingml/2006/main" xmlns:wp="http://schemas.openxmlformats.org/drawingml/2006/wordprocessingDrawing" xmlns:r="http://schemas.openxmlformats.org/officeDocument/2006/relationships" xmlns:w14="http://schemas.microsoft.com/office/word/2010/wordml">
               <w:rPr>
-                <w:rFonts w:ascii="Calibri" w:hAnsi="Helvetica" w:eastAsia="Helvetica" w:cs="Helvetica"/>
+                <w:rFonts w:ascii="Calibri" w:hAnsi="Calibri" w:eastAsia="Calibri" w:cs="Calibri"/>
                 <w:sz w:val="18"/>
                 <w:szCs w:val="18"/>
                 <w:color w:val="000000"/>
@@ -7675,7 +7675,7 @@
             </w:pPr>
             <w:r xmlns:w="http://schemas.openxmlformats.org/wordprocessingml/2006/main" xmlns:wp="http://schemas.openxmlformats.org/drawingml/2006/wordprocessingDrawing" xmlns:r="http://schemas.openxmlformats.org/officeDocument/2006/relationships" xmlns:w14="http://schemas.microsoft.com/office/word/2010/wordml">
               <w:rPr>
-                <w:rFonts w:ascii="Calibri" w:hAnsi="Helvetica" w:eastAsia="Helvetica" w:cs="Helvetica"/>
+                <w:rFonts w:ascii="Calibri" w:hAnsi="Calibri" w:eastAsia="Calibri" w:cs="Calibri"/>
                 <w:sz w:val="18"/>
                 <w:szCs w:val="18"/>
                 <w:color w:val="000000"/>
@@ -7704,7 +7704,7 @@
             </w:pPr>
             <w:r xmlns:w="http://schemas.openxmlformats.org/wordprocessingml/2006/main" xmlns:wp="http://schemas.openxmlformats.org/drawingml/2006/wordprocessingDrawing" xmlns:r="http://schemas.openxmlformats.org/officeDocument/2006/relationships" xmlns:w14="http://schemas.microsoft.com/office/word/2010/wordml">
               <w:rPr>
-                <w:rFonts w:ascii="Calibri" w:hAnsi="Helvetica" w:eastAsia="Helvetica" w:cs="Helvetica"/>
+                <w:rFonts w:ascii="Calibri" w:hAnsi="Calibri" w:eastAsia="Calibri" w:cs="Calibri"/>
                 <w:sz w:val="18"/>
                 <w:szCs w:val="18"/>
                 <w:color w:val="000000"/>
@@ -7733,7 +7733,7 @@
             </w:pPr>
             <w:r xmlns:w="http://schemas.openxmlformats.org/wordprocessingml/2006/main" xmlns:wp="http://schemas.openxmlformats.org/drawingml/2006/wordprocessingDrawing" xmlns:r="http://schemas.openxmlformats.org/officeDocument/2006/relationships" xmlns:w14="http://schemas.microsoft.com/office/word/2010/wordml">
               <w:rPr>
-                <w:rFonts w:ascii="Calibri" w:hAnsi="Helvetica" w:eastAsia="Helvetica" w:cs="Helvetica"/>
+                <w:rFonts w:ascii="Calibri" w:hAnsi="Calibri" w:eastAsia="Calibri" w:cs="Calibri"/>
                 <w:sz w:val="18"/>
                 <w:szCs w:val="18"/>
                 <w:color w:val="000000"/>
@@ -7768,7 +7768,7 @@
             </w:pPr>
             <w:r xmlns:w="http://schemas.openxmlformats.org/wordprocessingml/2006/main" xmlns:wp="http://schemas.openxmlformats.org/drawingml/2006/wordprocessingDrawing" xmlns:r="http://schemas.openxmlformats.org/officeDocument/2006/relationships" xmlns:w14="http://schemas.microsoft.com/office/word/2010/wordml">
               <w:rPr>
-                <w:rFonts w:ascii="Calibri" w:hAnsi="Helvetica" w:eastAsia="Helvetica" w:cs="Helvetica"/>
+                <w:rFonts w:ascii="Calibri" w:hAnsi="Calibri" w:eastAsia="Calibri" w:cs="Calibri"/>
                 <w:sz w:val="18"/>
                 <w:szCs w:val="18"/>
                 <w:color w:val="000000"/>
@@ -7797,7 +7797,7 @@
             </w:pPr>
             <w:r xmlns:w="http://schemas.openxmlformats.org/wordprocessingml/2006/main" xmlns:wp="http://schemas.openxmlformats.org/drawingml/2006/wordprocessingDrawing" xmlns:r="http://schemas.openxmlformats.org/officeDocument/2006/relationships" xmlns:w14="http://schemas.microsoft.com/office/word/2010/wordml">
               <w:rPr>
-                <w:rFonts w:ascii="Calibri" w:hAnsi="Helvetica" w:eastAsia="Helvetica" w:cs="Helvetica"/>
+                <w:rFonts w:ascii="Calibri" w:hAnsi="Calibri" w:eastAsia="Calibri" w:cs="Calibri"/>
                 <w:sz w:val="18"/>
                 <w:szCs w:val="18"/>
                 <w:color w:val="000000"/>
@@ -7826,7 +7826,7 @@
             </w:pPr>
             <w:r xmlns:w="http://schemas.openxmlformats.org/wordprocessingml/2006/main" xmlns:wp="http://schemas.openxmlformats.org/drawingml/2006/wordprocessingDrawing" xmlns:r="http://schemas.openxmlformats.org/officeDocument/2006/relationships" xmlns:w14="http://schemas.microsoft.com/office/word/2010/wordml">
               <w:rPr>
-                <w:rFonts w:ascii="Calibri" w:hAnsi="Helvetica" w:eastAsia="Helvetica" w:cs="Helvetica"/>
+                <w:rFonts w:ascii="Calibri" w:hAnsi="Calibri" w:eastAsia="Calibri" w:cs="Calibri"/>
                 <w:sz w:val="18"/>
                 <w:szCs w:val="18"/>
                 <w:color w:val="000000"/>
@@ -7862,7 +7862,7 @@
             </w:pPr>
             <w:r xmlns:w="http://schemas.openxmlformats.org/wordprocessingml/2006/main" xmlns:wp="http://schemas.openxmlformats.org/drawingml/2006/wordprocessingDrawing" xmlns:r="http://schemas.openxmlformats.org/officeDocument/2006/relationships" xmlns:w14="http://schemas.microsoft.com/office/word/2010/wordml">
               <w:rPr>
-                <w:rFonts w:ascii="Calibri" w:hAnsi="Helvetica" w:eastAsia="Helvetica" w:cs="Helvetica"/>
+                <w:rFonts w:ascii="Calibri" w:hAnsi="Calibri" w:eastAsia="Calibri" w:cs="Calibri"/>
                 <w:b/>
                 <w:sz w:val="18"/>
                 <w:szCs w:val="18"/>
@@ -7898,7 +7898,7 @@
             </w:pPr>
             <w:r xmlns:w="http://schemas.openxmlformats.org/wordprocessingml/2006/main" xmlns:wp="http://schemas.openxmlformats.org/drawingml/2006/wordprocessingDrawing" xmlns:r="http://schemas.openxmlformats.org/officeDocument/2006/relationships" xmlns:w14="http://schemas.microsoft.com/office/word/2010/wordml">
               <w:rPr>
-                <w:rFonts w:ascii="Calibri" w:hAnsi="Helvetica" w:eastAsia="Helvetica" w:cs="Helvetica"/>
+                <w:rFonts w:ascii="Calibri" w:hAnsi="Calibri" w:eastAsia="Calibri" w:cs="Calibri"/>
                 <w:sz w:val="18"/>
                 <w:szCs w:val="18"/>
                 <w:color w:val="000000"/>
@@ -7907,7 +7907,7 @@
             </w:r>
             <w:r xmlns:w="http://schemas.openxmlformats.org/wordprocessingml/2006/main" xmlns:wp="http://schemas.openxmlformats.org/drawingml/2006/wordprocessingDrawing" xmlns:r="http://schemas.openxmlformats.org/officeDocument/2006/relationships" xmlns:w14="http://schemas.microsoft.com/office/word/2010/wordml">
               <w:rPr>
-                <w:rFonts w:ascii="Calibri" w:hAnsi="Helvetica" w:eastAsia="Helvetica" w:cs="Helvetica"/>
+                <w:rFonts w:ascii="Calibri" w:hAnsi="Calibri" w:eastAsia="Calibri" w:cs="Calibri"/>
                 <w:vertAlign w:val="superscript"/>
                 <w:sz w:val="18"/>
                 <w:szCs w:val="18"/>
@@ -7917,7 +7917,7 @@
             </w:r>
             <w:r xmlns:w="http://schemas.openxmlformats.org/wordprocessingml/2006/main" xmlns:wp="http://schemas.openxmlformats.org/drawingml/2006/wordprocessingDrawing" xmlns:r="http://schemas.openxmlformats.org/officeDocument/2006/relationships" xmlns:w14="http://schemas.microsoft.com/office/word/2010/wordml">
               <w:rPr>
-                <w:rFonts w:ascii="Calibri" w:hAnsi="Helvetica" w:eastAsia="Helvetica" w:cs="Helvetica"/>
+                <w:rFonts w:ascii="Calibri" w:hAnsi="Calibri" w:eastAsia="Calibri" w:cs="Calibri"/>
                 <w:sz w:val="18"/>
                 <w:szCs w:val="18"/>
                 <w:color w:val="000000"/>
@@ -7926,7 +7926,7 @@
             </w:r>
             <w:r xmlns:w="http://schemas.openxmlformats.org/wordprocessingml/2006/main" xmlns:wp="http://schemas.openxmlformats.org/drawingml/2006/wordprocessingDrawing" xmlns:r="http://schemas.openxmlformats.org/officeDocument/2006/relationships" xmlns:w14="http://schemas.microsoft.com/office/word/2010/wordml">
               <w:rPr>
-                <w:rFonts w:ascii="Calibri" w:hAnsi="Helvetica" w:eastAsia="Helvetica" w:cs="Helvetica"/>
+                <w:rFonts w:ascii="Calibri" w:hAnsi="Calibri" w:eastAsia="Calibri" w:cs="Calibri"/>
                 <w:vertAlign w:val="subscript"/>
                 <w:sz w:val="18"/>
                 <w:szCs w:val="18"/>
@@ -7936,7 +7936,7 @@
             </w:r>
             <w:r xmlns:w="http://schemas.openxmlformats.org/wordprocessingml/2006/main" xmlns:wp="http://schemas.openxmlformats.org/drawingml/2006/wordprocessingDrawing" xmlns:r="http://schemas.openxmlformats.org/officeDocument/2006/relationships" xmlns:w14="http://schemas.microsoft.com/office/word/2010/wordml">
               <w:rPr>
-                <w:rFonts w:ascii="Calibri" w:hAnsi="Helvetica" w:eastAsia="Helvetica" w:cs="Helvetica"/>
+                <w:rFonts w:ascii="Calibri" w:hAnsi="Calibri" w:eastAsia="Calibri" w:cs="Calibri"/>
                 <w:sz w:val="18"/>
                 <w:szCs w:val="18"/>
                 <w:color w:val="000000"/>
@@ -7965,7 +7965,7 @@
             </w:pPr>
             <w:r xmlns:w="http://schemas.openxmlformats.org/wordprocessingml/2006/main" xmlns:wp="http://schemas.openxmlformats.org/drawingml/2006/wordprocessingDrawing" xmlns:r="http://schemas.openxmlformats.org/officeDocument/2006/relationships" xmlns:w14="http://schemas.microsoft.com/office/word/2010/wordml">
               <w:rPr>
-                <w:rFonts w:ascii="Calibri" w:hAnsi="Helvetica" w:eastAsia="Helvetica" w:cs="Helvetica"/>
+                <w:rFonts w:ascii="Calibri" w:hAnsi="Calibri" w:eastAsia="Calibri" w:cs="Calibri"/>
                 <w:sz w:val="18"/>
                 <w:szCs w:val="18"/>
                 <w:color w:val="000000"/>
@@ -7994,7 +7994,7 @@
             </w:pPr>
             <w:r xmlns:w="http://schemas.openxmlformats.org/wordprocessingml/2006/main" xmlns:wp="http://schemas.openxmlformats.org/drawingml/2006/wordprocessingDrawing" xmlns:r="http://schemas.openxmlformats.org/officeDocument/2006/relationships" xmlns:w14="http://schemas.microsoft.com/office/word/2010/wordml">
               <w:rPr>
-                <w:rFonts w:ascii="Calibri" w:hAnsi="Helvetica" w:eastAsia="Helvetica" w:cs="Helvetica"/>
+                <w:rFonts w:ascii="Calibri" w:hAnsi="Calibri" w:eastAsia="Calibri" w:cs="Calibri"/>
                 <w:sz w:val="18"/>
                 <w:szCs w:val="18"/>
                 <w:color w:val="000000"/>
@@ -8029,7 +8029,7 @@
             </w:pPr>
             <w:r xmlns:w="http://schemas.openxmlformats.org/wordprocessingml/2006/main" xmlns:wp="http://schemas.openxmlformats.org/drawingml/2006/wordprocessingDrawing" xmlns:r="http://schemas.openxmlformats.org/officeDocument/2006/relationships" xmlns:w14="http://schemas.microsoft.com/office/word/2010/wordml">
               <w:rPr>
-                <w:rFonts w:ascii="Calibri" w:hAnsi="Helvetica" w:eastAsia="Helvetica" w:cs="Helvetica"/>
+                <w:rFonts w:ascii="Calibri" w:hAnsi="Calibri" w:eastAsia="Calibri" w:cs="Calibri"/>
                 <w:sz w:val="18"/>
                 <w:szCs w:val="18"/>
                 <w:color w:val="000000"/>
@@ -8038,7 +8038,7 @@
             </w:r>
             <w:r xmlns:w="http://schemas.openxmlformats.org/wordprocessingml/2006/main" xmlns:wp="http://schemas.openxmlformats.org/drawingml/2006/wordprocessingDrawing" xmlns:r="http://schemas.openxmlformats.org/officeDocument/2006/relationships" xmlns:w14="http://schemas.microsoft.com/office/word/2010/wordml">
               <w:rPr>
-                <w:rFonts w:ascii="Calibri" w:hAnsi="Helvetica" w:eastAsia="Helvetica" w:cs="Helvetica"/>
+                <w:rFonts w:ascii="Calibri" w:hAnsi="Calibri" w:eastAsia="Calibri" w:cs="Calibri"/>
                 <w:vertAlign w:val="superscript"/>
                 <w:sz w:val="18"/>
                 <w:szCs w:val="18"/>
@@ -8048,7 +8048,7 @@
             </w:r>
             <w:r xmlns:w="http://schemas.openxmlformats.org/wordprocessingml/2006/main" xmlns:wp="http://schemas.openxmlformats.org/drawingml/2006/wordprocessingDrawing" xmlns:r="http://schemas.openxmlformats.org/officeDocument/2006/relationships" xmlns:w14="http://schemas.microsoft.com/office/word/2010/wordml">
               <w:rPr>
-                <w:rFonts w:ascii="Calibri" w:hAnsi="Helvetica" w:eastAsia="Helvetica" w:cs="Helvetica"/>
+                <w:rFonts w:ascii="Calibri" w:hAnsi="Calibri" w:eastAsia="Calibri" w:cs="Calibri"/>
                 <w:sz w:val="18"/>
                 <w:szCs w:val="18"/>
                 <w:color w:val="000000"/>
@@ -8057,7 +8057,7 @@
             </w:r>
             <w:r xmlns:w="http://schemas.openxmlformats.org/wordprocessingml/2006/main" xmlns:wp="http://schemas.openxmlformats.org/drawingml/2006/wordprocessingDrawing" xmlns:r="http://schemas.openxmlformats.org/officeDocument/2006/relationships" xmlns:w14="http://schemas.microsoft.com/office/word/2010/wordml">
               <w:rPr>
-                <w:rFonts w:ascii="Calibri" w:hAnsi="Helvetica" w:eastAsia="Helvetica" w:cs="Helvetica"/>
+                <w:rFonts w:ascii="Calibri" w:hAnsi="Calibri" w:eastAsia="Calibri" w:cs="Calibri"/>
                 <w:vertAlign w:val="subscript"/>
                 <w:sz w:val="18"/>
                 <w:szCs w:val="18"/>
@@ -8067,7 +8067,7 @@
             </w:r>
             <w:r xmlns:w="http://schemas.openxmlformats.org/wordprocessingml/2006/main" xmlns:wp="http://schemas.openxmlformats.org/drawingml/2006/wordprocessingDrawing" xmlns:r="http://schemas.openxmlformats.org/officeDocument/2006/relationships" xmlns:w14="http://schemas.microsoft.com/office/word/2010/wordml">
               <w:rPr>
-                <w:rFonts w:ascii="Calibri" w:hAnsi="Helvetica" w:eastAsia="Helvetica" w:cs="Helvetica"/>
+                <w:rFonts w:ascii="Calibri" w:hAnsi="Calibri" w:eastAsia="Calibri" w:cs="Calibri"/>
                 <w:sz w:val="18"/>
                 <w:szCs w:val="18"/>
                 <w:color w:val="000000"/>
@@ -8096,7 +8096,7 @@
             </w:pPr>
             <w:r xmlns:w="http://schemas.openxmlformats.org/wordprocessingml/2006/main" xmlns:wp="http://schemas.openxmlformats.org/drawingml/2006/wordprocessingDrawing" xmlns:r="http://schemas.openxmlformats.org/officeDocument/2006/relationships" xmlns:w14="http://schemas.microsoft.com/office/word/2010/wordml">
               <w:rPr>
-                <w:rFonts w:ascii="Calibri" w:hAnsi="Helvetica" w:eastAsia="Helvetica" w:cs="Helvetica"/>
+                <w:rFonts w:ascii="Calibri" w:hAnsi="Calibri" w:eastAsia="Calibri" w:cs="Calibri"/>
                 <w:sz w:val="18"/>
                 <w:szCs w:val="18"/>
                 <w:color w:val="000000"/>
@@ -8125,7 +8125,7 @@
             </w:pPr>
             <w:r xmlns:w="http://schemas.openxmlformats.org/wordprocessingml/2006/main" xmlns:wp="http://schemas.openxmlformats.org/drawingml/2006/wordprocessingDrawing" xmlns:r="http://schemas.openxmlformats.org/officeDocument/2006/relationships" xmlns:w14="http://schemas.microsoft.com/office/word/2010/wordml">
               <w:rPr>
-                <w:rFonts w:ascii="Calibri" w:hAnsi="Helvetica" w:eastAsia="Helvetica" w:cs="Helvetica"/>
+                <w:rFonts w:ascii="Calibri" w:hAnsi="Calibri" w:eastAsia="Calibri" w:cs="Calibri"/>
                 <w:sz w:val="18"/>
                 <w:szCs w:val="18"/>
                 <w:color w:val="000000"/>
@@ -8160,7 +8160,7 @@
             </w:pPr>
             <w:r xmlns:w="http://schemas.openxmlformats.org/wordprocessingml/2006/main" xmlns:wp="http://schemas.openxmlformats.org/drawingml/2006/wordprocessingDrawing" xmlns:r="http://schemas.openxmlformats.org/officeDocument/2006/relationships" xmlns:w14="http://schemas.microsoft.com/office/word/2010/wordml">
               <w:rPr>
-                <w:rFonts w:ascii="Calibri" w:hAnsi="Helvetica" w:eastAsia="Helvetica" w:cs="Helvetica"/>
+                <w:rFonts w:ascii="Calibri" w:hAnsi="Calibri" w:eastAsia="Calibri" w:cs="Calibri"/>
                 <w:sz w:val="18"/>
                 <w:szCs w:val="18"/>
                 <w:color w:val="000000"/>
@@ -8169,7 +8169,7 @@
             </w:r>
             <w:r xmlns:w="http://schemas.openxmlformats.org/wordprocessingml/2006/main" xmlns:wp="http://schemas.openxmlformats.org/drawingml/2006/wordprocessingDrawing" xmlns:r="http://schemas.openxmlformats.org/officeDocument/2006/relationships" xmlns:w14="http://schemas.microsoft.com/office/word/2010/wordml">
               <w:rPr>
-                <w:rFonts w:ascii="Calibri" w:hAnsi="Helvetica" w:eastAsia="Helvetica" w:cs="Helvetica"/>
+                <w:rFonts w:ascii="Calibri" w:hAnsi="Calibri" w:eastAsia="Calibri" w:cs="Calibri"/>
                 <w:vertAlign w:val="superscript"/>
                 <w:sz w:val="18"/>
                 <w:szCs w:val="18"/>
@@ -8179,7 +8179,7 @@
             </w:r>
             <w:r xmlns:w="http://schemas.openxmlformats.org/wordprocessingml/2006/main" xmlns:wp="http://schemas.openxmlformats.org/drawingml/2006/wordprocessingDrawing" xmlns:r="http://schemas.openxmlformats.org/officeDocument/2006/relationships" xmlns:w14="http://schemas.microsoft.com/office/word/2010/wordml">
               <w:rPr>
-                <w:rFonts w:ascii="Calibri" w:hAnsi="Helvetica" w:eastAsia="Helvetica" w:cs="Helvetica"/>
+                <w:rFonts w:ascii="Calibri" w:hAnsi="Calibri" w:eastAsia="Calibri" w:cs="Calibri"/>
                 <w:sz w:val="18"/>
                 <w:szCs w:val="18"/>
                 <w:color w:val="000000"/>
@@ -8188,7 +8188,7 @@
             </w:r>
             <w:r xmlns:w="http://schemas.openxmlformats.org/wordprocessingml/2006/main" xmlns:wp="http://schemas.openxmlformats.org/drawingml/2006/wordprocessingDrawing" xmlns:r="http://schemas.openxmlformats.org/officeDocument/2006/relationships" xmlns:w14="http://schemas.microsoft.com/office/word/2010/wordml">
               <w:rPr>
-                <w:rFonts w:ascii="Calibri" w:hAnsi="Helvetica" w:eastAsia="Helvetica" w:cs="Helvetica"/>
+                <w:rFonts w:ascii="Calibri" w:hAnsi="Calibri" w:eastAsia="Calibri" w:cs="Calibri"/>
                 <w:vertAlign w:val="subscript"/>
                 <w:sz w:val="18"/>
                 <w:szCs w:val="18"/>
@@ -8198,7 +8198,7 @@
             </w:r>
             <w:r xmlns:w="http://schemas.openxmlformats.org/wordprocessingml/2006/main" xmlns:wp="http://schemas.openxmlformats.org/drawingml/2006/wordprocessingDrawing" xmlns:r="http://schemas.openxmlformats.org/officeDocument/2006/relationships" xmlns:w14="http://schemas.microsoft.com/office/word/2010/wordml">
               <w:rPr>
-                <w:rFonts w:ascii="Calibri" w:hAnsi="Helvetica" w:eastAsia="Helvetica" w:cs="Helvetica"/>
+                <w:rFonts w:ascii="Calibri" w:hAnsi="Calibri" w:eastAsia="Calibri" w:cs="Calibri"/>
                 <w:sz w:val="18"/>
                 <w:szCs w:val="18"/>
                 <w:color w:val="000000"/>
@@ -8227,7 +8227,7 @@
             </w:pPr>
             <w:r xmlns:w="http://schemas.openxmlformats.org/wordprocessingml/2006/main" xmlns:wp="http://schemas.openxmlformats.org/drawingml/2006/wordprocessingDrawing" xmlns:r="http://schemas.openxmlformats.org/officeDocument/2006/relationships" xmlns:w14="http://schemas.microsoft.com/office/word/2010/wordml">
               <w:rPr>
-                <w:rFonts w:ascii="Calibri" w:hAnsi="Helvetica" w:eastAsia="Helvetica" w:cs="Helvetica"/>
+                <w:rFonts w:ascii="Calibri" w:hAnsi="Calibri" w:eastAsia="Calibri" w:cs="Calibri"/>
                 <w:sz w:val="18"/>
                 <w:szCs w:val="18"/>
                 <w:color w:val="000000"/>
@@ -8256,7 +8256,7 @@
             </w:pPr>
             <w:r xmlns:w="http://schemas.openxmlformats.org/wordprocessingml/2006/main" xmlns:wp="http://schemas.openxmlformats.org/drawingml/2006/wordprocessingDrawing" xmlns:r="http://schemas.openxmlformats.org/officeDocument/2006/relationships" xmlns:w14="http://schemas.microsoft.com/office/word/2010/wordml">
               <w:rPr>
-                <w:rFonts w:ascii="Calibri" w:hAnsi="Helvetica" w:eastAsia="Helvetica" w:cs="Helvetica"/>
+                <w:rFonts w:ascii="Calibri" w:hAnsi="Calibri" w:eastAsia="Calibri" w:cs="Calibri"/>
                 <w:sz w:val="18"/>
                 <w:szCs w:val="18"/>
                 <w:color w:val="000000"/>
@@ -8291,7 +8291,7 @@
             </w:pPr>
             <w:r xmlns:w="http://schemas.openxmlformats.org/wordprocessingml/2006/main" xmlns:wp="http://schemas.openxmlformats.org/drawingml/2006/wordprocessingDrawing" xmlns:r="http://schemas.openxmlformats.org/officeDocument/2006/relationships" xmlns:w14="http://schemas.microsoft.com/office/word/2010/wordml">
               <w:rPr>
-                <w:rFonts w:ascii="Calibri" w:hAnsi="Helvetica" w:eastAsia="Helvetica" w:cs="Helvetica"/>
+                <w:rFonts w:ascii="Calibri" w:hAnsi="Calibri" w:eastAsia="Calibri" w:cs="Calibri"/>
                 <w:sz w:val="18"/>
                 <w:szCs w:val="18"/>
                 <w:color w:val="000000"/>
@@ -8300,7 +8300,7 @@
             </w:r>
             <w:r xmlns:w="http://schemas.openxmlformats.org/wordprocessingml/2006/main" xmlns:wp="http://schemas.openxmlformats.org/drawingml/2006/wordprocessingDrawing" xmlns:r="http://schemas.openxmlformats.org/officeDocument/2006/relationships" xmlns:w14="http://schemas.microsoft.com/office/word/2010/wordml">
               <w:rPr>
-                <w:rFonts w:ascii="Calibri" w:hAnsi="Helvetica" w:eastAsia="Helvetica" w:cs="Helvetica"/>
+                <w:rFonts w:ascii="Calibri" w:hAnsi="Calibri" w:eastAsia="Calibri" w:cs="Calibri"/>
                 <w:vertAlign w:val="superscript"/>
                 <w:sz w:val="18"/>
                 <w:szCs w:val="18"/>
@@ -8310,7 +8310,7 @@
             </w:r>
             <w:r xmlns:w="http://schemas.openxmlformats.org/wordprocessingml/2006/main" xmlns:wp="http://schemas.openxmlformats.org/drawingml/2006/wordprocessingDrawing" xmlns:r="http://schemas.openxmlformats.org/officeDocument/2006/relationships" xmlns:w14="http://schemas.microsoft.com/office/word/2010/wordml">
               <w:rPr>
-                <w:rFonts w:ascii="Calibri" w:hAnsi="Helvetica" w:eastAsia="Helvetica" w:cs="Helvetica"/>
+                <w:rFonts w:ascii="Calibri" w:hAnsi="Calibri" w:eastAsia="Calibri" w:cs="Calibri"/>
                 <w:sz w:val="18"/>
                 <w:szCs w:val="18"/>
                 <w:color w:val="000000"/>
@@ -8319,7 +8319,7 @@
             </w:r>
             <w:r xmlns:w="http://schemas.openxmlformats.org/wordprocessingml/2006/main" xmlns:wp="http://schemas.openxmlformats.org/drawingml/2006/wordprocessingDrawing" xmlns:r="http://schemas.openxmlformats.org/officeDocument/2006/relationships" xmlns:w14="http://schemas.microsoft.com/office/word/2010/wordml">
               <w:rPr>
-                <w:rFonts w:ascii="Calibri" w:hAnsi="Helvetica" w:eastAsia="Helvetica" w:cs="Helvetica"/>
+                <w:rFonts w:ascii="Calibri" w:hAnsi="Calibri" w:eastAsia="Calibri" w:cs="Calibri"/>
                 <w:vertAlign w:val="subscript"/>
                 <w:sz w:val="18"/>
                 <w:szCs w:val="18"/>
@@ -8329,7 +8329,7 @@
             </w:r>
             <w:r xmlns:w="http://schemas.openxmlformats.org/wordprocessingml/2006/main" xmlns:wp="http://schemas.openxmlformats.org/drawingml/2006/wordprocessingDrawing" xmlns:r="http://schemas.openxmlformats.org/officeDocument/2006/relationships" xmlns:w14="http://schemas.microsoft.com/office/word/2010/wordml">
               <w:rPr>
-                <w:rFonts w:ascii="Calibri" w:hAnsi="Helvetica" w:eastAsia="Helvetica" w:cs="Helvetica"/>
+                <w:rFonts w:ascii="Calibri" w:hAnsi="Calibri" w:eastAsia="Calibri" w:cs="Calibri"/>
                 <w:sz w:val="18"/>
                 <w:szCs w:val="18"/>
                 <w:color w:val="000000"/>
@@ -8358,7 +8358,7 @@
             </w:pPr>
             <w:r xmlns:w="http://schemas.openxmlformats.org/wordprocessingml/2006/main" xmlns:wp="http://schemas.openxmlformats.org/drawingml/2006/wordprocessingDrawing" xmlns:r="http://schemas.openxmlformats.org/officeDocument/2006/relationships" xmlns:w14="http://schemas.microsoft.com/office/word/2010/wordml">
               <w:rPr>
-                <w:rFonts w:ascii="Calibri" w:hAnsi="Helvetica" w:eastAsia="Helvetica" w:cs="Helvetica"/>
+                <w:rFonts w:ascii="Calibri" w:hAnsi="Calibri" w:eastAsia="Calibri" w:cs="Calibri"/>
                 <w:sz w:val="18"/>
                 <w:szCs w:val="18"/>
                 <w:color w:val="000000"/>
@@ -8387,7 +8387,7 @@
             </w:pPr>
             <w:r xmlns:w="http://schemas.openxmlformats.org/wordprocessingml/2006/main" xmlns:wp="http://schemas.openxmlformats.org/drawingml/2006/wordprocessingDrawing" xmlns:r="http://schemas.openxmlformats.org/officeDocument/2006/relationships" xmlns:w14="http://schemas.microsoft.com/office/word/2010/wordml">
               <w:rPr>
-                <w:rFonts w:ascii="Calibri" w:hAnsi="Helvetica" w:eastAsia="Helvetica" w:cs="Helvetica"/>
+                <w:rFonts w:ascii="Calibri" w:hAnsi="Calibri" w:eastAsia="Calibri" w:cs="Calibri"/>
                 <w:sz w:val="18"/>
                 <w:szCs w:val="18"/>
                 <w:color w:val="000000"/>
@@ -8422,7 +8422,7 @@
             </w:pPr>
             <w:r xmlns:w="http://schemas.openxmlformats.org/wordprocessingml/2006/main" xmlns:wp="http://schemas.openxmlformats.org/drawingml/2006/wordprocessingDrawing" xmlns:r="http://schemas.openxmlformats.org/officeDocument/2006/relationships" xmlns:w14="http://schemas.microsoft.com/office/word/2010/wordml">
               <w:rPr>
-                <w:rFonts w:ascii="Calibri" w:hAnsi="Helvetica" w:eastAsia="Helvetica" w:cs="Helvetica"/>
+                <w:rFonts w:ascii="Calibri" w:hAnsi="Calibri" w:eastAsia="Calibri" w:cs="Calibri"/>
                 <w:sz w:val="18"/>
                 <w:szCs w:val="18"/>
                 <w:color w:val="000000"/>
@@ -8451,7 +8451,7 @@
             </w:pPr>
             <w:r xmlns:w="http://schemas.openxmlformats.org/wordprocessingml/2006/main" xmlns:wp="http://schemas.openxmlformats.org/drawingml/2006/wordprocessingDrawing" xmlns:r="http://schemas.openxmlformats.org/officeDocument/2006/relationships" xmlns:w14="http://schemas.microsoft.com/office/word/2010/wordml">
               <w:rPr>
-                <w:rFonts w:ascii="Calibri" w:hAnsi="Helvetica" w:eastAsia="Helvetica" w:cs="Helvetica"/>
+                <w:rFonts w:ascii="Calibri" w:hAnsi="Calibri" w:eastAsia="Calibri" w:cs="Calibri"/>
                 <w:sz w:val="18"/>
                 <w:szCs w:val="18"/>
                 <w:color w:val="000000"/>
@@ -8480,7 +8480,7 @@
             </w:pPr>
             <w:r xmlns:w="http://schemas.openxmlformats.org/wordprocessingml/2006/main" xmlns:wp="http://schemas.openxmlformats.org/drawingml/2006/wordprocessingDrawing" xmlns:r="http://schemas.openxmlformats.org/officeDocument/2006/relationships" xmlns:w14="http://schemas.microsoft.com/office/word/2010/wordml">
               <w:rPr>
-                <w:rFonts w:ascii="Calibri" w:hAnsi="Helvetica" w:eastAsia="Helvetica" w:cs="Helvetica"/>
+                <w:rFonts w:ascii="Calibri" w:hAnsi="Calibri" w:eastAsia="Calibri" w:cs="Calibri"/>
                 <w:sz w:val="18"/>
                 <w:szCs w:val="18"/>
                 <w:color w:val="000000"/>
@@ -8516,7 +8516,7 @@
             </w:pPr>
             <w:r xmlns:w="http://schemas.openxmlformats.org/wordprocessingml/2006/main" xmlns:wp="http://schemas.openxmlformats.org/drawingml/2006/wordprocessingDrawing" xmlns:r="http://schemas.openxmlformats.org/officeDocument/2006/relationships" xmlns:w14="http://schemas.microsoft.com/office/word/2010/wordml">
               <w:rPr>
-                <w:rFonts w:ascii="Calibri" w:hAnsi="Helvetica" w:eastAsia="Helvetica" w:cs="Helvetica"/>
+                <w:rFonts w:ascii="Calibri" w:hAnsi="Calibri" w:eastAsia="Calibri" w:cs="Calibri"/>
                 <w:b/>
                 <w:sz w:val="18"/>
                 <w:szCs w:val="18"/>
@@ -8552,7 +8552,7 @@
             </w:pPr>
             <w:r xmlns:w="http://schemas.openxmlformats.org/wordprocessingml/2006/main" xmlns:wp="http://schemas.openxmlformats.org/drawingml/2006/wordprocessingDrawing" xmlns:r="http://schemas.openxmlformats.org/officeDocument/2006/relationships" xmlns:w14="http://schemas.microsoft.com/office/word/2010/wordml">
               <w:rPr>
-                <w:rFonts w:ascii="Calibri" w:hAnsi="Helvetica" w:eastAsia="Helvetica" w:cs="Helvetica"/>
+                <w:rFonts w:ascii="Calibri" w:hAnsi="Calibri" w:eastAsia="Calibri" w:cs="Calibri"/>
                 <w:sz w:val="18"/>
                 <w:szCs w:val="18"/>
                 <w:color w:val="000000"/>
@@ -8581,7 +8581,7 @@
             </w:pPr>
             <w:r xmlns:w="http://schemas.openxmlformats.org/wordprocessingml/2006/main" xmlns:wp="http://schemas.openxmlformats.org/drawingml/2006/wordprocessingDrawing" xmlns:r="http://schemas.openxmlformats.org/officeDocument/2006/relationships" xmlns:w14="http://schemas.microsoft.com/office/word/2010/wordml">
               <w:rPr>
-                <w:rFonts w:ascii="Calibri" w:hAnsi="Helvetica" w:eastAsia="Helvetica" w:cs="Helvetica"/>
+                <w:rFonts w:ascii="Calibri" w:hAnsi="Calibri" w:eastAsia="Calibri" w:cs="Calibri"/>
                 <w:sz w:val="18"/>
                 <w:szCs w:val="18"/>
                 <w:color w:val="000000"/>
@@ -8610,7 +8610,7 @@
             </w:pPr>
             <w:r xmlns:w="http://schemas.openxmlformats.org/wordprocessingml/2006/main" xmlns:wp="http://schemas.openxmlformats.org/drawingml/2006/wordprocessingDrawing" xmlns:r="http://schemas.openxmlformats.org/officeDocument/2006/relationships" xmlns:w14="http://schemas.microsoft.com/office/word/2010/wordml">
               <w:rPr>
-                <w:rFonts w:ascii="Calibri" w:hAnsi="Helvetica" w:eastAsia="Helvetica" w:cs="Helvetica"/>
+                <w:rFonts w:ascii="Calibri" w:hAnsi="Calibri" w:eastAsia="Calibri" w:cs="Calibri"/>
                 <w:sz w:val="18"/>
                 <w:szCs w:val="18"/>
                 <w:color w:val="000000"/>
@@ -8645,7 +8645,7 @@
             </w:pPr>
             <w:r xmlns:w="http://schemas.openxmlformats.org/wordprocessingml/2006/main" xmlns:wp="http://schemas.openxmlformats.org/drawingml/2006/wordprocessingDrawing" xmlns:r="http://schemas.openxmlformats.org/officeDocument/2006/relationships" xmlns:w14="http://schemas.microsoft.com/office/word/2010/wordml">
               <w:rPr>
-                <w:rFonts w:ascii="Calibri" w:hAnsi="Helvetica" w:eastAsia="Helvetica" w:cs="Helvetica"/>
+                <w:rFonts w:ascii="Calibri" w:hAnsi="Calibri" w:eastAsia="Calibri" w:cs="Calibri"/>
                 <w:sz w:val="18"/>
                 <w:szCs w:val="18"/>
                 <w:color w:val="000000"/>
@@ -8674,7 +8674,7 @@
             </w:pPr>
             <w:r xmlns:w="http://schemas.openxmlformats.org/wordprocessingml/2006/main" xmlns:wp="http://schemas.openxmlformats.org/drawingml/2006/wordprocessingDrawing" xmlns:r="http://schemas.openxmlformats.org/officeDocument/2006/relationships" xmlns:w14="http://schemas.microsoft.com/office/word/2010/wordml">
               <w:rPr>
-                <w:rFonts w:ascii="Calibri" w:hAnsi="Helvetica" w:eastAsia="Helvetica" w:cs="Helvetica"/>
+                <w:rFonts w:ascii="Calibri" w:hAnsi="Calibri" w:eastAsia="Calibri" w:cs="Calibri"/>
                 <w:sz w:val="18"/>
                 <w:szCs w:val="18"/>
                 <w:color w:val="000000"/>
@@ -8703,7 +8703,7 @@
             </w:pPr>
             <w:r xmlns:w="http://schemas.openxmlformats.org/wordprocessingml/2006/main" xmlns:wp="http://schemas.openxmlformats.org/drawingml/2006/wordprocessingDrawing" xmlns:r="http://schemas.openxmlformats.org/officeDocument/2006/relationships" xmlns:w14="http://schemas.microsoft.com/office/word/2010/wordml">
               <w:rPr>
-                <w:rFonts w:ascii="Calibri" w:hAnsi="Helvetica" w:eastAsia="Helvetica" w:cs="Helvetica"/>
+                <w:rFonts w:ascii="Calibri" w:hAnsi="Calibri" w:eastAsia="Calibri" w:cs="Calibri"/>
                 <w:sz w:val="18"/>
                 <w:szCs w:val="18"/>
                 <w:color w:val="000000"/>
@@ -8738,7 +8738,7 @@
             </w:pPr>
             <w:r xmlns:w="http://schemas.openxmlformats.org/wordprocessingml/2006/main" xmlns:wp="http://schemas.openxmlformats.org/drawingml/2006/wordprocessingDrawing" xmlns:r="http://schemas.openxmlformats.org/officeDocument/2006/relationships" xmlns:w14="http://schemas.microsoft.com/office/word/2010/wordml">
               <w:rPr>
-                <w:rFonts w:ascii="Calibri" w:hAnsi="Helvetica" w:eastAsia="Helvetica" w:cs="Helvetica"/>
+                <w:rFonts w:ascii="Calibri" w:hAnsi="Calibri" w:eastAsia="Calibri" w:cs="Calibri"/>
                 <w:sz w:val="18"/>
                 <w:szCs w:val="18"/>
                 <w:color w:val="000000"/>
@@ -8767,7 +8767,7 @@
             </w:pPr>
             <w:r xmlns:w="http://schemas.openxmlformats.org/wordprocessingml/2006/main" xmlns:wp="http://schemas.openxmlformats.org/drawingml/2006/wordprocessingDrawing" xmlns:r="http://schemas.openxmlformats.org/officeDocument/2006/relationships" xmlns:w14="http://schemas.microsoft.com/office/word/2010/wordml">
               <w:rPr>
-                <w:rFonts w:ascii="Calibri" w:hAnsi="Helvetica" w:eastAsia="Helvetica" w:cs="Helvetica"/>
+                <w:rFonts w:ascii="Calibri" w:hAnsi="Calibri" w:eastAsia="Calibri" w:cs="Calibri"/>
                 <w:sz w:val="18"/>
                 <w:szCs w:val="18"/>
                 <w:color w:val="000000"/>
@@ -8796,7 +8796,7 @@
             </w:pPr>
             <w:r xmlns:w="http://schemas.openxmlformats.org/wordprocessingml/2006/main" xmlns:wp="http://schemas.openxmlformats.org/drawingml/2006/wordprocessingDrawing" xmlns:r="http://schemas.openxmlformats.org/officeDocument/2006/relationships" xmlns:w14="http://schemas.microsoft.com/office/word/2010/wordml">
               <w:rPr>
-                <w:rFonts w:ascii="Calibri" w:hAnsi="Helvetica" w:eastAsia="Helvetica" w:cs="Helvetica"/>
+                <w:rFonts w:ascii="Calibri" w:hAnsi="Calibri" w:eastAsia="Calibri" w:cs="Calibri"/>
                 <w:sz w:val="18"/>
                 <w:szCs w:val="18"/>
                 <w:color w:val="000000"/>
@@ -8832,7 +8832,7 @@
             </w:pPr>
             <w:r xmlns:w="http://schemas.openxmlformats.org/wordprocessingml/2006/main" xmlns:wp="http://schemas.openxmlformats.org/drawingml/2006/wordprocessingDrawing" xmlns:r="http://schemas.openxmlformats.org/officeDocument/2006/relationships" xmlns:w14="http://schemas.microsoft.com/office/word/2010/wordml">
               <w:rPr>
-                <w:rFonts w:ascii="Calibri" w:hAnsi="Helvetica" w:eastAsia="Helvetica" w:cs="Helvetica"/>
+                <w:rFonts w:ascii="Calibri" w:hAnsi="Calibri" w:eastAsia="Calibri" w:cs="Calibri"/>
                 <w:b/>
                 <w:sz w:val="18"/>
                 <w:szCs w:val="18"/>
@@ -8868,7 +8868,7 @@
             </w:pPr>
             <w:r xmlns:w="http://schemas.openxmlformats.org/wordprocessingml/2006/main" xmlns:wp="http://schemas.openxmlformats.org/drawingml/2006/wordprocessingDrawing" xmlns:r="http://schemas.openxmlformats.org/officeDocument/2006/relationships" xmlns:w14="http://schemas.microsoft.com/office/word/2010/wordml">
               <w:rPr>
-                <w:rFonts w:ascii="Calibri" w:hAnsi="Helvetica" w:eastAsia="Helvetica" w:cs="Helvetica"/>
+                <w:rFonts w:ascii="Calibri" w:hAnsi="Calibri" w:eastAsia="Calibri" w:cs="Calibri"/>
                 <w:sz w:val="18"/>
                 <w:szCs w:val="18"/>
                 <w:color w:val="000000"/>
@@ -8897,7 +8897,7 @@
             </w:pPr>
             <w:r xmlns:w="http://schemas.openxmlformats.org/wordprocessingml/2006/main" xmlns:wp="http://schemas.openxmlformats.org/drawingml/2006/wordprocessingDrawing" xmlns:r="http://schemas.openxmlformats.org/officeDocument/2006/relationships" xmlns:w14="http://schemas.microsoft.com/office/word/2010/wordml">
               <w:rPr>
-                <w:rFonts w:ascii="Calibri" w:hAnsi="Helvetica" w:eastAsia="Helvetica" w:cs="Helvetica"/>
+                <w:rFonts w:ascii="Calibri" w:hAnsi="Calibri" w:eastAsia="Calibri" w:cs="Calibri"/>
                 <w:sz w:val="18"/>
                 <w:szCs w:val="18"/>
                 <w:color w:val="000000"/>
@@ -8926,7 +8926,7 @@
             </w:pPr>
             <w:r xmlns:w="http://schemas.openxmlformats.org/wordprocessingml/2006/main" xmlns:wp="http://schemas.openxmlformats.org/drawingml/2006/wordprocessingDrawing" xmlns:r="http://schemas.openxmlformats.org/officeDocument/2006/relationships" xmlns:w14="http://schemas.microsoft.com/office/word/2010/wordml">
               <w:rPr>
-                <w:rFonts w:ascii="Calibri" w:hAnsi="Helvetica" w:eastAsia="Helvetica" w:cs="Helvetica"/>
+                <w:rFonts w:ascii="Calibri" w:hAnsi="Calibri" w:eastAsia="Calibri" w:cs="Calibri"/>
                 <w:sz w:val="18"/>
                 <w:szCs w:val="18"/>
                 <w:color w:val="000000"/>
@@ -8961,7 +8961,7 @@
             </w:pPr>
             <w:r xmlns:w="http://schemas.openxmlformats.org/wordprocessingml/2006/main" xmlns:wp="http://schemas.openxmlformats.org/drawingml/2006/wordprocessingDrawing" xmlns:r="http://schemas.openxmlformats.org/officeDocument/2006/relationships" xmlns:w14="http://schemas.microsoft.com/office/word/2010/wordml">
               <w:rPr>
-                <w:rFonts w:ascii="Calibri" w:hAnsi="Helvetica" w:eastAsia="Helvetica" w:cs="Helvetica"/>
+                <w:rFonts w:ascii="Calibri" w:hAnsi="Calibri" w:eastAsia="Calibri" w:cs="Calibri"/>
                 <w:sz w:val="18"/>
                 <w:szCs w:val="18"/>
                 <w:color w:val="000000"/>
@@ -8990,7 +8990,7 @@
             </w:pPr>
             <w:r xmlns:w="http://schemas.openxmlformats.org/wordprocessingml/2006/main" xmlns:wp="http://schemas.openxmlformats.org/drawingml/2006/wordprocessingDrawing" xmlns:r="http://schemas.openxmlformats.org/officeDocument/2006/relationships" xmlns:w14="http://schemas.microsoft.com/office/word/2010/wordml">
               <w:rPr>
-                <w:rFonts w:ascii="Calibri" w:hAnsi="Helvetica" w:eastAsia="Helvetica" w:cs="Helvetica"/>
+                <w:rFonts w:ascii="Calibri" w:hAnsi="Calibri" w:eastAsia="Calibri" w:cs="Calibri"/>
                 <w:sz w:val="18"/>
                 <w:szCs w:val="18"/>
                 <w:color w:val="000000"/>
@@ -9019,7 +9019,7 @@
             </w:pPr>
             <w:r xmlns:w="http://schemas.openxmlformats.org/wordprocessingml/2006/main" xmlns:wp="http://schemas.openxmlformats.org/drawingml/2006/wordprocessingDrawing" xmlns:r="http://schemas.openxmlformats.org/officeDocument/2006/relationships" xmlns:w14="http://schemas.microsoft.com/office/word/2010/wordml">
               <w:rPr>
-                <w:rFonts w:ascii="Calibri" w:hAnsi="Helvetica" w:eastAsia="Helvetica" w:cs="Helvetica"/>
+                <w:rFonts w:ascii="Calibri" w:hAnsi="Calibri" w:eastAsia="Calibri" w:cs="Calibri"/>
                 <w:sz w:val="18"/>
                 <w:szCs w:val="18"/>
                 <w:color w:val="000000"/>
@@ -9054,7 +9054,7 @@
             </w:pPr>
             <w:r xmlns:w="http://schemas.openxmlformats.org/wordprocessingml/2006/main" xmlns:wp="http://schemas.openxmlformats.org/drawingml/2006/wordprocessingDrawing" xmlns:r="http://schemas.openxmlformats.org/officeDocument/2006/relationships" xmlns:w14="http://schemas.microsoft.com/office/word/2010/wordml">
               <w:rPr>
-                <w:rFonts w:ascii="Calibri" w:hAnsi="Helvetica" w:eastAsia="Helvetica" w:cs="Helvetica"/>
+                <w:rFonts w:ascii="Calibri" w:hAnsi="Calibri" w:eastAsia="Calibri" w:cs="Calibri"/>
                 <w:sz w:val="18"/>
                 <w:szCs w:val="18"/>
                 <w:color w:val="000000"/>
@@ -9083,7 +9083,7 @@
             </w:pPr>
             <w:r xmlns:w="http://schemas.openxmlformats.org/wordprocessingml/2006/main" xmlns:wp="http://schemas.openxmlformats.org/drawingml/2006/wordprocessingDrawing" xmlns:r="http://schemas.openxmlformats.org/officeDocument/2006/relationships" xmlns:w14="http://schemas.microsoft.com/office/word/2010/wordml">
               <w:rPr>
-                <w:rFonts w:ascii="Calibri" w:hAnsi="Helvetica" w:eastAsia="Helvetica" w:cs="Helvetica"/>
+                <w:rFonts w:ascii="Calibri" w:hAnsi="Calibri" w:eastAsia="Calibri" w:cs="Calibri"/>
                 <w:sz w:val="18"/>
                 <w:szCs w:val="18"/>
                 <w:color w:val="000000"/>
@@ -9112,7 +9112,7 @@
             </w:pPr>
             <w:r xmlns:w="http://schemas.openxmlformats.org/wordprocessingml/2006/main" xmlns:wp="http://schemas.openxmlformats.org/drawingml/2006/wordprocessingDrawing" xmlns:r="http://schemas.openxmlformats.org/officeDocument/2006/relationships" xmlns:w14="http://schemas.microsoft.com/office/word/2010/wordml">
               <w:rPr>
-                <w:rFonts w:ascii="Calibri" w:hAnsi="Helvetica" w:eastAsia="Helvetica" w:cs="Helvetica"/>
+                <w:rFonts w:ascii="Calibri" w:hAnsi="Calibri" w:eastAsia="Calibri" w:cs="Calibri"/>
                 <w:sz w:val="18"/>
                 <w:szCs w:val="18"/>
                 <w:color w:val="000000"/>
@@ -9148,7 +9148,7 @@
             </w:pPr>
             <w:r xmlns:w="http://schemas.openxmlformats.org/wordprocessingml/2006/main" xmlns:wp="http://schemas.openxmlformats.org/drawingml/2006/wordprocessingDrawing" xmlns:r="http://schemas.openxmlformats.org/officeDocument/2006/relationships" xmlns:w14="http://schemas.microsoft.com/office/word/2010/wordml">
               <w:rPr>
-                <w:rFonts w:ascii="Calibri" w:hAnsi="Helvetica" w:eastAsia="Helvetica" w:cs="Helvetica"/>
+                <w:rFonts w:ascii="Calibri" w:hAnsi="Calibri" w:eastAsia="Calibri" w:cs="Calibri"/>
                 <w:b/>
                 <w:sz w:val="18"/>
                 <w:szCs w:val="18"/>
@@ -9184,7 +9184,7 @@
             </w:pPr>
             <w:r xmlns:w="http://schemas.openxmlformats.org/wordprocessingml/2006/main" xmlns:wp="http://schemas.openxmlformats.org/drawingml/2006/wordprocessingDrawing" xmlns:r="http://schemas.openxmlformats.org/officeDocument/2006/relationships" xmlns:w14="http://schemas.microsoft.com/office/word/2010/wordml">
               <w:rPr>
-                <w:rFonts w:ascii="Calibri" w:hAnsi="Helvetica" w:eastAsia="Helvetica" w:cs="Helvetica"/>
+                <w:rFonts w:ascii="Calibri" w:hAnsi="Calibri" w:eastAsia="Calibri" w:cs="Calibri"/>
                 <w:sz w:val="18"/>
                 <w:szCs w:val="18"/>
                 <w:color w:val="000000"/>
@@ -9213,7 +9213,7 @@
             </w:pPr>
             <w:r xmlns:w="http://schemas.openxmlformats.org/wordprocessingml/2006/main" xmlns:wp="http://schemas.openxmlformats.org/drawingml/2006/wordprocessingDrawing" xmlns:r="http://schemas.openxmlformats.org/officeDocument/2006/relationships" xmlns:w14="http://schemas.microsoft.com/office/word/2010/wordml">
               <w:rPr>
-                <w:rFonts w:ascii="Calibri" w:hAnsi="Helvetica" w:eastAsia="Helvetica" w:cs="Helvetica"/>
+                <w:rFonts w:ascii="Calibri" w:hAnsi="Calibri" w:eastAsia="Calibri" w:cs="Calibri"/>
                 <w:sz w:val="18"/>
                 <w:szCs w:val="18"/>
                 <w:color w:val="000000"/>
@@ -9242,7 +9242,7 @@
             </w:pPr>
             <w:r xmlns:w="http://schemas.openxmlformats.org/wordprocessingml/2006/main" xmlns:wp="http://schemas.openxmlformats.org/drawingml/2006/wordprocessingDrawing" xmlns:r="http://schemas.openxmlformats.org/officeDocument/2006/relationships" xmlns:w14="http://schemas.microsoft.com/office/word/2010/wordml">
               <w:rPr>
-                <w:rFonts w:ascii="Calibri" w:hAnsi="Helvetica" w:eastAsia="Helvetica" w:cs="Helvetica"/>
+                <w:rFonts w:ascii="Calibri" w:hAnsi="Calibri" w:eastAsia="Calibri" w:cs="Calibri"/>
                 <w:sz w:val="18"/>
                 <w:szCs w:val="18"/>
                 <w:color w:val="000000"/>
@@ -9277,7 +9277,7 @@
             </w:pPr>
             <w:r xmlns:w="http://schemas.openxmlformats.org/wordprocessingml/2006/main" xmlns:wp="http://schemas.openxmlformats.org/drawingml/2006/wordprocessingDrawing" xmlns:r="http://schemas.openxmlformats.org/officeDocument/2006/relationships" xmlns:w14="http://schemas.microsoft.com/office/word/2010/wordml">
               <w:rPr>
-                <w:rFonts w:ascii="Calibri" w:hAnsi="Helvetica" w:eastAsia="Helvetica" w:cs="Helvetica"/>
+                <w:rFonts w:ascii="Calibri" w:hAnsi="Calibri" w:eastAsia="Calibri" w:cs="Calibri"/>
                 <w:sz w:val="18"/>
                 <w:szCs w:val="18"/>
                 <w:color w:val="000000"/>
@@ -9306,7 +9306,7 @@
             </w:pPr>
             <w:r xmlns:w="http://schemas.openxmlformats.org/wordprocessingml/2006/main" xmlns:wp="http://schemas.openxmlformats.org/drawingml/2006/wordprocessingDrawing" xmlns:r="http://schemas.openxmlformats.org/officeDocument/2006/relationships" xmlns:w14="http://schemas.microsoft.com/office/word/2010/wordml">
               <w:rPr>
-                <w:rFonts w:ascii="Calibri" w:hAnsi="Helvetica" w:eastAsia="Helvetica" w:cs="Helvetica"/>
+                <w:rFonts w:ascii="Calibri" w:hAnsi="Calibri" w:eastAsia="Calibri" w:cs="Calibri"/>
                 <w:sz w:val="18"/>
                 <w:szCs w:val="18"/>
                 <w:color w:val="000000"/>
@@ -9335,7 +9335,7 @@
             </w:pPr>
             <w:r xmlns:w="http://schemas.openxmlformats.org/wordprocessingml/2006/main" xmlns:wp="http://schemas.openxmlformats.org/drawingml/2006/wordprocessingDrawing" xmlns:r="http://schemas.openxmlformats.org/officeDocument/2006/relationships" xmlns:w14="http://schemas.microsoft.com/office/word/2010/wordml">
               <w:rPr>
-                <w:rFonts w:ascii="Calibri" w:hAnsi="Helvetica" w:eastAsia="Helvetica" w:cs="Helvetica"/>
+                <w:rFonts w:ascii="Calibri" w:hAnsi="Calibri" w:eastAsia="Calibri" w:cs="Calibri"/>
                 <w:sz w:val="18"/>
                 <w:szCs w:val="18"/>
                 <w:color w:val="000000"/>
@@ -9371,7 +9371,7 @@
             </w:pPr>
             <w:r xmlns:w="http://schemas.openxmlformats.org/wordprocessingml/2006/main" xmlns:wp="http://schemas.openxmlformats.org/drawingml/2006/wordprocessingDrawing" xmlns:r="http://schemas.openxmlformats.org/officeDocument/2006/relationships" xmlns:w14="http://schemas.microsoft.com/office/word/2010/wordml">
               <w:rPr>
-                <w:rFonts w:ascii="Calibri" w:hAnsi="Helvetica" w:eastAsia="Helvetica" w:cs="Helvetica"/>
+                <w:rFonts w:ascii="Calibri" w:hAnsi="Calibri" w:eastAsia="Calibri" w:cs="Calibri"/>
                 <w:b/>
                 <w:sz w:val="18"/>
                 <w:szCs w:val="18"/>
@@ -9407,7 +9407,7 @@
             </w:pPr>
             <w:r xmlns:w="http://schemas.openxmlformats.org/wordprocessingml/2006/main" xmlns:wp="http://schemas.openxmlformats.org/drawingml/2006/wordprocessingDrawing" xmlns:r="http://schemas.openxmlformats.org/officeDocument/2006/relationships" xmlns:w14="http://schemas.microsoft.com/office/word/2010/wordml">
               <w:rPr>
-                <w:rFonts w:ascii="Calibri" w:hAnsi="Helvetica" w:eastAsia="Helvetica" w:cs="Helvetica"/>
+                <w:rFonts w:ascii="Calibri" w:hAnsi="Calibri" w:eastAsia="Calibri" w:cs="Calibri"/>
                 <w:sz w:val="18"/>
                 <w:szCs w:val="18"/>
                 <w:color w:val="000000"/>
@@ -9436,7 +9436,7 @@
             </w:pPr>
             <w:r xmlns:w="http://schemas.openxmlformats.org/wordprocessingml/2006/main" xmlns:wp="http://schemas.openxmlformats.org/drawingml/2006/wordprocessingDrawing" xmlns:r="http://schemas.openxmlformats.org/officeDocument/2006/relationships" xmlns:w14="http://schemas.microsoft.com/office/word/2010/wordml">
               <w:rPr>
-                <w:rFonts w:ascii="Calibri" w:hAnsi="Helvetica" w:eastAsia="Helvetica" w:cs="Helvetica"/>
+                <w:rFonts w:ascii="Calibri" w:hAnsi="Calibri" w:eastAsia="Calibri" w:cs="Calibri"/>
                 <w:sz w:val="18"/>
                 <w:szCs w:val="18"/>
                 <w:color w:val="000000"/>
@@ -9465,7 +9465,7 @@
             </w:pPr>
             <w:r xmlns:w="http://schemas.openxmlformats.org/wordprocessingml/2006/main" xmlns:wp="http://schemas.openxmlformats.org/drawingml/2006/wordprocessingDrawing" xmlns:r="http://schemas.openxmlformats.org/officeDocument/2006/relationships" xmlns:w14="http://schemas.microsoft.com/office/word/2010/wordml">
               <w:rPr>
-                <w:rFonts w:ascii="Calibri" w:hAnsi="Helvetica" w:eastAsia="Helvetica" w:cs="Helvetica"/>
+                <w:rFonts w:ascii="Calibri" w:hAnsi="Calibri" w:eastAsia="Calibri" w:cs="Calibri"/>
                 <w:sz w:val="18"/>
                 <w:szCs w:val="18"/>
                 <w:color w:val="000000"/>
@@ -9500,7 +9500,7 @@
             </w:pPr>
             <w:r xmlns:w="http://schemas.openxmlformats.org/wordprocessingml/2006/main" xmlns:wp="http://schemas.openxmlformats.org/drawingml/2006/wordprocessingDrawing" xmlns:r="http://schemas.openxmlformats.org/officeDocument/2006/relationships" xmlns:w14="http://schemas.microsoft.com/office/word/2010/wordml">
               <w:rPr>
-                <w:rFonts w:ascii="Calibri" w:hAnsi="Helvetica" w:eastAsia="Helvetica" w:cs="Helvetica"/>
+                <w:rFonts w:ascii="Calibri" w:hAnsi="Calibri" w:eastAsia="Calibri" w:cs="Calibri"/>
                 <w:sz w:val="18"/>
                 <w:szCs w:val="18"/>
                 <w:color w:val="000000"/>
@@ -9529,7 +9529,7 @@
             </w:pPr>
             <w:r xmlns:w="http://schemas.openxmlformats.org/wordprocessingml/2006/main" xmlns:wp="http://schemas.openxmlformats.org/drawingml/2006/wordprocessingDrawing" xmlns:r="http://schemas.openxmlformats.org/officeDocument/2006/relationships" xmlns:w14="http://schemas.microsoft.com/office/word/2010/wordml">
               <w:rPr>
-                <w:rFonts w:ascii="Calibri" w:hAnsi="Helvetica" w:eastAsia="Helvetica" w:cs="Helvetica"/>
+                <w:rFonts w:ascii="Calibri" w:hAnsi="Calibri" w:eastAsia="Calibri" w:cs="Calibri"/>
                 <w:sz w:val="18"/>
                 <w:szCs w:val="18"/>
                 <w:color w:val="000000"/>
@@ -9558,7 +9558,7 @@
             </w:pPr>
             <w:r xmlns:w="http://schemas.openxmlformats.org/wordprocessingml/2006/main" xmlns:wp="http://schemas.openxmlformats.org/drawingml/2006/wordprocessingDrawing" xmlns:r="http://schemas.openxmlformats.org/officeDocument/2006/relationships" xmlns:w14="http://schemas.microsoft.com/office/word/2010/wordml">
               <w:rPr>
-                <w:rFonts w:ascii="Calibri" w:hAnsi="Helvetica" w:eastAsia="Helvetica" w:cs="Helvetica"/>
+                <w:rFonts w:ascii="Calibri" w:hAnsi="Calibri" w:eastAsia="Calibri" w:cs="Calibri"/>
                 <w:sz w:val="18"/>
                 <w:szCs w:val="18"/>
                 <w:color w:val="000000"/>
@@ -9595,7 +9595,7 @@
             </w:pPr>
             <w:r xmlns:w="http://schemas.openxmlformats.org/wordprocessingml/2006/main" xmlns:wp="http://schemas.openxmlformats.org/drawingml/2006/wordprocessingDrawing" xmlns:r="http://schemas.openxmlformats.org/officeDocument/2006/relationships" xmlns:w14="http://schemas.microsoft.com/office/word/2010/wordml">
               <w:rPr>
-                <w:rFonts w:ascii="Calibri" w:hAnsi="Helvetica" w:eastAsia="Helvetica" w:cs="Helvetica"/>
+                <w:rFonts w:ascii="Calibri" w:hAnsi="Calibri" w:eastAsia="Calibri" w:cs="Calibri"/>
                 <w:sz w:val="18"/>
                 <w:szCs w:val="18"/>
                 <w:color w:val="000000"/>
@@ -9626,7 +9626,7 @@
             </w:pPr>
             <w:r xmlns:w="http://schemas.openxmlformats.org/wordprocessingml/2006/main" xmlns:wp="http://schemas.openxmlformats.org/drawingml/2006/wordprocessingDrawing" xmlns:r="http://schemas.openxmlformats.org/officeDocument/2006/relationships" xmlns:w14="http://schemas.microsoft.com/office/word/2010/wordml">
               <w:rPr>
-                <w:rFonts w:ascii="Calibri" w:hAnsi="Helvetica" w:eastAsia="Helvetica" w:cs="Helvetica"/>
+                <w:rFonts w:ascii="Calibri" w:hAnsi="Calibri" w:eastAsia="Calibri" w:cs="Calibri"/>
                 <w:sz w:val="18"/>
                 <w:szCs w:val="18"/>
                 <w:color w:val="000000"/>
@@ -9657,7 +9657,7 @@
             </w:pPr>
             <w:r xmlns:w="http://schemas.openxmlformats.org/wordprocessingml/2006/main" xmlns:wp="http://schemas.openxmlformats.org/drawingml/2006/wordprocessingDrawing" xmlns:r="http://schemas.openxmlformats.org/officeDocument/2006/relationships" xmlns:w14="http://schemas.microsoft.com/office/word/2010/wordml">
               <w:rPr>
-                <w:rFonts w:ascii="Calibri" w:hAnsi="Helvetica" w:eastAsia="Helvetica" w:cs="Helvetica"/>
+                <w:rFonts w:ascii="Calibri" w:hAnsi="Calibri" w:eastAsia="Calibri" w:cs="Calibri"/>
                 <w:sz w:val="18"/>
                 <w:szCs w:val="18"/>
                 <w:color w:val="000000"/>

--- a/manuscript/manuscript.docx
+++ b/manuscript/manuscript.docx
@@ -393,7 +393,7 @@
         <w:pStyle w:val="FirstParagraph"/>
       </w:pPr>
       <w:r>
-        <w:t xml:space="preserve">Hypoxia is an important environmental stimulus that causes transcriptional and metabolic reprogramming in cells to facilitate their survival. Here, we performed stable isotope tracing and metabolic flux analyses of proliferating human lung fibroblasts and pulmonary artery smooth muscle cells in hypoxia. Despite activation of the hypoxia-inducible factor (HIF) transcriptional program and up-regulation of glycolytic genes, glycolytic flux was decreased in hypoxic cells. While pharmacologic stabilization of HIF in normoxia with the prolyl hydroxylase inhibitor molidustat did increase glycolytic flux as expected, hypoxia abrogated this effect of molidustat treatment. Multi-omic profiling of cells treated with hypoxia or molidustat, seperately or together, revealed distinct molecular responses to hypoxia and pharmacologic prolyl hydroxylase inhibition. Together, these data suggest that primary cell bioenergetic metabolism is closely coupled to cell proliferation rate and that other factors supersede the anticipated effects of HIF-dependent up-regulation of glycolytic gene expression on glycolytic flux.</w:t>
+        <w:t xml:space="preserve">Hypoxia is an important environmental stimulus that causes transcriptional and metabolic reprogramming in cells to facilitate their survival. Here, we performed stable isotope tracing and metabolic flux analyses of proliferating human lung fibroblasts and pulmonary artery smooth muscle cells in hypoxia. Despite activation of the hypoxia-inducible factor (HIF) transcriptional program and up-regulation of glycolytic genes, glycolytic flux was decreased in hypoxic cells. While pharmacologic stabilization of HIF in normoxia with the prolyl hydroxylase inhibitor molidustat did increase glycolytic flux as expected, hypoxia abrogated this effect of molidustat treatment. Multi-omic profiling of cells treated with hypoxia or molidustat, separately or together, revealed distinct molecular responses to hypoxia and pharmacologic prolyl hydroxylase inhibition. Together, these data suggest that primary cell bioenergetic metabolism is closely coupled to cell proliferation rate, and that other factors supersede the anticipated effects of HIF-dependent up-regulation of glycolytic gene expression on glycolytic flux.</w:t>
       </w:r>
     </w:p>
     <w:bookmarkEnd w:id="21"/>
@@ -434,7 +434,27 @@
         <w:pStyle w:val="FirstParagraph"/>
       </w:pPr>
       <w:r>
-        <w:t xml:space="preserve">Metazoan cells depend on aerobic respiration to meet cellular energy demands. With an inadequate oxygen supply, or hypoxia, cells must reduce energy consumption and shift energy production away from oxidative phosphorylation. Cells accomplish this goal through stabilization of the hypoxia-inducible transcription factor 1α (HIF-1α), which activates the transcription of glucose transporters, glycolytic enzymes, lactate dehydrogenase, and pyruvate dehydrogenase kinase, while decreasing the expression of proteins in the tricarboxylic acid (TCA) cycle and electron transport chain</w:t>
+        <w:t xml:space="preserve">Cellular responses to ambient oxygen levels drive numerous physiologic and pathologic processes from wound healing and angiogenesis to pulmonary vascular remodeling and fibrosis</w:t>
+      </w:r>
+      <w:r>
+        <w:t xml:space="preserve"> </w:t>
+      </w:r>
+      <w:r>
+        <w:t xml:space="preserve">(</w:t>
+      </w:r>
+      <w:hyperlink w:anchor="ref-RN1980">
+        <w:r>
+          <w:rPr>
+            <w:rStyle w:val="Hyperlink"/>
+          </w:rPr>
+          <w:t xml:space="preserve">Semenza, 2012</w:t>
+        </w:r>
+      </w:hyperlink>
+      <w:r>
+        <w:t xml:space="preserve">)</w:t>
+      </w:r>
+      <w:r>
+        <w:t xml:space="preserve">. These responses require a sustained capacity for cell proliferation, migration, and protein synthesis, and the attendant energetic and metabolic requirements, even in the face of limited oxygen availability, or hypoxia. Metazoan cells depend on aerobic respiration to meet cellular energy demands. With an inadequate oxygen supply, cells must reduce energy consumption and shift energy production away from oxidative phosphorylation. Cells accomplish this goal through stabilization of the hypoxia-inducible transcription factor 1α (HIF-1α), which activates the transcription of glucose transporters, glycolytic enzymes, lactate dehydrogenase, and pyruvate dehydrogenase kinase, while decreasing the expression of enzymes in the tricarboxylic acid (TCA) cycle and electron transport chain</w:t>
       </w:r>
       <w:r>
         <w:t xml:space="preserve"> </w:t>
@@ -468,7 +488,7 @@
         <w:t xml:space="preserve">)</w:t>
       </w:r>
       <w:r>
-        <w:t xml:space="preserve">. Although HIF-1α is constitutively expressed, it is hydroxylated by prolyl hydroxylase enzymes in normoxia and targeted for proteasomal degradation. Prolyl hydroxlyase enzymes (PHDs) are the principal oxygen sensors in metazoan cells</w:t>
+        <w:t xml:space="preserve">. Although HIF-1α is constitutively expressed, it is hydroxylated by prolyl hydroxylase enzymes (PHDs) in normoxia and targeted for proteasomal degradation. PHDs are the principal oxygen sensors in metazoan cells</w:t>
       </w:r>
       <w:r>
         <w:t xml:space="preserve"> </w:t>
@@ -488,7 +508,7 @@
         <w:t xml:space="preserve">)</w:t>
       </w:r>
       <w:r>
-        <w:t xml:space="preserve">. PHDs are α-ketoglutrate dioxygenase enzymes that require molecular oxygen to catalyze this protein modification. When oxygen tension falls, PHD activity decreases, leading to HIF-1α stabilization and its associated transcriptional program. Overall, the changes in gene transcription should increase glycolytic capacity and divert glucose-derived pyruvate from oxidative phosphorylation toward lactate fermentation to maintain ATP production and minimize the formation of reactive oxygen species (ROS)</w:t>
+        <w:t xml:space="preserve">. PHDs are α-ketoglutrate-dependent dioxygenase enzymes that require molecular oxygen for their enzymatic activity. When oxygen tension falls, PHD activity decreases, leading to HIF-1α stabilization and activation of its associated transcriptional program. Overall, the changes in gene transcription should increase glycolytic capacity and divert glucose-derived pyruvate from oxidative phosphorylation toward lactate fermentation to maintain ATP production and to minimize the formation of reactive oxygen species (ROS)</w:t>
       </w:r>
       <w:r>
         <w:t xml:space="preserve"> </w:t>
@@ -754,7 +774,7 @@
         <w:t xml:space="preserve">)</w:t>
       </w:r>
       <w:r>
-        <w:t xml:space="preserve">. By contrast, comparatively little is known about metabolic adaptations of primary cells to hypoxia and the importance of reductive carboxylation and aspartate biosynthesis remain to be elucidated in these cells. This information would provide important context for understanding fundamental differences in how cancer cell metabolism responds to hypoxic stress. Given the metabolic adaptations required for rapid proliferation in cancer cells, we hypothesized that hypoxia would elicit different metabolic responses in primary cells than has been observed previously in studies of cancer cell metabolism.</w:t>
+        <w:t xml:space="preserve">. By contrast, comparatively little is known about metabolic adaptations of primary cells to hypoxia and how hypoxic metabolic reprogramming supports homeostasis or promotes pathobiology. Indeed, the importance of reductive carboxylation or aspartate biosynthesis remains to be elucidated in these cells. This and related information would provide important context for understanding how metabolic reprogramming supports normal cellular responses to hypoxia, how these responses may be (mal)adaptive in a variety of disease contexts, and how the hypoxia metabolic program in primary cells differs from that observed in cancer cells.</w:t>
       </w:r>
     </w:p>
     <w:p>
@@ -762,7 +782,33 @@
         <w:pStyle w:val="BodyText"/>
       </w:pPr>
       <w:r>
-        <w:t xml:space="preserve">To test this hypothesis, we developed models of bioenergetic carbon flux in human primary lung fibroblasts (LFs) and pulmonary artery smooth muscle cells (PASMCs) cultured under 21% or 0.5% oxygen conditions. We found that hypoxia fails to increase glycolysis in primary cells despite robust up-regulation of the HIF-1 transcriptional program. In normoxia, HIF-1α stabilization by the PHD inhibitor molidustat (BAY-85-3934,</w:t>
+        <w:t xml:space="preserve">To address these questions, here we have developed models of bioenergetic carbon flux in human lung fibroblasts (LFs) and pulmonary artery smooth muscle cells (PASMCs) cultured under 21% or 0.5% oxygen conditions. These cells were selected as they may be exposed to a wide range of oxygen concentrations</w:t>
+      </w:r>
+      <w:r>
+        <w:t xml:space="preserve"> </w:t>
+      </w:r>
+      <w:r>
+        <w:rPr>
+          <w:iCs/>
+          <w:i/>
+        </w:rPr>
+        <w:t xml:space="preserve">in vivo</w:t>
+      </w:r>
+      <w:r>
+        <w:t xml:space="preserve">, continue to proliferate despite hypoxic culture conditions</w:t>
+      </w:r>
+      <w:r>
+        <w:t xml:space="preserve"> </w:t>
+      </w:r>
+      <w:r>
+        <w:rPr>
+          <w:iCs/>
+          <w:i/>
+        </w:rPr>
+        <w:t xml:space="preserve">in vitro</w:t>
+      </w:r>
+      <w:r>
+        <w:t xml:space="preserve">, and play important roles in the pathology of human lung diseases where tissue hypoxia is a prominent feature. We found that hypoxia fails to increase glycolysis in these primary cells despite robust up-regulation of the HIF-1 transcriptional program. In normoxia, HIF-1α stabilization by the PHD inhibitor molidustat (BAY-85-3934,</w:t>
       </w:r>
       <w:r>
         <w:t xml:space="preserve"> </w:t>
@@ -804,7 +850,7 @@
       </w:r>
     </w:p>
     <w:bookmarkEnd w:id="23"/>
-    <w:bookmarkStart w:id="30" w:name="results"/>
+    <w:bookmarkStart w:id="31" w:name="results"/>
     <w:p>
       <w:pPr>
         <w:pStyle w:val="Heading1"/>
@@ -818,7 +864,7 @@
         <w:pStyle w:val="FirstParagraph"/>
       </w:pPr>
       <w:r>
-        <w:t xml:space="preserve">The goal of this study was to identify the metabolic changes associated with hypoxia in proliferating primary cells. Cells were seeded and placed into hypoxia for 24 h prior to sample collection to provide adequate time for activation of the hypoxia-dependent transcriptional program. From this starting point, we identified the optimal cell seeding density and time course to capture exponential cell growth (</w:t>
+        <w:t xml:space="preserve">The goal of this study was to identify the metabolic changes associated with hypoxia in proliferating primary LFs and PASMCs. Cells were seeded and placed into hypoxia for 24 h prior to sample collection to provide adequate time for activation of the hypoxia-dependent transcriptional program. From this starting point, we identified the optimal cell seeding density and time course to capture exponential cell growth (</w:t>
       </w:r>
       <w:r>
         <w:rPr>
@@ -849,7 +895,7 @@
         <w:t xml:space="preserve">A</w:t>
       </w:r>
       <w:r>
-        <w:t xml:space="preserve">), thought to be an indicator of metabolic steady state. LFs cultured in 0.5% oxygen grew more slowly (</w:t>
+        <w:t xml:space="preserve">), thought to be an indicator of metabolic steady state . LFs cultured in 0.5% oxygen grew slower than LFs cultured in 21% oxygen (</w:t>
       </w:r>
       <w:r>
         <w:rPr>
@@ -1054,7 +1100,7 @@
         <w:t xml:space="preserve">I</w:t>
       </w:r>
       <w:r>
-        <w:t xml:space="preserve">) despite activation of the HIF-1 transcriptional program. Similar findings were observed when the ambient oxygen level was decreased further to 0.2% (</w:t>
+        <w:t xml:space="preserve">) despite activation of the HIF-1 transcriptional program, as reflected by increased expression of GLUT1 and LDHA. Similar findings were observed when the ambient oxygen level was decreased further to 0.2% (</w:t>
       </w:r>
       <w:r>
         <w:rPr>
@@ -1122,7 +1168,7 @@
         <w:t xml:space="preserve">)</w:t>
       </w:r>
       <w:r>
-        <w:t xml:space="preserve">. Glutamine uptake did increase in PASMCs, as did the uptake of branch chain amino acids and arginine (</w:t>
+        <w:t xml:space="preserve">. Glutamine uptake did increase in PASMCs, as did the uptake of branched-chain amino acids and arginine (</w:t>
       </w:r>
       <w:r>
         <w:rPr>
@@ -1306,7 +1352,7 @@
         <w:pStyle w:val="FirstParagraph"/>
       </w:pPr>
       <w:r>
-        <w:t xml:space="preserve">To validate our findings from extracellular flux measurements, we next treated LFs with stable carbon isotopes of glucose and glutamine to measure the rate of label incorporation and trace its incorporation into key carbon utilization pathways (</w:t>
+        <w:t xml:space="preserve">To validate our findings from extracellular flux measurements, we next treated LFs with stable carbon isotopes of glucose and glutamine to measure the rate and trace the incorporation of label into key carbon utilization pathways (</w:t>
       </w:r>
       <w:r>
         <w:rPr>
@@ -1404,7 +1450,56 @@
         <w:t xml:space="preserve">i.e.</w:t>
       </w:r>
       <w:r>
-        <w:t xml:space="preserve">, the unlabeled, or M0, fraction was greater). This finding is consistent with the extracellular flux measurements suggesting slower substrate utilization by hypoxic cells. BAY treatment recapitulated the labeling patterns observed with hypoxia, suggesting similar effects on intracellular metabolite distribution between these two conditions. Beyond this observation, the labeling patterns in hypoxia- and BAY-treated cells were similar to their respective controls, arguing against marked metabolic reprogramming in response to prolyl hydroxylase inhibition by either hypoxia or BAY. These findings were similar in PASMCs (</w:t>
+        <w:t xml:space="preserve">, the unlabeled, or M0, fraction was greater) (</w:t>
+      </w:r>
+      <w:r>
+        <w:rPr>
+          <w:bCs/>
+          <w:b/>
+        </w:rPr>
+        <w:t xml:space="preserve">Figures</w:t>
+      </w:r>
+      <w:r>
+        <w:rPr>
+          <w:bCs/>
+          <w:b/>
+        </w:rPr>
+        <w:t xml:space="preserve"> </w:t>
+      </w:r>
+      <w:r>
+        <w:rPr>
+          <w:bCs/>
+          <w:b/>
+        </w:rPr>
+        <w:t xml:space="preserve">3</w:t>
+      </w:r>
+      <w:r>
+        <w:rPr>
+          <w:bCs/>
+          <w:b/>
+        </w:rPr>
+        <w:t xml:space="preserve">C</w:t>
+      </w:r>
+      <w:r>
+        <w:t xml:space="preserve">). This finding is consistent with the extracellular flux measurements demonstrating slower substrate utilization by hypoxic cells. BAY treatment generally recapitulated the labeling patterns observed with hypoxia, suggesting similar effects on intracellular metabolite distribution between these two conditions. One exception is an increase in the M0 fractions of citrate, α-ketoglutarate, and malate in [U-</w:t>
+      </w:r>
+      <w:r>
+        <w:rPr>
+          <w:vertAlign w:val="superscript"/>
+        </w:rPr>
+        <w:t xml:space="preserve">13</w:t>
+      </w:r>
+      <w:r>
+        <w:t xml:space="preserve">C</w:t>
+      </w:r>
+      <w:r>
+        <w:rPr>
+          <w:vertAlign w:val="subscript"/>
+        </w:rPr>
+        <w:t xml:space="preserve">5</w:t>
+      </w:r>
+      <w:r>
+        <w:t xml:space="preserve">] glutamine-labeled cells, suggesting even less glutamine incorporation into TCA intermediates with BAY treatment compared to hypoxia despite relatively similar uptake rates. Beyond these observations, the labeling patterns in hypoxia- and BAY-treated cells were similar to their respective controls, arguing against marked metabolic reprogramming in response to prolyl hydroxylase inhibition by either hypoxia or BAY. Stable isotope incorporation was similar in PASMCs as compared to LFs (</w:t>
       </w:r>
       <w:r>
         <w:rPr>
@@ -1414,7 +1509,7 @@
         <w:t xml:space="preserve">Figure S5</w:t>
       </w:r>
       <w:r>
-        <w:t xml:space="preserve">) where stable isotope incorporation was attenuated in hypoxia and the overall labeling pattern was quite similar in both conditions. Compared to previous studies of metabolic flux in cancer cells</w:t>
+        <w:t xml:space="preserve">) where labeling was attenuated in hypoxia and the overall labeling pattern was quite similar in normoxia and hypoxia. Compared to previous studies of metabolic flux in cancer cells</w:t>
       </w:r>
       <w:r>
         <w:t xml:space="preserve"> </w:t>
@@ -1666,7 +1761,7 @@
         <w:t xml:space="preserve">Figure S4D</w:t>
       </w:r>
       <w:r>
-        <w:t xml:space="preserve">). This finding suggests that, while glycolysis increases relative to growth rate in hypoxic cells, the regulators of cell proliferation rate dominate over the consequences of the HIF-1 transcriptional program. Indeed, even after adjusting for cell growth rate, the relative increase in glycolytic flux is modest compared to the marked up-regulation of glycolytic genes.</w:t>
+        <w:t xml:space="preserve">). This finding suggests that, while glycolysis increases relative to growth rate in hypoxic cells, the regulators of cell proliferation rate override the consequences of the HIF-1 transcriptional program. Indeed, even after adjusting for cell growth rate, the relative increase in glycolytic flux is modest compared to the marked up-regulation of glycolytic genes.</w:t>
       </w:r>
     </w:p>
     <w:p>
@@ -1740,7 +1835,17 @@
       </w:r>
     </w:p>
     <w:bookmarkEnd w:id="26"/>
-    <w:bookmarkStart w:id="27" w:name="X391340d0fe177f5cb76fdd8c0bface828a19361"/>
+    <w:bookmarkStart w:id="27" w:name="Xfb57b59f180f2f6b598fcab638b20ad3a60ab4c"/>
+    <w:p>
+      <w:pPr>
+        <w:pStyle w:val="Heading2"/>
+      </w:pPr>
+      <w:r>
+        <w:t xml:space="preserve">Hypoxia increases reductive carboxylation in PASMCs</w:t>
+      </w:r>
+    </w:p>
+    <w:bookmarkEnd w:id="27"/>
+    <w:bookmarkStart w:id="28" w:name="X391340d0fe177f5cb76fdd8c0bface828a19361"/>
     <w:p>
       <w:pPr>
         <w:pStyle w:val="Heading2"/>
@@ -2045,8 +2150,8 @@
         <w:t xml:space="preserve">. Together, these data suggest that lactate makes a modest (~5% carbon) contribution to this process.</w:t>
       </w:r>
     </w:p>
-    <w:bookmarkEnd w:id="27"/>
-    <w:bookmarkStart w:id="28" w:name="Xc4f750ac5c657d069edf1fb7ccb382c274f3784"/>
+    <w:bookmarkEnd w:id="28"/>
+    <w:bookmarkStart w:id="29" w:name="Xc4f750ac5c657d069edf1fb7ccb382c274f3784"/>
     <w:p>
       <w:pPr>
         <w:pStyle w:val="Heading2"/>
@@ -2435,8 +2540,8 @@
         <w:t xml:space="preserve">, this may be one mechanism by which glycolytic flux is decreased in hypoxia but not following BAY treatment.</w:t>
       </w:r>
     </w:p>
-    <w:bookmarkEnd w:id="28"/>
-    <w:bookmarkStart w:id="29" w:name="X3137c0fdc1ede3595477c3c5b4db61845e9a8f2"/>
+    <w:bookmarkEnd w:id="29"/>
+    <w:bookmarkStart w:id="30" w:name="X3137c0fdc1ede3595477c3c5b4db61845e9a8f2"/>
     <w:p>
       <w:pPr>
         <w:pStyle w:val="Heading2"/>
@@ -2742,9 +2847,9 @@
         <w:t xml:space="preserve">). These data provide a starting point for interrogating the relative hierarchy of transcription factor regulation of gene expression by hypoxia in proliferating primary cells and suggest several potential mechanisms that may contribute to the uncoupling of glycolytic gene transcription and glycolytic flux in the proliferating primary cells studied here.</w:t>
       </w:r>
     </w:p>
-    <w:bookmarkEnd w:id="29"/>
     <w:bookmarkEnd w:id="30"/>
-    <w:bookmarkStart w:id="31" w:name="discussion"/>
+    <w:bookmarkEnd w:id="31"/>
+    <w:bookmarkStart w:id="32" w:name="discussion"/>
     <w:p>
       <w:pPr>
         <w:pStyle w:val="Heading1"/>
@@ -3082,8 +3187,8 @@
         <w:br w:type="page"/>
       </w:r>
     </w:p>
-    <w:bookmarkEnd w:id="31"/>
-    <w:bookmarkStart w:id="32" w:name="acknowledgements"/>
+    <w:bookmarkEnd w:id="32"/>
+    <w:bookmarkStart w:id="33" w:name="acknowledgements"/>
     <w:p>
       <w:pPr>
         <w:pStyle w:val="Heading1"/>
@@ -3100,8 +3205,8 @@
         <w:t xml:space="preserve">This work was supported by grants from the NIH (K08HL128802), American Lung Association, Pulmonary Hypertension Association, and the American Thoracic Society Foundation to W.M.O and from the NIH (U01HG007690, U01HL108630, U54HL119145) and the American Heart Association (D700382, CV-19) to J.L.</w:t>
       </w:r>
     </w:p>
-    <w:bookmarkEnd w:id="32"/>
-    <w:bookmarkStart w:id="33" w:name="author-contributions"/>
+    <w:bookmarkEnd w:id="33"/>
+    <w:bookmarkStart w:id="34" w:name="author-contributions"/>
     <w:p>
       <w:pPr>
         <w:pStyle w:val="Heading1"/>
@@ -3118,8 +3223,8 @@
         <w:t xml:space="preserve">W.M.O. conceived and designed the analysis. C.A.C., B.A.O., D.R.Z., S.M., K.L., and W.M.O. collected the data. J.D.Y. and W.M.O. contributed data or analysis tools. W.M.O. performed the analysis. W.M.O. drafted the manuscript. All authors participated in interpreting the results and revising the manuscript. All authors approve the final submission.</w:t>
       </w:r>
     </w:p>
-    <w:bookmarkEnd w:id="33"/>
-    <w:bookmarkStart w:id="34" w:name="declaration-of-interests"/>
+    <w:bookmarkEnd w:id="34"/>
+    <w:bookmarkStart w:id="35" w:name="declaration-of-interests"/>
     <w:p>
       <w:pPr>
         <w:pStyle w:val="Heading1"/>
@@ -3141,8 +3246,8 @@
         <w:br w:type="page"/>
       </w:r>
     </w:p>
-    <w:bookmarkEnd w:id="34"/>
-    <w:bookmarkStart w:id="35" w:name="figure-legends"/>
+    <w:bookmarkEnd w:id="35"/>
+    <w:bookmarkStart w:id="36" w:name="figure-legends"/>
     <w:p>
       <w:pPr>
         <w:pStyle w:val="Heading1"/>
@@ -3855,8 +3960,8 @@
         <w:br w:type="page"/>
       </w:r>
     </w:p>
-    <w:bookmarkEnd w:id="35"/>
-    <w:bookmarkStart w:id="43" w:name="figures"/>
+    <w:bookmarkEnd w:id="36"/>
+    <w:bookmarkStart w:id="44" w:name="figures"/>
     <w:p>
       <w:pPr>
         <w:pStyle w:val="Heading1"/>
@@ -3885,7 +3990,7 @@
                     </pic:cNvPicPr>
                   </pic:nvPicPr>
                   <pic:blipFill>
-                    <a:blip r:embed="rId36"/>
+                    <a:blip r:embed="rId37"/>
                     <a:stretch>
                       <a:fillRect/>
                     </a:stretch>
@@ -4083,7 +4188,7 @@
                     </pic:cNvPicPr>
                   </pic:nvPicPr>
                   <pic:blipFill>
-                    <a:blip r:embed="rId37"/>
+                    <a:blip r:embed="rId38"/>
                     <a:stretch>
                       <a:fillRect/>
                     </a:stretch>
@@ -4271,7 +4376,7 @@
                     </pic:cNvPicPr>
                   </pic:nvPicPr>
                   <pic:blipFill>
-                    <a:blip r:embed="rId38"/>
+                    <a:blip r:embed="rId39"/>
                     <a:stretch>
                       <a:fillRect/>
                     </a:stretch>
@@ -4395,7 +4500,7 @@
                     </pic:cNvPicPr>
                   </pic:nvPicPr>
                   <pic:blipFill>
-                    <a:blip r:embed="rId39"/>
+                    <a:blip r:embed="rId40"/>
                     <a:stretch>
                       <a:fillRect/>
                     </a:stretch>
@@ -4491,7 +4596,7 @@
                     </pic:cNvPicPr>
                   </pic:nvPicPr>
                   <pic:blipFill>
-                    <a:blip r:embed="rId40"/>
+                    <a:blip r:embed="rId41"/>
                     <a:stretch>
                       <a:fillRect/>
                     </a:stretch>
@@ -4585,7 +4690,7 @@
                     </pic:cNvPicPr>
                   </pic:nvPicPr>
                   <pic:blipFill>
-                    <a:blip r:embed="rId41"/>
+                    <a:blip r:embed="rId42"/>
                     <a:stretch>
                       <a:fillRect/>
                     </a:stretch>
@@ -4796,7 +4901,7 @@
                     </pic:cNvPicPr>
                   </pic:nvPicPr>
                   <pic:blipFill>
-                    <a:blip r:embed="rId42"/>
+                    <a:blip r:embed="rId43"/>
                     <a:stretch>
                       <a:fillRect/>
                     </a:stretch>
@@ -4928,8 +5033,8 @@
         <w:br w:type="page"/>
       </w:r>
     </w:p>
-    <w:bookmarkEnd w:id="43"/>
-    <w:bookmarkStart w:id="75" w:name="star-methods"/>
+    <w:bookmarkEnd w:id="44"/>
+    <w:bookmarkStart w:id="76" w:name="star-methods"/>
     <w:p>
       <w:pPr>
         <w:pStyle w:val="Heading1"/>
@@ -4938,7 +5043,7 @@
         <w:t xml:space="preserve">STAR Methods</w:t>
       </w:r>
     </w:p>
-    <w:bookmarkStart w:id="48" w:name="resource-availability"/>
+    <w:bookmarkStart w:id="49" w:name="resource-availability"/>
     <w:p>
       <w:pPr>
         <w:pStyle w:val="Heading2"/>
@@ -4947,7 +5052,7 @@
         <w:t xml:space="preserve">Resource Availability</w:t>
       </w:r>
     </w:p>
-    <w:bookmarkStart w:id="44" w:name="lead-contact"/>
+    <w:bookmarkStart w:id="45" w:name="lead-contact"/>
     <w:p>
       <w:pPr>
         <w:pStyle w:val="Heading3"/>
@@ -4975,8 +5080,8 @@
         <w:t xml:space="preserve">).</w:t>
       </w:r>
     </w:p>
-    <w:bookmarkEnd w:id="44"/>
-    <w:bookmarkStart w:id="45" w:name="materials-availability"/>
+    <w:bookmarkEnd w:id="45"/>
+    <w:bookmarkStart w:id="46" w:name="materials-availability"/>
     <w:p>
       <w:pPr>
         <w:pStyle w:val="Heading3"/>
@@ -4993,8 +5098,8 @@
         <w:t xml:space="preserve">This study did not generate new unique reagents.</w:t>
       </w:r>
     </w:p>
-    <w:bookmarkEnd w:id="45"/>
-    <w:bookmarkStart w:id="47" w:name="data-and-code-availability"/>
+    <w:bookmarkEnd w:id="46"/>
+    <w:bookmarkStart w:id="48" w:name="data-and-code-availability"/>
     <w:p>
       <w:pPr>
         <w:pStyle w:val="Heading3"/>
@@ -5010,7 +5115,7 @@
       <w:r>
         <w:t xml:space="preserve">The original data and analysis code are available as a reproducible research compendium formatted as an R package available at OldhamLab/Copeland.2021.hypoxia.flux (</w:t>
       </w:r>
-      <w:hyperlink r:id="rId46">
+      <w:hyperlink r:id="rId47">
         <w:r>
           <w:rPr>
             <w:rStyle w:val="Hyperlink"/>
@@ -5022,9 +5127,9 @@
         <w:t xml:space="preserve">). RNA-seq data has been deposited in the NIH Short Read Archive (PRJNA721596).</w:t>
       </w:r>
     </w:p>
-    <w:bookmarkEnd w:id="47"/>
     <w:bookmarkEnd w:id="48"/>
-    <w:bookmarkStart w:id="51" w:name="experimental-model-details"/>
+    <w:bookmarkEnd w:id="49"/>
+    <w:bookmarkStart w:id="52" w:name="experimental-model-details"/>
     <w:p>
       <w:pPr>
         <w:pStyle w:val="Heading2"/>
@@ -5033,7 +5138,7 @@
         <w:t xml:space="preserve">Experimental Model Details</w:t>
       </w:r>
     </w:p>
-    <w:bookmarkStart w:id="49" w:name="lung-fibrolbasts"/>
+    <w:bookmarkStart w:id="50" w:name="lung-fibrolbasts"/>
     <w:p>
       <w:pPr>
         <w:pStyle w:val="Heading3"/>
@@ -5062,8 +5167,8 @@
         <w:t xml:space="preserve">at 37 °C. Cells from two donors were used in these studies: #33652 (56 y.o., male) and #29132 (19 y.o., female). Cell authentication was performed by the vendor.</w:t>
       </w:r>
     </w:p>
-    <w:bookmarkEnd w:id="49"/>
-    <w:bookmarkStart w:id="50" w:name="pulmonary-artery-smooth-muscle-cells"/>
+    <w:bookmarkEnd w:id="50"/>
+    <w:bookmarkStart w:id="51" w:name="pulmonary-artery-smooth-muscle-cells"/>
     <w:p>
       <w:pPr>
         <w:pStyle w:val="Heading3"/>
@@ -5092,9 +5197,9 @@
         <w:t xml:space="preserve">at 37 °C. Cells from multiple donors were used in these studies: #30020 (64 y.o., male), #27662 (35 y.o., male), #26698 (51 y.o., male), and #19828 (51 y.o., male). Cell authentication was performed by the vendor.</w:t>
       </w:r>
     </w:p>
-    <w:bookmarkEnd w:id="50"/>
     <w:bookmarkEnd w:id="51"/>
-    <w:bookmarkStart w:id="72" w:name="method-details"/>
+    <w:bookmarkEnd w:id="52"/>
+    <w:bookmarkStart w:id="73" w:name="method-details"/>
     <w:p>
       <w:pPr>
         <w:pStyle w:val="Heading2"/>
@@ -5103,7 +5208,7 @@
         <w:t xml:space="preserve">Method Details</w:t>
       </w:r>
     </w:p>
-    <w:bookmarkStart w:id="52" w:name="metabolic-flux-protocol"/>
+    <w:bookmarkStart w:id="53" w:name="metabolic-flux-protocol"/>
     <w:p>
       <w:pPr>
         <w:pStyle w:val="Heading3"/>
@@ -5201,8 +5306,8 @@
         <w:t xml:space="preserve">medium for tracer experiments. For LFs, samples were collected on Day 0 and every 24 h for 72 h. For PASMCs, samples were collected on Day 0 and every 12 h for 48 h. Medium and cell lysates were collected at each time point for intra- and extracellular metabolite measurements and total DNA quantification. Dishes without cells were weighed daily to correct for evaporative medium losses and to empirically determine degradation and accumulation rates of metabolites. Medium samples and cell lysates for DNA measurement were stored at -80 °C until analysis. Each individual experiment included triplicate wells for each treatment and time point, and each experiment was repeated 4-8 times.</w:t>
       </w:r>
     </w:p>
-    <w:bookmarkEnd w:id="52"/>
-    <w:bookmarkStart w:id="53" w:name="cell-count"/>
+    <w:bookmarkEnd w:id="53"/>
+    <w:bookmarkStart w:id="54" w:name="cell-count"/>
     <w:p>
       <w:pPr>
         <w:pStyle w:val="Heading3"/>
@@ -5239,8 +5344,8 @@
         <w:t xml:space="preserve">).</w:t>
       </w:r>
     </w:p>
-    <w:bookmarkEnd w:id="53"/>
-    <w:bookmarkStart w:id="54" w:name="immunoblots"/>
+    <w:bookmarkEnd w:id="54"/>
+    <w:bookmarkStart w:id="55" w:name="immunoblots"/>
     <w:p>
       <w:pPr>
         <w:pStyle w:val="Heading3"/>
@@ -5270,8 +5375,8 @@
         <w:t xml:space="preserve">for 5 min at 4 °C. Pellets were lysed in buffer containing Tris 10 mM, pH 7.4, NaCl 150 mM, EDTA 1 mM, EGTA 1 mM, Triton X-100 1% v/v, NP-40 0.5% v/v, and Halt Protease Inhibitor Cocktail (Thermo). Protein concentrations were determined by BCA Protein Assay (Thermo). Lysates were normalized for protein concentration and subjected to SDS-PAGE separation on stain-free tris-glycine gels (Bio-Rad), cross-linked and imaged with the Chemidoc system (Bio-Rad), transferred to PVDF membranes with the Trans-Blot Turbo transfer system (Bio-Rad), imaged, blocked in 5% blocking buffer (Bio-Rad), blotted in primary and secondary antibodies, and developed using WesternBright ECL (Advansta). Band signal intensity was normalized to total protein per lane as determined from the stain-free gel or membrane images.</w:t>
       </w:r>
     </w:p>
-    <w:bookmarkEnd w:id="54"/>
-    <w:bookmarkStart w:id="55" w:name="rt-qpcr"/>
+    <w:bookmarkEnd w:id="55"/>
+    <w:bookmarkStart w:id="56" w:name="rt-qpcr"/>
     <w:p>
       <w:pPr>
         <w:pStyle w:val="Heading3"/>
@@ -5301,8 +5406,8 @@
         <w:t xml:space="preserve">.</w:t>
       </w:r>
     </w:p>
-    <w:bookmarkEnd w:id="55"/>
-    <w:bookmarkStart w:id="56" w:name="glucose-assay"/>
+    <w:bookmarkEnd w:id="56"/>
+    <w:bookmarkStart w:id="57" w:name="glucose-assay"/>
     <w:p>
       <w:pPr>
         <w:pStyle w:val="Heading3"/>
@@ -5319,8 +5424,8 @@
         <w:t xml:space="preserve">Medium samples were diluted 10-fold in PBS. Glucose concentration was determined using the Glucose Colorimetric Assay Kit (Cayman) according to the manufacturer’s protocol. Standards were prepared in PBS.</w:t>
       </w:r>
     </w:p>
-    <w:bookmarkEnd w:id="56"/>
-    <w:bookmarkStart w:id="57" w:name="lactate-assay"/>
+    <w:bookmarkEnd w:id="57"/>
+    <w:bookmarkStart w:id="58" w:name="lactate-assay"/>
     <w:p>
       <w:pPr>
         <w:pStyle w:val="Heading3"/>
@@ -5337,8 +5442,8 @@
         <w:t xml:space="preserve">Medium samples were diluted 10-fold in PBS. Glucose concentration was determined using the ʟ-Lactate Assay Kit (Cayman). Medium samples did not require deproteinization, otherwise the samples were analyzed according to the manufacturer’s protocol. Standards were prepared in PBS.</w:t>
       </w:r>
     </w:p>
-    <w:bookmarkEnd w:id="57"/>
-    <w:bookmarkStart w:id="58" w:name="pyruvate-assay"/>
+    <w:bookmarkEnd w:id="58"/>
+    <w:bookmarkStart w:id="59" w:name="pyruvate-assay"/>
     <w:p>
       <w:pPr>
         <w:pStyle w:val="Heading3"/>
@@ -5388,8 +5493,8 @@
         <w:t xml:space="preserve">.</w:t>
       </w:r>
     </w:p>
-    <w:bookmarkEnd w:id="58"/>
-    <w:bookmarkStart w:id="59" w:name="amino-acid-assay"/>
+    <w:bookmarkEnd w:id="59"/>
+    <w:bookmarkStart w:id="60" w:name="amino-acid-assay"/>
     <w:p>
       <w:pPr>
         <w:pStyle w:val="Heading3"/>
@@ -5439,8 +5544,8 @@
         <w:t xml:space="preserve">.</w:t>
       </w:r>
     </w:p>
-    <w:bookmarkEnd w:id="59"/>
-    <w:bookmarkStart w:id="60" w:name="flux-calculations"/>
+    <w:bookmarkEnd w:id="60"/>
+    <w:bookmarkStart w:id="61" w:name="flux-calculations"/>
     <w:p>
       <w:pPr>
         <w:pStyle w:val="Heading3"/>
@@ -5567,6 +5672,7 @@
                   <m:dPr>
                     <m:begChr m:val="("/>
                     <m:endChr m:val=")"/>
+                    <m:sepChr m:val=""/>
                     <m:grow/>
                   </m:dPr>
                   <m:e>
@@ -5639,6 +5745,7 @@
                   <m:dPr>
                     <m:begChr m:val="("/>
                     <m:endChr m:val=")"/>
+                    <m:sepChr m:val=""/>
                     <m:grow/>
                   </m:dPr>
                   <m:e>
@@ -5784,6 +5891,7 @@
                   <m:dPr>
                     <m:begChr m:val="("/>
                     <m:endChr m:val=")"/>
+                    <m:sepChr m:val=""/>
                     <m:grow/>
                   </m:dPr>
                   <m:e>
@@ -5862,6 +5970,7 @@
                   <m:dPr>
                     <m:begChr m:val="("/>
                     <m:endChr m:val=")"/>
+                    <m:sepChr m:val=""/>
                     <m:grow/>
                   </m:dPr>
                   <m:e>
@@ -5876,6 +5985,7 @@
                           <m:dPr>
                             <m:begChr m:val="("/>
                             <m:endChr m:val=")"/>
+                            <m:sepChr m:val=""/>
                             <m:grow/>
                           </m:dPr>
                           <m:e>
@@ -5934,6 +6044,7 @@
                   <m:dPr>
                     <m:begChr m:val="("/>
                     <m:endChr m:val=")"/>
+                    <m:sepChr m:val=""/>
                     <m:grow/>
                   </m:dPr>
                   <m:e>
@@ -6065,6 +6176,7 @@
           <m:dPr>
             <m:begChr m:val="("/>
             <m:endChr m:val=")"/>
+            <m:sepChr m:val=""/>
             <m:grow/>
           </m:dPr>
           <m:e>
@@ -6079,6 +6191,7 @@
                   <m:dPr>
                     <m:begChr m:val="("/>
                     <m:endChr m:val=")"/>
+                    <m:sepChr m:val=""/>
                     <m:grow/>
                   </m:dPr>
                   <m:e>
@@ -6134,8 +6247,8 @@
         <w:t xml:space="preserve">was calculated using equation (4).</w:t>
       </w:r>
     </w:p>
-    <w:bookmarkEnd w:id="60"/>
-    <w:bookmarkStart w:id="66" w:name="metabolomics"/>
+    <w:bookmarkEnd w:id="61"/>
+    <w:bookmarkStart w:id="67" w:name="metabolomics"/>
     <w:p>
       <w:pPr>
         <w:pStyle w:val="Heading3"/>
@@ -6144,7 +6257,7 @@
         <w:t xml:space="preserve">Metabolomics</w:t>
       </w:r>
     </w:p>
-    <w:bookmarkStart w:id="61" w:name="metabolite-extraction"/>
+    <w:bookmarkStart w:id="62" w:name="metabolite-extraction"/>
     <w:p>
       <w:pPr>
         <w:pStyle w:val="Heading4"/>
@@ -6183,8 +6296,8 @@
         <w:t xml:space="preserve">for 15 min at 4 °C. The supernatant was evaporated to dryness at 42 °C using a SpeedVac concentrator (Thermo Savant). Samples were resuspended in 35 μL LC-MS-grade water prior to analysis.</w:t>
       </w:r>
     </w:p>
-    <w:bookmarkEnd w:id="61"/>
-    <w:bookmarkStart w:id="62" w:name="acquisition-parameters"/>
+    <w:bookmarkEnd w:id="62"/>
+    <w:bookmarkStart w:id="63" w:name="acquisition-parameters"/>
     <w:p>
       <w:pPr>
         <w:pStyle w:val="Heading4"/>
@@ -6217,8 +6330,8 @@
         <w:t xml:space="preserve">electrospray ionization with the following source parameters: sheath gas 40, auxiliary gas 15, sweep gas 1, spray voltage +3.0 kV for positive mode and -3.1 kV for negative mode, capillary temperature 275 °C, S-lens RF level 40, and probe temperature 350 °C. Data were acquired and peaks integrated using TraceFinder 4.1 (Thermo).</w:t>
       </w:r>
     </w:p>
-    <w:bookmarkEnd w:id="62"/>
-    <w:bookmarkStart w:id="64" w:name="stable-isotope-quantification"/>
+    <w:bookmarkEnd w:id="63"/>
+    <w:bookmarkStart w:id="65" w:name="stable-isotope-quantification"/>
     <w:p>
       <w:pPr>
         <w:pStyle w:val="Heading4"/>
@@ -6282,7 +6395,7 @@
       <w:r>
         <w:t xml:space="preserve"> </w:t>
       </w:r>
-      <w:hyperlink r:id="rId63">
+      <w:hyperlink r:id="rId64">
         <w:r>
           <w:rPr>
             <w:rStyle w:val="Hyperlink"/>
@@ -6324,8 +6437,8 @@
         <w:t xml:space="preserve">.</w:t>
       </w:r>
     </w:p>
-    <w:bookmarkEnd w:id="64"/>
-    <w:bookmarkStart w:id="65" w:name="metabolomic-profiling"/>
+    <w:bookmarkEnd w:id="65"/>
+    <w:bookmarkStart w:id="66" w:name="metabolomic-profiling"/>
     <w:p>
       <w:pPr>
         <w:pStyle w:val="Heading4"/>
@@ -6458,9 +6571,9 @@
         <w:t xml:space="preserve">.</w:t>
       </w:r>
     </w:p>
-    <w:bookmarkEnd w:id="65"/>
     <w:bookmarkEnd w:id="66"/>
-    <w:bookmarkStart w:id="67" w:name="biomass-determination"/>
+    <w:bookmarkEnd w:id="67"/>
+    <w:bookmarkStart w:id="68" w:name="biomass-determination"/>
     <w:p>
       <w:pPr>
         <w:pStyle w:val="Heading3"/>
@@ -6557,8 +6670,8 @@
         <w:t xml:space="preserve">.</w:t>
       </w:r>
     </w:p>
-    <w:bookmarkEnd w:id="67"/>
-    <w:bookmarkStart w:id="68" w:name="metabolic-flux-analysis"/>
+    <w:bookmarkEnd w:id="68"/>
+    <w:bookmarkStart w:id="69" w:name="metabolic-flux-analysis"/>
     <w:p>
       <w:pPr>
         <w:pStyle w:val="Heading3"/>
@@ -6894,8 +7007,8 @@
         <w:t xml:space="preserve">.</w:t>
       </w:r>
     </w:p>
-    <w:bookmarkEnd w:id="68"/>
-    <w:bookmarkStart w:id="69" w:name="nadh-assay"/>
+    <w:bookmarkEnd w:id="69"/>
+    <w:bookmarkStart w:id="70" w:name="nadh-assay"/>
     <w:p>
       <w:pPr>
         <w:pStyle w:val="Heading3"/>
@@ -6980,8 +7093,8 @@
         <w:t xml:space="preserve">were normalized to cell count from cells estimated from total DNA quantification as described above.</w:t>
       </w:r>
     </w:p>
-    <w:bookmarkEnd w:id="69"/>
-    <w:bookmarkStart w:id="71" w:name="rna-seq"/>
+    <w:bookmarkEnd w:id="70"/>
+    <w:bookmarkStart w:id="72" w:name="rna-seq"/>
     <w:p>
       <w:pPr>
         <w:pStyle w:val="Heading3"/>
@@ -7017,7 +7130,7 @@
       <w:r>
         <w:t xml:space="preserve">. This data is available from the Oldham Lab GitHub repository (</w:t>
       </w:r>
-      <w:hyperlink r:id="rId70">
+      <w:hyperlink r:id="rId71">
         <w:r>
           <w:rPr>
             <w:rStyle w:val="Hyperlink"/>
@@ -7083,9 +7196,9 @@
         <w:t xml:space="preserve">.</w:t>
       </w:r>
     </w:p>
-    <w:bookmarkEnd w:id="71"/>
     <w:bookmarkEnd w:id="72"/>
-    <w:bookmarkStart w:id="73" w:name="quantification-and-statistical-analysis"/>
+    <w:bookmarkEnd w:id="73"/>
+    <w:bookmarkStart w:id="74" w:name="quantification-and-statistical-analysis"/>
     <w:p>
       <w:pPr>
         <w:pStyle w:val="Heading2"/>
@@ -7101,7 +7214,7 @@
       <w:r>
         <w:t xml:space="preserve">The raw data and annotated analysis code necessary to reproduce this manuscript are contained in an R package research compendium available from the Oldham Lab GitHub repository (</w:t>
       </w:r>
-      <w:hyperlink r:id="rId46">
+      <w:hyperlink r:id="rId47">
         <w:r>
           <w:rPr>
             <w:rStyle w:val="Hyperlink"/>
@@ -7206,8 +7319,8 @@
         <w:br w:type="page"/>
       </w:r>
     </w:p>
-    <w:bookmarkEnd w:id="73"/>
-    <w:bookmarkStart w:id="74" w:name="key-resources-table"/>
+    <w:bookmarkEnd w:id="74"/>
+    <w:bookmarkStart w:id="75" w:name="key-resources-table"/>
     <w:p>
       <w:pPr>
         <w:pStyle w:val="Heading2"/>
@@ -9673,9 +9786,9 @@
         <w:br w:type="page"/>
       </w:r>
     </w:p>
-    <w:bookmarkEnd w:id="74"/>
     <w:bookmarkEnd w:id="75"/>
-    <w:bookmarkStart w:id="76" w:name="supplemental-items-titles"/>
+    <w:bookmarkEnd w:id="76"/>
+    <w:bookmarkStart w:id="77" w:name="supplemental-items-titles"/>
     <w:p>
       <w:pPr>
         <w:pStyle w:val="Heading1"/>
@@ -9851,8 +9964,8 @@
         <w:br w:type="page"/>
       </w:r>
     </w:p>
-    <w:bookmarkEnd w:id="76"/>
-    <w:bookmarkStart w:id="134" w:name="references"/>
+    <w:bookmarkEnd w:id="77"/>
+    <w:bookmarkStart w:id="135" w:name="references"/>
     <w:p>
       <w:pPr>
         <w:pStyle w:val="Heading1"/>
@@ -9861,8 +9974,8 @@
         <w:t xml:space="preserve">References</w:t>
       </w:r>
     </w:p>
-    <w:bookmarkStart w:id="133" w:name="refs"/>
-    <w:bookmarkStart w:id="77" w:name="ref-RN60"/>
+    <w:bookmarkStart w:id="134" w:name="refs"/>
+    <w:bookmarkStart w:id="78" w:name="ref-RN60"/>
     <w:p>
       <w:pPr>
         <w:pStyle w:val="Bibliography"/>
@@ -9884,8 +9997,8 @@
         <w:t xml:space="preserve">, 324–337.</w:t>
       </w:r>
     </w:p>
-    <w:bookmarkEnd w:id="77"/>
-    <w:bookmarkStart w:id="78" w:name="ref-RN3117"/>
+    <w:bookmarkEnd w:id="78"/>
+    <w:bookmarkStart w:id="79" w:name="ref-RN3117"/>
     <w:p>
       <w:pPr>
         <w:pStyle w:val="Bibliography"/>
@@ -9907,8 +10020,8 @@
         <w:t xml:space="preserve">, 1222–1226.</w:t>
       </w:r>
     </w:p>
-    <w:bookmarkEnd w:id="78"/>
-    <w:bookmarkStart w:id="79" w:name="ref-RN3077"/>
+    <w:bookmarkEnd w:id="79"/>
+    <w:bookmarkStart w:id="80" w:name="ref-RN3077"/>
     <w:p>
       <w:pPr>
         <w:pStyle w:val="Bibliography"/>
@@ -9930,8 +10043,8 @@
         <w:t xml:space="preserve">, 72.</w:t>
       </w:r>
     </w:p>
-    <w:bookmarkEnd w:id="79"/>
-    <w:bookmarkStart w:id="80" w:name="ref-RN2618"/>
+    <w:bookmarkEnd w:id="80"/>
+    <w:bookmarkStart w:id="81" w:name="ref-RN2618"/>
     <w:p>
       <w:pPr>
         <w:pStyle w:val="Bibliography"/>
@@ -9953,8 +10066,8 @@
         <w:t xml:space="preserve">, 409–427.</w:t>
       </w:r>
     </w:p>
-    <w:bookmarkEnd w:id="80"/>
-    <w:bookmarkStart w:id="81" w:name="ref-RN295"/>
+    <w:bookmarkEnd w:id="81"/>
+    <w:bookmarkStart w:id="82" w:name="ref-RN295"/>
     <w:p>
       <w:pPr>
         <w:pStyle w:val="Bibliography"/>
@@ -9976,8 +10089,8 @@
         <w:t xml:space="preserve">, 11715–11720.</w:t>
       </w:r>
     </w:p>
-    <w:bookmarkEnd w:id="81"/>
-    <w:bookmarkStart w:id="82" w:name="ref-RN366"/>
+    <w:bookmarkEnd w:id="82"/>
+    <w:bookmarkStart w:id="83" w:name="ref-RN366"/>
     <w:p>
       <w:pPr>
         <w:pStyle w:val="Bibliography"/>
@@ -9999,8 +10112,8 @@
         <w:t xml:space="preserve">, 20135–20147.</w:t>
       </w:r>
     </w:p>
-    <w:bookmarkEnd w:id="82"/>
-    <w:bookmarkStart w:id="83" w:name="ref-RN3094"/>
+    <w:bookmarkEnd w:id="83"/>
+    <w:bookmarkStart w:id="84" w:name="ref-RN3094"/>
     <w:p>
       <w:pPr>
         <w:pStyle w:val="Bibliography"/>
@@ -10022,8 +10135,8 @@
         <w:t xml:space="preserve">, 4281–4290.</w:t>
       </w:r>
     </w:p>
-    <w:bookmarkEnd w:id="83"/>
-    <w:bookmarkStart w:id="84" w:name="ref-RN2600"/>
+    <w:bookmarkEnd w:id="84"/>
+    <w:bookmarkStart w:id="85" w:name="ref-RN2600"/>
     <w:p>
       <w:pPr>
         <w:pStyle w:val="Bibliography"/>
@@ -10045,8 +10158,8 @@
         <w:t xml:space="preserve">, 113–124.</w:t>
       </w:r>
     </w:p>
-    <w:bookmarkEnd w:id="84"/>
-    <w:bookmarkStart w:id="85" w:name="ref-RN545"/>
+    <w:bookmarkEnd w:id="85"/>
+    <w:bookmarkStart w:id="86" w:name="ref-RN545"/>
     <w:p>
       <w:pPr>
         <w:pStyle w:val="Bibliography"/>
@@ -10068,8 +10181,8 @@
         <w:t xml:space="preserve">, 751–764.</w:t>
       </w:r>
     </w:p>
-    <w:bookmarkEnd w:id="85"/>
-    <w:bookmarkStart w:id="86" w:name="ref-RN557"/>
+    <w:bookmarkEnd w:id="86"/>
+    <w:bookmarkStart w:id="87" w:name="ref-RN557"/>
     <w:p>
       <w:pPr>
         <w:pStyle w:val="Bibliography"/>
@@ -10091,8 +10204,8 @@
         <w:t xml:space="preserve">, 255–262.</w:t>
       </w:r>
     </w:p>
-    <w:bookmarkEnd w:id="86"/>
-    <w:bookmarkStart w:id="87" w:name="ref-RN580"/>
+    <w:bookmarkEnd w:id="87"/>
+    <w:bookmarkStart w:id="88" w:name="ref-RN580"/>
     <w:p>
       <w:pPr>
         <w:pStyle w:val="Bibliography"/>
@@ -10114,8 +10227,8 @@
         <w:t xml:space="preserve">, e111838.</w:t>
       </w:r>
     </w:p>
-    <w:bookmarkEnd w:id="87"/>
-    <w:bookmarkStart w:id="88" w:name="ref-RN628"/>
+    <w:bookmarkEnd w:id="88"/>
+    <w:bookmarkStart w:id="89" w:name="ref-RN628"/>
     <w:p>
       <w:pPr>
         <w:pStyle w:val="Bibliography"/>
@@ -10137,8 +10250,8 @@
         <w:t xml:space="preserve">, 372–385.</w:t>
       </w:r>
     </w:p>
-    <w:bookmarkEnd w:id="88"/>
-    <w:bookmarkStart w:id="89" w:name="ref-RN634"/>
+    <w:bookmarkEnd w:id="89"/>
+    <w:bookmarkStart w:id="90" w:name="ref-RN634"/>
     <w:p>
       <w:pPr>
         <w:pStyle w:val="Bibliography"/>
@@ -10160,8 +10273,8 @@
         <w:t xml:space="preserve">, 775–781.</w:t>
       </w:r>
     </w:p>
-    <w:bookmarkEnd w:id="89"/>
-    <w:bookmarkStart w:id="90" w:name="ref-RN2619"/>
+    <w:bookmarkEnd w:id="90"/>
+    <w:bookmarkStart w:id="91" w:name="ref-RN2619"/>
     <w:p>
       <w:pPr>
         <w:pStyle w:val="Bibliography"/>
@@ -10183,8 +10296,8 @@
         <w:t xml:space="preserve">, 172–176.</w:t>
       </w:r>
     </w:p>
-    <w:bookmarkEnd w:id="90"/>
-    <w:bookmarkStart w:id="91" w:name="ref-RN713"/>
+    <w:bookmarkEnd w:id="91"/>
+    <w:bookmarkStart w:id="92" w:name="ref-RN713"/>
     <w:p>
       <w:pPr>
         <w:pStyle w:val="Bibliography"/>
@@ -10206,8 +10319,8 @@
         <w:t xml:space="preserve">, 3317–3331.</w:t>
       </w:r>
     </w:p>
-    <w:bookmarkEnd w:id="91"/>
-    <w:bookmarkStart w:id="92" w:name="ref-RN730"/>
+    <w:bookmarkEnd w:id="92"/>
+    <w:bookmarkStart w:id="93" w:name="ref-RN730"/>
     <w:p>
       <w:pPr>
         <w:pStyle w:val="Bibliography"/>
@@ -10229,8 +10342,8 @@
         <w:t xml:space="preserve">, 19568.</w:t>
       </w:r>
     </w:p>
-    <w:bookmarkEnd w:id="92"/>
-    <w:bookmarkStart w:id="93" w:name="ref-RN742"/>
+    <w:bookmarkEnd w:id="93"/>
+    <w:bookmarkStart w:id="94" w:name="ref-RN742"/>
     <w:p>
       <w:pPr>
         <w:pStyle w:val="Bibliography"/>
@@ -10252,8 +10365,8 @@
         <w:t xml:space="preserve">, 401–408.</w:t>
       </w:r>
     </w:p>
-    <w:bookmarkEnd w:id="93"/>
-    <w:bookmarkStart w:id="94" w:name="ref-RN2756"/>
+    <w:bookmarkEnd w:id="94"/>
+    <w:bookmarkStart w:id="95" w:name="ref-RN2756"/>
     <w:p>
       <w:pPr>
         <w:pStyle w:val="Bibliography"/>
@@ -10275,8 +10388,8 @@
         <w:t xml:space="preserve">, 115–118.</w:t>
       </w:r>
     </w:p>
-    <w:bookmarkEnd w:id="94"/>
-    <w:bookmarkStart w:id="95" w:name="ref-RN2718"/>
+    <w:bookmarkEnd w:id="95"/>
+    <w:bookmarkStart w:id="96" w:name="ref-RN2718"/>
     <w:p>
       <w:pPr>
         <w:pStyle w:val="Bibliography"/>
@@ -10285,8 +10398,8 @@
         <w:t xml:space="preserve">Hui, S., Cowan, A.J., Zeng, X., Yang, L., TeSlaa, T., Li, X., Bartman, C., Zhang, Z., Jang, C., Wang, L., et al. (2020). Quantitative fluxomics of circulating metabolites. Cell Metab.</w:t>
       </w:r>
     </w:p>
-    <w:bookmarkEnd w:id="95"/>
-    <w:bookmarkStart w:id="96" w:name="ref-RN2611"/>
+    <w:bookmarkEnd w:id="96"/>
+    <w:bookmarkStart w:id="97" w:name="ref-RN2611"/>
     <w:p>
       <w:pPr>
         <w:pStyle w:val="Bibliography"/>
@@ -10308,8 +10421,8 @@
         <w:t xml:space="preserve">, 585–620.</w:t>
       </w:r>
     </w:p>
-    <w:bookmarkEnd w:id="96"/>
-    <w:bookmarkStart w:id="97" w:name="ref-RN953"/>
+    <w:bookmarkEnd w:id="97"/>
+    <w:bookmarkStart w:id="98" w:name="ref-RN953"/>
     <w:p>
       <w:pPr>
         <w:pStyle w:val="Bibliography"/>
@@ -10331,8 +10444,8 @@
         <w:t xml:space="preserve">, 716–727 e11.</w:t>
       </w:r>
     </w:p>
-    <w:bookmarkEnd w:id="97"/>
-    <w:bookmarkStart w:id="98" w:name="ref-RN964"/>
+    <w:bookmarkEnd w:id="98"/>
+    <w:bookmarkStart w:id="99" w:name="ref-RN964"/>
     <w:p>
       <w:pPr>
         <w:pStyle w:val="Bibliography"/>
@@ -10354,8 +10467,8 @@
         <w:t xml:space="preserve">, 367–390.</w:t>
       </w:r>
     </w:p>
-    <w:bookmarkEnd w:id="98"/>
-    <w:bookmarkStart w:id="99" w:name="ref-RN975"/>
+    <w:bookmarkEnd w:id="99"/>
+    <w:bookmarkStart w:id="100" w:name="ref-RN975"/>
     <w:p>
       <w:pPr>
         <w:pStyle w:val="Bibliography"/>
@@ -10377,8 +10490,8 @@
         <w:t xml:space="preserve">, 255–258.</w:t>
       </w:r>
     </w:p>
-    <w:bookmarkEnd w:id="99"/>
-    <w:bookmarkStart w:id="100" w:name="ref-RN999"/>
+    <w:bookmarkEnd w:id="100"/>
+    <w:bookmarkStart w:id="101" w:name="ref-RN999"/>
     <w:p>
       <w:pPr>
         <w:pStyle w:val="Bibliography"/>
@@ -10400,8 +10513,8 @@
         <w:t xml:space="preserve">, 393–402.</w:t>
       </w:r>
     </w:p>
-    <w:bookmarkEnd w:id="100"/>
-    <w:bookmarkStart w:id="101" w:name="ref-RN1063"/>
+    <w:bookmarkEnd w:id="101"/>
+    <w:bookmarkStart w:id="102" w:name="ref-RN1063"/>
     <w:p>
       <w:pPr>
         <w:pStyle w:val="Bibliography"/>
@@ -10423,8 +10536,8 @@
         <w:t xml:space="preserve">, 363–367.</w:t>
       </w:r>
     </w:p>
-    <w:bookmarkEnd w:id="101"/>
-    <w:bookmarkStart w:id="102" w:name="ref-fgsea"/>
+    <w:bookmarkEnd w:id="102"/>
+    <w:bookmarkStart w:id="103" w:name="ref-fgsea"/>
     <w:p>
       <w:pPr>
         <w:pStyle w:val="Bibliography"/>
@@ -10433,8 +10546,8 @@
         <w:t xml:space="preserve">Korotkevich, G., Sukhov, V., and Sergushichev, A. (2019). Fast gene set enrichment analysis. bioRxiv.</w:t>
       </w:r>
     </w:p>
-    <w:bookmarkEnd w:id="102"/>
-    <w:bookmarkStart w:id="103" w:name="ref-RN1198"/>
+    <w:bookmarkEnd w:id="103"/>
+    <w:bookmarkStart w:id="104" w:name="ref-RN1198"/>
     <w:p>
       <w:pPr>
         <w:pStyle w:val="Bibliography"/>
@@ -10456,8 +10569,8 @@
         <w:t xml:space="preserve">, 268–283.</w:t>
       </w:r>
     </w:p>
-    <w:bookmarkEnd w:id="103"/>
-    <w:bookmarkStart w:id="104" w:name="ref-RN1200"/>
+    <w:bookmarkEnd w:id="104"/>
+    <w:bookmarkStart w:id="105" w:name="ref-RN1200"/>
     <w:p>
       <w:pPr>
         <w:pStyle w:val="Bibliography"/>
@@ -10479,8 +10592,8 @@
         <w:t xml:space="preserve">, 1351.</w:t>
       </w:r>
     </w:p>
-    <w:bookmarkEnd w:id="104"/>
-    <w:bookmarkStart w:id="105" w:name="ref-Rsubread"/>
+    <w:bookmarkEnd w:id="105"/>
+    <w:bookmarkStart w:id="106" w:name="ref-Rsubread"/>
     <w:p>
       <w:pPr>
         <w:pStyle w:val="Bibliography"/>
@@ -10538,8 +10651,8 @@
         <w:t xml:space="preserve">, e47.</w:t>
       </w:r>
     </w:p>
-    <w:bookmarkEnd w:id="105"/>
-    <w:bookmarkStart w:id="106" w:name="ref-RN3112"/>
+    <w:bookmarkEnd w:id="106"/>
+    <w:bookmarkStart w:id="107" w:name="ref-RN3112"/>
     <w:p>
       <w:pPr>
         <w:pStyle w:val="Bibliography"/>
@@ -10561,8 +10674,8 @@
         <w:t xml:space="preserve">, 417–425.</w:t>
       </w:r>
     </w:p>
-    <w:bookmarkEnd w:id="106"/>
-    <w:bookmarkStart w:id="107" w:name="ref-RN1294"/>
+    <w:bookmarkEnd w:id="107"/>
+    <w:bookmarkStart w:id="108" w:name="ref-RN1294"/>
     <w:p>
       <w:pPr>
         <w:pStyle w:val="Bibliography"/>
@@ -10584,8 +10697,8 @@
         <w:t xml:space="preserve">, 1–10.</w:t>
       </w:r>
     </w:p>
-    <w:bookmarkEnd w:id="107"/>
-    <w:bookmarkStart w:id="108" w:name="ref-DESeq2"/>
+    <w:bookmarkEnd w:id="108"/>
+    <w:bookmarkStart w:id="109" w:name="ref-DESeq2"/>
     <w:p>
       <w:pPr>
         <w:pStyle w:val="Bibliography"/>
@@ -10607,8 +10720,8 @@
         <w:t xml:space="preserve">, 550.</w:t>
       </w:r>
     </w:p>
-    <w:bookmarkEnd w:id="108"/>
-    <w:bookmarkStart w:id="109" w:name="ref-RN1384"/>
+    <w:bookmarkEnd w:id="109"/>
+    <w:bookmarkStart w:id="110" w:name="ref-RN1384"/>
     <w:p>
       <w:pPr>
         <w:pStyle w:val="Bibliography"/>
@@ -10630,8 +10743,8 @@
         <w:t xml:space="preserve">, 65–69.</w:t>
       </w:r>
     </w:p>
-    <w:bookmarkEnd w:id="109"/>
-    <w:bookmarkStart w:id="110" w:name="ref-RN1438"/>
+    <w:bookmarkEnd w:id="110"/>
+    <w:bookmarkStart w:id="111" w:name="ref-RN1438"/>
     <w:p>
       <w:pPr>
         <w:pStyle w:val="Bibliography"/>
@@ -10653,8 +10766,8 @@
         <w:t xml:space="preserve">, 2257–2265 e4.</w:t>
       </w:r>
     </w:p>
-    <w:bookmarkEnd w:id="110"/>
-    <w:bookmarkStart w:id="111" w:name="ref-RN1447"/>
+    <w:bookmarkEnd w:id="111"/>
+    <w:bookmarkStart w:id="112" w:name="ref-RN1447"/>
     <w:p>
       <w:pPr>
         <w:pStyle w:val="Bibliography"/>
@@ -10676,8 +10789,8 @@
         <w:t xml:space="preserve">, 380–384.</w:t>
       </w:r>
     </w:p>
-    <w:bookmarkEnd w:id="111"/>
-    <w:bookmarkStart w:id="112" w:name="ref-RN1523"/>
+    <w:bookmarkEnd w:id="112"/>
+    <w:bookmarkStart w:id="113" w:name="ref-RN1523"/>
     <w:p>
       <w:pPr>
         <w:pStyle w:val="Bibliography"/>
@@ -10699,8 +10812,8 @@
         <w:t xml:space="preserve">, 1748–1758.</w:t>
       </w:r>
     </w:p>
-    <w:bookmarkEnd w:id="112"/>
-    <w:bookmarkStart w:id="113" w:name="ref-RN1522"/>
+    <w:bookmarkEnd w:id="113"/>
+    <w:bookmarkStart w:id="114" w:name="ref-RN1522"/>
     <w:p>
       <w:pPr>
         <w:pStyle w:val="Bibliography"/>
@@ -10722,8 +10835,8 @@
         <w:t xml:space="preserve">, 206–217.</w:t>
       </w:r>
     </w:p>
-    <w:bookmarkEnd w:id="113"/>
-    <w:bookmarkStart w:id="114" w:name="ref-RN1603"/>
+    <w:bookmarkEnd w:id="114"/>
+    <w:bookmarkStart w:id="115" w:name="ref-RN1603"/>
     <w:p>
       <w:pPr>
         <w:pStyle w:val="Bibliography"/>
@@ -10745,8 +10858,8 @@
         <w:t xml:space="preserve">, 291–303.</w:t>
       </w:r>
     </w:p>
-    <w:bookmarkEnd w:id="114"/>
-    <w:bookmarkStart w:id="115" w:name="ref-RN1668"/>
+    <w:bookmarkEnd w:id="115"/>
+    <w:bookmarkStart w:id="116" w:name="ref-RN1668"/>
     <w:p>
       <w:pPr>
         <w:pStyle w:val="Bibliography"/>
@@ -10768,8 +10881,8 @@
         <w:t xml:space="preserve">, 18.</w:t>
       </w:r>
     </w:p>
-    <w:bookmarkEnd w:id="115"/>
-    <w:bookmarkStart w:id="116" w:name="ref-RN1678"/>
+    <w:bookmarkEnd w:id="116"/>
+    <w:bookmarkStart w:id="117" w:name="ref-RN1678"/>
     <w:p>
       <w:pPr>
         <w:pStyle w:val="Bibliography"/>
@@ -10791,8 +10904,8 @@
         <w:t xml:space="preserve">, e9644.</w:t>
       </w:r>
     </w:p>
-    <w:bookmarkEnd w:id="116"/>
-    <w:bookmarkStart w:id="117" w:name="ref-TFEA.ChIP"/>
+    <w:bookmarkEnd w:id="117"/>
+    <w:bookmarkStart w:id="118" w:name="ref-TFEA.ChIP"/>
     <w:p>
       <w:pPr>
         <w:pStyle w:val="Bibliography"/>
@@ -10801,8 +10914,8 @@
         <w:t xml:space="preserve">Puente-Santamaria, L., Wasserman, W., and del Peso, L. (2019). TFEA.ChIP: A tool kit for transcription factor binding site enrichment analysis capitalizing on ChIP-seq datasets. Bioinformatics.</w:t>
       </w:r>
     </w:p>
-    <w:bookmarkEnd w:id="117"/>
-    <w:bookmarkStart w:id="118" w:name="ref-RN1741"/>
+    <w:bookmarkEnd w:id="118"/>
+    <w:bookmarkStart w:id="119" w:name="ref-RN1741"/>
     <w:p>
       <w:pPr>
         <w:pStyle w:val="Bibliography"/>
@@ -10824,8 +10937,8 @@
         <w:t xml:space="preserve">, 161–171.</w:t>
       </w:r>
     </w:p>
-    <w:bookmarkEnd w:id="118"/>
-    <w:bookmarkStart w:id="119" w:name="ref-R-base"/>
+    <w:bookmarkEnd w:id="119"/>
+    <w:bookmarkStart w:id="120" w:name="ref-R-base"/>
     <w:p>
       <w:pPr>
         <w:pStyle w:val="Bibliography"/>
@@ -10834,8 +10947,8 @@
         <w:t xml:space="preserve">R Core Team (2020). R: A language and environment for statistical computing (Vienna, Austria: R Foundation for Statistical Computing).</w:t>
       </w:r>
     </w:p>
-    <w:bookmarkEnd w:id="119"/>
-    <w:bookmarkStart w:id="120" w:name="ref-limma"/>
+    <w:bookmarkEnd w:id="120"/>
+    <w:bookmarkStart w:id="121" w:name="ref-limma"/>
     <w:p>
       <w:pPr>
         <w:pStyle w:val="Bibliography"/>
@@ -10878,8 +10991,8 @@
         <w:t xml:space="preserve">, e47.</w:t>
       </w:r>
     </w:p>
-    <w:bookmarkEnd w:id="120"/>
-    <w:bookmarkStart w:id="121" w:name="ref-RN1966"/>
+    <w:bookmarkEnd w:id="121"/>
+    <w:bookmarkStart w:id="122" w:name="ref-RN1966"/>
     <w:p>
       <w:pPr>
         <w:pStyle w:val="Bibliography"/>
@@ -10901,8 +11014,8 @@
         <w:t xml:space="preserve">, 42626–42634.</w:t>
       </w:r>
     </w:p>
-    <w:bookmarkEnd w:id="121"/>
-    <w:bookmarkStart w:id="122" w:name="ref-multiGSEA"/>
+    <w:bookmarkEnd w:id="122"/>
+    <w:bookmarkStart w:id="123" w:name="ref-multiGSEA"/>
     <w:p>
       <w:pPr>
         <w:pStyle w:val="Bibliography"/>
@@ -10942,8 +11055,8 @@
         <w:t xml:space="preserve">.</w:t>
       </w:r>
     </w:p>
-    <w:bookmarkEnd w:id="122"/>
-    <w:bookmarkStart w:id="123" w:name="ref-RN1980"/>
+    <w:bookmarkEnd w:id="123"/>
+    <w:bookmarkStart w:id="124" w:name="ref-RN1980"/>
     <w:p>
       <w:pPr>
         <w:pStyle w:val="Bibliography"/>
@@ -10965,8 +11078,8 @@
         <w:t xml:space="preserve">, 399–408.</w:t>
       </w:r>
     </w:p>
-    <w:bookmarkEnd w:id="123"/>
-    <w:bookmarkStart w:id="124" w:name="ref-RN2005"/>
+    <w:bookmarkEnd w:id="124"/>
+    <w:bookmarkStart w:id="125" w:name="ref-RN2005"/>
     <w:p>
       <w:pPr>
         <w:pStyle w:val="Bibliography"/>
@@ -10988,8 +11101,8 @@
         <w:t xml:space="preserve">, 112–121.</w:t>
       </w:r>
     </w:p>
-    <w:bookmarkEnd w:id="124"/>
-    <w:bookmarkStart w:id="125" w:name="ref-RN2210"/>
+    <w:bookmarkEnd w:id="125"/>
+    <w:bookmarkStart w:id="126" w:name="ref-RN2210"/>
     <w:p>
       <w:pPr>
         <w:pStyle w:val="Bibliography"/>
@@ -11011,8 +11124,8 @@
         <w:t xml:space="preserve">, 146–152.</w:t>
       </w:r>
     </w:p>
-    <w:bookmarkEnd w:id="125"/>
-    <w:bookmarkStart w:id="126" w:name="ref-RN2266"/>
+    <w:bookmarkEnd w:id="126"/>
+    <w:bookmarkStart w:id="127" w:name="ref-RN2266"/>
     <w:p>
       <w:pPr>
         <w:pStyle w:val="Bibliography"/>
@@ -11034,8 +11147,8 @@
         <w:t xml:space="preserve">, 425–435.</w:t>
       </w:r>
     </w:p>
-    <w:bookmarkEnd w:id="126"/>
-    <w:bookmarkStart w:id="127" w:name="ref-RN2395"/>
+    <w:bookmarkEnd w:id="127"/>
+    <w:bookmarkStart w:id="128" w:name="ref-RN2395"/>
     <w:p>
       <w:pPr>
         <w:pStyle w:val="Bibliography"/>
@@ -11057,8 +11170,8 @@
         <w:t xml:space="preserve">, 19611–19616.</w:t>
       </w:r>
     </w:p>
-    <w:bookmarkEnd w:id="127"/>
-    <w:bookmarkStart w:id="128" w:name="ref-RN2409"/>
+    <w:bookmarkEnd w:id="128"/>
+    <w:bookmarkStart w:id="129" w:name="ref-RN2409"/>
     <w:p>
       <w:pPr>
         <w:pStyle w:val="Bibliography"/>
@@ -11080,8 +11193,8 @@
         <w:t xml:space="preserve">, 1330–1347.</w:t>
       </w:r>
     </w:p>
-    <w:bookmarkEnd w:id="128"/>
-    <w:bookmarkStart w:id="129" w:name="ref-RN3111"/>
+    <w:bookmarkEnd w:id="129"/>
+    <w:bookmarkStart w:id="130" w:name="ref-RN3111"/>
     <w:p>
       <w:pPr>
         <w:pStyle w:val="Bibliography"/>
@@ -11103,8 +11216,8 @@
         <w:t xml:space="preserve">, 288.</w:t>
       </w:r>
     </w:p>
-    <w:bookmarkEnd w:id="129"/>
-    <w:bookmarkStart w:id="130" w:name="ref-RN2501"/>
+    <w:bookmarkEnd w:id="130"/>
+    <w:bookmarkStart w:id="131" w:name="ref-RN2501"/>
     <w:p>
       <w:pPr>
         <w:pStyle w:val="Bibliography"/>
@@ -11126,8 +11239,8 @@
         <w:t xml:space="preserve">, 1333–1335.</w:t>
       </w:r>
     </w:p>
-    <w:bookmarkEnd w:id="130"/>
-    <w:bookmarkStart w:id="131" w:name="ref-RN2517"/>
+    <w:bookmarkEnd w:id="131"/>
+    <w:bookmarkStart w:id="132" w:name="ref-RN2517"/>
     <w:p>
       <w:pPr>
         <w:pStyle w:val="Bibliography"/>
@@ -11149,8 +11262,8 @@
         <w:t xml:space="preserve">, 497–508.</w:t>
       </w:r>
     </w:p>
-    <w:bookmarkEnd w:id="131"/>
-    <w:bookmarkStart w:id="132" w:name="ref-RN2525"/>
+    <w:bookmarkEnd w:id="132"/>
+    <w:bookmarkStart w:id="133" w:name="ref-RN2525"/>
     <w:p>
       <w:pPr>
         <w:pStyle w:val="Bibliography"/>
@@ -11172,9 +11285,9 @@
         <w:t xml:space="preserve">, 10892–10903.</w:t>
       </w:r>
     </w:p>
-    <w:bookmarkEnd w:id="132"/>
     <w:bookmarkEnd w:id="133"/>
     <w:bookmarkEnd w:id="134"/>
+    <w:bookmarkEnd w:id="135"/>
     <w:sectPr>
       <w:pgSz w:h="15840" w:w="12240"/>
       <w:pgMar w:bottom="1440" w:footer="720" w:gutter="0" w:header="720" w:left="1080" w:right="1080" w:top="1440"/>

--- a/manuscript/manuscript.docx
+++ b/manuscript/manuscript.docx
@@ -933,7 +933,17 @@
           <w:bCs/>
           <w:b/>
         </w:rPr>
-        <w:t xml:space="preserve">Figure</w:t>
+        <w:t xml:space="preserve">Figure S1A</w:t>
+      </w:r>
+      <w:r>
+        <w:t xml:space="preserve">). These cells demonstrated robust stabilization of HIF-1α protein associated with up-regulation of downstream targets, such as glucose transporter 1 (GLUT1) and lactate dehydrogenase A (LDHA) (</w:t>
+      </w:r>
+      <w:r>
+        <w:rPr>
+          <w:bCs/>
+          <w:b/>
+        </w:rPr>
+        <w:t xml:space="preserve">Figures</w:t>
       </w:r>
       <w:r>
         <w:rPr>
@@ -954,10 +964,27 @@
           <w:bCs/>
           <w:b/>
         </w:rPr>
-        <w:t xml:space="preserve">C</w:t>
-      </w:r>
-      <w:r>
-        <w:t xml:space="preserve">). These cells demonstrated robust stabilization of HIF-1α protein associated with up-regulation of downstream targets, such as glucose transporter 1 (GLUT1) and lactate dehydrogenase A (LDHA) (</w:t>
+        <w:t xml:space="preserve">C-H</w:t>
+      </w:r>
+      <w:r>
+        <w:t xml:space="preserve">). These changes persisted for the duration of the experimental time course.</w:t>
+      </w:r>
+    </w:p>
+    <w:bookmarkStart w:id="24" w:name="Xa168bead65079387810e7013999272db54d6ea8"/>
+    <w:p>
+      <w:pPr>
+        <w:pStyle w:val="Heading2"/>
+      </w:pPr>
+      <w:r>
+        <w:t xml:space="preserve">Extracellular flux analysis reveals little impact of hypoxia on glycolysis</w:t>
+      </w:r>
+    </w:p>
+    <w:p>
+      <w:pPr>
+        <w:pStyle w:val="FirstParagraph"/>
+      </w:pPr>
+      <w:r>
+        <w:t xml:space="preserve">Having established a model system, we next determined the extracellular fluxes of glucose (GLC), lactate (LAC), pyruvate (PYR), and amino acids (</w:t>
       </w:r>
       <w:r>
         <w:rPr>
@@ -985,55 +1012,7 @@
           <w:bCs/>
           <w:b/>
         </w:rPr>
-        <w:t xml:space="preserve">D-H</w:t>
-      </w:r>
-      <w:r>
-        <w:t xml:space="preserve">). These changes persisted for the duration of the experimental time course.</w:t>
-      </w:r>
-    </w:p>
-    <w:bookmarkStart w:id="24" w:name="Xa168bead65079387810e7013999272db54d6ea8"/>
-    <w:p>
-      <w:pPr>
-        <w:pStyle w:val="Heading2"/>
-      </w:pPr>
-      <w:r>
-        <w:t xml:space="preserve">Extracellular flux analysis reveals little impact of hypoxia on glycolysis</w:t>
-      </w:r>
-    </w:p>
-    <w:p>
-      <w:pPr>
-        <w:pStyle w:val="FirstParagraph"/>
-      </w:pPr>
-      <w:r>
-        <w:t xml:space="preserve">Having established a model system, we next determined the extracellular fluxes of glucose (GLC), lactate (LAC), pyruvate (PYR), and amino acids (</w:t>
-      </w:r>
-      <w:r>
-        <w:rPr>
-          <w:bCs/>
-          <w:b/>
-        </w:rPr>
-        <w:t xml:space="preserve">Figures</w:t>
-      </w:r>
-      <w:r>
-        <w:rPr>
-          <w:bCs/>
-          <w:b/>
-        </w:rPr>
-        <w:t xml:space="preserve"> </w:t>
-      </w:r>
-      <w:r>
-        <w:rPr>
-          <w:bCs/>
-          <w:b/>
-        </w:rPr>
-        <w:t xml:space="preserve">1</w:t>
-      </w:r>
-      <w:r>
-        <w:rPr>
-          <w:bCs/>
-          <w:b/>
-        </w:rPr>
-        <w:t xml:space="preserve">I-J, S1-S3</w:t>
+        <w:t xml:space="preserve">I-J, S1</w:t>
       </w:r>
       <w:r>
         <w:t xml:space="preserve">). Flux calculations incorporated changes in cell number, extracellular metabolite concentrations, and medium evaporation over time</w:t>
@@ -1069,7 +1048,7 @@
         <w:t xml:space="preserve">Figure S1</w:t>
       </w:r>
       <w:r>
-        <w:t xml:space="preserve">). Surprisingly, while glucose uptake was modestly increased in hypoxia, lactate efflux was decreased (</w:t>
+        <w:t xml:space="preserve">). Surprisingly, we observed no significant differences in glucose uptake or lactate efflux rates in 0.5% oxygen cultures (</w:t>
       </w:r>
       <w:r>
         <w:rPr>
@@ -1100,7 +1079,7 @@
         <w:t xml:space="preserve">I</w:t>
       </w:r>
       <w:r>
-        <w:t xml:space="preserve">) despite activation of the HIF-1 transcriptional program, as reflected by increased expression of GLUT1 and LDHA. Similar findings were observed when the ambient oxygen level was decreased further to 0.2% (</w:t>
+        <w:t xml:space="preserve">) despite activation of the HIF-1 transcriptional program as reflected by increased expression of GLUT1 and LDHA. No change in glucose or lactate fluxes were observed when the ambient oxygen level was decreased further to 0.2% (</w:t>
       </w:r>
       <w:r>
         <w:rPr>
@@ -1110,7 +1089,23 @@
         <w:t xml:space="preserve">Figure S2</w:t>
       </w:r>
       <w:r>
-        <w:t xml:space="preserve">) and in PASMCs (</w:t>
+        <w:t xml:space="preserve">) and lactate efflux was significantly</w:t>
+      </w:r>
+      <w:r>
+        <w:t xml:space="preserve"> </w:t>
+      </w:r>
+      <w:r>
+        <w:rPr>
+          <w:iCs/>
+          <w:i/>
+        </w:rPr>
+        <w:t xml:space="preserve">decreased</w:t>
+      </w:r>
+      <w:r>
+        <w:t xml:space="preserve"> </w:t>
+      </w:r>
+      <w:r>
+        <w:t xml:space="preserve">in PASMCs cultured in 0.5% ambient oxygen (</w:t>
       </w:r>
       <w:r>
         <w:rPr>
@@ -1120,7 +1115,15 @@
         <w:t xml:space="preserve">Figure S3</w:t>
       </w:r>
       <w:r>
-        <w:t xml:space="preserve">). In addition to lactate, the absolute fluxes of pyruvate and amino acids were generally decreased in hypoxia, including a marked decrease in glutamine uptake in LFs. Notably, hypoxia was previously shown to increase glutamine uptake in studies of cancer cell metabolism</w:t>
+        <w:t xml:space="preserve">).</w:t>
+      </w:r>
+    </w:p>
+    <w:p>
+      <w:pPr>
+        <w:pStyle w:val="BodyText"/>
+      </w:pPr>
+      <w:r>
+        <w:t xml:space="preserve">In addition to glucose and lactate, we also determinted the extracellular fluxes of pyruvate and amino acids. Overall, changes were modest, with hypoxia generally associated with decreased fluxes of all measured metabolites. Notably, a substantial decrease in glutamine consumption was observed in LFs cultured in 0.5% oxygen. This observation is in contrast to previous studies in cancer cell metabolism demonstrating increased glutamine uptake as a key feature of the metabolic response to hypoxia in these cells</w:t>
       </w:r>
       <w:r>
         <w:t xml:space="preserve"> </w:t>
@@ -1168,7 +1171,7 @@
         <w:t xml:space="preserve">)</w:t>
       </w:r>
       <w:r>
-        <w:t xml:space="preserve">. Glutamine uptake did increase in PASMCs, as did the uptake of branched-chain amino acids and arginine (</w:t>
+        <w:t xml:space="preserve">. Similar patterns were observed under 0.2% oxygen culture conditions. In PASMCs, glutamine uptake did increase, as did the uptake of branched-chain amino acids and arginine (</w:t>
       </w:r>
       <w:r>
         <w:rPr>
@@ -1178,7 +1181,7 @@
         <w:t xml:space="preserve">Figure S3</w:t>
       </w:r>
       <w:r>
-        <w:t xml:space="preserve">), suggesting differential responses of these mesenchymal cells to hypoxia.</w:t>
+        <w:t xml:space="preserve">), highlighting differential responses of these mesenchymal cells to hypoxia.</w:t>
       </w:r>
     </w:p>
     <w:p>
@@ -1186,7 +1189,7 @@
         <w:pStyle w:val="BodyText"/>
       </w:pPr>
       <w:r>
-        <w:t xml:space="preserve">Given that hypoxia did not increase glucose and lactate fluxes as expected from the associated increases in glycolytic gene expression, we next assessed the capacity of HIF-1α to augment glycolysis in LFs. Cells were treated with BAY to stabilize HIF-1α under 21% oxygen conditions (</w:t>
+        <w:t xml:space="preserve">Given that hypoxia did not increase glucose and lactate fluxes as expected from the associated increases in glycolytic gene expression, we next assessed the capacity of HIF-1α to augment glycolysis in LFs. Cells were treated with the prolyl hydroxylase inhibitor BAY to stabilize HIF-1α under 21% oxygen conditions (</w:t>
       </w:r>
       <w:r>
         <w:rPr>
@@ -1207,173 +1210,173 @@
           <w:bCs/>
           <w:b/>
         </w:rPr>
+        <w:t xml:space="preserve">1</w:t>
+      </w:r>
+      <w:r>
+        <w:t xml:space="preserve">). Similar to hypoxia, BAY decreased cell growth rate (</w:t>
+      </w:r>
+      <w:r>
+        <w:rPr>
+          <w:bCs/>
+          <w:b/>
+        </w:rPr>
+        <w:t xml:space="preserve">Figures</w:t>
+      </w:r>
+      <w:r>
+        <w:rPr>
+          <w:bCs/>
+          <w:b/>
+        </w:rPr>
+        <w:t xml:space="preserve"> </w:t>
+      </w:r>
+      <w:r>
+        <w:rPr>
+          <w:bCs/>
+          <w:b/>
+        </w:rPr>
+        <w:t xml:space="preserve">1</w:t>
+      </w:r>
+      <w:r>
+        <w:rPr>
+          <w:bCs/>
+          <w:b/>
+        </w:rPr>
+        <w:t xml:space="preserve">A-B</w:t>
+      </w:r>
+      <w:r>
+        <w:t xml:space="preserve">) and activated the HIF-1 transcriptional program (</w:t>
+      </w:r>
+      <w:r>
+        <w:rPr>
+          <w:bCs/>
+          <w:b/>
+        </w:rPr>
+        <w:t xml:space="preserve">Figures</w:t>
+      </w:r>
+      <w:r>
+        <w:rPr>
+          <w:bCs/>
+          <w:b/>
+        </w:rPr>
+        <w:t xml:space="preserve"> </w:t>
+      </w:r>
+      <w:r>
+        <w:rPr>
+          <w:bCs/>
+          <w:b/>
+        </w:rPr>
+        <w:t xml:space="preserve">1</w:t>
+      </w:r>
+      <w:r>
+        <w:rPr>
+          <w:bCs/>
+          <w:b/>
+        </w:rPr>
+        <w:t xml:space="preserve">C-H</w:t>
+      </w:r>
+      <w:r>
+        <w:t xml:space="preserve">). Compared to hypoxia, BAY treatment resulted in a similar activation of HIF-1 target gene transcription and protein expression. In normoxia, this transcriptional program was associated with substantially increased glucose uptake and lactate efflux (</w:t>
+      </w:r>
+      <w:r>
+        <w:rPr>
+          <w:bCs/>
+          <w:b/>
+        </w:rPr>
+        <w:t xml:space="preserve">Figure</w:t>
+      </w:r>
+      <w:r>
+        <w:rPr>
+          <w:bCs/>
+          <w:b/>
+        </w:rPr>
+        <w:t xml:space="preserve"> </w:t>
+      </w:r>
+      <w:r>
+        <w:rPr>
+          <w:bCs/>
+          <w:b/>
+        </w:rPr>
+        <w:t xml:space="preserve">1</w:t>
+      </w:r>
+      <w:r>
+        <w:rPr>
+          <w:bCs/>
+          <w:b/>
+        </w:rPr>
+        <w:t xml:space="preserve">I</w:t>
+      </w:r>
+      <w:r>
+        <w:t xml:space="preserve">). Comparatively modest effects of BAY on amino acid fluxes were observed as compared to 0.5% oxygen culture conditions (</w:t>
+      </w:r>
+      <w:r>
+        <w:rPr>
+          <w:bCs/>
+          <w:b/>
+        </w:rPr>
+        <w:t xml:space="preserve">Figure</w:t>
+      </w:r>
+      <w:r>
+        <w:rPr>
+          <w:bCs/>
+          <w:b/>
+        </w:rPr>
+        <w:t xml:space="preserve"> </w:t>
+      </w:r>
+      <w:r>
+        <w:rPr>
+          <w:bCs/>
+          <w:b/>
+        </w:rPr>
+        <w:t xml:space="preserve">1</w:t>
+      </w:r>
+      <w:r>
+        <w:rPr>
+          <w:bCs/>
+          <w:b/>
+        </w:rPr>
+        <w:t xml:space="preserve">J</w:t>
+      </w:r>
+      <w:r>
+        <w:t xml:space="preserve">) with preservation of glutamine uptake, alanine efflux, and glutamine efflux rates.</w:t>
+      </w:r>
+    </w:p>
+    <w:bookmarkEnd w:id="24"/>
+    <w:bookmarkStart w:id="25" w:name="Xa098555e30bc717eff33fb63d083d29d057d6b2"/>
+    <w:p>
+      <w:pPr>
+        <w:pStyle w:val="Heading2"/>
+      </w:pPr>
+      <w:r>
+        <w:t xml:space="preserve">Stable isotope labeling suggests limited metabolic reprogramming in hypoxia</w:t>
+      </w:r>
+    </w:p>
+    <w:p>
+      <w:pPr>
+        <w:pStyle w:val="FirstParagraph"/>
+      </w:pPr>
+      <w:r>
+        <w:t xml:space="preserve">To validate our findings from extracellular flux measurements, we next treated LFs with stable carbon isotopes of glucose and glutamine to measure the rate and trace the incorporation of label into key carbon utilization pathways (</w:t>
+      </w:r>
+      <w:r>
+        <w:rPr>
+          <w:bCs/>
+          <w:b/>
+        </w:rPr>
+        <w:t xml:space="preserve">Figures</w:t>
+      </w:r>
+      <w:r>
+        <w:rPr>
+          <w:bCs/>
+          <w:b/>
+        </w:rPr>
+        <w:t xml:space="preserve"> </w:t>
+      </w:r>
+      <w:r>
+        <w:rPr>
+          <w:bCs/>
+          <w:b/>
+        </w:rPr>
         <w:t xml:space="preserve">2</w:t>
-      </w:r>
-      <w:r>
-        <w:t xml:space="preserve">). Similar to hypoxia, BAY decreased cell growth rate (</w:t>
-      </w:r>
-      <w:r>
-        <w:rPr>
-          <w:bCs/>
-          <w:b/>
-        </w:rPr>
-        <w:t xml:space="preserve">Figures</w:t>
-      </w:r>
-      <w:r>
-        <w:rPr>
-          <w:bCs/>
-          <w:b/>
-        </w:rPr>
-        <w:t xml:space="preserve"> </w:t>
-      </w:r>
-      <w:r>
-        <w:rPr>
-          <w:bCs/>
-          <w:b/>
-        </w:rPr>
-        <w:t xml:space="preserve">2</w:t>
-      </w:r>
-      <w:r>
-        <w:rPr>
-          <w:bCs/>
-          <w:b/>
-        </w:rPr>
-        <w:t xml:space="preserve">A-B</w:t>
-      </w:r>
-      <w:r>
-        <w:t xml:space="preserve">) and activated the HIF-1 transcriptional program (</w:t>
-      </w:r>
-      <w:r>
-        <w:rPr>
-          <w:bCs/>
-          <w:b/>
-        </w:rPr>
-        <w:t xml:space="preserve">Figures</w:t>
-      </w:r>
-      <w:r>
-        <w:rPr>
-          <w:bCs/>
-          <w:b/>
-        </w:rPr>
-        <w:t xml:space="preserve"> </w:t>
-      </w:r>
-      <w:r>
-        <w:rPr>
-          <w:bCs/>
-          <w:b/>
-        </w:rPr>
-        <w:t xml:space="preserve">2</w:t>
-      </w:r>
-      <w:r>
-        <w:rPr>
-          <w:bCs/>
-          <w:b/>
-        </w:rPr>
-        <w:t xml:space="preserve">C-G</w:t>
-      </w:r>
-      <w:r>
-        <w:t xml:space="preserve">). Compared to hypoxia, BAY treatment resulted in a similar activation of HIF-1 target gene transcription and protein expression. In normoxia, this transcriptional program was associated with substantially increased glucose uptake and lactate efflux (</w:t>
-      </w:r>
-      <w:r>
-        <w:rPr>
-          <w:bCs/>
-          <w:b/>
-        </w:rPr>
-        <w:t xml:space="preserve">Figure</w:t>
-      </w:r>
-      <w:r>
-        <w:rPr>
-          <w:bCs/>
-          <w:b/>
-        </w:rPr>
-        <w:t xml:space="preserve"> </w:t>
-      </w:r>
-      <w:r>
-        <w:rPr>
-          <w:bCs/>
-          <w:b/>
-        </w:rPr>
-        <w:t xml:space="preserve">2</w:t>
-      </w:r>
-      <w:r>
-        <w:rPr>
-          <w:bCs/>
-          <w:b/>
-        </w:rPr>
-        <w:t xml:space="preserve">H</w:t>
-      </w:r>
-      <w:r>
-        <w:t xml:space="preserve">). Comparatively modest effects of BAY on amino acid fluxes were observed as compared to 0.5% oxygen culture conditions (</w:t>
-      </w:r>
-      <w:r>
-        <w:rPr>
-          <w:bCs/>
-          <w:b/>
-        </w:rPr>
-        <w:t xml:space="preserve">Figure</w:t>
-      </w:r>
-      <w:r>
-        <w:rPr>
-          <w:bCs/>
-          <w:b/>
-        </w:rPr>
-        <w:t xml:space="preserve"> </w:t>
-      </w:r>
-      <w:r>
-        <w:rPr>
-          <w:bCs/>
-          <w:b/>
-        </w:rPr>
-        <w:t xml:space="preserve">2</w:t>
-      </w:r>
-      <w:r>
-        <w:rPr>
-          <w:bCs/>
-          <w:b/>
-        </w:rPr>
-        <w:t xml:space="preserve">J</w:t>
-      </w:r>
-      <w:r>
-        <w:t xml:space="preserve">).</w:t>
-      </w:r>
-    </w:p>
-    <w:bookmarkEnd w:id="24"/>
-    <w:bookmarkStart w:id="25" w:name="Xf2e0308830ffb96b01e5d1e7fea78cd8b684c4a"/>
-    <w:p>
-      <w:pPr>
-        <w:pStyle w:val="Heading2"/>
-      </w:pPr>
-      <w:r>
-        <w:t xml:space="preserve">Stable isotope labeling suggests preservation of the intracellular metabolic architecture in hypoxia</w:t>
-      </w:r>
-    </w:p>
-    <w:p>
-      <w:pPr>
-        <w:pStyle w:val="FirstParagraph"/>
-      </w:pPr>
-      <w:r>
-        <w:t xml:space="preserve">To validate our findings from extracellular flux measurements, we next treated LFs with stable carbon isotopes of glucose and glutamine to measure the rate and trace the incorporation of label into key carbon utilization pathways (</w:t>
-      </w:r>
-      <w:r>
-        <w:rPr>
-          <w:bCs/>
-          <w:b/>
-        </w:rPr>
-        <w:t xml:space="preserve">Figures</w:t>
-      </w:r>
-      <w:r>
-        <w:rPr>
-          <w:bCs/>
-          <w:b/>
-        </w:rPr>
-        <w:t xml:space="preserve"> </w:t>
-      </w:r>
-      <w:r>
-        <w:rPr>
-          <w:bCs/>
-          <w:b/>
-        </w:rPr>
-        <w:t xml:space="preserve">3</w:t>
       </w:r>
       <w:r>
         <w:rPr>
@@ -3271,271 +3274,195 @@
           <w:bCs/>
           <w:b/>
         </w:rPr>
-        <w:t xml:space="preserve">Extracellular fluxes of lung fibroblasts in hypoxia.</w:t>
-      </w:r>
-      <w:r>
-        <w:t xml:space="preserve"> </w:t>
-      </w:r>
-      <w:r>
-        <w:t xml:space="preserve">(</w:t>
-      </w:r>
-      <w:r>
-        <w:rPr>
-          <w:bCs/>
-          <w:b/>
-        </w:rPr>
-        <w:t xml:space="preserve">A</w:t>
-      </w:r>
-      <w:r>
-        <w:t xml:space="preserve">) Growth curves of lung fibroblasts (LFs) cultured in 21% and 0.5% oxygen (n = 8). (</w:t>
-      </w:r>
-      <w:r>
-        <w:rPr>
-          <w:bCs/>
-          <w:b/>
-        </w:rPr>
-        <w:t xml:space="preserve">B</w:t>
-      </w:r>
-      <w:r>
-        <w:t xml:space="preserve">) Growth rates were determined by linear fitting of log-transformed growth curves. (</w:t>
-      </w:r>
-      <w:r>
-        <w:rPr>
-          <w:bCs/>
-          <w:b/>
-        </w:rPr>
-        <w:t xml:space="preserve">C</w:t>
-      </w:r>
-      <w:r>
-        <w:t xml:space="preserve">) Cell viability, assessed by acridine orange plus propidium iodide staining, did not differ between 21% and 0.5% oxygen culture conditions (n = 3 technical replicates). (</w:t>
-      </w:r>
-      <w:r>
-        <w:rPr>
-          <w:bCs/>
-          <w:b/>
-        </w:rPr>
-        <w:t xml:space="preserve">D</w:t>
-      </w:r>
-      <w:r>
-        <w:t xml:space="preserve">) Representative immunoblot of LF protein lysates collected at the indicated times. (</w:t>
-      </w:r>
-      <w:r>
-        <w:rPr>
-          <w:bCs/>
-          <w:b/>
-        </w:rPr>
-        <w:t xml:space="preserve">E</w:t>
-      </w:r>
-      <w:r>
-        <w:t xml:space="preserve">,</w:t>
-      </w:r>
-      <w:r>
-        <w:t xml:space="preserve"> </w:t>
-      </w:r>
-      <w:r>
-        <w:rPr>
-          <w:bCs/>
-          <w:b/>
-        </w:rPr>
-        <w:t xml:space="preserve">F</w:t>
-      </w:r>
-      <w:r>
-        <w:t xml:space="preserve">) Relative change in HIF-1α (E) and LDHA (F) protein levels compared to 21% oxygen time 0 (n = 4). (</w:t>
-      </w:r>
-      <w:r>
-        <w:rPr>
-          <w:bCs/>
-          <w:b/>
-        </w:rPr>
-        <w:t xml:space="preserve">G</w:t>
-      </w:r>
-      <w:r>
-        <w:t xml:space="preserve">,</w:t>
-      </w:r>
-      <w:r>
-        <w:t xml:space="preserve"> </w:t>
-      </w:r>
-      <w:r>
-        <w:rPr>
-          <w:bCs/>
-          <w:b/>
-        </w:rPr>
-        <w:t xml:space="preserve">H</w:t>
-      </w:r>
-      <w:r>
-        <w:t xml:space="preserve">) Relative changes in GLUT1 (G) and LDHA (H) mRNA levels compared to 21% oxygen time 0 (n = 4). (</w:t>
-      </w:r>
-      <w:r>
-        <w:rPr>
-          <w:bCs/>
-          <w:b/>
-        </w:rPr>
-        <w:t xml:space="preserve">I</w:t>
-      </w:r>
-      <w:r>
-        <w:t xml:space="preserve">,</w:t>
-      </w:r>
-      <w:r>
-        <w:t xml:space="preserve"> </w:t>
-      </w:r>
-      <w:r>
-        <w:rPr>
-          <w:bCs/>
-          <w:b/>
-        </w:rPr>
-        <w:t xml:space="preserve">J</w:t>
-      </w:r>
-      <w:r>
-        <w:t xml:space="preserve">) Extracellular fluxes of the indicated metabolites (n = 8). Data are mean ± SEM. Comparisons were performed using Student’s paired</w:t>
-      </w:r>
-      <w:r>
-        <w:t xml:space="preserve"> </w:t>
+        <w:t xml:space="preserve">Effects of prolyl hydroxylase inhibition on extracellular metabolite fluxes in lung fibroblasts.</w:t>
+      </w:r>
+      <w:r>
+        <w:t xml:space="preserve"> </w:t>
+      </w:r>
+      <w:r>
+        <w:t xml:space="preserve">Lung fibroblasts (LFs) were cultured with 21% oxygen (</w:t>
       </w:r>
       <w:r>
         <w:rPr>
           <w:iCs/>
           <w:i/>
         </w:rPr>
-        <w:t xml:space="preserve">t</w:t>
-      </w:r>
-      <w:r>
-        <w:t xml:space="preserve">-test and p &lt; 0.05 indicated by *. Flux probability values were not corrected for multiple comparisons. Abbreviations as noted in the text.</w:t>
-      </w:r>
-    </w:p>
-    <w:p>
-      <w:pPr>
-        <w:pStyle w:val="BodyText"/>
-      </w:pPr>
-      <w:r>
-        <w:t xml:space="preserve">Figure 2:</w:t>
-      </w:r>
-      <w:r>
-        <w:t xml:space="preserve"> </w:t>
-      </w:r>
-      <w:r>
-        <w:rPr>
-          <w:bCs/>
-          <w:b/>
-        </w:rPr>
-        <w:t xml:space="preserve">Prolyl hydroxylase inhibition of lung fibroblasts in normoxia.</w:t>
-      </w:r>
-      <w:r>
-        <w:t xml:space="preserve"> </w:t>
-      </w:r>
-      <w:r>
-        <w:t xml:space="preserve">(</w:t>
-      </w:r>
-      <w:r>
-        <w:rPr>
-          <w:bCs/>
-          <w:b/>
-        </w:rPr>
-        <w:t xml:space="preserve">A</w:t>
-      </w:r>
-      <w:r>
-        <w:t xml:space="preserve">) Growth curves of lung fibroblasts (LFs) cultured in 21% oxygen and treated with molidustat (BAY, 10 μM) or vehicle (DMSO, 0.1%) (n = 8). (</w:t>
-      </w:r>
-      <w:r>
-        <w:rPr>
-          <w:bCs/>
-          <w:b/>
-        </w:rPr>
-        <w:t xml:space="preserve">B</w:t>
-      </w:r>
-      <w:r>
-        <w:t xml:space="preserve">) Growth rates were determined by linear fitting of log-transformed growth curves. (</w:t>
-      </w:r>
-      <w:r>
-        <w:rPr>
-          <w:bCs/>
-          <w:b/>
-        </w:rPr>
-        <w:t xml:space="preserve">C</w:t>
-      </w:r>
-      <w:r>
-        <w:t xml:space="preserve">) Representative immunoblot of LF protein lysates collected at the indicated times. (</w:t>
-      </w:r>
-      <w:r>
-        <w:rPr>
-          <w:bCs/>
-          <w:b/>
-        </w:rPr>
-        <w:t xml:space="preserve">D</w:t>
-      </w:r>
-      <w:r>
-        <w:t xml:space="preserve">,</w:t>
-      </w:r>
-      <w:r>
-        <w:t xml:space="preserve"> </w:t>
-      </w:r>
-      <w:r>
-        <w:rPr>
-          <w:bCs/>
-          <w:b/>
-        </w:rPr>
-        <w:t xml:space="preserve">E</w:t>
-      </w:r>
-      <w:r>
-        <w:t xml:space="preserve">) Relative change in HIF-1α (D) and LDHA (E) protein levels compared to DMSO time 0. (</w:t>
-      </w:r>
-      <w:r>
-        <w:rPr>
-          <w:bCs/>
-          <w:b/>
-        </w:rPr>
-        <w:t xml:space="preserve">F</w:t>
-      </w:r>
-      <w:r>
-        <w:t xml:space="preserve">,</w:t>
-      </w:r>
-      <w:r>
-        <w:t xml:space="preserve"> </w:t>
-      </w:r>
-      <w:r>
-        <w:rPr>
-          <w:bCs/>
-          <w:b/>
-        </w:rPr>
-        <w:t xml:space="preserve">G</w:t>
-      </w:r>
-      <w:r>
-        <w:t xml:space="preserve">) Relative changes in GLUT1 (F) and LDHA (G) mRNA levels compared to DMSO time 0. (</w:t>
-      </w:r>
-      <w:r>
-        <w:rPr>
-          <w:bCs/>
-          <w:b/>
-        </w:rPr>
-        <w:t xml:space="preserve">H</w:t>
-      </w:r>
-      <w:r>
-        <w:t xml:space="preserve">,</w:t>
-      </w:r>
-      <w:r>
-        <w:t xml:space="preserve"> </w:t>
-      </w:r>
-      <w:r>
-        <w:rPr>
-          <w:bCs/>
-          <w:b/>
-        </w:rPr>
-        <w:t xml:space="preserve">I</w:t>
-      </w:r>
-      <w:r>
-        <w:t xml:space="preserve">) Extracellular fluxes of the indicated metabolites (n = 8). Data are mean ± SEM. Comparisons were performed using Student’s paired</w:t>
-      </w:r>
-      <w:r>
-        <w:t xml:space="preserve"> </w:t>
+        <w:t xml:space="preserve">red</w:t>
+      </w:r>
+      <w:r>
+        <w:t xml:space="preserve">), 0.5% oxygen (</w:t>
       </w:r>
       <w:r>
         <w:rPr>
           <w:iCs/>
           <w:i/>
         </w:rPr>
-        <w:t xml:space="preserve">t</w:t>
-      </w:r>
-      <w:r>
-        <w:t xml:space="preserve">-test and p &lt; 0.05 indicated by *. Flux probability values were not corrected for multiple comparisons. Abbreviations as noted in the text.</w:t>
+        <w:t xml:space="preserve">blue</w:t>
+      </w:r>
+      <w:r>
+        <w:t xml:space="preserve">), DMSO (0.1% v/v,</w:t>
+      </w:r>
+      <w:r>
+        <w:t xml:space="preserve"> </w:t>
+      </w:r>
+      <w:r>
+        <w:rPr>
+          <w:iCs/>
+          <w:i/>
+        </w:rPr>
+        <w:t xml:space="preserve">green</w:t>
+      </w:r>
+      <w:r>
+        <w:t xml:space="preserve">), or molidustat (BAY, 10 μM,</w:t>
+      </w:r>
+      <w:r>
+        <w:t xml:space="preserve"> </w:t>
+      </w:r>
+      <w:r>
+        <w:rPr>
+          <w:iCs/>
+          <w:i/>
+        </w:rPr>
+        <w:t xml:space="preserve">purple</w:t>
+      </w:r>
+      <w:r>
+        <w:t xml:space="preserve">) beginning 24 h prior to time 0. (</w:t>
+      </w:r>
+      <w:r>
+        <w:rPr>
+          <w:bCs/>
+          <w:b/>
+        </w:rPr>
+        <w:t xml:space="preserve">A</w:t>
+      </w:r>
+      <w:r>
+        <w:t xml:space="preserve">) Growth curves of LFs in each experimental condition (n = 8). (</w:t>
+      </w:r>
+      <w:r>
+        <w:rPr>
+          <w:bCs/>
+          <w:b/>
+        </w:rPr>
+        <w:t xml:space="preserve">B</w:t>
+      </w:r>
+      <w:r>
+        <w:t xml:space="preserve">) Growth rates from (A) were determined by robust linear modeling of log-transformed growth curves. (</w:t>
+      </w:r>
+      <w:r>
+        <w:rPr>
+          <w:bCs/>
+          <w:b/>
+        </w:rPr>
+        <w:t xml:space="preserve">C</w:t>
+      </w:r>
+      <w:r>
+        <w:t xml:space="preserve">,</w:t>
+      </w:r>
+      <w:r>
+        <w:t xml:space="preserve"> </w:t>
+      </w:r>
+      <w:r>
+        <w:rPr>
+          <w:bCs/>
+          <w:b/>
+        </w:rPr>
+        <w:t xml:space="preserve">D</w:t>
+      </w:r>
+      <w:r>
+        <w:t xml:space="preserve">) Representative immunoblots of LF protein lysates cultured as in (A). (</w:t>
+      </w:r>
+      <w:r>
+        <w:rPr>
+          <w:bCs/>
+          <w:b/>
+        </w:rPr>
+        <w:t xml:space="preserve">E</w:t>
+      </w:r>
+      <w:r>
+        <w:t xml:space="preserve">,</w:t>
+      </w:r>
+      <w:r>
+        <w:t xml:space="preserve"> </w:t>
+      </w:r>
+      <w:r>
+        <w:rPr>
+          <w:bCs/>
+          <w:b/>
+        </w:rPr>
+        <w:t xml:space="preserve">F</w:t>
+      </w:r>
+      <w:r>
+        <w:t xml:space="preserve">) Relative change in HIF-1α (E) and LDHA (F) protein levels normalized to 21% oxygen or DMSO treatment time 0 (n = 4). (</w:t>
+      </w:r>
+      <w:r>
+        <w:rPr>
+          <w:bCs/>
+          <w:b/>
+        </w:rPr>
+        <w:t xml:space="preserve">G</w:t>
+      </w:r>
+      <w:r>
+        <w:t xml:space="preserve">,</w:t>
+      </w:r>
+      <w:r>
+        <w:t xml:space="preserve"> </w:t>
+      </w:r>
+      <w:r>
+        <w:rPr>
+          <w:bCs/>
+          <w:b/>
+        </w:rPr>
+        <w:t xml:space="preserve">H</w:t>
+      </w:r>
+      <w:r>
+        <w:t xml:space="preserve">) Relative changes in GLUT1 (G) and LDHA (H) mRNA levels normalized to 21% oxygen or DMSO treatment time 0 (n = 4). (</w:t>
+      </w:r>
+      <w:r>
+        <w:rPr>
+          <w:bCs/>
+          <w:b/>
+        </w:rPr>
+        <w:t xml:space="preserve">I</w:t>
+      </w:r>
+      <w:r>
+        <w:t xml:space="preserve">,</w:t>
+      </w:r>
+      <w:r>
+        <w:t xml:space="preserve"> </w:t>
+      </w:r>
+      <w:r>
+        <w:rPr>
+          <w:bCs/>
+          <w:b/>
+        </w:rPr>
+        <w:t xml:space="preserve">J</w:t>
+      </w:r>
+      <w:r>
+        <w:t xml:space="preserve">) Extracellular fluxes of the indicated metabolites (n = 8). Data are mean ± SEM. Comparisons were made using linear mixed effects models with treatment group as a fixed effect and biological replicate as a random effect. Tukey’s</w:t>
+      </w:r>
+      <w:r>
+        <w:t xml:space="preserve"> </w:t>
+      </w:r>
+      <w:r>
+        <w:rPr>
+          <w:iCs/>
+          <w:i/>
+        </w:rPr>
+        <w:t xml:space="preserve">post hoc</w:t>
+      </w:r>
+      <w:r>
+        <w:t xml:space="preserve"> </w:t>
+      </w:r>
+      <w:r>
+        <w:t xml:space="preserve">test was applied to determine differences between 21% and 0.5% oxygen (*), between DMSO and BAY treatment (†), or between 0.5% oxygen and BAY treatment (‡) with adjusted p-values &lt; 0.05 considered significant.</w:t>
+      </w:r>
+    </w:p>
+    <w:p>
+      <w:pPr>
+        <w:pStyle w:val="BodyText"/>
+      </w:pPr>
+      <w:r>
+        <w:t xml:space="preserve">Figure 2: (ref:f2)</w:t>
       </w:r>
     </w:p>
     <w:p>
@@ -3979,7 +3906,7 @@
           <wp:inline>
             <wp:extent cx="5257800" cy="6616700"/>
             <wp:effectExtent b="0" l="0" r="0" t="0"/>
-            <wp:docPr descr="Figure 1: Extracellular fluxes of lung fibroblasts in hypoxia. (A) Growth curves of lung fibroblasts (LFs) cultured in 21% and 0.5% oxygen (n = 8). (B) Growth rates were determined by linear fitting of log-transformed growth curves. (C) Cell viability, assessed by acridine orange plus propidium iodide staining, did not differ between 21% and 0.5% oxygen culture conditions (n = 3 technical replicates). (D) Representative immunoblot of LF protein lysates collected at the indicated times. (E, F) Relative change in HIF-1α (E) and LDHA (F) protein levels compared to 21% oxygen time 0 (n = 4). (G, H) Relative changes in GLUT1 (G) and LDHA (H) mRNA levels compared to 21% oxygen time 0 (n = 4). (I, J) Extracellular fluxes of the indicated metabolites (n = 8). Data are mean ± SEM. Comparisons were performed using Student’s paired t-test and p &lt; 0.05 indicated by *. Flux probability values were not corrected for multiple comparisons. Abbreviations as noted in the text." title="" id="1" name="Picture"/>
+            <wp:docPr descr="Figure 1: Effects of prolyl hydroxylase inhibition on extracellular metabolite fluxes in lung fibroblasts. Lung fibroblasts (LFs) were cultured with 21% oxygen (red), 0.5% oxygen (blue), DMSO (0.1% v/v, green), or molidustat (BAY, 10 μM, purple) beginning 24 h prior to time 0. (A) Growth curves of LFs in each experimental condition (n = 8). (B) Growth rates from (A) were determined by robust linear modeling of log-transformed growth curves. (C, D) Representative immunoblots of LF protein lysates cultured as in (A). (E, F) Relative change in HIF-1α (E) and LDHA (F) protein levels normalized to 21% oxygen or DMSO treatment time 0 (n = 4). (G, H) Relative changes in GLUT1 (G) and LDHA (H) mRNA levels normalized to 21% oxygen or DMSO treatment time 0 (n = 4). (I, J) Extracellular fluxes of the indicated metabolites (n = 8). Data are mean ± SEM. Comparisons were made using linear mixed effects models with treatment group as a fixed effect and biological replicate as a random effect. Tukey’s post hoc test was applied to determine differences between 21% and 0.5% oxygen (*), between DMSO and BAY treatment (†), or between 0.5% oxygen and BAY treatment (‡) with adjusted p-values &lt; 0.05 considered significant." title="" id="1" name="Picture"/>
             <a:graphic>
               <a:graphicData uri="http://schemas.openxmlformats.org/drawingml/2006/picture">
                 <pic:pic>
@@ -4032,135 +3959,187 @@
           <w:bCs/>
           <w:b/>
         </w:rPr>
-        <w:t xml:space="preserve">Extracellular fluxes of lung fibroblasts in hypoxia.</w:t>
-      </w:r>
-      <w:r>
-        <w:t xml:space="preserve"> </w:t>
-      </w:r>
-      <w:r>
-        <w:t xml:space="preserve">(</w:t>
-      </w:r>
-      <w:r>
-        <w:rPr>
-          <w:bCs/>
-          <w:b/>
-        </w:rPr>
-        <w:t xml:space="preserve">A</w:t>
-      </w:r>
-      <w:r>
-        <w:t xml:space="preserve">) Growth curves of lung fibroblasts (LFs) cultured in 21% and 0.5% oxygen (n = 8). (</w:t>
-      </w:r>
-      <w:r>
-        <w:rPr>
-          <w:bCs/>
-          <w:b/>
-        </w:rPr>
-        <w:t xml:space="preserve">B</w:t>
-      </w:r>
-      <w:r>
-        <w:t xml:space="preserve">) Growth rates were determined by linear fitting of log-transformed growth curves. (</w:t>
-      </w:r>
-      <w:r>
-        <w:rPr>
-          <w:bCs/>
-          <w:b/>
-        </w:rPr>
-        <w:t xml:space="preserve">C</w:t>
-      </w:r>
-      <w:r>
-        <w:t xml:space="preserve">) Cell viability, assessed by acridine orange plus propidium iodide staining, did not differ between 21% and 0.5% oxygen culture conditions (n = 3 technical replicates). (</w:t>
-      </w:r>
-      <w:r>
-        <w:rPr>
-          <w:bCs/>
-          <w:b/>
-        </w:rPr>
-        <w:t xml:space="preserve">D</w:t>
-      </w:r>
-      <w:r>
-        <w:t xml:space="preserve">) Representative immunoblot of LF protein lysates collected at the indicated times. (</w:t>
-      </w:r>
-      <w:r>
-        <w:rPr>
-          <w:bCs/>
-          <w:b/>
-        </w:rPr>
-        <w:t xml:space="preserve">E</w:t>
-      </w:r>
-      <w:r>
-        <w:t xml:space="preserve">,</w:t>
-      </w:r>
-      <w:r>
-        <w:t xml:space="preserve"> </w:t>
-      </w:r>
-      <w:r>
-        <w:rPr>
-          <w:bCs/>
-          <w:b/>
-        </w:rPr>
-        <w:t xml:space="preserve">F</w:t>
-      </w:r>
-      <w:r>
-        <w:t xml:space="preserve">) Relative change in HIF-1α (E) and LDHA (F) protein levels compared to 21% oxygen time 0 (n = 4). (</w:t>
-      </w:r>
-      <w:r>
-        <w:rPr>
-          <w:bCs/>
-          <w:b/>
-        </w:rPr>
-        <w:t xml:space="preserve">G</w:t>
-      </w:r>
-      <w:r>
-        <w:t xml:space="preserve">,</w:t>
-      </w:r>
-      <w:r>
-        <w:t xml:space="preserve"> </w:t>
-      </w:r>
-      <w:r>
-        <w:rPr>
-          <w:bCs/>
-          <w:b/>
-        </w:rPr>
-        <w:t xml:space="preserve">H</w:t>
-      </w:r>
-      <w:r>
-        <w:t xml:space="preserve">) Relative changes in GLUT1 (G) and LDHA (H) mRNA levels compared to 21% oxygen time 0 (n = 4). (</w:t>
-      </w:r>
-      <w:r>
-        <w:rPr>
-          <w:bCs/>
-          <w:b/>
-        </w:rPr>
-        <w:t xml:space="preserve">I</w:t>
-      </w:r>
-      <w:r>
-        <w:t xml:space="preserve">,</w:t>
-      </w:r>
-      <w:r>
-        <w:t xml:space="preserve"> </w:t>
-      </w:r>
-      <w:r>
-        <w:rPr>
-          <w:bCs/>
-          <w:b/>
-        </w:rPr>
-        <w:t xml:space="preserve">J</w:t>
-      </w:r>
-      <w:r>
-        <w:t xml:space="preserve">) Extracellular fluxes of the indicated metabolites (n = 8). Data are mean ± SEM. Comparisons were performed using Student’s paired</w:t>
-      </w:r>
-      <w:r>
-        <w:t xml:space="preserve"> </w:t>
+        <w:t xml:space="preserve">Effects of prolyl hydroxylase inhibition on extracellular metabolite fluxes in lung fibroblasts.</w:t>
+      </w:r>
+      <w:r>
+        <w:t xml:space="preserve"> </w:t>
+      </w:r>
+      <w:r>
+        <w:t xml:space="preserve">Lung fibroblasts (LFs) were cultured with 21% oxygen (</w:t>
       </w:r>
       <w:r>
         <w:rPr>
           <w:iCs/>
           <w:i/>
         </w:rPr>
-        <w:t xml:space="preserve">t</w:t>
-      </w:r>
-      <w:r>
-        <w:t xml:space="preserve">-test and p &lt; 0.05 indicated by *. Flux probability values were not corrected for multiple comparisons. Abbreviations as noted in the text.</w:t>
+        <w:t xml:space="preserve">red</w:t>
+      </w:r>
+      <w:r>
+        <w:t xml:space="preserve">), 0.5% oxygen (</w:t>
+      </w:r>
+      <w:r>
+        <w:rPr>
+          <w:iCs/>
+          <w:i/>
+        </w:rPr>
+        <w:t xml:space="preserve">blue</w:t>
+      </w:r>
+      <w:r>
+        <w:t xml:space="preserve">), DMSO (0.1% v/v,</w:t>
+      </w:r>
+      <w:r>
+        <w:t xml:space="preserve"> </w:t>
+      </w:r>
+      <w:r>
+        <w:rPr>
+          <w:iCs/>
+          <w:i/>
+        </w:rPr>
+        <w:t xml:space="preserve">green</w:t>
+      </w:r>
+      <w:r>
+        <w:t xml:space="preserve">), or molidustat (BAY, 10 μM,</w:t>
+      </w:r>
+      <w:r>
+        <w:t xml:space="preserve"> </w:t>
+      </w:r>
+      <w:r>
+        <w:rPr>
+          <w:iCs/>
+          <w:i/>
+        </w:rPr>
+        <w:t xml:space="preserve">purple</w:t>
+      </w:r>
+      <w:r>
+        <w:t xml:space="preserve">) beginning 24 h prior to time 0. (</w:t>
+      </w:r>
+      <w:r>
+        <w:rPr>
+          <w:bCs/>
+          <w:b/>
+        </w:rPr>
+        <w:t xml:space="preserve">A</w:t>
+      </w:r>
+      <w:r>
+        <w:t xml:space="preserve">) Growth curves of LFs in each experimental condition (n = 8). (</w:t>
+      </w:r>
+      <w:r>
+        <w:rPr>
+          <w:bCs/>
+          <w:b/>
+        </w:rPr>
+        <w:t xml:space="preserve">B</w:t>
+      </w:r>
+      <w:r>
+        <w:t xml:space="preserve">) Growth rates from (A) were determined by robust linear modeling of log-transformed growth curves. (</w:t>
+      </w:r>
+      <w:r>
+        <w:rPr>
+          <w:bCs/>
+          <w:b/>
+        </w:rPr>
+        <w:t xml:space="preserve">C</w:t>
+      </w:r>
+      <w:r>
+        <w:t xml:space="preserve">,</w:t>
+      </w:r>
+      <w:r>
+        <w:t xml:space="preserve"> </w:t>
+      </w:r>
+      <w:r>
+        <w:rPr>
+          <w:bCs/>
+          <w:b/>
+        </w:rPr>
+        <w:t xml:space="preserve">D</w:t>
+      </w:r>
+      <w:r>
+        <w:t xml:space="preserve">) Representative immunoblots of LF protein lysates cultured as in (A). (</w:t>
+      </w:r>
+      <w:r>
+        <w:rPr>
+          <w:bCs/>
+          <w:b/>
+        </w:rPr>
+        <w:t xml:space="preserve">E</w:t>
+      </w:r>
+      <w:r>
+        <w:t xml:space="preserve">,</w:t>
+      </w:r>
+      <w:r>
+        <w:t xml:space="preserve"> </w:t>
+      </w:r>
+      <w:r>
+        <w:rPr>
+          <w:bCs/>
+          <w:b/>
+        </w:rPr>
+        <w:t xml:space="preserve">F</w:t>
+      </w:r>
+      <w:r>
+        <w:t xml:space="preserve">) Relative change in HIF-1α (E) and LDHA (F) protein levels normalized to 21% oxygen or DMSO treatment time 0 (n = 4). (</w:t>
+      </w:r>
+      <w:r>
+        <w:rPr>
+          <w:bCs/>
+          <w:b/>
+        </w:rPr>
+        <w:t xml:space="preserve">G</w:t>
+      </w:r>
+      <w:r>
+        <w:t xml:space="preserve">,</w:t>
+      </w:r>
+      <w:r>
+        <w:t xml:space="preserve"> </w:t>
+      </w:r>
+      <w:r>
+        <w:rPr>
+          <w:bCs/>
+          <w:b/>
+        </w:rPr>
+        <w:t xml:space="preserve">H</w:t>
+      </w:r>
+      <w:r>
+        <w:t xml:space="preserve">) Relative changes in GLUT1 (G) and LDHA (H) mRNA levels normalized to 21% oxygen or DMSO treatment time 0 (n = 4). (</w:t>
+      </w:r>
+      <w:r>
+        <w:rPr>
+          <w:bCs/>
+          <w:b/>
+        </w:rPr>
+        <w:t xml:space="preserve">I</w:t>
+      </w:r>
+      <w:r>
+        <w:t xml:space="preserve">,</w:t>
+      </w:r>
+      <w:r>
+        <w:t xml:space="preserve"> </w:t>
+      </w:r>
+      <w:r>
+        <w:rPr>
+          <w:bCs/>
+          <w:b/>
+        </w:rPr>
+        <w:t xml:space="preserve">J</w:t>
+      </w:r>
+      <w:r>
+        <w:t xml:space="preserve">) Extracellular fluxes of the indicated metabolites (n = 8). Data are mean ± SEM. Comparisons were made using linear mixed effects models with treatment group as a fixed effect and biological replicate as a random effect. Tukey’s</w:t>
+      </w:r>
+      <w:r>
+        <w:t xml:space="preserve"> </w:t>
+      </w:r>
+      <w:r>
+        <w:rPr>
+          <w:iCs/>
+          <w:i/>
+        </w:rPr>
+        <w:t xml:space="preserve">post hoc</w:t>
+      </w:r>
+      <w:r>
+        <w:t xml:space="preserve"> </w:t>
+      </w:r>
+      <w:r>
+        <w:t xml:space="preserve">test was applied to determine differences between 21% and 0.5% oxygen (*), between DMSO and BAY treatment (†), or between 0.5% oxygen and BAY treatment (‡) with adjusted p-values &lt; 0.05 considered significant.</w:t>
       </w:r>
     </w:p>
     <w:p>
@@ -4177,7 +4156,7 @@
           <wp:inline>
             <wp:extent cx="5308600" cy="6629400"/>
             <wp:effectExtent b="0" l="0" r="0" t="0"/>
-            <wp:docPr descr="Figure 2: Prolyl hydroxylase inhibition of lung fibroblasts in normoxia. (A) Growth curves of lung fibroblasts (LFs) cultured in 21% oxygen and treated with molidustat (BAY, 10 μM) or vehicle (DMSO, 0.1%) (n = 8). (B) Growth rates were determined by linear fitting of log-transformed growth curves. (C) Representative immunoblot of LF protein lysates collected at the indicated times. (D, E) Relative change in HIF-1α (D) and LDHA (E) protein levels compared to DMSO time 0. (F, G) Relative changes in GLUT1 (F) and LDHA (G) mRNA levels compared to DMSO time 0. (H, I) Extracellular fluxes of the indicated metabolites (n = 8). Data are mean ± SEM. Comparisons were performed using Student’s paired t-test and p &lt; 0.05 indicated by *. Flux probability values were not corrected for multiple comparisons. Abbreviations as noted in the text." title="" id="1" name="Picture"/>
+            <wp:docPr descr="Figure 2: (ref:f2)" title="" id="1" name="Picture"/>
             <a:graphic>
               <a:graphicData uri="http://schemas.openxmlformats.org/drawingml/2006/picture">
                 <pic:pic>
@@ -4220,135 +4199,7 @@
         <w:pStyle w:val="ImageCaption"/>
       </w:pPr>
       <w:r>
-        <w:t xml:space="preserve">Figure 2:</w:t>
-      </w:r>
-      <w:r>
-        <w:t xml:space="preserve"> </w:t>
-      </w:r>
-      <w:r>
-        <w:rPr>
-          <w:bCs/>
-          <w:b/>
-        </w:rPr>
-        <w:t xml:space="preserve">Prolyl hydroxylase inhibition of lung fibroblasts in normoxia.</w:t>
-      </w:r>
-      <w:r>
-        <w:t xml:space="preserve"> </w:t>
-      </w:r>
-      <w:r>
-        <w:t xml:space="preserve">(</w:t>
-      </w:r>
-      <w:r>
-        <w:rPr>
-          <w:bCs/>
-          <w:b/>
-        </w:rPr>
-        <w:t xml:space="preserve">A</w:t>
-      </w:r>
-      <w:r>
-        <w:t xml:space="preserve">) Growth curves of lung fibroblasts (LFs) cultured in 21% oxygen and treated with molidustat (BAY, 10 μM) or vehicle (DMSO, 0.1%) (n = 8). (</w:t>
-      </w:r>
-      <w:r>
-        <w:rPr>
-          <w:bCs/>
-          <w:b/>
-        </w:rPr>
-        <w:t xml:space="preserve">B</w:t>
-      </w:r>
-      <w:r>
-        <w:t xml:space="preserve">) Growth rates were determined by linear fitting of log-transformed growth curves. (</w:t>
-      </w:r>
-      <w:r>
-        <w:rPr>
-          <w:bCs/>
-          <w:b/>
-        </w:rPr>
-        <w:t xml:space="preserve">C</w:t>
-      </w:r>
-      <w:r>
-        <w:t xml:space="preserve">) Representative immunoblot of LF protein lysates collected at the indicated times. (</w:t>
-      </w:r>
-      <w:r>
-        <w:rPr>
-          <w:bCs/>
-          <w:b/>
-        </w:rPr>
-        <w:t xml:space="preserve">D</w:t>
-      </w:r>
-      <w:r>
-        <w:t xml:space="preserve">,</w:t>
-      </w:r>
-      <w:r>
-        <w:t xml:space="preserve"> </w:t>
-      </w:r>
-      <w:r>
-        <w:rPr>
-          <w:bCs/>
-          <w:b/>
-        </w:rPr>
-        <w:t xml:space="preserve">E</w:t>
-      </w:r>
-      <w:r>
-        <w:t xml:space="preserve">) Relative change in HIF-1α (D) and LDHA (E) protein levels compared to DMSO time 0. (</w:t>
-      </w:r>
-      <w:r>
-        <w:rPr>
-          <w:bCs/>
-          <w:b/>
-        </w:rPr>
-        <w:t xml:space="preserve">F</w:t>
-      </w:r>
-      <w:r>
-        <w:t xml:space="preserve">,</w:t>
-      </w:r>
-      <w:r>
-        <w:t xml:space="preserve"> </w:t>
-      </w:r>
-      <w:r>
-        <w:rPr>
-          <w:bCs/>
-          <w:b/>
-        </w:rPr>
-        <w:t xml:space="preserve">G</w:t>
-      </w:r>
-      <w:r>
-        <w:t xml:space="preserve">) Relative changes in GLUT1 (F) and LDHA (G) mRNA levels compared to DMSO time 0. (</w:t>
-      </w:r>
-      <w:r>
-        <w:rPr>
-          <w:bCs/>
-          <w:b/>
-        </w:rPr>
-        <w:t xml:space="preserve">H</w:t>
-      </w:r>
-      <w:r>
-        <w:t xml:space="preserve">,</w:t>
-      </w:r>
-      <w:r>
-        <w:t xml:space="preserve"> </w:t>
-      </w:r>
-      <w:r>
-        <w:rPr>
-          <w:bCs/>
-          <w:b/>
-        </w:rPr>
-        <w:t xml:space="preserve">I</w:t>
-      </w:r>
-      <w:r>
-        <w:t xml:space="preserve">) Extracellular fluxes of the indicated metabolites (n = 8). Data are mean ± SEM. Comparisons were performed using Student’s paired</w:t>
-      </w:r>
-      <w:r>
-        <w:t xml:space="preserve"> </w:t>
-      </w:r>
-      <w:r>
-        <w:rPr>
-          <w:iCs/>
-          <w:i/>
-        </w:rPr>
-        <w:t xml:space="preserve">t</w:t>
-      </w:r>
-      <w:r>
-        <w:t xml:space="preserve">-test and p &lt; 0.05 indicated by *. Flux probability values were not corrected for multiple comparisons. Abbreviations as noted in the text.</w:t>
+        <w:t xml:space="preserve">Figure 2: (ref:f2)</w:t>
       </w:r>
     </w:p>
     <w:p>
@@ -4363,7 +4214,7 @@
       <w:r>
         <w:drawing>
           <wp:inline>
-            <wp:extent cx="5270500" cy="4648200"/>
+            <wp:extent cx="5334000" cy="4648200"/>
             <wp:effectExtent b="0" l="0" r="0" t="0"/>
             <wp:docPr descr="Figure 3: Stable isotope tracing of lung fibroblasts. (A) Fraction of pyruvate labeling following treatment of lung fibroblasts (LFs) with [U-13C6] glucose. (B) Rate values determined from asymptotic regression fit of the data from (A). (C) Isotopic labeling of key intracellular metabolites after 72 h of treatment with the indicated tracers. Data are the mean ± SEM of 4 biological replicates. FBP, fructose bisphosphate; 3PG, 3-phosphoglycerate; AKG, α-ketoglutarate." title="" id="1" name="Picture"/>
             <a:graphic>
@@ -4384,7 +4235,7 @@
                   <pic:spPr bwMode="auto">
                     <a:xfrm>
                       <a:off x="0" y="0"/>
-                      <a:ext cx="5270500" cy="4648200"/>
+                      <a:ext cx="5334000" cy="4648200"/>
                     </a:xfrm>
                     <a:prstGeom prst="rect">
                       <a:avLst/>

--- a/manuscript/manuscript.docx
+++ b/manuscript/manuscript.docx
@@ -850,7 +850,7 @@
       </w:r>
     </w:p>
     <w:bookmarkEnd w:id="23"/>
-    <w:bookmarkStart w:id="31" w:name="results"/>
+    <w:bookmarkStart w:id="30" w:name="results"/>
     <w:p>
       <w:pPr>
         <w:pStyle w:val="Heading1"/>
@@ -1443,7 +1443,38 @@
         <w:pStyle w:val="BodyText"/>
       </w:pPr>
       <w:r>
-        <w:t xml:space="preserve">Overall, hypoxia-treated cells generally had decreased label incorporation into downstream metabolites (</w:t>
+        <w:t xml:space="preserve">Several patterns of isotope labeling emerge across the treatment conditions (</w:t>
+      </w:r>
+      <w:r>
+        <w:rPr>
+          <w:bCs/>
+          <w:b/>
+        </w:rPr>
+        <w:t xml:space="preserve">Figures</w:t>
+      </w:r>
+      <w:r>
+        <w:rPr>
+          <w:bCs/>
+          <w:b/>
+        </w:rPr>
+        <w:t xml:space="preserve"> </w:t>
+      </w:r>
+      <w:r>
+        <w:rPr>
+          <w:bCs/>
+          <w:b/>
+        </w:rPr>
+        <w:t xml:space="preserve">3</w:t>
+      </w:r>
+      <w:r>
+        <w:rPr>
+          <w:bCs/>
+          <w:b/>
+        </w:rPr>
+        <w:t xml:space="preserve">C, S4</w:t>
+      </w:r>
+      <w:r>
+        <w:t xml:space="preserve">). For the glycolytic intermediates fructose bisphosphate (FBP), 3-phosphoglycerate (3PG), and pyruvate (PYR), label incorporation from the glucose tracers is decreased with hypoxia and BAY treatments (</w:t>
       </w:r>
       <w:r>
         <w:rPr>
@@ -1453,38 +1484,31 @@
         <w:t xml:space="preserve">i.e.</w:t>
       </w:r>
       <w:r>
-        <w:t xml:space="preserve">, the unlabeled, or M0, fraction was greater) (</w:t>
-      </w:r>
-      <w:r>
-        <w:rPr>
-          <w:bCs/>
-          <w:b/>
-        </w:rPr>
-        <w:t xml:space="preserve">Figures</w:t>
-      </w:r>
-      <w:r>
-        <w:rPr>
-          <w:bCs/>
-          <w:b/>
-        </w:rPr>
-        <w:t xml:space="preserve"> </w:t>
-      </w:r>
-      <w:r>
-        <w:rPr>
-          <w:bCs/>
-          <w:b/>
-        </w:rPr>
-        <w:t xml:space="preserve">3</w:t>
-      </w:r>
-      <w:r>
-        <w:rPr>
-          <w:bCs/>
-          <w:b/>
-        </w:rPr>
+        <w:t xml:space="preserve">, the unlabeled, or M0, fraction was greater). This is also true for the tricarboxylic acid cycle (TCA) metabolites citrate (CIT), α-ketoglutarate (AKG), and malate (MAL) labeled with [1,2-</w:t>
+      </w:r>
+      <w:r>
+        <w:t xml:space="preserve"> </w:t>
+      </w:r>
+      <w:r>
+        <w:rPr>
+          <w:vertAlign w:val="superscript"/>
+        </w:rPr>
+        <w:t xml:space="preserve">13</w:t>
+      </w:r>
+      <w:r>
         <w:t xml:space="preserve">C</w:t>
       </w:r>
       <w:r>
-        <w:t xml:space="preserve">). This finding is consistent with the extracellular flux measurements demonstrating slower substrate utilization by hypoxic cells. BAY treatment generally recapitulated the labeling patterns observed with hypoxia, suggesting similar effects on intracellular metabolite distribution between these two conditions. One exception is an increase in the M0 fractions of citrate, α-ketoglutarate, and malate in [U-</w:t>
+        <w:rPr>
+          <w:vertAlign w:val="subscript"/>
+        </w:rPr>
+        <w:t xml:space="preserve">2</w:t>
+      </w:r>
+      <w:r>
+        <w:t xml:space="preserve"> </w:t>
+      </w:r>
+      <w:r>
+        <w:t xml:space="preserve">glucose]. By contrast, these metabolites show increased labeling with [U-</w:t>
       </w:r>
       <w:r>
         <w:rPr>
@@ -1499,20 +1523,28 @@
         <w:rPr>
           <w:vertAlign w:val="subscript"/>
         </w:rPr>
+        <w:t xml:space="preserve">6</w:t>
+      </w:r>
+      <w:r>
+        <w:t xml:space="preserve">] glucose. The citrate labeling pattern indicates increased label incorporation into M3 and M5 isotopes, reflecting carbon entry through pyruvate carboxylase, which catalyzes the carboxylation of pyruvate to oxaloacetate. The [U-</w:t>
+      </w:r>
+      <w:r>
+        <w:rPr>
+          <w:vertAlign w:val="superscript"/>
+        </w:rPr>
+        <w:t xml:space="preserve">13</w:t>
+      </w:r>
+      <w:r>
+        <w:t xml:space="preserve">C</w:t>
+      </w:r>
+      <w:r>
+        <w:rPr>
+          <w:vertAlign w:val="subscript"/>
+        </w:rPr>
         <w:t xml:space="preserve">5</w:t>
       </w:r>
       <w:r>
-        <w:t xml:space="preserve">] glutamine-labeled cells, suggesting even less glutamine incorporation into TCA intermediates with BAY treatment compared to hypoxia despite relatively similar uptake rates. Beyond these observations, the labeling patterns in hypoxia- and BAY-treated cells were similar to their respective controls, arguing against marked metabolic reprogramming in response to prolyl hydroxylase inhibition by either hypoxia or BAY. Stable isotope incorporation was similar in PASMCs as compared to LFs (</w:t>
-      </w:r>
-      <w:r>
-        <w:rPr>
-          <w:bCs/>
-          <w:b/>
-        </w:rPr>
-        <w:t xml:space="preserve">Figure S5</w:t>
-      </w:r>
-      <w:r>
-        <w:t xml:space="preserve">) where labeling was attenuated in hypoxia and the overall labeling pattern was quite similar in normoxia and hypoxia. Compared to previous studies of metabolic flux in cancer cells</w:t>
+        <w:t xml:space="preserve">] glutamine label was not incorporated into pyruvate or upstream glycolytic intermediates. The labeling of TCA metabolites by glutamine was decreased in hypoxia and BAY treatment with a more pronounced effect of BAY treatment. Compared to previous studies of metabolic flux in cancer cells</w:t>
       </w:r>
       <w:r>
         <w:t xml:space="preserve"> </w:t>
@@ -1564,17 +1596,84 @@
         <w:t xml:space="preserve">5</w:t>
       </w:r>
       <w:r>
-        <w:t xml:space="preserve">] glutamine was observed with hypoxia treatment, indicating no increase in reductive carboxylation for lipid synthesis. The overall fraction of M5-citrate in these cells was low (&lt; 6%).</w:t>
+        <w:t xml:space="preserve">] glutamine was observed with hypoxia treatment, suggesting no change in reductive carboxylation for lipid synthesis in LFs. The overall fraction of M5-citrate in these cells was low (&lt; 7%).</w:t>
+      </w:r>
+    </w:p>
+    <w:p>
+      <w:pPr>
+        <w:pStyle w:val="BodyText"/>
+      </w:pPr>
+      <w:r>
+        <w:t xml:space="preserve">The stable isotope labeling patterns in PASMCs were similar to LFs (</w:t>
+      </w:r>
+      <w:r>
+        <w:rPr>
+          <w:bCs/>
+          <w:b/>
+        </w:rPr>
+        <w:t xml:space="preserve">Figure S5</w:t>
+      </w:r>
+      <w:r>
+        <w:t xml:space="preserve">) where labeling was attenuated in hypoxia. The most notable differences between LF and PASMC labeling were observed in citrate. Compared with LFs, PASMCs demonstrated a marked reduction of M2-citrate labeled by glucose and no change in the labeling of M3-citrate by [U-</w:t>
+      </w:r>
+      <w:r>
+        <w:rPr>
+          <w:vertAlign w:val="superscript"/>
+        </w:rPr>
+        <w:t xml:space="preserve">13</w:t>
+      </w:r>
+      <w:r>
+        <w:t xml:space="preserve">C</w:t>
+      </w:r>
+      <w:r>
+        <w:rPr>
+          <w:vertAlign w:val="subscript"/>
+        </w:rPr>
+        <w:t xml:space="preserve">3</w:t>
+      </w:r>
+      <w:r>
+        <w:t xml:space="preserve">] glucose. Interestingly, unlike LFs, PASMCs demonstrated increased production of M5-citrate from [U-</w:t>
+      </w:r>
+      <w:r>
+        <w:rPr>
+          <w:vertAlign w:val="superscript"/>
+        </w:rPr>
+        <w:t xml:space="preserve">13</w:t>
+      </w:r>
+      <w:r>
+        <w:t xml:space="preserve">C</w:t>
+      </w:r>
+      <w:r>
+        <w:rPr>
+          <w:vertAlign w:val="subscript"/>
+        </w:rPr>
+        <w:t xml:space="preserve">5</w:t>
+      </w:r>
+      <w:r>
+        <w:t xml:space="preserve">] glutamine in hypoxia (7.91% ± 0.89%</w:t>
+      </w:r>
+      <w:r>
+        <w:t xml:space="preserve"> </w:t>
+      </w:r>
+      <w:r>
+        <w:rPr>
+          <w:iCs/>
+          <w:i/>
+        </w:rPr>
+        <w:t xml:space="preserve">v</w:t>
+      </w:r>
+      <w:r>
+        <w:t xml:space="preserve">. 18.24% ± 2.67%, p = 0.04) consistent with increased reductive carboxylation in support of lipid synthesis in these cells, similar to prior observations in cancer cells.</w:t>
       </w:r>
     </w:p>
     <w:bookmarkEnd w:id="25"/>
-    <w:bookmarkStart w:id="26" w:name="X47b0b5fbd53c8a92df3b388f7ab53ac46ea9246"/>
+    <w:bookmarkStart w:id="26" w:name="Xa0cce43288fafe1b70f997ac6f69a5eef717cae"/>
     <w:p>
       <w:pPr>
         <w:pStyle w:val="Heading2"/>
       </w:pPr>
       <w:r>
-        <w:t xml:space="preserve">Metabolic flux in hypoxia is closely coupled to cell growth rate</w:t>
+        <w:t xml:space="preserve">Glycolytic flux in hypoxia is closely coupled to cell growth rate</w:t>
       </w:r>
     </w:p>
     <w:p>
@@ -1582,7 +1681,7 @@
         <w:pStyle w:val="FirstParagraph"/>
       </w:pPr>
       <w:r>
-        <w:t xml:space="preserve">To clarify changes in intracellular metabolite fluxes, we next generated metabolic flux models incorporating the extracellular flux measurements and stable isotope tracing data described above. Preliminary labeling time courses indicated that, even after 72 h of labeling, intracellular metabolites did not reach isotopic steady state (</w:t>
+        <w:t xml:space="preserve">The mass isotopomer distribution for a given metabolite is determined based on a complicated relationship among the rate of isotope incorporation into the metabolic network, the contributions of unlabeled substrates, and fluxes through related pathways. To clarify how these labeling patterns reflect changes in intracellular metabolite fluxes, we next generated metabolic flux models incorporating the extracellular flux measurements and stable isotope tracing data described above. Preliminary labeling time courses indicated that, even after 72 h of labeling, intracellular metabolites did not reach isotopic steady state (</w:t>
       </w:r>
       <w:r>
         <w:rPr>
@@ -1685,14 +1784,14 @@
           <w:bCs/>
           <w:b/>
         </w:rPr>
-        <w:t xml:space="preserve">4</w:t>
-      </w:r>
-      <w:r>
-        <w:rPr>
-          <w:bCs/>
-          <w:b/>
-        </w:rPr>
-        <w:t xml:space="preserve">, S6, Tables S1-S3</w:t>
+        <w:t xml:space="preserve">3</w:t>
+      </w:r>
+      <w:r>
+        <w:rPr>
+          <w:bCs/>
+          <w:b/>
+        </w:rPr>
+        <w:t xml:space="preserve">, S7, Tables S1-S3</w:t>
       </w:r>
       <w:r>
         <w:t xml:space="preserve">). Overall, proliferating LFs demonstrated high rates of glucose uptake and glycolysis. Approximately 10% of cytoplasmic pyruvate enters the TCA cycle with the balance converted to lactate (</w:t>
@@ -1702,10 +1801,10 @@
           <w:bCs/>
           <w:b/>
         </w:rPr>
-        <w:t xml:space="preserve">Figure S6C</w:t>
-      </w:r>
-      <w:r>
-        <w:t xml:space="preserve">). In hypoxia, significant reductions in glycolysis, the TCA cycle, and amino acid metabolism were observed (</w:t>
+        <w:t xml:space="preserve">Figure S7A</w:t>
+      </w:r>
+      <w:r>
+        <w:t xml:space="preserve">). Consistent with extracellular flux measurements and isotope labeling patterns described above, in hypoxia, significant reductions in glycolysis, the TCA cycle, and amino acid metabolism were observed in the metabolic flux models of LFs with a significant increase in pentose phosphate pathway flux (</w:t>
       </w:r>
       <w:r>
         <w:rPr>
@@ -1726,7 +1825,7 @@
           <w:bCs/>
           <w:b/>
         </w:rPr>
-        <w:t xml:space="preserve">4</w:t>
+        <w:t xml:space="preserve">3</w:t>
       </w:r>
       <w:r>
         <w:rPr>
@@ -1736,17 +1835,38 @@
         <w:t xml:space="preserve">A</w:t>
       </w:r>
       <w:r>
-        <w:t xml:space="preserve">) with a significant increase in pentose phosphate pathway flux. Similar findings were observed in PASMC flux models (</w:t>
-      </w:r>
-      <w:r>
-        <w:rPr>
-          <w:bCs/>
-          <w:b/>
-        </w:rPr>
-        <w:t xml:space="preserve">Figure S6, Table S3</w:t>
-      </w:r>
-      <w:r>
-        <w:t xml:space="preserve">).</w:t>
+        <w:t xml:space="preserve">). By contrast, HIF-1 activation by BAY in 21% oxygen increased glycolysis and lactate fermentation by ~50% (</w:t>
+      </w:r>
+      <w:r>
+        <w:rPr>
+          <w:bCs/>
+          <w:b/>
+        </w:rPr>
+        <w:t xml:space="preserve">Figure</w:t>
+      </w:r>
+      <w:r>
+        <w:rPr>
+          <w:bCs/>
+          <w:b/>
+        </w:rPr>
+        <w:t xml:space="preserve"> </w:t>
+      </w:r>
+      <w:r>
+        <w:rPr>
+          <w:bCs/>
+          <w:b/>
+        </w:rPr>
+        <w:t xml:space="preserve">3</w:t>
+      </w:r>
+      <w:r>
+        <w:rPr>
+          <w:bCs/>
+          <w:b/>
+        </w:rPr>
+        <w:t xml:space="preserve">B</w:t>
+      </w:r>
+      <w:r>
+        <w:t xml:space="preserve">), but had a similar effect as hypoxia in decreasing serine and glutamine incorporation. Metabolite fluxes in DMSO-treated cells were similar to 21% oxygen controls.</w:t>
       </w:r>
     </w:p>
     <w:p>
@@ -1754,17 +1874,47 @@
         <w:pStyle w:val="BodyText"/>
       </w:pPr>
       <w:r>
-        <w:t xml:space="preserve">Given the global decrease in bioenergetic metabolic flux in hypoxia, we hypothesized that these differences may be a consequence of decreased growth rate. After normalizing metabolite fluxes in normoxia and hypoxia to the growth rate, modest increases (~10%) in glycolytic flux were observed (</w:t>
-      </w:r>
-      <w:r>
-        <w:rPr>
-          <w:bCs/>
-          <w:b/>
-        </w:rPr>
-        <w:t xml:space="preserve">Figure S4D</w:t>
-      </w:r>
-      <w:r>
-        <w:t xml:space="preserve">). This finding suggests that, while glycolysis increases relative to growth rate in hypoxic cells, the regulators of cell proliferation rate override the consequences of the HIF-1 transcriptional program. Indeed, even after adjusting for cell growth rate, the relative increase in glycolytic flux is modest compared to the marked up-regulation of glycolytic genes.</w:t>
+        <w:t xml:space="preserve">In normoxia, the magnitude of intracellular metabolite fluxes were generally similar in LFs and PASMCs (</w:t>
+      </w:r>
+      <w:r>
+        <w:rPr>
+          <w:bCs/>
+          <w:b/>
+        </w:rPr>
+        <w:t xml:space="preserve">Figures S7A, S7B, Tables S1, S3</w:t>
+      </w:r>
+      <w:r>
+        <w:t xml:space="preserve">). LFs had greater consumption of serine while PASMCs had greater efflux of alanine. In hypoxia, PASMCs exhibited similar decreases in glycolytic flux as LFs but also a marked, and unexpected, increase in TCA flux (</w:t>
+      </w:r>
+      <w:r>
+        <w:rPr>
+          <w:bCs/>
+          <w:b/>
+        </w:rPr>
+        <w:t xml:space="preserve">Figure S7C</w:t>
+      </w:r>
+      <w:r>
+        <w:t xml:space="preserve">). The increased TCA flux in PASMCs was driven by increased glutamine consumption in these cells. This is similar to a prior report of glutamine-driven oxidative phosphorylation in hypoxic cancer cells</w:t>
+      </w:r>
+      <w:r>
+        <w:t xml:space="preserve"> </w:t>
+      </w:r>
+      <w:r>
+        <w:t xml:space="preserve">(</w:t>
+      </w:r>
+      <w:hyperlink w:anchor="ref-RN528">
+        <w:r>
+          <w:rPr>
+            <w:rStyle w:val="Hyperlink"/>
+          </w:rPr>
+          <w:t xml:space="preserve">Fan et al., 2013</w:t>
+        </w:r>
+      </w:hyperlink>
+      <w:r>
+        <w:t xml:space="preserve">)</w:t>
+      </w:r>
+      <w:r>
+        <w:t xml:space="preserve">, although glycolysis was up-regulated in the hypoxia-exposed cancer cells studied in this report.</w:t>
       </w:r>
     </w:p>
     <w:p>
@@ -1772,7 +1922,17 @@
         <w:pStyle w:val="BodyText"/>
       </w:pPr>
       <w:r>
-        <w:t xml:space="preserve">By comparison, HIF-1 activation by BAY in 21% oxygen increased glycolysis and lactate fermentation by ~50% (</w:t>
+        <w:t xml:space="preserve">Given the global decrease in bioenergetic metabolic flux in hypoxic LFs, we hypothesized that these differences may be a consequence of decreased growth rate. After normalizing metabolite fluxes in normoxia and hypoxia to the cell growth rate, modest increases (~10%) in glycolytic flux were observed (</w:t>
+      </w:r>
+      <w:r>
+        <w:rPr>
+          <w:bCs/>
+          <w:b/>
+        </w:rPr>
+        <w:t xml:space="preserve">Figure S7D</w:t>
+      </w:r>
+      <w:r>
+        <w:t xml:space="preserve">). This finding suggests that, while glycolysis increases relative to growth rate in hypoxic cells, the regulators of cell proliferation rate override the consequences of the HIF-1 transcriptional program. Indeed, even after adjusting for cell growth rate, the relative increase in glycolytic flux is modest compared to the marked up-regulation of glycolytic genes. BAY treatment decreased cell proliferation rate (</w:t>
       </w:r>
       <w:r>
         <w:rPr>
@@ -1793,7 +1953,7 @@
           <w:bCs/>
           <w:b/>
         </w:rPr>
-        <w:t xml:space="preserve">4</w:t>
+        <w:t xml:space="preserve">1</w:t>
       </w:r>
       <w:r>
         <w:rPr>
@@ -1803,57 +1963,16 @@
         <w:t xml:space="preserve">B</w:t>
       </w:r>
       <w:r>
-        <w:t xml:space="preserve">). BAY treatment decreased cell proliferation rate (</w:t>
-      </w:r>
-      <w:r>
-        <w:rPr>
-          <w:bCs/>
-          <w:b/>
-        </w:rPr>
-        <w:t xml:space="preserve">Figure</w:t>
-      </w:r>
-      <w:r>
-        <w:rPr>
-          <w:bCs/>
-          <w:b/>
-        </w:rPr>
-        <w:t xml:space="preserve"> </w:t>
-      </w:r>
-      <w:r>
-        <w:rPr>
-          <w:bCs/>
-          <w:b/>
-        </w:rPr>
-        <w:t xml:space="preserve">2</w:t>
-      </w:r>
-      <w:r>
-        <w:rPr>
-          <w:bCs/>
-          <w:b/>
-        </w:rPr>
-        <w:t xml:space="preserve">B</w:t>
-      </w:r>
-      <w:r>
-        <w:t xml:space="preserve">), indicating that, unlike hypoxia, BAY treatment uncouples cell proliferation and metabolic flux. Similar to hypoxia, decreases in serine and glutamine incorporation were observed. Metabolite fluxes in DMSO-treated cells were similar to 21% oxygen controls.</w:t>
+        <w:t xml:space="preserve">), indicating that, unlike hypoxia, BAY treatment uncouples cell proliferation and metabolic flux.</w:t>
       </w:r>
     </w:p>
     <w:bookmarkEnd w:id="26"/>
-    <w:bookmarkStart w:id="27" w:name="Xfb57b59f180f2f6b598fcab638b20ad3a60ab4c"/>
+    <w:bookmarkStart w:id="27" w:name="X391340d0fe177f5cb76fdd8c0bface828a19361"/>
     <w:p>
       <w:pPr>
         <w:pStyle w:val="Heading2"/>
       </w:pPr>
       <w:r>
-        <w:t xml:space="preserve">Hypoxia increases reductive carboxylation in PASMCs</w:t>
-      </w:r>
-    </w:p>
-    <w:bookmarkEnd w:id="27"/>
-    <w:bookmarkStart w:id="28" w:name="X391340d0fe177f5cb76fdd8c0bface828a19361"/>
-    <w:p>
-      <w:pPr>
-        <w:pStyle w:val="Heading2"/>
-      </w:pPr>
-      <w:r>
         <w:t xml:space="preserve">Hypoxia and BAY treatment increase lactate oxidation</w:t>
       </w:r>
     </w:p>
@@ -1872,7 +1991,7 @@
         <w:t xml:space="preserve">Tables S1-S3</w:t>
       </w:r>
       <w:r>
-        <w:t xml:space="preserve">). First, consistent with the stable isotope tracing results, the rate of reductive carboxylation through reversible flux by isocitrate dehydrogenase is low (~4 fmol/cell/h), is unchanged by hypoxia in LFs, is modestly increased by BAY treatment, and is increased by hypoxia in PASMCs.</w:t>
+        <w:t xml:space="preserve">). First, consistent with the stable isotope tracing results, the modeled rate of reductive carboxylation through reverse flux by isocitrate dehydrogenase in LFs is low (~4 fmol/cell/h), unchanged by hypoxia, and modestly increased by BAY treatment. By contrast, the rate of reductive carboxylation increases 6-fold in PASMCs in hypoxia, highlighting an important role for this pathway in the metabolic response of these cells to hypoxia.</w:t>
       </w:r>
     </w:p>
     <w:p>
@@ -1880,7 +1999,7 @@
         <w:pStyle w:val="BodyText"/>
       </w:pPr>
       <w:r>
-        <w:t xml:space="preserve">Second, hypoxia and BAY treatment are associated with a marked increase in the lactate transport exchange flux in LFs from ~ 0 to 1,520 and 711 fmol/cell/h in 0.5% oxygen and BAY treatment conditions, respectively, with similar results in PASMCs exposed to hypoxia. Since the net lactate transport flux is secretion, this observation suggests increased lactate uptake with hypoxia or BAY treatment. This may be consistent with the HIF-driven increased expression of the reversible lactate transporter MCT4</w:t>
+        <w:t xml:space="preserve">Second, PHD inhibition is associated with a marked increase in the lactate transport exchange flux in LFs from ~ 0 to 1,500 and 700 fmol/cell/h in 0.5% oxygen and BAY treatment conditions, respectively, with similar results in PASMCs. Since the net lactate transport flux is secretion, this observation suggests increased lactate uptake with hypoxia or BAY treatment. This finding may be consistent with the HIF-driven increased expression of the reversible lactate transporter MCT4</w:t>
       </w:r>
       <w:r>
         <w:t xml:space="preserve"> </w:t>
@@ -1951,7 +2070,7 @@
           <w:bCs/>
           <w:b/>
         </w:rPr>
-        <w:t xml:space="preserve">5</w:t>
+        <w:t xml:space="preserve">4</w:t>
       </w:r>
       <w:r>
         <w:rPr>
@@ -1961,56 +2080,7 @@
         <w:t xml:space="preserve">, S5</w:t>
       </w:r>
       <w:r>
-        <w:t xml:space="preserve">). Here, we observed increased labeling of TCA metabolites citrate (CIT), 2-oxoglutrate (2OG), malate (MAL), and aspartate (ASP) following hypoxia or BAY treatment (</w:t>
-      </w:r>
-      <w:r>
-        <w:rPr>
-          <w:bCs/>
-          <w:b/>
-        </w:rPr>
-        <w:t xml:space="preserve">Figures</w:t>
-      </w:r>
-      <w:r>
-        <w:rPr>
-          <w:bCs/>
-          <w:b/>
-        </w:rPr>
-        <w:t xml:space="preserve"> </w:t>
-      </w:r>
-      <w:r>
-        <w:rPr>
-          <w:bCs/>
-          <w:b/>
-        </w:rPr>
-        <w:t xml:space="preserve">5</w:t>
-      </w:r>
-      <w:r>
-        <w:rPr>
-          <w:bCs/>
-          <w:b/>
-        </w:rPr>
-        <w:t xml:space="preserve">, S4</w:t>
-      </w:r>
-      <w:r>
-        <w:t xml:space="preserve">). Interestingly, although increased labeling of pyruvate and lactate were observed in hypoxic PASMCs, these labels were not incorporated into the TCA cycle as observed in LFs (</w:t>
-      </w:r>
-      <w:r>
-        <w:rPr>
-          <w:bCs/>
-          <w:b/>
-        </w:rPr>
-        <w:t xml:space="preserve">Figure S5</w:t>
-      </w:r>
-      <w:r>
-        <w:t xml:space="preserve">).</w:t>
-      </w:r>
-    </w:p>
-    <w:p>
-      <w:pPr>
-        <w:pStyle w:val="BodyText"/>
-      </w:pPr>
-      <w:r>
-        <w:t xml:space="preserve">Notably, lactate labeled ~50% of citrate and ~20% of downstream TCA cycle metabolites in both LFs and PASMCs, indicating that lactate may be an important respiratory fuel source in these cells even though lactate efflux is high. Although lactate has been used less commonly than glucose and glutamine in stable isotope tracing studies, Faubert and colleagues</w:t>
+        <w:t xml:space="preserve">). Notably, lactate labeled ~50% of citrate and ~20% of downstream TCA cycle metabolites in both LFs and PASMCs, indicating that lactate may be an important respiratory fuel source in these cells even though lactate efflux is high. Although lactate has been used less commonly than glucose and glutamine in stable isotope tracing studies, Faubert and colleagues</w:t>
       </w:r>
       <w:r>
         <w:t xml:space="preserve"> </w:t>
@@ -2058,7 +2128,7 @@
         <w:t xml:space="preserve">18</w:t>
       </w:r>
       <w:r>
-        <w:t xml:space="preserve">F]-fluorodeoxyglucose positron emission tomography, suggesting that lactate consumption can occur in areas of high glucose utilization. Subsequently, several investigators have demonstrated the importance of lactate as a metabolic fuel</w:t>
+        <w:t xml:space="preserve">F ]-fluorodeoxyglucose positron emission tomography, suggesting that lactate consumption can occur in areas of high glucose utilization. Subsequently, several investigators have demonstrated the importance of lactate as a metabolic fuel</w:t>
       </w:r>
       <w:r>
         <w:t xml:space="preserve"> </w:t>
@@ -2081,7 +2151,7 @@
           <w:rPr>
             <w:rStyle w:val="Hyperlink"/>
           </w:rPr>
-          <w:t xml:space="preserve">Hui et al., 2017</w:t>
+          <w:t xml:space="preserve">Hui et al., 2017a</w:t>
         </w:r>
       </w:hyperlink>
       <w:r>
@@ -2102,7 +2172,25 @@
         <w:t xml:space="preserve">)</w:t>
       </w:r>
       <w:r>
-        <w:t xml:space="preserve">. In addition to downstream metabolites, we also observed hypoxia- and BAY-dependent increases in lactate incorporation in fructose bisphosphate (FBP) and 3-phosphoglycerate (3PG). This is consistent with prior reports describing hypoxia-mediated increases in glycogen synthesis</w:t>
+        <w:t xml:space="preserve">. With hypoxia or BAY treatment, we observed increased labeling of the TCA metabolites citrate (CIT), α-ketoglutarate (AKG), malate (MAL), and aspartate (ASP) in LFs. Interestingly, although increased labeling of pyruvate and lactate were observed in hypoxic PASMCs, the label was not incorporated into the TCA cycle as observed in LFs (</w:t>
+      </w:r>
+      <w:r>
+        <w:rPr>
+          <w:bCs/>
+          <w:b/>
+        </w:rPr>
+        <w:t xml:space="preserve">Figure S5</w:t>
+      </w:r>
+      <w:r>
+        <w:t xml:space="preserve">).</w:t>
+      </w:r>
+    </w:p>
+    <w:p>
+      <w:pPr>
+        <w:pStyle w:val="BodyText"/>
+      </w:pPr>
+      <w:r>
+        <w:t xml:space="preserve">In addition to downstream metabolites, we also observed hypoxia- and BAY-dependent increases in lactate incorporation in fructose bisphosphate (FBP) and 3-phosphoglycerate (3PG). This observation is consistent with prior reports describing hypoxia-mediated increases in glycogen synthesis</w:t>
       </w:r>
       <w:r>
         <w:t xml:space="preserve"> </w:t>
@@ -2150,17 +2238,17 @@
         <w:t xml:space="preserve">)</w:t>
       </w:r>
       <w:r>
-        <w:t xml:space="preserve">. Together, these data suggest that lactate makes a modest (~5% carbon) contribution to this process.</w:t>
-      </w:r>
-    </w:p>
-    <w:bookmarkEnd w:id="28"/>
-    <w:bookmarkStart w:id="29" w:name="Xc4f750ac5c657d069edf1fb7ccb382c274f3784"/>
+        <w:t xml:space="preserve">. Together, these data suggest that lactate makes a modest (~5% carbon) contribution to glycogen precursors.</w:t>
+      </w:r>
+    </w:p>
+    <w:bookmarkEnd w:id="27"/>
+    <w:bookmarkStart w:id="28" w:name="Xd3038a27a292152e1874a714408dc016ffef486"/>
     <w:p>
       <w:pPr>
         <w:pStyle w:val="Heading2"/>
       </w:pPr>
       <w:r>
-        <w:t xml:space="preserve">Hypoxia abrogates the increase in glycolysis following pharmacologic prolyl hydroxylase inhibition</w:t>
+        <w:t xml:space="preserve">Hypoxia abrogates the effects of BAY on increasing glycolysis</w:t>
       </w:r>
     </w:p>
     <w:p>
@@ -2189,7 +2277,7 @@
           <w:bCs/>
           <w:b/>
         </w:rPr>
-        <w:t xml:space="preserve">6</w:t>
+        <w:t xml:space="preserve">5</w:t>
       </w:r>
       <w:r>
         <w:rPr>
@@ -2228,7 +2316,7 @@
           <w:bCs/>
           <w:b/>
         </w:rPr>
-        <w:t xml:space="preserve">6</w:t>
+        <w:t xml:space="preserve">5</w:t>
       </w:r>
       <w:r>
         <w:rPr>
@@ -2238,7 +2326,79 @@
         <w:t xml:space="preserve">D-F</w:t>
       </w:r>
       <w:r>
-        <w:t xml:space="preserve">). Principle component analysis revealed greater class similarity among both treatment groups cultured in 0.5% oxygen (</w:t>
+        <w:t xml:space="preserve">). Both 0.5% oxygen and BAY treatment induced marked changes in intracellular metabolite levels (</w:t>
+      </w:r>
+      <w:r>
+        <w:rPr>
+          <w:bCs/>
+          <w:b/>
+        </w:rPr>
+        <w:t xml:space="preserve">Figure S8</w:t>
+      </w:r>
+      <w:r>
+        <w:t xml:space="preserve">). Of 133 metabolites, 98 were differentially regulated by hypoxia and 54 were differentially regulated by BAY. Of the differentially regulated metabolites, 44 were affected by both 0.5% oxygen and BAY treatment (</w:t>
+      </w:r>
+      <w:r>
+        <w:rPr>
+          <w:bCs/>
+          <w:b/>
+        </w:rPr>
+        <w:t xml:space="preserve">Figure S8C</w:t>
+      </w:r>
+      <w:r>
+        <w:t xml:space="preserve">). Metabolite set enrichment analysis of KEGG biochemical pathways were consistent with the results of the metabolic models demonstrating significant enrichment of the pentose phosphate pathway with 0.5% oxygen or BAY treatment; decreased alanine, aspartate, and glutamate metabolism with hypoxia; and increased glycolysis/gluconeogenesis with BAY (</w:t>
+      </w:r>
+      <w:r>
+        <w:rPr>
+          <w:bCs/>
+          <w:b/>
+        </w:rPr>
+        <w:t xml:space="preserve">Figures S8D, S8E</w:t>
+      </w:r>
+      <w:r>
+        <w:t xml:space="preserve">). Indeed, aspartate was the most decreased metabolite with both treatments, consistent with prior reports demonstrating an important role for HIF-1 regulation of aspartate biosynthesis in cancer cells</w:t>
+      </w:r>
+      <w:r>
+        <w:t xml:space="preserve"> </w:t>
+      </w:r>
+      <w:r>
+        <w:t xml:space="preserve">(</w:t>
+      </w:r>
+      <w:hyperlink w:anchor="ref-RN634">
+        <w:r>
+          <w:rPr>
+            <w:rStyle w:val="Hyperlink"/>
+          </w:rPr>
+          <w:t xml:space="preserve">Garcia-Bermudez et al., 2018</w:t>
+        </w:r>
+      </w:hyperlink>
+      <w:r>
+        <w:t xml:space="preserve">;</w:t>
+      </w:r>
+      <w:r>
+        <w:t xml:space="preserve"> </w:t>
+      </w:r>
+      <w:hyperlink w:anchor="ref-RN1438">
+        <w:r>
+          <w:rPr>
+            <w:rStyle w:val="Hyperlink"/>
+          </w:rPr>
+          <w:t xml:space="preserve">Melendez-Rodriguez et al., 2019</w:t>
+        </w:r>
+      </w:hyperlink>
+      <w:r>
+        <w:t xml:space="preserve">)</w:t>
+      </w:r>
+      <w:r>
+        <w:t xml:space="preserve">.</w:t>
+      </w:r>
+    </w:p>
+    <w:p>
+      <w:pPr>
+        <w:pStyle w:val="BodyText"/>
+      </w:pPr>
+      <w:r>
+        <w:t xml:space="preserve">Principle component analysis revealed greater class similarity among both treatment groups cultured in 0.5% oxygen (</w:t>
       </w:r>
       <w:r>
         <w:rPr>
@@ -2259,7 +2419,7 @@
           <w:bCs/>
           <w:b/>
         </w:rPr>
-        <w:t xml:space="preserve">6</w:t>
+        <w:t xml:space="preserve">5</w:t>
       </w:r>
       <w:r>
         <w:rPr>
@@ -2269,17 +2429,64 @@
         <w:t xml:space="preserve">D</w:t>
       </w:r>
       <w:r>
-        <w:t xml:space="preserve">). These hypoxia-treated cells were well-segregated from BAY-treated cells, again highlighting differential effects of hypoxic and pharmacologic PHD inhibition. Linear modeling identified those metabolites that were differentially affected by hypoxia and BAY treatment (</w:t>
+        <w:t xml:space="preserve">). Moreover, these hypoxia-treated cells were well-segregated from BAY-treated cells. These observations are again consistent with the results of metabolic flux models demonstrating an overriding effect of hypoxia</w:t>
+      </w:r>
+      <w:r>
+        <w:t xml:space="preserve"> </w:t>
       </w:r>
       <w:r>
         <w:rPr>
           <w:iCs/>
           <w:i/>
         </w:rPr>
+        <w:t xml:space="preserve">per se</w:t>
+      </w:r>
+      <w:r>
+        <w:t xml:space="preserve"> </w:t>
+      </w:r>
+      <w:r>
+        <w:t xml:space="preserve">on metabolic flux and highlighting important differences between hypoxic and pharmacologic PHD inhibition. To identify the key differences among these treatments, we performed linear modeling focusing on those metabolites with a significant interaction term in the model described by treatment × oxygen (</w:t>
+      </w:r>
+      <w:r>
+        <w:rPr>
+          <w:bCs/>
+          <w:b/>
+        </w:rPr>
+        <w:t xml:space="preserve">Figure</w:t>
+      </w:r>
+      <w:r>
+        <w:rPr>
+          <w:bCs/>
+          <w:b/>
+        </w:rPr>
+        <w:t xml:space="preserve"> </w:t>
+      </w:r>
+      <w:r>
+        <w:rPr>
+          <w:bCs/>
+          <w:b/>
+        </w:rPr>
+        <w:t xml:space="preserve">5</w:t>
+      </w:r>
+      <w:r>
+        <w:rPr>
+          <w:bCs/>
+          <w:b/>
+        </w:rPr>
+        <w:t xml:space="preserve">E</w:t>
+      </w:r>
+      <w:r>
+        <w:t xml:space="preserve">) (</w:t>
+      </w:r>
+      <w:r>
+        <w:rPr>
+          <w:iCs/>
+          <w:i/>
+        </w:rPr>
         <w:t xml:space="preserve">i.e.</w:t>
       </w:r>
       <w:r>
-        <w:t xml:space="preserve">, those metabolites with a significant interaction term in the linear model described by treatment × oxygen) (</w:t>
+        <w:t xml:space="preserve">, metabolites where the change with hypoxia treatment was different than the change with BAY treatment). Of 133 metabolites, 77 were significantly differentially regulated by hypoxia and BAY treatments. Several patterns emerged from this analysis (</w:t>
       </w:r>
       <w:r>
         <w:rPr>
@@ -2300,38 +2507,7 @@
           <w:bCs/>
           <w:b/>
         </w:rPr>
-        <w:t xml:space="preserve">6</w:t>
-      </w:r>
-      <w:r>
-        <w:rPr>
-          <w:bCs/>
-          <w:b/>
-        </w:rPr>
-        <w:t xml:space="preserve">E</w:t>
-      </w:r>
-      <w:r>
-        <w:t xml:space="preserve">). Several patterns emerged from this analysis (</w:t>
-      </w:r>
-      <w:r>
-        <w:rPr>
-          <w:bCs/>
-          <w:b/>
-        </w:rPr>
-        <w:t xml:space="preserve">Figure</w:t>
-      </w:r>
-      <w:r>
-        <w:rPr>
-          <w:bCs/>
-          <w:b/>
-        </w:rPr>
-        <w:t xml:space="preserve"> </w:t>
-      </w:r>
-      <w:r>
-        <w:rPr>
-          <w:bCs/>
-          <w:b/>
-        </w:rPr>
-        <w:t xml:space="preserve">6</w:t>
+        <w:t xml:space="preserve">5</w:t>
       </w:r>
       <w:r>
         <w:rPr>
@@ -2341,7 +2517,7 @@
         <w:t xml:space="preserve">F</w:t>
       </w:r>
       <w:r>
-        <w:t xml:space="preserve">). Interestingly, the hypoxia-regulated metabolite, 2-hydroxyglutarate, increased following BAY treatment, but was unaffected by hypoxia treatment in proliferating LFs</w:t>
+        <w:t xml:space="preserve">). Interestingly, the hypoxia-regulated metabolite, 2-hydroxyglutarate</w:t>
       </w:r>
       <w:r>
         <w:t xml:space="preserve"> </w:t>
@@ -2361,7 +2537,7 @@
         <w:t xml:space="preserve">)</w:t>
       </w:r>
       <w:r>
-        <w:t xml:space="preserve">. The tricarboxylic acid (TCA) cycle metabolite aconitate was decreased in hypoxia, but increased by BAY treatment while the opposite effect was observed for hydroxyproline and taurine. Glycolytic intermediate glyceraldehyde 3-phosophate (GAP) was decreased by both hypoxia and BAY, while hypoxia reversed the BAY-mediated decrease in γ-aminobutyric acid (GABA). A metabolite set enrichment analysis (</w:t>
+        <w:t xml:space="preserve">, increased following BAY treatment, but was unaffected by hypoxia treatment in proliferating LFs. The tricarboxylic acid (TCA) cycle metabolite aconitate was decreased in hypoxia, but increased by BAY treatment while the opposite effect was observed for hydroxyproline and taurine. The glycolytic intermediate glyceraldehyde 3-phosphate (GAP) was decreased by both hypoxia and BAY, while hypoxia reversed the BAY-mediated decrease in γ-aminobutyric acid (GABA). A metabolite set enrichment analysis of these differentially regulated metabolitesrevealed the TCA cycle to be the most enriched KEGG metabolite set (</w:t>
       </w:r>
       <w:r>
         <w:rPr>
@@ -2382,17 +2558,17 @@
           <w:bCs/>
           <w:b/>
         </w:rPr>
-        <w:t xml:space="preserve">6</w:t>
-      </w:r>
-      <w:r>
-        <w:rPr>
-          <w:bCs/>
-          <w:b/>
-        </w:rPr>
-        <w:t xml:space="preserve">G-H</w:t>
-      </w:r>
-      <w:r>
-        <w:t xml:space="preserve">) revealed the TCA cycle to be the most enriched KEGG metabolite set. Leading edge analysis demonstrates the negative enrichment scores associated with all of the TCA metabolites detected by our platform. This result suggests a more modest impact of BAY treatment on the TCA cycle than hypoxia, as suggested by our metabolic flux models were hypoxia resulted in a 1.5-2-fold reduction of TCA flux compared to a 1.1-1.5-fold reduction with BAY treatment in normoxia (</w:t>
+        <w:t xml:space="preserve">5</w:t>
+      </w:r>
+      <w:r>
+        <w:rPr>
+          <w:bCs/>
+          <w:b/>
+        </w:rPr>
+        <w:t xml:space="preserve">G</w:t>
+      </w:r>
+      <w:r>
+        <w:t xml:space="preserve">). Leading edge analysis demonstrated negative enrichment scores associated with all of the TCA metabolites detected by our platform (</w:t>
       </w:r>
       <w:r>
         <w:rPr>
@@ -2413,7 +2589,38 @@
           <w:bCs/>
           <w:b/>
         </w:rPr>
-        <w:t xml:space="preserve">4</w:t>
+        <w:t xml:space="preserve">5</w:t>
+      </w:r>
+      <w:r>
+        <w:rPr>
+          <w:bCs/>
+          <w:b/>
+        </w:rPr>
+        <w:t xml:space="preserve">H</w:t>
+      </w:r>
+      <w:r>
+        <w:t xml:space="preserve">). This result suggests a more modest impact of BAY treatment on the TCA cycle than hypoxia, as suggested by our metabolic flux models where hypoxia resulted in a 1.5-2-fold reduction of TCA flux compared to a 1.1-1.5-fold reduction with BAY treatment in normoxia (</w:t>
+      </w:r>
+      <w:r>
+        <w:rPr>
+          <w:bCs/>
+          <w:b/>
+        </w:rPr>
+        <w:t xml:space="preserve">Figure</w:t>
+      </w:r>
+      <w:r>
+        <w:rPr>
+          <w:bCs/>
+          <w:b/>
+        </w:rPr>
+        <w:t xml:space="preserve"> </w:t>
+      </w:r>
+      <w:r>
+        <w:rPr>
+          <w:bCs/>
+          <w:b/>
+        </w:rPr>
+        <w:t xml:space="preserve">3</w:t>
       </w:r>
       <w:r>
         <w:t xml:space="preserve">).</w:t>
@@ -2465,7 +2672,7 @@
           <w:bCs/>
           <w:b/>
         </w:rPr>
-        <w:t xml:space="preserve">6</w:t>
+        <w:t xml:space="preserve">5</w:t>
       </w:r>
       <w:r>
         <w:rPr>
@@ -2543,14 +2750,14 @@
         <w:t xml:space="preserve">, this may be one mechanism by which glycolytic flux is decreased in hypoxia but not following BAY treatment.</w:t>
       </w:r>
     </w:p>
-    <w:bookmarkEnd w:id="29"/>
-    <w:bookmarkStart w:id="30" w:name="X3137c0fdc1ede3595477c3c5b4db61845e9a8f2"/>
+    <w:bookmarkEnd w:id="28"/>
+    <w:bookmarkStart w:id="29" w:name="X09083696a6992394a2386abfb785d1b83cc4896"/>
     <w:p>
       <w:pPr>
         <w:pStyle w:val="Heading2"/>
       </w:pPr>
       <w:r>
-        <w:t xml:space="preserve">Transcriptomic analysis identifies putative regulators of cellular metabolism in hypoxia</w:t>
+        <w:t xml:space="preserve">Transcriptomic analysis identifies regulators of metabolism in hypoxia</w:t>
       </w:r>
     </w:p>
     <w:p>
@@ -2579,10 +2786,132 @@
           <w:bCs/>
           <w:b/>
         </w:rPr>
-        <w:t xml:space="preserve">7</w:t>
-      </w:r>
-      <w:r>
-        <w:t xml:space="preserve">). Principle component analysis again demonstrates clear separation among the four treatment groups (</w:t>
+        <w:t xml:space="preserve">6</w:t>
+      </w:r>
+      <w:r>
+        <w:rPr>
+          <w:bCs/>
+          <w:b/>
+        </w:rPr>
+        <w:t xml:space="preserve">, S9</w:t>
+      </w:r>
+      <w:r>
+        <w:t xml:space="preserve">). As anticipated, both hypoxia and BAY treatment induced substantial changes in gene expression (</w:t>
+      </w:r>
+      <w:r>
+        <w:rPr>
+          <w:bCs/>
+          <w:b/>
+        </w:rPr>
+        <w:t xml:space="preserve">Figure S9A, S9B</w:t>
+      </w:r>
+      <w:r>
+        <w:t xml:space="preserve">). Of the 7789 differentially expressed genes across both conditions, 891 (11%) were unique to BAY treatment in normoxia, 1649 (21%) were shared between BAY and hypoxia, while 5249 (67%) were unique to 0.5% culture (</w:t>
+      </w:r>
+      <w:r>
+        <w:rPr>
+          <w:bCs/>
+          <w:b/>
+        </w:rPr>
+        <w:t xml:space="preserve">Figure S9C</w:t>
+      </w:r>
+      <w:r>
+        <w:t xml:space="preserve">). Gene set enrichment analysis of these differentially regulated metabolites was performed using Molecular Signatures Database</w:t>
+      </w:r>
+      <w:r>
+        <w:t xml:space="preserve"> </w:t>
+      </w:r>
+      <w:r>
+        <w:t xml:space="preserve">“</w:t>
+      </w:r>
+      <w:r>
+        <w:t xml:space="preserve">Hallmark</w:t>
+      </w:r>
+      <w:r>
+        <w:t xml:space="preserve">”</w:t>
+      </w:r>
+      <w:r>
+        <w:t xml:space="preserve"> </w:t>
+      </w:r>
+      <w:r>
+        <w:t xml:space="preserve">gene sets</w:t>
+      </w:r>
+      <w:r>
+        <w:t xml:space="preserve"> </w:t>
+      </w:r>
+      <w:r>
+        <w:t xml:space="preserve">(</w:t>
+      </w:r>
+      <w:hyperlink w:anchor="ref-RN3112">
+        <w:r>
+          <w:rPr>
+            <w:rStyle w:val="Hyperlink"/>
+          </w:rPr>
+          <w:t xml:space="preserve">Liberzon et al., 2015</w:t>
+        </w:r>
+      </w:hyperlink>
+      <w:r>
+        <w:t xml:space="preserve">)</w:t>
+      </w:r>
+      <w:r>
+        <w:t xml:space="preserve"> </w:t>
+      </w:r>
+      <w:r>
+        <w:t xml:space="preserve">(</w:t>
+      </w:r>
+      <w:r>
+        <w:rPr>
+          <w:bCs/>
+          <w:b/>
+        </w:rPr>
+        <w:t xml:space="preserve">Figures S9D, S9E, S9F</w:t>
+      </w:r>
+      <w:r>
+        <w:t xml:space="preserve">). As expected, both treatments were associated with enrichment of the</w:t>
+      </w:r>
+      <w:r>
+        <w:t xml:space="preserve"> </w:t>
+      </w:r>
+      <w:r>
+        <w:t xml:space="preserve">“</w:t>
+      </w:r>
+      <w:r>
+        <w:t xml:space="preserve">hypoxia</w:t>
+      </w:r>
+      <w:r>
+        <w:t xml:space="preserve">”</w:t>
+      </w:r>
+      <w:r>
+        <w:t xml:space="preserve"> </w:t>
+      </w:r>
+      <w:r>
+        <w:t xml:space="preserve">and</w:t>
+      </w:r>
+      <w:r>
+        <w:t xml:space="preserve"> </w:t>
+      </w:r>
+      <w:r>
+        <w:t xml:space="preserve">“</w:t>
+      </w:r>
+      <w:r>
+        <w:t xml:space="preserve">glycolysis</w:t>
+      </w:r>
+      <w:r>
+        <w:t xml:space="preserve">”</w:t>
+      </w:r>
+      <w:r>
+        <w:t xml:space="preserve"> </w:t>
+      </w:r>
+      <w:r>
+        <w:t xml:space="preserve">gene sets.</w:t>
+      </w:r>
+    </w:p>
+    <w:p>
+      <w:pPr>
+        <w:pStyle w:val="BodyText"/>
+      </w:pPr>
+      <w:r>
+        <w:t xml:space="preserve">Given the disparate effects of hypoxic and pharmacologic PHD inhibition on cellular metabolism described above, we focused our transcriptomics analyses on the differences between hypoxia and BAY treatments. Principle component analysis again demonstrates clear separation among the four treatment groups (</w:t>
       </w:r>
       <w:r>
         <w:rPr>
@@ -2603,7 +2932,7 @@
           <w:bCs/>
           <w:b/>
         </w:rPr>
-        <w:t xml:space="preserve">7</w:t>
+        <w:t xml:space="preserve">6</w:t>
       </w:r>
       <w:r>
         <w:rPr>
@@ -2613,7 +2942,7 @@
         <w:t xml:space="preserve">A</w:t>
       </w:r>
       <w:r>
-        <w:t xml:space="preserve">), with a closer relationship between hypoxia-treated cells compared to hypoxia and 21% BAY-treated cells. To identify those transcripts that were differentially affected by hypoxia compared to BAY treatment, we again performed linear modeling to identify transcripts with a significant interaction term in the model described by treatment × oxygen (</w:t>
+        <w:t xml:space="preserve">). The first and second principle components correspond to 0.5% oxygen and BAY treatments, respectively. Consistent with our prior observations, the combination of 0.5% oxygen plus BAY was more similar to 0.5% oxygen alone with decreased distance between both hypoxia-treated groups along the axis of the second principle component. Again, consistent with the hypothesis that hypoxia uncouples the effects of BAY treatment. To identify those transcripts that were differentially affected by hypoxia compared to BAY treatment alone, we again performed linear modeling to identify transcripts with a significant interaction term in the model described by treatment × oxygen (</w:t>
       </w:r>
       <w:r>
         <w:rPr>
@@ -2634,7 +2963,7 @@
           <w:bCs/>
           <w:b/>
         </w:rPr>
-        <w:t xml:space="preserve">7</w:t>
+        <w:t xml:space="preserve">6</w:t>
       </w:r>
       <w:r>
         <w:rPr>
@@ -2665,7 +2994,7 @@
           <w:bCs/>
           <w:b/>
         </w:rPr>
-        <w:t xml:space="preserve">7</w:t>
+        <w:t xml:space="preserve">6</w:t>
       </w:r>
       <w:r>
         <w:rPr>
@@ -2675,7 +3004,7 @@
         <w:t xml:space="preserve">C</w:t>
       </w:r>
       <w:r>
-        <w:t xml:space="preserve">). For example, EPAS1, the gene encoding the HIF-2α protein, was markedly decreased by hypoxia, compared to a modest reduction following BAY treatment. A similar, but opposite effect on RBM3 (RNA-binding protein 3) expression was observed. RBM3 supports the viability and proliferation of neural stem cells in hypoxia</w:t>
+        <w:t xml:space="preserve">). For example, EPAS1, the gene encoding the HIF-2α protein, was markedly decreased by hypoxia, compared to its modest reduction following BAY treatment. A similar, but opposite effect on RBM3 (RNA-binding protein 3) expression was observed. RBM3 supports the viability and proliferation of neural stem cells in hypoxia</w:t>
       </w:r>
       <w:r>
         <w:t xml:space="preserve"> </w:t>
@@ -2695,7 +3024,15 @@
         <w:t xml:space="preserve">)</w:t>
       </w:r>
       <w:r>
-        <w:t xml:space="preserve">. Histone deacetylase 9 (HDAC9) and prolyl 4-hydroxylase subunit α2 (P4HA2) demonstrate opposing effects following hypoxia and BAY treatment. BAY decreased HDAC9 expression and increased P4HA2 expression. Together, this subset of transcriptional changes again illustrates important differences between hypoxia and HIF stabilization in normoxia. Indeed, an enrichment analysis of these transcripts using the Molecular Signatures Database</w:t>
+        <w:t xml:space="preserve">. Histone deacetylase 9 (HDAC9) and prolyl 4-hydroxylase subunit α2 (P4HA2) demonstrate opposing effects following hypoxia and BAY treatment where BAY decreases HDAC9 expression and increases P4HA2 expression. Together, this subset of transcriptional changes illustrates important differences between hypoxia and HIF stabilization in normoxia.</w:t>
+      </w:r>
+    </w:p>
+    <w:p>
+      <w:pPr>
+        <w:pStyle w:val="BodyText"/>
+      </w:pPr>
+      <w:r>
+        <w:t xml:space="preserve">Interestingly, an enrichment analysis of transcripts differentially regulated by 0.5% oxygen and BAY treatment actually demonstrated greater enrichment of the</w:t>
       </w:r>
       <w:r>
         <w:t xml:space="preserve"> </w:t>
@@ -2704,7 +3041,7 @@
         <w:t xml:space="preserve">“</w:t>
       </w:r>
       <w:r>
-        <w:t xml:space="preserve">Hallmark</w:t>
+        <w:t xml:space="preserve">hypoxia</w:t>
       </w:r>
       <w:r>
         <w:t xml:space="preserve">”</w:t>
@@ -2713,48 +3050,7 @@
         <w:t xml:space="preserve"> </w:t>
       </w:r>
       <w:r>
-        <w:t xml:space="preserve">gene sets</w:t>
-      </w:r>
-      <w:r>
-        <w:t xml:space="preserve"> </w:t>
-      </w:r>
-      <w:r>
-        <w:t xml:space="preserve">(</w:t>
-      </w:r>
-      <w:hyperlink w:anchor="ref-RN3112">
-        <w:r>
-          <w:rPr>
-            <w:rStyle w:val="Hyperlink"/>
-          </w:rPr>
-          <w:t xml:space="preserve">Liberzon et al., 2015</w:t>
-        </w:r>
-      </w:hyperlink>
-      <w:r>
-        <w:t xml:space="preserve">)</w:t>
-      </w:r>
-      <w:r>
-        <w:t xml:space="preserve"> </w:t>
-      </w:r>
-      <w:r>
-        <w:t xml:space="preserve">actually demonstrated greater enrichment of the</w:t>
-      </w:r>
-      <w:r>
-        <w:t xml:space="preserve"> </w:t>
-      </w:r>
-      <w:r>
-        <w:t xml:space="preserve">“</w:t>
-      </w:r>
-      <w:r>
-        <w:t xml:space="preserve">hypoxia</w:t>
-      </w:r>
-      <w:r>
-        <w:t xml:space="preserve">”</w:t>
-      </w:r>
-      <w:r>
-        <w:t xml:space="preserve"> </w:t>
-      </w:r>
-      <w:r>
-        <w:t xml:space="preserve">data set among differentially expressed transcripts following BAY treatment (</w:t>
+        <w:t xml:space="preserve">data set following BAY treatment alone than with hypoxia itself (</w:t>
       </w:r>
       <w:r>
         <w:rPr>
@@ -2775,7 +3071,7 @@
           <w:bCs/>
           <w:b/>
         </w:rPr>
-        <w:t xml:space="preserve">7</w:t>
+        <w:t xml:space="preserve">6</w:t>
       </w:r>
       <w:r>
         <w:rPr>
@@ -2785,7 +3081,7 @@
         <w:t xml:space="preserve">D</w:t>
       </w:r>
       <w:r>
-        <w:t xml:space="preserve">). Consistent with our previous findings, the gene set for glycolysis was also more enriched following BAY treatment than hypoxia treatment. The most enriched gene sets associated with hypoxia included pro-proliferative E2F targets and G2/M checkpoint proteins as well as MYC target proteins. These findings were reinforced by a transcription factor enrichment analysis (</w:t>
+        <w:t xml:space="preserve">). Similarly, the gene set for glycolysis was also more enriched following BAY treatment than hypoxia treatment. The most enriched gene sets associated with hypoxia included pro-proliferative E2F targets and G2/M checkpoint proteins as well as Myc target proteins. These findings were further supported by a transcription factor enrichment analysis identifying enrichment of Myc target proteins associated with hypoxia (</w:t>
       </w:r>
       <w:r>
         <w:rPr>
@@ -2806,7 +3102,7 @@
           <w:bCs/>
           <w:b/>
         </w:rPr>
-        <w:t xml:space="preserve">7</w:t>
+        <w:t xml:space="preserve">6</w:t>
       </w:r>
       <w:r>
         <w:rPr>
@@ -2816,7 +3112,7 @@
         <w:t xml:space="preserve">E</w:t>
       </w:r>
       <w:r>
-        <w:t xml:space="preserve">), again identifying enrichment of MYC target proteins associated with hypoxia. Consistent with these bioinformatic results, immunoblot demonstrates up-regulation of MYC protein in hypoxia-treated cells, but not in BAY-treatment alone (</w:t>
+        <w:t xml:space="preserve">). Consistent with these bioinformatic results, immunoblotting demonstrated up-regulation of Myc protein in hypoxia-treated cells, but not with BAY-treatment alone (</w:t>
       </w:r>
       <w:r>
         <w:rPr>
@@ -2837,7 +3133,7 @@
           <w:bCs/>
           <w:b/>
         </w:rPr>
-        <w:t xml:space="preserve">7</w:t>
+        <w:t xml:space="preserve">6</w:t>
       </w:r>
       <w:r>
         <w:rPr>
@@ -2847,12 +3143,12 @@
         <w:t xml:space="preserve">F</w:t>
       </w:r>
       <w:r>
-        <w:t xml:space="preserve">). These data provide a starting point for interrogating the relative hierarchy of transcription factor regulation of gene expression by hypoxia in proliferating primary cells and suggest several potential mechanisms that may contribute to the uncoupling of glycolytic gene transcription and glycolytic flux in the proliferating primary cells studied here.</w:t>
-      </w:r>
-    </w:p>
+        <w:t xml:space="preserve">). These data provide a starting point for interrogating the relative hierarchy of transcription factor regulation of gene expression by hypoxia in proliferating primary cells and suggest several potential mechanisms that may contribute to the uncoupling of glycolytic gene transcription and glycolytic flux reported here.</w:t>
+      </w:r>
+    </w:p>
+    <w:bookmarkEnd w:id="29"/>
     <w:bookmarkEnd w:id="30"/>
-    <w:bookmarkEnd w:id="31"/>
-    <w:bookmarkStart w:id="32" w:name="discussion"/>
+    <w:bookmarkStart w:id="31" w:name="discussion"/>
     <w:p>
       <w:pPr>
         <w:pStyle w:val="Heading1"/>
@@ -2878,7 +3174,7 @@
         <w:t xml:space="preserve">13</w:t>
       </w:r>
       <w:r>
-        <w:t xml:space="preserve">C metabolic flux analysis to identify hypoxia-mediated metabolic changes in proliferating human primary cells. Our principal finding was that hypoxia reduced, rather than increased, carbon flux through glycolysis and lactate fermentation pathways despite robust activation of the HIF transcriptional program and up-regulation of glycolytic genes. Certainly the LFs studied here are capable of augmenting glycolysis in response to HIF stabilization, as demonstrated by experiments with the PHD inhibitor BAY; however, these effects are completely attenuated when BAY-treated cells are cultured in hypoxia. Together, these findings suggest that changes in enzyme levels alone are insufficient to alter metabolic flux in hypoxia and point to the importance of regulatory mechanisms that supersede the effects of HIF-dependent gene transcription.</w:t>
+        <w:t xml:space="preserve">C metabolic flux analysis to identify hypoxia-mediated metabolic changes in proliferating human primary cells. Our principal finding was that hypoxia reduced, rather than increased, carbon flux through glycolysis and lactate fermentation pathways despite robust activation of the HIF transcriptional program and up-regulation of glycolytic genes. Certainly, the LFs studied here are capable of augmenting glycolysis in response to HIF stabilization, as demonstrated by experiments with the PHD inhibitor BAY; however, these effects are completely attenuated when BAY-treated cells are cultured in hypoxia. Together, these findings suggest that changes in enzyme levels alone are insufficient to alter metabolic flux in hypoxia and point to the importance of regulatory mechanisms that supersede the effects of HIF-dependent gene transcription.</w:t>
       </w:r>
     </w:p>
     <w:p>
@@ -2886,7 +3182,7 @@
         <w:pStyle w:val="BodyText"/>
       </w:pPr>
       <w:r>
-        <w:t xml:space="preserve">The identification of these mechanisms is of critical importance for our understanding of primary cell adaptation to hypoxia. In particular, our transcriptomic analyses suggest that hypoxia is associated with a pro-proliferative pattern of gene expression that likely facilitates the response of these mesenchymal cells to tissue injury and these pathways may have implications for cancer cell biology. While the role of HIFs in the hypoxia response has been extensively studied, relatively less is known about HIF-independent features of the hypoxia response. Cells express several oxygen-dependent enzymes in addition to PHD whose activities may be impacted in hypoxia but not by PHD inhibition. For example, PHD is one of many α-ketoglutarate-dependent dioxygenase enzymes that rely on molecular oxygen for their catalytic activity</w:t>
+        <w:t xml:space="preserve">The identification of these mechanisms is of critical importance for our understanding of primary cell adaptation to hypoxia. While the role of HIFs in the hypoxia response has been extensively studied, relatively less is known about HIF-independent features of the hypoxia response. Cells express several oxygen-dependent enzymes in addition to PHD whose activities may be impacted in hypoxia but not by PHD inhibition. For example, PHD is one of many α-ketoglutarate-dependent dioxygenase enzymes that rely on molecular oxygen for their catalytic activity</w:t>
       </w:r>
       <w:r>
         <w:t xml:space="preserve"> </w:t>
@@ -2906,7 +3202,7 @@
         <w:t xml:space="preserve">)</w:t>
       </w:r>
       <w:r>
-        <w:t xml:space="preserve">. Jumonji-C (JmjC) domain containing histone demethylases are other prominent members of this family whose inhibition by hypoxia has been shown to cause rapid and HIF-independent induction of histone methylation</w:t>
+        <w:t xml:space="preserve">. Jumonji-C (JmjC) domain-containing histone demethylases are other prominent members of this family whose inhibition by hypoxia has been shown to cause rapid and HIF-independent induction of histone methylation</w:t>
       </w:r>
       <w:r>
         <w:t xml:space="preserve"> </w:t>
@@ -2926,7 +3222,38 @@
         <w:t xml:space="preserve">)</w:t>
       </w:r>
       <w:r>
-        <w:t xml:space="preserve">. Similarly, a recently described cysteamine dioxygenase has been shown to mediate the oxygen-dependent degradation of Regulators of G protein Signaling 4 and 5 and IL-32</w:t>
+        <w:t xml:space="preserve">. Indeed, our transcription factor enrichment analysis (</w:t>
+      </w:r>
+      <w:r>
+        <w:rPr>
+          <w:bCs/>
+          <w:b/>
+        </w:rPr>
+        <w:t xml:space="preserve">Figure</w:t>
+      </w:r>
+      <w:r>
+        <w:rPr>
+          <w:bCs/>
+          <w:b/>
+        </w:rPr>
+        <w:t xml:space="preserve"> </w:t>
+      </w:r>
+      <w:r>
+        <w:rPr>
+          <w:bCs/>
+          <w:b/>
+        </w:rPr>
+        <w:t xml:space="preserve">6</w:t>
+      </w:r>
+      <w:r>
+        <w:rPr>
+          <w:bCs/>
+          <w:b/>
+        </w:rPr>
+        <w:t xml:space="preserve">E</w:t>
+      </w:r>
+      <w:r>
+        <w:t xml:space="preserve">) demonstrates that this family of lysine demethylases (KDMs) was the most enriched with 0.5% oxygen treatment as compared to BAY treatment. Similarly, a recently described cysteamine dioxygenase has been shown to mediate the oxygen-dependent degradation of Regulators of G protein Signaling 4 and 5 and IL-32</w:t>
       </w:r>
       <w:r>
         <w:t xml:space="preserve"> </w:t>
@@ -2966,7 +3293,7 @@
         <w:t xml:space="preserve">)</w:t>
       </w:r>
       <w:r>
-        <w:t xml:space="preserve">. Mitochondrial ROS increase the half-lives of several mRNAs in hypoxia, including MYC as we observe in this work, independent of HIF stabilization</w:t>
+        <w:t xml:space="preserve">. Mitochondrial ROS increase the half-lives of several mRNAs in hypoxia, including Myc, as we observe in this work, independent of HIF stabilization</w:t>
       </w:r>
       <w:r>
         <w:t xml:space="preserve"> </w:t>
@@ -2998,7 +3325,17 @@
         <w:t xml:space="preserve"> </w:t>
       </w:r>
       <w:r>
-        <w:t xml:space="preserve">ratio secondary to impaired electron transport</w:t>
+        <w:t xml:space="preserve">ratio secondary to impaired electron transport (</w:t>
+      </w:r>
+      <w:r>
+        <w:rPr>
+          <w:bCs/>
+          <w:b/>
+        </w:rPr>
+        <w:t xml:space="preserve">Figure S5K</w:t>
+      </w:r>
+      <w:r>
+        <w:t xml:space="preserve">)</w:t>
       </w:r>
       <w:r>
         <w:t xml:space="preserve"> </w:t>
@@ -3068,7 +3405,7 @@
         <w:t xml:space="preserve">)</w:t>
       </w:r>
       <w:r>
-        <w:t xml:space="preserve">. Any of these molecular mechanisms may contribute to uncoupling glycolytic enzyme expression from glycolytic flux as observed in the experiments described here.</w:t>
+        <w:t xml:space="preserve">. Any or all of these molecular mechanisms may contribute to uncoupling glycolytic enzyme expression from glycolytic flux as observed in the experiments described here.</w:t>
       </w:r>
     </w:p>
     <w:p>
@@ -3076,7 +3413,183 @@
         <w:pStyle w:val="BodyText"/>
       </w:pPr>
       <w:r>
-        <w:t xml:space="preserve">These findings raise important questions regarding the cell-autonomous role of HIFs in the hypoxia response. On an organismal level, HIFs drive expression of angiogenic and erythropoietic factors to increase oxygen delivery to hypoxic tissues. Within individual cells, HIF-1α seems to be important for mitigating the adverse effects of ROS formation by dysfunctional electron transport in the mitochondria. Indeed, hypoxia increased oxygen consumption and ROS production in HIF-1α-null mouse embryonic fibroblasts (MEFs), which was associated with increased cell death</w:t>
+        <w:t xml:space="preserve">In addition to its effects on cellular metabolism, another canonical role of HIF-1 activation is slowing of cellular proliferation rate in the face of limited oxygen availability</w:t>
+      </w:r>
+      <w:r>
+        <w:t xml:space="preserve"> </w:t>
+      </w:r>
+      <w:r>
+        <w:t xml:space="preserve">(</w:t>
+      </w:r>
+      <w:hyperlink w:anchor="ref-RN615">
+        <w:r>
+          <w:rPr>
+            <w:rStyle w:val="Hyperlink"/>
+          </w:rPr>
+          <w:t xml:space="preserve">Hubbi and Semenza, 2015</w:t>
+        </w:r>
+      </w:hyperlink>
+      <w:r>
+        <w:t xml:space="preserve">)</w:t>
+      </w:r>
+      <w:r>
+        <w:t xml:space="preserve"> </w:t>
+      </w:r>
+      <w:r>
+        <w:t xml:space="preserve">and this is what we observed here (</w:t>
+      </w:r>
+      <w:r>
+        <w:rPr>
+          <w:bCs/>
+          <w:b/>
+        </w:rPr>
+        <w:t xml:space="preserve">Figures</w:t>
+      </w:r>
+      <w:r>
+        <w:rPr>
+          <w:bCs/>
+          <w:b/>
+        </w:rPr>
+        <w:t xml:space="preserve"> </w:t>
+      </w:r>
+      <w:r>
+        <w:rPr>
+          <w:bCs/>
+          <w:b/>
+        </w:rPr>
+        <w:t xml:space="preserve">1</w:t>
+      </w:r>
+      <w:r>
+        <w:rPr>
+          <w:bCs/>
+          <w:b/>
+        </w:rPr>
+        <w:t xml:space="preserve">B,</w:t>
+      </w:r>
+      <w:r>
+        <w:rPr>
+          <w:bCs/>
+          <w:b/>
+        </w:rPr>
+        <w:t xml:space="preserve"> </w:t>
+      </w:r>
+      <w:r>
+        <w:rPr>
+          <w:bCs/>
+          <w:b/>
+        </w:rPr>
+        <w:t xml:space="preserve">5</w:t>
+      </w:r>
+      <w:r>
+        <w:rPr>
+          <w:bCs/>
+          <w:b/>
+        </w:rPr>
+        <w:t xml:space="preserve">A</w:t>
+      </w:r>
+      <w:r>
+        <w:t xml:space="preserve">). The effects of HIF-1 on cell proliferation rate are mediated, in part, by increased expression of cyclin-dependent kinase inhibitor p21 (</w:t>
+      </w:r>
+      <w:r>
+        <w:rPr>
+          <w:iCs/>
+          <w:i/>
+        </w:rPr>
+        <w:t xml:space="preserve">CDKN1A</w:t>
+      </w:r>
+      <w:r>
+        <w:t xml:space="preserve">) and inhibition of E2F targets</w:t>
+      </w:r>
+      <w:r>
+        <w:t xml:space="preserve"> </w:t>
+      </w:r>
+      <w:r>
+        <w:t xml:space="preserve">(</w:t>
+      </w:r>
+      <w:hyperlink w:anchor="ref-RN3152">
+        <w:r>
+          <w:rPr>
+            <w:rStyle w:val="Hyperlink"/>
+          </w:rPr>
+          <w:t xml:space="preserve">Gardner et al., 2001</w:t>
+        </w:r>
+      </w:hyperlink>
+      <w:r>
+        <w:t xml:space="preserve">)</w:t>
+      </w:r>
+      <w:r>
+        <w:t xml:space="preserve"> </w:t>
+      </w:r>
+      <w:r>
+        <w:t xml:space="preserve">and inhibition of pro-proliferative Myc signaling</w:t>
+      </w:r>
+      <w:r>
+        <w:t xml:space="preserve"> </w:t>
+      </w:r>
+      <w:r>
+        <w:t xml:space="preserve">(</w:t>
+      </w:r>
+      <w:hyperlink w:anchor="ref-RN3151">
+        <w:r>
+          <w:rPr>
+            <w:rStyle w:val="Hyperlink"/>
+          </w:rPr>
+          <w:t xml:space="preserve">Koshiji et al., 2004</w:t>
+        </w:r>
+      </w:hyperlink>
+      <w:r>
+        <w:t xml:space="preserve">)</w:t>
+      </w:r>
+      <w:r>
+        <w:t xml:space="preserve">, and these transcriptional effects are precisely what is observed in BAY treated LFs in normoxia. By contrast, hypoxia culture was associated with decreased expression of p21, consistent with a previous report</w:t>
+      </w:r>
+      <w:r>
+        <w:t xml:space="preserve"> </w:t>
+      </w:r>
+      <w:r>
+        <w:t xml:space="preserve">(</w:t>
+      </w:r>
+      <w:hyperlink w:anchor="ref-RN3150">
+        <w:r>
+          <w:rPr>
+            <w:rStyle w:val="Hyperlink"/>
+          </w:rPr>
+          <w:t xml:space="preserve">Mizuno et al., 2009</w:t>
+        </w:r>
+      </w:hyperlink>
+      <w:r>
+        <w:t xml:space="preserve">)</w:t>
+      </w:r>
+      <w:r>
+        <w:t xml:space="preserve">, as well as increased expression of Myc protein and enrichment of Myc target genes. Indeed, the most marked differences between hypoxia and BAY treatment on LF gene transcription were the up-regulation of pro-proliferative gene sets containing E2F targets and G2/M checkpoint proteins. Much of this transcriptional response may be mediated by hypoxia-induced up-regulation of Myc, which is known to stimulate cell cycle progression through its effects on the expression and activity of cyclins, cyclin-dependent kinases, and cyclin-dependent kinase inhibitors</w:t>
+      </w:r>
+      <w:r>
+        <w:t xml:space="preserve"> </w:t>
+      </w:r>
+      <w:r>
+        <w:t xml:space="preserve">(</w:t>
+      </w:r>
+      <w:hyperlink w:anchor="ref-RN3154">
+        <w:r>
+          <w:rPr>
+            <w:rStyle w:val="Hyperlink"/>
+          </w:rPr>
+          <w:t xml:space="preserve">Hydbring et al., 2017</w:t>
+        </w:r>
+      </w:hyperlink>
+      <w:r>
+        <w:t xml:space="preserve">)</w:t>
+      </w:r>
+      <w:r>
+        <w:t xml:space="preserve">; however, the relative importance of Myc and the hypoxia-mediated mechanism of its induction remain to be elucidated in these primary cells. Clarifying the complex interactions among HIFs, Myc, and cell proliferation will be important for understanding the cellular response of these mesenchymal cells to tissue injury.</w:t>
+      </w:r>
+    </w:p>
+    <w:p>
+      <w:pPr>
+        <w:pStyle w:val="BodyText"/>
+      </w:pPr>
+      <w:r>
+        <w:t xml:space="preserve">All together, these findings raise important questions regarding the cell-autonomous role of HIFs in the hypoxia response. On an organismal level, HIFs drive expression of angiogenic and erythropoietic factors to increase oxygen delivery to hypoxic tissues. Within individual cells, HIF-1α seems to be important for mitigating the adverse effects of ROS formation by dysfunctional electron transport in the mitochondria. Indeed, hypoxia increased oxygen consumption and ROS production in HIF-1α-null mouse embryonic fibroblasts (MEFs), which was associated with increased cell death</w:t>
       </w:r>
       <w:r>
         <w:t xml:space="preserve"> </w:t>
@@ -3096,7 +3609,7 @@
         <w:t xml:space="preserve">)</w:t>
       </w:r>
       <w:r>
-        <w:t xml:space="preserve">. Interestingly, these cells also had increased ATP levels compared to wild type, suggesting that mitochondrial function was adequate under 1% oxygen culture conditions to support oxidative phosphorylation and meet the energy needs of the cells. Given the prominence of HIFs in mediating the transcriptional response to hypoxia, it is somewhat surprising that none of PHD, HIFs, or their downstream targets were found to be selectively essential as a function of oxygen tension in a genome-wide CRISPR growth screen of cells cultured in normoxia and hypoxia</w:t>
+        <w:t xml:space="preserve">. Interestingly, these cells also had increased ATP levels compared to wild type, suggesting that mitochondrial function was adequate under 1% oxygen culture conditions to support oxidative phosphorylation and meet the energy needs of the cells. Given the prominence of HIFs in mediating the transcriptional response to hypoxia, it is somewhat surprising that neither PHD, HIFs, nor their downstream targets were found to be selectively essential as a function of oxygen tension in a genome-wide CRISPR growth screen of K562 human lymphoblasts cultured in normoxia or hypoxia</w:t>
       </w:r>
       <w:r>
         <w:t xml:space="preserve"> </w:t>
@@ -3124,6 +3637,238 @@
         <w:pStyle w:val="BodyText"/>
       </w:pPr>
       <w:r>
+        <w:t xml:space="preserve">This work also highlights two specific metabolic features that appear to be important in the metabolic response of these primary cells to hypoxia. First, both LFs and PASMCs demonstrated notable incorporation of lactate-derived carbon into intracellular metabolic pathways that increased with hypoxia and BAY treatments (</w:t>
+      </w:r>
+      <w:r>
+        <w:rPr>
+          <w:bCs/>
+          <w:b/>
+        </w:rPr>
+        <w:t xml:space="preserve">Figures</w:t>
+      </w:r>
+      <w:r>
+        <w:rPr>
+          <w:bCs/>
+          <w:b/>
+        </w:rPr>
+        <w:t xml:space="preserve"> </w:t>
+      </w:r>
+      <w:r>
+        <w:rPr>
+          <w:bCs/>
+          <w:b/>
+        </w:rPr>
+        <w:t xml:space="preserve">4</w:t>
+      </w:r>
+      <w:r>
+        <w:rPr>
+          <w:bCs/>
+          <w:b/>
+        </w:rPr>
+        <w:t xml:space="preserve">, S5</w:t>
+      </w:r>
+      <w:r>
+        <w:t xml:space="preserve">). This finding is consistent with increasing evidence suggesting an important role for lactate as a metabolic fuel in several organ systems</w:t>
+      </w:r>
+      <w:r>
+        <w:t xml:space="preserve"> </w:t>
+      </w:r>
+      <w:r>
+        <w:t xml:space="preserve">(</w:t>
+      </w:r>
+      <w:hyperlink w:anchor="ref-RN2600">
+        <w:r>
+          <w:rPr>
+            <w:rStyle w:val="Hyperlink"/>
+          </w:rPr>
+          <w:t xml:space="preserve">Faubert et al., 2013</w:t>
+        </w:r>
+      </w:hyperlink>
+      <w:r>
+        <w:t xml:space="preserve">;</w:t>
+      </w:r>
+      <w:r>
+        <w:t xml:space="preserve"> </w:t>
+      </w:r>
+      <w:hyperlink w:anchor="ref-RN1157">
+        <w:r>
+          <w:rPr>
+            <w:rStyle w:val="Hyperlink"/>
+          </w:rPr>
+          <w:t xml:space="preserve">Hui et al., 2017b</w:t>
+        </w:r>
+      </w:hyperlink>
+      <w:r>
+        <w:t xml:space="preserve">)</w:t>
+      </w:r>
+      <w:r>
+        <w:t xml:space="preserve">. Although typically considered a metabolic waste product</w:t>
+      </w:r>
+      <w:r>
+        <w:t xml:space="preserve"> </w:t>
+      </w:r>
+      <w:r>
+        <w:t xml:space="preserve">(@</w:t>
+      </w:r>
+      <w:r>
+        <w:t xml:space="preserve"> </w:t>
+      </w:r>
+      <w:hyperlink w:anchor="ref-RN3081">
+        <w:r>
+          <w:rPr>
+            <w:rStyle w:val="Hyperlink"/>
+          </w:rPr>
+          <w:t xml:space="preserve">Rabinowitz and Enerback, 2020</w:t>
+        </w:r>
+      </w:hyperlink>
+      <w:r>
+        <w:t xml:space="preserve">)</w:t>
+      </w:r>
+      <w:r>
+        <w:t xml:space="preserve">, an important role for lactate</w:t>
+      </w:r>
+      <w:r>
+        <w:t xml:space="preserve"> </w:t>
+      </w:r>
+      <w:r>
+        <w:rPr>
+          <w:iCs/>
+          <w:i/>
+        </w:rPr>
+        <w:t xml:space="preserve">import</w:t>
+      </w:r>
+      <w:r>
+        <w:t xml:space="preserve"> </w:t>
+      </w:r>
+      <w:r>
+        <w:t xml:space="preserve">in supporting cell homeostasis in the face of an ischemic insult, which is associated with increased extracellular lactate, is an evolutionarily attractive hypothesis that merits further investigation. Second, PASMCs, but not LFs, demonstrated significant rates of reductive carboxylation that increased in 0.5% oxygen (</w:t>
+      </w:r>
+      <w:r>
+        <w:rPr>
+          <w:bCs/>
+          <w:b/>
+        </w:rPr>
+        <w:t xml:space="preserve">Figure S5</w:t>
+      </w:r>
+      <w:r>
+        <w:t xml:space="preserve">). Reductive carboxylation was first identified in hypoxic tumor cells where stable isotope tracing revealed</w:t>
+      </w:r>
+      <w:r>
+        <w:t xml:space="preserve"> </w:t>
+      </w:r>
+      <w:r>
+        <w:rPr>
+          <w:vertAlign w:val="superscript"/>
+        </w:rPr>
+        <w:t xml:space="preserve">13</w:t>
+      </w:r>
+      <w:r>
+        <w:t xml:space="preserve">C incorporation from labeled glutamine into lipids</w:t>
+      </w:r>
+      <w:r>
+        <w:t xml:space="preserve"> </w:t>
+      </w:r>
+      <w:r>
+        <w:t xml:space="preserve">(</w:t>
+      </w:r>
+      <w:hyperlink w:anchor="ref-RN628">
+        <w:r>
+          <w:rPr>
+            <w:rStyle w:val="Hyperlink"/>
+          </w:rPr>
+          <w:t xml:space="preserve">Gameiro et al., 2013</w:t>
+        </w:r>
+      </w:hyperlink>
+      <w:r>
+        <w:t xml:space="preserve">;</w:t>
+      </w:r>
+      <w:r>
+        <w:t xml:space="preserve"> </w:t>
+      </w:r>
+      <w:hyperlink w:anchor="ref-RN1447">
+        <w:r>
+          <w:rPr>
+            <w:rStyle w:val="Hyperlink"/>
+          </w:rPr>
+          <w:t xml:space="preserve">Metallo et al., 2011</w:t>
+        </w:r>
+      </w:hyperlink>
+      <w:r>
+        <w:t xml:space="preserve">;</w:t>
+      </w:r>
+      <w:r>
+        <w:t xml:space="preserve"> </w:t>
+      </w:r>
+      <w:hyperlink w:anchor="ref-RN1966">
+        <w:r>
+          <w:rPr>
+            <w:rStyle w:val="Hyperlink"/>
+          </w:rPr>
+          <w:t xml:space="preserve">Scott et al., 2011</w:t>
+        </w:r>
+      </w:hyperlink>
+      <w:r>
+        <w:t xml:space="preserve">;</w:t>
+      </w:r>
+      <w:r>
+        <w:t xml:space="preserve"> </w:t>
+      </w:r>
+      <w:hyperlink w:anchor="ref-RN2395">
+        <w:r>
+          <w:rPr>
+            <w:rStyle w:val="Hyperlink"/>
+          </w:rPr>
+          <w:t xml:space="preserve">Wise et al., 2011</w:t>
+        </w:r>
+      </w:hyperlink>
+      <w:r>
+        <w:t xml:space="preserve">)</w:t>
+      </w:r>
+      <w:r>
+        <w:t xml:space="preserve">. Hypoxia drives pulmonary arterial smooth muscle cell proliferation</w:t>
+      </w:r>
+      <w:r>
+        <w:t xml:space="preserve"> </w:t>
+      </w:r>
+      <w:r>
+        <w:rPr>
+          <w:iCs/>
+          <w:i/>
+        </w:rPr>
+        <w:t xml:space="preserve">in vivo</w:t>
+      </w:r>
+      <w:r>
+        <w:t xml:space="preserve"> </w:t>
+      </w:r>
+      <w:r>
+        <w:t xml:space="preserve">contributing to the development pulmonary hypertension in humans and animal models. Isocitrate dehydrogenase has previously been implicated in the pathobiology of this disease</w:t>
+      </w:r>
+      <w:r>
+        <w:t xml:space="preserve"> </w:t>
+      </w:r>
+      <w:r>
+        <w:t xml:space="preserve">(</w:t>
+      </w:r>
+      <w:hyperlink w:anchor="ref-RN1259">
+        <w:r>
+          <w:rPr>
+            <w:rStyle w:val="Hyperlink"/>
+          </w:rPr>
+          <w:t xml:space="preserve">Fessel et al., 2012</w:t>
+        </w:r>
+      </w:hyperlink>
+      <w:r>
+        <w:t xml:space="preserve">)</w:t>
+      </w:r>
+      <w:r>
+        <w:t xml:space="preserve">, and our findings suggest that reductive carboxylation catalyzed by isocitrate dehydrogenase may be a viable therapeutic target in this disease.</w:t>
+      </w:r>
+    </w:p>
+    <w:p>
+      <w:pPr>
+        <w:pStyle w:val="BodyText"/>
+      </w:pPr>
+      <w:r>
         <w:t xml:space="preserve">Our finding that hypoxia was associated with decreased glycolysis and lactate fermentation was unexpected. Several aspects of our experimental design may have contributed to this finding. First, our goal was to understand how metabolic reprogramming may support cell proliferation in hypoxia. Thus, we measured metabolite fluxes in cells during the exponential growth phase accounting for cell growth rate, metabolite degradation rates, and medium evaporation with multiple measurements over a 72 h time course. Often, cells are studied near confluence, where metabolic contributions to biomass production are less and the rate of glycolysis in hypoxia may be higher. Second, we began our experimental treatments 24 h prior to collecting samples to ensure that the hypoxia metabolic program was established prior to labeling. Similar studies</w:t>
       </w:r>
       <w:r>
@@ -3161,7 +3906,7 @@
         <w:t xml:space="preserve"> </w:t>
       </w:r>
       <w:r>
-        <w:t xml:space="preserve">typically placed cells into hypoxia at the time of labeling. Third, and perhaps most importantly, these flux determinations were performed in human primary cell cultures rather than immortalized cell lines.</w:t>
+        <w:t xml:space="preserve">typically placed cells into hypoxia at the time of labeling. Third, and perhaps most importantly, these flux determinations were performed in human primary cell cultures rather than immortalized cell lines. Although both cell types used in this study were derived from lung, we anticipate that many of our findings will be generalizable to primary cells from different tissues.</w:t>
       </w:r>
     </w:p>
     <w:p>
@@ -3182,7 +3927,7 @@
         <w:t xml:space="preserve">in vitro</w:t>
       </w:r>
       <w:r>
-        <w:t xml:space="preserve">, we have demonstrated that hypoxia uncouples an increase in HIF-dependent glycolytic gene transcription from glycolytic flux. Indeed, the degree of metabolic reprogramming in hypoxia was modest and suggests close coupling between proliferation and metabolism. In light of our findings, additional studies are warranted to understand the role of HIFs in mediating the metabolic response to hypoxia in primary cells. Moreover, these data strongly caution investigators against drawing conclusions about metabolite flux from measures of gene transcription alone. Further investigations of metabolic flux in primary cell cultures in hypoxia are warranted to identify the key regulators of metabolism in hypoxia and to clarify the contributions of HIF proteins to hypoxic metabolic reprogramming.</w:t>
+        <w:t xml:space="preserve">, we have demonstrated that hypoxia uncouples an increase in HIF-dependent glycolytic gene transcription from glycolytic flux. Indeed, the degree of metabolic reprogramming in hypoxia was modest and suggests close coupling between proliferation and metabolism. In light of our findings, additional studies are warranted to clarify the role of HIFs in mediating the metabolic response to hypoxia and to identify other key regulators of hypoxic metabolic reprogramming in primary cells. Moreover, these data strongly caution investigators against drawing conclusions about metabolite flux from measures of gene transcription alone.</w:t>
       </w:r>
     </w:p>
     <w:p>
@@ -3190,14 +3935,32 @@
         <w:br w:type="page"/>
       </w:r>
     </w:p>
+    <w:bookmarkEnd w:id="31"/>
+    <w:bookmarkStart w:id="32" w:name="acknowledgements"/>
+    <w:p>
+      <w:pPr>
+        <w:pStyle w:val="Heading1"/>
+      </w:pPr>
+      <w:r>
+        <w:t xml:space="preserve">Acknowledgements</w:t>
+      </w:r>
+    </w:p>
+    <w:p>
+      <w:pPr>
+        <w:pStyle w:val="FirstParagraph"/>
+      </w:pPr>
+      <w:r>
+        <w:t xml:space="preserve">This work was supported by grants from the NIH (K08HL128802), American Lung Association, Pulmonary Hypertension Association, and the American Thoracic Society Foundation to W.M.O and from the NIH (U01HG007690, U54HL119145, R01HL155107, R01HL155096) and the American Heart Association (D700382, CV-19) to J.L.</w:t>
+      </w:r>
+    </w:p>
     <w:bookmarkEnd w:id="32"/>
-    <w:bookmarkStart w:id="33" w:name="acknowledgements"/>
+    <w:bookmarkStart w:id="33" w:name="author-contributions"/>
     <w:p>
       <w:pPr>
         <w:pStyle w:val="Heading1"/>
       </w:pPr>
       <w:r>
-        <w:t xml:space="preserve">Acknowledgements</w:t>
+        <w:t xml:space="preserve">Author Contributions</w:t>
       </w:r>
     </w:p>
     <w:p>
@@ -3205,17 +3968,17 @@
         <w:pStyle w:val="FirstParagraph"/>
       </w:pPr>
       <w:r>
-        <w:t xml:space="preserve">This work was supported by grants from the NIH (K08HL128802), American Lung Association, Pulmonary Hypertension Association, and the American Thoracic Society Foundation to W.M.O and from the NIH (U01HG007690, U01HL108630, U54HL119145) and the American Heart Association (D700382, CV-19) to J.L.</w:t>
+        <w:t xml:space="preserve">W.M.O. conceived and designed the analysis. C.A.C., B.A.O., D.R.Z., S.M., K.L., and W.M.O. collected the data. J.D.Y. and W.M.O. contributed data or analysis tools. W.M.O. performed the analysis. W.M.O. drafted the manuscript. All authors participated in interpreting the results and revising the manuscript. All authors approve the final submission.</w:t>
       </w:r>
     </w:p>
     <w:bookmarkEnd w:id="33"/>
-    <w:bookmarkStart w:id="34" w:name="author-contributions"/>
+    <w:bookmarkStart w:id="34" w:name="declaration-of-interests"/>
     <w:p>
       <w:pPr>
         <w:pStyle w:val="Heading1"/>
       </w:pPr>
       <w:r>
-        <w:t xml:space="preserve">Author Contributions</w:t>
+        <w:t xml:space="preserve">Declaration of Interests</w:t>
       </w:r>
     </w:p>
     <w:p>
@@ -3223,17 +3986,22 @@
         <w:pStyle w:val="FirstParagraph"/>
       </w:pPr>
       <w:r>
-        <w:t xml:space="preserve">W.M.O. conceived and designed the analysis. C.A.C., B.A.O., D.R.Z., S.M., K.L., and W.M.O. collected the data. J.D.Y. and W.M.O. contributed data or analysis tools. W.M.O. performed the analysis. W.M.O. drafted the manuscript. All authors participated in interpreting the results and revising the manuscript. All authors approve the final submission.</w:t>
+        <w:t xml:space="preserve">The authors declare no competing interests.</w:t>
+      </w:r>
+    </w:p>
+    <w:p>
+      <w:r>
+        <w:br w:type="page"/>
       </w:r>
     </w:p>
     <w:bookmarkEnd w:id="34"/>
-    <w:bookmarkStart w:id="35" w:name="declaration-of-interests"/>
+    <w:bookmarkStart w:id="35" w:name="figure-legends"/>
     <w:p>
       <w:pPr>
         <w:pStyle w:val="Heading1"/>
       </w:pPr>
       <w:r>
-        <w:t xml:space="preserve">Declaration of Interests</w:t>
+        <w:t xml:space="preserve">Figure Legends</w:t>
       </w:r>
     </w:p>
     <w:p>
@@ -3241,7 +4009,47 @@
         <w:pStyle w:val="FirstParagraph"/>
       </w:pPr>
       <w:r>
-        <w:t xml:space="preserve">The authors declare no competing interests.</w:t>
+        <w:t xml:space="preserve">Figure 1: (ref:m1)</w:t>
+      </w:r>
+    </w:p>
+    <w:p>
+      <w:pPr>
+        <w:pStyle w:val="BodyText"/>
+      </w:pPr>
+      <w:r>
+        <w:t xml:space="preserve">Figure 2: (ref:m2)</w:t>
+      </w:r>
+    </w:p>
+    <w:p>
+      <w:pPr>
+        <w:pStyle w:val="BodyText"/>
+      </w:pPr>
+      <w:r>
+        <w:t xml:space="preserve">Figure 3: (ref:m3)</w:t>
+      </w:r>
+    </w:p>
+    <w:p>
+      <w:pPr>
+        <w:pStyle w:val="BodyText"/>
+      </w:pPr>
+      <w:r>
+        <w:t xml:space="preserve">Figure 4: (ref:m4)</w:t>
+      </w:r>
+    </w:p>
+    <w:p>
+      <w:pPr>
+        <w:pStyle w:val="BodyText"/>
+      </w:pPr>
+      <w:r>
+        <w:t xml:space="preserve">Figure 5: (ref:m5)</w:t>
+      </w:r>
+    </w:p>
+    <w:p>
+      <w:pPr>
+        <w:pStyle w:val="BodyText"/>
+      </w:pPr>
+      <w:r>
+        <w:t xml:space="preserve">Figure 6: (ref:m6)</w:t>
       </w:r>
     </w:p>
     <w:p>
@@ -3250,645 +4058,7 @@
       </w:r>
     </w:p>
     <w:bookmarkEnd w:id="35"/>
-    <w:bookmarkStart w:id="36" w:name="figure-legends"/>
-    <w:p>
-      <w:pPr>
-        <w:pStyle w:val="Heading1"/>
-      </w:pPr>
-      <w:r>
-        <w:t xml:space="preserve">Figure Legends</w:t>
-      </w:r>
-    </w:p>
-    <w:p>
-      <w:pPr>
-        <w:pStyle w:val="FirstParagraph"/>
-      </w:pPr>
-      <w:r>
-        <w:t xml:space="preserve">Figure 1:</w:t>
-      </w:r>
-      <w:r>
-        <w:t xml:space="preserve"> </w:t>
-      </w:r>
-      <w:r>
-        <w:rPr>
-          <w:bCs/>
-          <w:b/>
-        </w:rPr>
-        <w:t xml:space="preserve">Effects of prolyl hydroxylase inhibition on extracellular metabolite fluxes in lung fibroblasts.</w:t>
-      </w:r>
-      <w:r>
-        <w:t xml:space="preserve"> </w:t>
-      </w:r>
-      <w:r>
-        <w:t xml:space="preserve">Lung fibroblasts (LFs) were cultured with 21% oxygen (</w:t>
-      </w:r>
-      <w:r>
-        <w:rPr>
-          <w:iCs/>
-          <w:i/>
-        </w:rPr>
-        <w:t xml:space="preserve">red</w:t>
-      </w:r>
-      <w:r>
-        <w:t xml:space="preserve">), 0.5% oxygen (</w:t>
-      </w:r>
-      <w:r>
-        <w:rPr>
-          <w:iCs/>
-          <w:i/>
-        </w:rPr>
-        <w:t xml:space="preserve">blue</w:t>
-      </w:r>
-      <w:r>
-        <w:t xml:space="preserve">), DMSO (0.1% v/v,</w:t>
-      </w:r>
-      <w:r>
-        <w:t xml:space="preserve"> </w:t>
-      </w:r>
-      <w:r>
-        <w:rPr>
-          <w:iCs/>
-          <w:i/>
-        </w:rPr>
-        <w:t xml:space="preserve">green</w:t>
-      </w:r>
-      <w:r>
-        <w:t xml:space="preserve">), or molidustat (BAY, 10 μM,</w:t>
-      </w:r>
-      <w:r>
-        <w:t xml:space="preserve"> </w:t>
-      </w:r>
-      <w:r>
-        <w:rPr>
-          <w:iCs/>
-          <w:i/>
-        </w:rPr>
-        <w:t xml:space="preserve">purple</w:t>
-      </w:r>
-      <w:r>
-        <w:t xml:space="preserve">) beginning 24 h prior to time 0. (</w:t>
-      </w:r>
-      <w:r>
-        <w:rPr>
-          <w:bCs/>
-          <w:b/>
-        </w:rPr>
-        <w:t xml:space="preserve">A</w:t>
-      </w:r>
-      <w:r>
-        <w:t xml:space="preserve">) Growth curves of LFs in each experimental condition (n = 8). (</w:t>
-      </w:r>
-      <w:r>
-        <w:rPr>
-          <w:bCs/>
-          <w:b/>
-        </w:rPr>
-        <w:t xml:space="preserve">B</w:t>
-      </w:r>
-      <w:r>
-        <w:t xml:space="preserve">) Growth rates from (A) were determined by robust linear modeling of log-transformed growth curves. (</w:t>
-      </w:r>
-      <w:r>
-        <w:rPr>
-          <w:bCs/>
-          <w:b/>
-        </w:rPr>
-        <w:t xml:space="preserve">C</w:t>
-      </w:r>
-      <w:r>
-        <w:t xml:space="preserve">,</w:t>
-      </w:r>
-      <w:r>
-        <w:t xml:space="preserve"> </w:t>
-      </w:r>
-      <w:r>
-        <w:rPr>
-          <w:bCs/>
-          <w:b/>
-        </w:rPr>
-        <w:t xml:space="preserve">D</w:t>
-      </w:r>
-      <w:r>
-        <w:t xml:space="preserve">) Representative immunoblots of LF protein lysates cultured as in (A). (</w:t>
-      </w:r>
-      <w:r>
-        <w:rPr>
-          <w:bCs/>
-          <w:b/>
-        </w:rPr>
-        <w:t xml:space="preserve">E</w:t>
-      </w:r>
-      <w:r>
-        <w:t xml:space="preserve">,</w:t>
-      </w:r>
-      <w:r>
-        <w:t xml:space="preserve"> </w:t>
-      </w:r>
-      <w:r>
-        <w:rPr>
-          <w:bCs/>
-          <w:b/>
-        </w:rPr>
-        <w:t xml:space="preserve">F</w:t>
-      </w:r>
-      <w:r>
-        <w:t xml:space="preserve">) Relative change in HIF-1α (E) and LDHA (F) protein levels normalized to 21% oxygen or DMSO treatment time 0 (n = 4). (</w:t>
-      </w:r>
-      <w:r>
-        <w:rPr>
-          <w:bCs/>
-          <w:b/>
-        </w:rPr>
-        <w:t xml:space="preserve">G</w:t>
-      </w:r>
-      <w:r>
-        <w:t xml:space="preserve">,</w:t>
-      </w:r>
-      <w:r>
-        <w:t xml:space="preserve"> </w:t>
-      </w:r>
-      <w:r>
-        <w:rPr>
-          <w:bCs/>
-          <w:b/>
-        </w:rPr>
-        <w:t xml:space="preserve">H</w:t>
-      </w:r>
-      <w:r>
-        <w:t xml:space="preserve">) Relative changes in GLUT1 (G) and LDHA (H) mRNA levels normalized to 21% oxygen or DMSO treatment time 0 (n = 4). (</w:t>
-      </w:r>
-      <w:r>
-        <w:rPr>
-          <w:bCs/>
-          <w:b/>
-        </w:rPr>
-        <w:t xml:space="preserve">I</w:t>
-      </w:r>
-      <w:r>
-        <w:t xml:space="preserve">,</w:t>
-      </w:r>
-      <w:r>
-        <w:t xml:space="preserve"> </w:t>
-      </w:r>
-      <w:r>
-        <w:rPr>
-          <w:bCs/>
-          <w:b/>
-        </w:rPr>
-        <w:t xml:space="preserve">J</w:t>
-      </w:r>
-      <w:r>
-        <w:t xml:space="preserve">) Extracellular fluxes of the indicated metabolites (n = 8). Data are mean ± SEM. Comparisons were made using linear mixed effects models with treatment group as a fixed effect and biological replicate as a random effect. Tukey’s</w:t>
-      </w:r>
-      <w:r>
-        <w:t xml:space="preserve"> </w:t>
-      </w:r>
-      <w:r>
-        <w:rPr>
-          <w:iCs/>
-          <w:i/>
-        </w:rPr>
-        <w:t xml:space="preserve">post hoc</w:t>
-      </w:r>
-      <w:r>
-        <w:t xml:space="preserve"> </w:t>
-      </w:r>
-      <w:r>
-        <w:t xml:space="preserve">test was applied to determine differences between 21% and 0.5% oxygen (*), between DMSO and BAY treatment (†), or between 0.5% oxygen and BAY treatment (‡) with adjusted p-values &lt; 0.05 considered significant.</w:t>
-      </w:r>
-    </w:p>
-    <w:p>
-      <w:pPr>
-        <w:pStyle w:val="BodyText"/>
-      </w:pPr>
-      <w:r>
-        <w:t xml:space="preserve">Figure 2: (ref:f2)</w:t>
-      </w:r>
-    </w:p>
-    <w:p>
-      <w:pPr>
-        <w:pStyle w:val="BodyText"/>
-      </w:pPr>
-      <w:r>
-        <w:t xml:space="preserve">Figure 3:</w:t>
-      </w:r>
-      <w:r>
-        <w:t xml:space="preserve"> </w:t>
-      </w:r>
-      <w:r>
-        <w:rPr>
-          <w:bCs/>
-          <w:b/>
-        </w:rPr>
-        <w:t xml:space="preserve">Stable isotope tracing of lung fibroblasts.</w:t>
-      </w:r>
-      <w:r>
-        <w:t xml:space="preserve"> </w:t>
-      </w:r>
-      <w:r>
-        <w:t xml:space="preserve">(</w:t>
-      </w:r>
-      <w:r>
-        <w:rPr>
-          <w:bCs/>
-          <w:b/>
-        </w:rPr>
-        <w:t xml:space="preserve">A</w:t>
-      </w:r>
-      <w:r>
-        <w:t xml:space="preserve">) Fraction of pyruvate labeling following treatment of lung fibroblasts (LFs) with [U-</w:t>
-      </w:r>
-      <w:r>
-        <w:rPr>
-          <w:vertAlign w:val="superscript"/>
-        </w:rPr>
-        <w:t xml:space="preserve">13</w:t>
-      </w:r>
-      <w:r>
-        <w:t xml:space="preserve">C</w:t>
-      </w:r>
-      <w:r>
-        <w:rPr>
-          <w:vertAlign w:val="subscript"/>
-        </w:rPr>
-        <w:t xml:space="preserve">6</w:t>
-      </w:r>
-      <w:r>
-        <w:t xml:space="preserve">] glucose. (</w:t>
-      </w:r>
-      <w:r>
-        <w:rPr>
-          <w:bCs/>
-          <w:b/>
-        </w:rPr>
-        <w:t xml:space="preserve">B</w:t>
-      </w:r>
-      <w:r>
-        <w:t xml:space="preserve">) Rate values determined from asymptotic regression fit of the data from (A). (</w:t>
-      </w:r>
-      <w:r>
-        <w:rPr>
-          <w:bCs/>
-          <w:b/>
-        </w:rPr>
-        <w:t xml:space="preserve">C</w:t>
-      </w:r>
-      <w:r>
-        <w:t xml:space="preserve">) Isotopic labeling of key intracellular metabolites after 72 h of treatment with the indicated tracers. Data are the mean ± SEM of 4 biological replicates. FBP, fructose bisphosphate; 3PG, 3-phosphoglycerate; AKG, α-ketoglutarate.</w:t>
-      </w:r>
-    </w:p>
-    <w:p>
-      <w:pPr>
-        <w:pStyle w:val="BodyText"/>
-      </w:pPr>
-      <w:r>
-        <w:t xml:space="preserve">Figure 4:</w:t>
-      </w:r>
-      <w:r>
-        <w:t xml:space="preserve"> </w:t>
-      </w:r>
-      <w:r>
-        <w:rPr>
-          <w:bCs/>
-          <w:b/>
-        </w:rPr>
-        <w:t xml:space="preserve">Metabolic flux maps of lung fibroblasts.</w:t>
-      </w:r>
-      <w:r>
-        <w:t xml:space="preserve"> </w:t>
-      </w:r>
-      <w:r>
-        <w:t xml:space="preserve">(</w:t>
-      </w:r>
-      <w:r>
-        <w:rPr>
-          <w:bCs/>
-          <w:b/>
-        </w:rPr>
-        <w:t xml:space="preserve">A</w:t>
-      </w:r>
-      <w:r>
-        <w:t xml:space="preserve">) Ratio of metabolic fluxes in 0.5% oxygen compared to 21% oxygen. (</w:t>
-      </w:r>
-      <w:r>
-        <w:rPr>
-          <w:bCs/>
-          <w:b/>
-        </w:rPr>
-        <w:t xml:space="preserve">B</w:t>
-      </w:r>
-      <w:r>
-        <w:t xml:space="preserve">) Ratio of metabolic fluxes in cells treated with molidustat (BAY) compared to DMSO vehicle control. Fluxes with non-overlapping confidence intervals are highlighted to indicate significant changes. Arrow weight corresponds to absolute flux in hypoxia- or BAY-treated cells.</w:t>
-      </w:r>
-    </w:p>
-    <w:p>
-      <w:pPr>
-        <w:pStyle w:val="BodyText"/>
-      </w:pPr>
-      <w:r>
-        <w:t xml:space="preserve">Figure 5:</w:t>
-      </w:r>
-      <w:r>
-        <w:t xml:space="preserve"> </w:t>
-      </w:r>
-      <w:r>
-        <w:rPr>
-          <w:bCs/>
-          <w:b/>
-        </w:rPr>
-        <w:t xml:space="preserve">PHD inhibition increases lactate uptake and oxidation.</w:t>
-      </w:r>
-      <w:r>
-        <w:t xml:space="preserve"> </w:t>
-      </w:r>
-      <w:r>
-        <w:t xml:space="preserve">Mass isotopomer distributions of key metabolites following labeling with [U-</w:t>
-      </w:r>
-      <w:r>
-        <w:rPr>
-          <w:vertAlign w:val="superscript"/>
-        </w:rPr>
-        <w:t xml:space="preserve">13</w:t>
-      </w:r>
-      <w:r>
-        <w:t xml:space="preserve">C</w:t>
-      </w:r>
-      <w:r>
-        <w:rPr>
-          <w:vertAlign w:val="subscript"/>
-        </w:rPr>
-        <w:t xml:space="preserve">3</w:t>
-      </w:r>
-      <w:r>
-        <w:t xml:space="preserve">] lactate (2 mM) for 72 h indicates increased lactate uptake and oxidation in hypoxia or with molidustat (BAY) treatment.</w:t>
-      </w:r>
-    </w:p>
-    <w:p>
-      <w:pPr>
-        <w:pStyle w:val="BodyText"/>
-      </w:pPr>
-      <w:r>
-        <w:t xml:space="preserve">Figure 6:</w:t>
-      </w:r>
-      <w:r>
-        <w:t xml:space="preserve"> </w:t>
-      </w:r>
-      <w:r>
-        <w:rPr>
-          <w:bCs/>
-          <w:b/>
-        </w:rPr>
-        <w:t xml:space="preserve">Metabolomic analysis of molidustat treamtent in normoxia and hypoxia.</w:t>
-      </w:r>
-      <w:r>
-        <w:t xml:space="preserve"> </w:t>
-      </w:r>
-      <w:r>
-        <w:t xml:space="preserve">(</w:t>
-      </w:r>
-      <w:r>
-        <w:rPr>
-          <w:bCs/>
-          <w:b/>
-        </w:rPr>
-        <w:t xml:space="preserve">A</w:t>
-      </w:r>
-      <w:r>
-        <w:t xml:space="preserve">-</w:t>
-      </w:r>
-      <w:r>
-        <w:rPr>
-          <w:bCs/>
-          <w:b/>
-        </w:rPr>
-        <w:t xml:space="preserve">C</w:t>
-      </w:r>
-      <w:r>
-        <w:t xml:space="preserve">) Hypoxia inhibits the effects of HIF-1α stabilization on glycolysis. Lung fibroblasts (LFs) were cultured in standard growth medium and treated with molidustat (BAY, 10 μM) or vehicle (DMSO, 0.1%) in 21% or 0.5% oxygen conditions (n = 4). (A) Growth rates were determined by linear fitting of log-transformed growth curves. (</w:t>
-      </w:r>
-      <w:r>
-        <w:rPr>
-          <w:bCs/>
-          <w:b/>
-        </w:rPr>
-        <w:t xml:space="preserve">B</w:t>
-      </w:r>
-      <w:r>
-        <w:t xml:space="preserve">-</w:t>
-      </w:r>
-      <w:r>
-        <w:rPr>
-          <w:bCs/>
-          <w:b/>
-        </w:rPr>
-        <w:t xml:space="preserve">C</w:t>
-      </w:r>
-      <w:r>
-        <w:t xml:space="preserve">) Extracellular fluxes of glucose (B) and lactate (C). (</w:t>
-      </w:r>
-      <w:r>
-        <w:rPr>
-          <w:bCs/>
-          <w:b/>
-        </w:rPr>
-        <w:t xml:space="preserve">D</w:t>
-      </w:r>
-      <w:r>
-        <w:t xml:space="preserve">) Principle components analysis of intracellular metabolites following 72 h of treatment described above suggests a dominant effect of hypoxia over PHD inhibition on the metabolome (n = 4). (</w:t>
-      </w:r>
-      <w:r>
-        <w:rPr>
-          <w:bCs/>
-          <w:b/>
-        </w:rPr>
-        <w:t xml:space="preserve">E</w:t>
-      </w:r>
-      <w:r>
-        <w:t xml:space="preserve">) Volcano plot of the differential effects of hypoxia and molidustat (BAY) treatment on intracellular metabolites. (</w:t>
-      </w:r>
-      <w:r>
-        <w:rPr>
-          <w:bCs/>
-          <w:b/>
-        </w:rPr>
-        <w:t xml:space="preserve">F</w:t>
-      </w:r>
-      <w:r>
-        <w:t xml:space="preserve">) Representative metabolites from (E) reveal different patterns of metabolic effects. (</w:t>
-      </w:r>
-      <w:r>
-        <w:rPr>
-          <w:bCs/>
-          <w:b/>
-        </w:rPr>
-        <w:t xml:space="preserve">G</w:t>
-      </w:r>
-      <w:r>
-        <w:t xml:space="preserve">) Metabolite set enrichment analysis of metabolites from (E). KEGG pathways with unadjusted p-values &lt; 0.05 are shown. (</w:t>
-      </w:r>
-      <w:r>
-        <w:rPr>
-          <w:bCs/>
-          <w:b/>
-        </w:rPr>
-        <w:t xml:space="preserve">H</w:t>
-      </w:r>
-      <w:r>
-        <w:t xml:space="preserve">) Leading edge analysis of the most enriched KEGG metabolite set from (G). Negative values indicate relative enrichment associated with BAY treatment compared to hypoxia treatment (as in (E)). Abbreviations: PYR, pyruvate; SUC, succinate; PEP, phosphoenolpyruvate; CIT, citrate; AKG, α-ketoglutarate; MAL, malate; ACO, aconitate; FUM, fumarate. (</w:t>
-      </w:r>
-      <w:r>
-        <w:rPr>
-          <w:bCs/>
-          <w:b/>
-        </w:rPr>
-        <w:t xml:space="preserve">I</w:t>
-      </w:r>
-      <w:r>
-        <w:t xml:space="preserve">-</w:t>
-      </w:r>
-      <w:r>
-        <w:rPr>
-          <w:bCs/>
-          <w:b/>
-        </w:rPr>
-        <w:t xml:space="preserve">K</w:t>
-      </w:r>
-      <w:r>
-        <w:t xml:space="preserve">) Intracellular NAD</w:t>
-      </w:r>
-      <w:r>
-        <w:rPr>
-          <w:vertAlign w:val="superscript"/>
-        </w:rPr>
-        <w:t xml:space="preserve">+</w:t>
-      </w:r>
-      <w:r>
-        <w:t xml:space="preserve">, NADH, and their ratio were determined by enzymatic assay (n = 5). Black * indicate a significant effect of hypoxia, colored * indicate a significant effect of treatment within a given oxygen tension as indicated by the color. Comparisons for fluxes (A-C) and NAD(H) measurements (I-K) were performed using a mixed-effects linear model with replicate as a random effect. Adjusted p-values for the indicated comparisons were determined using Tukey’s</w:t>
-      </w:r>
-      <w:r>
-        <w:t xml:space="preserve"> </w:t>
-      </w:r>
-      <w:r>
-        <w:rPr>
-          <w:iCs/>
-          <w:i/>
-        </w:rPr>
-        <w:t xml:space="preserve">post hoc</w:t>
-      </w:r>
-      <w:r>
-        <w:t xml:space="preserve"> </w:t>
-      </w:r>
-      <w:r>
-        <w:t xml:space="preserve">test.</w:t>
-      </w:r>
-    </w:p>
-    <w:p>
-      <w:pPr>
-        <w:pStyle w:val="BodyText"/>
-      </w:pPr>
-      <w:r>
-        <w:t xml:space="preserve">Figure 7:</w:t>
-      </w:r>
-      <w:r>
-        <w:t xml:space="preserve"> </w:t>
-      </w:r>
-      <w:r>
-        <w:rPr>
-          <w:bCs/>
-          <w:b/>
-        </w:rPr>
-        <w:t xml:space="preserve">Transcriptomic analysis of molidustat treamtent in normoxia and hypoxia.</w:t>
-      </w:r>
-      <w:r>
-        <w:t xml:space="preserve"> </w:t>
-      </w:r>
-      <w:r>
-        <w:t xml:space="preserve">(</w:t>
-      </w:r>
-      <w:r>
-        <w:rPr>
-          <w:bCs/>
-          <w:b/>
-        </w:rPr>
-        <w:t xml:space="preserve">A</w:t>
-      </w:r>
-      <w:r>
-        <w:t xml:space="preserve">) Principle components analysis of transcriptional changes following 72 h of treatment with 0.5% oxygen or molidustat (BAY), separately or together (n = 4). (</w:t>
-      </w:r>
-      <w:r>
-        <w:rPr>
-          <w:bCs/>
-          <w:b/>
-        </w:rPr>
-        <w:t xml:space="preserve">B</w:t>
-      </w:r>
-      <w:r>
-        <w:t xml:space="preserve">) Volcano plot of the differential effects of hypoxia and molidustat (BAY) treatment on intracellular metabolites. (</w:t>
-      </w:r>
-      <w:r>
-        <w:rPr>
-          <w:bCs/>
-          <w:b/>
-        </w:rPr>
-        <w:t xml:space="preserve">C</w:t>
-      </w:r>
-      <w:r>
-        <w:t xml:space="preserve">) Representative transcripts from (B). (</w:t>
-      </w:r>
-      <w:r>
-        <w:rPr>
-          <w:bCs/>
-          <w:b/>
-        </w:rPr>
-        <w:t xml:space="preserve">D</w:t>
-      </w:r>
-      <w:r>
-        <w:t xml:space="preserve">) Gene set enrichment analysis of transcripts from (B). (</w:t>
-      </w:r>
-      <w:r>
-        <w:rPr>
-          <w:bCs/>
-          <w:b/>
-        </w:rPr>
-        <w:t xml:space="preserve">E</w:t>
-      </w:r>
-      <w:r>
-        <w:t xml:space="preserve">) Transcription factor enrichment analysis suggests mechanisms for differential regulation of gene expression following hypoxia or BAY treatment. (</w:t>
-      </w:r>
-      <w:r>
-        <w:rPr>
-          <w:bCs/>
-          <w:b/>
-        </w:rPr>
-        <w:t xml:space="preserve">F</w:t>
-      </w:r>
-      <w:r>
-        <w:t xml:space="preserve">) Relative change in MYC protein levels after 72 h of treatment (n = 4) and a representative immunoblot. Comparisons were performed using a mixed-effects linear model with replicate as a random effect. Adjusted p-values for the indicated comparisons were determined using Tukey’s</w:t>
-      </w:r>
-      <w:r>
-        <w:t xml:space="preserve"> </w:t>
-      </w:r>
-      <w:r>
-        <w:rPr>
-          <w:iCs/>
-          <w:i/>
-        </w:rPr>
-        <w:t xml:space="preserve">post hoc</w:t>
-      </w:r>
-      <w:r>
-        <w:t xml:space="preserve"> </w:t>
-      </w:r>
-      <w:r>
-        <w:t xml:space="preserve">test. Black * indicate a significant effect of treatment, colored * indicate a significant effect of oxygen within a given treatment as indicated by the color.</w:t>
-      </w:r>
-    </w:p>
-    <w:p>
-      <w:r>
-        <w:br w:type="page"/>
-      </w:r>
-    </w:p>
-    <w:bookmarkEnd w:id="36"/>
-    <w:bookmarkStart w:id="44" w:name="figures"/>
+    <w:bookmarkStart w:id="42" w:name="figures"/>
     <w:p>
       <w:pPr>
         <w:pStyle w:val="Heading1"/>
@@ -3917,7 +4087,7 @@
                     </pic:cNvPicPr>
                   </pic:nvPicPr>
                   <pic:blipFill>
-                    <a:blip r:embed="rId37"/>
+                    <a:blip r:embed="rId36"/>
                     <a:stretch>
                       <a:fillRect/>
                     </a:stretch>
@@ -4154,9 +4324,9 @@
       <w:r>
         <w:drawing>
           <wp:inline>
-            <wp:extent cx="5308600" cy="6629400"/>
+            <wp:extent cx="5334000" cy="4648200"/>
             <wp:effectExtent b="0" l="0" r="0" t="0"/>
-            <wp:docPr descr="Figure 2: (ref:f2)" title="" id="1" name="Picture"/>
+            <wp:docPr descr="Figure 2: Stable isotope tracing of lung fibroblasts. (A) Fraction of pyruvate labeling following treatment of lung fibroblasts (LFs) with [U-13C6] glucose. (B) Rate values determined from asymptotic regression fit of the data from (A). (C) Isotopic labeling of key intracellular metabolites after 72 h of treatment with the indicated tracers. Experimentally determined mass isotope distributions were corrected for natural isotope abundance. Data are the mean ± SEM of 4 biological replicates. Significant differences in labeling patterns between 21% and 0.5% oxygen (*), DMSO and BAY treatment (†), and 0.5% oxygen and BAY treatment (‡) for each combination of metabolite and tracer are highlighted. FBP, fructose bisphosphate; 3PG, 3-phosphoglycerate; AKG, α-ketoglutarate." title="" id="1" name="Picture"/>
             <a:graphic>
               <a:graphicData uri="http://schemas.openxmlformats.org/drawingml/2006/picture">
                 <pic:pic>
@@ -4167,67 +4337,7 @@
                     </pic:cNvPicPr>
                   </pic:nvPicPr>
                   <pic:blipFill>
-                    <a:blip r:embed="rId38"/>
-                    <a:stretch>
-                      <a:fillRect/>
-                    </a:stretch>
-                  </pic:blipFill>
-                  <pic:spPr bwMode="auto">
-                    <a:xfrm>
-                      <a:off x="0" y="0"/>
-                      <a:ext cx="5308600" cy="6629400"/>
-                    </a:xfrm>
-                    <a:prstGeom prst="rect">
-                      <a:avLst/>
-                    </a:prstGeom>
-                    <a:noFill/>
-                    <a:ln w="9525">
-                      <a:noFill/>
-                      <a:headEnd/>
-                      <a:tailEnd/>
-                    </a:ln>
-                  </pic:spPr>
-                </pic:pic>
-              </a:graphicData>
-            </a:graphic>
-          </wp:inline>
-        </w:drawing>
-      </w:r>
-    </w:p>
-    <w:p>
-      <w:pPr>
-        <w:pStyle w:val="ImageCaption"/>
-      </w:pPr>
-      <w:r>
-        <w:t xml:space="preserve">Figure 2: (ref:f2)</w:t>
-      </w:r>
-    </w:p>
-    <w:p>
-      <w:r>
-        <w:br w:type="page"/>
-      </w:r>
-    </w:p>
-    <w:p>
-      <w:pPr>
-        <w:pStyle w:val="CaptionedFigure"/>
-      </w:pPr>
-      <w:r>
-        <w:drawing>
-          <wp:inline>
-            <wp:extent cx="5334000" cy="4648200"/>
-            <wp:effectExtent b="0" l="0" r="0" t="0"/>
-            <wp:docPr descr="Figure 3: Stable isotope tracing of lung fibroblasts. (A) Fraction of pyruvate labeling following treatment of lung fibroblasts (LFs) with [U-13C6] glucose. (B) Rate values determined from asymptotic regression fit of the data from (A). (C) Isotopic labeling of key intracellular metabolites after 72 h of treatment with the indicated tracers. Data are the mean ± SEM of 4 biological replicates. FBP, fructose bisphosphate; 3PG, 3-phosphoglycerate; AKG, α-ketoglutarate." title="" id="1" name="Picture"/>
-            <a:graphic>
-              <a:graphicData uri="http://schemas.openxmlformats.org/drawingml/2006/picture">
-                <pic:pic>
-                  <pic:nvPicPr>
-                    <pic:cNvPr descr="/Users/will/Dropbox%20(Partners%20HealthCare)/Copeland.2021.hypoxia.flux/manuscript/figures/m3.pdf" id="0" name="Picture"/>
-                    <pic:cNvPicPr>
-                      <a:picLocks noChangeArrowheads="1" noChangeAspect="1"/>
-                    </pic:cNvPicPr>
-                  </pic:nvPicPr>
-                  <pic:blipFill>
-                    <a:blip r:embed="rId39"/>
+                    <a:blip r:embed="rId37"/>
                     <a:stretch>
                       <a:fillRect/>
                     </a:stretch>
@@ -4259,7 +4369,7 @@
         <w:pStyle w:val="ImageCaption"/>
       </w:pPr>
       <w:r>
-        <w:t xml:space="preserve">Figure 3:</w:t>
+        <w:t xml:space="preserve">Figure 2:</w:t>
       </w:r>
       <w:r>
         <w:t xml:space="preserve"> </w:t>
@@ -4323,7 +4433,7 @@
         <w:t xml:space="preserve">C</w:t>
       </w:r>
       <w:r>
-        <w:t xml:space="preserve">) Isotopic labeling of key intracellular metabolites after 72 h of treatment with the indicated tracers. Data are the mean ± SEM of 4 biological replicates. FBP, fructose bisphosphate; 3PG, 3-phosphoglycerate; AKG, α-ketoglutarate.</w:t>
+        <w:t xml:space="preserve">) Isotopic labeling of key intracellular metabolites after 72 h of treatment with the indicated tracers. Experimentally determined mass isotope distributions were corrected for natural isotope abundance. Data are the mean ± SEM of 4 biological replicates. Significant differences in labeling patterns between 21% and 0.5% oxygen (*), DMSO and BAY treatment (†), and 0.5% oxygen and BAY treatment (‡) for each combination of metabolite and tracer are highlighted. FBP, fructose bisphosphate; 3PG, 3-phosphoglycerate; AKG, α-ketoglutarate.</w:t>
       </w:r>
     </w:p>
     <w:p>
@@ -4338,20 +4448,20 @@
       <w:r>
         <w:drawing>
           <wp:inline>
-            <wp:extent cx="6400800" cy="3373394"/>
+            <wp:extent cx="6400800" cy="3393045"/>
             <wp:effectExtent b="0" l="0" r="0" t="0"/>
-            <wp:docPr descr="Figure 4: Metabolic flux maps of lung fibroblasts. (A) Ratio of metabolic fluxes in 0.5% oxygen compared to 21% oxygen. (B) Ratio of metabolic fluxes in cells treated with molidustat (BAY) compared to DMSO vehicle control. Fluxes with non-overlapping confidence intervals are highlighted to indicate significant changes. Arrow weight corresponds to absolute flux in hypoxia- or BAY-treated cells." title="" id="1" name="Picture"/>
+            <wp:docPr descr="Figure 3: Metabolic flux maps of lung fibroblasts. (A) Ratio of metabolic fluxes in 0.5% oxygen compared to 21% oxygen. (B) Ratio of metabolic fluxes in cells treated with molidustat (BAY) compared to DMSO vehicle control. Fluxes with non-overlapping confidence intervals are highlighted with colored arrows to indicate significant changes. Arrow thickness corresponds to absolute flux in hypoxia- or BAY-treated cells." title="" id="1" name="Picture"/>
             <a:graphic>
               <a:graphicData uri="http://schemas.openxmlformats.org/drawingml/2006/picture">
                 <pic:pic>
                   <pic:nvPicPr>
-                    <pic:cNvPr descr="/Users/will/Dropbox%20(Partners%20HealthCare)/Copeland.2021.hypoxia.flux/manuscript/figures/m4.pdf" id="0" name="Picture"/>
+                    <pic:cNvPr descr="/Users/will/Dropbox%20(Partners%20HealthCare)/Copeland.2021.hypoxia.flux/manuscript/figures/m3.pdf" id="0" name="Picture"/>
                     <pic:cNvPicPr>
                       <a:picLocks noChangeArrowheads="1" noChangeAspect="1"/>
                     </pic:cNvPicPr>
                   </pic:nvPicPr>
                   <pic:blipFill>
-                    <a:blip r:embed="rId40"/>
+                    <a:blip r:embed="rId38"/>
                     <a:stretch>
                       <a:fillRect/>
                     </a:stretch>
@@ -4359,7 +4469,7 @@
                   <pic:spPr bwMode="auto">
                     <a:xfrm>
                       <a:off x="0" y="0"/>
-                      <a:ext cx="6400800" cy="3373394"/>
+                      <a:ext cx="6400800" cy="3393045"/>
                     </a:xfrm>
                     <a:prstGeom prst="rect">
                       <a:avLst/>
@@ -4383,7 +4493,7 @@
         <w:pStyle w:val="ImageCaption"/>
       </w:pPr>
       <w:r>
-        <w:t xml:space="preserve">Figure 4:</w:t>
+        <w:t xml:space="preserve">Figure 3:</w:t>
       </w:r>
       <w:r>
         <w:t xml:space="preserve"> </w:t>
@@ -4419,7 +4529,7 @@
         <w:t xml:space="preserve">B</w:t>
       </w:r>
       <w:r>
-        <w:t xml:space="preserve">) Ratio of metabolic fluxes in cells treated with molidustat (BAY) compared to DMSO vehicle control. Fluxes with non-overlapping confidence intervals are highlighted to indicate significant changes. Arrow weight corresponds to absolute flux in hypoxia- or BAY-treated cells.</w:t>
+        <w:t xml:space="preserve">) Ratio of metabolic fluxes in cells treated with molidustat (BAY) compared to DMSO vehicle control. Fluxes with non-overlapping confidence intervals are highlighted with colored arrows to indicate significant changes. Arrow thickness corresponds to absolute flux in hypoxia- or BAY-treated cells.</w:t>
       </w:r>
     </w:p>
     <w:p>
@@ -4434,20 +4544,20 @@
       <w:r>
         <w:drawing>
           <wp:inline>
-            <wp:extent cx="4521200" cy="2730500"/>
+            <wp:extent cx="4025900" cy="2895600"/>
             <wp:effectExtent b="0" l="0" r="0" t="0"/>
-            <wp:docPr descr="Figure 5: PHD inhibition increases lactate uptake and oxidation. Mass isotopomer distributions of key metabolites following labeling with [U-13C3] lactate (2 mM) for 72 h indicates increased lactate uptake and oxidation in hypoxia or with molidustat (BAY) treatment." title="" id="1" name="Picture"/>
+            <wp:docPr descr="Figure 4: PHD inhibition increases lactate uptake and oxidation. Mass isotopomer distributions of key metabolites following labeling with [U-13C3] lactate (2 mM) for 72 h indicates increased lactate uptake and oxidation in hypoxia or with molidustat (BAY) treatment. Data are mean ± SEM of n = 4 biological replicates. Comparisons were made using linear mixed effects models with treatment group as a fixed effect and biological replicate as a random effect. Tukey’s post hoc test was applied to determine differences between 21% and 0.5% oxygen (*), between DMSO and BAY treatment (†), or between 0.5% oxygen and BAY treatment (‡) with adjusted p-values &lt; 0.05 considered significant." title="" id="1" name="Picture"/>
             <a:graphic>
               <a:graphicData uri="http://schemas.openxmlformats.org/drawingml/2006/picture">
                 <pic:pic>
                   <pic:nvPicPr>
-                    <pic:cNvPr descr="/Users/will/Dropbox%20(Partners%20HealthCare)/Copeland.2021.hypoxia.flux/manuscript/figures/m5.pdf" id="0" name="Picture"/>
+                    <pic:cNvPr descr="/Users/will/Dropbox%20(Partners%20HealthCare)/Copeland.2021.hypoxia.flux/manuscript/figures/m4.pdf" id="0" name="Picture"/>
                     <pic:cNvPicPr>
                       <a:picLocks noChangeArrowheads="1" noChangeAspect="1"/>
                     </pic:cNvPicPr>
                   </pic:nvPicPr>
                   <pic:blipFill>
-                    <a:blip r:embed="rId41"/>
+                    <a:blip r:embed="rId39"/>
                     <a:stretch>
                       <a:fillRect/>
                     </a:stretch>
@@ -4455,7 +4565,7 @@
                   <pic:spPr bwMode="auto">
                     <a:xfrm>
                       <a:off x="0" y="0"/>
-                      <a:ext cx="4521200" cy="2730500"/>
+                      <a:ext cx="4025900" cy="2895600"/>
                     </a:xfrm>
                     <a:prstGeom prst="rect">
                       <a:avLst/>
@@ -4479,7 +4589,7 @@
         <w:pStyle w:val="ImageCaption"/>
       </w:pPr>
       <w:r>
-        <w:t xml:space="preserve">Figure 5:</w:t>
+        <w:t xml:space="preserve">Figure 4:</w:t>
       </w:r>
       <w:r>
         <w:t xml:space="preserve"> </w:t>
@@ -4513,7 +4623,23 @@
         <w:t xml:space="preserve">3</w:t>
       </w:r>
       <w:r>
-        <w:t xml:space="preserve">] lactate (2 mM) for 72 h indicates increased lactate uptake and oxidation in hypoxia or with molidustat (BAY) treatment.</w:t>
+        <w:t xml:space="preserve">] lactate (2 mM) for 72 h indicates increased lactate uptake and oxidation in hypoxia or with molidustat (BAY) treatment. Data are mean ± SEM of n = 4 biological replicates. Comparisons were made using linear mixed effects models with treatment group as a fixed effect and biological replicate as a random effect. Tukey’s</w:t>
+      </w:r>
+      <w:r>
+        <w:t xml:space="preserve"> </w:t>
+      </w:r>
+      <w:r>
+        <w:rPr>
+          <w:iCs/>
+          <w:i/>
+        </w:rPr>
+        <w:t xml:space="preserve">post hoc</w:t>
+      </w:r>
+      <w:r>
+        <w:t xml:space="preserve"> </w:t>
+      </w:r>
+      <w:r>
+        <w:t xml:space="preserve">test was applied to determine differences between 21% and 0.5% oxygen (*), between DMSO and BAY treatment (†), or between 0.5% oxygen and BAY treatment (‡) with adjusted p-values &lt; 0.05 considered significant.</w:t>
       </w:r>
     </w:p>
     <w:p>
@@ -4530,18 +4656,18 @@
           <wp:inline>
             <wp:extent cx="5118100" cy="8470900"/>
             <wp:effectExtent b="0" l="0" r="0" t="0"/>
-            <wp:docPr descr="Figure 6: Metabolomic analysis of molidustat treamtent in normoxia and hypoxia. (A-C) Hypoxia inhibits the effects of HIF-1α stabilization on glycolysis. Lung fibroblasts (LFs) were cultured in standard growth medium and treated with molidustat (BAY, 10 μM) or vehicle (DMSO, 0.1%) in 21% or 0.5% oxygen conditions (n = 4). (A) Growth rates were determined by linear fitting of log-transformed growth curves. (B-C) Extracellular fluxes of glucose (B) and lactate (C). (D) Principle components analysis of intracellular metabolites following 72 h of treatment described above suggests a dominant effect of hypoxia over PHD inhibition on the metabolome (n = 4). (E) Volcano plot of the differential effects of hypoxia and molidustat (BAY) treatment on intracellular metabolites. (F) Representative metabolites from (E) reveal different patterns of metabolic effects. (G) Metabolite set enrichment analysis of metabolites from (E). KEGG pathways with unadjusted p-values &lt; 0.05 are shown. (H) Leading edge analysis of the most enriched KEGG metabolite set from (G). Negative values indicate relative enrichment associated with BAY treatment compared to hypoxia treatment (as in (E)). Abbreviations: PYR, pyruvate; SUC, succinate; PEP, phosphoenolpyruvate; CIT, citrate; AKG, α-ketoglutarate; MAL, malate; ACO, aconitate; FUM, fumarate. (I-K) Intracellular NAD+, NADH, and their ratio were determined by enzymatic assay (n = 5). Black * indicate a significant effect of hypoxia, colored * indicate a significant effect of treatment within a given oxygen tension as indicated by the color. Comparisons for fluxes (A-C) and NAD(H) measurements (I-K) were performed using a mixed-effects linear model with replicate as a random effect. Adjusted p-values for the indicated comparisons were determined using Tukey’s post hoc test." title="" id="1" name="Picture"/>
+            <wp:docPr descr="Figure 5: Metabolomic analysis of molidustat treatment in normoxia and hypoxia. (A-C) Hypoxia inhibits the effects of HIF-1α stabilization on glycolysis. Lung fibroblasts (LFs) were cultured in standard growth medium and treated with molidustat (BAY, 10 μM) or vehicle (DMSO, 0.1%) in 21% or 0.5% oxygen conditions (n = 4). (A) Growth rates were determined by linear fitting of log-transformed growth curves. (B-C) Extracellular fluxes of glucose (note inverse y-axis) (B) and lactate (C). (D) Principle components analysis of intracellular metabolites following 72 h of treatment described above suggests a dominant effect of hypoxia over PHD inhibition on the metabolome (n = 4). (E) Volcano plot of the differential effects of hypoxia and molidustat (BAY) treatment on intracellular metabolites. Blue circles indicate the fold change with hypoxia was greater than the fold change with BAY treatment while purple circles indicate the opposite. (F) Representative metabolites highlighted in (E) reveal different patterns of metabolic effects. (G) Metabolite set enrichment analysis of metabolites from (E). KEGG pathways with p-values &lt; 0.05 are shown. (H) Leading edge analysis of the most enriched KEGG metabolite set from (G). Negative values indicate relative enrichment associated with BAY treatment compared to hypoxia treatment (as in (E)). Abbreviations: PYR, pyruvate; SUC, succinate; PEP, phosphoenolpyruvate; CIT, citrate; AKG, α-ketoglutarate; MAL, malate; ACO, aconitate; FUM, fumarate. (I-K) Intracellular NAD+, NADH, and their ratio were determined by enzymatic assay (n = 5). Black * indicate a significant effect of hypoxia, colored * indicate a significant effect of treatment within a given oxygen tension as indicated by the color. Comparisons for fluxes (A-C) and NAD(H) measurements (I-K) were performed using a mixed-effects linear model with replicate as a random effect. Adjusted p-values for the indicated comparisons were determined using Tukey’s post hoc test." title="" id="1" name="Picture"/>
             <a:graphic>
               <a:graphicData uri="http://schemas.openxmlformats.org/drawingml/2006/picture">
                 <pic:pic>
                   <pic:nvPicPr>
-                    <pic:cNvPr descr="/Users/will/Dropbox%20(Partners%20HealthCare)/Copeland.2021.hypoxia.flux/manuscript/figures/m6.pdf" id="0" name="Picture"/>
+                    <pic:cNvPr descr="/Users/will/Dropbox%20(Partners%20HealthCare)/Copeland.2021.hypoxia.flux/manuscript/figures/m5.pdf" id="0" name="Picture"/>
                     <pic:cNvPicPr>
                       <a:picLocks noChangeArrowheads="1" noChangeAspect="1"/>
                     </pic:cNvPicPr>
                   </pic:nvPicPr>
                   <pic:blipFill>
-                    <a:blip r:embed="rId42"/>
+                    <a:blip r:embed="rId40"/>
                     <a:stretch>
                       <a:fillRect/>
                     </a:stretch>
@@ -4573,17 +4699,17 @@
         <w:pStyle w:val="ImageCaption"/>
       </w:pPr>
       <w:r>
-        <w:t xml:space="preserve">Figure 6:</w:t>
-      </w:r>
-      <w:r>
-        <w:t xml:space="preserve"> </w:t>
-      </w:r>
-      <w:r>
-        <w:rPr>
-          <w:bCs/>
-          <w:b/>
-        </w:rPr>
-        <w:t xml:space="preserve">Metabolomic analysis of molidustat treamtent in normoxia and hypoxia.</w:t>
+        <w:t xml:space="preserve">Figure 5:</w:t>
+      </w:r>
+      <w:r>
+        <w:t xml:space="preserve"> </w:t>
+      </w:r>
+      <w:r>
+        <w:rPr>
+          <w:bCs/>
+          <w:b/>
+        </w:rPr>
+        <w:t xml:space="preserve">Metabolomic analysis of molidustat treatment in normoxia and hypoxia.</w:t>
       </w:r>
       <w:r>
         <w:t xml:space="preserve"> </w:t>
@@ -4629,7 +4755,20 @@
         <w:t xml:space="preserve">C</w:t>
       </w:r>
       <w:r>
-        <w:t xml:space="preserve">) Extracellular fluxes of glucose (B) and lactate (C). (</w:t>
+        <w:t xml:space="preserve">) Extracellular fluxes of glucose (note inverse</w:t>
+      </w:r>
+      <w:r>
+        <w:t xml:space="preserve"> </w:t>
+      </w:r>
+      <w:r>
+        <w:rPr>
+          <w:iCs/>
+          <w:i/>
+        </w:rPr>
+        <w:t xml:space="preserve">y</w:t>
+      </w:r>
+      <w:r>
+        <w:t xml:space="preserve">-axis) (B) and lactate (C). (</w:t>
       </w:r>
       <w:r>
         <w:rPr>
@@ -4649,7 +4788,39 @@
         <w:t xml:space="preserve">E</w:t>
       </w:r>
       <w:r>
-        <w:t xml:space="preserve">) Volcano plot of the differential effects of hypoxia and molidustat (BAY) treatment on intracellular metabolites. (</w:t>
+        <w:t xml:space="preserve">) Volcano plot of the differential effects of hypoxia and molidustat (BAY) treatment on intracellular metabolites.</w:t>
+      </w:r>
+      <w:r>
+        <w:t xml:space="preserve"> </w:t>
+      </w:r>
+      <w:r>
+        <w:rPr>
+          <w:iCs/>
+          <w:i/>
+        </w:rPr>
+        <w:t xml:space="preserve">Blue</w:t>
+      </w:r>
+      <w:r>
+        <w:t xml:space="preserve"> </w:t>
+      </w:r>
+      <w:r>
+        <w:t xml:space="preserve">circles indicate the fold change with hypoxia was greater than the fold change with BAY treatment while</w:t>
+      </w:r>
+      <w:r>
+        <w:t xml:space="preserve"> </w:t>
+      </w:r>
+      <w:r>
+        <w:rPr>
+          <w:iCs/>
+          <w:i/>
+        </w:rPr>
+        <w:t xml:space="preserve">purple</w:t>
+      </w:r>
+      <w:r>
+        <w:t xml:space="preserve"> </w:t>
+      </w:r>
+      <w:r>
+        <w:t xml:space="preserve">circles indicate the opposite. (</w:t>
       </w:r>
       <w:r>
         <w:rPr>
@@ -4659,7 +4830,7 @@
         <w:t xml:space="preserve">F</w:t>
       </w:r>
       <w:r>
-        <w:t xml:space="preserve">) Representative metabolites from (E) reveal different patterns of metabolic effects. (</w:t>
+        <w:t xml:space="preserve">) Representative metabolites highlighted in (E) reveal different patterns of metabolic effects. (</w:t>
       </w:r>
       <w:r>
         <w:rPr>
@@ -4669,7 +4840,7 @@
         <w:t xml:space="preserve">G</w:t>
       </w:r>
       <w:r>
-        <w:t xml:space="preserve">) Metabolite set enrichment analysis of metabolites from (E). KEGG pathways with unadjusted p-values &lt; 0.05 are shown. (</w:t>
+        <w:t xml:space="preserve">) Metabolite set enrichment analysis of metabolites from (E). KEGG pathways with p-values &lt; 0.05 are shown. (</w:t>
       </w:r>
       <w:r>
         <w:rPr>
@@ -4741,18 +4912,18 @@
           <wp:inline>
             <wp:extent cx="6324600" cy="5334000"/>
             <wp:effectExtent b="0" l="0" r="0" t="0"/>
-            <wp:docPr descr="Figure 7: Transcriptomic analysis of molidustat treamtent in normoxia and hypoxia. (A) Principle components analysis of transcriptional changes following 72 h of treatment with 0.5% oxygen or molidustat (BAY), separately or together (n = 4). (B) Volcano plot of the differential effects of hypoxia and molidustat (BAY) treatment on intracellular metabolites. (C) Representative transcripts from (B). (D) Gene set enrichment analysis of transcripts from (B). (E) Transcription factor enrichment analysis suggests mechanisms for differential regulation of gene expression following hypoxia or BAY treatment. (F) Relative change in MYC protein levels after 72 h of treatment (n = 4) and a representative immunoblot. Comparisons were performed using a mixed-effects linear model with replicate as a random effect. Adjusted p-values for the indicated comparisons were determined using Tukey’s post hoc test. Black * indicate a significant effect of treatment, colored * indicate a significant effect of oxygen within a given treatment as indicated by the color." title="" id="1" name="Picture"/>
+            <wp:docPr descr="Figure 6: Transcriptomic analysis of molidustat treamtent in normoxia and hypoxia. (A) Principle components analysis of transcriptional changes following 72 h of treatment with 0.5% oxygen or molidustat (BAY), separately or together (n = 4). (B) Volcano plot of the differential effects of hypoxia and molidustat (BAY) treatment on intracellular metabolites. (C) Representative transcripts from (B). (D) Gene set enrichment analysis of transcripts from (B). (E) Transcription factor enrichment analysis suggests mechanisms for differential regulation of gene expression following hypoxia or BAY treatment. (F) Relative change in Myc protein levels after 72 h of treatment (n = 4) and a representative immunoblot. Comparisons were performed using a mixed-effects linear model with replicate as a random effect. Adjusted p-values for the indicated comparisons were determined using Tukey’s post hoc test. Black * indicate a significant effect of treatment, colored * indicate a significant effect of oxygen within a given treatment as indicated by the color." title="" id="1" name="Picture"/>
             <a:graphic>
               <a:graphicData uri="http://schemas.openxmlformats.org/drawingml/2006/picture">
                 <pic:pic>
                   <pic:nvPicPr>
-                    <pic:cNvPr descr="/Users/will/Dropbox%20(Partners%20HealthCare)/Copeland.2021.hypoxia.flux/manuscript/figures/m7.pdf" id="0" name="Picture"/>
+                    <pic:cNvPr descr="/Users/will/Dropbox%20(Partners%20HealthCare)/Copeland.2021.hypoxia.flux/manuscript/figures/m6.pdf" id="0" name="Picture"/>
                     <pic:cNvPicPr>
                       <a:picLocks noChangeArrowheads="1" noChangeAspect="1"/>
                     </pic:cNvPicPr>
                   </pic:nvPicPr>
                   <pic:blipFill>
-                    <a:blip r:embed="rId43"/>
+                    <a:blip r:embed="rId41"/>
                     <a:stretch>
                       <a:fillRect/>
                     </a:stretch>
@@ -4784,7 +4955,7 @@
         <w:pStyle w:val="ImageCaption"/>
       </w:pPr>
       <w:r>
-        <w:t xml:space="preserve">Figure 7:</w:t>
+        <w:t xml:space="preserve">Figure 6:</w:t>
       </w:r>
       <w:r>
         <w:t xml:space="preserve"> </w:t>
@@ -4860,7 +5031,7 @@
         <w:t xml:space="preserve">F</w:t>
       </w:r>
       <w:r>
-        <w:t xml:space="preserve">) Relative change in MYC protein levels after 72 h of treatment (n = 4) and a representative immunoblot. Comparisons were performed using a mixed-effects linear model with replicate as a random effect. Adjusted p-values for the indicated comparisons were determined using Tukey’s</w:t>
+        <w:t xml:space="preserve">) Relative change in Myc protein levels after 72 h of treatment (n = 4) and a representative immunoblot. Comparisons were performed using a mixed-effects linear model with replicate as a random effect. Adjusted p-values for the indicated comparisons were determined using Tukey’s</w:t>
       </w:r>
       <w:r>
         <w:t xml:space="preserve"> </w:t>
@@ -4884,8 +5055,8 @@
         <w:br w:type="page"/>
       </w:r>
     </w:p>
-    <w:bookmarkEnd w:id="44"/>
-    <w:bookmarkStart w:id="76" w:name="star-methods"/>
+    <w:bookmarkEnd w:id="42"/>
+    <w:bookmarkStart w:id="74" w:name="star-methods"/>
     <w:p>
       <w:pPr>
         <w:pStyle w:val="Heading1"/>
@@ -4894,7 +5065,7 @@
         <w:t xml:space="preserve">STAR Methods</w:t>
       </w:r>
     </w:p>
-    <w:bookmarkStart w:id="49" w:name="resource-availability"/>
+    <w:bookmarkStart w:id="47" w:name="resource-availability"/>
     <w:p>
       <w:pPr>
         <w:pStyle w:val="Heading2"/>
@@ -4903,7 +5074,7 @@
         <w:t xml:space="preserve">Resource Availability</w:t>
       </w:r>
     </w:p>
-    <w:bookmarkStart w:id="45" w:name="lead-contact"/>
+    <w:bookmarkStart w:id="43" w:name="lead-contact"/>
     <w:p>
       <w:pPr>
         <w:pStyle w:val="Heading3"/>
@@ -4931,8 +5102,8 @@
         <w:t xml:space="preserve">).</w:t>
       </w:r>
     </w:p>
-    <w:bookmarkEnd w:id="45"/>
-    <w:bookmarkStart w:id="46" w:name="materials-availability"/>
+    <w:bookmarkEnd w:id="43"/>
+    <w:bookmarkStart w:id="44" w:name="materials-availability"/>
     <w:p>
       <w:pPr>
         <w:pStyle w:val="Heading3"/>
@@ -4949,8 +5120,8 @@
         <w:t xml:space="preserve">This study did not generate new unique reagents.</w:t>
       </w:r>
     </w:p>
-    <w:bookmarkEnd w:id="46"/>
-    <w:bookmarkStart w:id="48" w:name="data-and-code-availability"/>
+    <w:bookmarkEnd w:id="44"/>
+    <w:bookmarkStart w:id="46" w:name="data-and-code-availability"/>
     <w:p>
       <w:pPr>
         <w:pStyle w:val="Heading3"/>
@@ -4966,7 +5137,7 @@
       <w:r>
         <w:t xml:space="preserve">The original data and analysis code are available as a reproducible research compendium formatted as an R package available at OldhamLab/Copeland.2021.hypoxia.flux (</w:t>
       </w:r>
-      <w:hyperlink r:id="rId47">
+      <w:hyperlink r:id="rId45">
         <w:r>
           <w:rPr>
             <w:rStyle w:val="Hyperlink"/>
@@ -4978,24 +5149,94 @@
         <w:t xml:space="preserve">). RNA-seq data has been deposited in the NIH Short Read Archive (PRJNA721596).</w:t>
       </w:r>
     </w:p>
+    <w:bookmarkEnd w:id="46"/>
+    <w:bookmarkEnd w:id="47"/>
+    <w:bookmarkStart w:id="50" w:name="experimental-model-details"/>
+    <w:p>
+      <w:pPr>
+        <w:pStyle w:val="Heading2"/>
+      </w:pPr>
+      <w:r>
+        <w:t xml:space="preserve">Experimental Model Details</w:t>
+      </w:r>
+    </w:p>
+    <w:bookmarkStart w:id="48" w:name="lung-fibrolbasts"/>
+    <w:p>
+      <w:pPr>
+        <w:pStyle w:val="Heading3"/>
+      </w:pPr>
+      <w:r>
+        <w:t xml:space="preserve">Lung fibrolbasts</w:t>
+      </w:r>
+    </w:p>
+    <w:p>
+      <w:pPr>
+        <w:pStyle w:val="FirstParagraph"/>
+      </w:pPr>
+      <w:r>
+        <w:t xml:space="preserve">Primary normal human lung fibroblasts (LFs) were purchased from Lonza (CC-2512) and cultured in FGM-2 (Lonza CC-3132) in a standard tissue culture incubator in 5% CO</w:t>
+      </w:r>
+      <w:r>
+        <w:rPr>
+          <w:vertAlign w:val="subscript"/>
+        </w:rPr>
+        <w:t xml:space="preserve">2</w:t>
+      </w:r>
+      <w:r>
+        <w:t xml:space="preserve"> </w:t>
+      </w:r>
+      <w:r>
+        <w:t xml:space="preserve">at 37 °C. Cells from two donors were used in these studies: #33652 (56 y.o., male) and #29132 (19 y.o., female). Cell authentication was performed by the vendor.</w:t>
+      </w:r>
+    </w:p>
     <w:bookmarkEnd w:id="48"/>
+    <w:bookmarkStart w:id="49" w:name="pulmonary-artery-smooth-muscle-cells"/>
+    <w:p>
+      <w:pPr>
+        <w:pStyle w:val="Heading3"/>
+      </w:pPr>
+      <w:r>
+        <w:t xml:space="preserve">Pulmonary artery smooth muscle cells</w:t>
+      </w:r>
+    </w:p>
+    <w:p>
+      <w:pPr>
+        <w:pStyle w:val="FirstParagraph"/>
+      </w:pPr>
+      <w:r>
+        <w:t xml:space="preserve">Primary human pulmonary artery smooth muscle cells were purchased from Lonza (CC-2581) and cultured in SmGM-2 (Lonza CC-3182) in a standard tissue culture incubator in 5% CO</w:t>
+      </w:r>
+      <w:r>
+        <w:rPr>
+          <w:vertAlign w:val="subscript"/>
+        </w:rPr>
+        <w:t xml:space="preserve">2</w:t>
+      </w:r>
+      <w:r>
+        <w:t xml:space="preserve"> </w:t>
+      </w:r>
+      <w:r>
+        <w:t xml:space="preserve">at 37 °C. Cells from multiple donors were used in these studies: #30020 (64 y.o., male), #27662 (35 y.o., male), #26698 (51 y.o., male), and #19828 (51 y.o., male). Cell authentication was performed by the vendor.</w:t>
+      </w:r>
+    </w:p>
     <w:bookmarkEnd w:id="49"/>
-    <w:bookmarkStart w:id="52" w:name="experimental-model-details"/>
+    <w:bookmarkEnd w:id="50"/>
+    <w:bookmarkStart w:id="71" w:name="method-details"/>
     <w:p>
       <w:pPr>
         <w:pStyle w:val="Heading2"/>
       </w:pPr>
       <w:r>
-        <w:t xml:space="preserve">Experimental Model Details</w:t>
-      </w:r>
-    </w:p>
-    <w:bookmarkStart w:id="50" w:name="lung-fibrolbasts"/>
+        <w:t xml:space="preserve">Method Details</w:t>
+      </w:r>
+    </w:p>
+    <w:bookmarkStart w:id="51" w:name="metabolic-flux-protocol"/>
     <w:p>
       <w:pPr>
         <w:pStyle w:val="Heading3"/>
       </w:pPr>
       <w:r>
-        <w:t xml:space="preserve">Lung fibrolbasts</w:t>
+        <w:t xml:space="preserve">Metabolic flux protocol</w:t>
       </w:r>
     </w:p>
     <w:p>
@@ -5003,7 +5244,40 @@
         <w:pStyle w:val="FirstParagraph"/>
       </w:pPr>
       <w:r>
-        <w:t xml:space="preserve">Primary normal human lung fibroblasts (LFs) were purchased from Lonza (CC-2512) and cultured in FGM-2 (Lonza CC-3132) in a standard tissue culture incubator in 5% CO</w:t>
+        <w:t xml:space="preserve">For extracellular flux measurements, cells were seeded in either standard growth medium or MCDB131 medium without glucose, glutamine, or phenol red (genDEPOT) supplemented with 2% dialyzed fetal bovine serum (Mediatech) and naturally labeled glucose and glutamine (</w:t>
+      </w:r>
+      <w:r>
+        <w:t xml:space="preserve">“</w:t>
+      </w:r>
+      <w:r>
+        <w:t xml:space="preserve">light</w:t>
+      </w:r>
+      <w:r>
+        <w:t xml:space="preserve">”</w:t>
+      </w:r>
+      <w:r>
+        <w:t xml:space="preserve"> </w:t>
+      </w:r>
+      <w:r>
+        <w:t xml:space="preserve">labeling medium). For LFs, glucose was supplemented at 8 mM and glutamine was supplemented at 1 mM. For PASMCs, glucose was supplemented at 5.55 mM and glutamine was supplemented at 10 mM. These concentrations match the concentrations of these substrates determined in standard growth medium. Preliminary experiments were performed to identify the optimal cell seeding density, exponential growth phase, and labeling duration consistent with metabolic and isotopic steady state. On Day -1, 25,000 cells were seeded in a 35 mm dish in</w:t>
+      </w:r>
+      <w:r>
+        <w:t xml:space="preserve"> </w:t>
+      </w:r>
+      <w:r>
+        <w:t xml:space="preserve">“</w:t>
+      </w:r>
+      <w:r>
+        <w:t xml:space="preserve">light</w:t>
+      </w:r>
+      <w:r>
+        <w:t xml:space="preserve">”</w:t>
+      </w:r>
+      <w:r>
+        <w:t xml:space="preserve"> </w:t>
+      </w:r>
+      <w:r>
+        <w:t xml:space="preserve">labeling medium. Hypoxia-treated cells were transferred to a tissue culture glovebox set to 0.5% oxygen and 5% CO</w:t>
       </w:r>
       <w:r>
         <w:rPr>
@@ -5015,17 +5289,53 @@
         <w:t xml:space="preserve"> </w:t>
       </w:r>
       <w:r>
-        <w:t xml:space="preserve">at 37 °C. Cells from two donors were used in these studies: #33652 (56 y.o., male) and #29132 (19 y.o., female). Cell authentication was performed by the vendor.</w:t>
-      </w:r>
-    </w:p>
-    <w:bookmarkEnd w:id="50"/>
-    <w:bookmarkStart w:id="51" w:name="pulmonary-artery-smooth-muscle-cells"/>
+        <w:t xml:space="preserve">(Coy Lab Products). Medium was supplemented with DMSO 0.1% or BAY (10 μM) for DMSO and BAY treatment conditions. On Day 0, cells were washed with PBS and the medium was changed to either</w:t>
+      </w:r>
+      <w:r>
+        <w:t xml:space="preserve"> </w:t>
+      </w:r>
+      <w:r>
+        <w:t xml:space="preserve">“</w:t>
+      </w:r>
+      <w:r>
+        <w:t xml:space="preserve">light</w:t>
+      </w:r>
+      <w:r>
+        <w:t xml:space="preserve">”</w:t>
+      </w:r>
+      <w:r>
+        <w:t xml:space="preserve"> </w:t>
+      </w:r>
+      <w:r>
+        <w:t xml:space="preserve">medium for flux measurements or</w:t>
+      </w:r>
+      <w:r>
+        <w:t xml:space="preserve"> </w:t>
+      </w:r>
+      <w:r>
+        <w:t xml:space="preserve">“</w:t>
+      </w:r>
+      <w:r>
+        <w:t xml:space="preserve">heavy</w:t>
+      </w:r>
+      <w:r>
+        <w:t xml:space="preserve">”</w:t>
+      </w:r>
+      <w:r>
+        <w:t xml:space="preserve"> </w:t>
+      </w:r>
+      <w:r>
+        <w:t xml:space="preserve">medium for tracer experiments. For LFs, samples were collected on Day 0 and every 24 h for 72 h. For PASMCs, samples were collected on Day 0 and every 12 h for 48 h. Medium and cell lysates were collected at each time point for intra- and extracellular metabolite measurements and total DNA quantification. Dishes without cells were weighed daily to correct for evaporative medium losses and to empirically determine degradation and accumulation rates of metabolites. Medium samples and cell lysates for DNA measurement were stored at -80 °C until analysis. Each individual experiment included triplicate wells for each treatment and time point, and each experiment was repeated 4-8 times.</w:t>
+      </w:r>
+    </w:p>
+    <w:bookmarkEnd w:id="51"/>
+    <w:bookmarkStart w:id="52" w:name="cell-count"/>
     <w:p>
       <w:pPr>
         <w:pStyle w:val="Heading3"/>
       </w:pPr>
       <w:r>
-        <w:t xml:space="preserve">Pulmonary artery smooth muscle cells</w:t>
+        <w:t xml:space="preserve">Cell count</w:t>
       </w:r>
     </w:p>
     <w:p>
@@ -5033,170 +5343,31 @@
         <w:pStyle w:val="FirstParagraph"/>
       </w:pPr>
       <w:r>
-        <w:t xml:space="preserve">Primary human pulmonary artery smooth muscle cells were purchased from Lonza (CC-2581) and cultured in SmGM-2 (Lonza CC-3182) in a standard tissue culture incubator in 5% CO</w:t>
-      </w:r>
-      <w:r>
-        <w:rPr>
-          <w:vertAlign w:val="subscript"/>
-        </w:rPr>
-        <w:t xml:space="preserve">2</w:t>
-      </w:r>
-      <w:r>
-        <w:t xml:space="preserve"> </w:t>
-      </w:r>
-      <w:r>
-        <w:t xml:space="preserve">at 37 °C. Cells from multiple donors were used in these studies: #30020 (64 y.o., male), #27662 (35 y.o., male), #26698 (51 y.o., male), and #19828 (51 y.o., male). Cell authentication was performed by the vendor.</w:t>
-      </w:r>
-    </w:p>
-    <w:bookmarkEnd w:id="51"/>
+        <w:t xml:space="preserve">Direct cell counts of trypsizined cell suspensions in PBS were obtained following staining with propidium iodide and acridine orange using a LUNA-FL fluorescence cell counter (Logos Biosystems). Indirect cell counts for flux measurements were interpolated from total DNA quantified using the Quant-iT PicoGreen dsDNA Assay Kit (Thermo). Cells were washed once with two volumes of PBS, lysed with Tris-EDTA buffer containing 2% Triton X-100, and collected by scraping. Total DNA in 10 μL of lysate was determined by adding 100 μL of 1X PicoGreen dye in Tris-EDTA buffer and interpolating the fluorescence intensity with a standard curve generated using the λ DNA standard. Cell counts were interpolated from a standard curve of DNA obtained from known cell numbers seeded in basal medium (</w:t>
+      </w:r>
+      <w:r>
+        <w:rPr>
+          <w:bCs/>
+          <w:b/>
+        </w:rPr>
+        <w:t xml:space="preserve">Figure S1A</w:t>
+      </w:r>
+      <w:r>
+        <w:t xml:space="preserve">). No difference in total cellular DNA was identified between normoxia and hypoxia cultures (</w:t>
+      </w:r>
+      <w:r>
+        <w:rPr>
+          <w:bCs/>
+          <w:b/>
+        </w:rPr>
+        <w:t xml:space="preserve">Figure S1B</w:t>
+      </w:r>
+      <w:r>
+        <w:t xml:space="preserve">).</w:t>
+      </w:r>
+    </w:p>
     <w:bookmarkEnd w:id="52"/>
-    <w:bookmarkStart w:id="73" w:name="method-details"/>
-    <w:p>
-      <w:pPr>
-        <w:pStyle w:val="Heading2"/>
-      </w:pPr>
-      <w:r>
-        <w:t xml:space="preserve">Method Details</w:t>
-      </w:r>
-    </w:p>
-    <w:bookmarkStart w:id="53" w:name="metabolic-flux-protocol"/>
-    <w:p>
-      <w:pPr>
-        <w:pStyle w:val="Heading3"/>
-      </w:pPr>
-      <w:r>
-        <w:t xml:space="preserve">Metabolic flux protocol</w:t>
-      </w:r>
-    </w:p>
-    <w:p>
-      <w:pPr>
-        <w:pStyle w:val="FirstParagraph"/>
-      </w:pPr>
-      <w:r>
-        <w:t xml:space="preserve">For extracellular flux measurements, cells were seeded in either standard growth medium or MCDB131 medium without glucose, glutamine, or phenol red (genDEPOT) supplemented with 2% dialyzed fetal bovine serum (Mediatech) and naturally labeled glucose and glutamine (</w:t>
-      </w:r>
-      <w:r>
-        <w:t xml:space="preserve">“</w:t>
-      </w:r>
-      <w:r>
-        <w:t xml:space="preserve">light</w:t>
-      </w:r>
-      <w:r>
-        <w:t xml:space="preserve">”</w:t>
-      </w:r>
-      <w:r>
-        <w:t xml:space="preserve"> </w:t>
-      </w:r>
-      <w:r>
-        <w:t xml:space="preserve">labeling medium). For LFs, glucose was supplemented at 8 mM and glutamine was supplemented at 1 mM. For PASMCs, glucose was supplemented at 5.55 mM and glutamine was supplemented at 10 mM. These concentrations match the concentrations of these substrates determined in standard growth medium. Preliminary experiments were performed to identify the optimal cell seeding density, exponential growth phase, and labeling duration consistent with metabolic and isotopic steady state. On Day -1, 25,000 cells were seeded in a 35 mm dish in</w:t>
-      </w:r>
-      <w:r>
-        <w:t xml:space="preserve"> </w:t>
-      </w:r>
-      <w:r>
-        <w:t xml:space="preserve">“</w:t>
-      </w:r>
-      <w:r>
-        <w:t xml:space="preserve">light</w:t>
-      </w:r>
-      <w:r>
-        <w:t xml:space="preserve">”</w:t>
-      </w:r>
-      <w:r>
-        <w:t xml:space="preserve"> </w:t>
-      </w:r>
-      <w:r>
-        <w:t xml:space="preserve">labeling medium. Hypoxia-treated cells were transferred to a tissue culture glovebox set to 0.5% oxygen and 5% CO</w:t>
-      </w:r>
-      <w:r>
-        <w:rPr>
-          <w:vertAlign w:val="subscript"/>
-        </w:rPr>
-        <w:t xml:space="preserve">2</w:t>
-      </w:r>
-      <w:r>
-        <w:t xml:space="preserve"> </w:t>
-      </w:r>
-      <w:r>
-        <w:t xml:space="preserve">(Coy Lab Products). Medium was supplemented with DMSO 0.1% or BAY (10 μM) for DMSO and BAY treatment conditions. On Day 0, cells were washed with PBS and the medium was changed to either</w:t>
-      </w:r>
-      <w:r>
-        <w:t xml:space="preserve"> </w:t>
-      </w:r>
-      <w:r>
-        <w:t xml:space="preserve">“</w:t>
-      </w:r>
-      <w:r>
-        <w:t xml:space="preserve">light</w:t>
-      </w:r>
-      <w:r>
-        <w:t xml:space="preserve">”</w:t>
-      </w:r>
-      <w:r>
-        <w:t xml:space="preserve"> </w:t>
-      </w:r>
-      <w:r>
-        <w:t xml:space="preserve">medium for flux measurements or</w:t>
-      </w:r>
-      <w:r>
-        <w:t xml:space="preserve"> </w:t>
-      </w:r>
-      <w:r>
-        <w:t xml:space="preserve">“</w:t>
-      </w:r>
-      <w:r>
-        <w:t xml:space="preserve">heavy</w:t>
-      </w:r>
-      <w:r>
-        <w:t xml:space="preserve">”</w:t>
-      </w:r>
-      <w:r>
-        <w:t xml:space="preserve"> </w:t>
-      </w:r>
-      <w:r>
-        <w:t xml:space="preserve">medium for tracer experiments. For LFs, samples were collected on Day 0 and every 24 h for 72 h. For PASMCs, samples were collected on Day 0 and every 12 h for 48 h. Medium and cell lysates were collected at each time point for intra- and extracellular metabolite measurements and total DNA quantification. Dishes without cells were weighed daily to correct for evaporative medium losses and to empirically determine degradation and accumulation rates of metabolites. Medium samples and cell lysates for DNA measurement were stored at -80 °C until analysis. Each individual experiment included triplicate wells for each treatment and time point, and each experiment was repeated 4-8 times.</w:t>
-      </w:r>
-    </w:p>
-    <w:bookmarkEnd w:id="53"/>
-    <w:bookmarkStart w:id="54" w:name="cell-count"/>
-    <w:p>
-      <w:pPr>
-        <w:pStyle w:val="Heading3"/>
-      </w:pPr>
-      <w:r>
-        <w:t xml:space="preserve">Cell count</w:t>
-      </w:r>
-    </w:p>
-    <w:p>
-      <w:pPr>
-        <w:pStyle w:val="FirstParagraph"/>
-      </w:pPr>
-      <w:r>
-        <w:t xml:space="preserve">Direct cell counts of trypsizined cell suspensions in PBS were obtained following staining with propidium iodide and acridine orange using a LUNA-FL fluorescence cell counter (Logos Biosystems). Indirect cell counts for flux measurements were interpolated from total DNA quantified using the Quant-iT PicoGreen dsDNA Assay Kit (Thermo). Cells were washed once with two volumes of PBS, lysed with Tris-EDTA buffer containing 2% Triton X-100, and collected by scraping. Total DNA in 10 μL of lysate was determined by adding 100 μL of 1X PicoGreen dye in Tris-EDTA buffer and interpolating the fluorescence intensity with a standard curve generated using the λ DNA standard. Cell counts were interpolated from a standard curve of DNA obtained from known cell numbers seeded in basal medium (</w:t>
-      </w:r>
-      <w:r>
-        <w:rPr>
-          <w:bCs/>
-          <w:b/>
-        </w:rPr>
-        <w:t xml:space="preserve">Figure S1A</w:t>
-      </w:r>
-      <w:r>
-        <w:t xml:space="preserve">). No difference in total cellular DNA was identified between normoxia and hypoxia cultures (</w:t>
-      </w:r>
-      <w:r>
-        <w:rPr>
-          <w:bCs/>
-          <w:b/>
-        </w:rPr>
-        <w:t xml:space="preserve">Figure S1B</w:t>
-      </w:r>
-      <w:r>
-        <w:t xml:space="preserve">).</w:t>
-      </w:r>
-    </w:p>
-    <w:bookmarkEnd w:id="54"/>
-    <w:bookmarkStart w:id="55" w:name="immunoblots"/>
+    <w:bookmarkStart w:id="53" w:name="immunoblots"/>
     <w:p>
       <w:pPr>
         <w:pStyle w:val="Heading3"/>
@@ -5226,8 +5397,8 @@
         <w:t xml:space="preserve">for 5 min at 4 °C. Pellets were lysed in buffer containing Tris 10 mM, pH 7.4, NaCl 150 mM, EDTA 1 mM, EGTA 1 mM, Triton X-100 1% v/v, NP-40 0.5% v/v, and Halt Protease Inhibitor Cocktail (Thermo). Protein concentrations were determined by BCA Protein Assay (Thermo). Lysates were normalized for protein concentration and subjected to SDS-PAGE separation on stain-free tris-glycine gels (Bio-Rad), cross-linked and imaged with the Chemidoc system (Bio-Rad), transferred to PVDF membranes with the Trans-Blot Turbo transfer system (Bio-Rad), imaged, blocked in 5% blocking buffer (Bio-Rad), blotted in primary and secondary antibodies, and developed using WesternBright ECL (Advansta). Band signal intensity was normalized to total protein per lane as determined from the stain-free gel or membrane images.</w:t>
       </w:r>
     </w:p>
-    <w:bookmarkEnd w:id="55"/>
-    <w:bookmarkStart w:id="56" w:name="rt-qpcr"/>
+    <w:bookmarkEnd w:id="53"/>
+    <w:bookmarkStart w:id="54" w:name="rt-qpcr"/>
     <w:p>
       <w:pPr>
         <w:pStyle w:val="Heading3"/>
@@ -5257,44 +5428,44 @@
         <w:t xml:space="preserve">.</w:t>
       </w:r>
     </w:p>
+    <w:bookmarkEnd w:id="54"/>
+    <w:bookmarkStart w:id="55" w:name="glucose-assay"/>
+    <w:p>
+      <w:pPr>
+        <w:pStyle w:val="Heading3"/>
+      </w:pPr>
+      <w:r>
+        <w:t xml:space="preserve">Glucose assay</w:t>
+      </w:r>
+    </w:p>
+    <w:p>
+      <w:pPr>
+        <w:pStyle w:val="FirstParagraph"/>
+      </w:pPr>
+      <w:r>
+        <w:t xml:space="preserve">Medium samples were diluted 10-fold in PBS. Glucose concentration was determined using the Glucose Colorimetric Assay Kit (Cayman) according to the manufacturer’s protocol. Standards were prepared in PBS.</w:t>
+      </w:r>
+    </w:p>
+    <w:bookmarkEnd w:id="55"/>
+    <w:bookmarkStart w:id="56" w:name="lactate-assay"/>
+    <w:p>
+      <w:pPr>
+        <w:pStyle w:val="Heading3"/>
+      </w:pPr>
+      <w:r>
+        <w:t xml:space="preserve">Lactate assay</w:t>
+      </w:r>
+    </w:p>
+    <w:p>
+      <w:pPr>
+        <w:pStyle w:val="FirstParagraph"/>
+      </w:pPr>
+      <w:r>
+        <w:t xml:space="preserve">Medium samples were diluted 10-fold in PBS. Glucose concentration was determined using the ʟ-Lactate Assay Kit (Cayman). Medium samples did not require deproteinization, otherwise the samples were analyzed according to the manufacturer’s protocol. Standards were prepared in PBS.</w:t>
+      </w:r>
+    </w:p>
     <w:bookmarkEnd w:id="56"/>
-    <w:bookmarkStart w:id="57" w:name="glucose-assay"/>
-    <w:p>
-      <w:pPr>
-        <w:pStyle w:val="Heading3"/>
-      </w:pPr>
-      <w:r>
-        <w:t xml:space="preserve">Glucose assay</w:t>
-      </w:r>
-    </w:p>
-    <w:p>
-      <w:pPr>
-        <w:pStyle w:val="FirstParagraph"/>
-      </w:pPr>
-      <w:r>
-        <w:t xml:space="preserve">Medium samples were diluted 10-fold in PBS. Glucose concentration was determined using the Glucose Colorimetric Assay Kit (Cayman) according to the manufacturer’s protocol. Standards were prepared in PBS.</w:t>
-      </w:r>
-    </w:p>
-    <w:bookmarkEnd w:id="57"/>
-    <w:bookmarkStart w:id="58" w:name="lactate-assay"/>
-    <w:p>
-      <w:pPr>
-        <w:pStyle w:val="Heading3"/>
-      </w:pPr>
-      <w:r>
-        <w:t xml:space="preserve">Lactate assay</w:t>
-      </w:r>
-    </w:p>
-    <w:p>
-      <w:pPr>
-        <w:pStyle w:val="FirstParagraph"/>
-      </w:pPr>
-      <w:r>
-        <w:t xml:space="preserve">Medium samples were diluted 10-fold in PBS. Glucose concentration was determined using the ʟ-Lactate Assay Kit (Cayman). Medium samples did not require deproteinization, otherwise the samples were analyzed according to the manufacturer’s protocol. Standards were prepared in PBS.</w:t>
-      </w:r>
-    </w:p>
-    <w:bookmarkEnd w:id="58"/>
-    <w:bookmarkStart w:id="59" w:name="pyruvate-assay"/>
+    <w:bookmarkStart w:id="57" w:name="pyruvate-assay"/>
     <w:p>
       <w:pPr>
         <w:pStyle w:val="Heading3"/>
@@ -5344,8 +5515,8 @@
         <w:t xml:space="preserve">.</w:t>
       </w:r>
     </w:p>
-    <w:bookmarkEnd w:id="59"/>
-    <w:bookmarkStart w:id="60" w:name="amino-acid-assay"/>
+    <w:bookmarkEnd w:id="57"/>
+    <w:bookmarkStart w:id="58" w:name="amino-acid-assay"/>
     <w:p>
       <w:pPr>
         <w:pStyle w:val="Heading3"/>
@@ -5395,8 +5566,8 @@
         <w:t xml:space="preserve">.</w:t>
       </w:r>
     </w:p>
-    <w:bookmarkEnd w:id="60"/>
-    <w:bookmarkStart w:id="61" w:name="flux-calculations"/>
+    <w:bookmarkEnd w:id="58"/>
+    <w:bookmarkStart w:id="59" w:name="flux-calculations"/>
     <w:p>
       <w:pPr>
         <w:pStyle w:val="Heading3"/>
@@ -5523,7 +5694,6 @@
                   <m:dPr>
                     <m:begChr m:val="("/>
                     <m:endChr m:val=")"/>
-                    <m:sepChr m:val=""/>
                     <m:grow/>
                   </m:dPr>
                   <m:e>
@@ -5596,7 +5766,6 @@
                   <m:dPr>
                     <m:begChr m:val="("/>
                     <m:endChr m:val=")"/>
-                    <m:sepChr m:val=""/>
                     <m:grow/>
                   </m:dPr>
                   <m:e>
@@ -5742,7 +5911,6 @@
                   <m:dPr>
                     <m:begChr m:val="("/>
                     <m:endChr m:val=")"/>
-                    <m:sepChr m:val=""/>
                     <m:grow/>
                   </m:dPr>
                   <m:e>
@@ -5821,7 +5989,6 @@
                   <m:dPr>
                     <m:begChr m:val="("/>
                     <m:endChr m:val=")"/>
-                    <m:sepChr m:val=""/>
                     <m:grow/>
                   </m:dPr>
                   <m:e>
@@ -5836,7 +6003,6 @@
                           <m:dPr>
                             <m:begChr m:val="("/>
                             <m:endChr m:val=")"/>
-                            <m:sepChr m:val=""/>
                             <m:grow/>
                           </m:dPr>
                           <m:e>
@@ -5895,7 +6061,6 @@
                   <m:dPr>
                     <m:begChr m:val="("/>
                     <m:endChr m:val=")"/>
-                    <m:sepChr m:val=""/>
                     <m:grow/>
                   </m:dPr>
                   <m:e>
@@ -6027,7 +6192,6 @@
           <m:dPr>
             <m:begChr m:val="("/>
             <m:endChr m:val=")"/>
-            <m:sepChr m:val=""/>
             <m:grow/>
           </m:dPr>
           <m:e>
@@ -6042,7 +6206,6 @@
                   <m:dPr>
                     <m:begChr m:val="("/>
                     <m:endChr m:val=")"/>
-                    <m:sepChr m:val=""/>
                     <m:grow/>
                   </m:dPr>
                   <m:e>
@@ -6098,8 +6261,8 @@
         <w:t xml:space="preserve">was calculated using equation (4).</w:t>
       </w:r>
     </w:p>
-    <w:bookmarkEnd w:id="61"/>
-    <w:bookmarkStart w:id="67" w:name="metabolomics"/>
+    <w:bookmarkEnd w:id="59"/>
+    <w:bookmarkStart w:id="65" w:name="metabolomics"/>
     <w:p>
       <w:pPr>
         <w:pStyle w:val="Heading3"/>
@@ -6108,7 +6271,7 @@
         <w:t xml:space="preserve">Metabolomics</w:t>
       </w:r>
     </w:p>
-    <w:bookmarkStart w:id="62" w:name="metabolite-extraction"/>
+    <w:bookmarkStart w:id="60" w:name="metabolite-extraction"/>
     <w:p>
       <w:pPr>
         <w:pStyle w:val="Heading4"/>
@@ -6147,8 +6310,8 @@
         <w:t xml:space="preserve">for 15 min at 4 °C. The supernatant was evaporated to dryness at 42 °C using a SpeedVac concentrator (Thermo Savant). Samples were resuspended in 35 μL LC-MS-grade water prior to analysis.</w:t>
       </w:r>
     </w:p>
-    <w:bookmarkEnd w:id="62"/>
-    <w:bookmarkStart w:id="63" w:name="acquisition-parameters"/>
+    <w:bookmarkEnd w:id="60"/>
+    <w:bookmarkStart w:id="61" w:name="acquisition-parameters"/>
     <w:p>
       <w:pPr>
         <w:pStyle w:val="Heading4"/>
@@ -6181,8 +6344,8 @@
         <w:t xml:space="preserve">electrospray ionization with the following source parameters: sheath gas 40, auxiliary gas 15, sweep gas 1, spray voltage +3.0 kV for positive mode and -3.1 kV for negative mode, capillary temperature 275 °C, S-lens RF level 40, and probe temperature 350 °C. Data were acquired and peaks integrated using TraceFinder 4.1 (Thermo).</w:t>
       </w:r>
     </w:p>
-    <w:bookmarkEnd w:id="63"/>
-    <w:bookmarkStart w:id="65" w:name="stable-isotope-quantification"/>
+    <w:bookmarkEnd w:id="61"/>
+    <w:bookmarkStart w:id="63" w:name="stable-isotope-quantification"/>
     <w:p>
       <w:pPr>
         <w:pStyle w:val="Heading4"/>
@@ -6246,7 +6409,7 @@
       <w:r>
         <w:t xml:space="preserve"> </w:t>
       </w:r>
-      <w:hyperlink r:id="rId64">
+      <w:hyperlink r:id="rId62">
         <w:r>
           <w:rPr>
             <w:rStyle w:val="Hyperlink"/>
@@ -6288,8 +6451,8 @@
         <w:t xml:space="preserve">.</w:t>
       </w:r>
     </w:p>
-    <w:bookmarkEnd w:id="65"/>
-    <w:bookmarkStart w:id="66" w:name="metabolomic-profiling"/>
+    <w:bookmarkEnd w:id="63"/>
+    <w:bookmarkStart w:id="64" w:name="metabolomic-profiling"/>
     <w:p>
       <w:pPr>
         <w:pStyle w:val="Heading4"/>
@@ -6345,7 +6508,7 @@
         <w:t xml:space="preserve">)</w:t>
       </w:r>
       <w:r>
-        <w:t xml:space="preserve">. Missing values were imputed using random forrest. Samples peak areas were normalized using probabilistic quotient normalization</w:t>
+        <w:t xml:space="preserve">. Missing values were imputed using random forest. Samples peak areas were normalized using probabilistic quotient normalization</w:t>
       </w:r>
       <w:r>
         <w:t xml:space="preserve"> </w:t>
@@ -6422,9 +6585,9 @@
         <w:t xml:space="preserve">.</w:t>
       </w:r>
     </w:p>
-    <w:bookmarkEnd w:id="66"/>
-    <w:bookmarkEnd w:id="67"/>
-    <w:bookmarkStart w:id="68" w:name="biomass-determination"/>
+    <w:bookmarkEnd w:id="64"/>
+    <w:bookmarkEnd w:id="65"/>
+    <w:bookmarkStart w:id="66" w:name="biomass-determination"/>
     <w:p>
       <w:pPr>
         <w:pStyle w:val="Heading3"/>
@@ -6521,8 +6684,8 @@
         <w:t xml:space="preserve">.</w:t>
       </w:r>
     </w:p>
-    <w:bookmarkEnd w:id="68"/>
-    <w:bookmarkStart w:id="69" w:name="metabolic-flux-analysis"/>
+    <w:bookmarkEnd w:id="66"/>
+    <w:bookmarkStart w:id="67" w:name="metabolic-flux-analysis"/>
     <w:p>
       <w:pPr>
         <w:pStyle w:val="Heading3"/>
@@ -6858,8 +7021,8 @@
         <w:t xml:space="preserve">.</w:t>
       </w:r>
     </w:p>
-    <w:bookmarkEnd w:id="69"/>
-    <w:bookmarkStart w:id="70" w:name="nadh-assay"/>
+    <w:bookmarkEnd w:id="67"/>
+    <w:bookmarkStart w:id="68" w:name="nadh-assay"/>
     <w:p>
       <w:pPr>
         <w:pStyle w:val="Heading3"/>
@@ -6944,8 +7107,8 @@
         <w:t xml:space="preserve">were normalized to cell count from cells estimated from total DNA quantification as described above.</w:t>
       </w:r>
     </w:p>
-    <w:bookmarkEnd w:id="70"/>
-    <w:bookmarkStart w:id="72" w:name="rna-seq"/>
+    <w:bookmarkEnd w:id="68"/>
+    <w:bookmarkStart w:id="70" w:name="rna-seq"/>
     <w:p>
       <w:pPr>
         <w:pStyle w:val="Heading3"/>
@@ -6981,7 +7144,7 @@
       <w:r>
         <w:t xml:space="preserve">. This data is available from the Oldham Lab GitHub repository (</w:t>
       </w:r>
-      <w:hyperlink r:id="rId71">
+      <w:hyperlink r:id="rId69">
         <w:r>
           <w:rPr>
             <w:rStyle w:val="Hyperlink"/>
@@ -7047,9 +7210,9 @@
         <w:t xml:space="preserve">.</w:t>
       </w:r>
     </w:p>
-    <w:bookmarkEnd w:id="72"/>
-    <w:bookmarkEnd w:id="73"/>
-    <w:bookmarkStart w:id="74" w:name="quantification-and-statistical-analysis"/>
+    <w:bookmarkEnd w:id="70"/>
+    <w:bookmarkEnd w:id="71"/>
+    <w:bookmarkStart w:id="72" w:name="quantification-and-statistical-analysis"/>
     <w:p>
       <w:pPr>
         <w:pStyle w:val="Heading2"/>
@@ -7065,7 +7228,7 @@
       <w:r>
         <w:t xml:space="preserve">The raw data and annotated analysis code necessary to reproduce this manuscript are contained in an R package research compendium available from the Oldham Lab GitHub repository (</w:t>
       </w:r>
-      <w:hyperlink r:id="rId47">
+      <w:hyperlink r:id="rId45">
         <w:r>
           <w:rPr>
             <w:rStyle w:val="Hyperlink"/>
@@ -7170,8 +7333,8 @@
         <w:br w:type="page"/>
       </w:r>
     </w:p>
-    <w:bookmarkEnd w:id="74"/>
-    <w:bookmarkStart w:id="75" w:name="key-resources-table"/>
+    <w:bookmarkEnd w:id="72"/>
+    <w:bookmarkStart w:id="73" w:name="key-resources-table"/>
     <w:p>
       <w:pPr>
         <w:pStyle w:val="Heading2"/>
@@ -9637,196 +9800,196 @@
         <w:br w:type="page"/>
       </w:r>
     </w:p>
+    <w:bookmarkEnd w:id="73"/>
+    <w:bookmarkEnd w:id="74"/>
+    <w:bookmarkStart w:id="75" w:name="supplemental-items-titles"/>
+    <w:p>
+      <w:pPr>
+        <w:pStyle w:val="Heading1"/>
+      </w:pPr>
+      <w:r>
+        <w:t xml:space="preserve">Supplemental Items Titles</w:t>
+      </w:r>
+    </w:p>
+    <w:p>
+      <w:pPr>
+        <w:pStyle w:val="FirstParagraph"/>
+      </w:pPr>
+      <w:r>
+        <w:t xml:space="preserve">Table S1:</w:t>
+      </w:r>
+      <w:r>
+        <w:t xml:space="preserve"> </w:t>
+      </w:r>
+      <w:r>
+        <w:rPr>
+          <w:bCs/>
+          <w:b/>
+        </w:rPr>
+        <w:t xml:space="preserve">Lung fibroblast fluxes in 21% and 0.5% oxygen.</w:t>
+      </w:r>
+    </w:p>
+    <w:p>
+      <w:pPr>
+        <w:pStyle w:val="BodyText"/>
+      </w:pPr>
+      <w:r>
+        <w:t xml:space="preserve">Table S2:</w:t>
+      </w:r>
+      <w:r>
+        <w:t xml:space="preserve"> </w:t>
+      </w:r>
+      <w:r>
+        <w:rPr>
+          <w:bCs/>
+          <w:b/>
+        </w:rPr>
+        <w:t xml:space="preserve">Lung fibroblast fluxes following DMSO and BAY treatment.</w:t>
+      </w:r>
+    </w:p>
+    <w:p>
+      <w:pPr>
+        <w:pStyle w:val="BodyText"/>
+      </w:pPr>
+      <w:r>
+        <w:t xml:space="preserve">Table S3:</w:t>
+      </w:r>
+      <w:r>
+        <w:t xml:space="preserve"> </w:t>
+      </w:r>
+      <w:r>
+        <w:rPr>
+          <w:bCs/>
+          <w:b/>
+        </w:rPr>
+        <w:t xml:space="preserve">PASMC fluxes in 21% and 0.5% oxygen.</w:t>
+      </w:r>
+    </w:p>
+    <w:p>
+      <w:pPr>
+        <w:pStyle w:val="BodyText"/>
+      </w:pPr>
+      <w:r>
+        <w:t xml:space="preserve">Figure S1:</w:t>
+      </w:r>
+      <w:r>
+        <w:t xml:space="preserve"> </w:t>
+      </w:r>
+      <w:r>
+        <w:rPr>
+          <w:bCs/>
+          <w:b/>
+        </w:rPr>
+        <w:t xml:space="preserve">Supporting data for extracellular flux calculations.</w:t>
+      </w:r>
+    </w:p>
+    <w:p>
+      <w:pPr>
+        <w:pStyle w:val="BodyText"/>
+      </w:pPr>
+      <w:r>
+        <w:t xml:space="preserve">Figure S2:</w:t>
+      </w:r>
+      <w:r>
+        <w:t xml:space="preserve"> </w:t>
+      </w:r>
+      <w:r>
+        <w:rPr>
+          <w:bCs/>
+          <w:b/>
+        </w:rPr>
+        <w:t xml:space="preserve">Extracellular flux measurements in 0.2% oxygen.</w:t>
+      </w:r>
+    </w:p>
+    <w:p>
+      <w:pPr>
+        <w:pStyle w:val="BodyText"/>
+      </w:pPr>
+      <w:r>
+        <w:t xml:space="preserve">Figure S3:</w:t>
+      </w:r>
+      <w:r>
+        <w:t xml:space="preserve"> </w:t>
+      </w:r>
+      <w:r>
+        <w:rPr>
+          <w:bCs/>
+          <w:b/>
+        </w:rPr>
+        <w:t xml:space="preserve">Extracellular flux measurements in pulmonary artery smooth muscle cells in 0.5% oxygen.</w:t>
+      </w:r>
+    </w:p>
+    <w:p>
+      <w:pPr>
+        <w:pStyle w:val="BodyText"/>
+      </w:pPr>
+      <w:r>
+        <w:t xml:space="preserve">Figure S4:</w:t>
+      </w:r>
+      <w:r>
+        <w:t xml:space="preserve"> </w:t>
+      </w:r>
+      <w:r>
+        <w:rPr>
+          <w:bCs/>
+          <w:b/>
+        </w:rPr>
+        <w:t xml:space="preserve">Mass isotopomer distributions after 72 h of labeling in lung fibroblasts.</w:t>
+      </w:r>
+    </w:p>
+    <w:p>
+      <w:pPr>
+        <w:pStyle w:val="BodyText"/>
+      </w:pPr>
+      <w:r>
+        <w:t xml:space="preserve">Figure S5:</w:t>
+      </w:r>
+      <w:r>
+        <w:t xml:space="preserve"> </w:t>
+      </w:r>
+      <w:r>
+        <w:rPr>
+          <w:bCs/>
+          <w:b/>
+        </w:rPr>
+        <w:t xml:space="preserve">Mass isotopomer distributions after 72 h of labeling in pulmonary artery smooth muscle cells.</w:t>
+      </w:r>
+    </w:p>
+    <w:p>
+      <w:pPr>
+        <w:pStyle w:val="BodyText"/>
+      </w:pPr>
+      <w:r>
+        <w:t xml:space="preserve">Figure S6:</w:t>
+      </w:r>
+      <w:r>
+        <w:t xml:space="preserve"> </w:t>
+      </w:r>
+      <w:r>
+        <w:rPr>
+          <w:bCs/>
+          <w:b/>
+        </w:rPr>
+        <w:t xml:space="preserve">Isotopically non-stationary metabolic flux analysis.</w:t>
+      </w:r>
+    </w:p>
+    <w:p>
+      <w:r>
+        <w:br w:type="page"/>
+      </w:r>
+    </w:p>
     <w:bookmarkEnd w:id="75"/>
-    <w:bookmarkEnd w:id="76"/>
-    <w:bookmarkStart w:id="77" w:name="supplemental-items-titles"/>
+    <w:bookmarkStart w:id="142" w:name="references"/>
     <w:p>
       <w:pPr>
         <w:pStyle w:val="Heading1"/>
       </w:pPr>
       <w:r>
-        <w:t xml:space="preserve">Supplemental Items Titles</w:t>
-      </w:r>
-    </w:p>
-    <w:p>
-      <w:pPr>
-        <w:pStyle w:val="FirstParagraph"/>
-      </w:pPr>
-      <w:r>
-        <w:t xml:space="preserve">Table S1:</w:t>
-      </w:r>
-      <w:r>
-        <w:t xml:space="preserve"> </w:t>
-      </w:r>
-      <w:r>
-        <w:rPr>
-          <w:bCs/>
-          <w:b/>
-        </w:rPr>
-        <w:t xml:space="preserve">Lung fibroblast fluxes in 21% and 0.5% oxygen.</w:t>
-      </w:r>
-    </w:p>
-    <w:p>
-      <w:pPr>
-        <w:pStyle w:val="BodyText"/>
-      </w:pPr>
-      <w:r>
-        <w:t xml:space="preserve">Table S2:</w:t>
-      </w:r>
-      <w:r>
-        <w:t xml:space="preserve"> </w:t>
-      </w:r>
-      <w:r>
-        <w:rPr>
-          <w:bCs/>
-          <w:b/>
-        </w:rPr>
-        <w:t xml:space="preserve">Lung fibroblast fluxes following DMSO and BAY treatment.</w:t>
-      </w:r>
-    </w:p>
-    <w:p>
-      <w:pPr>
-        <w:pStyle w:val="BodyText"/>
-      </w:pPr>
-      <w:r>
-        <w:t xml:space="preserve">Table S3:</w:t>
-      </w:r>
-      <w:r>
-        <w:t xml:space="preserve"> </w:t>
-      </w:r>
-      <w:r>
-        <w:rPr>
-          <w:bCs/>
-          <w:b/>
-        </w:rPr>
-        <w:t xml:space="preserve">PASMC fluxes in 21% and 0.5% oxygen.</w:t>
-      </w:r>
-    </w:p>
-    <w:p>
-      <w:pPr>
-        <w:pStyle w:val="BodyText"/>
-      </w:pPr>
-      <w:r>
-        <w:t xml:space="preserve">Figure S1:</w:t>
-      </w:r>
-      <w:r>
-        <w:t xml:space="preserve"> </w:t>
-      </w:r>
-      <w:r>
-        <w:rPr>
-          <w:bCs/>
-          <w:b/>
-        </w:rPr>
-        <w:t xml:space="preserve">Supporting data for extracellular flux calculations.</w:t>
-      </w:r>
-    </w:p>
-    <w:p>
-      <w:pPr>
-        <w:pStyle w:val="BodyText"/>
-      </w:pPr>
-      <w:r>
-        <w:t xml:space="preserve">Figure S2:</w:t>
-      </w:r>
-      <w:r>
-        <w:t xml:space="preserve"> </w:t>
-      </w:r>
-      <w:r>
-        <w:rPr>
-          <w:bCs/>
-          <w:b/>
-        </w:rPr>
-        <w:t xml:space="preserve">Extracellular flux measurements in 0.2% oxygen.</w:t>
-      </w:r>
-    </w:p>
-    <w:p>
-      <w:pPr>
-        <w:pStyle w:val="BodyText"/>
-      </w:pPr>
-      <w:r>
-        <w:t xml:space="preserve">Figure S3:</w:t>
-      </w:r>
-      <w:r>
-        <w:t xml:space="preserve"> </w:t>
-      </w:r>
-      <w:r>
-        <w:rPr>
-          <w:bCs/>
-          <w:b/>
-        </w:rPr>
-        <w:t xml:space="preserve">Extracellular flux measurements in pulmonary artery smooth muscle cells in 0.5% oxygen.</w:t>
-      </w:r>
-    </w:p>
-    <w:p>
-      <w:pPr>
-        <w:pStyle w:val="BodyText"/>
-      </w:pPr>
-      <w:r>
-        <w:t xml:space="preserve">Figure S4:</w:t>
-      </w:r>
-      <w:r>
-        <w:t xml:space="preserve"> </w:t>
-      </w:r>
-      <w:r>
-        <w:rPr>
-          <w:bCs/>
-          <w:b/>
-        </w:rPr>
-        <w:t xml:space="preserve">Mass isotopomer distributions after 72 h of labeling in lung fibroblasts.</w:t>
-      </w:r>
-    </w:p>
-    <w:p>
-      <w:pPr>
-        <w:pStyle w:val="BodyText"/>
-      </w:pPr>
-      <w:r>
-        <w:t xml:space="preserve">Figure S5:</w:t>
-      </w:r>
-      <w:r>
-        <w:t xml:space="preserve"> </w:t>
-      </w:r>
-      <w:r>
-        <w:rPr>
-          <w:bCs/>
-          <w:b/>
-        </w:rPr>
-        <w:t xml:space="preserve">Mass isotopomer distributions after 72 h of labeling in pulmonary artery smooth muscle cells.</w:t>
-      </w:r>
-    </w:p>
-    <w:p>
-      <w:pPr>
-        <w:pStyle w:val="BodyText"/>
-      </w:pPr>
-      <w:r>
-        <w:t xml:space="preserve">Figure S6:</w:t>
-      </w:r>
-      <w:r>
-        <w:t xml:space="preserve"> </w:t>
-      </w:r>
-      <w:r>
-        <w:rPr>
-          <w:bCs/>
-          <w:b/>
-        </w:rPr>
-        <w:t xml:space="preserve">Isotopically non-stationary metabolic flux analysis.</w:t>
-      </w:r>
-    </w:p>
-    <w:p>
-      <w:r>
-        <w:br w:type="page"/>
-      </w:r>
-    </w:p>
-    <w:bookmarkEnd w:id="77"/>
-    <w:bookmarkStart w:id="135" w:name="references"/>
-    <w:p>
-      <w:pPr>
-        <w:pStyle w:val="Heading1"/>
-      </w:pPr>
-      <w:r>
         <w:t xml:space="preserve">References</w:t>
       </w:r>
     </w:p>
-    <w:bookmarkStart w:id="134" w:name="refs"/>
-    <w:bookmarkStart w:id="78" w:name="ref-RN60"/>
+    <w:bookmarkStart w:id="141" w:name="refs"/>
+    <w:bookmarkStart w:id="76" w:name="ref-RN60"/>
     <w:p>
       <w:pPr>
         <w:pStyle w:val="Bibliography"/>
@@ -9848,8 +10011,8 @@
         <w:t xml:space="preserve">, 324–337.</w:t>
       </w:r>
     </w:p>
-    <w:bookmarkEnd w:id="78"/>
-    <w:bookmarkStart w:id="79" w:name="ref-RN3117"/>
+    <w:bookmarkEnd w:id="76"/>
+    <w:bookmarkStart w:id="77" w:name="ref-RN3117"/>
     <w:p>
       <w:pPr>
         <w:pStyle w:val="Bibliography"/>
@@ -9871,8 +10034,8 @@
         <w:t xml:space="preserve">, 1222–1226.</w:t>
       </w:r>
     </w:p>
-    <w:bookmarkEnd w:id="79"/>
-    <w:bookmarkStart w:id="80" w:name="ref-RN3077"/>
+    <w:bookmarkEnd w:id="77"/>
+    <w:bookmarkStart w:id="78" w:name="ref-RN3077"/>
     <w:p>
       <w:pPr>
         <w:pStyle w:val="Bibliography"/>
@@ -9894,8 +10057,8 @@
         <w:t xml:space="preserve">, 72.</w:t>
       </w:r>
     </w:p>
-    <w:bookmarkEnd w:id="80"/>
-    <w:bookmarkStart w:id="81" w:name="ref-RN2618"/>
+    <w:bookmarkEnd w:id="78"/>
+    <w:bookmarkStart w:id="79" w:name="ref-RN2618"/>
     <w:p>
       <w:pPr>
         <w:pStyle w:val="Bibliography"/>
@@ -9917,8 +10080,8 @@
         <w:t xml:space="preserve">, 409–427.</w:t>
       </w:r>
     </w:p>
-    <w:bookmarkEnd w:id="81"/>
-    <w:bookmarkStart w:id="82" w:name="ref-RN295"/>
+    <w:bookmarkEnd w:id="79"/>
+    <w:bookmarkStart w:id="80" w:name="ref-RN295"/>
     <w:p>
       <w:pPr>
         <w:pStyle w:val="Bibliography"/>
@@ -9940,8 +10103,8 @@
         <w:t xml:space="preserve">, 11715–11720.</w:t>
       </w:r>
     </w:p>
-    <w:bookmarkEnd w:id="82"/>
-    <w:bookmarkStart w:id="83" w:name="ref-RN366"/>
+    <w:bookmarkEnd w:id="80"/>
+    <w:bookmarkStart w:id="81" w:name="ref-RN366"/>
     <w:p>
       <w:pPr>
         <w:pStyle w:val="Bibliography"/>
@@ -9963,8 +10126,8 @@
         <w:t xml:space="preserve">, 20135–20147.</w:t>
       </w:r>
     </w:p>
-    <w:bookmarkEnd w:id="83"/>
-    <w:bookmarkStart w:id="84" w:name="ref-RN3094"/>
+    <w:bookmarkEnd w:id="81"/>
+    <w:bookmarkStart w:id="82" w:name="ref-RN3094"/>
     <w:p>
       <w:pPr>
         <w:pStyle w:val="Bibliography"/>
@@ -9986,14 +10149,14 @@
         <w:t xml:space="preserve">, 4281–4290.</w:t>
       </w:r>
     </w:p>
-    <w:bookmarkEnd w:id="84"/>
-    <w:bookmarkStart w:id="85" w:name="ref-RN2600"/>
+    <w:bookmarkEnd w:id="82"/>
+    <w:bookmarkStart w:id="83" w:name="ref-RN528"/>
     <w:p>
       <w:pPr>
         <w:pStyle w:val="Bibliography"/>
       </w:pPr>
       <w:r>
-        <w:t xml:space="preserve">Faubert, B., Boily, G., Izreig, S., Griss, T., Samborska, B., Dong, Z., Dupuy, F., Chambers, C., Fuerth, B.J., Viollet, B., et al. (2013). AMPK is a negative regulator of the warburg effect and suppresses tumor growth in vivo. Cell Metab</w:t>
+        <w:t xml:space="preserve">Fan, J., Kamphorst, J.J., Mathew, R., Chung, M.K., White, E., Shlomi, T., and Rabinowitz, J.D. (2013). Glutamine-driven oxidative phosphorylation is a major ATP source in transformed mammalian cells in both normoxia and hypoxia. Mol Syst Biol</w:t>
       </w:r>
       <w:r>
         <w:t xml:space="preserve"> </w:t>
@@ -10003,20 +10166,20 @@
           <w:iCs/>
           <w:i/>
         </w:rPr>
-        <w:t xml:space="preserve">17</w:t>
-      </w:r>
-      <w:r>
-        <w:t xml:space="preserve">, 113–124.</w:t>
-      </w:r>
-    </w:p>
-    <w:bookmarkEnd w:id="85"/>
-    <w:bookmarkStart w:id="86" w:name="ref-RN545"/>
+        <w:t xml:space="preserve">9</w:t>
+      </w:r>
+      <w:r>
+        <w:t xml:space="preserve">, 712.</w:t>
+      </w:r>
+    </w:p>
+    <w:bookmarkEnd w:id="83"/>
+    <w:bookmarkStart w:id="84" w:name="ref-RN2600"/>
     <w:p>
       <w:pPr>
         <w:pStyle w:val="Bibliography"/>
       </w:pPr>
       <w:r>
-        <w:t xml:space="preserve">Favaro, E., Bensaad, K., Chong, M.G., Tennant, D.A., Ferguson, D.J., Snell, C., Steers, G., Turley, H., Li, J.L., Gunther, U.L., et al. (2012). Glucose utilization via glycogen phosphorylase sustains proliferation and prevents premature senescence in cancer cells. Cell Metab</w:t>
+        <w:t xml:space="preserve">Faubert, B., Boily, G., Izreig, S., Griss, T., Samborska, B., Dong, Z., Dupuy, F., Chambers, C., Fuerth, B.J., Viollet, B., et al. (2013). AMPK is a negative regulator of the warburg effect and suppresses tumor growth in vivo. Cell Metab</w:t>
       </w:r>
       <w:r>
         <w:t xml:space="preserve"> </w:t>
@@ -10026,20 +10189,20 @@
           <w:iCs/>
           <w:i/>
         </w:rPr>
-        <w:t xml:space="preserve">16</w:t>
-      </w:r>
-      <w:r>
-        <w:t xml:space="preserve">, 751–764.</w:t>
-      </w:r>
-    </w:p>
-    <w:bookmarkEnd w:id="86"/>
-    <w:bookmarkStart w:id="87" w:name="ref-RN557"/>
+        <w:t xml:space="preserve">17</w:t>
+      </w:r>
+      <w:r>
+        <w:t xml:space="preserve">, 113–124.</w:t>
+      </w:r>
+    </w:p>
+    <w:bookmarkEnd w:id="84"/>
+    <w:bookmarkStart w:id="85" w:name="ref-RN545"/>
     <w:p>
       <w:pPr>
         <w:pStyle w:val="Bibliography"/>
       </w:pPr>
       <w:r>
-        <w:t xml:space="preserve">Fernandez, C.A., Des Rosiers, C., Previs, S.F., David, F., and Brunengraber, H. (1996). Correction of 13C mass isotopomer distributions for natural stable isotope abundance. J Mass Spectrom</w:t>
+        <w:t xml:space="preserve">Favaro, E., Bensaad, K., Chong, M.G., Tennant, D.A., Ferguson, D.J., Snell, C., Steers, G., Turley, H., Li, J.L., Gunther, U.L., et al. (2012). Glucose utilization via glycogen phosphorylase sustains proliferation and prevents premature senescence in cancer cells. Cell Metab</w:t>
       </w:r>
       <w:r>
         <w:t xml:space="preserve"> </w:t>
@@ -10049,10 +10212,56 @@
           <w:iCs/>
           <w:i/>
         </w:rPr>
+        <w:t xml:space="preserve">16</w:t>
+      </w:r>
+      <w:r>
+        <w:t xml:space="preserve">, 751–764.</w:t>
+      </w:r>
+    </w:p>
+    <w:bookmarkEnd w:id="85"/>
+    <w:bookmarkStart w:id="86" w:name="ref-RN557"/>
+    <w:p>
+      <w:pPr>
+        <w:pStyle w:val="Bibliography"/>
+      </w:pPr>
+      <w:r>
+        <w:t xml:space="preserve">Fernandez, C.A., Des Rosiers, C., Previs, S.F., David, F., and Brunengraber, H. (1996). Correction of 13C mass isotopomer distributions for natural stable isotope abundance. J Mass Spectrom</w:t>
+      </w:r>
+      <w:r>
+        <w:t xml:space="preserve"> </w:t>
+      </w:r>
+      <w:r>
+        <w:rPr>
+          <w:iCs/>
+          <w:i/>
+        </w:rPr>
         <w:t xml:space="preserve">31</w:t>
       </w:r>
       <w:r>
         <w:t xml:space="preserve">, 255–262.</w:t>
+      </w:r>
+    </w:p>
+    <w:bookmarkEnd w:id="86"/>
+    <w:bookmarkStart w:id="87" w:name="ref-RN1259"/>
+    <w:p>
+      <w:pPr>
+        <w:pStyle w:val="Bibliography"/>
+      </w:pPr>
+      <w:r>
+        <w:t xml:space="preserve">Fessel, J.P., Hamid, R., Wittmann, B.M., Robinson, L.J., Blackwell, T., Tada, Y., Tanabe, N., Tatsumi, K., Hemnes, A.R., and West, J.D. (2012). Metabolomic analysis of bone morphogenetic protein receptor type 2 mutations in human pulmonary endothelium reveals widespread metabolic reprogramming. Pulm Circ</w:t>
+      </w:r>
+      <w:r>
+        <w:t xml:space="preserve"> </w:t>
+      </w:r>
+      <w:r>
+        <w:rPr>
+          <w:iCs/>
+          <w:i/>
+        </w:rPr>
+        <w:t xml:space="preserve">2</w:t>
+      </w:r>
+      <w:r>
+        <w:t xml:space="preserve">, 201–213.</w:t>
       </w:r>
     </w:p>
     <w:bookmarkEnd w:id="87"/>
@@ -10125,13 +10334,13 @@
       </w:r>
     </w:p>
     <w:bookmarkEnd w:id="90"/>
-    <w:bookmarkStart w:id="91" w:name="ref-RN2619"/>
+    <w:bookmarkStart w:id="91" w:name="ref-RN3152"/>
     <w:p>
       <w:pPr>
         <w:pStyle w:val="Bibliography"/>
       </w:pPr>
       <w:r>
-        <w:t xml:space="preserve">Garofalo, O., Cox, D.W., and Bachelard, H.S. (1988). Brain levels of NADH and NAD+ under hypoxic and hypoglycaemic conditions in vitro. J Neurochem</w:t>
+        <w:t xml:space="preserve">Gardner, L.B., Li, Q., Park, M.S., Flanagan, W.M., Semenza, G.L., and Dang, C.V. (2001). Hypoxia inhibits G1/s transition through regulation of p27 expression. J Biol Chem</w:t>
       </w:r>
       <w:r>
         <w:t xml:space="preserve"> </w:t>
@@ -10141,20 +10350,20 @@
           <w:iCs/>
           <w:i/>
         </w:rPr>
-        <w:t xml:space="preserve">51</w:t>
-      </w:r>
-      <w:r>
-        <w:t xml:space="preserve">, 172–176.</w:t>
+        <w:t xml:space="preserve">276</w:t>
+      </w:r>
+      <w:r>
+        <w:t xml:space="preserve">, 7919–7926.</w:t>
       </w:r>
     </w:p>
     <w:bookmarkEnd w:id="91"/>
-    <w:bookmarkStart w:id="92" w:name="ref-RN713"/>
+    <w:bookmarkStart w:id="92" w:name="ref-RN2619"/>
     <w:p>
       <w:pPr>
         <w:pStyle w:val="Bibliography"/>
       </w:pPr>
       <w:r>
-        <w:t xml:space="preserve">Grassian, A.R., Parker, S.J., Davidson, S.M., Divakaruni, A.S., Green, C.R., Zhang, X., Slocum, K.L., Pu, M., Lin, F., Vickers, C., et al. (2014). IDH1 mutations alter citric acid cycle metabolism and increase dependence on oxidative mitochondrial metabolism. Cancer Res</w:t>
+        <w:t xml:space="preserve">Garofalo, O., Cox, D.W., and Bachelard, H.S. (1988). Brain levels of NADH and NAD+ under hypoxic and hypoglycaemic conditions in vitro. J Neurochem</w:t>
       </w:r>
       <w:r>
         <w:t xml:space="preserve"> </w:t>
@@ -10164,20 +10373,20 @@
           <w:iCs/>
           <w:i/>
         </w:rPr>
-        <w:t xml:space="preserve">74</w:t>
-      </w:r>
-      <w:r>
-        <w:t xml:space="preserve">, 3317–3331.</w:t>
+        <w:t xml:space="preserve">51</w:t>
+      </w:r>
+      <w:r>
+        <w:t xml:space="preserve">, 172–176.</w:t>
       </w:r>
     </w:p>
     <w:bookmarkEnd w:id="92"/>
-    <w:bookmarkStart w:id="93" w:name="ref-RN730"/>
+    <w:bookmarkStart w:id="93" w:name="ref-RN713"/>
     <w:p>
       <w:pPr>
         <w:pStyle w:val="Bibliography"/>
       </w:pPr>
       <w:r>
-        <w:t xml:space="preserve">Guarino, V.A., Oldham, W.M., Loscalzo, J., and Zhang, Y.Y. (2019). Reaction rate of pyruvate and hydrogen peroxide: Assessing antioxidant capacity of pyruvate under biological conditions. Sci Rep</w:t>
+        <w:t xml:space="preserve">Grassian, A.R., Parker, S.J., Davidson, S.M., Divakaruni, A.S., Green, C.R., Zhang, X., Slocum, K.L., Pu, M., Lin, F., Vickers, C., et al. (2014). IDH1 mutations alter citric acid cycle metabolism and increase dependence on oxidative mitochondrial metabolism. Cancer Res</w:t>
       </w:r>
       <w:r>
         <w:t xml:space="preserve"> </w:t>
@@ -10187,20 +10396,20 @@
           <w:iCs/>
           <w:i/>
         </w:rPr>
-        <w:t xml:space="preserve">9</w:t>
-      </w:r>
-      <w:r>
-        <w:t xml:space="preserve">, 19568.</w:t>
+        <w:t xml:space="preserve">74</w:t>
+      </w:r>
+      <w:r>
+        <w:t xml:space="preserve">, 3317–3331.</w:t>
       </w:r>
     </w:p>
     <w:bookmarkEnd w:id="93"/>
-    <w:bookmarkStart w:id="94" w:name="ref-RN742"/>
+    <w:bookmarkStart w:id="94" w:name="ref-RN730"/>
     <w:p>
       <w:pPr>
         <w:pStyle w:val="Bibliography"/>
       </w:pPr>
       <w:r>
-        <w:t xml:space="preserve">Guzy, R.D., Hoyos, B., Robin, E., Chen, H., Liu, L., Mansfield, K.D., Simon, M.C., Hammerling, U., and Schumacker, P.T. (2005). Mitochondrial complex III is required for hypoxia-induced ROS production and cellular oxygen sensing. Cell Metab</w:t>
+        <w:t xml:space="preserve">Guarino, V.A., Oldham, W.M., Loscalzo, J., and Zhang, Y.Y. (2019). Reaction rate of pyruvate and hydrogen peroxide: Assessing antioxidant capacity of pyruvate under biological conditions. Sci Rep</w:t>
       </w:r>
       <w:r>
         <w:t xml:space="preserve"> </w:t>
@@ -10210,20 +10419,20 @@
           <w:iCs/>
           <w:i/>
         </w:rPr>
-        <w:t xml:space="preserve">1</w:t>
-      </w:r>
-      <w:r>
-        <w:t xml:space="preserve">, 401–408.</w:t>
+        <w:t xml:space="preserve">9</w:t>
+      </w:r>
+      <w:r>
+        <w:t xml:space="preserve">, 19568.</w:t>
       </w:r>
     </w:p>
     <w:bookmarkEnd w:id="94"/>
-    <w:bookmarkStart w:id="95" w:name="ref-RN2756"/>
+    <w:bookmarkStart w:id="95" w:name="ref-RN742"/>
     <w:p>
       <w:pPr>
         <w:pStyle w:val="Bibliography"/>
       </w:pPr>
       <w:r>
-        <w:t xml:space="preserve">Hui, S., Ghergurovich, J.M., Morscher, R.J., Jang, C., Teng, X., Lu, W., Esparza, L.A., Reya, T., Le, Z., Yanxiang Guo, J., et al. (2017). Glucose feeds the TCA cycle via circulating lactate. Nature</w:t>
+        <w:t xml:space="preserve">Guzy, R.D., Hoyos, B., Robin, E., Chen, H., Liu, L., Mansfield, K.D., Simon, M.C., Hammerling, U., and Schumacker, P.T. (2005). Mitochondrial complex III is required for hypoxia-induced ROS production and cellular oxygen sensing. Cell Metab</w:t>
       </w:r>
       <w:r>
         <w:t xml:space="preserve"> </w:t>
@@ -10233,30 +10442,20 @@
           <w:iCs/>
           <w:i/>
         </w:rPr>
-        <w:t xml:space="preserve">551</w:t>
-      </w:r>
-      <w:r>
-        <w:t xml:space="preserve">, 115–118.</w:t>
+        <w:t xml:space="preserve">1</w:t>
+      </w:r>
+      <w:r>
+        <w:t xml:space="preserve">, 401–408.</w:t>
       </w:r>
     </w:p>
     <w:bookmarkEnd w:id="95"/>
-    <w:bookmarkStart w:id="96" w:name="ref-RN2718"/>
+    <w:bookmarkStart w:id="96" w:name="ref-RN615"/>
     <w:p>
       <w:pPr>
         <w:pStyle w:val="Bibliography"/>
       </w:pPr>
       <w:r>
-        <w:t xml:space="preserve">Hui, S., Cowan, A.J., Zeng, X., Yang, L., TeSlaa, T., Li, X., Bartman, C., Zhang, Z., Jang, C., Wang, L., et al. (2020). Quantitative fluxomics of circulating metabolites. Cell Metab.</w:t>
-      </w:r>
-    </w:p>
-    <w:bookmarkEnd w:id="96"/>
-    <w:bookmarkStart w:id="97" w:name="ref-RN2611"/>
-    <w:p>
-      <w:pPr>
-        <w:pStyle w:val="Bibliography"/>
-      </w:pPr>
-      <w:r>
-        <w:t xml:space="preserve">Islam, M.S., Leissing, T.M., Chowdhury, R., Hopkinson, R.J., and Schofield, C.J. (2018). 2-oxoglutarate-dependent oxygenases. Annu Rev Biochem</w:t>
+        <w:t xml:space="preserve">Hubbi, M.E., and Semenza, G.L. (2015). Regulation of cell proliferation by hypoxia-inducible factors. Am J Physiol Cell Physiol</w:t>
       </w:r>
       <w:r>
         <w:t xml:space="preserve"> </w:t>
@@ -10266,20 +10465,20 @@
           <w:iCs/>
           <w:i/>
         </w:rPr>
-        <w:t xml:space="preserve">87</w:t>
-      </w:r>
-      <w:r>
-        <w:t xml:space="preserve">, 585–620.</w:t>
-      </w:r>
-    </w:p>
-    <w:bookmarkEnd w:id="97"/>
-    <w:bookmarkStart w:id="98" w:name="ref-RN953"/>
+        <w:t xml:space="preserve">309</w:t>
+      </w:r>
+      <w:r>
+        <w:t xml:space="preserve">, C775–82.</w:t>
+      </w:r>
+    </w:p>
+    <w:bookmarkEnd w:id="96"/>
+    <w:bookmarkStart w:id="97" w:name="ref-RN1157"/>
     <w:p>
       <w:pPr>
         <w:pStyle w:val="Bibliography"/>
       </w:pPr>
       <w:r>
-        <w:t xml:space="preserve">Jain, I.H., Calvo, S.E., Markhard, A.L., Skinner, O.S., To, T.L., Ast, T., and Mootha, V.K. (2020). Genetic screen for cell fitness in high or low oxygen highlights mitochondrial and lipid metabolism. Cell</w:t>
+        <w:t xml:space="preserve">Hui, S., Ghergurovich, J.M., Morscher, R.J., Jang, C., Teng, X., Lu, W., Esparza, L.A., Reya, T., Le, Z., Yanxiang Guo, J., et al. (2017b). Glucose feeds the TCA cycle via circulating lactate. Nature</w:t>
       </w:r>
       <w:r>
         <w:t xml:space="preserve"> </w:t>
@@ -10289,20 +10488,20 @@
           <w:iCs/>
           <w:i/>
         </w:rPr>
-        <w:t xml:space="preserve">181</w:t>
-      </w:r>
-      <w:r>
-        <w:t xml:space="preserve">, 716–727 e11.</w:t>
-      </w:r>
-    </w:p>
-    <w:bookmarkEnd w:id="98"/>
-    <w:bookmarkStart w:id="99" w:name="ref-RN964"/>
+        <w:t xml:space="preserve">551</w:t>
+      </w:r>
+      <w:r>
+        <w:t xml:space="preserve">, 115–118.</w:t>
+      </w:r>
+    </w:p>
+    <w:bookmarkEnd w:id="97"/>
+    <w:bookmarkStart w:id="98" w:name="ref-RN2756"/>
     <w:p>
       <w:pPr>
         <w:pStyle w:val="Bibliography"/>
       </w:pPr>
       <w:r>
-        <w:t xml:space="preserve">Jazmin, L.J., and Young, J.D. (2013). Isotopically nonstationary 13C metabolic flux analysis. Methods Mol Biol</w:t>
+        <w:t xml:space="preserve">Hui, S., Ghergurovich, J.M., Morscher, R.J., Jang, C., Teng, X., Lu, W., Esparza, L.A., Reya, T., Le, Z., Yanxiang Guo, J., et al. (2017a). Glucose feeds the TCA cycle via circulating lactate. Nature</w:t>
       </w:r>
       <w:r>
         <w:t xml:space="preserve"> </w:t>
@@ -10312,20 +10511,30 @@
           <w:iCs/>
           <w:i/>
         </w:rPr>
-        <w:t xml:space="preserve">985</w:t>
-      </w:r>
-      <w:r>
-        <w:t xml:space="preserve">, 367–390.</w:t>
+        <w:t xml:space="preserve">551</w:t>
+      </w:r>
+      <w:r>
+        <w:t xml:space="preserve">, 115–118.</w:t>
+      </w:r>
+    </w:p>
+    <w:bookmarkEnd w:id="98"/>
+    <w:bookmarkStart w:id="99" w:name="ref-RN2718"/>
+    <w:p>
+      <w:pPr>
+        <w:pStyle w:val="Bibliography"/>
+      </w:pPr>
+      <w:r>
+        <w:t xml:space="preserve">Hui, S., Cowan, A.J., Zeng, X., Yang, L., TeSlaa, T., Li, X., Bartman, C., Zhang, Z., Jang, C., Wang, L., et al. (2020). Quantitative fluxomics of circulating metabolites. Cell Metab.</w:t>
       </w:r>
     </w:p>
     <w:bookmarkEnd w:id="99"/>
-    <w:bookmarkStart w:id="100" w:name="ref-RN975"/>
+    <w:bookmarkStart w:id="100" w:name="ref-RN3154"/>
     <w:p>
       <w:pPr>
         <w:pStyle w:val="Bibliography"/>
       </w:pPr>
       <w:r>
-        <w:t xml:space="preserve">Jiang, L., Shestov, A.A., Swain, P., Yang, C., Parker, S.J., Wang, Q.A., Terada, L.S., Adams, N.D., McCabe, M.T., Pietrak, B., et al. (2016). Reductive carboxylation supports redox homeostasis during anchorage-independent growth. Nature</w:t>
+        <w:t xml:space="preserve">Hydbring, P., Castell, A., and Larsson, L.G. (2017). MYC modulation around the CDK2/p27/SKP2 axis. Genes (Basel)</w:t>
       </w:r>
       <w:r>
         <w:t xml:space="preserve"> </w:t>
@@ -10335,20 +10544,20 @@
           <w:iCs/>
           <w:i/>
         </w:rPr>
-        <w:t xml:space="preserve">532</w:t>
-      </w:r>
-      <w:r>
-        <w:t xml:space="preserve">, 255–258.</w:t>
+        <w:t xml:space="preserve">8</w:t>
+      </w:r>
+      <w:r>
+        <w:t xml:space="preserve">.</w:t>
       </w:r>
     </w:p>
     <w:bookmarkEnd w:id="100"/>
-    <w:bookmarkStart w:id="101" w:name="ref-RN999"/>
+    <w:bookmarkStart w:id="101" w:name="ref-RN2611"/>
     <w:p>
       <w:pPr>
         <w:pStyle w:val="Bibliography"/>
       </w:pPr>
       <w:r>
-        <w:t xml:space="preserve">Kaelin, Jr., W. G., and Ratcliffe, P.J. (2008). Oxygen sensing by metazoans: The central role of the HIF hydroxylase pathway. Mol Cell</w:t>
+        <w:t xml:space="preserve">Islam, M.S., Leissing, T.M., Chowdhury, R., Hopkinson, R.J., and Schofield, C.J. (2018). 2-oxoglutarate-dependent oxygenases. Annu Rev Biochem</w:t>
       </w:r>
       <w:r>
         <w:t xml:space="preserve"> </w:t>
@@ -10358,20 +10567,20 @@
           <w:iCs/>
           <w:i/>
         </w:rPr>
-        <w:t xml:space="preserve">30</w:t>
-      </w:r>
-      <w:r>
-        <w:t xml:space="preserve">, 393–402.</w:t>
+        <w:t xml:space="preserve">87</w:t>
+      </w:r>
+      <w:r>
+        <w:t xml:space="preserve">, 585–620.</w:t>
       </w:r>
     </w:p>
     <w:bookmarkEnd w:id="101"/>
-    <w:bookmarkStart w:id="102" w:name="ref-RN1063"/>
+    <w:bookmarkStart w:id="102" w:name="ref-RN953"/>
     <w:p>
       <w:pPr>
         <w:pStyle w:val="Bibliography"/>
       </w:pPr>
       <w:r>
-        <w:t xml:space="preserve">Kim, D., Fiske, B.P., Birsoy, K., Freinkman, E., Kami, K., Possemato, R.L., Chudnovsky, Y., Pacold, M.E., Chen, W.W., Cantor, J.R., et al. (2015). SHMT2 drives glioma cell survival in ischaemia but imposes a dependence on glycine clearance. Nature</w:t>
+        <w:t xml:space="preserve">Jain, I.H., Calvo, S.E., Markhard, A.L., Skinner, O.S., To, T.L., Ast, T., and Mootha, V.K. (2020). Genetic screen for cell fitness in high or low oxygen highlights mitochondrial and lipid metabolism. Cell</w:t>
       </w:r>
       <w:r>
         <w:t xml:space="preserve"> </w:t>
@@ -10381,30 +10590,20 @@
           <w:iCs/>
           <w:i/>
         </w:rPr>
-        <w:t xml:space="preserve">520</w:t>
-      </w:r>
-      <w:r>
-        <w:t xml:space="preserve">, 363–367.</w:t>
+        <w:t xml:space="preserve">181</w:t>
+      </w:r>
+      <w:r>
+        <w:t xml:space="preserve">, 716–727 e11.</w:t>
       </w:r>
     </w:p>
     <w:bookmarkEnd w:id="102"/>
-    <w:bookmarkStart w:id="103" w:name="ref-fgsea"/>
+    <w:bookmarkStart w:id="103" w:name="ref-RN964"/>
     <w:p>
       <w:pPr>
         <w:pStyle w:val="Bibliography"/>
       </w:pPr>
       <w:r>
-        <w:t xml:space="preserve">Korotkevich, G., Sukhov, V., and Sergushichev, A. (2019). Fast gene set enrichment analysis. bioRxiv.</w:t>
-      </w:r>
-    </w:p>
-    <w:bookmarkEnd w:id="103"/>
-    <w:bookmarkStart w:id="104" w:name="ref-RN1198"/>
-    <w:p>
-      <w:pPr>
-        <w:pStyle w:val="Bibliography"/>
-      </w:pPr>
-      <w:r>
-        <w:t xml:space="preserve">Lee, P., Chandel, N.S., and Simon, M.C. (2020). Cellular adaptation to hypoxia through hypoxia inducible factors and beyond. Nat Rev Mol Cell Biol</w:t>
+        <w:t xml:space="preserve">Jazmin, L.J., and Young, J.D. (2013). Isotopically nonstationary 13C metabolic flux analysis. Methods Mol Biol</w:t>
       </w:r>
       <w:r>
         <w:t xml:space="preserve"> </w:t>
@@ -10414,20 +10613,20 @@
           <w:iCs/>
           <w:i/>
         </w:rPr>
-        <w:t xml:space="preserve">21</w:t>
-      </w:r>
-      <w:r>
-        <w:t xml:space="preserve">, 268–283.</w:t>
-      </w:r>
-    </w:p>
-    <w:bookmarkEnd w:id="104"/>
-    <w:bookmarkStart w:id="105" w:name="ref-RN1200"/>
+        <w:t xml:space="preserve">985</w:t>
+      </w:r>
+      <w:r>
+        <w:t xml:space="preserve">, 367–390.</w:t>
+      </w:r>
+    </w:p>
+    <w:bookmarkEnd w:id="103"/>
+    <w:bookmarkStart w:id="104" w:name="ref-RN975"/>
     <w:p>
       <w:pPr>
         <w:pStyle w:val="Bibliography"/>
       </w:pPr>
       <w:r>
-        <w:t xml:space="preserve">Lee, W.D., Mukha, D., Aizenshtein, E., and Shlomi, T. (2019). Spatial-fluxomics provides a subcellular-compartmentalized view of reductive glutamine metabolism in cancer cells. Nat Commun</w:t>
+        <w:t xml:space="preserve">Jiang, L., Shestov, A.A., Swain, P., Yang, C., Parker, S.J., Wang, Q.A., Terada, L.S., Adams, N.D., McCabe, M.T., Pietrak, B., et al. (2016). Reductive carboxylation supports redox homeostasis during anchorage-independent growth. Nature</w:t>
       </w:r>
       <w:r>
         <w:t xml:space="preserve"> </w:t>
@@ -10437,56 +10636,20 @@
           <w:iCs/>
           <w:i/>
         </w:rPr>
-        <w:t xml:space="preserve">10</w:t>
-      </w:r>
-      <w:r>
-        <w:t xml:space="preserve">, 1351.</w:t>
-      </w:r>
-    </w:p>
-    <w:bookmarkEnd w:id="105"/>
-    <w:bookmarkStart w:id="106" w:name="ref-Rsubread"/>
+        <w:t xml:space="preserve">532</w:t>
+      </w:r>
+      <w:r>
+        <w:t xml:space="preserve">, 255–258.</w:t>
+      </w:r>
+    </w:p>
+    <w:bookmarkEnd w:id="104"/>
+    <w:bookmarkStart w:id="105" w:name="ref-RN999"/>
     <w:p>
       <w:pPr>
         <w:pStyle w:val="Bibliography"/>
       </w:pPr>
       <w:r>
-        <w:t xml:space="preserve">Liao, Y., Smyth, G.K., and Shi, W. (2019). The</w:t>
-      </w:r>
-      <w:r>
-        <w:t xml:space="preserve"> </w:t>
-      </w:r>
-      <w:r>
-        <w:t xml:space="preserve">R</w:t>
-      </w:r>
-      <w:r>
-        <w:t xml:space="preserve"> </w:t>
-      </w:r>
-      <w:r>
-        <w:t xml:space="preserve">package</w:t>
-      </w:r>
-      <w:r>
-        <w:t xml:space="preserve"> </w:t>
-      </w:r>
-      <w:r>
-        <w:t xml:space="preserve">Rsubread</w:t>
-      </w:r>
-      <w:r>
-        <w:t xml:space="preserve"> </w:t>
-      </w:r>
-      <w:r>
-        <w:t xml:space="preserve">is easier, faster, cheaper and better for alignment and quantification of</w:t>
-      </w:r>
-      <w:r>
-        <w:t xml:space="preserve"> </w:t>
-      </w:r>
-      <w:r>
-        <w:t xml:space="preserve">RNA</w:t>
-      </w:r>
-      <w:r>
-        <w:t xml:space="preserve"> </w:t>
-      </w:r>
-      <w:r>
-        <w:t xml:space="preserve">sequencing reads. Nucleic Acids Research</w:t>
+        <w:t xml:space="preserve">Kaelin, Jr., W. G., and Ratcliffe, P.J. (2008). Oxygen sensing by metazoans: The central role of the HIF hydroxylase pathway. Mol Cell</w:t>
       </w:r>
       <w:r>
         <w:t xml:space="preserve"> </w:t>
@@ -10496,20 +10659,20 @@
           <w:iCs/>
           <w:i/>
         </w:rPr>
-        <w:t xml:space="preserve">47</w:t>
-      </w:r>
-      <w:r>
-        <w:t xml:space="preserve">, e47.</w:t>
-      </w:r>
-    </w:p>
-    <w:bookmarkEnd w:id="106"/>
-    <w:bookmarkStart w:id="107" w:name="ref-RN3112"/>
+        <w:t xml:space="preserve">30</w:t>
+      </w:r>
+      <w:r>
+        <w:t xml:space="preserve">, 393–402.</w:t>
+      </w:r>
+    </w:p>
+    <w:bookmarkEnd w:id="105"/>
+    <w:bookmarkStart w:id="106" w:name="ref-RN1063"/>
     <w:p>
       <w:pPr>
         <w:pStyle w:val="Bibliography"/>
       </w:pPr>
       <w:r>
-        <w:t xml:space="preserve">Liberzon, A., Birger, C., Thorvaldsdottir, H., Ghandi, M., Mesirov, J.P., and Tamayo, P. (2015). The molecular signatures database (MSigDB) hallmark gene set collection. Cell Syst</w:t>
+        <w:t xml:space="preserve">Kim, D., Fiske, B.P., Birsoy, K., Freinkman, E., Kami, K., Possemato, R.L., Chudnovsky, Y., Pacold, M.E., Chen, W.W., Cantor, J.R., et al. (2015). SHMT2 drives glioma cell survival in ischaemia but imposes a dependence on glycine clearance. Nature</w:t>
       </w:r>
       <w:r>
         <w:t xml:space="preserve"> </w:t>
@@ -10519,20 +10682,30 @@
           <w:iCs/>
           <w:i/>
         </w:rPr>
-        <w:t xml:space="preserve">1</w:t>
-      </w:r>
-      <w:r>
-        <w:t xml:space="preserve">, 417–425.</w:t>
+        <w:t xml:space="preserve">520</w:t>
+      </w:r>
+      <w:r>
+        <w:t xml:space="preserve">, 363–367.</w:t>
+      </w:r>
+    </w:p>
+    <w:bookmarkEnd w:id="106"/>
+    <w:bookmarkStart w:id="107" w:name="ref-fgsea"/>
+    <w:p>
+      <w:pPr>
+        <w:pStyle w:val="Bibliography"/>
+      </w:pPr>
+      <w:r>
+        <w:t xml:space="preserve">Korotkevich, G., Sukhov, V., and Sergushichev, A. (2019). Fast gene set enrichment analysis. bioRxiv.</w:t>
       </w:r>
     </w:p>
     <w:bookmarkEnd w:id="107"/>
-    <w:bookmarkStart w:id="108" w:name="ref-RN1294"/>
+    <w:bookmarkStart w:id="108" w:name="ref-RN3151"/>
     <w:p>
       <w:pPr>
         <w:pStyle w:val="Bibliography"/>
       </w:pPr>
       <w:r>
-        <w:t xml:space="preserve">Long, W. (2017). Automated amino acid analysis using an agilent poroshell HPH-C18 column. Application Note, Agilent Technologies, Inc.</w:t>
+        <w:t xml:space="preserve">Koshiji, M., Kageyama, Y., Pete, E.A., Horikawa, I., Barrett, J.C., and Huang, L.E. (2004). HIF-1alpha induces cell cycle arrest by functionally counteracting myc. EMBO J</w:t>
       </w:r>
       <w:r>
         <w:t xml:space="preserve"> </w:t>
@@ -10542,20 +10715,20 @@
           <w:iCs/>
           <w:i/>
         </w:rPr>
-        <w:t xml:space="preserve">Publication Number 5991-5571EN</w:t>
-      </w:r>
-      <w:r>
-        <w:t xml:space="preserve">, 1–10.</w:t>
+        <w:t xml:space="preserve">23</w:t>
+      </w:r>
+      <w:r>
+        <w:t xml:space="preserve">, 1949–1956.</w:t>
       </w:r>
     </w:p>
     <w:bookmarkEnd w:id="108"/>
-    <w:bookmarkStart w:id="109" w:name="ref-DESeq2"/>
+    <w:bookmarkStart w:id="109" w:name="ref-RN1198"/>
     <w:p>
       <w:pPr>
         <w:pStyle w:val="Bibliography"/>
       </w:pPr>
       <w:r>
-        <w:t xml:space="preserve">Love, M.I., Huber, W., and Anders, S. (2014). Moderated estimation of fold change and dispersion for RNA-seq data with DESeq2. Genome Biology</w:t>
+        <w:t xml:space="preserve">Lee, P., Chandel, N.S., and Simon, M.C. (2020). Cellular adaptation to hypoxia through hypoxia inducible factors and beyond. Nat Rev Mol Cell Biol</w:t>
       </w:r>
       <w:r>
         <w:t xml:space="preserve"> </w:t>
@@ -10565,20 +10738,20 @@
           <w:iCs/>
           <w:i/>
         </w:rPr>
-        <w:t xml:space="preserve">15</w:t>
-      </w:r>
-      <w:r>
-        <w:t xml:space="preserve">, 550.</w:t>
+        <w:t xml:space="preserve">21</w:t>
+      </w:r>
+      <w:r>
+        <w:t xml:space="preserve">, 268–283.</w:t>
       </w:r>
     </w:p>
     <w:bookmarkEnd w:id="109"/>
-    <w:bookmarkStart w:id="110" w:name="ref-RN1384"/>
+    <w:bookmarkStart w:id="110" w:name="ref-RN1200"/>
     <w:p>
       <w:pPr>
         <w:pStyle w:val="Bibliography"/>
       </w:pPr>
       <w:r>
-        <w:t xml:space="preserve">Masson, N., Keeley, T.P., Giuntoli, B., White, M.D., Puerta, M.L., Perata, P., Hopkinson, R.J., Flashman, E., Licausi, F., and Ratcliffe, P.J. (2019). Conserved n-terminal cysteine dioxygenases transduce responses to hypoxia in animals and plants. Science</w:t>
+        <w:t xml:space="preserve">Lee, W.D., Mukha, D., Aizenshtein, E., and Shlomi, T. (2019). Spatial-fluxomics provides a subcellular-compartmentalized view of reductive glutamine metabolism in cancer cells. Nat Commun</w:t>
       </w:r>
       <w:r>
         <w:t xml:space="preserve"> </w:t>
@@ -10588,20 +10761,56 @@
           <w:iCs/>
           <w:i/>
         </w:rPr>
-        <w:t xml:space="preserve">365</w:t>
-      </w:r>
-      <w:r>
-        <w:t xml:space="preserve">, 65–69.</w:t>
+        <w:t xml:space="preserve">10</w:t>
+      </w:r>
+      <w:r>
+        <w:t xml:space="preserve">, 1351.</w:t>
       </w:r>
     </w:p>
     <w:bookmarkEnd w:id="110"/>
-    <w:bookmarkStart w:id="111" w:name="ref-RN1438"/>
+    <w:bookmarkStart w:id="111" w:name="ref-Rsubread"/>
     <w:p>
       <w:pPr>
         <w:pStyle w:val="Bibliography"/>
       </w:pPr>
       <w:r>
-        <w:t xml:space="preserve">Melendez-Rodriguez, F., Urrutia, A.A., Lorendeau, D., Rinaldi, G., Roche, O., Bogurcu-Seidel, N., Ortega Muelas, M., Mesa-Ciller, C., Turiel, G., Bouthelier, A., et al. (2019). HIF1alpha suppresses tumor cell proliferation through inhibition of aspartate biosynthesis. Cell Rep</w:t>
+        <w:t xml:space="preserve">Liao, Y., Smyth, G.K., and Shi, W. (2019). The</w:t>
+      </w:r>
+      <w:r>
+        <w:t xml:space="preserve"> </w:t>
+      </w:r>
+      <w:r>
+        <w:t xml:space="preserve">R</w:t>
+      </w:r>
+      <w:r>
+        <w:t xml:space="preserve"> </w:t>
+      </w:r>
+      <w:r>
+        <w:t xml:space="preserve">package</w:t>
+      </w:r>
+      <w:r>
+        <w:t xml:space="preserve"> </w:t>
+      </w:r>
+      <w:r>
+        <w:t xml:space="preserve">Rsubread</w:t>
+      </w:r>
+      <w:r>
+        <w:t xml:space="preserve"> </w:t>
+      </w:r>
+      <w:r>
+        <w:t xml:space="preserve">is easier, faster, cheaper and better for alignment and quantification of</w:t>
+      </w:r>
+      <w:r>
+        <w:t xml:space="preserve"> </w:t>
+      </w:r>
+      <w:r>
+        <w:t xml:space="preserve">RNA</w:t>
+      </w:r>
+      <w:r>
+        <w:t xml:space="preserve"> </w:t>
+      </w:r>
+      <w:r>
+        <w:t xml:space="preserve">sequencing reads. Nucleic Acids Research</w:t>
       </w:r>
       <w:r>
         <w:t xml:space="preserve"> </w:t>
@@ -10611,20 +10820,20 @@
           <w:iCs/>
           <w:i/>
         </w:rPr>
-        <w:t xml:space="preserve">26</w:t>
-      </w:r>
-      <w:r>
-        <w:t xml:space="preserve">, 2257–2265 e4.</w:t>
+        <w:t xml:space="preserve">47</w:t>
+      </w:r>
+      <w:r>
+        <w:t xml:space="preserve">, e47.</w:t>
       </w:r>
     </w:p>
     <w:bookmarkEnd w:id="111"/>
-    <w:bookmarkStart w:id="112" w:name="ref-RN1447"/>
+    <w:bookmarkStart w:id="112" w:name="ref-RN3112"/>
     <w:p>
       <w:pPr>
         <w:pStyle w:val="Bibliography"/>
       </w:pPr>
       <w:r>
-        <w:t xml:space="preserve">Metallo, C.M., Gameiro, P.A., Bell, E.L., Mattaini, K.R., Yang, J., Hiller, K., Jewell, C.M., Johnson, Z.R., Irvine, D.J., Guarente, L., et al. (2011). Reductive glutamine metabolism by IDH1 mediates lipogenesis under hypoxia. Nature</w:t>
+        <w:t xml:space="preserve">Liberzon, A., Birger, C., Thorvaldsdottir, H., Ghandi, M., Mesirov, J.P., and Tamayo, P. (2015). The molecular signatures database (MSigDB) hallmark gene set collection. Cell Syst</w:t>
       </w:r>
       <w:r>
         <w:t xml:space="preserve"> </w:t>
@@ -10634,20 +10843,20 @@
           <w:iCs/>
           <w:i/>
         </w:rPr>
-        <w:t xml:space="preserve">481</w:t>
-      </w:r>
-      <w:r>
-        <w:t xml:space="preserve">, 380–384.</w:t>
+        <w:t xml:space="preserve">1</w:t>
+      </w:r>
+      <w:r>
+        <w:t xml:space="preserve">, 417–425.</w:t>
       </w:r>
     </w:p>
     <w:bookmarkEnd w:id="112"/>
-    <w:bookmarkStart w:id="113" w:name="ref-RN1523"/>
+    <w:bookmarkStart w:id="113" w:name="ref-RN1294"/>
     <w:p>
       <w:pPr>
         <w:pStyle w:val="Bibliography"/>
       </w:pPr>
       <w:r>
-        <w:t xml:space="preserve">Murphy, T.A., and Young, J.D. (2013). ETA: Robust software for determination of cell specific rates from extracellular time courses. Biotechnol Bioeng</w:t>
+        <w:t xml:space="preserve">Long, W. (2017). Automated amino acid analysis using an agilent poroshell HPH-C18 column. Application Note, Agilent Technologies, Inc.</w:t>
       </w:r>
       <w:r>
         <w:t xml:space="preserve"> </w:t>
@@ -10657,20 +10866,20 @@
           <w:iCs/>
           <w:i/>
         </w:rPr>
-        <w:t xml:space="preserve">110</w:t>
-      </w:r>
-      <w:r>
-        <w:t xml:space="preserve">, 1748–1758.</w:t>
+        <w:t xml:space="preserve">Publication Number 5991-5571EN</w:t>
+      </w:r>
+      <w:r>
+        <w:t xml:space="preserve">, 1–10.</w:t>
       </w:r>
     </w:p>
     <w:bookmarkEnd w:id="113"/>
-    <w:bookmarkStart w:id="114" w:name="ref-RN1522"/>
+    <w:bookmarkStart w:id="114" w:name="ref-DESeq2"/>
     <w:p>
       <w:pPr>
         <w:pStyle w:val="Bibliography"/>
       </w:pPr>
       <w:r>
-        <w:t xml:space="preserve">Murphy, T.A., Dang, C.V., and Young, J.D. (2013). Isotopically nonstationary 13C flux analysis of myc-induced metabolic reprogramming in b-cells. Metab Eng</w:t>
+        <w:t xml:space="preserve">Love, M.I., Huber, W., and Anders, S. (2014). Moderated estimation of fold change and dispersion for RNA-seq data with DESeq2. Genome Biology</w:t>
       </w:r>
       <w:r>
         <w:t xml:space="preserve"> </w:t>
@@ -10683,17 +10892,17 @@
         <w:t xml:space="preserve">15</w:t>
       </w:r>
       <w:r>
-        <w:t xml:space="preserve">, 206–217.</w:t>
+        <w:t xml:space="preserve">, 550.</w:t>
       </w:r>
     </w:p>
     <w:bookmarkEnd w:id="114"/>
-    <w:bookmarkStart w:id="115" w:name="ref-RN1603"/>
+    <w:bookmarkStart w:id="115" w:name="ref-RN1384"/>
     <w:p>
       <w:pPr>
         <w:pStyle w:val="Bibliography"/>
       </w:pPr>
       <w:r>
-        <w:t xml:space="preserve">Oldham, W.M., Clish, C.B., Yang, Y., and Loscalzo, J. (2015). Hypoxia-mediated increases in l-2-hydroxyglutarate coordinate the metabolic response to reductive stress. Cell Metab</w:t>
+        <w:t xml:space="preserve">Masson, N., Keeley, T.P., Giuntoli, B., White, M.D., Puerta, M.L., Perata, P., Hopkinson, R.J., Flashman, E., Licausi, F., and Ratcliffe, P.J. (2019). Conserved n-terminal cysteine dioxygenases transduce responses to hypoxia in animals and plants. Science</w:t>
       </w:r>
       <w:r>
         <w:t xml:space="preserve"> </w:t>
@@ -10703,20 +10912,20 @@
           <w:iCs/>
           <w:i/>
         </w:rPr>
-        <w:t xml:space="preserve">22</w:t>
-      </w:r>
-      <w:r>
-        <w:t xml:space="preserve">, 291–303.</w:t>
+        <w:t xml:space="preserve">365</w:t>
+      </w:r>
+      <w:r>
+        <w:t xml:space="preserve">, 65–69.</w:t>
       </w:r>
     </w:p>
     <w:bookmarkEnd w:id="115"/>
-    <w:bookmarkStart w:id="116" w:name="ref-RN1668"/>
+    <w:bookmarkStart w:id="116" w:name="ref-RN1438"/>
     <w:p>
       <w:pPr>
         <w:pStyle w:val="Bibliography"/>
       </w:pPr>
       <w:r>
-        <w:t xml:space="preserve">Pelletier, J., Bellot, G., Gounon, P., Lacas-Gervais, S., Pouyssegur, J., and Mazure, N.M. (2012). Glycogen synthesis is induced in hypoxia by the hypoxia-inducible factor and promotes cancer cell survival. Front Oncol</w:t>
+        <w:t xml:space="preserve">Melendez-Rodriguez, F., Urrutia, A.A., Lorendeau, D., Rinaldi, G., Roche, O., Bogurcu-Seidel, N., Ortega Muelas, M., Mesa-Ciller, C., Turiel, G., Bouthelier, A., et al. (2019). HIF1alpha suppresses tumor cell proliferation through inhibition of aspartate biosynthesis. Cell Rep</w:t>
       </w:r>
       <w:r>
         <w:t xml:space="preserve"> </w:t>
@@ -10726,20 +10935,20 @@
           <w:iCs/>
           <w:i/>
         </w:rPr>
-        <w:t xml:space="preserve">2</w:t>
-      </w:r>
-      <w:r>
-        <w:t xml:space="preserve">, 18.</w:t>
+        <w:t xml:space="preserve">26</w:t>
+      </w:r>
+      <w:r>
+        <w:t xml:space="preserve">, 2257–2265 e4.</w:t>
       </w:r>
     </w:p>
     <w:bookmarkEnd w:id="116"/>
-    <w:bookmarkStart w:id="117" w:name="ref-RN1678"/>
+    <w:bookmarkStart w:id="117" w:name="ref-RN1447"/>
     <w:p>
       <w:pPr>
         <w:pStyle w:val="Bibliography"/>
       </w:pPr>
       <w:r>
-        <w:t xml:space="preserve">Pescador, N., Villar, D., Cifuentes, D., Garcia-Rocha, M., Ortiz-Barahona, A., Vazquez, S., Ordonez, A., Cuevas, Y., Saez-Morales, D., Garcia-Bermejo, M.L., et al. (2010). Hypoxia promotes glycogen accumulation through hypoxia inducible factor (HIF)-mediated induction of glycogen synthase 1. PLoS One</w:t>
+        <w:t xml:space="preserve">Metallo, C.M., Gameiro, P.A., Bell, E.L., Mattaini, K.R., Yang, J., Hiller, K., Jewell, C.M., Johnson, Z.R., Irvine, D.J., Guarente, L., et al. (2011). Reductive glutamine metabolism by IDH1 mediates lipogenesis under hypoxia. Nature</w:t>
       </w:r>
       <w:r>
         <w:t xml:space="preserve"> </w:t>
@@ -10749,30 +10958,20 @@
           <w:iCs/>
           <w:i/>
         </w:rPr>
-        <w:t xml:space="preserve">5</w:t>
-      </w:r>
-      <w:r>
-        <w:t xml:space="preserve">, e9644.</w:t>
+        <w:t xml:space="preserve">481</w:t>
+      </w:r>
+      <w:r>
+        <w:t xml:space="preserve">, 380–384.</w:t>
       </w:r>
     </w:p>
     <w:bookmarkEnd w:id="117"/>
-    <w:bookmarkStart w:id="118" w:name="ref-TFEA.ChIP"/>
+    <w:bookmarkStart w:id="118" w:name="ref-RN3150"/>
     <w:p>
       <w:pPr>
         <w:pStyle w:val="Bibliography"/>
       </w:pPr>
       <w:r>
-        <w:t xml:space="preserve">Puente-Santamaria, L., Wasserman, W., and del Peso, L. (2019). TFEA.ChIP: A tool kit for transcription factor binding site enrichment analysis capitalizing on ChIP-seq datasets. Bioinformatics.</w:t>
-      </w:r>
-    </w:p>
-    <w:bookmarkEnd w:id="118"/>
-    <w:bookmarkStart w:id="119" w:name="ref-RN1741"/>
-    <w:p>
-      <w:pPr>
-        <w:pStyle w:val="Bibliography"/>
-      </w:pPr>
-      <w:r>
-        <w:t xml:space="preserve">Quek, L.E., Dietmair, S., Kromer, J.O., and Nielsen, L.K. (2010). Metabolic flux analysis in mammalian cell culture. Metab Eng</w:t>
+        <w:t xml:space="preserve">Mizuno, S., Bogaard, H.J., Voelkel, N.F., Umeda, Y., Kadowaki, M., Ameshima, S., Miyamori, I., and Ishizaki, T. (2009). Hypoxia regulates human lung fibroblast proliferation via p53-dependent and -independent pathways. Respir Res</w:t>
       </w:r>
       <w:r>
         <w:t xml:space="preserve"> </w:t>
@@ -10782,51 +10981,20 @@
           <w:iCs/>
           <w:i/>
         </w:rPr>
-        <w:t xml:space="preserve">12</w:t>
-      </w:r>
-      <w:r>
-        <w:t xml:space="preserve">, 161–171.</w:t>
-      </w:r>
-    </w:p>
-    <w:bookmarkEnd w:id="119"/>
-    <w:bookmarkStart w:id="120" w:name="ref-R-base"/>
+        <w:t xml:space="preserve">10</w:t>
+      </w:r>
+      <w:r>
+        <w:t xml:space="preserve">, 17.</w:t>
+      </w:r>
+    </w:p>
+    <w:bookmarkEnd w:id="118"/>
+    <w:bookmarkStart w:id="119" w:name="ref-RN1523"/>
     <w:p>
       <w:pPr>
         <w:pStyle w:val="Bibliography"/>
       </w:pPr>
       <w:r>
-        <w:t xml:space="preserve">R Core Team (2020). R: A language and environment for statistical computing (Vienna, Austria: R Foundation for Statistical Computing).</w:t>
-      </w:r>
-    </w:p>
-    <w:bookmarkEnd w:id="120"/>
-    <w:bookmarkStart w:id="121" w:name="ref-limma"/>
-    <w:p>
-      <w:pPr>
-        <w:pStyle w:val="Bibliography"/>
-      </w:pPr>
-      <w:r>
-        <w:t xml:space="preserve">Ritchie, M.E., Phipson, B., Wu, D., Hu, Y., Law, C.W., Shi, W., and Smyth, G.K. (2015).</w:t>
-      </w:r>
-      <w:r>
-        <w:t xml:space="preserve"> </w:t>
-      </w:r>
-      <w:r>
-        <w:t xml:space="preserve">limma</w:t>
-      </w:r>
-      <w:r>
-        <w:t xml:space="preserve"> </w:t>
-      </w:r>
-      <w:r>
-        <w:t xml:space="preserve">powers differential expression analyses for</w:t>
-      </w:r>
-      <w:r>
-        <w:t xml:space="preserve"> </w:t>
-      </w:r>
-      <w:r>
-        <w:t xml:space="preserve">RNA</w:t>
-      </w:r>
-      <w:r>
-        <w:t xml:space="preserve">-sequencing and microarray studies. Nucleic Acids Research</w:t>
+        <w:t xml:space="preserve">Murphy, T.A., and Young, J.D. (2013). ETA: Robust software for determination of cell specific rates from extracellular time courses. Biotechnol Bioeng</w:t>
       </w:r>
       <w:r>
         <w:t xml:space="preserve"> </w:t>
@@ -10836,20 +11004,20 @@
           <w:iCs/>
           <w:i/>
         </w:rPr>
-        <w:t xml:space="preserve">43</w:t>
-      </w:r>
-      <w:r>
-        <w:t xml:space="preserve">, e47.</w:t>
-      </w:r>
-    </w:p>
-    <w:bookmarkEnd w:id="121"/>
-    <w:bookmarkStart w:id="122" w:name="ref-RN1966"/>
+        <w:t xml:space="preserve">110</w:t>
+      </w:r>
+      <w:r>
+        <w:t xml:space="preserve">, 1748–1758.</w:t>
+      </w:r>
+    </w:p>
+    <w:bookmarkEnd w:id="119"/>
+    <w:bookmarkStart w:id="120" w:name="ref-RN1522"/>
     <w:p>
       <w:pPr>
         <w:pStyle w:val="Bibliography"/>
       </w:pPr>
       <w:r>
-        <w:t xml:space="preserve">Scott, D.A., Richardson, A.D., Filipp, F.V., Knutzen, C.A., Chiang, G.G., Ronai, Z.A., Osterman, A.L., and Smith, J.W. (2011). Comparative metabolic flux profiling of melanoma cell lines: Beyond the warburg effect. J Biol Chem</w:t>
+        <w:t xml:space="preserve">Murphy, T.A., Dang, C.V., and Young, J.D. (2013). Isotopically nonstationary 13C flux analysis of myc-induced metabolic reprogramming in b-cells. Metab Eng</w:t>
       </w:r>
       <w:r>
         <w:t xml:space="preserve"> </w:t>
@@ -10859,38 +11027,20 @@
           <w:iCs/>
           <w:i/>
         </w:rPr>
-        <w:t xml:space="preserve">286</w:t>
-      </w:r>
-      <w:r>
-        <w:t xml:space="preserve">, 42626–42634.</w:t>
-      </w:r>
-    </w:p>
-    <w:bookmarkEnd w:id="122"/>
-    <w:bookmarkStart w:id="123" w:name="ref-multiGSEA"/>
+        <w:t xml:space="preserve">15</w:t>
+      </w:r>
+      <w:r>
+        <w:t xml:space="preserve">, 206–217.</w:t>
+      </w:r>
+    </w:p>
+    <w:bookmarkEnd w:id="120"/>
+    <w:bookmarkStart w:id="121" w:name="ref-RN1603"/>
     <w:p>
       <w:pPr>
         <w:pStyle w:val="Bibliography"/>
       </w:pPr>
       <w:r>
-        <w:t xml:space="preserve">Sebastian, C., and Hackermüller, J. (2020).</w:t>
-      </w:r>
-      <w:r>
-        <w:t xml:space="preserve"> </w:t>
-      </w:r>
-      <w:r>
-        <w:t xml:space="preserve">multiGSEA</w:t>
-      </w:r>
-      <w:r>
-        <w:t xml:space="preserve">:</w:t>
-      </w:r>
-      <w:r>
-        <w:t xml:space="preserve"> </w:t>
-      </w:r>
-      <w:r>
-        <w:t xml:space="preserve">A GSEA</w:t>
-      </w:r>
-      <w:r>
-        <w:t xml:space="preserve">-based pathway enrichment analysis for multi-omics data. BMC Bioinformatics</w:t>
+        <w:t xml:space="preserve">Oldham, W.M., Clish, C.B., Yang, Y., and Loscalzo, J. (2015). Hypoxia-mediated increases in l-2-hydroxyglutarate coordinate the metabolic response to reductive stress. Cell Metab</w:t>
       </w:r>
       <w:r>
         <w:t xml:space="preserve"> </w:t>
@@ -10900,20 +11050,20 @@
           <w:iCs/>
           <w:i/>
         </w:rPr>
-        <w:t xml:space="preserve">21</w:t>
-      </w:r>
-      <w:r>
-        <w:t xml:space="preserve">.</w:t>
-      </w:r>
-    </w:p>
-    <w:bookmarkEnd w:id="123"/>
-    <w:bookmarkStart w:id="124" w:name="ref-RN1980"/>
+        <w:t xml:space="preserve">22</w:t>
+      </w:r>
+      <w:r>
+        <w:t xml:space="preserve">, 291–303.</w:t>
+      </w:r>
+    </w:p>
+    <w:bookmarkEnd w:id="121"/>
+    <w:bookmarkStart w:id="122" w:name="ref-RN1668"/>
     <w:p>
       <w:pPr>
         <w:pStyle w:val="Bibliography"/>
       </w:pPr>
       <w:r>
-        <w:t xml:space="preserve">Semenza, G.L. (2012). Hypoxia-inducible factors in physiology and medicine. Cell</w:t>
+        <w:t xml:space="preserve">Pelletier, J., Bellot, G., Gounon, P., Lacas-Gervais, S., Pouyssegur, J., and Mazure, N.M. (2012). Glycogen synthesis is induced in hypoxia by the hypoxia-inducible factor and promotes cancer cell survival. Front Oncol</w:t>
       </w:r>
       <w:r>
         <w:t xml:space="preserve"> </w:t>
@@ -10923,20 +11073,20 @@
           <w:iCs/>
           <w:i/>
         </w:rPr>
-        <w:t xml:space="preserve">148</w:t>
-      </w:r>
-      <w:r>
-        <w:t xml:space="preserve">, 399–408.</w:t>
-      </w:r>
-    </w:p>
-    <w:bookmarkEnd w:id="124"/>
-    <w:bookmarkStart w:id="125" w:name="ref-RN2005"/>
+        <w:t xml:space="preserve">2</w:t>
+      </w:r>
+      <w:r>
+        <w:t xml:space="preserve">, 18.</w:t>
+      </w:r>
+    </w:p>
+    <w:bookmarkEnd w:id="122"/>
+    <w:bookmarkStart w:id="123" w:name="ref-RN1678"/>
     <w:p>
       <w:pPr>
         <w:pStyle w:val="Bibliography"/>
       </w:pPr>
       <w:r>
-        <w:t xml:space="preserve">Sheikh, K., Forster, J., and Nielsen, L.K. (2005). Modeling hybridoma cell metabolism using a generic genome-scale metabolic model of mus musculus. Biotechnol Prog</w:t>
+        <w:t xml:space="preserve">Pescador, N., Villar, D., Cifuentes, D., Garcia-Rocha, M., Ortiz-Barahona, A., Vazquez, S., Ordonez, A., Cuevas, Y., Saez-Morales, D., Garcia-Bermejo, M.L., et al. (2010). Hypoxia promotes glycogen accumulation through hypoxia inducible factor (HIF)-mediated induction of glycogen synthase 1. PLoS One</w:t>
       </w:r>
       <w:r>
         <w:t xml:space="preserve"> </w:t>
@@ -10946,20 +11096,30 @@
           <w:iCs/>
           <w:i/>
         </w:rPr>
-        <w:t xml:space="preserve">21</w:t>
-      </w:r>
-      <w:r>
-        <w:t xml:space="preserve">, 112–121.</w:t>
-      </w:r>
-    </w:p>
-    <w:bookmarkEnd w:id="125"/>
-    <w:bookmarkStart w:id="126" w:name="ref-RN2210"/>
+        <w:t xml:space="preserve">5</w:t>
+      </w:r>
+      <w:r>
+        <w:t xml:space="preserve">, e9644.</w:t>
+      </w:r>
+    </w:p>
+    <w:bookmarkEnd w:id="123"/>
+    <w:bookmarkStart w:id="124" w:name="ref-TFEA.ChIP"/>
     <w:p>
       <w:pPr>
         <w:pStyle w:val="Bibliography"/>
       </w:pPr>
       <w:r>
-        <w:t xml:space="preserve">Tilton, W.M., Seaman, C., Carriero, D., and Piomelli, S. (1991). Regulation of glycolysis in the erythrocyte: Role of the lactate/pyruvate and NAD/NADH ratios. J Lab Clin Med</w:t>
+        <w:t xml:space="preserve">Puente-Santamaria, L., Wasserman, W., and del Peso, L. (2019). TFEA.ChIP: A tool kit for transcription factor binding site enrichment analysis capitalizing on ChIP-seq datasets. Bioinformatics.</w:t>
+      </w:r>
+    </w:p>
+    <w:bookmarkEnd w:id="124"/>
+    <w:bookmarkStart w:id="125" w:name="ref-RN1741"/>
+    <w:p>
+      <w:pPr>
+        <w:pStyle w:val="Bibliography"/>
+      </w:pPr>
+      <w:r>
+        <w:t xml:space="preserve">Quek, L.E., Dietmair, S., Kromer, J.O., and Nielsen, L.K. (2010). Metabolic flux analysis in mammalian cell culture. Metab Eng</w:t>
       </w:r>
       <w:r>
         <w:t xml:space="preserve"> </w:t>
@@ -10969,20 +11129,30 @@
           <w:iCs/>
           <w:i/>
         </w:rPr>
-        <w:t xml:space="preserve">118</w:t>
-      </w:r>
-      <w:r>
-        <w:t xml:space="preserve">, 146–152.</w:t>
+        <w:t xml:space="preserve">12</w:t>
+      </w:r>
+      <w:r>
+        <w:t xml:space="preserve">, 161–171.</w:t>
+      </w:r>
+    </w:p>
+    <w:bookmarkEnd w:id="125"/>
+    <w:bookmarkStart w:id="126" w:name="ref-R-base"/>
+    <w:p>
+      <w:pPr>
+        <w:pStyle w:val="Bibliography"/>
+      </w:pPr>
+      <w:r>
+        <w:t xml:space="preserve">R Core Team (2020). R: A language and environment for statistical computing (Vienna, Austria: R Foundation for Statistical Computing).</w:t>
       </w:r>
     </w:p>
     <w:bookmarkEnd w:id="126"/>
-    <w:bookmarkStart w:id="127" w:name="ref-RN2266"/>
+    <w:bookmarkStart w:id="127" w:name="ref-RN3081"/>
     <w:p>
       <w:pPr>
         <w:pStyle w:val="Bibliography"/>
       </w:pPr>
       <w:r>
-        <w:t xml:space="preserve">Vacanti, N.M., Divakaruni, A.S., Green, C.R., Parker, S.J., Henry, R.R., Ciaraldi, T.P., Murphy, A.N., and Metallo, C.M. (2014). Regulation of substrate utilization by the mitochondrial pyruvate carrier. Mol Cell</w:t>
+        <w:t xml:space="preserve">Rabinowitz, J.D., and Enerback, S. (2020). Lactate: The ugly duckling of energy metabolism. Nat Metab</w:t>
       </w:r>
       <w:r>
         <w:t xml:space="preserve"> </w:t>
@@ -10992,20 +11162,41 @@
           <w:iCs/>
           <w:i/>
         </w:rPr>
-        <w:t xml:space="preserve">56</w:t>
-      </w:r>
-      <w:r>
-        <w:t xml:space="preserve">, 425–435.</w:t>
+        <w:t xml:space="preserve">2</w:t>
+      </w:r>
+      <w:r>
+        <w:t xml:space="preserve">, 566–571.</w:t>
       </w:r>
     </w:p>
     <w:bookmarkEnd w:id="127"/>
-    <w:bookmarkStart w:id="128" w:name="ref-RN2395"/>
+    <w:bookmarkStart w:id="128" w:name="ref-limma"/>
     <w:p>
       <w:pPr>
         <w:pStyle w:val="Bibliography"/>
       </w:pPr>
       <w:r>
-        <w:t xml:space="preserve">Wise, D.R., Ward, P.S., Shay, J.E., Cross, J.R., Gruber, J.J., Sachdeva, U.M., Platt, J.M., DeMatteo, R.G., Simon, M.C., and Thompson, C.B. (2011). Hypoxia promotes isocitrate dehydrogenase-dependent carboxylation of alpha-ketoglutarate to citrate to support cell growth and viability. Proc Natl Acad Sci U S A</w:t>
+        <w:t xml:space="preserve">Ritchie, M.E., Phipson, B., Wu, D., Hu, Y., Law, C.W., Shi, W., and Smyth, G.K. (2015).</w:t>
+      </w:r>
+      <w:r>
+        <w:t xml:space="preserve"> </w:t>
+      </w:r>
+      <w:r>
+        <w:t xml:space="preserve">limma</w:t>
+      </w:r>
+      <w:r>
+        <w:t xml:space="preserve"> </w:t>
+      </w:r>
+      <w:r>
+        <w:t xml:space="preserve">powers differential expression analyses for</w:t>
+      </w:r>
+      <w:r>
+        <w:t xml:space="preserve"> </w:t>
+      </w:r>
+      <w:r>
+        <w:t xml:space="preserve">RNA</w:t>
+      </w:r>
+      <w:r>
+        <w:t xml:space="preserve">-sequencing and microarray studies. Nucleic Acids Research</w:t>
       </w:r>
       <w:r>
         <w:t xml:space="preserve"> </w:t>
@@ -11015,20 +11206,20 @@
           <w:iCs/>
           <w:i/>
         </w:rPr>
-        <w:t xml:space="preserve">108</w:t>
-      </w:r>
-      <w:r>
-        <w:t xml:space="preserve">, 19611–19616.</w:t>
+        <w:t xml:space="preserve">43</w:t>
+      </w:r>
+      <w:r>
+        <w:t xml:space="preserve">, e47.</w:t>
       </w:r>
     </w:p>
     <w:bookmarkEnd w:id="128"/>
-    <w:bookmarkStart w:id="129" w:name="ref-RN2409"/>
+    <w:bookmarkStart w:id="129" w:name="ref-RN1966"/>
     <w:p>
       <w:pPr>
         <w:pStyle w:val="Bibliography"/>
       </w:pPr>
       <w:r>
-        <w:t xml:space="preserve">Xiao, W., and Loscalzo, J. (2020). Metabolic responses to reductive stress. Antioxid Redox Signal</w:t>
+        <w:t xml:space="preserve">Scott, D.A., Richardson, A.D., Filipp, F.V., Knutzen, C.A., Chiang, G.G., Ronai, Z.A., Osterman, A.L., and Smith, J.W. (2011). Comparative metabolic flux profiling of melanoma cell lines: Beyond the warburg effect. J Biol Chem</w:t>
       </w:r>
       <w:r>
         <w:t xml:space="preserve"> </w:t>
@@ -11038,20 +11229,38 @@
           <w:iCs/>
           <w:i/>
         </w:rPr>
-        <w:t xml:space="preserve">32</w:t>
-      </w:r>
-      <w:r>
-        <w:t xml:space="preserve">, 1330–1347.</w:t>
+        <w:t xml:space="preserve">286</w:t>
+      </w:r>
+      <w:r>
+        <w:t xml:space="preserve">, 42626–42634.</w:t>
       </w:r>
     </w:p>
     <w:bookmarkEnd w:id="129"/>
-    <w:bookmarkStart w:id="130" w:name="ref-RN3111"/>
+    <w:bookmarkStart w:id="130" w:name="ref-multiGSEA"/>
     <w:p>
       <w:pPr>
         <w:pStyle w:val="Bibliography"/>
       </w:pPr>
       <w:r>
-        <w:t xml:space="preserve">Yan, J., Goerne, T., Zelmer, A., Guzman, R., Kapfhammer, J.P., Wellmann, S., and Zhu, X. (2019). The RNA-binding protein RBM3 promotes neural stem cell (NSC) proliferation under hypoxia. Front Cell Dev Biol</w:t>
+        <w:t xml:space="preserve">Sebastian, C., and Hackermüller, J. (2020).</w:t>
+      </w:r>
+      <w:r>
+        <w:t xml:space="preserve"> </w:t>
+      </w:r>
+      <w:r>
+        <w:t xml:space="preserve">multiGSEA</w:t>
+      </w:r>
+      <w:r>
+        <w:t xml:space="preserve">:</w:t>
+      </w:r>
+      <w:r>
+        <w:t xml:space="preserve"> </w:t>
+      </w:r>
+      <w:r>
+        <w:t xml:space="preserve">A GSEA</w:t>
+      </w:r>
+      <w:r>
+        <w:t xml:space="preserve">-based pathway enrichment analysis for multi-omics data. BMC Bioinformatics</w:t>
       </w:r>
       <w:r>
         <w:t xml:space="preserve"> </w:t>
@@ -11061,20 +11270,20 @@
           <w:iCs/>
           <w:i/>
         </w:rPr>
-        <w:t xml:space="preserve">7</w:t>
-      </w:r>
-      <w:r>
-        <w:t xml:space="preserve">, 288.</w:t>
+        <w:t xml:space="preserve">21</w:t>
+      </w:r>
+      <w:r>
+        <w:t xml:space="preserve">.</w:t>
       </w:r>
     </w:p>
     <w:bookmarkEnd w:id="130"/>
-    <w:bookmarkStart w:id="131" w:name="ref-RN2501"/>
+    <w:bookmarkStart w:id="131" w:name="ref-RN1980"/>
     <w:p>
       <w:pPr>
         <w:pStyle w:val="Bibliography"/>
       </w:pPr>
       <w:r>
-        <w:t xml:space="preserve">Young, J.D. (2014). INCA: A computational platform for isotopically non-stationary metabolic flux analysis. Bioinformatics</w:t>
+        <w:t xml:space="preserve">Semenza, G.L. (2012). Hypoxia-inducible factors in physiology and medicine. Cell</w:t>
       </w:r>
       <w:r>
         <w:t xml:space="preserve"> </w:t>
@@ -11084,20 +11293,20 @@
           <w:iCs/>
           <w:i/>
         </w:rPr>
-        <w:t xml:space="preserve">30</w:t>
-      </w:r>
-      <w:r>
-        <w:t xml:space="preserve">, 1333–1335.</w:t>
+        <w:t xml:space="preserve">148</w:t>
+      </w:r>
+      <w:r>
+        <w:t xml:space="preserve">, 399–408.</w:t>
       </w:r>
     </w:p>
     <w:bookmarkEnd w:id="131"/>
-    <w:bookmarkStart w:id="132" w:name="ref-RN2517"/>
+    <w:bookmarkStart w:id="132" w:name="ref-RN2005"/>
     <w:p>
       <w:pPr>
         <w:pStyle w:val="Bibliography"/>
       </w:pPr>
       <w:r>
-        <w:t xml:space="preserve">Zamorano, F., Wouwer, A.V., and Bastin, G. (2010). A detailed metabolic flux analysis of an underdetermined network of CHO cells. J Biotechnol</w:t>
+        <w:t xml:space="preserve">Sheikh, K., Forster, J., and Nielsen, L.K. (2005). Modeling hybridoma cell metabolism using a generic genome-scale metabolic model of mus musculus. Biotechnol Prog</w:t>
       </w:r>
       <w:r>
         <w:t xml:space="preserve"> </w:t>
@@ -11107,20 +11316,20 @@
           <w:iCs/>
           <w:i/>
         </w:rPr>
-        <w:t xml:space="preserve">150</w:t>
-      </w:r>
-      <w:r>
-        <w:t xml:space="preserve">, 497–508.</w:t>
+        <w:t xml:space="preserve">21</w:t>
+      </w:r>
+      <w:r>
+        <w:t xml:space="preserve">, 112–121.</w:t>
       </w:r>
     </w:p>
     <w:bookmarkEnd w:id="132"/>
-    <w:bookmarkStart w:id="133" w:name="ref-RN2525"/>
+    <w:bookmarkStart w:id="133" w:name="ref-RN2210"/>
     <w:p>
       <w:pPr>
         <w:pStyle w:val="Bibliography"/>
       </w:pPr>
       <w:r>
-        <w:t xml:space="preserve">Zhang, H., Bosch-Marce, M., Shimoda, L.A., Tan, Y.S., Baek, J.H., Wesley, J.B., Gonzalez, F.J., and Semenza, G.L. (2008). Mitochondrial autophagy is an HIF-1-dependent adaptive metabolic response to hypoxia. J Biol Chem</w:t>
+        <w:t xml:space="preserve">Tilton, W.M., Seaman, C., Carriero, D., and Piomelli, S. (1991). Regulation of glycolysis in the erythrocyte: Role of the lactate/pyruvate and NAD/NADH ratios. J Lab Clin Med</w:t>
       </w:r>
       <w:r>
         <w:t xml:space="preserve"> </w:t>
@@ -11130,15 +11339,176 @@
           <w:iCs/>
           <w:i/>
         </w:rPr>
+        <w:t xml:space="preserve">118</w:t>
+      </w:r>
+      <w:r>
+        <w:t xml:space="preserve">, 146–152.</w:t>
+      </w:r>
+    </w:p>
+    <w:bookmarkEnd w:id="133"/>
+    <w:bookmarkStart w:id="134" w:name="ref-RN2266"/>
+    <w:p>
+      <w:pPr>
+        <w:pStyle w:val="Bibliography"/>
+      </w:pPr>
+      <w:r>
+        <w:t xml:space="preserve">Vacanti, N.M., Divakaruni, A.S., Green, C.R., Parker, S.J., Henry, R.R., Ciaraldi, T.P., Murphy, A.N., and Metallo, C.M. (2014). Regulation of substrate utilization by the mitochondrial pyruvate carrier. Mol Cell</w:t>
+      </w:r>
+      <w:r>
+        <w:t xml:space="preserve"> </w:t>
+      </w:r>
+      <w:r>
+        <w:rPr>
+          <w:iCs/>
+          <w:i/>
+        </w:rPr>
+        <w:t xml:space="preserve">56</w:t>
+      </w:r>
+      <w:r>
+        <w:t xml:space="preserve">, 425–435.</w:t>
+      </w:r>
+    </w:p>
+    <w:bookmarkEnd w:id="134"/>
+    <w:bookmarkStart w:id="135" w:name="ref-RN2395"/>
+    <w:p>
+      <w:pPr>
+        <w:pStyle w:val="Bibliography"/>
+      </w:pPr>
+      <w:r>
+        <w:t xml:space="preserve">Wise, D.R., Ward, P.S., Shay, J.E., Cross, J.R., Gruber, J.J., Sachdeva, U.M., Platt, J.M., DeMatteo, R.G., Simon, M.C., and Thompson, C.B. (2011). Hypoxia promotes isocitrate dehydrogenase-dependent carboxylation of alpha-ketoglutarate to citrate to support cell growth and viability. Proc Natl Acad Sci U S A</w:t>
+      </w:r>
+      <w:r>
+        <w:t xml:space="preserve"> </w:t>
+      </w:r>
+      <w:r>
+        <w:rPr>
+          <w:iCs/>
+          <w:i/>
+        </w:rPr>
+        <w:t xml:space="preserve">108</w:t>
+      </w:r>
+      <w:r>
+        <w:t xml:space="preserve">, 19611–19616.</w:t>
+      </w:r>
+    </w:p>
+    <w:bookmarkEnd w:id="135"/>
+    <w:bookmarkStart w:id="136" w:name="ref-RN2409"/>
+    <w:p>
+      <w:pPr>
+        <w:pStyle w:val="Bibliography"/>
+      </w:pPr>
+      <w:r>
+        <w:t xml:space="preserve">Xiao, W., and Loscalzo, J. (2020). Metabolic responses to reductive stress. Antioxid Redox Signal</w:t>
+      </w:r>
+      <w:r>
+        <w:t xml:space="preserve"> </w:t>
+      </w:r>
+      <w:r>
+        <w:rPr>
+          <w:iCs/>
+          <w:i/>
+        </w:rPr>
+        <w:t xml:space="preserve">32</w:t>
+      </w:r>
+      <w:r>
+        <w:t xml:space="preserve">, 1330–1347.</w:t>
+      </w:r>
+    </w:p>
+    <w:bookmarkEnd w:id="136"/>
+    <w:bookmarkStart w:id="137" w:name="ref-RN3111"/>
+    <w:p>
+      <w:pPr>
+        <w:pStyle w:val="Bibliography"/>
+      </w:pPr>
+      <w:r>
+        <w:t xml:space="preserve">Yan, J., Goerne, T., Zelmer, A., Guzman, R., Kapfhammer, J.P., Wellmann, S., and Zhu, X. (2019). The RNA-binding protein RBM3 promotes neural stem cell (NSC) proliferation under hypoxia. Front Cell Dev Biol</w:t>
+      </w:r>
+      <w:r>
+        <w:t xml:space="preserve"> </w:t>
+      </w:r>
+      <w:r>
+        <w:rPr>
+          <w:iCs/>
+          <w:i/>
+        </w:rPr>
+        <w:t xml:space="preserve">7</w:t>
+      </w:r>
+      <w:r>
+        <w:t xml:space="preserve">, 288.</w:t>
+      </w:r>
+    </w:p>
+    <w:bookmarkEnd w:id="137"/>
+    <w:bookmarkStart w:id="138" w:name="ref-RN2501"/>
+    <w:p>
+      <w:pPr>
+        <w:pStyle w:val="Bibliography"/>
+      </w:pPr>
+      <w:r>
+        <w:t xml:space="preserve">Young, J.D. (2014). INCA: A computational platform for isotopically non-stationary metabolic flux analysis. Bioinformatics</w:t>
+      </w:r>
+      <w:r>
+        <w:t xml:space="preserve"> </w:t>
+      </w:r>
+      <w:r>
+        <w:rPr>
+          <w:iCs/>
+          <w:i/>
+        </w:rPr>
+        <w:t xml:space="preserve">30</w:t>
+      </w:r>
+      <w:r>
+        <w:t xml:space="preserve">, 1333–1335.</w:t>
+      </w:r>
+    </w:p>
+    <w:bookmarkEnd w:id="138"/>
+    <w:bookmarkStart w:id="139" w:name="ref-RN2517"/>
+    <w:p>
+      <w:pPr>
+        <w:pStyle w:val="Bibliography"/>
+      </w:pPr>
+      <w:r>
+        <w:t xml:space="preserve">Zamorano, F., Wouwer, A.V., and Bastin, G. (2010). A detailed metabolic flux analysis of an underdetermined network of CHO cells. J Biotechnol</w:t>
+      </w:r>
+      <w:r>
+        <w:t xml:space="preserve"> </w:t>
+      </w:r>
+      <w:r>
+        <w:rPr>
+          <w:iCs/>
+          <w:i/>
+        </w:rPr>
+        <w:t xml:space="preserve">150</w:t>
+      </w:r>
+      <w:r>
+        <w:t xml:space="preserve">, 497–508.</w:t>
+      </w:r>
+    </w:p>
+    <w:bookmarkEnd w:id="139"/>
+    <w:bookmarkStart w:id="140" w:name="ref-RN2525"/>
+    <w:p>
+      <w:pPr>
+        <w:pStyle w:val="Bibliography"/>
+      </w:pPr>
+      <w:r>
+        <w:t xml:space="preserve">Zhang, H., Bosch-Marce, M., Shimoda, L.A., Tan, Y.S., Baek, J.H., Wesley, J.B., Gonzalez, F.J., and Semenza, G.L. (2008). Mitochondrial autophagy is an HIF-1-dependent adaptive metabolic response to hypoxia. J Biol Chem</w:t>
+      </w:r>
+      <w:r>
+        <w:t xml:space="preserve"> </w:t>
+      </w:r>
+      <w:r>
+        <w:rPr>
+          <w:iCs/>
+          <w:i/>
+        </w:rPr>
         <w:t xml:space="preserve">283</w:t>
       </w:r>
       <w:r>
         <w:t xml:space="preserve">, 10892–10903.</w:t>
       </w:r>
     </w:p>
-    <w:bookmarkEnd w:id="133"/>
-    <w:bookmarkEnd w:id="134"/>
-    <w:bookmarkEnd w:id="135"/>
+    <w:bookmarkEnd w:id="140"/>
+    <w:bookmarkEnd w:id="141"/>
+    <w:bookmarkEnd w:id="142"/>
     <w:sectPr>
       <w:pgSz w:h="15840" w:w="12240"/>
       <w:pgMar w:bottom="1440" w:footer="720" w:gutter="0" w:header="720" w:left="1080" w:right="1080" w:top="1440"/>

--- a/manuscript/manuscript.docx
+++ b/manuscript/manuscript.docx
@@ -393,7 +393,7 @@
         <w:pStyle w:val="FirstParagraph"/>
       </w:pPr>
       <w:r>
-        <w:t xml:space="preserve">Hypoxia is an important environmental stimulus that causes transcriptional and metabolic reprogramming in cells to facilitate their survival. Here, we performed stable isotope tracing and metabolic flux analyses of proliferating human lung fibroblasts and pulmonary artery smooth muscle cells in hypoxia. Despite activation of the hypoxia-inducible factor (HIF) transcriptional program and up-regulation of glycolytic genes, glycolytic flux was decreased in hypoxic cells. While pharmacologic stabilization of HIF in normoxia with the prolyl hydroxylase inhibitor molidustat did increase glycolytic flux as expected, hypoxia abrogated this effect of molidustat treatment. Multi-omic profiling of cells treated with hypoxia or molidustat, separately or together, revealed distinct molecular responses to hypoxia and pharmacologic prolyl hydroxylase inhibition. Together, these data suggest that primary cell bioenergetic metabolism is closely coupled to cell proliferation rate, and that other factors supersede the anticipated effects of HIF-dependent up-regulation of glycolytic gene expression on glycolytic flux.</w:t>
+        <w:t xml:space="preserve">Hypoxia is an important environmental stressor that causes transcriptional and metabolic reprogramming in cells to facilitate their survival. Here, we performed stable isotope tracing and metabolic flux analyses of proliferating human lung fibroblasts and pulmonary artery smooth muscle cells in hypoxia. Despite activation of the hypoxia-inducible factor (HIF) transcriptional program and increased expression of glycolytic enzymes, glycolytic flux was decreased in hypoxic cells. While pharmacologic stabilization of HIF in normoxia with the prolyl hydroxylase inhibitor molidustat did increase glycolytic flux as expected, hypoxia abrogated this effect of molidustat treatment. Multi-omic profiling of cells treated with hypoxia or molidustat, separately or together, revealed distinct molecular responses to hypoxia and pharmacologic prolyl hydroxylase inhibition. Together, these data suggest that primary cell bioenergetic metabolism is closely coupled to cell proliferation rate, and that other factors supersede the anticipated effects of HIF-dependent up-regulation of glycolytic gene expression on glycolytic flux.</w:t>
       </w:r>
     </w:p>
     <w:bookmarkEnd w:id="21"/>
@@ -454,7 +454,7 @@
         <w:t xml:space="preserve">)</w:t>
       </w:r>
       <w:r>
-        <w:t xml:space="preserve">. These responses require a sustained capacity for cell proliferation, migration, and protein synthesis, and the attendant energetic and metabolic requirements, even in the face of limited oxygen availability, or hypoxia. Metazoan cells depend on aerobic respiration to meet cellular energy demands. With an inadequate oxygen supply, cells must reduce energy consumption and shift energy production away from oxidative phosphorylation. Cells accomplish this goal through stabilization of the hypoxia-inducible transcription factor 1α (HIF-1α), which activates the transcription of glucose transporters, glycolytic enzymes, lactate dehydrogenase, and pyruvate dehydrogenase kinase, while decreasing the expression of enzymes in the tricarboxylic acid (TCA) cycle and electron transport chain</w:t>
+        <w:t xml:space="preserve">. These responses require a sustained capacity for cell proliferation, migration, and protein synthesis, with their associated energetic and metabolic demands, even in the face of limited oxygen availability, or hypoxia. Metazoan cells depend on aerobic respiration to meet cellular energy needs. With an inadequate oxygen supply, cells must reduce energy consumption and shift energy production away from oxidative phosphorylation. Cells accomplish this goal through stabilization of the hypoxia-inducible transcription factor 1α (HIF-1α), which activates the transcription of glucose transporters, glycolytic enzymes, lactate dehydrogenase, and pyruvate dehydrogenase kinase, while decreasing the expression of enzymes in the tricarboxylic acid (TCA) cycle and electron transport chain</w:t>
       </w:r>
       <w:r>
         <w:t xml:space="preserve"> </w:t>
@@ -508,7 +508,7 @@
         <w:t xml:space="preserve">)</w:t>
       </w:r>
       <w:r>
-        <w:t xml:space="preserve">. PHDs are α-ketoglutrate-dependent dioxygenase enzymes that require molecular oxygen for their enzymatic activity. When oxygen tension falls, PHD activity decreases, leading to HIF-1α stabilization and activation of its associated transcriptional program. Overall, the changes in gene transcription should increase glycolytic capacity and divert glucose-derived pyruvate from oxidative phosphorylation toward lactate fermentation to maintain ATP production and to minimize the formation of reactive oxygen species (ROS)</w:t>
+        <w:t xml:space="preserve">. PHDs are α-ketoglutrate-dependent dioxygenase enzymes that require molecular oxygen for their enzymatic activity. When oxygen tension falls, PHD activity decreases, leading to HIF-1α stabilization and activation of its associated transcriptional program. Overall, the HIF-1 transriptional program should increase glycolytic capacity and divert glucose-derived pyruvate from oxidative phosphorylation toward lactate fermentation to maintain ATP production and to minimize the formation of reactive oxygen species (ROS)</w:t>
       </w:r>
       <w:r>
         <w:t xml:space="preserve"> </w:t>
@@ -602,7 +602,7 @@
         <w:t xml:space="preserve">)</w:t>
       </w:r>
       <w:r>
-        <w:t xml:space="preserve">. Since hypoxia is a prominent feature of cancer biology as tumor growth outstrips blood supply, most detailed metabolic studies of cell metabolism in hypoxia have used tumor cell models</w:t>
+        <w:t xml:space="preserve">. Since hypoxia is a prominent feature of cancer biology as tumor growth outstrips blood supply, most detailed metabolic studies of cell metabolism in hypoxia have used tumor cell models, yielding important insights into the metabolic pathobiology of cancer</w:t>
       </w:r>
       <w:r>
         <w:t xml:space="preserve"> </w:t>
@@ -692,7 +692,7 @@
         <w:t xml:space="preserve">)</w:t>
       </w:r>
       <w:r>
-        <w:t xml:space="preserve">. For example, stable isotope tracing and metabolic flux analyses identified a critical role for reductive carboxylation of glutamine-derived α-ketoglutarate for lipid biosynthesis in tumor growth</w:t>
+        <w:t xml:space="preserve">. For example, stable isotope tracing and metabolic flux analyses identified a critical role for reductive carboxylation of glutamine-derived α-ketoglutarate for lipid biosynthesis in supporting tumor growth</w:t>
       </w:r>
       <w:r>
         <w:t xml:space="preserve"> </w:t>
@@ -774,7 +774,7 @@
         <w:t xml:space="preserve">)</w:t>
       </w:r>
       <w:r>
-        <w:t xml:space="preserve">. By contrast, comparatively little is known about metabolic adaptations of primary cells to hypoxia and how hypoxic metabolic reprogramming supports homeostasis or promotes pathobiology. Indeed, the importance of reductive carboxylation or aspartate biosynthesis remains to be elucidated in these cells. This and related information would provide important context for understanding how metabolic reprogramming supports normal cellular responses to hypoxia, how these responses may be (mal)adaptive in a variety of disease contexts, and how the hypoxia metabolic program in primary cells differs from that observed in cancer cells.</w:t>
+        <w:t xml:space="preserve">. By contrast, comparatively little is known about metabolic adaptations of primary cells to hypoxia and how hypoxic metabolic reprogramming supports homeostasis or promotes pathobiology. Indeed, the importance of reductive carboxylation or aspartate biosynthesis remains to be elucidated in these cells. This and related information would provide an important context for understanding how metabolic reprogramming supports normal cellular responses to hypoxia, how these responses may be (mal)adaptive in a variety of disease contexts, and how the hypoxia metabolic program in primary cells differs from that observed in cancer cells.</w:t>
       </w:r>
     </w:p>
     <w:p>
@@ -782,7 +782,7 @@
         <w:pStyle w:val="BodyText"/>
       </w:pPr>
       <w:r>
-        <w:t xml:space="preserve">To address these questions, here we have developed models of bioenergetic carbon flux in human lung fibroblasts (LFs) and pulmonary artery smooth muscle cells (PASMCs) cultured under 21% or 0.5% oxygen conditions. These cells were selected as they may be exposed to a wide range of oxygen concentrations</w:t>
+        <w:t xml:space="preserve">To address these questions, here we have developed models of bioenergetic carbon flux in human lung fibroblasts (LFs) and pulmonary artery smooth muscle cells (PASMCs) cultured in 21% or 0.5% oxygen. These cells were selected as they may be exposed to a wide range of oxygen concentrations</w:t>
       </w:r>
       <w:r>
         <w:t xml:space="preserve"> </w:t>
@@ -964,7 +964,7 @@
           <w:bCs/>
           <w:b/>
         </w:rPr>
-        <w:t xml:space="preserve">C-H</w:t>
+        <w:t xml:space="preserve">K, E-H</w:t>
       </w:r>
       <w:r>
         <w:t xml:space="preserve">). These changes persisted for the duration of the experimental time course.</w:t>
@@ -1012,7 +1012,7 @@
           <w:bCs/>
           <w:b/>
         </w:rPr>
-        <w:t xml:space="preserve">I-J, S1</w:t>
+        <w:t xml:space="preserve">I-J</w:t>
       </w:r>
       <w:r>
         <w:t xml:space="preserve">). Flux calculations incorporated changes in cell number, extracellular metabolite concentrations, and medium evaporation over time</w:t>
@@ -1089,7 +1089,7 @@
         <w:t xml:space="preserve">Figure S2</w:t>
       </w:r>
       <w:r>
-        <w:t xml:space="preserve">) and lactate efflux was significantly</w:t>
+        <w:t xml:space="preserve">). Similar results were also observed in PASMCs were lactate efflux was significantly</w:t>
       </w:r>
       <w:r>
         <w:t xml:space="preserve"> </w:t>
@@ -1105,7 +1105,7 @@
         <w:t xml:space="preserve"> </w:t>
       </w:r>
       <w:r>
-        <w:t xml:space="preserve">in PASMCs cultured in 0.5% ambient oxygen (</w:t>
+        <w:t xml:space="preserve">by 0.5% ambient oxygen (</w:t>
       </w:r>
       <w:r>
         <w:rPr>
@@ -1272,7 +1272,7 @@
           <w:bCs/>
           <w:b/>
         </w:rPr>
-        <w:t xml:space="preserve">C-H</w:t>
+        <w:t xml:space="preserve">D-H</w:t>
       </w:r>
       <w:r>
         <w:t xml:space="preserve">). Compared to hypoxia, BAY treatment resulted in a similar activation of HIF-1 target gene transcription and protein expression. In normoxia, this transcriptional program was associated with substantially increased glucose uptake and lactate efflux (</w:t>
@@ -1337,7 +1337,7 @@
         <w:t xml:space="preserve">J</w:t>
       </w:r>
       <w:r>
-        <w:t xml:space="preserve">) with preservation of glutamine uptake, alanine efflux, and glutamine efflux rates.</w:t>
+        <w:t xml:space="preserve">) with preservation of glutamine uptake, alanine efflux, and glutamate efflux rates.</w:t>
       </w:r>
     </w:p>
     <w:bookmarkEnd w:id="24"/>
@@ -1804,7 +1804,7 @@
         <w:t xml:space="preserve">Figure S7A</w:t>
       </w:r>
       <w:r>
-        <w:t xml:space="preserve">). Consistent with extracellular flux measurements and isotope labeling patterns described above, in hypoxia, significant reductions in glycolysis, the TCA cycle, and amino acid metabolism were observed in the metabolic flux models of LFs with a significant increase in pentose phosphate pathway flux (</w:t>
+        <w:t xml:space="preserve">). Consistent with extracellular flux measurements and isotope labeling patterns described above, significant reductions in glycolysis, the TCA cycle, and amino acid metabolism were observed in the metabolic flux models of LFs cultured in hypoxia. A significant increase in pentose phosphate pathway flux was also observed, although the absolute flux through this pathway is low (</w:t>
       </w:r>
       <w:r>
         <w:rPr>
@@ -1914,7 +1914,7 @@
         <w:t xml:space="preserve">)</w:t>
       </w:r>
       <w:r>
-        <w:t xml:space="preserve">, although glycolysis was up-regulated in the hypoxia-exposed cancer cells studied in this report.</w:t>
+        <w:t xml:space="preserve">, although glycolysis was also up-regulated in the hypoxia-exposed cancer cells studied in this report.</w:t>
       </w:r>
     </w:p>
     <w:p>
@@ -1932,7 +1932,7 @@
         <w:t xml:space="preserve">Figure S7D</w:t>
       </w:r>
       <w:r>
-        <w:t xml:space="preserve">). This finding suggests that, while glycolysis increases relative to growth rate in hypoxic cells, the regulators of cell proliferation rate override the consequences of the HIF-1 transcriptional program. Indeed, even after adjusting for cell growth rate, the relative increase in glycolytic flux is modest compared to the marked up-regulation of glycolytic genes. BAY treatment decreased cell proliferation rate (</w:t>
+        <w:t xml:space="preserve">). This finding suggests that, while glycolysis increases relative to growth rate in hypoxic cells, the regulators of cell proliferation rate override the consequences of the HIF-1 transcriptional program. Indeed, even after adjusting for cell growth rate, the relative increase in glycolytic flux is modest compared to the marked up-regulation of glycolytic protein levels. BAY treatment decreased cell proliferation rate (</w:t>
       </w:r>
       <w:r>
         <w:rPr>
@@ -1963,7 +1963,7 @@
         <w:t xml:space="preserve">B</w:t>
       </w:r>
       <w:r>
-        <w:t xml:space="preserve">), indicating that, unlike hypoxia, BAY treatment uncouples cell proliferation and metabolic flux.</w:t>
+        <w:t xml:space="preserve">), indicating that, unlike hypoxia, BAY treatment in normoxia uncouples cell proliferation and metabolic flux.</w:t>
       </w:r>
     </w:p>
     <w:bookmarkEnd w:id="26"/>
@@ -2128,7 +2128,7 @@
         <w:t xml:space="preserve">18</w:t>
       </w:r>
       <w:r>
-        <w:t xml:space="preserve">F ]-fluorodeoxyglucose positron emission tomography, suggesting that lactate consumption can occur in areas of high glucose utilization. Subsequently, several investigators have demonstrated the importance of lactate as a metabolic fuel</w:t>
+        <w:t xml:space="preserve">F ]-fluorodeoxyglucose positron emission tomography, suggesting that lactate consumption can occur in areas of high glucose utilization. Subsequently, investigators have demonstrated the importance of lactate as a metabolic fuel</w:t>
       </w:r>
       <w:r>
         <w:t xml:space="preserve"> </w:t>
@@ -2537,7 +2537,7 @@
         <w:t xml:space="preserve">)</w:t>
       </w:r>
       <w:r>
-        <w:t xml:space="preserve">, increased following BAY treatment, but was unaffected by hypoxia treatment in proliferating LFs. The tricarboxylic acid (TCA) cycle metabolite aconitate was decreased in hypoxia, but increased by BAY treatment while the opposite effect was observed for hydroxyproline and taurine. The glycolytic intermediate glyceraldehyde 3-phosphate (GAP) was decreased by both hypoxia and BAY, while hypoxia reversed the BAY-mediated decrease in γ-aminobutyric acid (GABA). A metabolite set enrichment analysis of these differentially regulated metabolitesrevealed the TCA cycle to be the most enriched KEGG metabolite set (</w:t>
+        <w:t xml:space="preserve">, increased following BAY treatment, but was unaffected by hypoxia treatment in proliferating LFs. The tricarboxylic acid (TCA) cycle metabolite aconitate was decreased in hypoxia, but increased by BAY treatment while the opposite effect was observed for hydroxyproline and taurine. The glycolytic intermediate glyceraldehyde 3-phosphate (GAP) was decreased by both hypoxia and BAY, while hypoxia reversed the BAY-mediated decrease in γ-aminobutyric acid (GABA). A metabolite set enrichment analysis of these differentially regulated metabolites revealed the TCA cycle to be the most enriched KEGG metabolite set (</w:t>
       </w:r>
       <w:r>
         <w:rPr>
@@ -2942,7 +2942,7 @@
         <w:t xml:space="preserve">A</w:t>
       </w:r>
       <w:r>
-        <w:t xml:space="preserve">). The first and second principle components correspond to 0.5% oxygen and BAY treatments, respectively. Consistent with our prior observations, the combination of 0.5% oxygen plus BAY was more similar to 0.5% oxygen alone with decreased distance between both hypoxia-treated groups along the axis of the second principle component. Again, consistent with the hypothesis that hypoxia uncouples the effects of BAY treatment. To identify those transcripts that were differentially affected by hypoxia compared to BAY treatment alone, we again performed linear modeling to identify transcripts with a significant interaction term in the model described by treatment × oxygen (</w:t>
+        <w:t xml:space="preserve">). The first and second principle components correspond to 0.5% oxygen and BAY treatments, respectively. Consistent with our prior observations, the combination of 0.5% oxygen plus BAY was more similar to 0.5% oxygen alone with decreased distance between both hypoxia-treated groups along the axis of the second principle component. Again, consistent with the hypothesis that hypoxia uncouples the effects of BAY treatment. To identify those transcripts that were differentially affected by hypoxia compared to BAY treatment alone, we performed linear modeling to identify transcripts with a significant interaction term in the model described by treatment × oxygen (</w:t>
       </w:r>
       <w:r>
         <w:rPr>
@@ -2973,7 +2973,7 @@
         <w:t xml:space="preserve">B</w:t>
       </w:r>
       <w:r>
-        <w:t xml:space="preserve">). With this analysis, we again found several patterns of transcriptional changes (</w:t>
+        <w:t xml:space="preserve">). With this analysis, we found several patterns of transcriptional changes (</w:t>
       </w:r>
       <w:r>
         <w:rPr>
@@ -3004,7 +3004,7 @@
         <w:t xml:space="preserve">C</w:t>
       </w:r>
       <w:r>
-        <w:t xml:space="preserve">). For example, EPAS1, the gene encoding the HIF-2α protein, was markedly decreased by hypoxia, compared to its modest reduction following BAY treatment. A similar, but opposite effect on RBM3 (RNA-binding protein 3) expression was observed. RBM3 supports the viability and proliferation of neural stem cells in hypoxia</w:t>
+        <w:t xml:space="preserve">). For example, EPAS1, the gene encoding the HIF-2α protein, was markedly decreased by hypoxia, compared to its modest reduction following BAY treatment. A similar, but opposite, effect on RBM3 (RNA-binding protein 3) expression was observed. RBM3 supports the viability and proliferation of neural stem cells in hypoxia</w:t>
       </w:r>
       <w:r>
         <w:t xml:space="preserve"> </w:t>
@@ -3024,7 +3024,7 @@
         <w:t xml:space="preserve">)</w:t>
       </w:r>
       <w:r>
-        <w:t xml:space="preserve">. Histone deacetylase 9 (HDAC9) and prolyl 4-hydroxylase subunit α2 (P4HA2) demonstrate opposing effects following hypoxia and BAY treatment where BAY decreases HDAC9 expression and increases P4HA2 expression. Together, this subset of transcriptional changes illustrates important differences between hypoxia and HIF stabilization in normoxia.</w:t>
+        <w:t xml:space="preserve">. Histone deacetylase 9 (HDAC9) and prolyl 4-hydroxylase subunit α2 (P4HA2) demonstrate opposing effects following hypoxia and BAY treatment, where BAY decreases HDAC9 expression and increases P4HA2 expression. Together, this subset of transcriptional changes illustrates important differences between hypoxia and HIF stabilization in normoxia.</w:t>
       </w:r>
     </w:p>
     <w:p>
@@ -3050,7 +3050,7 @@
         <w:t xml:space="preserve"> </w:t>
       </w:r>
       <w:r>
-        <w:t xml:space="preserve">data set following BAY treatment alone than with hypoxia itself (</w:t>
+        <w:t xml:space="preserve">gene set following BAY treatment alone than with hypoxia itself (</w:t>
       </w:r>
       <w:r>
         <w:rPr>
@@ -3081,7 +3081,61 @@
         <w:t xml:space="preserve">D</w:t>
       </w:r>
       <w:r>
-        <w:t xml:space="preserve">). Similarly, the gene set for glycolysis was also more enriched following BAY treatment than hypoxia treatment. The most enriched gene sets associated with hypoxia included pro-proliferative E2F targets and G2/M checkpoint proteins as well as Myc target proteins. These findings were further supported by a transcription factor enrichment analysis identifying enrichment of Myc target proteins associated with hypoxia (</w:t>
+        <w:t xml:space="preserve">). Similarly, the gene set for glycolysis was also more enriched following BAY treatment than hypoxia treatment. The most enriched gene sets associated with hypoxia included pro-proliferative</w:t>
+      </w:r>
+      <w:r>
+        <w:t xml:space="preserve"> </w:t>
+      </w:r>
+      <w:r>
+        <w:t xml:space="preserve">“</w:t>
+      </w:r>
+      <w:r>
+        <w:t xml:space="preserve">E2F targets</w:t>
+      </w:r>
+      <w:r>
+        <w:t xml:space="preserve">”</w:t>
+      </w:r>
+      <w:r>
+        <w:t xml:space="preserve"> </w:t>
+      </w:r>
+      <w:r>
+        <w:t xml:space="preserve">and</w:t>
+      </w:r>
+      <w:r>
+        <w:t xml:space="preserve"> </w:t>
+      </w:r>
+      <w:r>
+        <w:t xml:space="preserve">“</w:t>
+      </w:r>
+      <w:r>
+        <w:t xml:space="preserve">G2/M checkpoint</w:t>
+      </w:r>
+      <w:r>
+        <w:t xml:space="preserve">”</w:t>
+      </w:r>
+      <w:r>
+        <w:t xml:space="preserve"> </w:t>
+      </w:r>
+      <w:r>
+        <w:t xml:space="preserve">proteins as well as</w:t>
+      </w:r>
+      <w:r>
+        <w:t xml:space="preserve"> </w:t>
+      </w:r>
+      <w:r>
+        <w:t xml:space="preserve">“</w:t>
+      </w:r>
+      <w:r>
+        <w:t xml:space="preserve">Myc targets.</w:t>
+      </w:r>
+      <w:r>
+        <w:t xml:space="preserve">”</w:t>
+      </w:r>
+      <w:r>
+        <w:t xml:space="preserve"> </w:t>
+      </w:r>
+      <w:r>
+        <w:t xml:space="preserve">These findings were further supported by a transcription factor enrichment analysis identifying enrichment of Myc target proteins associated with hypoxia (</w:t>
       </w:r>
       <w:r>
         <w:rPr>
@@ -3541,7 +3595,7 @@
         <w:t xml:space="preserve">)</w:t>
       </w:r>
       <w:r>
-        <w:t xml:space="preserve">, and these transcriptional effects are precisely what is observed in BAY treated LFs in normoxia. By contrast, hypoxia culture was associated with decreased expression of p21, consistent with a previous report</w:t>
+        <w:t xml:space="preserve">. These transcriptional effects are precisely what is observed in BAY treated LFs in normoxia. By contrast, hypoxia culture was associated with decreased expression of p21, consistent with a previous report</w:t>
       </w:r>
       <w:r>
         <w:t xml:space="preserve"> </w:t>
@@ -3589,7 +3643,7 @@
         <w:pStyle w:val="BodyText"/>
       </w:pPr>
       <w:r>
-        <w:t xml:space="preserve">All together, these findings raise important questions regarding the cell-autonomous role of HIFs in the hypoxia response. On an organismal level, HIFs drive expression of angiogenic and erythropoietic factors to increase oxygen delivery to hypoxic tissues. Within individual cells, HIF-1α seems to be important for mitigating the adverse effects of ROS formation by dysfunctional electron transport in the mitochondria. Indeed, hypoxia increased oxygen consumption and ROS production in HIF-1α-null mouse embryonic fibroblasts (MEFs), which was associated with increased cell death</w:t>
+        <w:t xml:space="preserve">Altogether, these findings raise important questions regarding the cell-autonomous role of HIFs in the hypoxia response. On an organismal level, HIFs drive expression of angiogenic and erythropoietic factors to increase oxygen delivery to hypoxic tissues. Within individual cells, HIF-1α seems to be important for mitigating the adverse effects of ROS formation by dysfunctional electron transport in the mitochondria. Indeed, hypoxia increased oxygen consumption and ROS production in HIF-1α-null mouse embryonic fibroblasts (MEFs), which was associated with increased cell death</w:t>
       </w:r>
       <w:r>
         <w:t xml:space="preserve"> </w:t>
@@ -3708,10 +3762,7 @@
         <w:t xml:space="preserve"> </w:t>
       </w:r>
       <w:r>
-        <w:t xml:space="preserve">(@</w:t>
-      </w:r>
-      <w:r>
-        <w:t xml:space="preserve"> </w:t>
+        <w:t xml:space="preserve">(</w:t>
       </w:r>
       <w:hyperlink w:anchor="ref-RN3081">
         <w:r>
@@ -3725,7 +3776,7 @@
         <w:t xml:space="preserve">)</w:t>
       </w:r>
       <w:r>
-        <w:t xml:space="preserve">, an important role for lactate</w:t>
+        <w:t xml:space="preserve">, an important contribution of lactate</w:t>
       </w:r>
       <w:r>
         <w:t xml:space="preserve"> </w:t>
@@ -3741,7 +3792,7 @@
         <w:t xml:space="preserve"> </w:t>
       </w:r>
       <w:r>
-        <w:t xml:space="preserve">in supporting cell homeostasis in the face of an ischemic insult, which is associated with increased extracellular lactate, is an evolutionarily attractive hypothesis that merits further investigation. Second, PASMCs, but not LFs, demonstrated significant rates of reductive carboxylation that increased in 0.5% oxygen (</w:t>
+        <w:t xml:space="preserve">in supporting metabolic homeostasis in the face of an ischemic insult, which is associated with increased extracellular lactate, is an evolutionarily attractive hypothesis that merits further investigation. Second, PASMCs, but not LFs, demonstrated significant rates of reductive carboxylation that increased in 0.5% oxygen (</w:t>
       </w:r>
       <w:r>
         <w:rPr>
@@ -3825,7 +3876,7 @@
         <w:t xml:space="preserve">)</w:t>
       </w:r>
       <w:r>
-        <w:t xml:space="preserve">. Hypoxia drives pulmonary arterial smooth muscle cell proliferation</w:t>
+        <w:t xml:space="preserve">. Hypoxia drives PASMC proliferation</w:t>
       </w:r>
       <w:r>
         <w:t xml:space="preserve"> </w:t>
@@ -3861,7 +3912,7 @@
         <w:t xml:space="preserve">)</w:t>
       </w:r>
       <w:r>
-        <w:t xml:space="preserve">, and our findings suggest that reductive carboxylation catalyzed by isocitrate dehydrogenase may be a viable therapeutic target in this disease.</w:t>
+        <w:t xml:space="preserve">, and our findings suggest that reductive carboxylation catalyzed by isocitrate dehydrogenase may be a metabolic vulnerability of hypoxic PASMCs associated with pulmonary vascular disease.</w:t>
       </w:r>
     </w:p>
     <w:p>
@@ -4009,7 +4060,197 @@
         <w:pStyle w:val="FirstParagraph"/>
       </w:pPr>
       <w:r>
-        <w:t xml:space="preserve">Figure 1: (ref:m1)</w:t>
+        <w:t xml:space="preserve">Figure 1:</w:t>
+      </w:r>
+      <w:r>
+        <w:t xml:space="preserve"> </w:t>
+      </w:r>
+      <w:r>
+        <w:rPr>
+          <w:bCs/>
+          <w:b/>
+        </w:rPr>
+        <w:t xml:space="preserve">Effects of prolyl hydroxylase inhibition on extracellular metabolite fluxes in lung fibroblasts.</w:t>
+      </w:r>
+      <w:r>
+        <w:t xml:space="preserve"> </w:t>
+      </w:r>
+      <w:r>
+        <w:t xml:space="preserve">Lung fibroblasts (LFs) were cultured with 21% oxygen (</w:t>
+      </w:r>
+      <w:r>
+        <w:rPr>
+          <w:iCs/>
+          <w:i/>
+        </w:rPr>
+        <w:t xml:space="preserve">red</w:t>
+      </w:r>
+      <w:r>
+        <w:t xml:space="preserve">), 0.5% oxygen (</w:t>
+      </w:r>
+      <w:r>
+        <w:rPr>
+          <w:iCs/>
+          <w:i/>
+        </w:rPr>
+        <w:t xml:space="preserve">blue</w:t>
+      </w:r>
+      <w:r>
+        <w:t xml:space="preserve">), DMSO (0.1% v/v,</w:t>
+      </w:r>
+      <w:r>
+        <w:t xml:space="preserve"> </w:t>
+      </w:r>
+      <w:r>
+        <w:rPr>
+          <w:iCs/>
+          <w:i/>
+        </w:rPr>
+        <w:t xml:space="preserve">green</w:t>
+      </w:r>
+      <w:r>
+        <w:t xml:space="preserve">), or molidustat (BAY, 10 μM,</w:t>
+      </w:r>
+      <w:r>
+        <w:t xml:space="preserve"> </w:t>
+      </w:r>
+      <w:r>
+        <w:rPr>
+          <w:iCs/>
+          <w:i/>
+        </w:rPr>
+        <w:t xml:space="preserve">purple</w:t>
+      </w:r>
+      <w:r>
+        <w:t xml:space="preserve">) beginning 24 h prior to time 0. (</w:t>
+      </w:r>
+      <w:r>
+        <w:rPr>
+          <w:bCs/>
+          <w:b/>
+        </w:rPr>
+        <w:t xml:space="preserve">A</w:t>
+      </w:r>
+      <w:r>
+        <w:t xml:space="preserve">) Growth curves of LFs in each experimental condition (n = 8). (</w:t>
+      </w:r>
+      <w:r>
+        <w:rPr>
+          <w:bCs/>
+          <w:b/>
+        </w:rPr>
+        <w:t xml:space="preserve">B</w:t>
+      </w:r>
+      <w:r>
+        <w:t xml:space="preserve">) Growth rates from (A) were determined by robust linear modeling of log-transformed growth curves. (</w:t>
+      </w:r>
+      <w:r>
+        <w:rPr>
+          <w:bCs/>
+          <w:b/>
+        </w:rPr>
+        <w:t xml:space="preserve">C</w:t>
+      </w:r>
+      <w:r>
+        <w:t xml:space="preserve">,</w:t>
+      </w:r>
+      <w:r>
+        <w:t xml:space="preserve"> </w:t>
+      </w:r>
+      <w:r>
+        <w:rPr>
+          <w:bCs/>
+          <w:b/>
+        </w:rPr>
+        <w:t xml:space="preserve">D</w:t>
+      </w:r>
+      <w:r>
+        <w:t xml:space="preserve">) Representative immunoblots of LF protein lysates cultured as in (A). (</w:t>
+      </w:r>
+      <w:r>
+        <w:rPr>
+          <w:bCs/>
+          <w:b/>
+        </w:rPr>
+        <w:t xml:space="preserve">E</w:t>
+      </w:r>
+      <w:r>
+        <w:t xml:space="preserve">,</w:t>
+      </w:r>
+      <w:r>
+        <w:t xml:space="preserve"> </w:t>
+      </w:r>
+      <w:r>
+        <w:rPr>
+          <w:bCs/>
+          <w:b/>
+        </w:rPr>
+        <w:t xml:space="preserve">F</w:t>
+      </w:r>
+      <w:r>
+        <w:t xml:space="preserve">) Relative change in HIF-1α (E) and LDHA (F) protein levels normalized to 21% oxygen or DMSO treatment time 0 (n = 4). (</w:t>
+      </w:r>
+      <w:r>
+        <w:rPr>
+          <w:bCs/>
+          <w:b/>
+        </w:rPr>
+        <w:t xml:space="preserve">G</w:t>
+      </w:r>
+      <w:r>
+        <w:t xml:space="preserve">,</w:t>
+      </w:r>
+      <w:r>
+        <w:t xml:space="preserve"> </w:t>
+      </w:r>
+      <w:r>
+        <w:rPr>
+          <w:bCs/>
+          <w:b/>
+        </w:rPr>
+        <w:t xml:space="preserve">H</w:t>
+      </w:r>
+      <w:r>
+        <w:t xml:space="preserve">) Relative changes in GLUT1 (G) and LDHA (H) mRNA levels normalized to 21% oxygen or DMSO treatment time 0 (n = 4). (</w:t>
+      </w:r>
+      <w:r>
+        <w:rPr>
+          <w:bCs/>
+          <w:b/>
+        </w:rPr>
+        <w:t xml:space="preserve">I</w:t>
+      </w:r>
+      <w:r>
+        <w:t xml:space="preserve">,</w:t>
+      </w:r>
+      <w:r>
+        <w:t xml:space="preserve"> </w:t>
+      </w:r>
+      <w:r>
+        <w:rPr>
+          <w:bCs/>
+          <w:b/>
+        </w:rPr>
+        <w:t xml:space="preserve">J</w:t>
+      </w:r>
+      <w:r>
+        <w:t xml:space="preserve">) Extracellular fluxes of the indicated metabolites (n = 8). Data are mean ± SEM. Comparisons were made using linear mixed effects models with treatment group as a fixed effect and biological replicate as a random effect. Tukey’s</w:t>
+      </w:r>
+      <w:r>
+        <w:t xml:space="preserve"> </w:t>
+      </w:r>
+      <w:r>
+        <w:rPr>
+          <w:iCs/>
+          <w:i/>
+        </w:rPr>
+        <w:t xml:space="preserve">post hoc</w:t>
+      </w:r>
+      <w:r>
+        <w:t xml:space="preserve"> </w:t>
+      </w:r>
+      <w:r>
+        <w:t xml:space="preserve">test was applied to determine differences between 21% and 0.5% oxygen (*), between DMSO and BAY treatment (†), or between 0.5% oxygen and BAY treatment (‡) with adjusted p-values &lt; 0.05 considered significant.</w:t>
       </w:r>
     </w:p>
     <w:p>
@@ -4017,7 +4258,71 @@
         <w:pStyle w:val="BodyText"/>
       </w:pPr>
       <w:r>
-        <w:t xml:space="preserve">Figure 2: (ref:m2)</w:t>
+        <w:t xml:space="preserve">Figure 2:</w:t>
+      </w:r>
+      <w:r>
+        <w:t xml:space="preserve"> </w:t>
+      </w:r>
+      <w:r>
+        <w:rPr>
+          <w:bCs/>
+          <w:b/>
+        </w:rPr>
+        <w:t xml:space="preserve">Stable isotope tracing of lung fibroblasts.</w:t>
+      </w:r>
+      <w:r>
+        <w:t xml:space="preserve"> </w:t>
+      </w:r>
+      <w:r>
+        <w:t xml:space="preserve">(</w:t>
+      </w:r>
+      <w:r>
+        <w:rPr>
+          <w:bCs/>
+          <w:b/>
+        </w:rPr>
+        <w:t xml:space="preserve">A</w:t>
+      </w:r>
+      <w:r>
+        <w:t xml:space="preserve">) Fraction of pyruvate labeling following treatment of lung fibroblasts (LFs) with [U-</w:t>
+      </w:r>
+      <w:r>
+        <w:rPr>
+          <w:vertAlign w:val="superscript"/>
+        </w:rPr>
+        <w:t xml:space="preserve">13</w:t>
+      </w:r>
+      <w:r>
+        <w:t xml:space="preserve">C</w:t>
+      </w:r>
+      <w:r>
+        <w:rPr>
+          <w:vertAlign w:val="subscript"/>
+        </w:rPr>
+        <w:t xml:space="preserve">6</w:t>
+      </w:r>
+      <w:r>
+        <w:t xml:space="preserve">] glucose. (</w:t>
+      </w:r>
+      <w:r>
+        <w:rPr>
+          <w:bCs/>
+          <w:b/>
+        </w:rPr>
+        <w:t xml:space="preserve">B</w:t>
+      </w:r>
+      <w:r>
+        <w:t xml:space="preserve">) Rate values determined from asymptotic regression fit of the data from (A). (</w:t>
+      </w:r>
+      <w:r>
+        <w:rPr>
+          <w:bCs/>
+          <w:b/>
+        </w:rPr>
+        <w:t xml:space="preserve">C</w:t>
+      </w:r>
+      <w:r>
+        <w:t xml:space="preserve">) Isotopic labeling of key intracellular metabolites after 72 h of treatment with the indicated tracers. Experimentally determined mass isotope distributions were corrected for natural isotope abundance. Data are the mean ± SEM of 4 biological replicates. Significant differences in labeling patterns between 21% and 0.5% oxygen (*), DMSO and BAY treatment (†), and 0.5% oxygen and BAY treatment (‡) for each combination of metabolite and tracer are highlighted. FBP, fructose bisphosphate; 3PG, 3-phosphoglycerate; AKG, α-ketoglutarate.</w:t>
       </w:r>
     </w:p>
     <w:p>
@@ -4025,7 +4330,43 @@
         <w:pStyle w:val="BodyText"/>
       </w:pPr>
       <w:r>
-        <w:t xml:space="preserve">Figure 3: (ref:m3)</w:t>
+        <w:t xml:space="preserve">Figure 3:</w:t>
+      </w:r>
+      <w:r>
+        <w:t xml:space="preserve"> </w:t>
+      </w:r>
+      <w:r>
+        <w:rPr>
+          <w:bCs/>
+          <w:b/>
+        </w:rPr>
+        <w:t xml:space="preserve">Metabolic flux maps of lung fibroblasts.</w:t>
+      </w:r>
+      <w:r>
+        <w:t xml:space="preserve"> </w:t>
+      </w:r>
+      <w:r>
+        <w:t xml:space="preserve">(</w:t>
+      </w:r>
+      <w:r>
+        <w:rPr>
+          <w:bCs/>
+          <w:b/>
+        </w:rPr>
+        <w:t xml:space="preserve">A</w:t>
+      </w:r>
+      <w:r>
+        <w:t xml:space="preserve">) Ratio of metabolic fluxes in 0.5% oxygen compared to 21% oxygen. (</w:t>
+      </w:r>
+      <w:r>
+        <w:rPr>
+          <w:bCs/>
+          <w:b/>
+        </w:rPr>
+        <w:t xml:space="preserve">B</w:t>
+      </w:r>
+      <w:r>
+        <w:t xml:space="preserve">) Ratio of metabolic fluxes in cells treated with molidustat (BAY) compared to DMSO vehicle control. Fluxes with non-overlapping confidence intervals are highlighted with colored arrows to indicate significant changes. Arrow thickness corresponds to absolute flux in hypoxia- or BAY-treated cells.</w:t>
       </w:r>
     </w:p>
     <w:p>
@@ -4033,7 +4374,57 @@
         <w:pStyle w:val="BodyText"/>
       </w:pPr>
       <w:r>
-        <w:t xml:space="preserve">Figure 4: (ref:m4)</w:t>
+        <w:t xml:space="preserve">Figure 4:</w:t>
+      </w:r>
+      <w:r>
+        <w:t xml:space="preserve"> </w:t>
+      </w:r>
+      <w:r>
+        <w:rPr>
+          <w:bCs/>
+          <w:b/>
+        </w:rPr>
+        <w:t xml:space="preserve">PHD inhibition increases lactate uptake and oxidation.</w:t>
+      </w:r>
+      <w:r>
+        <w:t xml:space="preserve"> </w:t>
+      </w:r>
+      <w:r>
+        <w:t xml:space="preserve">Mass isotopomer distributions of key metabolites following labeling with [U-</w:t>
+      </w:r>
+      <w:r>
+        <w:rPr>
+          <w:vertAlign w:val="superscript"/>
+        </w:rPr>
+        <w:t xml:space="preserve">13</w:t>
+      </w:r>
+      <w:r>
+        <w:t xml:space="preserve">C</w:t>
+      </w:r>
+      <w:r>
+        <w:rPr>
+          <w:vertAlign w:val="subscript"/>
+        </w:rPr>
+        <w:t xml:space="preserve">3</w:t>
+      </w:r>
+      <w:r>
+        <w:t xml:space="preserve">] lactate (2 mM) for 72 h indicates increased lactate uptake and oxidation in hypoxia or with molidustat (BAY) treatment. Data are mean ± SEM of n = 4 biological replicates. Comparisons were made using linear mixed effects models with treatment group as a fixed effect and biological replicate as a random effect. Tukey’s</w:t>
+      </w:r>
+      <w:r>
+        <w:t xml:space="preserve"> </w:t>
+      </w:r>
+      <w:r>
+        <w:rPr>
+          <w:iCs/>
+          <w:i/>
+        </w:rPr>
+        <w:t xml:space="preserve">post hoc</w:t>
+      </w:r>
+      <w:r>
+        <w:t xml:space="preserve"> </w:t>
+      </w:r>
+      <w:r>
+        <w:t xml:space="preserve">test was applied to determine differences between 21% and 0.5% oxygen (*), between DMSO and BAY treatment (†), or between 0.5% oxygen and BAY treatment (‡) with adjusted p-values &lt; 0.05 considered significant.</w:t>
       </w:r>
     </w:p>
     <w:p>
@@ -4041,7 +4432,203 @@
         <w:pStyle w:val="BodyText"/>
       </w:pPr>
       <w:r>
-        <w:t xml:space="preserve">Figure 5: (ref:m5)</w:t>
+        <w:t xml:space="preserve">Figure 5:</w:t>
+      </w:r>
+      <w:r>
+        <w:t xml:space="preserve"> </w:t>
+      </w:r>
+      <w:r>
+        <w:rPr>
+          <w:bCs/>
+          <w:b/>
+        </w:rPr>
+        <w:t xml:space="preserve">Metabolomic analysis of molidustat treatment in normoxia and hypoxia.</w:t>
+      </w:r>
+      <w:r>
+        <w:t xml:space="preserve"> </w:t>
+      </w:r>
+      <w:r>
+        <w:t xml:space="preserve">(</w:t>
+      </w:r>
+      <w:r>
+        <w:rPr>
+          <w:bCs/>
+          <w:b/>
+        </w:rPr>
+        <w:t xml:space="preserve">A</w:t>
+      </w:r>
+      <w:r>
+        <w:t xml:space="preserve">-</w:t>
+      </w:r>
+      <w:r>
+        <w:rPr>
+          <w:bCs/>
+          <w:b/>
+        </w:rPr>
+        <w:t xml:space="preserve">C</w:t>
+      </w:r>
+      <w:r>
+        <w:t xml:space="preserve">) Hypoxia inhibits the effects of HIF-1α stabilization on glycolysis. Lung fibroblasts (LFs) were cultured in standard growth medium and treated with molidustat (BAY, 10 μM) or vehicle (DMSO, 0.1%) in 21% or 0.5% oxygen conditions (n = 4). (A) Growth rates were determined by linear fitting of log-transformed growth curves. (</w:t>
+      </w:r>
+      <w:r>
+        <w:rPr>
+          <w:bCs/>
+          <w:b/>
+        </w:rPr>
+        <w:t xml:space="preserve">B</w:t>
+      </w:r>
+      <w:r>
+        <w:t xml:space="preserve">-</w:t>
+      </w:r>
+      <w:r>
+        <w:rPr>
+          <w:bCs/>
+          <w:b/>
+        </w:rPr>
+        <w:t xml:space="preserve">C</w:t>
+      </w:r>
+      <w:r>
+        <w:t xml:space="preserve">) Extracellular fluxes of glucose (note reversed</w:t>
+      </w:r>
+      <w:r>
+        <w:t xml:space="preserve"> </w:t>
+      </w:r>
+      <w:r>
+        <w:rPr>
+          <w:iCs/>
+          <w:i/>
+        </w:rPr>
+        <w:t xml:space="preserve">y</w:t>
+      </w:r>
+      <w:r>
+        <w:t xml:space="preserve">-axis) (B) and lactate (C). (</w:t>
+      </w:r>
+      <w:r>
+        <w:rPr>
+          <w:bCs/>
+          <w:b/>
+        </w:rPr>
+        <w:t xml:space="preserve">D</w:t>
+      </w:r>
+      <w:r>
+        <w:t xml:space="preserve">) Principle components analysis of intracellular metabolites following 72 h of treatment described above suggests a dominant effect of hypoxia over PHD inhibition on the metabolome (n = 4). (</w:t>
+      </w:r>
+      <w:r>
+        <w:rPr>
+          <w:bCs/>
+          <w:b/>
+        </w:rPr>
+        <w:t xml:space="preserve">E</w:t>
+      </w:r>
+      <w:r>
+        <w:t xml:space="preserve">) Volcano plot of the differential effects of hypoxia and molidustat (BAY) treatment on intracellular metabolites.</w:t>
+      </w:r>
+      <w:r>
+        <w:t xml:space="preserve"> </w:t>
+      </w:r>
+      <w:r>
+        <w:rPr>
+          <w:iCs/>
+          <w:i/>
+        </w:rPr>
+        <w:t xml:space="preserve">Blue</w:t>
+      </w:r>
+      <w:r>
+        <w:t xml:space="preserve"> </w:t>
+      </w:r>
+      <w:r>
+        <w:t xml:space="preserve">circles indicate the fold change with hypoxia was greater than the fold change with BAY treatment while</w:t>
+      </w:r>
+      <w:r>
+        <w:t xml:space="preserve"> </w:t>
+      </w:r>
+      <w:r>
+        <w:rPr>
+          <w:iCs/>
+          <w:i/>
+        </w:rPr>
+        <w:t xml:space="preserve">purple</w:t>
+      </w:r>
+      <w:r>
+        <w:t xml:space="preserve"> </w:t>
+      </w:r>
+      <w:r>
+        <w:t xml:space="preserve">circles indicate the opposite. (</w:t>
+      </w:r>
+      <w:r>
+        <w:rPr>
+          <w:bCs/>
+          <w:b/>
+        </w:rPr>
+        <w:t xml:space="preserve">F</w:t>
+      </w:r>
+      <w:r>
+        <w:t xml:space="preserve">) Representative metabolites highlighted in (E) reveal different patterns of metabolic effects. (</w:t>
+      </w:r>
+      <w:r>
+        <w:rPr>
+          <w:bCs/>
+          <w:b/>
+        </w:rPr>
+        <w:t xml:space="preserve">G</w:t>
+      </w:r>
+      <w:r>
+        <w:t xml:space="preserve">) Metabolite set enrichment analysis of metabolites from (E). KEGG pathways with p-values &lt; 0.05 are shown. (</w:t>
+      </w:r>
+      <w:r>
+        <w:rPr>
+          <w:bCs/>
+          <w:b/>
+        </w:rPr>
+        <w:t xml:space="preserve">H</w:t>
+      </w:r>
+      <w:r>
+        <w:t xml:space="preserve">) Leading edge analysis of the most enriched KEGG metabolite set from (G). Negative values indicate relative enrichment associated with BAY treatment compared to hypoxia treatment (as in (E)). Abbreviations: PYR, pyruvate; SUC, succinate; PEP, phosphoenolpyruvate; CIT, citrate; AKG, α-ketoglutarate; MAL, malate; ACO, aconitate; FUM, fumarate. (</w:t>
+      </w:r>
+      <w:r>
+        <w:rPr>
+          <w:bCs/>
+          <w:b/>
+        </w:rPr>
+        <w:t xml:space="preserve">I</w:t>
+      </w:r>
+      <w:r>
+        <w:t xml:space="preserve">-</w:t>
+      </w:r>
+      <w:r>
+        <w:rPr>
+          <w:bCs/>
+          <w:b/>
+        </w:rPr>
+        <w:t xml:space="preserve">K</w:t>
+      </w:r>
+      <w:r>
+        <w:t xml:space="preserve">) Intracellular NAD</w:t>
+      </w:r>
+      <w:r>
+        <w:rPr>
+          <w:vertAlign w:val="superscript"/>
+        </w:rPr>
+        <w:t xml:space="preserve">+</w:t>
+      </w:r>
+      <w:r>
+        <w:t xml:space="preserve">, NADH, and their ratio were determined by enzymatic assay (n = 5). Black * indicate a significant effect of hypoxia, colored * indicate a significant effect of treatment within a given oxygen tension as indicated by the color. Comparisons for fluxes (A-C) and NAD(H) measurements (I-K) were performed using a mixed-effects linear model with replicate as a random effect. Adjusted p-values for the indicated comparisons were determined using Tukey’s</w:t>
+      </w:r>
+      <w:r>
+        <w:t xml:space="preserve"> </w:t>
+      </w:r>
+      <w:r>
+        <w:rPr>
+          <w:iCs/>
+          <w:i/>
+        </w:rPr>
+        <w:t xml:space="preserve">post hoc</w:t>
+      </w:r>
+      <w:r>
+        <w:t xml:space="preserve"> </w:t>
+      </w:r>
+      <w:r>
+        <w:t xml:space="preserve">test.</w:t>
       </w:r>
     </w:p>
     <w:p>
@@ -4049,7 +4636,99 @@
         <w:pStyle w:val="BodyText"/>
       </w:pPr>
       <w:r>
-        <w:t xml:space="preserve">Figure 6: (ref:m6)</w:t>
+        <w:t xml:space="preserve">Figure 6:</w:t>
+      </w:r>
+      <w:r>
+        <w:t xml:space="preserve"> </w:t>
+      </w:r>
+      <w:r>
+        <w:rPr>
+          <w:bCs/>
+          <w:b/>
+        </w:rPr>
+        <w:t xml:space="preserve">Transcriptomic analysis of molidustat treamtent in normoxia and hypoxia.</w:t>
+      </w:r>
+      <w:r>
+        <w:t xml:space="preserve"> </w:t>
+      </w:r>
+      <w:r>
+        <w:t xml:space="preserve">(</w:t>
+      </w:r>
+      <w:r>
+        <w:rPr>
+          <w:bCs/>
+          <w:b/>
+        </w:rPr>
+        <w:t xml:space="preserve">A</w:t>
+      </w:r>
+      <w:r>
+        <w:t xml:space="preserve">) Principle components analysis of transcriptional changes following 72 h of treatment with 0.5% oxygen or molidustat (BAY), separately or together (n = 4). (</w:t>
+      </w:r>
+      <w:r>
+        <w:rPr>
+          <w:bCs/>
+          <w:b/>
+        </w:rPr>
+        <w:t xml:space="preserve">B</w:t>
+      </w:r>
+      <w:r>
+        <w:t xml:space="preserve">) Volcano plot of the differential effects of hypoxia and molidustat (BAY) treatment on intracellular metabolites. (</w:t>
+      </w:r>
+      <w:r>
+        <w:rPr>
+          <w:bCs/>
+          <w:b/>
+        </w:rPr>
+        <w:t xml:space="preserve">C</w:t>
+      </w:r>
+      <w:r>
+        <w:t xml:space="preserve">) Representative transcripts from (B). (</w:t>
+      </w:r>
+      <w:r>
+        <w:rPr>
+          <w:bCs/>
+          <w:b/>
+        </w:rPr>
+        <w:t xml:space="preserve">D</w:t>
+      </w:r>
+      <w:r>
+        <w:t xml:space="preserve">) Gene set enrichment analysis of transcripts from (B). (</w:t>
+      </w:r>
+      <w:r>
+        <w:rPr>
+          <w:bCs/>
+          <w:b/>
+        </w:rPr>
+        <w:t xml:space="preserve">E</w:t>
+      </w:r>
+      <w:r>
+        <w:t xml:space="preserve">) Transcription factor enrichment analysis suggests mechanisms for differential regulation of gene expression following hypoxia or BAY treatment. (</w:t>
+      </w:r>
+      <w:r>
+        <w:rPr>
+          <w:bCs/>
+          <w:b/>
+        </w:rPr>
+        <w:t xml:space="preserve">F</w:t>
+      </w:r>
+      <w:r>
+        <w:t xml:space="preserve">) Relative change in Myc protein levels after 72 h of treatment (n = 4) and a representative immunoblot. Comparisons were performed using a mixed-effects linear model with replicate as a random effect. Adjusted p-values for the indicated comparisons were determined using Tukey’s</w:t>
+      </w:r>
+      <w:r>
+        <w:t xml:space="preserve"> </w:t>
+      </w:r>
+      <w:r>
+        <w:rPr>
+          <w:iCs/>
+          <w:i/>
+        </w:rPr>
+        <w:t xml:space="preserve">post hoc</w:t>
+      </w:r>
+      <w:r>
+        <w:t xml:space="preserve"> </w:t>
+      </w:r>
+      <w:r>
+        <w:t xml:space="preserve">test. Black * indicate a significant effect of treatment, colored * indicate a significant effect of oxygen within a given treatment as indicated by the color.</w:t>
       </w:r>
     </w:p>
     <w:p>
@@ -4656,7 +5335,7 @@
           <wp:inline>
             <wp:extent cx="5118100" cy="8470900"/>
             <wp:effectExtent b="0" l="0" r="0" t="0"/>
-            <wp:docPr descr="Figure 5: Metabolomic analysis of molidustat treatment in normoxia and hypoxia. (A-C) Hypoxia inhibits the effects of HIF-1α stabilization on glycolysis. Lung fibroblasts (LFs) were cultured in standard growth medium and treated with molidustat (BAY, 10 μM) or vehicle (DMSO, 0.1%) in 21% or 0.5% oxygen conditions (n = 4). (A) Growth rates were determined by linear fitting of log-transformed growth curves. (B-C) Extracellular fluxes of glucose (note inverse y-axis) (B) and lactate (C). (D) Principle components analysis of intracellular metabolites following 72 h of treatment described above suggests a dominant effect of hypoxia over PHD inhibition on the metabolome (n = 4). (E) Volcano plot of the differential effects of hypoxia and molidustat (BAY) treatment on intracellular metabolites. Blue circles indicate the fold change with hypoxia was greater than the fold change with BAY treatment while purple circles indicate the opposite. (F) Representative metabolites highlighted in (E) reveal different patterns of metabolic effects. (G) Metabolite set enrichment analysis of metabolites from (E). KEGG pathways with p-values &lt; 0.05 are shown. (H) Leading edge analysis of the most enriched KEGG metabolite set from (G). Negative values indicate relative enrichment associated with BAY treatment compared to hypoxia treatment (as in (E)). Abbreviations: PYR, pyruvate; SUC, succinate; PEP, phosphoenolpyruvate; CIT, citrate; AKG, α-ketoglutarate; MAL, malate; ACO, aconitate; FUM, fumarate. (I-K) Intracellular NAD+, NADH, and their ratio were determined by enzymatic assay (n = 5). Black * indicate a significant effect of hypoxia, colored * indicate a significant effect of treatment within a given oxygen tension as indicated by the color. Comparisons for fluxes (A-C) and NAD(H) measurements (I-K) were performed using a mixed-effects linear model with replicate as a random effect. Adjusted p-values for the indicated comparisons were determined using Tukey’s post hoc test." title="" id="1" name="Picture"/>
+            <wp:docPr descr="Figure 5: Metabolomic analysis of molidustat treatment in normoxia and hypoxia. (A-C) Hypoxia inhibits the effects of HIF-1α stabilization on glycolysis. Lung fibroblasts (LFs) were cultured in standard growth medium and treated with molidustat (BAY, 10 μM) or vehicle (DMSO, 0.1%) in 21% or 0.5% oxygen conditions (n = 4). (A) Growth rates were determined by linear fitting of log-transformed growth curves. (B-C) Extracellular fluxes of glucose (note reversed y-axis) (B) and lactate (C). (D) Principle components analysis of intracellular metabolites following 72 h of treatment described above suggests a dominant effect of hypoxia over PHD inhibition on the metabolome (n = 4). (E) Volcano plot of the differential effects of hypoxia and molidustat (BAY) treatment on intracellular metabolites. Blue circles indicate the fold change with hypoxia was greater than the fold change with BAY treatment while purple circles indicate the opposite. (F) Representative metabolites highlighted in (E) reveal different patterns of metabolic effects. (G) Metabolite set enrichment analysis of metabolites from (E). KEGG pathways with p-values &lt; 0.05 are shown. (H) Leading edge analysis of the most enriched KEGG metabolite set from (G). Negative values indicate relative enrichment associated with BAY treatment compared to hypoxia treatment (as in (E)). Abbreviations: PYR, pyruvate; SUC, succinate; PEP, phosphoenolpyruvate; CIT, citrate; AKG, α-ketoglutarate; MAL, malate; ACO, aconitate; FUM, fumarate. (I-K) Intracellular NAD+, NADH, and their ratio were determined by enzymatic assay (n = 5). Black * indicate a significant effect of hypoxia, colored * indicate a significant effect of treatment within a given oxygen tension as indicated by the color. Comparisons for fluxes (A-C) and NAD(H) measurements (I-K) were performed using a mixed-effects linear model with replicate as a random effect. Adjusted p-values for the indicated comparisons were determined using Tukey’s post hoc test." title="" id="1" name="Picture"/>
             <a:graphic>
               <a:graphicData uri="http://schemas.openxmlformats.org/drawingml/2006/picture">
                 <pic:pic>
@@ -4755,7 +5434,7 @@
         <w:t xml:space="preserve">C</w:t>
       </w:r>
       <w:r>
-        <w:t xml:space="preserve">) Extracellular fluxes of glucose (note inverse</w:t>
+        <w:t xml:space="preserve">) Extracellular fluxes of glucose (note reversed</w:t>
       </w:r>
       <w:r>
         <w:t xml:space="preserve"> </w:t>
@@ -5694,6 +6373,7 @@
                   <m:dPr>
                     <m:begChr m:val="("/>
                     <m:endChr m:val=")"/>
+                    <m:sepChr m:val=""/>
                     <m:grow/>
                   </m:dPr>
                   <m:e>
@@ -5766,6 +6446,7 @@
                   <m:dPr>
                     <m:begChr m:val="("/>
                     <m:endChr m:val=")"/>
+                    <m:sepChr m:val=""/>
                     <m:grow/>
                   </m:dPr>
                   <m:e>
@@ -5911,6 +6592,7 @@
                   <m:dPr>
                     <m:begChr m:val="("/>
                     <m:endChr m:val=")"/>
+                    <m:sepChr m:val=""/>
                     <m:grow/>
                   </m:dPr>
                   <m:e>
@@ -5989,6 +6671,7 @@
                   <m:dPr>
                     <m:begChr m:val="("/>
                     <m:endChr m:val=")"/>
+                    <m:sepChr m:val=""/>
                     <m:grow/>
                   </m:dPr>
                   <m:e>
@@ -6003,6 +6686,7 @@
                           <m:dPr>
                             <m:begChr m:val="("/>
                             <m:endChr m:val=")"/>
+                            <m:sepChr m:val=""/>
                             <m:grow/>
                           </m:dPr>
                           <m:e>
@@ -6061,6 +6745,7 @@
                   <m:dPr>
                     <m:begChr m:val="("/>
                     <m:endChr m:val=")"/>
+                    <m:sepChr m:val=""/>
                     <m:grow/>
                   </m:dPr>
                   <m:e>
@@ -6192,6 +6877,7 @@
           <m:dPr>
             <m:begChr m:val="("/>
             <m:endChr m:val=")"/>
+            <m:sepChr m:val=""/>
             <m:grow/>
           </m:dPr>
           <m:e>
@@ -6206,6 +6892,7 @@
                   <m:dPr>
                     <m:begChr m:val="("/>
                     <m:endChr m:val=")"/>
+                    <m:sepChr m:val=""/>
                     <m:grow/>
                   </m:dPr>
                   <m:e>
@@ -7260,7 +7947,7 @@
         <w:t xml:space="preserve"> </w:t>
       </w:r>
       <w:r>
-        <w:t xml:space="preserve">using the packages listed below. Experiments included technical and biological replicates as noted above. The number of biological replicates (n) is indicated in the figure legends. Summary data show the mean ± SEM. Outliers were identified using twice the median absolute deviation. Two group comparisons (</w:t>
+        <w:t xml:space="preserve">using the packages referenced in the data supplement. Experiments included technical and biological replicates as noted above. The number of biological replicates (n) is indicated in the figure legends. Summary data show the mean ± SEM. Outliers were identified using twice the median absolute deviation. Two group comparisons (</w:t>
       </w:r>
       <w:r>
         <w:rPr>
@@ -9970,7 +10657,61 @@
           <w:bCs/>
           <w:b/>
         </w:rPr>
+        <w:t xml:space="preserve">Isotope incorporation in key metabolites over the experimental time course.</w:t>
+      </w:r>
+    </w:p>
+    <w:p>
+      <w:pPr>
+        <w:pStyle w:val="BodyText"/>
+      </w:pPr>
+      <w:r>
+        <w:t xml:space="preserve">Figure S7:</w:t>
+      </w:r>
+      <w:r>
+        <w:t xml:space="preserve"> </w:t>
+      </w:r>
+      <w:r>
+        <w:rPr>
+          <w:bCs/>
+          <w:b/>
+        </w:rPr>
         <w:t xml:space="preserve">Isotopically non-stationary metabolic flux analysis.</w:t>
+      </w:r>
+    </w:p>
+    <w:p>
+      <w:pPr>
+        <w:pStyle w:val="BodyText"/>
+      </w:pPr>
+      <w:r>
+        <w:t xml:space="preserve">Figure S8:</w:t>
+      </w:r>
+      <w:r>
+        <w:t xml:space="preserve"> </w:t>
+      </w:r>
+      <w:r>
+        <w:rPr>
+          <w:bCs/>
+          <w:b/>
+        </w:rPr>
+        <w:t xml:space="preserve">Metabolomic profiling of hypoxia and BAY treated lung fibroblasts.</w:t>
+      </w:r>
+    </w:p>
+    <w:p>
+      <w:pPr>
+        <w:pStyle w:val="BodyText"/>
+      </w:pPr>
+      <w:r>
+        <w:t xml:space="preserve">Figure S9:</w:t>
+      </w:r>
+      <w:r>
+        <w:t xml:space="preserve"> </w:t>
+      </w:r>
+      <w:r>
+        <w:rPr>
+          <w:bCs/>
+          <w:b/>
+        </w:rPr>
+        <w:t xml:space="preserve">Transcriptomic profiling of hypoxia and BAY treated lung fibroblasts.</w:t>
       </w:r>
     </w:p>
     <w:p>

--- a/manuscript/manuscript.docx
+++ b/manuscript/manuscript.docx
@@ -2398,7 +2398,7 @@
         <w:pStyle w:val="BodyText"/>
       </w:pPr>
       <w:r>
-        <w:t xml:space="preserve">Principle component analysis revealed greater class similarity among both treatment groups cultured in 0.5% oxygen (</w:t>
+        <w:t xml:space="preserve">Principal component analysis revealed greater class similarity among both treatment groups cultured in 0.5% oxygen (</w:t>
       </w:r>
       <w:r>
         <w:rPr>
@@ -2911,7 +2911,7 @@
         <w:pStyle w:val="BodyText"/>
       </w:pPr>
       <w:r>
-        <w:t xml:space="preserve">Given the disparate effects of hypoxic and pharmacologic PHD inhibition on cellular metabolism described above, we focused our transcriptomics analyses on the differences between hypoxia and BAY treatments. Principle component analysis again demonstrates clear separation among the four treatment groups (</w:t>
+        <w:t xml:space="preserve">Given the disparate effects of hypoxic and pharmacologic PHD inhibition on cellular metabolism described above, we focused our transcriptomics analyses on the differences between hypoxia and BAY treatments. Principal component analysis again demonstrates clear separation among the four treatment groups (</w:t>
       </w:r>
       <w:r>
         <w:rPr>
@@ -2942,7 +2942,7 @@
         <w:t xml:space="preserve">A</w:t>
       </w:r>
       <w:r>
-        <w:t xml:space="preserve">). The first and second principle components correspond to 0.5% oxygen and BAY treatments, respectively. Consistent with our prior observations, the combination of 0.5% oxygen plus BAY was more similar to 0.5% oxygen alone with decreased distance between both hypoxia-treated groups along the axis of the second principle component. Again, consistent with the hypothesis that hypoxia uncouples the effects of BAY treatment. To identify those transcripts that were differentially affected by hypoxia compared to BAY treatment alone, we performed linear modeling to identify transcripts with a significant interaction term in the model described by treatment × oxygen (</w:t>
+        <w:t xml:space="preserve">). The first and second principal components correspond to 0.5% oxygen and BAY treatments, respectively. Consistent with our prior observations, the combination of 0.5% oxygen plus BAY was more similar to 0.5% oxygen alone with decreased distance between both hypoxia-treated groups along the axis of the second principal component. Again, consistent with the hypothesis that hypoxia uncouples the effects of BAY treatment. To identify those transcripts that were differentially affected by hypoxia compared to BAY treatment alone, we performed linear modeling to identify transcripts with a significant interaction term in the model described by treatment × oxygen (</w:t>
       </w:r>
       <w:r>
         <w:rPr>
@@ -4511,7 +4511,7 @@
         <w:t xml:space="preserve">D</w:t>
       </w:r>
       <w:r>
-        <w:t xml:space="preserve">) Principle components analysis of intracellular metabolites following 72 h of treatment described above suggests a dominant effect of hypoxia over PHD inhibition on the metabolome (n = 4). (</w:t>
+        <w:t xml:space="preserve">) Principal components analysis of intracellular metabolites following 72 h of treatment described above suggests a dominant effect of hypoxia over PHD inhibition on the metabolome (n = 4). (</w:t>
       </w:r>
       <w:r>
         <w:rPr>
@@ -4662,7 +4662,7 @@
         <w:t xml:space="preserve">A</w:t>
       </w:r>
       <w:r>
-        <w:t xml:space="preserve">) Principle components analysis of transcriptional changes following 72 h of treatment with 0.5% oxygen or molidustat (BAY), separately or together (n = 4). (</w:t>
+        <w:t xml:space="preserve">) Principal components analysis of transcriptional changes following 72 h of treatment with 0.5% oxygen or molidustat (BAY), separately or together (n = 4). (</w:t>
       </w:r>
       <w:r>
         <w:rPr>
@@ -5127,7 +5127,7 @@
       <w:r>
         <w:drawing>
           <wp:inline>
-            <wp:extent cx="6400800" cy="3393045"/>
+            <wp:extent cx="6400800" cy="3373394"/>
             <wp:effectExtent b="0" l="0" r="0" t="0"/>
             <wp:docPr descr="Figure 3: Metabolic flux maps of lung fibroblasts. (A) Ratio of metabolic fluxes in 0.5% oxygen compared to 21% oxygen. (B) Ratio of metabolic fluxes in cells treated with molidustat (BAY) compared to DMSO vehicle control. Fluxes with non-overlapping confidence intervals are highlighted with colored arrows to indicate significant changes. Arrow thickness corresponds to absolute flux in hypoxia- or BAY-treated cells." title="" id="1" name="Picture"/>
             <a:graphic>
@@ -5148,7 +5148,7 @@
                   <pic:spPr bwMode="auto">
                     <a:xfrm>
                       <a:off x="0" y="0"/>
-                      <a:ext cx="6400800" cy="3393045"/>
+                      <a:ext cx="6400800" cy="3373394"/>
                     </a:xfrm>
                     <a:prstGeom prst="rect">
                       <a:avLst/>
@@ -5335,7 +5335,7 @@
           <wp:inline>
             <wp:extent cx="5118100" cy="8470900"/>
             <wp:effectExtent b="0" l="0" r="0" t="0"/>
-            <wp:docPr descr="Figure 5: Metabolomic analysis of molidustat treatment in normoxia and hypoxia. (A-C) Hypoxia inhibits the effects of HIF-1α stabilization on glycolysis. Lung fibroblasts (LFs) were cultured in standard growth medium and treated with molidustat (BAY, 10 μM) or vehicle (DMSO, 0.1%) in 21% or 0.5% oxygen conditions (n = 4). (A) Growth rates were determined by linear fitting of log-transformed growth curves. (B-C) Extracellular fluxes of glucose (note reversed y-axis) (B) and lactate (C). (D) Principle components analysis of intracellular metabolites following 72 h of treatment described above suggests a dominant effect of hypoxia over PHD inhibition on the metabolome (n = 4). (E) Volcano plot of the differential effects of hypoxia and molidustat (BAY) treatment on intracellular metabolites. Blue circles indicate the fold change with hypoxia was greater than the fold change with BAY treatment while purple circles indicate the opposite. (F) Representative metabolites highlighted in (E) reveal different patterns of metabolic effects. (G) Metabolite set enrichment analysis of metabolites from (E). KEGG pathways with p-values &lt; 0.05 are shown. (H) Leading edge analysis of the most enriched KEGG metabolite set from (G). Negative values indicate relative enrichment associated with BAY treatment compared to hypoxia treatment (as in (E)). Abbreviations: PYR, pyruvate; SUC, succinate; PEP, phosphoenolpyruvate; CIT, citrate; AKG, α-ketoglutarate; MAL, malate; ACO, aconitate; FUM, fumarate. (I-K) Intracellular NAD+, NADH, and their ratio were determined by enzymatic assay (n = 5). Black * indicate a significant effect of hypoxia, colored * indicate a significant effect of treatment within a given oxygen tension as indicated by the color. Comparisons for fluxes (A-C) and NAD(H) measurements (I-K) were performed using a mixed-effects linear model with replicate as a random effect. Adjusted p-values for the indicated comparisons were determined using Tukey’s post hoc test." title="" id="1" name="Picture"/>
+            <wp:docPr descr="Figure 5: Metabolomic analysis of molidustat treatment in normoxia and hypoxia. (A-C) Hypoxia inhibits the effects of HIF-1α stabilization on glycolysis. Lung fibroblasts (LFs) were cultured in standard growth medium and treated with molidustat (BAY, 10 μM) or vehicle (DMSO, 0.1%) in 21% or 0.5% oxygen conditions (n = 4). (A) Growth rates were determined by linear fitting of log-transformed growth curves. (B-C) Extracellular fluxes of glucose (note reversed y-axis) (B) and lactate (C). (D) Principal components analysis of intracellular metabolites following 72 h of treatment described above suggests a dominant effect of hypoxia over PHD inhibition on the metabolome (n = 4). (E) Volcano plot of the differential effects of hypoxia and molidustat (BAY) treatment on intracellular metabolites. Blue circles indicate the fold change with hypoxia was greater than the fold change with BAY treatment while purple circles indicate the opposite. (F) Representative metabolites highlighted in (E) reveal different patterns of metabolic effects. (G) Metabolite set enrichment analysis of metabolites from (E). KEGG pathways with p-values &lt; 0.05 are shown. (H) Leading edge analysis of the most enriched KEGG metabolite set from (G). Negative values indicate relative enrichment associated with BAY treatment compared to hypoxia treatment (as in (E)). Abbreviations: PYR, pyruvate; SUC, succinate; PEP, phosphoenolpyruvate; CIT, citrate; AKG, α-ketoglutarate; MAL, malate; ACO, aconitate; FUM, fumarate. (I-K) Intracellular NAD+, NADH, and their ratio were determined by enzymatic assay (n = 5). Black * indicate a significant effect of hypoxia, colored * indicate a significant effect of treatment within a given oxygen tension as indicated by the color. Comparisons for fluxes (A-C) and NAD(H) measurements (I-K) were performed using a mixed-effects linear model with replicate as a random effect. Adjusted p-values for the indicated comparisons were determined using Tukey’s post hoc test." title="" id="1" name="Picture"/>
             <a:graphic>
               <a:graphicData uri="http://schemas.openxmlformats.org/drawingml/2006/picture">
                 <pic:pic>
@@ -5457,7 +5457,7 @@
         <w:t xml:space="preserve">D</w:t>
       </w:r>
       <w:r>
-        <w:t xml:space="preserve">) Principle components analysis of intracellular metabolites following 72 h of treatment described above suggests a dominant effect of hypoxia over PHD inhibition on the metabolome (n = 4). (</w:t>
+        <w:t xml:space="preserve">) Principal components analysis of intracellular metabolites following 72 h of treatment described above suggests a dominant effect of hypoxia over PHD inhibition on the metabolome (n = 4). (</w:t>
       </w:r>
       <w:r>
         <w:rPr>
@@ -5591,7 +5591,7 @@
           <wp:inline>
             <wp:extent cx="6324600" cy="5334000"/>
             <wp:effectExtent b="0" l="0" r="0" t="0"/>
-            <wp:docPr descr="Figure 6: Transcriptomic analysis of molidustat treamtent in normoxia and hypoxia. (A) Principle components analysis of transcriptional changes following 72 h of treatment with 0.5% oxygen or molidustat (BAY), separately or together (n = 4). (B) Volcano plot of the differential effects of hypoxia and molidustat (BAY) treatment on intracellular metabolites. (C) Representative transcripts from (B). (D) Gene set enrichment analysis of transcripts from (B). (E) Transcription factor enrichment analysis suggests mechanisms for differential regulation of gene expression following hypoxia or BAY treatment. (F) Relative change in Myc protein levels after 72 h of treatment (n = 4) and a representative immunoblot. Comparisons were performed using a mixed-effects linear model with replicate as a random effect. Adjusted p-values for the indicated comparisons were determined using Tukey’s post hoc test. Black * indicate a significant effect of treatment, colored * indicate a significant effect of oxygen within a given treatment as indicated by the color." title="" id="1" name="Picture"/>
+            <wp:docPr descr="Figure 6: Transcriptomic analysis of molidustat treamtent in normoxia and hypoxia. (A) Principal components analysis of transcriptional changes following 72 h of treatment with 0.5% oxygen or molidustat (BAY), separately or together (n = 4). (B) Volcano plot of the differential effects of hypoxia and molidustat (BAY) treatment on intracellular metabolites. (C) Representative transcripts from (B). (D) Gene set enrichment analysis of transcripts from (B). (E) Transcription factor enrichment analysis suggests mechanisms for differential regulation of gene expression following hypoxia or BAY treatment. (F) Relative change in Myc protein levels after 72 h of treatment (n = 4) and a representative immunoblot. Comparisons were performed using a mixed-effects linear model with replicate as a random effect. Adjusted p-values for the indicated comparisons were determined using Tukey’s post hoc test. Black * indicate a significant effect of treatment, colored * indicate a significant effect of oxygen within a given treatment as indicated by the color." title="" id="1" name="Picture"/>
             <a:graphic>
               <a:graphicData uri="http://schemas.openxmlformats.org/drawingml/2006/picture">
                 <pic:pic>
@@ -5660,7 +5660,7 @@
         <w:t xml:space="preserve">A</w:t>
       </w:r>
       <w:r>
-        <w:t xml:space="preserve">) Principle components analysis of transcriptional changes following 72 h of treatment with 0.5% oxygen or molidustat (BAY), separately or together (n = 4). (</w:t>
+        <w:t xml:space="preserve">) Principal components analysis of transcriptional changes following 72 h of treatment with 0.5% oxygen or molidustat (BAY), separately or together (n = 4). (</w:t>
       </w:r>
       <w:r>
         <w:rPr>

--- a/manuscript/manuscript.docx
+++ b/manuscript/manuscript.docx
@@ -4753,7 +4753,7 @@
       <w:r>
         <w:drawing>
           <wp:inline>
-            <wp:extent cx="5257800" cy="6616700"/>
+            <wp:extent cx="5257800" cy="6654800"/>
             <wp:effectExtent b="0" l="0" r="0" t="0"/>
             <wp:docPr descr="Figure 1: Effects of prolyl hydroxylase inhibition on extracellular metabolite fluxes in lung fibroblasts. Lung fibroblasts (LFs) were cultured with 21% oxygen (red), 0.5% oxygen (blue), DMSO (0.1% v/v, green), or molidustat (BAY, 10 μM, purple) beginning 24 h prior to time 0. (A) Growth curves of LFs in each experimental condition (n = 8). (B) Growth rates from (A) were determined by robust linear modeling of log-transformed growth curves. (C, D) Representative immunoblots of LF protein lysates cultured as in (A). (E, F) Relative change in HIF-1α (E) and LDHA (F) protein levels normalized to 21% oxygen or DMSO treatment time 0 (n = 4). (G, H) Relative changes in GLUT1 (G) and LDHA (H) mRNA levels normalized to 21% oxygen or DMSO treatment time 0 (n = 4). (I, J) Extracellular fluxes of the indicated metabolites (n = 8). Data are mean ± SEM. Comparisons were made using linear mixed effects models with treatment group as a fixed effect and biological replicate as a random effect. Tukey’s post hoc test was applied to determine differences between 21% and 0.5% oxygen (*), between DMSO and BAY treatment (†), or between 0.5% oxygen and BAY treatment (‡) with adjusted p-values &lt; 0.05 considered significant." title="" id="1" name="Picture"/>
             <a:graphic>
@@ -4774,7 +4774,7 @@
                   <pic:spPr bwMode="auto">
                     <a:xfrm>
                       <a:off x="0" y="0"/>
-                      <a:ext cx="5257800" cy="6616700"/>
+                      <a:ext cx="5257800" cy="6654800"/>
                     </a:xfrm>
                     <a:prstGeom prst="rect">
                       <a:avLst/>

--- a/manuscript/manuscript.docx
+++ b/manuscript/manuscript.docx
@@ -5589,7 +5589,7 @@
       <w:r>
         <w:drawing>
           <wp:inline>
-            <wp:extent cx="6324600" cy="5334000"/>
+            <wp:extent cx="6400800" cy="5334000"/>
             <wp:effectExtent b="0" l="0" r="0" t="0"/>
             <wp:docPr descr="Figure 6: Transcriptomic analysis of molidustat treamtent in normoxia and hypoxia. (A) Principal components analysis of transcriptional changes following 72 h of treatment with 0.5% oxygen or molidustat (BAY), separately or together (n = 4). (B) Volcano plot of the differential effects of hypoxia and molidustat (BAY) treatment on intracellular metabolites. (C) Representative transcripts from (B). (D) Gene set enrichment analysis of transcripts from (B). (E) Transcription factor enrichment analysis suggests mechanisms for differential regulation of gene expression following hypoxia or BAY treatment. (F) Relative change in Myc protein levels after 72 h of treatment (n = 4) and a representative immunoblot. Comparisons were performed using a mixed-effects linear model with replicate as a random effect. Adjusted p-values for the indicated comparisons were determined using Tukey’s post hoc test. Black * indicate a significant effect of treatment, colored * indicate a significant effect of oxygen within a given treatment as indicated by the color." title="" id="1" name="Picture"/>
             <a:graphic>
@@ -5610,7 +5610,7 @@
                   <pic:spPr bwMode="auto">
                     <a:xfrm>
                       <a:off x="0" y="0"/>
-                      <a:ext cx="6324600" cy="5334000"/>
+                      <a:ext cx="6400800" cy="5334000"/>
                     </a:xfrm>
                     <a:prstGeom prst="rect">
                       <a:avLst/>
@@ -8037,7 +8037,6 @@
     </w:p>
     <w:tbl xmlns:w="http://schemas.openxmlformats.org/wordprocessingml/2006/main" xmlns:r="http://schemas.openxmlformats.org/officeDocument/2006/relationships" xmlns:w14="http://schemas.microsoft.com/office/word/2010/wordml" xmlns:wp="http://schemas.openxmlformats.org/drawingml/2006/wordprocessingDrawing" xmlns:a="http://schemas.openxmlformats.org/drawingml/2006/main" xmlns:pic="http://schemas.openxmlformats.org/drawingml/2006/picture">
       <w:tblPr>
-        NA"/&gt;
         <w:tblLayout w:type="autofit"/>
         <w:jc w:val="center"/>
         <w:tblLook w:firstRow="1" w:lastRow="0" w:firstColumn="0" w:lastColumn="0" w:noHBand="0" w:noVBand="1"/>
@@ -12285,11 +12284,11 @@
 </file>
 
 <file path=word/numbering.xml><?xml version="1.0" encoding="utf-8"?>
-<w:numbering xmlns:aink="http://schemas.microsoft.com/office/drawing/2016/ink" xmlns:am3d="http://schemas.microsoft.com/office/drawing/2017/model3d" xmlns:cx="http://schemas.microsoft.com/office/drawing/2014/chartex" xmlns:cx1="http://schemas.microsoft.com/office/drawing/2015/9/8/chartex" xmlns:cx2="http://schemas.microsoft.com/office/drawing/2015/10/21/chartex" xmlns:cx3="http://schemas.microsoft.com/office/drawing/2016/5/9/chartex" xmlns:cx4="http://schemas.microsoft.com/office/drawing/2016/5/10/chartex" xmlns:cx5="http://schemas.microsoft.com/office/drawing/2016/5/11/chartex" xmlns:cx6="http://schemas.microsoft.com/office/drawing/2016/5/12/chartex" xmlns:cx7="http://schemas.microsoft.com/office/drawing/2016/5/13/chartex" xmlns:cx8="http://schemas.microsoft.com/office/drawing/2016/5/14/chartex" xmlns:m="http://schemas.openxmlformats.org/officeDocument/2006/math" xmlns:mc="http://schemas.openxmlformats.org/markup-compatibility/2006" xmlns:o="urn:schemas-microsoft-com:office:office" xmlns:r="http://schemas.openxmlformats.org/officeDocument/2006/relationships" xmlns:v="urn:schemas-microsoft-com:vml" xmlns:w="http://schemas.openxmlformats.org/wordprocessingml/2006/main" xmlns:w10="urn:schemas-microsoft-com:office:word" xmlns:w14="http://schemas.microsoft.com/office/word/2010/wordml" xmlns:w15="http://schemas.microsoft.com/office/word/2012/wordml" xmlns:w16="http://schemas.microsoft.com/office/word/2018/wordml" xmlns:w16cex="http://schemas.microsoft.com/office/word/2018/wordml/cex" xmlns:w16cid="http://schemas.microsoft.com/office/word/2016/wordml/cid" xmlns:w16se="http://schemas.microsoft.com/office/word/2015/wordml/symex" xmlns:wne="http://schemas.microsoft.com/office/word/2006/wordml" xmlns:wp="http://schemas.openxmlformats.org/drawingml/2006/wordprocessingDrawing" xmlns:wp14="http://schemas.microsoft.com/office/word/2010/wordprocessingDrawing" xmlns:wpc="http://schemas.microsoft.com/office/word/2010/wordprocessingCanvas" xmlns:wpg="http://schemas.microsoft.com/office/word/2010/wordprocessingGroup" xmlns:wpi="http://schemas.microsoft.com/office/word/2010/wordprocessingInk" xmlns:wps="http://schemas.microsoft.com/office/word/2010/wordprocessingShape" mc:Ignorable="w14 w15 w16se w16cid w16 w16cex wp14">
+<w:numbering xmlns:aink="http://schemas.microsoft.com/office/drawing/2016/ink" xmlns:am3d="http://schemas.microsoft.com/office/drawing/2017/model3d" xmlns:cx="http://schemas.microsoft.com/office/drawing/2014/chartex" xmlns:cx1="http://schemas.microsoft.com/office/drawing/2015/9/8/chartex" xmlns:cx2="http://schemas.microsoft.com/office/drawing/2015/10/21/chartex" xmlns:cx3="http://schemas.microsoft.com/office/drawing/2016/5/9/chartex" xmlns:cx4="http://schemas.microsoft.com/office/drawing/2016/5/10/chartex" xmlns:cx5="http://schemas.microsoft.com/office/drawing/2016/5/11/chartex" xmlns:cx6="http://schemas.microsoft.com/office/drawing/2016/5/12/chartex" xmlns:cx7="http://schemas.microsoft.com/office/drawing/2016/5/13/chartex" xmlns:cx8="http://schemas.microsoft.com/office/drawing/2016/5/14/chartex" xmlns:m="http://schemas.openxmlformats.org/officeDocument/2006/math" xmlns:mc="http://schemas.openxmlformats.org/markup-compatibility/2006" xmlns:o="urn:schemas-microsoft-com:office:office" xmlns:r="http://schemas.openxmlformats.org/officeDocument/2006/relationships" xmlns:v="urn:schemas-microsoft-com:vml" xmlns:w="http://schemas.openxmlformats.org/wordprocessingml/2006/main" xmlns:w10="urn:schemas-microsoft-com:office:word" xmlns:w14="http://schemas.microsoft.com/office/word/2010/wordml" xmlns:w15="http://schemas.microsoft.com/office/word/2012/wordml" xmlns:w16="http://schemas.microsoft.com/office/word/2018/wordml" xmlns:w16cex="http://schemas.microsoft.com/office/word/2018/wordml/cex" xmlns:w16cid="http://schemas.microsoft.com/office/word/2016/wordml/cid" xmlns:w16sdtdh="http://schemas.microsoft.com/office/word/2020/wordml/sdtdatahash" xmlns:w16se="http://schemas.microsoft.com/office/word/2015/wordml/symex" xmlns:wne="http://schemas.microsoft.com/office/word/2006/wordml" xmlns:wp="http://schemas.openxmlformats.org/drawingml/2006/wordprocessingDrawing" xmlns:wp14="http://schemas.microsoft.com/office/word/2010/wordprocessingDrawing" xmlns:wpc="http://schemas.microsoft.com/office/word/2010/wordprocessingCanvas" xmlns:wpg="http://schemas.microsoft.com/office/word/2010/wordprocessingGroup" xmlns:wpi="http://schemas.microsoft.com/office/word/2010/wordprocessingInk" xmlns:wps="http://schemas.microsoft.com/office/word/2010/wordprocessingShape" mc:Ignorable="w14 w15 w16se w16cid w16 w16cex w16sdtdh wp14">
   <w:abstractNum w15:restartNumberingAfterBreak="0" w:abstractNumId="0">
     <w:nsid w:val="FFFFFF7C"/>
     <w:multiLevelType w:val="singleLevel"/>
-    <w:tmpl w:val="C7269108"/>
+    <w:tmpl w:val="085ACD02"/>
     <w:lvl w:ilvl="0">
       <w:start w:val="1"/>
       <w:numFmt w:val="decimal"/>
@@ -12306,7 +12305,7 @@
   <w:abstractNum w15:restartNumberingAfterBreak="0" w:abstractNumId="1">
     <w:nsid w:val="FFFFFF7D"/>
     <w:multiLevelType w:val="singleLevel"/>
-    <w:tmpl w:val="7DA804E0"/>
+    <w:tmpl w:val="52EA5898"/>
     <w:lvl w:ilvl="0">
       <w:start w:val="1"/>
       <w:numFmt w:val="decimal"/>
@@ -12323,7 +12322,7 @@
   <w:abstractNum w15:restartNumberingAfterBreak="0" w:abstractNumId="2">
     <w:nsid w:val="FFFFFF7E"/>
     <w:multiLevelType w:val="singleLevel"/>
-    <w:tmpl w:val="5C9419D6"/>
+    <w:tmpl w:val="52249864"/>
     <w:lvl w:ilvl="0">
       <w:start w:val="1"/>
       <w:numFmt w:val="decimal"/>
@@ -12340,7 +12339,7 @@
   <w:abstractNum w15:restartNumberingAfterBreak="0" w:abstractNumId="3">
     <w:nsid w:val="FFFFFF7F"/>
     <w:multiLevelType w:val="singleLevel"/>
-    <w:tmpl w:val="85A20C34"/>
+    <w:tmpl w:val="E03638E0"/>
     <w:lvl w:ilvl="0">
       <w:start w:val="1"/>
       <w:numFmt w:val="decimal"/>
@@ -12357,7 +12356,7 @@
   <w:abstractNum w15:restartNumberingAfterBreak="0" w:abstractNumId="4">
     <w:nsid w:val="FFFFFF80"/>
     <w:multiLevelType w:val="singleLevel"/>
-    <w:tmpl w:val="DBCCA0DE"/>
+    <w:tmpl w:val="5FEA0932"/>
     <w:lvl w:ilvl="0">
       <w:start w:val="1"/>
       <w:numFmt w:val="bullet"/>
@@ -12377,7 +12376,7 @@
   <w:abstractNum w15:restartNumberingAfterBreak="0" w:abstractNumId="5">
     <w:nsid w:val="FFFFFF81"/>
     <w:multiLevelType w:val="singleLevel"/>
-    <w:tmpl w:val="0A9EAEC6"/>
+    <w:tmpl w:val="32C03B86"/>
     <w:lvl w:ilvl="0">
       <w:start w:val="1"/>
       <w:numFmt w:val="bullet"/>
@@ -12397,7 +12396,7 @@
   <w:abstractNum w15:restartNumberingAfterBreak="0" w:abstractNumId="6">
     <w:nsid w:val="FFFFFF82"/>
     <w:multiLevelType w:val="singleLevel"/>
-    <w:tmpl w:val="70D29C50"/>
+    <w:tmpl w:val="F37207DC"/>
     <w:lvl w:ilvl="0">
       <w:start w:val="1"/>
       <w:numFmt w:val="bullet"/>
@@ -12417,7 +12416,7 @@
   <w:abstractNum w15:restartNumberingAfterBreak="0" w:abstractNumId="7">
     <w:nsid w:val="FFFFFF83"/>
     <w:multiLevelType w:val="singleLevel"/>
-    <w:tmpl w:val="2E6A18BA"/>
+    <w:tmpl w:val="EB0274A2"/>
     <w:lvl w:ilvl="0">
       <w:start w:val="1"/>
       <w:numFmt w:val="bullet"/>
@@ -12437,7 +12436,7 @@
   <w:abstractNum w15:restartNumberingAfterBreak="0" w:abstractNumId="8">
     <w:nsid w:val="FFFFFF88"/>
     <w:multiLevelType w:val="singleLevel"/>
-    <w:tmpl w:val="99AA9C7C"/>
+    <w:tmpl w:val="592C40C0"/>
     <w:lvl w:ilvl="0">
       <w:start w:val="1"/>
       <w:numFmt w:val="decimal"/>
@@ -12454,7 +12453,7 @@
   <w:abstractNum w15:restartNumberingAfterBreak="0" w:abstractNumId="9">
     <w:nsid w:val="FFFFFF89"/>
     <w:multiLevelType w:val="singleLevel"/>
-    <w:tmpl w:val="167AA91A"/>
+    <w:tmpl w:val="0BC4C6C0"/>
     <w:lvl w:ilvl="0">
       <w:start w:val="1"/>
       <w:numFmt w:val="bullet"/>
@@ -12779,7 +12778,7 @@
 </file>
 
 <file path=word/styles.xml><?xml version="1.0" encoding="utf-8"?>
-<w:styles xmlns:mc="http://schemas.openxmlformats.org/markup-compatibility/2006" xmlns:r="http://schemas.openxmlformats.org/officeDocument/2006/relationships" xmlns:w="http://schemas.openxmlformats.org/wordprocessingml/2006/main" xmlns:w14="http://schemas.microsoft.com/office/word/2010/wordml" xmlns:w15="http://schemas.microsoft.com/office/word/2012/wordml" xmlns:w16="http://schemas.microsoft.com/office/word/2018/wordml" xmlns:w16cex="http://schemas.microsoft.com/office/word/2018/wordml/cex" xmlns:w16cid="http://schemas.microsoft.com/office/word/2016/wordml/cid" xmlns:w16se="http://schemas.microsoft.com/office/word/2015/wordml/symex" mc:Ignorable="w14 w15 w16se w16cid w16 w16cex">
+<w:styles xmlns:mc="http://schemas.openxmlformats.org/markup-compatibility/2006" xmlns:r="http://schemas.openxmlformats.org/officeDocument/2006/relationships" xmlns:w="http://schemas.openxmlformats.org/wordprocessingml/2006/main" xmlns:w14="http://schemas.microsoft.com/office/word/2010/wordml" xmlns:w15="http://schemas.microsoft.com/office/word/2012/wordml" xmlns:w16="http://schemas.microsoft.com/office/word/2018/wordml" xmlns:w16cex="http://schemas.microsoft.com/office/word/2018/wordml/cex" xmlns:w16cid="http://schemas.microsoft.com/office/word/2016/wordml/cid" xmlns:w16sdtdh="http://schemas.microsoft.com/office/word/2020/wordml/sdtdatahash" xmlns:w16se="http://schemas.microsoft.com/office/word/2015/wordml/symex" mc:Ignorable="w14 w15 w16se w16cid w16 w16cex w16sdtdh">
   <w:docDefaults>
     <w:rPrDefault>
       <w:rPr>
@@ -13995,9 +13994,9 @@
     <w:basedOn w:val="DefaultParagraphFont"/>
     <w:semiHidden/>
     <w:unhideWhenUsed/>
-    <w:rsid w:val="008E5E5D"/>
+    <w:rsid w:val="0083190B"/>
     <w:rPr>
-      <w:rFonts w:asciiTheme="minorHAnsi" w:hAnsiTheme="minorHAnsi"/>
+      <w:rFonts w:asciiTheme="majorHAnsi" w:hAnsiTheme="majorHAnsi"/>
       <w:sz w:val="18"/>
     </w:rPr>
   </w:style>

--- a/manuscript/manuscript.docx
+++ b/manuscript/manuscript.docx
@@ -5333,7 +5333,7 @@
       <w:r>
         <w:drawing>
           <wp:inline>
-            <wp:extent cx="5118100" cy="8470900"/>
+            <wp:extent cx="5156200" cy="8470900"/>
             <wp:effectExtent b="0" l="0" r="0" t="0"/>
             <wp:docPr descr="Figure 5: Metabolomic analysis of molidustat treatment in normoxia and hypoxia. (A-C) Hypoxia inhibits the effects of HIF-1α stabilization on glycolysis. Lung fibroblasts (LFs) were cultured in standard growth medium and treated with molidustat (BAY, 10 μM) or vehicle (DMSO, 0.1%) in 21% or 0.5% oxygen conditions (n = 4). (A) Growth rates were determined by linear fitting of log-transformed growth curves. (B-C) Extracellular fluxes of glucose (note reversed y-axis) (B) and lactate (C). (D) Principal components analysis of intracellular metabolites following 72 h of treatment described above suggests a dominant effect of hypoxia over PHD inhibition on the metabolome (n = 4). (E) Volcano plot of the differential effects of hypoxia and molidustat (BAY) treatment on intracellular metabolites. Blue circles indicate the fold change with hypoxia was greater than the fold change with BAY treatment while purple circles indicate the opposite. (F) Representative metabolites highlighted in (E) reveal different patterns of metabolic effects. (G) Metabolite set enrichment analysis of metabolites from (E). KEGG pathways with p-values &lt; 0.05 are shown. (H) Leading edge analysis of the most enriched KEGG metabolite set from (G). Negative values indicate relative enrichment associated with BAY treatment compared to hypoxia treatment (as in (E)). Abbreviations: PYR, pyruvate; SUC, succinate; PEP, phosphoenolpyruvate; CIT, citrate; AKG, α-ketoglutarate; MAL, malate; ACO, aconitate; FUM, fumarate. (I-K) Intracellular NAD+, NADH, and their ratio were determined by enzymatic assay (n = 5). Black * indicate a significant effect of hypoxia, colored * indicate a significant effect of treatment within a given oxygen tension as indicated by the color. Comparisons for fluxes (A-C) and NAD(H) measurements (I-K) were performed using a mixed-effects linear model with replicate as a random effect. Adjusted p-values for the indicated comparisons were determined using Tukey’s post hoc test." title="" id="1" name="Picture"/>
             <a:graphic>
@@ -5354,7 +5354,7 @@
                   <pic:spPr bwMode="auto">
                     <a:xfrm>
                       <a:off x="0" y="0"/>
-                      <a:ext cx="5118100" cy="8470900"/>
+                      <a:ext cx="5156200" cy="8470900"/>
                     </a:xfrm>
                     <a:prstGeom prst="rect">
                       <a:avLst/>

--- a/manuscript/manuscript.docx
+++ b/manuscript/manuscript.docx
@@ -5589,7 +5589,7 @@
       <w:r>
         <w:drawing>
           <wp:inline>
-            <wp:extent cx="6400800" cy="5334000"/>
+            <wp:extent cx="6324600" cy="5334000"/>
             <wp:effectExtent b="0" l="0" r="0" t="0"/>
             <wp:docPr descr="Figure 6: Transcriptomic analysis of molidustat treamtent in normoxia and hypoxia. (A) Principal components analysis of transcriptional changes following 72 h of treatment with 0.5% oxygen or molidustat (BAY), separately or together (n = 4). (B) Volcano plot of the differential effects of hypoxia and molidustat (BAY) treatment on intracellular metabolites. (C) Representative transcripts from (B). (D) Gene set enrichment analysis of transcripts from (B). (E) Transcription factor enrichment analysis suggests mechanisms for differential regulation of gene expression following hypoxia or BAY treatment. (F) Relative change in Myc protein levels after 72 h of treatment (n = 4) and a representative immunoblot. Comparisons were performed using a mixed-effects linear model with replicate as a random effect. Adjusted p-values for the indicated comparisons were determined using Tukey’s post hoc test. Black * indicate a significant effect of treatment, colored * indicate a significant effect of oxygen within a given treatment as indicated by the color." title="" id="1" name="Picture"/>
             <a:graphic>
@@ -5610,7 +5610,7 @@
                   <pic:spPr bwMode="auto">
                     <a:xfrm>
                       <a:off x="0" y="0"/>
-                      <a:ext cx="6400800" cy="5334000"/>
+                      <a:ext cx="6324600" cy="5334000"/>
                     </a:xfrm>
                     <a:prstGeom prst="rect">
                       <a:avLst/>

--- a/manuscript/manuscript.docx
+++ b/manuscript/manuscript.docx
@@ -7,7 +7,7 @@
         <w:pStyle w:val="Title"/>
       </w:pPr>
       <w:r>
-        <w:t xml:space="preserve">Hypoxia</w:t>
+        <w:t xml:space="preserve">MYC</w:t>
       </w:r>
       <w:r>
         <w:t xml:space="preserve"> </w:t>
@@ -37,13 +37,13 @@
         <w:t xml:space="preserve"> </w:t>
       </w:r>
       <w:r>
-        <w:t xml:space="preserve">transcription</w:t>
-      </w:r>
-      <w:r>
-        <w:t xml:space="preserve"> </w:t>
-      </w:r>
-      <w:r>
-        <w:t xml:space="preserve">and</w:t>
+        <w:t xml:space="preserve">expression</w:t>
+      </w:r>
+      <w:r>
+        <w:t xml:space="preserve"> </w:t>
+      </w:r>
+      <w:r>
+        <w:t xml:space="preserve">from</w:t>
       </w:r>
       <w:r>
         <w:t xml:space="preserve"> </w:t>
@@ -62,6 +62,12 @@
       </w:r>
       <w:r>
         <w:t xml:space="preserve">in</w:t>
+      </w:r>
+      <w:r>
+        <w:t xml:space="preserve"> </w:t>
+      </w:r>
+      <w:r>
+        <w:t xml:space="preserve">hypoxic</w:t>
       </w:r>
       <w:r>
         <w:t xml:space="preserve"> </w:t>
@@ -393,7 +399,7 @@
         <w:pStyle w:val="FirstParagraph"/>
       </w:pPr>
       <w:r>
-        <w:t xml:space="preserve">Hypoxia is an important environmental stressor that causes transcriptional and metabolic reprogramming in cells to facilitate their survival. Here, we performed stable isotope tracing and metabolic flux analyses of proliferating human lung fibroblasts and pulmonary artery smooth muscle cells in hypoxia. Despite activation of the hypoxia-inducible factor (HIF) transcriptional program and increased expression of glycolytic enzymes, glycolytic flux was decreased in hypoxic cells. While pharmacologic stabilization of HIF in normoxia with the prolyl hydroxylase inhibitor molidustat did increase glycolytic flux as expected, hypoxia abrogated this effect of molidustat treatment. Multi-omic profiling of cells treated with hypoxia or molidustat, separately or together, revealed distinct molecular responses to hypoxia and pharmacologic prolyl hydroxylase inhibition. Together, these data suggest that primary cell bioenergetic metabolism is closely coupled to cell proliferation rate, and that other factors supersede the anticipated effects of HIF-dependent up-regulation of glycolytic gene expression on glycolytic flux.</w:t>
+        <w:t xml:space="preserve">Hypoxia requires metabolic adaptations to sustain cellular functions that underlie numerous physiologic and pathologic processes. While many studies have explored the metabolic consequences of hypoxia in cancer models, comparatively little is known about the metabolic response of primary cells to hypoxia. Here, we performed metabolic flux analyses of proliferating human lung fibroblasts and pulmonary artery smooth muscle cells in hypoxia. Unexpectedly, glycolytic flux was decreased in hypoxic cells despite activation of the hypoxia-inducible factor (HIF) transcriptional program and increased expression of glycolytic enzymes. Pharmacologic activation of HIF with the prolyl hydroxylase (PHD) inhibitor molidustat in normoxia did increase glycolytic flux, but hypoxia abrogated this effect. Multi-omic profiling of cells treated with hypoxia or molidustat, separately or together, revealed distinct molecular responses to hypoxia and pharmacologic PHD inhibition and suggested a critical role for MYC in modulating the HIF response in hypoxia. MYC knockdown in hypoxia increased lactate efflux while MYC overexpression in normoxia blunted the effects of molidustat treatment. Together, these data suggest that other factors, including MYC, supersede the anticipated effects of HIF-dependent up-regulation of glycolytic gene expression on glycolytic flux in hypoxic proliferating primary cells.</w:t>
       </w:r>
     </w:p>
     <w:bookmarkEnd w:id="21"/>
@@ -411,7 +417,7 @@
         <w:pStyle w:val="FirstParagraph"/>
       </w:pPr>
       <w:r>
-        <w:t xml:space="preserve">hypoxia, metabolic flux analysis, hypoxia-inducible factor, prolyl hydroxylase, metabolism</w:t>
+        <w:t xml:space="preserve">hypoxia, metabolic flux analysis, hypoxia-inducible factor, prolyl hydroxylase, metabolism, MYC, pulmonary artery smooth muscle cell, lung fibroblast</w:t>
       </w:r>
     </w:p>
     <w:p>
@@ -508,7 +514,7 @@
         <w:t xml:space="preserve">)</w:t>
       </w:r>
       <w:r>
-        <w:t xml:space="preserve">. PHDs are α-ketoglutrate-dependent dioxygenase enzymes that require molecular oxygen for their enzymatic activity. When oxygen tension falls, PHD activity decreases, leading to HIF-1α stabilization and activation of its associated transcriptional program. Overall, the HIF-1 transriptional program should increase glycolytic capacity and divert glucose-derived pyruvate from oxidative phosphorylation toward lactate fermentation to maintain ATP production and to minimize the formation of reactive oxygen species (ROS)</w:t>
+        <w:t xml:space="preserve">. PHDs are α-ketoglutarate-dependent dioxygenase enzymes that require molecular oxygen for their enzymatic activity. When oxygen tension falls, PHD activity decreases, leading to HIF-1α stabilization and activation of its associated transcriptional program. Overall, the HIF-1 transcriptional program should increase glycolytic capacity and divert glucose-derived pyruvate from oxidative phosphorylation toward lactate fermentation to maintain ATP production and to minimize the formation of reactive oxygen species (ROS)</w:t>
       </w:r>
       <w:r>
         <w:t xml:space="preserve"> </w:t>
@@ -782,7 +788,7 @@
         <w:pStyle w:val="BodyText"/>
       </w:pPr>
       <w:r>
-        <w:t xml:space="preserve">To address these questions, here we have developed models of bioenergetic carbon flux in human lung fibroblasts (LFs) and pulmonary artery smooth muscle cells (PASMCs) cultured in 21% or 0.5% oxygen. These cells were selected as they may be exposed to a wide range of oxygen concentrations</w:t>
+        <w:t xml:space="preserve">To address these questions, we have developed models of bioenergetic carbon flux in human lung fibroblasts (LFs) and pulmonary artery smooth muscle cells (PASMCs) cultured in 21% or 0.5% oxygen. These cells were selected as they may be exposed to a wide range of oxygen concentrations</w:t>
       </w:r>
       <w:r>
         <w:t xml:space="preserve"> </w:t>
@@ -846,11 +852,11 @@
         <w:t xml:space="preserve"> </w:t>
       </w:r>
       <w:r>
-        <w:t xml:space="preserve">did increase glycolysis and lactate efflux; however, hypoxia abrogated this response. These findings suggest the existence of important hypoxia-dependent regulatory mechanisms that override the metabolic consequences of HIF-1-dependent up-regulation of glycolytic gene expression in human primary cells.</w:t>
+        <w:t xml:space="preserve">did increase glycolysis and lactate efflux; however, hypoxia blocked this response. These findings suggested the existence of important hypoxia-dependent regulatory mechanisms that override the metabolic consequences of HIF-1-dependent up-regulation of glycolytic gene expression in human primary cells. Transcriptomic profiling suggested a critical role for the transcription factor c-MYC (MYC) in the adaptive response to hypoxia. Using knockdown and overexpression approaches, we demonstrate that MYC attenuates HIF-driven glycolysis in hypoxia and following BAY treatment.</w:t>
       </w:r>
     </w:p>
     <w:bookmarkEnd w:id="23"/>
-    <w:bookmarkStart w:id="30" w:name="results"/>
+    <w:bookmarkStart w:id="31" w:name="results"/>
     <w:p>
       <w:pPr>
         <w:pStyle w:val="Heading1"/>
@@ -895,7 +901,7 @@
         <w:t xml:space="preserve">A</w:t>
       </w:r>
       <w:r>
-        <w:t xml:space="preserve">), thought to be an indicator of metabolic steady state . LFs cultured in 0.5% oxygen grew slower than LFs cultured in 21% oxygen (</w:t>
+        <w:t xml:space="preserve">), thought to be an indicator of metabolic steady state. LFs cultured in 0.5% oxygen grew slower than LFs cultured in 21% oxygen (</w:t>
       </w:r>
       <w:r>
         <w:rPr>
@@ -1089,7 +1095,7 @@
         <w:t xml:space="preserve">Figure S2</w:t>
       </w:r>
       <w:r>
-        <w:t xml:space="preserve">). Similar results were also observed in PASMCs were lactate efflux was significantly</w:t>
+        <w:t xml:space="preserve">). Similar results were also observed in PASMCs where lactate efflux was significantly</w:t>
       </w:r>
       <w:r>
         <w:t xml:space="preserve"> </w:t>
@@ -1123,7 +1129,7 @@
         <w:pStyle w:val="BodyText"/>
       </w:pPr>
       <w:r>
-        <w:t xml:space="preserve">In addition to glucose and lactate, we also determinted the extracellular fluxes of pyruvate and amino acids. Overall, changes were modest, with hypoxia generally associated with decreased fluxes of all measured metabolites. Notably, a substantial decrease in glutamine consumption was observed in LFs cultured in 0.5% oxygen. This observation is in contrast to previous studies in cancer cell metabolism demonstrating increased glutamine uptake as a key feature of the metabolic response to hypoxia in these cells</w:t>
+        <w:t xml:space="preserve">In addition to glucose and lactate, we also determined the extracellular fluxes of pyruvate and amino acids. Overall, changes were modest, with hypoxia generally decreasing the fluxes of all measured metabolites. Notably, a substantial decrease in glutamine consumption was observed in LFs cultured in 0.5% oxygen. This observation is in contrast to previous studies in cancer cell metabolism demonstrating increased glutamine uptake as a key feature of the metabolic response to hypoxia</w:t>
       </w:r>
       <w:r>
         <w:t xml:space="preserve"> </w:t>
@@ -1171,7 +1177,17 @@
         <w:t xml:space="preserve">)</w:t>
       </w:r>
       <w:r>
-        <w:t xml:space="preserve">. Similar patterns were observed under 0.2% oxygen culture conditions. In PASMCs, glutamine uptake did increase, as did the uptake of branched-chain amino acids and arginine (</w:t>
+        <w:t xml:space="preserve">. Similar patterns were observed in 0.2% oxygen (</w:t>
+      </w:r>
+      <w:r>
+        <w:rPr>
+          <w:bCs/>
+          <w:b/>
+        </w:rPr>
+        <w:t xml:space="preserve">Figure S2</w:t>
+      </w:r>
+      <w:r>
+        <w:t xml:space="preserve">). In PASMCs, glutamine uptake did increase, as did the uptake of branched-chain amino acids and arginine (</w:t>
       </w:r>
       <w:r>
         <w:rPr>
@@ -1189,7 +1205,7 @@
         <w:pStyle w:val="BodyText"/>
       </w:pPr>
       <w:r>
-        <w:t xml:space="preserve">Given that hypoxia did not increase glucose and lactate fluxes as expected from the associated increases in glycolytic gene expression, we next assessed the capacity of HIF-1α to augment glycolysis in LFs. Cells were treated with the prolyl hydroxylase inhibitor BAY to stabilize HIF-1α under 21% oxygen conditions (</w:t>
+        <w:t xml:space="preserve">Given that hypoxia did not increase glucose and lactate fluxes as expected based on the observed increases in glycolytic gene expression, we next assessed the capacity of HIF-1α to augment glycolysis in LFs. Cells were treated with the prolyl hydroxylase inhibitor BAY to stabilize HIF-1α under 21% oxygen conditions (</w:t>
       </w:r>
       <w:r>
         <w:rPr>
@@ -1355,7 +1371,19 @@
         <w:pStyle w:val="FirstParagraph"/>
       </w:pPr>
       <w:r>
-        <w:t xml:space="preserve">To validate our findings from extracellular flux measurements, we next treated LFs with stable carbon isotopes of glucose and glutamine to measure the rate and trace the incorporation of label into key carbon utilization pathways (</w:t>
+        <w:t xml:space="preserve">To validate the findings from our extracellular flux measurements, we next treated LFs with stable carbon isotopes of glucose and glutamine to measure the rate and trace the incorporation of</w:t>
+      </w:r>
+      <w:r>
+        <w:t xml:space="preserve"> </w:t>
+      </w:r>
+      <w:r>
+        <w:rPr>
+          <w:vertAlign w:val="superscript"/>
+        </w:rPr>
+        <w:t xml:space="preserve">13</w:t>
+      </w:r>
+      <w:r>
+        <w:t xml:space="preserve">C into key downstream carbon utilization pathways (</w:t>
       </w:r>
       <w:r>
         <w:rPr>
@@ -1629,28 +1657,10 @@
         <w:rPr>
           <w:vertAlign w:val="subscript"/>
         </w:rPr>
-        <w:t xml:space="preserve">3</w:t>
-      </w:r>
-      <w:r>
-        <w:t xml:space="preserve">] glucose. Interestingly, unlike LFs, PASMCs demonstrated increased production of M5-citrate from [U-</w:t>
-      </w:r>
-      <w:r>
-        <w:rPr>
-          <w:vertAlign w:val="superscript"/>
-        </w:rPr>
-        <w:t xml:space="preserve">13</w:t>
-      </w:r>
-      <w:r>
-        <w:t xml:space="preserve">C</w:t>
-      </w:r>
-      <w:r>
-        <w:rPr>
-          <w:vertAlign w:val="subscript"/>
-        </w:rPr>
-        <w:t xml:space="preserve">5</w:t>
-      </w:r>
-      <w:r>
-        <w:t xml:space="preserve">] glutamine in hypoxia (7.91% ± 0.89%</w:t>
+        <w:t xml:space="preserve">6</w:t>
+      </w:r>
+      <w:r>
+        <w:t xml:space="preserve">] glucose. These data suggest decreased glucose entry into the TCA cycle</w:t>
       </w:r>
       <w:r>
         <w:t xml:space="preserve"> </w:t>
@@ -1660,10 +1670,44 @@
           <w:iCs/>
           <w:i/>
         </w:rPr>
+        <w:t xml:space="preserve">via</w:t>
+      </w:r>
+      <w:r>
+        <w:t xml:space="preserve"> </w:t>
+      </w:r>
+      <w:r>
+        <w:t xml:space="preserve">pyruvate dehydrogenase and no change in the activity of pyruvate carboxylase, respectively. Interestingly, unlike LFs, PASMCs demonstrated increased production of M5-citrate from [U-</w:t>
+      </w:r>
+      <w:r>
+        <w:rPr>
+          <w:vertAlign w:val="superscript"/>
+        </w:rPr>
+        <w:t xml:space="preserve">13</w:t>
+      </w:r>
+      <w:r>
+        <w:t xml:space="preserve">C</w:t>
+      </w:r>
+      <w:r>
+        <w:rPr>
+          <w:vertAlign w:val="subscript"/>
+        </w:rPr>
+        <w:t xml:space="preserve">5</w:t>
+      </w:r>
+      <w:r>
+        <w:t xml:space="preserve">] glutamine in hypoxia (7.91% ± 0.89%</w:t>
+      </w:r>
+      <w:r>
+        <w:t xml:space="preserve"> </w:t>
+      </w:r>
+      <w:r>
+        <w:rPr>
+          <w:iCs/>
+          <w:i/>
+        </w:rPr>
         <w:t xml:space="preserve">v</w:t>
       </w:r>
       <w:r>
-        <w:t xml:space="preserve">. 18.24% ± 2.67%, p = 0.04) consistent with increased reductive carboxylation in support of lipid synthesis in these cells, similar to prior observations in cancer cells.</w:t>
+        <w:t xml:space="preserve">. 18.24% ± 2.67%, p = 0.04) consistent with increased reductive carboxylation in support of lipid synthesis in these cells, similar to prior observations in cancer cells, but distinct from LFs studied here.</w:t>
       </w:r>
     </w:p>
     <w:bookmarkEnd w:id="25"/>
@@ -1688,28 +1732,7 @@
           <w:bCs/>
           <w:b/>
         </w:rPr>
-        <w:t xml:space="preserve">Figures</w:t>
-      </w:r>
-      <w:r>
-        <w:rPr>
-          <w:bCs/>
-          <w:b/>
-        </w:rPr>
-        <w:t xml:space="preserve"> </w:t>
-      </w:r>
-      <w:r>
-        <w:rPr>
-          <w:bCs/>
-          <w:b/>
-        </w:rPr>
-        <w:t xml:space="preserve">3</w:t>
-      </w:r>
-      <w:r>
-        <w:rPr>
-          <w:bCs/>
-          <w:b/>
-        </w:rPr>
-        <w:t xml:space="preserve">A, S6</w:t>
+        <w:t xml:space="preserve">Figure S6</w:t>
       </w:r>
       <w:r>
         <w:t xml:space="preserve">). Thus, we performed isotopically non-stationary metabolic flux analysis as implemented by INCA</w:t>
@@ -1866,7 +1889,7 @@
         <w:t xml:space="preserve">B</w:t>
       </w:r>
       <w:r>
-        <w:t xml:space="preserve">), but had a similar effect as hypoxia in decreasing serine and glutamine incorporation. Metabolite fluxes in DMSO-treated cells were similar to 21% oxygen controls.</w:t>
+        <w:t xml:space="preserve">), but had a similar effect to hypoxia in decreasing serine and glutamine incorporation. Metabolite fluxes in DMSO-treated cells were similar to 21% oxygen controls.</w:t>
       </w:r>
     </w:p>
     <w:p>
@@ -2172,7 +2195,7 @@
         <w:t xml:space="preserve">)</w:t>
       </w:r>
       <w:r>
-        <w:t xml:space="preserve">. With hypoxia or BAY treatment, we observed increased labeling of the TCA metabolites citrate (CIT), α-ketoglutarate (AKG), malate (MAL), and aspartate (ASP) in LFs. Interestingly, although increased labeling of pyruvate and lactate were observed in hypoxic PASMCs, the label was not incorporated into the TCA cycle as observed in LFs (</w:t>
+        <w:t xml:space="preserve">. With hypoxia or BAY treatment, we observed increased labeling of the TCA metabolites citrate (CIT), α-ketoglutarate (AKG), malate (MAL), and aspartate (ASP) in LFs. Interestingly, although increased labeling of pyruvate was observed in hypoxic PASMCs, the label was not incorporated into the TCA cycle as observed in LFs (</w:t>
       </w:r>
       <w:r>
         <w:rPr>
@@ -2398,7 +2421,7 @@
         <w:pStyle w:val="BodyText"/>
       </w:pPr>
       <w:r>
-        <w:t xml:space="preserve">Principal component analysis revealed greater class similarity among both treatment groups cultured in 0.5% oxygen (</w:t>
+        <w:t xml:space="preserve">Principal component analysis revealed greater class similarity among both treatment groups cultured in 0.5% oxygen than among the BAY-treatment groups (</w:t>
       </w:r>
       <w:r>
         <w:rPr>
@@ -2429,7 +2452,7 @@
         <w:t xml:space="preserve">D</w:t>
       </w:r>
       <w:r>
-        <w:t xml:space="preserve">). Moreover, these hypoxia-treated cells were well-segregated from BAY-treated cells. These observations are again consistent with the results of metabolic flux models demonstrating an overriding effect of hypoxia</w:t>
+        <w:t xml:space="preserve">). Moreover, these hypoxia-treated cells were well-segregated from BAY-treated cells. These observations are again consistent with the results of the metabolic flux models demonstrating an overriding effect of hypoxia</w:t>
       </w:r>
       <w:r>
         <w:t xml:space="preserve"> </w:t>
@@ -2806,7 +2829,7 @@
         <w:t xml:space="preserve">Figure S9A, S9B</w:t>
       </w:r>
       <w:r>
-        <w:t xml:space="preserve">). Of the 7789 differentially expressed genes across both conditions, 891 (11%) were unique to BAY treatment in normoxia, 1649 (21%) were shared between BAY and hypoxia, while 5249 (67%) were unique to 0.5% culture (</w:t>
+        <w:t xml:space="preserve">). Of the 7,789 differentially expressed genes across both conditions, 891 (11%) were unique to BAY treatment in normoxia, 1,649 (21%) were shared between BAY and hypoxia, while 5,249 (67%) were unique to 0.5% culture (</w:t>
       </w:r>
       <w:r>
         <w:rPr>
@@ -3126,7 +3149,7 @@
         <w:t xml:space="preserve">“</w:t>
       </w:r>
       <w:r>
-        <w:t xml:space="preserve">Myc targets.</w:t>
+        <w:t xml:space="preserve">MYC targets.</w:t>
       </w:r>
       <w:r>
         <w:t xml:space="preserve">”</w:t>
@@ -3135,7 +3158,7 @@
         <w:t xml:space="preserve"> </w:t>
       </w:r>
       <w:r>
-        <w:t xml:space="preserve">These findings were further supported by a transcription factor enrichment analysis identifying enrichment of Myc target proteins associated with hypoxia (</w:t>
+        <w:t xml:space="preserve">These findings were further supported by a transcription factor enrichment analysis identifying enrichment of MYC target proteins associated with hypoxia (</w:t>
       </w:r>
       <w:r>
         <w:rPr>
@@ -3166,7 +3189,25 @@
         <w:t xml:space="preserve">E</w:t>
       </w:r>
       <w:r>
-        <w:t xml:space="preserve">). Consistent with these bioinformatic results, immunoblotting demonstrated up-regulation of Myc protein in hypoxia-treated cells, but not with BAY-treatment alone (</w:t>
+        <w:t xml:space="preserve">).</w:t>
+      </w:r>
+    </w:p>
+    <w:bookmarkEnd w:id="29"/>
+    <w:bookmarkStart w:id="30" w:name="Xae924a8cb5609344ca559cad2dc874ccbd3c6ac"/>
+    <w:p>
+      <w:pPr>
+        <w:pStyle w:val="Heading2"/>
+      </w:pPr>
+      <w:r>
+        <w:t xml:space="preserve">MYC antagonizes HIF-dependent glycolytic fluxes</w:t>
+      </w:r>
+    </w:p>
+    <w:p>
+      <w:pPr>
+        <w:pStyle w:val="FirstParagraph"/>
+      </w:pPr>
+      <w:r>
+        <w:t xml:space="preserve">Consistent with our bioinformatic results, immunoblotting demonstrated increased MYC protein levels in hypoxia-treated cells, but not with BAY-treatment alone, where MYC was decreased (</w:t>
       </w:r>
       <w:r>
         <w:rPr>
@@ -3187,6 +3228,498 @@
           <w:bCs/>
           <w:b/>
         </w:rPr>
+        <w:t xml:space="preserve">7</w:t>
+      </w:r>
+      <w:r>
+        <w:rPr>
+          <w:bCs/>
+          <w:b/>
+        </w:rPr>
+        <w:t xml:space="preserve">A-B</w:t>
+      </w:r>
+      <w:r>
+        <w:t xml:space="preserve">). To test the hypothesis that hypoxia-induced MYC expression inhibits glycolysis in hypoxic primary cells, we first combined MYC knockdown with hypoxia treatment (</w:t>
+      </w:r>
+      <w:r>
+        <w:rPr>
+          <w:bCs/>
+          <w:b/>
+        </w:rPr>
+        <w:t xml:space="preserve">Figure</w:t>
+      </w:r>
+      <w:r>
+        <w:rPr>
+          <w:bCs/>
+          <w:b/>
+        </w:rPr>
+        <w:t xml:space="preserve"> </w:t>
+      </w:r>
+      <w:r>
+        <w:rPr>
+          <w:bCs/>
+          <w:b/>
+        </w:rPr>
+        <w:t xml:space="preserve">7</w:t>
+      </w:r>
+      <w:r>
+        <w:rPr>
+          <w:bCs/>
+          <w:b/>
+        </w:rPr>
+        <w:t xml:space="preserve">C-E</w:t>
+      </w:r>
+      <w:r>
+        <w:t xml:space="preserve">). As expected, MYC deficient cells proliferated more slowly in normoxia and MYC was absolutely essential to sustain cell proliferation in hypoxia (</w:t>
+      </w:r>
+      <w:r>
+        <w:rPr>
+          <w:bCs/>
+          <w:b/>
+        </w:rPr>
+        <w:t xml:space="preserve">Figure</w:t>
+      </w:r>
+      <w:r>
+        <w:rPr>
+          <w:bCs/>
+          <w:b/>
+        </w:rPr>
+        <w:t xml:space="preserve"> </w:t>
+      </w:r>
+      <w:r>
+        <w:rPr>
+          <w:bCs/>
+          <w:b/>
+        </w:rPr>
+        <w:t xml:space="preserve">7</w:t>
+      </w:r>
+      <w:r>
+        <w:rPr>
+          <w:bCs/>
+          <w:b/>
+        </w:rPr>
+        <w:t xml:space="preserve">D</w:t>
+      </w:r>
+      <w:r>
+        <w:t xml:space="preserve">). Consistent with our hypothesis, MYC knockdown cells demonstrated increased lactate efflux upon hypoxia treatment, unlike control siRNA-treated cells (</w:t>
+      </w:r>
+      <w:r>
+        <w:rPr>
+          <w:bCs/>
+          <w:b/>
+        </w:rPr>
+        <w:t xml:space="preserve">Figure</w:t>
+      </w:r>
+      <w:r>
+        <w:rPr>
+          <w:bCs/>
+          <w:b/>
+        </w:rPr>
+        <w:t xml:space="preserve"> </w:t>
+      </w:r>
+      <w:r>
+        <w:rPr>
+          <w:bCs/>
+          <w:b/>
+        </w:rPr>
+        <w:t xml:space="preserve">7</w:t>
+      </w:r>
+      <w:r>
+        <w:rPr>
+          <w:bCs/>
+          <w:b/>
+        </w:rPr>
+        <w:t xml:space="preserve">E</w:t>
+      </w:r>
+      <w:r>
+        <w:t xml:space="preserve">). We next performed the complementary experiment to determine whether MYC overexpression could attenuate the increase in glycolysis observed with BAY treatment (</w:t>
+      </w:r>
+      <w:r>
+        <w:rPr>
+          <w:bCs/>
+          <w:b/>
+        </w:rPr>
+        <w:t xml:space="preserve">Figure</w:t>
+      </w:r>
+      <w:r>
+        <w:rPr>
+          <w:bCs/>
+          <w:b/>
+        </w:rPr>
+        <w:t xml:space="preserve"> </w:t>
+      </w:r>
+      <w:r>
+        <w:rPr>
+          <w:bCs/>
+          <w:b/>
+        </w:rPr>
+        <w:t xml:space="preserve">7</w:t>
+      </w:r>
+      <w:r>
+        <w:rPr>
+          <w:bCs/>
+          <w:b/>
+        </w:rPr>
+        <w:t xml:space="preserve">F-H</w:t>
+      </w:r>
+      <w:r>
+        <w:t xml:space="preserve">). MYC increased the proliferation rate of DMSO-treated cells, although did not augment the proliferation rate of BAY-treated cells. As expected, MYC overexpression blocked the BAY-stimulated increase in lactate efflux. Together, these data suggest that hypoxia-induced MYC expression may be one factor that uncouples the HIF transcriptional program from glycolytic flux in proliferating primary cells.</w:t>
+      </w:r>
+    </w:p>
+    <w:bookmarkEnd w:id="30"/>
+    <w:bookmarkEnd w:id="31"/>
+    <w:bookmarkStart w:id="32" w:name="discussion"/>
+    <w:p>
+      <w:pPr>
+        <w:pStyle w:val="Heading1"/>
+      </w:pPr>
+      <w:r>
+        <w:t xml:space="preserve">Discussion</w:t>
+      </w:r>
+    </w:p>
+    <w:p>
+      <w:pPr>
+        <w:pStyle w:val="FirstParagraph"/>
+      </w:pPr>
+      <w:r>
+        <w:t xml:space="preserve">In this work, we used</w:t>
+      </w:r>
+      <w:r>
+        <w:t xml:space="preserve"> </w:t>
+      </w:r>
+      <w:r>
+        <w:rPr>
+          <w:vertAlign w:val="superscript"/>
+        </w:rPr>
+        <w:t xml:space="preserve">13</w:t>
+      </w:r>
+      <w:r>
+        <w:t xml:space="preserve">C metabolic flux analysis to identify hypoxia-mediated metabolic changes in proliferating human primary cells. Our principal finding was that hypoxia reduced, rather than increased, carbon flux through glycolysis and lactate fermentation pathways despite robust activation of the HIF transcriptional program and up-regulation of glycolytic genes. Certainly, the LFs studied here are capable of augmenting glycolysis in response to HIF stabilization, as demonstrated by experiments with the PHD inhibitor BAY; however, these effects are completely attenuated when BAY-treated cells are cultured in hypoxia. Together, these findings suggest that changes in enzyme levels alone are insufficient to alter metabolic flux in hypoxia and point to the importance of regulatory mechanisms that supersede the effects of HIF-dependent gene transcription.</w:t>
+      </w:r>
+    </w:p>
+    <w:p>
+      <w:pPr>
+        <w:pStyle w:val="BodyText"/>
+      </w:pPr>
+      <w:r>
+        <w:t xml:space="preserve">Our data indicate that hypoxia-induced MYC expression is one such regulatory mechanism. MYC is a transcription factor that regulates the expression of numerous genes involved in many biological processes, including metabolism, proliferation, apoptosis, and differentiation</w:t>
+      </w:r>
+      <w:r>
+        <w:t xml:space="preserve"> </w:t>
+      </w:r>
+      <w:r>
+        <w:t xml:space="preserve">(</w:t>
+      </w:r>
+      <w:hyperlink w:anchor="ref-dang2006">
+        <w:r>
+          <w:rPr>
+            <w:rStyle w:val="Hyperlink"/>
+          </w:rPr>
+          <w:t xml:space="preserve">Dang et al., 2006</w:t>
+        </w:r>
+      </w:hyperlink>
+      <w:r>
+        <w:t xml:space="preserve">;</w:t>
+      </w:r>
+      <w:r>
+        <w:t xml:space="preserve"> </w:t>
+      </w:r>
+      <w:hyperlink w:anchor="ref-li2020d">
+        <w:r>
+          <w:rPr>
+            <w:rStyle w:val="Hyperlink"/>
+          </w:rPr>
+          <w:t xml:space="preserve">Li et al., 2020</w:t>
+        </w:r>
+      </w:hyperlink>
+      <w:r>
+        <w:t xml:space="preserve">;</w:t>
+      </w:r>
+      <w:r>
+        <w:t xml:space="preserve"> </w:t>
+      </w:r>
+      <w:hyperlink w:anchor="ref-stine2015">
+        <w:r>
+          <w:rPr>
+            <w:rStyle w:val="Hyperlink"/>
+          </w:rPr>
+          <w:t xml:space="preserve">Stine et al., 2015</w:t>
+        </w:r>
+      </w:hyperlink>
+      <w:r>
+        <w:t xml:space="preserve">)</w:t>
+      </w:r>
+      <w:r>
+        <w:t xml:space="preserve">. As deregulated MYC activity has been associated with the majority of human cancers</w:t>
+      </w:r>
+      <w:r>
+        <w:t xml:space="preserve"> </w:t>
+      </w:r>
+      <w:r>
+        <w:t xml:space="preserve">(</w:t>
+      </w:r>
+      <w:hyperlink w:anchor="ref-vita2006">
+        <w:r>
+          <w:rPr>
+            <w:rStyle w:val="Hyperlink"/>
+          </w:rPr>
+          <w:t xml:space="preserve">Vita and Henriksson, 2006</w:t>
+        </w:r>
+      </w:hyperlink>
+      <w:r>
+        <w:t xml:space="preserve">)</w:t>
+      </w:r>
+      <w:r>
+        <w:t xml:space="preserve">, much of our understanding of MYC regulation comes from studies using cancer cell models</w:t>
+      </w:r>
+      <w:r>
+        <w:t xml:space="preserve"> </w:t>
+      </w:r>
+      <w:r>
+        <w:t xml:space="preserve">(</w:t>
+      </w:r>
+      <w:hyperlink w:anchor="ref-dang2012a">
+        <w:r>
+          <w:rPr>
+            <w:rStyle w:val="Hyperlink"/>
+          </w:rPr>
+          <w:t xml:space="preserve">Dang, 2012</w:t>
+        </w:r>
+      </w:hyperlink>
+      <w:r>
+        <w:t xml:space="preserve">;</w:t>
+      </w:r>
+      <w:r>
+        <w:t xml:space="preserve"> </w:t>
+      </w:r>
+      <w:hyperlink w:anchor="ref-li2020d">
+        <w:r>
+          <w:rPr>
+            <w:rStyle w:val="Hyperlink"/>
+          </w:rPr>
+          <w:t xml:space="preserve">Li et al., 2020</w:t>
+        </w:r>
+      </w:hyperlink>
+      <w:r>
+        <w:t xml:space="preserve">;</w:t>
+      </w:r>
+      <w:r>
+        <w:t xml:space="preserve"> </w:t>
+      </w:r>
+      <w:hyperlink w:anchor="ref-madden2021">
+        <w:r>
+          <w:rPr>
+            <w:rStyle w:val="Hyperlink"/>
+          </w:rPr>
+          <w:t xml:space="preserve">Madden et al., 2021</w:t>
+        </w:r>
+      </w:hyperlink>
+      <w:r>
+        <w:t xml:space="preserve">;</w:t>
+      </w:r>
+      <w:r>
+        <w:t xml:space="preserve"> </w:t>
+      </w:r>
+      <w:hyperlink w:anchor="ref-stine2015">
+        <w:r>
+          <w:rPr>
+            <w:rStyle w:val="Hyperlink"/>
+          </w:rPr>
+          <w:t xml:space="preserve">Stine et al., 2015</w:t>
+        </w:r>
+      </w:hyperlink>
+      <w:r>
+        <w:t xml:space="preserve">)</w:t>
+      </w:r>
+      <w:r>
+        <w:t xml:space="preserve">, while the role of MYC in the biology of transformed cells is less well understood. The literature describes a complex and reciprocal relationship between HIF and MYC that depends on both environmental (</w:t>
+      </w:r>
+      <w:r>
+        <w:rPr>
+          <w:iCs/>
+          <w:i/>
+        </w:rPr>
+        <w:t xml:space="preserve">e.g.</w:t>
+      </w:r>
+      <w:r>
+        <w:t xml:space="preserve">, hypoxia) and cellular context</w:t>
+      </w:r>
+      <w:r>
+        <w:t xml:space="preserve"> </w:t>
+      </w:r>
+      <w:r>
+        <w:t xml:space="preserve">(</w:t>
+      </w:r>
+      <w:hyperlink w:anchor="ref-li2020d">
+        <w:r>
+          <w:rPr>
+            <w:rStyle w:val="Hyperlink"/>
+          </w:rPr>
+          <w:t xml:space="preserve">Li et al., 2020</w:t>
+        </w:r>
+      </w:hyperlink>
+      <w:r>
+        <w:t xml:space="preserve">)</w:t>
+      </w:r>
+      <w:r>
+        <w:t xml:space="preserve">. Generally, HIF-1 has been observed to inhibit MYC through multiple mechanisms [koshiji2004; koshiji2005;</w:t>
+      </w:r>
+      <w:r>
+        <w:t xml:space="preserve"> </w:t>
+      </w:r>
+      <w:hyperlink w:anchor="ref-gordan2007">
+        <w:r>
+          <w:rPr>
+            <w:rStyle w:val="Hyperlink"/>
+          </w:rPr>
+          <w:t xml:space="preserve">Gordan et al.</w:t>
+        </w:r>
+      </w:hyperlink>
+      <w:r>
+        <w:t xml:space="preserve"> </w:t>
+      </w:r>
+      <w:r>
+        <w:t xml:space="preserve">(</w:t>
+      </w:r>
+      <w:hyperlink w:anchor="ref-gordan2007">
+        <w:r>
+          <w:rPr>
+            <w:rStyle w:val="Hyperlink"/>
+          </w:rPr>
+          <w:t xml:space="preserve">2007</w:t>
+        </w:r>
+      </w:hyperlink>
+      <w:r>
+        <w:t xml:space="preserve">)</w:t>
+      </w:r>
+      <w:r>
+        <w:t xml:space="preserve">;</w:t>
+      </w:r>
+      <w:r>
+        <w:t xml:space="preserve"> </w:t>
+      </w:r>
+      <w:hyperlink w:anchor="ref-zhang2007">
+        <w:r>
+          <w:rPr>
+            <w:rStyle w:val="Hyperlink"/>
+          </w:rPr>
+          <w:t xml:space="preserve">Zhang et al.</w:t>
+        </w:r>
+      </w:hyperlink>
+      <w:r>
+        <w:t xml:space="preserve"> </w:t>
+      </w:r>
+      <w:r>
+        <w:t xml:space="preserve">(</w:t>
+      </w:r>
+      <w:hyperlink w:anchor="ref-zhang2007">
+        <w:r>
+          <w:rPr>
+            <w:rStyle w:val="Hyperlink"/>
+          </w:rPr>
+          <w:t xml:space="preserve">2007</w:t>
+        </w:r>
+      </w:hyperlink>
+      <w:r>
+        <w:t xml:space="preserve">)</w:t>
+      </w:r>
+      <w:r>
+        <w:t xml:space="preserve">], and this previous work is consistent with our observations that HIF stabilization following BAY treatment decreased MYC protein and target gene expression. Conversely, MYC has been implicated in increased HIF activity through transcriptional and post-transcriptional mechanisms</w:t>
+      </w:r>
+      <w:r>
+        <w:t xml:space="preserve"> </w:t>
+      </w:r>
+      <w:r>
+        <w:t xml:space="preserve">(</w:t>
+      </w:r>
+      <w:hyperlink w:anchor="ref-chen2013">
+        <w:r>
+          <w:rPr>
+            <w:rStyle w:val="Hyperlink"/>
+          </w:rPr>
+          <w:t xml:space="preserve">Chen et al., 2013</w:t>
+        </w:r>
+      </w:hyperlink>
+      <w:r>
+        <w:t xml:space="preserve">;</w:t>
+      </w:r>
+      <w:r>
+        <w:t xml:space="preserve"> </w:t>
+      </w:r>
+      <w:hyperlink w:anchor="ref-doe2012">
+        <w:r>
+          <w:rPr>
+            <w:rStyle w:val="Hyperlink"/>
+          </w:rPr>
+          <w:t xml:space="preserve">Doe et al., 2012</w:t>
+        </w:r>
+      </w:hyperlink>
+      <w:r>
+        <w:t xml:space="preserve">;</w:t>
+      </w:r>
+      <w:r>
+        <w:t xml:space="preserve"> </w:t>
+      </w:r>
+      <w:hyperlink w:anchor="ref-zhang2009a">
+        <w:r>
+          <w:rPr>
+            <w:rStyle w:val="Hyperlink"/>
+          </w:rPr>
+          <w:t xml:space="preserve">Zhang et al., 2009</w:t>
+        </w:r>
+      </w:hyperlink>
+      <w:r>
+        <w:t xml:space="preserve">)</w:t>
+      </w:r>
+      <w:r>
+        <w:t xml:space="preserve">, primarily in the context of malignant transformation. The observation that MYC may antagonize the transcriptional effects of HIF to sustain primarily cell proliferation and metabolism in hypoxia suggests a substantially different regulatory relationship than has been previously described.</w:t>
+      </w:r>
+    </w:p>
+    <w:p>
+      <w:pPr>
+        <w:pStyle w:val="BodyText"/>
+      </w:pPr>
+      <w:r>
+        <w:t xml:space="preserve">Understanding how MYC transcriptional activity affects hypoxic primary cell metabolism is imperative to our understanding of cellular adaptation to hypoxia. MYC stimulates the expression of nuclear-encoded mitochondrial genes and promotes mitochondrial biogenesis, both directly and through activation of mitochondrial transcriptional factor A (TFAM)</w:t>
+      </w:r>
+      <w:r>
+        <w:t xml:space="preserve"> </w:t>
+      </w:r>
+      <w:r>
+        <w:t xml:space="preserve">(</w:t>
+      </w:r>
+      <w:hyperlink w:anchor="ref-li2005a">
+        <w:r>
+          <w:rPr>
+            <w:rStyle w:val="Hyperlink"/>
+          </w:rPr>
+          <w:t xml:space="preserve">Li et al., 2005</w:t>
+        </w:r>
+      </w:hyperlink>
+      <w:r>
+        <w:t xml:space="preserve">)</w:t>
+      </w:r>
+      <w:r>
+        <w:t xml:space="preserve">. Indeed, the oxidative phosphorylation gene set was relatively enriched with hypoxia treatment compared to BAY treatment (</w:t>
+      </w:r>
+      <w:r>
+        <w:rPr>
+          <w:bCs/>
+          <w:b/>
+        </w:rPr>
+        <w:t xml:space="preserve">Figure</w:t>
+      </w:r>
+      <w:r>
+        <w:rPr>
+          <w:bCs/>
+          <w:b/>
+        </w:rPr>
+        <w:t xml:space="preserve"> </w:t>
+      </w:r>
+      <w:r>
+        <w:rPr>
+          <w:bCs/>
+          <w:b/>
+        </w:rPr>
         <w:t xml:space="preserve">6</w:t>
       </w:r>
       <w:r>
@@ -3194,41 +3727,30 @@
           <w:bCs/>
           <w:b/>
         </w:rPr>
-        <w:t xml:space="preserve">F</w:t>
-      </w:r>
-      <w:r>
-        <w:t xml:space="preserve">). These data provide a starting point for interrogating the relative hierarchy of transcription factor regulation of gene expression by hypoxia in proliferating primary cells and suggest several potential mechanisms that may contribute to the uncoupling of glycolytic gene transcription and glycolytic flux reported here.</w:t>
-      </w:r>
-    </w:p>
-    <w:bookmarkEnd w:id="29"/>
-    <w:bookmarkEnd w:id="30"/>
-    <w:bookmarkStart w:id="31" w:name="discussion"/>
-    <w:p>
-      <w:pPr>
-        <w:pStyle w:val="Heading1"/>
-      </w:pPr>
-      <w:r>
-        <w:t xml:space="preserve">Discussion</w:t>
-      </w:r>
-    </w:p>
-    <w:p>
-      <w:pPr>
-        <w:pStyle w:val="FirstParagraph"/>
-      </w:pPr>
-      <w:r>
-        <w:t xml:space="preserve">In this work, we used</w:t>
-      </w:r>
-      <w:r>
-        <w:t xml:space="preserve"> </w:t>
-      </w:r>
-      <w:r>
-        <w:rPr>
-          <w:vertAlign w:val="superscript"/>
-        </w:rPr>
-        <w:t xml:space="preserve">13</w:t>
-      </w:r>
-      <w:r>
-        <w:t xml:space="preserve">C metabolic flux analysis to identify hypoxia-mediated metabolic changes in proliferating human primary cells. Our principal finding was that hypoxia reduced, rather than increased, carbon flux through glycolysis and lactate fermentation pathways despite robust activation of the HIF transcriptional program and up-regulation of glycolytic genes. Certainly, the LFs studied here are capable of augmenting glycolysis in response to HIF stabilization, as demonstrated by experiments with the PHD inhibitor BAY; however, these effects are completely attenuated when BAY-treated cells are cultured in hypoxia. Together, these findings suggest that changes in enzyme levels alone are insufficient to alter metabolic flux in hypoxia and point to the importance of regulatory mechanisms that supersede the effects of HIF-dependent gene transcription.</w:t>
+        <w:t xml:space="preserve">D</w:t>
+      </w:r>
+      <w:r>
+        <w:t xml:space="preserve">). In this way, hypoxic MYC activation may sustain energy production by oxidative phosphorylation, thereby decreasing the energetic demands driving increased glycolytic flux. Beyond oxidative phosphorylation, MYC targets genes involved in many other intermediary metabolic pathways, including amino acids, nucleotides, and lipids</w:t>
+      </w:r>
+      <w:r>
+        <w:t xml:space="preserve"> </w:t>
+      </w:r>
+      <w:r>
+        <w:t xml:space="preserve">(</w:t>
+      </w:r>
+      <w:hyperlink w:anchor="ref-stine2015">
+        <w:r>
+          <w:rPr>
+            <w:rStyle w:val="Hyperlink"/>
+          </w:rPr>
+          <w:t xml:space="preserve">Stine et al., 2015</w:t>
+        </w:r>
+      </w:hyperlink>
+      <w:r>
+        <w:t xml:space="preserve">)</w:t>
+      </w:r>
+      <w:r>
+        <w:t xml:space="preserve">, that may also impact the central pathways of carbon metabolism studied in this work.</w:t>
       </w:r>
     </w:p>
     <w:p>
@@ -3236,7 +3758,7 @@
         <w:pStyle w:val="BodyText"/>
       </w:pPr>
       <w:r>
-        <w:t xml:space="preserve">The identification of these mechanisms is of critical importance for our understanding of primary cell adaptation to hypoxia. While the role of HIFs in the hypoxia response has been extensively studied, relatively less is known about HIF-independent features of the hypoxia response. Cells express several oxygen-dependent enzymes in addition to PHD whose activities may be impacted in hypoxia but not by PHD inhibition. For example, PHD is one of many α-ketoglutarate-dependent dioxygenase enzymes that rely on molecular oxygen for their catalytic activity</w:t>
+        <w:t xml:space="preserve">Beyond MYC, the identification of other HIF-independent mechanisms regulating primary cell adaption to hypoxia is of critical importance. Cells express several oxygen-dependent enzymes in addition to PHD whose activities may be impacted in hypoxia but not by PHD inhibition. For example, PHD is one of many α-ketoglutarate-dependent dioxygenase enzymes that rely on molecular oxygen for their catalytic activity</w:t>
       </w:r>
       <w:r>
         <w:t xml:space="preserve"> </w:t>
@@ -3347,7 +3869,7 @@
         <w:t xml:space="preserve">)</w:t>
       </w:r>
       <w:r>
-        <w:t xml:space="preserve">. Mitochondrial ROS increase the half-lives of several mRNAs in hypoxia, including Myc, as we observe in this work, independent of HIF stabilization</w:t>
+        <w:t xml:space="preserve">. Mitochondrial ROS increase the half-lives of several mRNAs in hypoxia, including MYC, as we observe in this work, independent of HIF stabilization</w:t>
       </w:r>
       <w:r>
         <w:t xml:space="preserve"> </w:t>
@@ -3459,7 +3981,7 @@
         <w:t xml:space="preserve">)</w:t>
       </w:r>
       <w:r>
-        <w:t xml:space="preserve">. Any or all of these molecular mechanisms may contribute to uncoupling glycolytic enzyme expression from glycolytic flux as observed in the experiments described here.</w:t>
+        <w:t xml:space="preserve">. Any or all of these molecular mechanisms may also contribute to uncoupling glycolytic enzyme expression from glycolytic flux as observed in the experiments described here.</w:t>
       </w:r>
     </w:p>
     <w:p>
@@ -3575,7 +4097,7 @@
         <w:t xml:space="preserve"> </w:t>
       </w:r>
       <w:r>
-        <w:t xml:space="preserve">and inhibition of pro-proliferative Myc signaling</w:t>
+        <w:t xml:space="preserve">and inhibition of pro-proliferative MYC signaling</w:t>
       </w:r>
       <w:r>
         <w:t xml:space="preserve"> </w:t>
@@ -3615,7 +4137,7 @@
         <w:t xml:space="preserve">)</w:t>
       </w:r>
       <w:r>
-        <w:t xml:space="preserve">, as well as increased expression of Myc protein and enrichment of Myc target genes. Indeed, the most marked differences between hypoxia and BAY treatment on LF gene transcription were the up-regulation of pro-proliferative gene sets containing E2F targets and G2/M checkpoint proteins. Much of this transcriptional response may be mediated by hypoxia-induced up-regulation of Myc, which is known to stimulate cell cycle progression through its effects on the expression and activity of cyclins, cyclin-dependent kinases, and cyclin-dependent kinase inhibitors</w:t>
+        <w:t xml:space="preserve">, as well as increased expression of MYC protein and enrichment of MYC target genes. Indeed, the most marked differences between hypoxia and BAY treatment on LF gene transcription were the up-regulation of pro-proliferative gene sets containing E2F targets and G2/M checkpoint proteins. Much of this transcriptional response may be mediated by hypoxia-induced up-regulation of MYC, which is known to stimulate cell cycle progression through its effects on the expression and activity of cyclins, cyclin-dependent kinases, and cyclin-dependent kinase inhibitors</w:t>
       </w:r>
       <w:r>
         <w:t xml:space="preserve"> </w:t>
@@ -3635,7 +4157,7 @@
         <w:t xml:space="preserve">)</w:t>
       </w:r>
       <w:r>
-        <w:t xml:space="preserve">; however, the relative importance of Myc and the hypoxia-mediated mechanism of its induction remain to be elucidated in these primary cells. Clarifying the complex interactions among HIFs, Myc, and cell proliferation will be important for understanding the cellular response of these mesenchymal cells to tissue injury.</w:t>
+        <w:t xml:space="preserve">. Clarifying the complex interactions among HIFs, MYC, and cell proliferation will be important for understanding the cellular response of these mesenchymal cells to tissue injury.</w:t>
       </w:r>
     </w:p>
     <w:p>
@@ -3683,7 +4205,27 @@
         <w:t xml:space="preserve">)</w:t>
       </w:r>
       <w:r>
-        <w:t xml:space="preserve">.</w:t>
+        <w:t xml:space="preserve">. Similarly, knockout of HIF signaling did not affect growth, internal metabolite concentrations, glucose consumption, or lactate production under hypoxia by human acute myeloid leukemia cells</w:t>
+      </w:r>
+      <w:r>
+        <w:t xml:space="preserve"> </w:t>
+      </w:r>
+      <w:r>
+        <w:t xml:space="preserve">(</w:t>
+      </w:r>
+      <w:hyperlink w:anchor="ref-wierenga2019">
+        <w:r>
+          <w:rPr>
+            <w:rStyle w:val="Hyperlink"/>
+          </w:rPr>
+          <w:t xml:space="preserve">Wierenga et al., 2019</w:t>
+        </w:r>
+      </w:hyperlink>
+      <w:r>
+        <w:t xml:space="preserve">)</w:t>
+      </w:r>
+      <w:r>
+        <w:t xml:space="preserve">. Together with our results, these studies highlight the need for additional research linking hypoxia-induced metabolic changes to their transcriptional and post-transcriptional regulatory mechanisms, particularly in primary cells.</w:t>
       </w:r>
     </w:p>
     <w:p>
@@ -3978,7 +4520,7 @@
         <w:t xml:space="preserve">in vitro</w:t>
       </w:r>
       <w:r>
-        <w:t xml:space="preserve">, we have demonstrated that hypoxia uncouples an increase in HIF-dependent glycolytic gene transcription from glycolytic flux. Indeed, the degree of metabolic reprogramming in hypoxia was modest and suggests close coupling between proliferation and metabolism. In light of our findings, additional studies are warranted to clarify the role of HIFs in mediating the metabolic response to hypoxia and to identify other key regulators of hypoxic metabolic reprogramming in primary cells. Moreover, these data strongly caution investigators against drawing conclusions about metabolite flux from measures of gene transcription alone.</w:t>
+        <w:t xml:space="preserve">, we have demonstrated that MYC uncouples an increase in HIF-dependent glycolytic gene transcription from glycolytic flux in hypoxia. Indeed, the degree of metabolic reprogramming in hypoxia was modest and suggests close coupling between proliferation and metabolism. In light of our findings, additional studies are warranted to clarify the role of HIFs in mediating the metabolic response to hypoxia, to determine how MYC activity is regulated by hypoxia, and to identify other key regulators of hypoxic metabolic reprogramming in primary cells. Moreover, these data strongly caution investigators against drawing conclusions about metabolite flux from measures of gene transcription alone.</w:t>
       </w:r>
     </w:p>
     <w:p>
@@ -3986,8 +4528,8 @@
         <w:br w:type="page"/>
       </w:r>
     </w:p>
-    <w:bookmarkEnd w:id="31"/>
-    <w:bookmarkStart w:id="32" w:name="acknowledgements"/>
+    <w:bookmarkEnd w:id="32"/>
+    <w:bookmarkStart w:id="33" w:name="acknowledgements"/>
     <w:p>
       <w:pPr>
         <w:pStyle w:val="Heading1"/>
@@ -4004,8 +4546,8 @@
         <w:t xml:space="preserve">This work was supported by grants from the NIH (K08HL128802), American Lung Association, Pulmonary Hypertension Association, and the American Thoracic Society Foundation to W.M.O and from the NIH (U01HG007690, U54HL119145, R01HL155107, R01HL155096) and the American Heart Association (D700382, CV-19) to J.L.</w:t>
       </w:r>
     </w:p>
-    <w:bookmarkEnd w:id="32"/>
-    <w:bookmarkStart w:id="33" w:name="author-contributions"/>
+    <w:bookmarkEnd w:id="33"/>
+    <w:bookmarkStart w:id="34" w:name="author-contributions"/>
     <w:p>
       <w:pPr>
         <w:pStyle w:val="Heading1"/>
@@ -4022,8 +4564,8 @@
         <w:t xml:space="preserve">W.M.O. conceived and designed the analysis. C.A.C., B.A.O., D.R.Z., S.M., K.L., and W.M.O. collected the data. J.D.Y. and W.M.O. contributed data or analysis tools. W.M.O. performed the analysis. W.M.O. drafted the manuscript. All authors participated in interpreting the results and revising the manuscript. All authors approve the final submission.</w:t>
       </w:r>
     </w:p>
-    <w:bookmarkEnd w:id="33"/>
-    <w:bookmarkStart w:id="34" w:name="declaration-of-interests"/>
+    <w:bookmarkEnd w:id="34"/>
+    <w:bookmarkStart w:id="35" w:name="declaration-of-interests"/>
     <w:p>
       <w:pPr>
         <w:pStyle w:val="Heading1"/>
@@ -4045,8 +4587,8 @@
         <w:br w:type="page"/>
       </w:r>
     </w:p>
-    <w:bookmarkEnd w:id="34"/>
-    <w:bookmarkStart w:id="35" w:name="figure-legends"/>
+    <w:bookmarkEnd w:id="35"/>
+    <w:bookmarkStart w:id="36" w:name="figure-legends"/>
     <w:p>
       <w:pPr>
         <w:pStyle w:val="Heading1"/>
@@ -4702,7 +5244,81 @@
         <w:t xml:space="preserve">E</w:t>
       </w:r>
       <w:r>
-        <w:t xml:space="preserve">) Transcription factor enrichment analysis suggests mechanisms for differential regulation of gene expression following hypoxia or BAY treatment. (</w:t>
+        <w:t xml:space="preserve">) Transcription factor enrichment analysis suggests mechanisms for differential regulation of gene expression following hypoxia or BAY treatment.</w:t>
+      </w:r>
+    </w:p>
+    <w:p>
+      <w:pPr>
+        <w:pStyle w:val="BodyText"/>
+      </w:pPr>
+      <w:r>
+        <w:t xml:space="preserve">Figure 7:</w:t>
+      </w:r>
+      <w:r>
+        <w:t xml:space="preserve"> </w:t>
+      </w:r>
+      <w:r>
+        <w:rPr>
+          <w:bCs/>
+          <w:b/>
+        </w:rPr>
+        <w:t xml:space="preserve">MYC regulates HIF-dependent glycolytic flux.</w:t>
+      </w:r>
+      <w:r>
+        <w:t xml:space="preserve"> </w:t>
+      </w:r>
+      <w:r>
+        <w:t xml:space="preserve">(</w:t>
+      </w:r>
+      <w:r>
+        <w:rPr>
+          <w:bCs/>
+          <w:b/>
+        </w:rPr>
+        <w:t xml:space="preserve">A</w:t>
+      </w:r>
+      <w:r>
+        <w:t xml:space="preserve">) Representative immunoblot of MYC protein expression in lung fibroblsts following 72 h of treatment with 0.5% oxygen or molidustat (BAY, B). (</w:t>
+      </w:r>
+      <w:r>
+        <w:rPr>
+          <w:bCs/>
+          <w:b/>
+        </w:rPr>
+        <w:t xml:space="preserve">B</w:t>
+      </w:r>
+      <w:r>
+        <w:t xml:space="preserve">) Quantification of immunoblots shown in (A). (</w:t>
+      </w:r>
+      <w:r>
+        <w:rPr>
+          <w:bCs/>
+          <w:b/>
+        </w:rPr>
+        <w:t xml:space="preserve">C</w:t>
+      </w:r>
+      <w:r>
+        <w:t xml:space="preserve">) Representative immunoblot of lung fibroblasts (LFs) treated with siRNA targeting MYC (M) demonstrating adequate protein knockdown. (</w:t>
+      </w:r>
+      <w:r>
+        <w:rPr>
+          <w:bCs/>
+          <w:b/>
+        </w:rPr>
+        <w:t xml:space="preserve">D</w:t>
+      </w:r>
+      <w:r>
+        <w:t xml:space="preserve">) Growth rates of MYC-knockdown cells cultured in hypoxia. (</w:t>
+      </w:r>
+      <w:r>
+        <w:rPr>
+          <w:bCs/>
+          <w:b/>
+        </w:rPr>
+        <w:t xml:space="preserve">E</w:t>
+      </w:r>
+      <w:r>
+        <w:t xml:space="preserve">) Lactate efflux rates of MYC-knockdown cells cultured in hypoxia. (</w:t>
       </w:r>
       <w:r>
         <w:rPr>
@@ -4712,7 +5328,27 @@
         <w:t xml:space="preserve">F</w:t>
       </w:r>
       <w:r>
-        <w:t xml:space="preserve">) Relative change in Myc protein levels after 72 h of treatment (n = 4) and a representative immunoblot. Comparisons were performed using a mixed-effects linear model with replicate as a random effect. Adjusted p-values for the indicated comparisons were determined using Tukey’s</w:t>
+        <w:t xml:space="preserve">) Representative immunoblot of LFs treated with MYC adenovirus. (</w:t>
+      </w:r>
+      <w:r>
+        <w:rPr>
+          <w:bCs/>
+          <w:b/>
+        </w:rPr>
+        <w:t xml:space="preserve">G</w:t>
+      </w:r>
+      <w:r>
+        <w:t xml:space="preserve">) Growth rates of MYC overexpressing cells cultured with BAY. (</w:t>
+      </w:r>
+      <w:r>
+        <w:rPr>
+          <w:bCs/>
+          <w:b/>
+        </w:rPr>
+        <w:t xml:space="preserve">H</w:t>
+      </w:r>
+      <w:r>
+        <w:t xml:space="preserve">) Lactate efflux rates of MYC overexpressing cells cultured with BAY. Data are mean Comparisons were performed using a mixed-effects linear model with replicate as a random effect. Adjusted p-values for the indicated comparisons were determined using Tukey’s</w:t>
       </w:r>
       <w:r>
         <w:t xml:space="preserve"> </w:t>
@@ -4728,7 +5364,23 @@
         <w:t xml:space="preserve"> </w:t>
       </w:r>
       <w:r>
-        <w:t xml:space="preserve">test. Black * indicate a significant effect of treatment, colored * indicate a significant effect of oxygen within a given treatment as indicated by the color.</w:t>
+        <w:t xml:space="preserve">test. Black * indicates a significant effect of treatment, colored * indicate a significant effect of oxygen within a given treatment as indicated by the color. Data are mean ± SEM of n = 4-5 biological replicates. Comparisons were made using linear mixed effects models with treatment group as a fixed effect and biological replicate as a random effect. The multivariate</w:t>
+      </w:r>
+      <w:r>
+        <w:t xml:space="preserve"> </w:t>
+      </w:r>
+      <w:r>
+        <w:rPr>
+          <w:iCs/>
+          <w:i/>
+        </w:rPr>
+        <w:t xml:space="preserve">t</w:t>
+      </w:r>
+      <w:r>
+        <w:t xml:space="preserve"> </w:t>
+      </w:r>
+      <w:r>
+        <w:t xml:space="preserve">distribution was used to determine significant differences as indicated by black * for difference within groups defined by the x-axis and colored * for differences between groups defined by the x-axis as indicated by the color with adjusted p-values &lt; 0.05 considered significant.</w:t>
       </w:r>
     </w:p>
     <w:p>
@@ -4736,8 +5388,8 @@
         <w:br w:type="page"/>
       </w:r>
     </w:p>
-    <w:bookmarkEnd w:id="35"/>
-    <w:bookmarkStart w:id="42" w:name="figures"/>
+    <w:bookmarkEnd w:id="36"/>
+    <w:bookmarkStart w:id="44" w:name="figures"/>
     <w:p>
       <w:pPr>
         <w:pStyle w:val="Heading1"/>
@@ -4766,7 +5418,7 @@
                     </pic:cNvPicPr>
                   </pic:nvPicPr>
                   <pic:blipFill>
-                    <a:blip r:embed="rId36"/>
+                    <a:blip r:embed="rId37"/>
                     <a:stretch>
                       <a:fillRect/>
                     </a:stretch>
@@ -5016,7 +5668,7 @@
                     </pic:cNvPicPr>
                   </pic:nvPicPr>
                   <pic:blipFill>
-                    <a:blip r:embed="rId37"/>
+                    <a:blip r:embed="rId38"/>
                     <a:stretch>
                       <a:fillRect/>
                     </a:stretch>
@@ -5140,7 +5792,7 @@
                     </pic:cNvPicPr>
                   </pic:nvPicPr>
                   <pic:blipFill>
-                    <a:blip r:embed="rId38"/>
+                    <a:blip r:embed="rId39"/>
                     <a:stretch>
                       <a:fillRect/>
                     </a:stretch>
@@ -5236,7 +5888,7 @@
                     </pic:cNvPicPr>
                   </pic:nvPicPr>
                   <pic:blipFill>
-                    <a:blip r:embed="rId39"/>
+                    <a:blip r:embed="rId40"/>
                     <a:stretch>
                       <a:fillRect/>
                     </a:stretch>
@@ -5346,7 +5998,7 @@
                     </pic:cNvPicPr>
                   </pic:nvPicPr>
                   <pic:blipFill>
-                    <a:blip r:embed="rId40"/>
+                    <a:blip r:embed="rId41"/>
                     <a:stretch>
                       <a:fillRect/>
                     </a:stretch>
@@ -5589,9 +6241,9 @@
       <w:r>
         <w:drawing>
           <wp:inline>
-            <wp:extent cx="6324600" cy="5334000"/>
+            <wp:extent cx="6400800" cy="2816352"/>
             <wp:effectExtent b="0" l="0" r="0" t="0"/>
-            <wp:docPr descr="Figure 6: Transcriptomic analysis of molidustat treamtent in normoxia and hypoxia. (A) Principal components analysis of transcriptional changes following 72 h of treatment with 0.5% oxygen or molidustat (BAY), separately or together (n = 4). (B) Volcano plot of the differential effects of hypoxia and molidustat (BAY) treatment on intracellular metabolites. (C) Representative transcripts from (B). (D) Gene set enrichment analysis of transcripts from (B). (E) Transcription factor enrichment analysis suggests mechanisms for differential regulation of gene expression following hypoxia or BAY treatment. (F) Relative change in Myc protein levels after 72 h of treatment (n = 4) and a representative immunoblot. Comparisons were performed using a mixed-effects linear model with replicate as a random effect. Adjusted p-values for the indicated comparisons were determined using Tukey’s post hoc test. Black * indicate a significant effect of treatment, colored * indicate a significant effect of oxygen within a given treatment as indicated by the color." title="" id="1" name="Picture"/>
+            <wp:docPr descr="Figure 6: Transcriptomic analysis of molidustat treamtent in normoxia and hypoxia. (A) Principal components analysis of transcriptional changes following 72 h of treatment with 0.5% oxygen or molidustat (BAY), separately or together (n = 4). (B) Volcano plot of the differential effects of hypoxia and molidustat (BAY) treatment on intracellular metabolites. (C) Representative transcripts from (B). (D) Gene set enrichment analysis of transcripts from (B). (E) Transcription factor enrichment analysis suggests mechanisms for differential regulation of gene expression following hypoxia or BAY treatment." title="" id="1" name="Picture"/>
             <a:graphic>
               <a:graphicData uri="http://schemas.openxmlformats.org/drawingml/2006/picture">
                 <pic:pic>
@@ -5602,7 +6254,7 @@
                     </pic:cNvPicPr>
                   </pic:nvPicPr>
                   <pic:blipFill>
-                    <a:blip r:embed="rId41"/>
+                    <a:blip r:embed="rId42"/>
                     <a:stretch>
                       <a:fillRect/>
                     </a:stretch>
@@ -5610,7 +6262,7 @@
                   <pic:spPr bwMode="auto">
                     <a:xfrm>
                       <a:off x="0" y="0"/>
-                      <a:ext cx="6324600" cy="5334000"/>
+                      <a:ext cx="6400800" cy="2816352"/>
                     </a:xfrm>
                     <a:prstGeom prst="rect">
                       <a:avLst/>
@@ -5700,7 +6352,133 @@
         <w:t xml:space="preserve">E</w:t>
       </w:r>
       <w:r>
-        <w:t xml:space="preserve">) Transcription factor enrichment analysis suggests mechanisms for differential regulation of gene expression following hypoxia or BAY treatment. (</w:t>
+        <w:t xml:space="preserve">) Transcription factor enrichment analysis suggests mechanisms for differential regulation of gene expression following hypoxia or BAY treatment.</w:t>
+      </w:r>
+    </w:p>
+    <w:p>
+      <w:r>
+        <w:br w:type="page"/>
+      </w:r>
+    </w:p>
+    <w:p>
+      <w:pPr>
+        <w:pStyle w:val="CaptionedFigure"/>
+      </w:pPr>
+      <w:r>
+        <w:drawing>
+          <wp:inline>
+            <wp:extent cx="4826000" cy="4876800"/>
+            <wp:effectExtent b="0" l="0" r="0" t="0"/>
+            <wp:docPr descr="Figure 7: MYC regulates HIF-dependent glycolytic flux. (A) Representative immunoblot of MYC protein expression in lung fibroblsts following 72 h of treatment with 0.5% oxygen or molidustat (BAY, B). (B) Quantification of immunoblots shown in (A). (C) Representative immunoblot of lung fibroblasts (LFs) treated with siRNA targeting MYC (M) demonstrating adequate protein knockdown. (D) Growth rates of MYC-knockdown cells cultured in hypoxia. (E) Lactate efflux rates of MYC-knockdown cells cultured in hypoxia. (F) Representative immunoblot of LFs treated with MYC adenovirus. (G) Growth rates of MYC overexpressing cells cultured with BAY. (H) Lactate efflux rates of MYC overexpressing cells cultured with BAY. Data are mean Comparisons were performed using a mixed-effects linear model with replicate as a random effect. Adjusted p-values for the indicated comparisons were determined using Tukey’s post hoc test. Black * indicates a significant effect of treatment, colored * indicate a significant effect of oxygen within a given treatment as indicated by the color. Data are mean ± SEM of n = 4-5 biological replicates. Comparisons were made using linear mixed effects models with treatment group as a fixed effect and biological replicate as a random effect. The multivariate t distribution was used to determine significant differences as indicated by black * for difference within groups defined by the x-axis and colored * for differences between groups defined by the x-axis as indicated by the color with adjusted p-values &lt; 0.05 considered significant." title="" id="1" name="Picture"/>
+            <a:graphic>
+              <a:graphicData uri="http://schemas.openxmlformats.org/drawingml/2006/picture">
+                <pic:pic>
+                  <pic:nvPicPr>
+                    <pic:cNvPr descr="/Users/will/Dropbox%20(Partners%20HealthCare)/Copeland.2021.hypoxia.flux/manuscript/figures/m7.pdf" id="0" name="Picture"/>
+                    <pic:cNvPicPr>
+                      <a:picLocks noChangeArrowheads="1" noChangeAspect="1"/>
+                    </pic:cNvPicPr>
+                  </pic:nvPicPr>
+                  <pic:blipFill>
+                    <a:blip r:embed="rId43"/>
+                    <a:stretch>
+                      <a:fillRect/>
+                    </a:stretch>
+                  </pic:blipFill>
+                  <pic:spPr bwMode="auto">
+                    <a:xfrm>
+                      <a:off x="0" y="0"/>
+                      <a:ext cx="4826000" cy="4876800"/>
+                    </a:xfrm>
+                    <a:prstGeom prst="rect">
+                      <a:avLst/>
+                    </a:prstGeom>
+                    <a:noFill/>
+                    <a:ln w="9525">
+                      <a:noFill/>
+                      <a:headEnd/>
+                      <a:tailEnd/>
+                    </a:ln>
+                  </pic:spPr>
+                </pic:pic>
+              </a:graphicData>
+            </a:graphic>
+          </wp:inline>
+        </w:drawing>
+      </w:r>
+    </w:p>
+    <w:p>
+      <w:pPr>
+        <w:pStyle w:val="ImageCaption"/>
+      </w:pPr>
+      <w:r>
+        <w:t xml:space="preserve">Figure 7:</w:t>
+      </w:r>
+      <w:r>
+        <w:t xml:space="preserve"> </w:t>
+      </w:r>
+      <w:r>
+        <w:rPr>
+          <w:bCs/>
+          <w:b/>
+        </w:rPr>
+        <w:t xml:space="preserve">MYC regulates HIF-dependent glycolytic flux.</w:t>
+      </w:r>
+      <w:r>
+        <w:t xml:space="preserve"> </w:t>
+      </w:r>
+      <w:r>
+        <w:t xml:space="preserve">(</w:t>
+      </w:r>
+      <w:r>
+        <w:rPr>
+          <w:bCs/>
+          <w:b/>
+        </w:rPr>
+        <w:t xml:space="preserve">A</w:t>
+      </w:r>
+      <w:r>
+        <w:t xml:space="preserve">) Representative immunoblot of MYC protein expression in lung fibroblsts following 72 h of treatment with 0.5% oxygen or molidustat (BAY, B). (</w:t>
+      </w:r>
+      <w:r>
+        <w:rPr>
+          <w:bCs/>
+          <w:b/>
+        </w:rPr>
+        <w:t xml:space="preserve">B</w:t>
+      </w:r>
+      <w:r>
+        <w:t xml:space="preserve">) Quantification of immunoblots shown in (A). (</w:t>
+      </w:r>
+      <w:r>
+        <w:rPr>
+          <w:bCs/>
+          <w:b/>
+        </w:rPr>
+        <w:t xml:space="preserve">C</w:t>
+      </w:r>
+      <w:r>
+        <w:t xml:space="preserve">) Representative immunoblot of lung fibroblasts (LFs) treated with siRNA targeting MYC (M) demonstrating adequate protein knockdown. (</w:t>
+      </w:r>
+      <w:r>
+        <w:rPr>
+          <w:bCs/>
+          <w:b/>
+        </w:rPr>
+        <w:t xml:space="preserve">D</w:t>
+      </w:r>
+      <w:r>
+        <w:t xml:space="preserve">) Growth rates of MYC-knockdown cells cultured in hypoxia. (</w:t>
+      </w:r>
+      <w:r>
+        <w:rPr>
+          <w:bCs/>
+          <w:b/>
+        </w:rPr>
+        <w:t xml:space="preserve">E</w:t>
+      </w:r>
+      <w:r>
+        <w:t xml:space="preserve">) Lactate efflux rates of MYC-knockdown cells cultured in hypoxia. (</w:t>
       </w:r>
       <w:r>
         <w:rPr>
@@ -5710,7 +6488,27 @@
         <w:t xml:space="preserve">F</w:t>
       </w:r>
       <w:r>
-        <w:t xml:space="preserve">) Relative change in Myc protein levels after 72 h of treatment (n = 4) and a representative immunoblot. Comparisons were performed using a mixed-effects linear model with replicate as a random effect. Adjusted p-values for the indicated comparisons were determined using Tukey’s</w:t>
+        <w:t xml:space="preserve">) Representative immunoblot of LFs treated with MYC adenovirus. (</w:t>
+      </w:r>
+      <w:r>
+        <w:rPr>
+          <w:bCs/>
+          <w:b/>
+        </w:rPr>
+        <w:t xml:space="preserve">G</w:t>
+      </w:r>
+      <w:r>
+        <w:t xml:space="preserve">) Growth rates of MYC overexpressing cells cultured with BAY. (</w:t>
+      </w:r>
+      <w:r>
+        <w:rPr>
+          <w:bCs/>
+          <w:b/>
+        </w:rPr>
+        <w:t xml:space="preserve">H</w:t>
+      </w:r>
+      <w:r>
+        <w:t xml:space="preserve">) Lactate efflux rates of MYC overexpressing cells cultured with BAY. Data are mean Comparisons were performed using a mixed-effects linear model with replicate as a random effect. Adjusted p-values for the indicated comparisons were determined using Tukey’s</w:t>
       </w:r>
       <w:r>
         <w:t xml:space="preserve"> </w:t>
@@ -5726,7 +6524,23 @@
         <w:t xml:space="preserve"> </w:t>
       </w:r>
       <w:r>
-        <w:t xml:space="preserve">test. Black * indicate a significant effect of treatment, colored * indicate a significant effect of oxygen within a given treatment as indicated by the color.</w:t>
+        <w:t xml:space="preserve">test. Black * indicates a significant effect of treatment, colored * indicate a significant effect of oxygen within a given treatment as indicated by the color. Data are mean ± SEM of n = 4-5 biological replicates. Comparisons were made using linear mixed effects models with treatment group as a fixed effect and biological replicate as a random effect. The multivariate</w:t>
+      </w:r>
+      <w:r>
+        <w:t xml:space="preserve"> </w:t>
+      </w:r>
+      <w:r>
+        <w:rPr>
+          <w:iCs/>
+          <w:i/>
+        </w:rPr>
+        <w:t xml:space="preserve">t</w:t>
+      </w:r>
+      <w:r>
+        <w:t xml:space="preserve"> </w:t>
+      </w:r>
+      <w:r>
+        <w:t xml:space="preserve">distribution was used to determine significant differences as indicated by black * for difference within groups defined by the x-axis and colored * for differences between groups defined by the x-axis as indicated by the color with adjusted p-values &lt; 0.05 considered significant.</w:t>
       </w:r>
     </w:p>
     <w:p>
@@ -5734,8 +6548,8 @@
         <w:br w:type="page"/>
       </w:r>
     </w:p>
-    <w:bookmarkEnd w:id="42"/>
-    <w:bookmarkStart w:id="74" w:name="star-methods"/>
+    <w:bookmarkEnd w:id="44"/>
+    <w:bookmarkStart w:id="78" w:name="star-methods"/>
     <w:p>
       <w:pPr>
         <w:pStyle w:val="Heading1"/>
@@ -5744,7 +6558,7 @@
         <w:t xml:space="preserve">STAR Methods</w:t>
       </w:r>
     </w:p>
-    <w:bookmarkStart w:id="47" w:name="resource-availability"/>
+    <w:bookmarkStart w:id="49" w:name="resource-availability"/>
     <w:p>
       <w:pPr>
         <w:pStyle w:val="Heading2"/>
@@ -5753,7 +6567,7 @@
         <w:t xml:space="preserve">Resource Availability</w:t>
       </w:r>
     </w:p>
-    <w:bookmarkStart w:id="43" w:name="lead-contact"/>
+    <w:bookmarkStart w:id="45" w:name="lead-contact"/>
     <w:p>
       <w:pPr>
         <w:pStyle w:val="Heading3"/>
@@ -5781,8 +6595,8 @@
         <w:t xml:space="preserve">).</w:t>
       </w:r>
     </w:p>
-    <w:bookmarkEnd w:id="43"/>
-    <w:bookmarkStart w:id="44" w:name="materials-availability"/>
+    <w:bookmarkEnd w:id="45"/>
+    <w:bookmarkStart w:id="46" w:name="materials-availability"/>
     <w:p>
       <w:pPr>
         <w:pStyle w:val="Heading3"/>
@@ -5799,8 +6613,8 @@
         <w:t xml:space="preserve">This study did not generate new unique reagents.</w:t>
       </w:r>
     </w:p>
-    <w:bookmarkEnd w:id="44"/>
-    <w:bookmarkStart w:id="46" w:name="data-and-code-availability"/>
+    <w:bookmarkEnd w:id="46"/>
+    <w:bookmarkStart w:id="48" w:name="data-and-code-availability"/>
     <w:p>
       <w:pPr>
         <w:pStyle w:val="Heading3"/>
@@ -5816,7 +6630,7 @@
       <w:r>
         <w:t xml:space="preserve">The original data and analysis code are available as a reproducible research compendium formatted as an R package available at OldhamLab/Copeland.2021.hypoxia.flux (</w:t>
       </w:r>
-      <w:hyperlink r:id="rId45">
+      <w:hyperlink r:id="rId47">
         <w:r>
           <w:rPr>
             <w:rStyle w:val="Hyperlink"/>
@@ -5828,9 +6642,9 @@
         <w:t xml:space="preserve">). RNA-seq data has been deposited in the NIH Short Read Archive (PRJNA721596).</w:t>
       </w:r>
     </w:p>
-    <w:bookmarkEnd w:id="46"/>
-    <w:bookmarkEnd w:id="47"/>
-    <w:bookmarkStart w:id="50" w:name="experimental-model-details"/>
+    <w:bookmarkEnd w:id="48"/>
+    <w:bookmarkEnd w:id="49"/>
+    <w:bookmarkStart w:id="52" w:name="experimental-model-details"/>
     <w:p>
       <w:pPr>
         <w:pStyle w:val="Heading2"/>
@@ -5839,7 +6653,7 @@
         <w:t xml:space="preserve">Experimental Model Details</w:t>
       </w:r>
     </w:p>
-    <w:bookmarkStart w:id="48" w:name="lung-fibrolbasts"/>
+    <w:bookmarkStart w:id="50" w:name="lung-fibrolbasts"/>
     <w:p>
       <w:pPr>
         <w:pStyle w:val="Heading3"/>
@@ -5868,8 +6682,8 @@
         <w:t xml:space="preserve">at 37 °C. Cells from two donors were used in these studies: #33652 (56 y.o., male) and #29132 (19 y.o., female). Cell authentication was performed by the vendor.</w:t>
       </w:r>
     </w:p>
-    <w:bookmarkEnd w:id="48"/>
-    <w:bookmarkStart w:id="49" w:name="pulmonary-artery-smooth-muscle-cells"/>
+    <w:bookmarkEnd w:id="50"/>
+    <w:bookmarkStart w:id="51" w:name="pulmonary-artery-smooth-muscle-cells"/>
     <w:p>
       <w:pPr>
         <w:pStyle w:val="Heading3"/>
@@ -5898,9 +6712,9 @@
         <w:t xml:space="preserve">at 37 °C. Cells from multiple donors were used in these studies: #30020 (64 y.o., male), #27662 (35 y.o., male), #26698 (51 y.o., male), and #19828 (51 y.o., male). Cell authentication was performed by the vendor.</w:t>
       </w:r>
     </w:p>
-    <w:bookmarkEnd w:id="49"/>
-    <w:bookmarkEnd w:id="50"/>
-    <w:bookmarkStart w:id="71" w:name="method-details"/>
+    <w:bookmarkEnd w:id="51"/>
+    <w:bookmarkEnd w:id="52"/>
+    <w:bookmarkStart w:id="75" w:name="method-details"/>
     <w:p>
       <w:pPr>
         <w:pStyle w:val="Heading2"/>
@@ -5909,7 +6723,7 @@
         <w:t xml:space="preserve">Method Details</w:t>
       </w:r>
     </w:p>
-    <w:bookmarkStart w:id="51" w:name="metabolic-flux-protocol"/>
+    <w:bookmarkStart w:id="53" w:name="metabolic-flux-protocol"/>
     <w:p>
       <w:pPr>
         <w:pStyle w:val="Heading3"/>
@@ -6007,8 +6821,8 @@
         <w:t xml:space="preserve">medium for tracer experiments. For LFs, samples were collected on Day 0 and every 24 h for 72 h. For PASMCs, samples were collected on Day 0 and every 12 h for 48 h. Medium and cell lysates were collected at each time point for intra- and extracellular metabolite measurements and total DNA quantification. Dishes without cells were weighed daily to correct for evaporative medium losses and to empirically determine degradation and accumulation rates of metabolites. Medium samples and cell lysates for DNA measurement were stored at -80 °C until analysis. Each individual experiment included triplicate wells for each treatment and time point, and each experiment was repeated 4-8 times.</w:t>
       </w:r>
     </w:p>
-    <w:bookmarkEnd w:id="51"/>
-    <w:bookmarkStart w:id="52" w:name="cell-count"/>
+    <w:bookmarkEnd w:id="53"/>
+    <w:bookmarkStart w:id="54" w:name="cell-count"/>
     <w:p>
       <w:pPr>
         <w:pStyle w:val="Heading3"/>
@@ -6045,8 +6859,8 @@
         <w:t xml:space="preserve">).</w:t>
       </w:r>
     </w:p>
-    <w:bookmarkEnd w:id="52"/>
-    <w:bookmarkStart w:id="53" w:name="immunoblots"/>
+    <w:bookmarkEnd w:id="54"/>
+    <w:bookmarkStart w:id="55" w:name="immunoblots"/>
     <w:p>
       <w:pPr>
         <w:pStyle w:val="Heading3"/>
@@ -6076,8 +6890,8 @@
         <w:t xml:space="preserve">for 5 min at 4 °C. Pellets were lysed in buffer containing Tris 10 mM, pH 7.4, NaCl 150 mM, EDTA 1 mM, EGTA 1 mM, Triton X-100 1% v/v, NP-40 0.5% v/v, and Halt Protease Inhibitor Cocktail (Thermo). Protein concentrations were determined by BCA Protein Assay (Thermo). Lysates were normalized for protein concentration and subjected to SDS-PAGE separation on stain-free tris-glycine gels (Bio-Rad), cross-linked and imaged with the Chemidoc system (Bio-Rad), transferred to PVDF membranes with the Trans-Blot Turbo transfer system (Bio-Rad), imaged, blocked in 5% blocking buffer (Bio-Rad), blotted in primary and secondary antibodies, and developed using WesternBright ECL (Advansta). Band signal intensity was normalized to total protein per lane as determined from the stain-free gel or membrane images.</w:t>
       </w:r>
     </w:p>
-    <w:bookmarkEnd w:id="53"/>
-    <w:bookmarkStart w:id="54" w:name="rt-qpcr"/>
+    <w:bookmarkEnd w:id="55"/>
+    <w:bookmarkStart w:id="56" w:name="rt-qpcr"/>
     <w:p>
       <w:pPr>
         <w:pStyle w:val="Heading3"/>
@@ -6107,8 +6921,8 @@
         <w:t xml:space="preserve">.</w:t>
       </w:r>
     </w:p>
-    <w:bookmarkEnd w:id="54"/>
-    <w:bookmarkStart w:id="55" w:name="glucose-assay"/>
+    <w:bookmarkEnd w:id="56"/>
+    <w:bookmarkStart w:id="57" w:name="glucose-assay"/>
     <w:p>
       <w:pPr>
         <w:pStyle w:val="Heading3"/>
@@ -6125,8 +6939,8 @@
         <w:t xml:space="preserve">Medium samples were diluted 10-fold in PBS. Glucose concentration was determined using the Glucose Colorimetric Assay Kit (Cayman) according to the manufacturer’s protocol. Standards were prepared in PBS.</w:t>
       </w:r>
     </w:p>
-    <w:bookmarkEnd w:id="55"/>
-    <w:bookmarkStart w:id="56" w:name="lactate-assay"/>
+    <w:bookmarkEnd w:id="57"/>
+    <w:bookmarkStart w:id="58" w:name="lactate-assay"/>
     <w:p>
       <w:pPr>
         <w:pStyle w:val="Heading3"/>
@@ -6143,8 +6957,8 @@
         <w:t xml:space="preserve">Medium samples were diluted 10-fold in PBS. Glucose concentration was determined using the ʟ-Lactate Assay Kit (Cayman). Medium samples did not require deproteinization, otherwise the samples were analyzed according to the manufacturer’s protocol. Standards were prepared in PBS.</w:t>
       </w:r>
     </w:p>
-    <w:bookmarkEnd w:id="56"/>
-    <w:bookmarkStart w:id="57" w:name="pyruvate-assay"/>
+    <w:bookmarkEnd w:id="58"/>
+    <w:bookmarkStart w:id="59" w:name="pyruvate-assay"/>
     <w:p>
       <w:pPr>
         <w:pStyle w:val="Heading3"/>
@@ -6194,8 +7008,8 @@
         <w:t xml:space="preserve">.</w:t>
       </w:r>
     </w:p>
-    <w:bookmarkEnd w:id="57"/>
-    <w:bookmarkStart w:id="58" w:name="amino-acid-assay"/>
+    <w:bookmarkEnd w:id="59"/>
+    <w:bookmarkStart w:id="60" w:name="amino-acid-assay"/>
     <w:p>
       <w:pPr>
         <w:pStyle w:val="Heading3"/>
@@ -6245,8 +7059,96 @@
         <w:t xml:space="preserve">.</w:t>
       </w:r>
     </w:p>
-    <w:bookmarkEnd w:id="58"/>
-    <w:bookmarkStart w:id="59" w:name="flux-calculations"/>
+    <w:bookmarkEnd w:id="60"/>
+    <w:bookmarkStart w:id="61" w:name="myc-knockdown"/>
+    <w:p>
+      <w:pPr>
+        <w:pStyle w:val="Heading3"/>
+      </w:pPr>
+      <w:r>
+        <w:t xml:space="preserve">MYC knockdown</w:t>
+      </w:r>
+    </w:p>
+    <w:p>
+      <w:pPr>
+        <w:pStyle w:val="FirstParagraph"/>
+      </w:pPr>
+      <w:r>
+        <w:t xml:space="preserve">Approximately 1.25 M lung fibroblasts were reverse transfected in 6-cm dishes with 40 pmol siMYC or non-targeting siCTL pools (Dharmacon) in 20 uL RNAiMAX (Thermo). After 24 h, cells were collected by trypsinization and re-seeded as described in</w:t>
+      </w:r>
+      <w:r>
+        <w:t xml:space="preserve"> </w:t>
+      </w:r>
+      <w:r>
+        <w:rPr>
+          <w:iCs/>
+          <w:i/>
+        </w:rPr>
+        <w:t xml:space="preserve">Metabolic flux protocol</w:t>
+      </w:r>
+      <w:r>
+        <w:t xml:space="preserve"> </w:t>
+      </w:r>
+      <w:r>
+        <w:t xml:space="preserve">above for growth rate and lactate efflux measurements.</w:t>
+      </w:r>
+    </w:p>
+    <w:bookmarkEnd w:id="61"/>
+    <w:bookmarkStart w:id="62" w:name="myc-overexpression"/>
+    <w:p>
+      <w:pPr>
+        <w:pStyle w:val="Heading3"/>
+      </w:pPr>
+      <w:r>
+        <w:t xml:space="preserve">MYC overexpression</w:t>
+      </w:r>
+    </w:p>
+    <w:p>
+      <w:pPr>
+        <w:pStyle w:val="FirstParagraph"/>
+      </w:pPr>
+      <w:r>
+        <w:t xml:space="preserve">Lung fibroblasts were seeded at 25,000 cells per 35 mm dish on Day -2. On Day -1, cells were transduced with adenovirus for MYC (Vector Biolabs) or YFP overexpression</w:t>
+      </w:r>
+      <w:r>
+        <w:t xml:space="preserve"> </w:t>
+      </w:r>
+      <w:r>
+        <w:t xml:space="preserve">(</w:t>
+      </w:r>
+      <w:hyperlink w:anchor="ref-RN1603">
+        <w:r>
+          <w:rPr>
+            <w:rStyle w:val="Hyperlink"/>
+          </w:rPr>
+          <w:t xml:space="preserve">Oldham et al., 2015</w:t>
+        </w:r>
+      </w:hyperlink>
+      <w:r>
+        <w:t xml:space="preserve">)</w:t>
+      </w:r>
+      <w:r>
+        <w:t xml:space="preserve">. After 24 h, the medium was changed and samples were collected as described in</w:t>
+      </w:r>
+      <w:r>
+        <w:t xml:space="preserve"> </w:t>
+      </w:r>
+      <w:r>
+        <w:rPr>
+          <w:iCs/>
+          <w:i/>
+        </w:rPr>
+        <w:t xml:space="preserve">Metabolic flux protocol</w:t>
+      </w:r>
+      <w:r>
+        <w:t xml:space="preserve"> </w:t>
+      </w:r>
+      <w:r>
+        <w:t xml:space="preserve">above.</w:t>
+      </w:r>
+    </w:p>
+    <w:bookmarkEnd w:id="62"/>
+    <w:bookmarkStart w:id="63" w:name="flux-calculations"/>
     <w:p>
       <w:pPr>
         <w:pStyle w:val="Heading3"/>
@@ -6948,8 +7850,8 @@
         <w:t xml:space="preserve">was calculated using equation (4).</w:t>
       </w:r>
     </w:p>
-    <w:bookmarkEnd w:id="59"/>
-    <w:bookmarkStart w:id="65" w:name="metabolomics"/>
+    <w:bookmarkEnd w:id="63"/>
+    <w:bookmarkStart w:id="69" w:name="metabolomics"/>
     <w:p>
       <w:pPr>
         <w:pStyle w:val="Heading3"/>
@@ -6958,7 +7860,7 @@
         <w:t xml:space="preserve">Metabolomics</w:t>
       </w:r>
     </w:p>
-    <w:bookmarkStart w:id="60" w:name="metabolite-extraction"/>
+    <w:bookmarkStart w:id="64" w:name="metabolite-extraction"/>
     <w:p>
       <w:pPr>
         <w:pStyle w:val="Heading4"/>
@@ -6997,8 +7899,8 @@
         <w:t xml:space="preserve">for 15 min at 4 °C. The supernatant was evaporated to dryness at 42 °C using a SpeedVac concentrator (Thermo Savant). Samples were resuspended in 35 μL LC-MS-grade water prior to analysis.</w:t>
       </w:r>
     </w:p>
-    <w:bookmarkEnd w:id="60"/>
-    <w:bookmarkStart w:id="61" w:name="acquisition-parameters"/>
+    <w:bookmarkEnd w:id="64"/>
+    <w:bookmarkStart w:id="65" w:name="acquisition-parameters"/>
     <w:p>
       <w:pPr>
         <w:pStyle w:val="Heading4"/>
@@ -7031,8 +7933,8 @@
         <w:t xml:space="preserve">electrospray ionization with the following source parameters: sheath gas 40, auxiliary gas 15, sweep gas 1, spray voltage +3.0 kV for positive mode and -3.1 kV for negative mode, capillary temperature 275 °C, S-lens RF level 40, and probe temperature 350 °C. Data were acquired and peaks integrated using TraceFinder 4.1 (Thermo).</w:t>
       </w:r>
     </w:p>
-    <w:bookmarkEnd w:id="61"/>
-    <w:bookmarkStart w:id="63" w:name="stable-isotope-quantification"/>
+    <w:bookmarkEnd w:id="65"/>
+    <w:bookmarkStart w:id="67" w:name="stable-isotope-quantification"/>
     <w:p>
       <w:pPr>
         <w:pStyle w:val="Heading4"/>
@@ -7096,7 +7998,7 @@
       <w:r>
         <w:t xml:space="preserve"> </w:t>
       </w:r>
-      <w:hyperlink r:id="rId62">
+      <w:hyperlink r:id="rId66">
         <w:r>
           <w:rPr>
             <w:rStyle w:val="Hyperlink"/>
@@ -7138,8 +8040,8 @@
         <w:t xml:space="preserve">.</w:t>
       </w:r>
     </w:p>
-    <w:bookmarkEnd w:id="63"/>
-    <w:bookmarkStart w:id="64" w:name="metabolomic-profiling"/>
+    <w:bookmarkEnd w:id="67"/>
+    <w:bookmarkStart w:id="68" w:name="metabolomic-profiling"/>
     <w:p>
       <w:pPr>
         <w:pStyle w:val="Heading4"/>
@@ -7272,9 +8174,9 @@
         <w:t xml:space="preserve">.</w:t>
       </w:r>
     </w:p>
-    <w:bookmarkEnd w:id="64"/>
-    <w:bookmarkEnd w:id="65"/>
-    <w:bookmarkStart w:id="66" w:name="biomass-determination"/>
+    <w:bookmarkEnd w:id="68"/>
+    <w:bookmarkEnd w:id="69"/>
+    <w:bookmarkStart w:id="70" w:name="biomass-determination"/>
     <w:p>
       <w:pPr>
         <w:pStyle w:val="Heading3"/>
@@ -7371,8 +8273,8 @@
         <w:t xml:space="preserve">.</w:t>
       </w:r>
     </w:p>
-    <w:bookmarkEnd w:id="66"/>
-    <w:bookmarkStart w:id="67" w:name="metabolic-flux-analysis"/>
+    <w:bookmarkEnd w:id="70"/>
+    <w:bookmarkStart w:id="71" w:name="metabolic-flux-analysis"/>
     <w:p>
       <w:pPr>
         <w:pStyle w:val="Heading3"/>
@@ -7708,8 +8610,8 @@
         <w:t xml:space="preserve">.</w:t>
       </w:r>
     </w:p>
-    <w:bookmarkEnd w:id="67"/>
-    <w:bookmarkStart w:id="68" w:name="nadh-assay"/>
+    <w:bookmarkEnd w:id="71"/>
+    <w:bookmarkStart w:id="72" w:name="nadh-assay"/>
     <w:p>
       <w:pPr>
         <w:pStyle w:val="Heading3"/>
@@ -7794,8 +8696,8 @@
         <w:t xml:space="preserve">were normalized to cell count from cells estimated from total DNA quantification as described above.</w:t>
       </w:r>
     </w:p>
-    <w:bookmarkEnd w:id="68"/>
-    <w:bookmarkStart w:id="70" w:name="rna-seq"/>
+    <w:bookmarkEnd w:id="72"/>
+    <w:bookmarkStart w:id="74" w:name="rna-seq"/>
     <w:p>
       <w:pPr>
         <w:pStyle w:val="Heading3"/>
@@ -7831,7 +8733,7 @@
       <w:r>
         <w:t xml:space="preserve">. This data is available from the Oldham Lab GitHub repository (</w:t>
       </w:r>
-      <w:hyperlink r:id="rId69">
+      <w:hyperlink r:id="rId73">
         <w:r>
           <w:rPr>
             <w:rStyle w:val="Hyperlink"/>
@@ -7897,9 +8799,9 @@
         <w:t xml:space="preserve">.</w:t>
       </w:r>
     </w:p>
-    <w:bookmarkEnd w:id="70"/>
-    <w:bookmarkEnd w:id="71"/>
-    <w:bookmarkStart w:id="72" w:name="quantification-and-statistical-analysis"/>
+    <w:bookmarkEnd w:id="74"/>
+    <w:bookmarkEnd w:id="75"/>
+    <w:bookmarkStart w:id="76" w:name="quantification-and-statistical-analysis"/>
     <w:p>
       <w:pPr>
         <w:pStyle w:val="Heading2"/>
@@ -7915,7 +8817,7 @@
       <w:r>
         <w:t xml:space="preserve">The raw data and annotated analysis code necessary to reproduce this manuscript are contained in an R package research compendium available from the Oldham Lab GitHub repository (</w:t>
       </w:r>
-      <w:hyperlink r:id="rId45">
+      <w:hyperlink r:id="rId47">
         <w:r>
           <w:rPr>
             <w:rStyle w:val="Hyperlink"/>
@@ -8020,8 +8922,8 @@
         <w:br w:type="page"/>
       </w:r>
     </w:p>
-    <w:bookmarkEnd w:id="72"/>
-    <w:bookmarkStart w:id="73" w:name="key-resources-table"/>
+    <w:bookmarkEnd w:id="76"/>
+    <w:bookmarkStart w:id="77" w:name="key-resources-table"/>
     <w:p>
       <w:pPr>
         <w:pStyle w:val="Heading2"/>
@@ -8681,7 +9583,7 @@
                 <w:szCs w:val="18"/>
                 <w:color w:val="000000"/>
               </w:rPr>
-              <w:t xml:space="preserve">Chemicals, peptides, and recombinant proteins</w:t>
+              <w:t xml:space="preserve">Bacterial and virus strains</w:t>
             </w:r>
           </w:p>
         </w:tc>
@@ -8783,7 +9685,7 @@
                 <w:szCs w:val="18"/>
                 <w:color w:val="000000"/>
               </w:rPr>
-              <w:t xml:space="preserve">Cambridge Isotope Labs</w:t>
+              <w:t xml:space="preserve">Vector Biolabs</w:t>
             </w:r>
           </w:p>
         </w:tc>
@@ -8812,7 +9714,7 @@
                 <w:szCs w:val="18"/>
                 <w:color w:val="000000"/>
               </w:rPr>
-              <w:t xml:space="preserve">CLM-504-PK</w:t>
+              <w:t xml:space="preserve">1285</w:t>
             </w:r>
           </w:p>
         </w:tc>
@@ -8914,6 +9816,309 @@
                 <w:szCs w:val="18"/>
                 <w:color w:val="000000"/>
               </w:rPr>
+              <w:t xml:space="preserve">Oldham et al., 2015</w:t>
+            </w:r>
+          </w:p>
+        </w:tc>
+        <w:tc>
+          <w:tcPr>
+            <w:tcBorders/>
+            <w:shd w:val="clear" w:color="auto" w:fill="FFFFFF"/>
+            <w:tcMar>
+              <w:top w:w="0" w:type="dxa"/>
+              <w:bottom w:w="0" w:type="dxa"/>
+              <w:left w:w="0" w:type="dxa"/>
+              <w:right w:w="0" w:type="dxa"/>
+            </w:tcMar>
+            <w:vAlign w:val="center"/>
+          </w:tcPr>
+          <w:p>
+            <w:pPr>
+              <w:jc w:val="left"/>
+              <w:spacing w:after="100" w:before="100" w:line="240"/>
+              <w:ind w:firstLine="0" w:left="100" w:right="100"/>
+            </w:pPr>
+            <w:r xmlns:w="http://schemas.openxmlformats.org/wordprocessingml/2006/main" xmlns:wp="http://schemas.openxmlformats.org/drawingml/2006/wordprocessingDrawing" xmlns:r="http://schemas.openxmlformats.org/officeDocument/2006/relationships" xmlns:w14="http://schemas.microsoft.com/office/word/2010/wordml">
+              <w:rPr>
+                <w:rFonts w:ascii="Calibri" w:hAnsi="Calibri" w:eastAsia="Calibri" w:cs="Calibri"/>
+                <w:sz w:val="18"/>
+                <w:szCs w:val="18"/>
+                <w:color w:val="000000"/>
+              </w:rPr>
+              <w:t xml:space="preserve"/>
+            </w:r>
+          </w:p>
+        </w:tc>
+      </w:tr>
+      <w:tr>
+        <w:trPr>
+          <w:cantSplit/>
+          <w:trHeight w:val="360" w:hRule="auto"/>
+        </w:trPr>
+        <w:tc>
+          <w:tcPr>
+            <w:gridSpan w:val="3"/>
+            <w:tcBorders/>
+            <w:shd w:val="clear" w:color="auto" w:fill="FFFFFF"/>
+            <w:tcMar>
+              <w:top w:w="0" w:type="dxa"/>
+              <w:bottom w:w="0" w:type="dxa"/>
+              <w:left w:w="0" w:type="dxa"/>
+              <w:right w:w="0" w:type="dxa"/>
+            </w:tcMar>
+            <w:vAlign w:val="center"/>
+          </w:tcPr>
+          <w:p>
+            <w:pPr>
+              <w:jc w:val="left"/>
+              <w:spacing w:after="100" w:before="100" w:line="240"/>
+              <w:ind w:firstLine="0" w:left="100" w:right="100"/>
+            </w:pPr>
+            <w:r xmlns:w="http://schemas.openxmlformats.org/wordprocessingml/2006/main" xmlns:wp="http://schemas.openxmlformats.org/drawingml/2006/wordprocessingDrawing" xmlns:r="http://schemas.openxmlformats.org/officeDocument/2006/relationships" xmlns:w14="http://schemas.microsoft.com/office/word/2010/wordml">
+              <w:rPr>
+                <w:rFonts w:ascii="Calibri" w:hAnsi="Calibri" w:eastAsia="Calibri" w:cs="Calibri"/>
+                <w:b/>
+                <w:sz w:val="18"/>
+                <w:szCs w:val="18"/>
+                <w:color w:val="000000"/>
+              </w:rPr>
+              <w:t xml:space="preserve">[U-</w:t>
+            </w:r>
+            <w:r xmlns:w="http://schemas.openxmlformats.org/wordprocessingml/2006/main" xmlns:wp="http://schemas.openxmlformats.org/drawingml/2006/wordprocessingDrawing" xmlns:r="http://schemas.openxmlformats.org/officeDocument/2006/relationships" xmlns:w14="http://schemas.microsoft.com/office/word/2010/wordml">
+              <w:rPr>
+                <w:rFonts w:ascii="Calibri" w:hAnsi="Calibri" w:eastAsia="Calibri" w:cs="Calibri"/>
+                <w:b/>
+                <w:vertAlign w:val="superscript"/>
+                <w:sz w:val="18"/>
+                <w:szCs w:val="18"/>
+                <w:color w:val="000000"/>
+              </w:rPr>
+              <w:t xml:space="preserve">13</w:t>
+            </w:r>
+            <w:r xmlns:w="http://schemas.openxmlformats.org/wordprocessingml/2006/main" xmlns:wp="http://schemas.openxmlformats.org/drawingml/2006/wordprocessingDrawing" xmlns:r="http://schemas.openxmlformats.org/officeDocument/2006/relationships" xmlns:w14="http://schemas.microsoft.com/office/word/2010/wordml">
+              <w:rPr>
+                <w:rFonts w:ascii="Calibri" w:hAnsi="Calibri" w:eastAsia="Calibri" w:cs="Calibri"/>
+                <w:b/>
+                <w:sz w:val="18"/>
+                <w:szCs w:val="18"/>
+                <w:color w:val="000000"/>
+              </w:rPr>
+              <w:t xml:space="preserve">C</w:t>
+            </w:r>
+            <w:r xmlns:w="http://schemas.openxmlformats.org/wordprocessingml/2006/main" xmlns:wp="http://schemas.openxmlformats.org/drawingml/2006/wordprocessingDrawing" xmlns:r="http://schemas.openxmlformats.org/officeDocument/2006/relationships" xmlns:w14="http://schemas.microsoft.com/office/word/2010/wordml">
+              <w:rPr>
+                <w:rFonts w:ascii="Calibri" w:hAnsi="Calibri" w:eastAsia="Calibri" w:cs="Calibri"/>
+                <w:b/>
+                <w:vertAlign w:val="subscript"/>
+                <w:sz w:val="18"/>
+                <w:szCs w:val="18"/>
+                <w:color w:val="000000"/>
+              </w:rPr>
+              <w:t xml:space="preserve">5</w:t>
+            </w:r>
+            <w:r xmlns:w="http://schemas.openxmlformats.org/wordprocessingml/2006/main" xmlns:wp="http://schemas.openxmlformats.org/drawingml/2006/wordprocessingDrawing" xmlns:r="http://schemas.openxmlformats.org/officeDocument/2006/relationships" xmlns:w14="http://schemas.microsoft.com/office/word/2010/wordml">
+              <w:rPr>
+                <w:rFonts w:ascii="Calibri" w:hAnsi="Calibri" w:eastAsia="Calibri" w:cs="Calibri"/>
+                <w:b/>
+                <w:sz w:val="18"/>
+                <w:szCs w:val="18"/>
+                <w:color w:val="000000"/>
+              </w:rPr>
+              <w:t xml:space="preserve">] glutamine</w:t>
+            </w:r>
+          </w:p>
+        </w:tc>
+      </w:tr>
+      <w:tr>
+        <w:trPr>
+          <w:cantSplit/>
+          <w:trHeight w:val="360" w:hRule="auto"/>
+        </w:trPr>
+        <w:tc>
+          <w:tcPr>
+            <w:tcBorders/>
+            <w:shd w:val="clear" w:color="auto" w:fill="FFFFFF"/>
+            <w:tcMar>
+              <w:top w:w="0" w:type="dxa"/>
+              <w:bottom w:w="0" w:type="dxa"/>
+              <w:left w:w="0" w:type="dxa"/>
+              <w:right w:w="0" w:type="dxa"/>
+            </w:tcMar>
+            <w:vAlign w:val="center"/>
+          </w:tcPr>
+          <w:p>
+            <w:pPr>
+              <w:jc w:val="left"/>
+              <w:spacing w:after="100" w:before="100" w:line="240"/>
+              <w:ind w:firstLine="0" w:left="100" w:right="100"/>
+            </w:pPr>
+            <w:r xmlns:w="http://schemas.openxmlformats.org/wordprocessingml/2006/main" xmlns:wp="http://schemas.openxmlformats.org/drawingml/2006/wordprocessingDrawing" xmlns:r="http://schemas.openxmlformats.org/officeDocument/2006/relationships" xmlns:w14="http://schemas.microsoft.com/office/word/2010/wordml">
+              <w:rPr>
+                <w:rFonts w:ascii="Calibri" w:hAnsi="Calibri" w:eastAsia="Calibri" w:cs="Calibri"/>
+                <w:sz w:val="18"/>
+                <w:szCs w:val="18"/>
+                <w:color w:val="000000"/>
+              </w:rPr>
+              <w:t xml:space="preserve">[U-</w:t>
+            </w:r>
+            <w:r xmlns:w="http://schemas.openxmlformats.org/wordprocessingml/2006/main" xmlns:wp="http://schemas.openxmlformats.org/drawingml/2006/wordprocessingDrawing" xmlns:r="http://schemas.openxmlformats.org/officeDocument/2006/relationships" xmlns:w14="http://schemas.microsoft.com/office/word/2010/wordml">
+              <w:rPr>
+                <w:rFonts w:ascii="Calibri" w:hAnsi="Calibri" w:eastAsia="Calibri" w:cs="Calibri"/>
+                <w:vertAlign w:val="superscript"/>
+                <w:sz w:val="18"/>
+                <w:szCs w:val="18"/>
+                <w:color w:val="000000"/>
+              </w:rPr>
+              <w:t xml:space="preserve">13</w:t>
+            </w:r>
+            <w:r xmlns:w="http://schemas.openxmlformats.org/wordprocessingml/2006/main" xmlns:wp="http://schemas.openxmlformats.org/drawingml/2006/wordprocessingDrawing" xmlns:r="http://schemas.openxmlformats.org/officeDocument/2006/relationships" xmlns:w14="http://schemas.microsoft.com/office/word/2010/wordml">
+              <w:rPr>
+                <w:rFonts w:ascii="Calibri" w:hAnsi="Calibri" w:eastAsia="Calibri" w:cs="Calibri"/>
+                <w:sz w:val="18"/>
+                <w:szCs w:val="18"/>
+                <w:color w:val="000000"/>
+              </w:rPr>
+              <w:t xml:space="preserve">C</w:t>
+            </w:r>
+            <w:r xmlns:w="http://schemas.openxmlformats.org/wordprocessingml/2006/main" xmlns:wp="http://schemas.openxmlformats.org/drawingml/2006/wordprocessingDrawing" xmlns:r="http://schemas.openxmlformats.org/officeDocument/2006/relationships" xmlns:w14="http://schemas.microsoft.com/office/word/2010/wordml">
+              <w:rPr>
+                <w:rFonts w:ascii="Calibri" w:hAnsi="Calibri" w:eastAsia="Calibri" w:cs="Calibri"/>
+                <w:vertAlign w:val="subscript"/>
+                <w:sz w:val="18"/>
+                <w:szCs w:val="18"/>
+                <w:color w:val="000000"/>
+              </w:rPr>
+              <w:t xml:space="preserve">3</w:t>
+            </w:r>
+            <w:r xmlns:w="http://schemas.openxmlformats.org/wordprocessingml/2006/main" xmlns:wp="http://schemas.openxmlformats.org/drawingml/2006/wordprocessingDrawing" xmlns:r="http://schemas.openxmlformats.org/officeDocument/2006/relationships" xmlns:w14="http://schemas.microsoft.com/office/word/2010/wordml">
+              <w:rPr>
+                <w:rFonts w:ascii="Calibri" w:hAnsi="Calibri" w:eastAsia="Calibri" w:cs="Calibri"/>
+                <w:sz w:val="18"/>
+                <w:szCs w:val="18"/>
+                <w:color w:val="000000"/>
+              </w:rPr>
+              <w:t xml:space="preserve">] lactate</w:t>
+            </w:r>
+          </w:p>
+        </w:tc>
+        <w:tc>
+          <w:tcPr>
+            <w:tcBorders/>
+            <w:shd w:val="clear" w:color="auto" w:fill="FFFFFF"/>
+            <w:tcMar>
+              <w:top w:w="0" w:type="dxa"/>
+              <w:bottom w:w="0" w:type="dxa"/>
+              <w:left w:w="0" w:type="dxa"/>
+              <w:right w:w="0" w:type="dxa"/>
+            </w:tcMar>
+            <w:vAlign w:val="center"/>
+          </w:tcPr>
+          <w:p>
+            <w:pPr>
+              <w:jc w:val="left"/>
+              <w:spacing w:after="100" w:before="100" w:line="240"/>
+              <w:ind w:firstLine="0" w:left="100" w:right="100"/>
+            </w:pPr>
+            <w:r xmlns:w="http://schemas.openxmlformats.org/wordprocessingml/2006/main" xmlns:wp="http://schemas.openxmlformats.org/drawingml/2006/wordprocessingDrawing" xmlns:r="http://schemas.openxmlformats.org/officeDocument/2006/relationships" xmlns:w14="http://schemas.microsoft.com/office/word/2010/wordml">
+              <w:rPr>
+                <w:rFonts w:ascii="Calibri" w:hAnsi="Calibri" w:eastAsia="Calibri" w:cs="Calibri"/>
+                <w:sz w:val="18"/>
+                <w:szCs w:val="18"/>
+                <w:color w:val="000000"/>
+              </w:rPr>
+              <w:t xml:space="preserve">Cambridge Isotope Labs</w:t>
+            </w:r>
+          </w:p>
+        </w:tc>
+        <w:tc>
+          <w:tcPr>
+            <w:tcBorders/>
+            <w:shd w:val="clear" w:color="auto" w:fill="FFFFFF"/>
+            <w:tcMar>
+              <w:top w:w="0" w:type="dxa"/>
+              <w:bottom w:w="0" w:type="dxa"/>
+              <w:left w:w="0" w:type="dxa"/>
+              <w:right w:w="0" w:type="dxa"/>
+            </w:tcMar>
+            <w:vAlign w:val="center"/>
+          </w:tcPr>
+          <w:p>
+            <w:pPr>
+              <w:jc w:val="left"/>
+              <w:spacing w:after="100" w:before="100" w:line="240"/>
+              <w:ind w:firstLine="0" w:left="100" w:right="100"/>
+            </w:pPr>
+            <w:r xmlns:w="http://schemas.openxmlformats.org/wordprocessingml/2006/main" xmlns:wp="http://schemas.openxmlformats.org/drawingml/2006/wordprocessingDrawing" xmlns:r="http://schemas.openxmlformats.org/officeDocument/2006/relationships" xmlns:w14="http://schemas.microsoft.com/office/word/2010/wordml">
+              <w:rPr>
+                <w:rFonts w:ascii="Calibri" w:hAnsi="Calibri" w:eastAsia="Calibri" w:cs="Calibri"/>
+                <w:sz w:val="18"/>
+                <w:szCs w:val="18"/>
+                <w:color w:val="000000"/>
+              </w:rPr>
+              <w:t xml:space="preserve">CLM-504-PK</w:t>
+            </w:r>
+          </w:p>
+        </w:tc>
+      </w:tr>
+      <w:tr>
+        <w:trPr>
+          <w:cantSplit/>
+          <w:trHeight w:val="360" w:hRule="auto"/>
+        </w:trPr>
+        <w:tc>
+          <w:tcPr>
+            <w:tcBorders/>
+            <w:shd w:val="clear" w:color="auto" w:fill="FFFFFF"/>
+            <w:tcMar>
+              <w:top w:w="0" w:type="dxa"/>
+              <w:bottom w:w="0" w:type="dxa"/>
+              <w:left w:w="0" w:type="dxa"/>
+              <w:right w:w="0" w:type="dxa"/>
+            </w:tcMar>
+            <w:vAlign w:val="center"/>
+          </w:tcPr>
+          <w:p>
+            <w:pPr>
+              <w:jc w:val="left"/>
+              <w:spacing w:after="100" w:before="100" w:line="240"/>
+              <w:ind w:firstLine="0" w:left="100" w:right="100"/>
+            </w:pPr>
+            <w:r xmlns:w="http://schemas.openxmlformats.org/wordprocessingml/2006/main" xmlns:wp="http://schemas.openxmlformats.org/drawingml/2006/wordprocessingDrawing" xmlns:r="http://schemas.openxmlformats.org/officeDocument/2006/relationships" xmlns:w14="http://schemas.microsoft.com/office/word/2010/wordml">
+              <w:rPr>
+                <w:rFonts w:ascii="Calibri" w:hAnsi="Calibri" w:eastAsia="Calibri" w:cs="Calibri"/>
+                <w:sz w:val="18"/>
+                <w:szCs w:val="18"/>
+                <w:color w:val="000000"/>
+              </w:rPr>
+              <w:t xml:space="preserve">[U-^13^C~6~] glucose</w:t>
+            </w:r>
+          </w:p>
+        </w:tc>
+        <w:tc>
+          <w:tcPr>
+            <w:tcBorders/>
+            <w:shd w:val="clear" w:color="auto" w:fill="FFFFFF"/>
+            <w:tcMar>
+              <w:top w:w="0" w:type="dxa"/>
+              <w:bottom w:w="0" w:type="dxa"/>
+              <w:left w:w="0" w:type="dxa"/>
+              <w:right w:w="0" w:type="dxa"/>
+            </w:tcMar>
+            <w:vAlign w:val="center"/>
+          </w:tcPr>
+          <w:p>
+            <w:pPr>
+              <w:jc w:val="left"/>
+              <w:spacing w:after="100" w:before="100" w:line="240"/>
+              <w:ind w:firstLine="0" w:left="100" w:right="100"/>
+            </w:pPr>
+            <w:r xmlns:w="http://schemas.openxmlformats.org/wordprocessingml/2006/main" xmlns:wp="http://schemas.openxmlformats.org/drawingml/2006/wordprocessingDrawing" xmlns:r="http://schemas.openxmlformats.org/officeDocument/2006/relationships" xmlns:w14="http://schemas.microsoft.com/office/word/2010/wordml">
+              <w:rPr>
+                <w:rFonts w:ascii="Calibri" w:hAnsi="Calibri" w:eastAsia="Calibri" w:cs="Calibri"/>
+                <w:sz w:val="18"/>
+                <w:szCs w:val="18"/>
+                <w:color w:val="000000"/>
+              </w:rPr>
               <w:t xml:space="preserve">Cambridge Isotope Labs</w:t>
             </w:r>
           </w:p>
@@ -8978,45 +10183,7 @@
                 <w:szCs w:val="18"/>
                 <w:color w:val="000000"/>
               </w:rPr>
-              <w:t xml:space="preserve">[U-</w:t>
-            </w:r>
-            <w:r xmlns:w="http://schemas.openxmlformats.org/wordprocessingml/2006/main" xmlns:wp="http://schemas.openxmlformats.org/drawingml/2006/wordprocessingDrawing" xmlns:r="http://schemas.openxmlformats.org/officeDocument/2006/relationships" xmlns:w14="http://schemas.microsoft.com/office/word/2010/wordml">
-              <w:rPr>
-                <w:rFonts w:ascii="Calibri" w:hAnsi="Calibri" w:eastAsia="Calibri" w:cs="Calibri"/>
-                <w:vertAlign w:val="superscript"/>
-                <w:sz w:val="18"/>
-                <w:szCs w:val="18"/>
-                <w:color w:val="000000"/>
-              </w:rPr>
-              <w:t xml:space="preserve">13</w:t>
-            </w:r>
-            <w:r xmlns:w="http://schemas.openxmlformats.org/wordprocessingml/2006/main" xmlns:wp="http://schemas.openxmlformats.org/drawingml/2006/wordprocessingDrawing" xmlns:r="http://schemas.openxmlformats.org/officeDocument/2006/relationships" xmlns:w14="http://schemas.microsoft.com/office/word/2010/wordml">
-              <w:rPr>
-                <w:rFonts w:ascii="Calibri" w:hAnsi="Calibri" w:eastAsia="Calibri" w:cs="Calibri"/>
-                <w:sz w:val="18"/>
-                <w:szCs w:val="18"/>
-                <w:color w:val="000000"/>
-              </w:rPr>
-              <w:t xml:space="preserve">C</w:t>
-            </w:r>
-            <w:r xmlns:w="http://schemas.openxmlformats.org/wordprocessingml/2006/main" xmlns:wp="http://schemas.openxmlformats.org/drawingml/2006/wordprocessingDrawing" xmlns:r="http://schemas.openxmlformats.org/officeDocument/2006/relationships" xmlns:w14="http://schemas.microsoft.com/office/word/2010/wordml">
-              <w:rPr>
-                <w:rFonts w:ascii="Calibri" w:hAnsi="Calibri" w:eastAsia="Calibri" w:cs="Calibri"/>
-                <w:vertAlign w:val="subscript"/>
-                <w:sz w:val="18"/>
-                <w:szCs w:val="18"/>
-                <w:color w:val="000000"/>
-              </w:rPr>
-              <w:t xml:space="preserve">5</w:t>
-            </w:r>
-            <w:r xmlns:w="http://schemas.openxmlformats.org/wordprocessingml/2006/main" xmlns:wp="http://schemas.openxmlformats.org/drawingml/2006/wordprocessingDrawing" xmlns:r="http://schemas.openxmlformats.org/officeDocument/2006/relationships" xmlns:w14="http://schemas.microsoft.com/office/word/2010/wordml">
-              <w:rPr>
-                <w:rFonts w:ascii="Calibri" w:hAnsi="Calibri" w:eastAsia="Calibri" w:cs="Calibri"/>
-                <w:sz w:val="18"/>
-                <w:szCs w:val="18"/>
-                <w:color w:val="000000"/>
-              </w:rPr>
-              <w:t xml:space="preserve">] glutamine</w:t>
+              <w:t xml:space="preserve">[U-^13^C~5~] glutamine</w:t>
             </w:r>
           </w:p>
         </w:tc>
@@ -9109,45 +10276,7 @@
                 <w:szCs w:val="18"/>
                 <w:color w:val="000000"/>
               </w:rPr>
-              <w:t xml:space="preserve">[U-</w:t>
-            </w:r>
-            <w:r xmlns:w="http://schemas.openxmlformats.org/wordprocessingml/2006/main" xmlns:wp="http://schemas.openxmlformats.org/drawingml/2006/wordprocessingDrawing" xmlns:r="http://schemas.openxmlformats.org/officeDocument/2006/relationships" xmlns:w14="http://schemas.microsoft.com/office/word/2010/wordml">
-              <w:rPr>
-                <w:rFonts w:ascii="Calibri" w:hAnsi="Calibri" w:eastAsia="Calibri" w:cs="Calibri"/>
-                <w:vertAlign w:val="superscript"/>
-                <w:sz w:val="18"/>
-                <w:szCs w:val="18"/>
-                <w:color w:val="000000"/>
-              </w:rPr>
-              <w:t xml:space="preserve">13</w:t>
-            </w:r>
-            <w:r xmlns:w="http://schemas.openxmlformats.org/wordprocessingml/2006/main" xmlns:wp="http://schemas.openxmlformats.org/drawingml/2006/wordprocessingDrawing" xmlns:r="http://schemas.openxmlformats.org/officeDocument/2006/relationships" xmlns:w14="http://schemas.microsoft.com/office/word/2010/wordml">
-              <w:rPr>
-                <w:rFonts w:ascii="Calibri" w:hAnsi="Calibri" w:eastAsia="Calibri" w:cs="Calibri"/>
-                <w:sz w:val="18"/>
-                <w:szCs w:val="18"/>
-                <w:color w:val="000000"/>
-              </w:rPr>
-              <w:t xml:space="preserve">C</w:t>
-            </w:r>
-            <w:r xmlns:w="http://schemas.openxmlformats.org/wordprocessingml/2006/main" xmlns:wp="http://schemas.openxmlformats.org/drawingml/2006/wordprocessingDrawing" xmlns:r="http://schemas.openxmlformats.org/officeDocument/2006/relationships" xmlns:w14="http://schemas.microsoft.com/office/word/2010/wordml">
-              <w:rPr>
-                <w:rFonts w:ascii="Calibri" w:hAnsi="Calibri" w:eastAsia="Calibri" w:cs="Calibri"/>
-                <w:vertAlign w:val="subscript"/>
-                <w:sz w:val="18"/>
-                <w:szCs w:val="18"/>
-                <w:color w:val="000000"/>
-              </w:rPr>
-              <w:t xml:space="preserve">3</w:t>
-            </w:r>
-            <w:r xmlns:w="http://schemas.openxmlformats.org/wordprocessingml/2006/main" xmlns:wp="http://schemas.openxmlformats.org/drawingml/2006/wordprocessingDrawing" xmlns:r="http://schemas.openxmlformats.org/officeDocument/2006/relationships" xmlns:w14="http://schemas.microsoft.com/office/word/2010/wordml">
-              <w:rPr>
-                <w:rFonts w:ascii="Calibri" w:hAnsi="Calibri" w:eastAsia="Calibri" w:cs="Calibri"/>
-                <w:sz w:val="18"/>
-                <w:szCs w:val="18"/>
-                <w:color w:val="000000"/>
-              </w:rPr>
-              <w:t xml:space="preserve">] lactate</w:t>
+              <w:t xml:space="preserve">[U-^13^C~3~] lactate</w:t>
             </w:r>
           </w:p>
         </w:tc>
@@ -10388,6 +11517,192 @@
         </w:trPr>
         <w:tc>
           <w:tcPr>
+            <w:tcBorders/>
+            <w:shd w:val="clear" w:color="auto" w:fill="FFFFFF"/>
+            <w:tcMar>
+              <w:top w:w="0" w:type="dxa"/>
+              <w:bottom w:w="0" w:type="dxa"/>
+              <w:left w:w="0" w:type="dxa"/>
+              <w:right w:w="0" w:type="dxa"/>
+            </w:tcMar>
+            <w:vAlign w:val="center"/>
+          </w:tcPr>
+          <w:p>
+            <w:pPr>
+              <w:jc w:val="left"/>
+              <w:spacing w:after="100" w:before="100" w:line="240"/>
+              <w:ind w:firstLine="0" w:left="100" w:right="100"/>
+            </w:pPr>
+            <w:r xmlns:w="http://schemas.openxmlformats.org/wordprocessingml/2006/main" xmlns:wp="http://schemas.openxmlformats.org/drawingml/2006/wordprocessingDrawing" xmlns:r="http://schemas.openxmlformats.org/officeDocument/2006/relationships" xmlns:w14="http://schemas.microsoft.com/office/word/2010/wordml">
+              <w:rPr>
+                <w:rFonts w:ascii="Calibri" w:hAnsi="Calibri" w:eastAsia="Calibri" w:cs="Calibri"/>
+                <w:sz w:val="18"/>
+                <w:szCs w:val="18"/>
+                <w:color w:val="000000"/>
+              </w:rPr>
+              <w:t xml:space="preserve">LDHA (Hs00855332_g1)</w:t>
+            </w:r>
+          </w:p>
+        </w:tc>
+        <w:tc>
+          <w:tcPr>
+            <w:tcBorders/>
+            <w:shd w:val="clear" w:color="auto" w:fill="FFFFFF"/>
+            <w:tcMar>
+              <w:top w:w="0" w:type="dxa"/>
+              <w:bottom w:w="0" w:type="dxa"/>
+              <w:left w:w="0" w:type="dxa"/>
+              <w:right w:w="0" w:type="dxa"/>
+            </w:tcMar>
+            <w:vAlign w:val="center"/>
+          </w:tcPr>
+          <w:p>
+            <w:pPr>
+              <w:jc w:val="left"/>
+              <w:spacing w:after="100" w:before="100" w:line="240"/>
+              <w:ind w:firstLine="0" w:left="100" w:right="100"/>
+            </w:pPr>
+            <w:r xmlns:w="http://schemas.openxmlformats.org/wordprocessingml/2006/main" xmlns:wp="http://schemas.openxmlformats.org/drawingml/2006/wordprocessingDrawing" xmlns:r="http://schemas.openxmlformats.org/officeDocument/2006/relationships" xmlns:w14="http://schemas.microsoft.com/office/word/2010/wordml">
+              <w:rPr>
+                <w:rFonts w:ascii="Calibri" w:hAnsi="Calibri" w:eastAsia="Calibri" w:cs="Calibri"/>
+                <w:sz w:val="18"/>
+                <w:szCs w:val="18"/>
+                <w:color w:val="000000"/>
+              </w:rPr>
+              <w:t xml:space="preserve">Life Technologies</w:t>
+            </w:r>
+          </w:p>
+        </w:tc>
+        <w:tc>
+          <w:tcPr>
+            <w:tcBorders/>
+            <w:shd w:val="clear" w:color="auto" w:fill="FFFFFF"/>
+            <w:tcMar>
+              <w:top w:w="0" w:type="dxa"/>
+              <w:bottom w:w="0" w:type="dxa"/>
+              <w:left w:w="0" w:type="dxa"/>
+              <w:right w:w="0" w:type="dxa"/>
+            </w:tcMar>
+            <w:vAlign w:val="center"/>
+          </w:tcPr>
+          <w:p>
+            <w:pPr>
+              <w:jc w:val="left"/>
+              <w:spacing w:after="100" w:before="100" w:line="240"/>
+              <w:ind w:firstLine="0" w:left="100" w:right="100"/>
+            </w:pPr>
+            <w:r xmlns:w="http://schemas.openxmlformats.org/wordprocessingml/2006/main" xmlns:wp="http://schemas.openxmlformats.org/drawingml/2006/wordprocessingDrawing" xmlns:r="http://schemas.openxmlformats.org/officeDocument/2006/relationships" xmlns:w14="http://schemas.microsoft.com/office/word/2010/wordml">
+              <w:rPr>
+                <w:rFonts w:ascii="Calibri" w:hAnsi="Calibri" w:eastAsia="Calibri" w:cs="Calibri"/>
+                <w:sz w:val="18"/>
+                <w:szCs w:val="18"/>
+                <w:color w:val="000000"/>
+              </w:rPr>
+              <w:t xml:space="preserve">4351370</w:t>
+            </w:r>
+          </w:p>
+        </w:tc>
+      </w:tr>
+      <w:tr>
+        <w:trPr>
+          <w:cantSplit/>
+          <w:trHeight w:val="360" w:hRule="auto"/>
+        </w:trPr>
+        <w:tc>
+          <w:tcPr>
+            <w:tcBorders/>
+            <w:shd w:val="clear" w:color="auto" w:fill="FFFFFF"/>
+            <w:tcMar>
+              <w:top w:w="0" w:type="dxa"/>
+              <w:bottom w:w="0" w:type="dxa"/>
+              <w:left w:w="0" w:type="dxa"/>
+              <w:right w:w="0" w:type="dxa"/>
+            </w:tcMar>
+            <w:vAlign w:val="center"/>
+          </w:tcPr>
+          <w:p>
+            <w:pPr>
+              <w:jc w:val="left"/>
+              <w:spacing w:after="100" w:before="100" w:line="240"/>
+              <w:ind w:firstLine="0" w:left="100" w:right="100"/>
+            </w:pPr>
+            <w:r xmlns:w="http://schemas.openxmlformats.org/wordprocessingml/2006/main" xmlns:wp="http://schemas.openxmlformats.org/drawingml/2006/wordprocessingDrawing" xmlns:r="http://schemas.openxmlformats.org/officeDocument/2006/relationships" xmlns:w14="http://schemas.microsoft.com/office/word/2010/wordml">
+              <w:rPr>
+                <w:rFonts w:ascii="Calibri" w:hAnsi="Calibri" w:eastAsia="Calibri" w:cs="Calibri"/>
+                <w:sz w:val="18"/>
+                <w:szCs w:val="18"/>
+                <w:color w:val="000000"/>
+              </w:rPr>
+              <w:t xml:space="preserve">MYC ON-TARGETplus siRNA</w:t>
+            </w:r>
+          </w:p>
+        </w:tc>
+        <w:tc>
+          <w:tcPr>
+            <w:tcBorders/>
+            <w:shd w:val="clear" w:color="auto" w:fill="FFFFFF"/>
+            <w:tcMar>
+              <w:top w:w="0" w:type="dxa"/>
+              <w:bottom w:w="0" w:type="dxa"/>
+              <w:left w:w="0" w:type="dxa"/>
+              <w:right w:w="0" w:type="dxa"/>
+            </w:tcMar>
+            <w:vAlign w:val="center"/>
+          </w:tcPr>
+          <w:p>
+            <w:pPr>
+              <w:jc w:val="left"/>
+              <w:spacing w:after="100" w:before="100" w:line="240"/>
+              <w:ind w:firstLine="0" w:left="100" w:right="100"/>
+            </w:pPr>
+            <w:r xmlns:w="http://schemas.openxmlformats.org/wordprocessingml/2006/main" xmlns:wp="http://schemas.openxmlformats.org/drawingml/2006/wordprocessingDrawing" xmlns:r="http://schemas.openxmlformats.org/officeDocument/2006/relationships" xmlns:w14="http://schemas.microsoft.com/office/word/2010/wordml">
+              <w:rPr>
+                <w:rFonts w:ascii="Calibri" w:hAnsi="Calibri" w:eastAsia="Calibri" w:cs="Calibri"/>
+                <w:sz w:val="18"/>
+                <w:szCs w:val="18"/>
+                <w:color w:val="000000"/>
+              </w:rPr>
+              <w:t xml:space="preserve">Dharmacon</w:t>
+            </w:r>
+          </w:p>
+        </w:tc>
+        <w:tc>
+          <w:tcPr>
+            <w:tcBorders/>
+            <w:shd w:val="clear" w:color="auto" w:fill="FFFFFF"/>
+            <w:tcMar>
+              <w:top w:w="0" w:type="dxa"/>
+              <w:bottom w:w="0" w:type="dxa"/>
+              <w:left w:w="0" w:type="dxa"/>
+              <w:right w:w="0" w:type="dxa"/>
+            </w:tcMar>
+            <w:vAlign w:val="center"/>
+          </w:tcPr>
+          <w:p>
+            <w:pPr>
+              <w:jc w:val="left"/>
+              <w:spacing w:after="100" w:before="100" w:line="240"/>
+              <w:ind w:firstLine="0" w:left="100" w:right="100"/>
+            </w:pPr>
+            <w:r xmlns:w="http://schemas.openxmlformats.org/wordprocessingml/2006/main" xmlns:wp="http://schemas.openxmlformats.org/drawingml/2006/wordprocessingDrawing" xmlns:r="http://schemas.openxmlformats.org/officeDocument/2006/relationships" xmlns:w14="http://schemas.microsoft.com/office/word/2010/wordml">
+              <w:rPr>
+                <w:rFonts w:ascii="Calibri" w:hAnsi="Calibri" w:eastAsia="Calibri" w:cs="Calibri"/>
+                <w:sz w:val="18"/>
+                <w:szCs w:val="18"/>
+                <w:color w:val="000000"/>
+              </w:rPr>
+              <w:t xml:space="preserve">L-003282-02-0005</w:t>
+            </w:r>
+          </w:p>
+        </w:tc>
+      </w:tr>
+      <w:tr>
+        <w:trPr>
+          <w:cantSplit/>
+          <w:trHeight w:val="360" w:hRule="auto"/>
+        </w:trPr>
+        <w:tc>
+          <w:tcPr>
             <w:tcBorders>
               <w:bottom w:val="single" w:sz="16" w:space="0" w:color="666666"/>
             </w:tcBorders>
@@ -10413,7 +11728,7 @@
                 <w:szCs w:val="18"/>
                 <w:color w:val="000000"/>
               </w:rPr>
-              <w:t xml:space="preserve">LDHA (Hs00855332_g1)</w:t>
+              <w:t xml:space="preserve">ON-TARGETplus non-targeting control pool</w:t>
             </w:r>
           </w:p>
         </w:tc>
@@ -10444,7 +11759,7 @@
                 <w:szCs w:val="18"/>
                 <w:color w:val="000000"/>
               </w:rPr>
-              <w:t xml:space="preserve">Life Technologies</w:t>
+              <w:t xml:space="preserve">Dharmacon</w:t>
             </w:r>
           </w:p>
         </w:tc>
@@ -10475,7 +11790,7 @@
                 <w:szCs w:val="18"/>
                 <w:color w:val="000000"/>
               </w:rPr>
-              <w:t xml:space="preserve">4351370</w:t>
+              <w:t xml:space="preserve">D-001810-10-05</w:t>
             </w:r>
           </w:p>
         </w:tc>
@@ -10486,9 +11801,9 @@
         <w:br w:type="page"/>
       </w:r>
     </w:p>
-    <w:bookmarkEnd w:id="73"/>
-    <w:bookmarkEnd w:id="74"/>
-    <w:bookmarkStart w:id="75" w:name="supplemental-items-titles"/>
+    <w:bookmarkEnd w:id="77"/>
+    <w:bookmarkEnd w:id="78"/>
+    <w:bookmarkStart w:id="79" w:name="supplemental-items-titles"/>
     <w:p>
       <w:pPr>
         <w:pStyle w:val="Heading1"/>
@@ -10718,8 +12033,8 @@
         <w:br w:type="page"/>
       </w:r>
     </w:p>
-    <w:bookmarkEnd w:id="75"/>
-    <w:bookmarkStart w:id="142" w:name="references"/>
+    <w:bookmarkEnd w:id="79"/>
+    <w:bookmarkStart w:id="159" w:name="references"/>
     <w:p>
       <w:pPr>
         <w:pStyle w:val="Heading1"/>
@@ -10728,8 +12043,8 @@
         <w:t xml:space="preserve">References</w:t>
       </w:r>
     </w:p>
-    <w:bookmarkStart w:id="141" w:name="refs"/>
-    <w:bookmarkStart w:id="76" w:name="ref-RN60"/>
+    <w:bookmarkStart w:id="158" w:name="refs"/>
+    <w:bookmarkStart w:id="80" w:name="ref-RN60"/>
     <w:p>
       <w:pPr>
         <w:pStyle w:val="Bibliography"/>
@@ -10751,8 +12066,8 @@
         <w:t xml:space="preserve">, 324–337.</w:t>
       </w:r>
     </w:p>
-    <w:bookmarkEnd w:id="76"/>
-    <w:bookmarkStart w:id="77" w:name="ref-RN3117"/>
+    <w:bookmarkEnd w:id="80"/>
+    <w:bookmarkStart w:id="81" w:name="ref-RN3117"/>
     <w:p>
       <w:pPr>
         <w:pStyle w:val="Bibliography"/>
@@ -10774,8 +12089,8 @@
         <w:t xml:space="preserve">, 1222–1226.</w:t>
       </w:r>
     </w:p>
-    <w:bookmarkEnd w:id="77"/>
-    <w:bookmarkStart w:id="78" w:name="ref-RN3077"/>
+    <w:bookmarkEnd w:id="81"/>
+    <w:bookmarkStart w:id="82" w:name="ref-RN3077"/>
     <w:p>
       <w:pPr>
         <w:pStyle w:val="Bibliography"/>
@@ -10797,8 +12112,8 @@
         <w:t xml:space="preserve">, 72.</w:t>
       </w:r>
     </w:p>
-    <w:bookmarkEnd w:id="78"/>
-    <w:bookmarkStart w:id="79" w:name="ref-RN2618"/>
+    <w:bookmarkEnd w:id="82"/>
+    <w:bookmarkStart w:id="83" w:name="ref-RN2618"/>
     <w:p>
       <w:pPr>
         <w:pStyle w:val="Bibliography"/>
@@ -10820,8 +12135,8 @@
         <w:t xml:space="preserve">, 409–427.</w:t>
       </w:r>
     </w:p>
-    <w:bookmarkEnd w:id="79"/>
-    <w:bookmarkStart w:id="80" w:name="ref-RN295"/>
+    <w:bookmarkEnd w:id="83"/>
+    <w:bookmarkStart w:id="84" w:name="ref-RN295"/>
     <w:p>
       <w:pPr>
         <w:pStyle w:val="Bibliography"/>
@@ -10843,14 +12158,40 @@
         <w:t xml:space="preserve">, 11715–11720.</w:t>
       </w:r>
     </w:p>
-    <w:bookmarkEnd w:id="80"/>
-    <w:bookmarkStart w:id="81" w:name="ref-RN366"/>
+    <w:bookmarkEnd w:id="84"/>
+    <w:bookmarkStart w:id="85" w:name="ref-chen2013"/>
     <w:p>
       <w:pPr>
         <w:pStyle w:val="Bibliography"/>
       </w:pPr>
       <w:r>
-        <w:t xml:space="preserve">Contreras-Baeza, Y., Sandoval, P.Y., Alarcon, R., Galaz, A., Cortes-Molina, F., Alegria, K., Baeza-Lehnert, F., Arce-Molina, R., Guequen, A., Flores, C.A., et al. (2019). Monocarboxylate transporter 4 (MCT4) is a high affinity transporter capable of exporting lactate in high-lactate microenvironments. J Biol Chem</w:t>
+        <w:t xml:space="preserve">Chen, C., Cai, S., Wang, G., Cao, X., Yang, X., Luo, X., Feng, Y., and Hu, J. (2013). C-</w:t>
+      </w:r>
+      <w:r>
+        <w:t xml:space="preserve">Myc</w:t>
+      </w:r>
+      <w:r>
+        <w:t xml:space="preserve"> </w:t>
+      </w:r>
+      <w:r>
+        <w:t xml:space="preserve">enhances colon cancer cell-mediated angiogenesis through the regulation of</w:t>
+      </w:r>
+      <w:r>
+        <w:t xml:space="preserve"> </w:t>
+      </w:r>
+      <w:r>
+        <w:t xml:space="preserve">HIF</w:t>
+      </w:r>
+      <w:r>
+        <w:t xml:space="preserve">-1</w:t>
+      </w:r>
+      <m:oMath>
+        <m:r>
+          <m:t>α</m:t>
+        </m:r>
+      </m:oMath>
+      <w:r>
+        <w:t xml:space="preserve">. Biochem Biophys Res Commun</w:t>
       </w:r>
       <w:r>
         <w:t xml:space="preserve"> </w:t>
@@ -10860,20 +12201,20 @@
           <w:iCs/>
           <w:i/>
         </w:rPr>
-        <w:t xml:space="preserve">294</w:t>
-      </w:r>
-      <w:r>
-        <w:t xml:space="preserve">, 20135–20147.</w:t>
-      </w:r>
-    </w:p>
-    <w:bookmarkEnd w:id="81"/>
-    <w:bookmarkStart w:id="82" w:name="ref-RN3094"/>
+        <w:t xml:space="preserve">430</w:t>
+      </w:r>
+      <w:r>
+        <w:t xml:space="preserve">, 505–511.</w:t>
+      </w:r>
+    </w:p>
+    <w:bookmarkEnd w:id="85"/>
+    <w:bookmarkStart w:id="86" w:name="ref-RN366"/>
     <w:p>
       <w:pPr>
         <w:pStyle w:val="Bibliography"/>
       </w:pPr>
       <w:r>
-        <w:t xml:space="preserve">Dieterle, F., Ross, A., Schlotterbeck, G., and Senn, H. (2006). Probabilistic quotient normalization as robust method to account for dilution of complex biological mixtures. Application in 1H NMR metabonomics. Anal Chem</w:t>
+        <w:t xml:space="preserve">Contreras-Baeza, Y., Sandoval, P.Y., Alarcon, R., Galaz, A., Cortes-Molina, F., Alegria, K., Baeza-Lehnert, F., Arce-Molina, R., Guequen, A., Flores, C.A., et al. (2019). Monocarboxylate transporter 4 (MCT4) is a high affinity transporter capable of exporting lactate in high-lactate microenvironments. J Biol Chem</w:t>
       </w:r>
       <w:r>
         <w:t xml:space="preserve"> </w:t>
@@ -10883,20 +12224,32 @@
           <w:iCs/>
           <w:i/>
         </w:rPr>
-        <w:t xml:space="preserve">78</w:t>
-      </w:r>
-      <w:r>
-        <w:t xml:space="preserve">, 4281–4290.</w:t>
-      </w:r>
-    </w:p>
-    <w:bookmarkEnd w:id="82"/>
-    <w:bookmarkStart w:id="83" w:name="ref-RN528"/>
+        <w:t xml:space="preserve">294</w:t>
+      </w:r>
+      <w:r>
+        <w:t xml:space="preserve">, 20135–20147.</w:t>
+      </w:r>
+    </w:p>
+    <w:bookmarkEnd w:id="86"/>
+    <w:bookmarkStart w:id="87" w:name="ref-dang2012a"/>
     <w:p>
       <w:pPr>
         <w:pStyle w:val="Bibliography"/>
       </w:pPr>
       <w:r>
-        <w:t xml:space="preserve">Fan, J., Kamphorst, J.J., Mathew, R., Chung, M.K., White, E., Shlomi, T., and Rabinowitz, J.D. (2013). Glutamine-driven oxidative phosphorylation is a major ATP source in transformed mammalian cells in both normoxia and hypoxia. Mol Syst Biol</w:t>
+        <w:t xml:space="preserve">Dang, C.V. (2012).</w:t>
+      </w:r>
+      <w:r>
+        <w:t xml:space="preserve"> </w:t>
+      </w:r>
+      <w:r>
+        <w:t xml:space="preserve">MYC</w:t>
+      </w:r>
+      <w:r>
+        <w:t xml:space="preserve"> </w:t>
+      </w:r>
+      <w:r>
+        <w:t xml:space="preserve">on the path to cancer. Cell</w:t>
       </w:r>
       <w:r>
         <w:t xml:space="preserve"> </w:t>
@@ -10906,20 +12259,29 @@
           <w:iCs/>
           <w:i/>
         </w:rPr>
-        <w:t xml:space="preserve">9</w:t>
-      </w:r>
-      <w:r>
-        <w:t xml:space="preserve">, 712.</w:t>
-      </w:r>
-    </w:p>
-    <w:bookmarkEnd w:id="83"/>
-    <w:bookmarkStart w:id="84" w:name="ref-RN2600"/>
+        <w:t xml:space="preserve">149</w:t>
+      </w:r>
+      <w:r>
+        <w:t xml:space="preserve">, 22–35.</w:t>
+      </w:r>
+    </w:p>
+    <w:bookmarkEnd w:id="87"/>
+    <w:bookmarkStart w:id="88" w:name="ref-dang2006"/>
     <w:p>
       <w:pPr>
         <w:pStyle w:val="Bibliography"/>
       </w:pPr>
       <w:r>
-        <w:t xml:space="preserve">Faubert, B., Boily, G., Izreig, S., Griss, T., Samborska, B., Dong, Z., Dupuy, F., Chambers, C., Fuerth, B.J., Viollet, B., et al. (2013). AMPK is a negative regulator of the warburg effect and suppresses tumor growth in vivo. Cell Metab</w:t>
+        <w:t xml:space="preserve">Dang, C.V., O’Donnell, K.A., Zeller, K.I., Nguyen, T., Osthus, R.C., and Li, F. (2006). The c-</w:t>
+      </w:r>
+      <w:r>
+        <w:t xml:space="preserve">Myc</w:t>
+      </w:r>
+      <w:r>
+        <w:t xml:space="preserve"> </w:t>
+      </w:r>
+      <w:r>
+        <w:t xml:space="preserve">target gene network. Semin Cancer Biol</w:t>
       </w:r>
       <w:r>
         <w:t xml:space="preserve"> </w:t>
@@ -10929,20 +12291,20 @@
           <w:iCs/>
           <w:i/>
         </w:rPr>
-        <w:t xml:space="preserve">17</w:t>
-      </w:r>
-      <w:r>
-        <w:t xml:space="preserve">, 113–124.</w:t>
-      </w:r>
-    </w:p>
-    <w:bookmarkEnd w:id="84"/>
-    <w:bookmarkStart w:id="85" w:name="ref-RN545"/>
+        <w:t xml:space="preserve">16</w:t>
+      </w:r>
+      <w:r>
+        <w:t xml:space="preserve">, 253–264.</w:t>
+      </w:r>
+    </w:p>
+    <w:bookmarkEnd w:id="88"/>
+    <w:bookmarkStart w:id="89" w:name="ref-RN3094"/>
     <w:p>
       <w:pPr>
         <w:pStyle w:val="Bibliography"/>
       </w:pPr>
       <w:r>
-        <w:t xml:space="preserve">Favaro, E., Bensaad, K., Chong, M.G., Tennant, D.A., Ferguson, D.J., Snell, C., Steers, G., Turley, H., Li, J.L., Gunther, U.L., et al. (2012). Glucose utilization via glycogen phosphorylase sustains proliferation and prevents premature senescence in cancer cells. Cell Metab</w:t>
+        <w:t xml:space="preserve">Dieterle, F., Ross, A., Schlotterbeck, G., and Senn, H. (2006). Probabilistic quotient normalization as robust method to account for dilution of complex biological mixtures. Application in 1H NMR metabonomics. Anal Chem</w:t>
       </w:r>
       <w:r>
         <w:t xml:space="preserve"> </w:t>
@@ -10952,20 +12314,32 @@
           <w:iCs/>
           <w:i/>
         </w:rPr>
-        <w:t xml:space="preserve">16</w:t>
-      </w:r>
-      <w:r>
-        <w:t xml:space="preserve">, 751–764.</w:t>
-      </w:r>
-    </w:p>
-    <w:bookmarkEnd w:id="85"/>
-    <w:bookmarkStart w:id="86" w:name="ref-RN557"/>
+        <w:t xml:space="preserve">78</w:t>
+      </w:r>
+      <w:r>
+        <w:t xml:space="preserve">, 4281–4290.</w:t>
+      </w:r>
+    </w:p>
+    <w:bookmarkEnd w:id="89"/>
+    <w:bookmarkStart w:id="90" w:name="ref-doe2012"/>
     <w:p>
       <w:pPr>
         <w:pStyle w:val="Bibliography"/>
       </w:pPr>
       <w:r>
-        <w:t xml:space="preserve">Fernandez, C.A., Des Rosiers, C., Previs, S.F., David, F., and Brunengraber, H. (1996). Correction of 13C mass isotopomer distributions for natural stable isotope abundance. J Mass Spectrom</w:t>
+        <w:t xml:space="preserve">Doe, M.R., Ascano, J.M., Kaur, M., and Cole, M.D. (2012). Myc posttranscriptionally induces</w:t>
+      </w:r>
+      <w:r>
+        <w:t xml:space="preserve"> </w:t>
+      </w:r>
+      <w:r>
+        <w:t xml:space="preserve">HIF1</w:t>
+      </w:r>
+      <w:r>
+        <w:t xml:space="preserve"> </w:t>
+      </w:r>
+      <w:r>
+        <w:t xml:space="preserve">protein and target gene expression in normal and cancer cells. Cancer Res</w:t>
       </w:r>
       <w:r>
         <w:t xml:space="preserve"> </w:t>
@@ -10975,20 +12349,20 @@
           <w:iCs/>
           <w:i/>
         </w:rPr>
-        <w:t xml:space="preserve">31</w:t>
-      </w:r>
-      <w:r>
-        <w:t xml:space="preserve">, 255–262.</w:t>
-      </w:r>
-    </w:p>
-    <w:bookmarkEnd w:id="86"/>
-    <w:bookmarkStart w:id="87" w:name="ref-RN1259"/>
+        <w:t xml:space="preserve">72</w:t>
+      </w:r>
+      <w:r>
+        <w:t xml:space="preserve">, 949–957.</w:t>
+      </w:r>
+    </w:p>
+    <w:bookmarkEnd w:id="90"/>
+    <w:bookmarkStart w:id="91" w:name="ref-RN528"/>
     <w:p>
       <w:pPr>
         <w:pStyle w:val="Bibliography"/>
       </w:pPr>
       <w:r>
-        <w:t xml:space="preserve">Fessel, J.P., Hamid, R., Wittmann, B.M., Robinson, L.J., Blackwell, T., Tada, Y., Tanabe, N., Tatsumi, K., Hemnes, A.R., and West, J.D. (2012). Metabolomic analysis of bone morphogenetic protein receptor type 2 mutations in human pulmonary endothelium reveals widespread metabolic reprogramming. Pulm Circ</w:t>
+        <w:t xml:space="preserve">Fan, J., Kamphorst, J.J., Mathew, R., Chung, M.K., White, E., Shlomi, T., and Rabinowitz, J.D. (2013). Glutamine-driven oxidative phosphorylation is a major ATP source in transformed mammalian cells in both normoxia and hypoxia. Mol Syst Biol</w:t>
       </w:r>
       <w:r>
         <w:t xml:space="preserve"> </w:t>
@@ -10998,20 +12372,20 @@
           <w:iCs/>
           <w:i/>
         </w:rPr>
-        <w:t xml:space="preserve">2</w:t>
-      </w:r>
-      <w:r>
-        <w:t xml:space="preserve">, 201–213.</w:t>
-      </w:r>
-    </w:p>
-    <w:bookmarkEnd w:id="87"/>
-    <w:bookmarkStart w:id="88" w:name="ref-RN580"/>
+        <w:t xml:space="preserve">9</w:t>
+      </w:r>
+      <w:r>
+        <w:t xml:space="preserve">, 712.</w:t>
+      </w:r>
+    </w:p>
+    <w:bookmarkEnd w:id="91"/>
+    <w:bookmarkStart w:id="92" w:name="ref-RN2600"/>
     <w:p>
       <w:pPr>
         <w:pStyle w:val="Bibliography"/>
       </w:pPr>
       <w:r>
-        <w:t xml:space="preserve">Flamme, I., Oehme, F., Ellinghaus, P., Jeske, M., Keldenich, J., and Thuss, U. (2014). Mimicking hypoxia to treat anemia: HIF-stabilizer BAY 85-3934 (molidustat) stimulates erythropoietin production without hypertensive effects. PLoS One</w:t>
+        <w:t xml:space="preserve">Faubert, B., Boily, G., Izreig, S., Griss, T., Samborska, B., Dong, Z., Dupuy, F., Chambers, C., Fuerth, B.J., Viollet, B., et al. (2013). AMPK is a negative regulator of the warburg effect and suppresses tumor growth in vivo. Cell Metab</w:t>
       </w:r>
       <w:r>
         <w:t xml:space="preserve"> </w:t>
@@ -11021,20 +12395,20 @@
           <w:iCs/>
           <w:i/>
         </w:rPr>
-        <w:t xml:space="preserve">9</w:t>
-      </w:r>
-      <w:r>
-        <w:t xml:space="preserve">, e111838.</w:t>
-      </w:r>
-    </w:p>
-    <w:bookmarkEnd w:id="88"/>
-    <w:bookmarkStart w:id="89" w:name="ref-RN628"/>
+        <w:t xml:space="preserve">17</w:t>
+      </w:r>
+      <w:r>
+        <w:t xml:space="preserve">, 113–124.</w:t>
+      </w:r>
+    </w:p>
+    <w:bookmarkEnd w:id="92"/>
+    <w:bookmarkStart w:id="93" w:name="ref-RN545"/>
     <w:p>
       <w:pPr>
         <w:pStyle w:val="Bibliography"/>
       </w:pPr>
       <w:r>
-        <w:t xml:space="preserve">Gameiro, P.A., Yang, J., Metelo, A.M., Perez-Carro, R., Baker, R., Wang, Z., Arreola, A., Rathmell, W.K., Olumi, A., Lopez-Larrubia, P., et al. (2013). In vivo HIF-mediated reductive carboxylation is regulated by citrate levels and sensitizes VHL-deficient cells to glutamine deprivation. Cell Metab</w:t>
+        <w:t xml:space="preserve">Favaro, E., Bensaad, K., Chong, M.G., Tennant, D.A., Ferguson, D.J., Snell, C., Steers, G., Turley, H., Li, J.L., Gunther, U.L., et al. (2012). Glucose utilization via glycogen phosphorylase sustains proliferation and prevents premature senescence in cancer cells. Cell Metab</w:t>
       </w:r>
       <w:r>
         <w:t xml:space="preserve"> </w:t>
@@ -11044,20 +12418,20 @@
           <w:iCs/>
           <w:i/>
         </w:rPr>
-        <w:t xml:space="preserve">17</w:t>
-      </w:r>
-      <w:r>
-        <w:t xml:space="preserve">, 372–385.</w:t>
-      </w:r>
-    </w:p>
-    <w:bookmarkEnd w:id="89"/>
-    <w:bookmarkStart w:id="90" w:name="ref-RN634"/>
+        <w:t xml:space="preserve">16</w:t>
+      </w:r>
+      <w:r>
+        <w:t xml:space="preserve">, 751–764.</w:t>
+      </w:r>
+    </w:p>
+    <w:bookmarkEnd w:id="93"/>
+    <w:bookmarkStart w:id="94" w:name="ref-RN557"/>
     <w:p>
       <w:pPr>
         <w:pStyle w:val="Bibliography"/>
       </w:pPr>
       <w:r>
-        <w:t xml:space="preserve">Garcia-Bermudez, J., Baudrier, L., La, K., Zhu, X.G., Fidelin, J., Sviderskiy, V.O., Papagiannakopoulos, T., Molina, H., Snuderl, M., Lewis, C.A., et al. (2018). Aspartate is a limiting metabolite for cancer cell proliferation under hypoxia and in tumours. Nat Cell Biol</w:t>
+        <w:t xml:space="preserve">Fernandez, C.A., Des Rosiers, C., Previs, S.F., David, F., and Brunengraber, H. (1996). Correction of 13C mass isotopomer distributions for natural stable isotope abundance. J Mass Spectrom</w:t>
       </w:r>
       <w:r>
         <w:t xml:space="preserve"> </w:t>
@@ -11067,20 +12441,20 @@
           <w:iCs/>
           <w:i/>
         </w:rPr>
-        <w:t xml:space="preserve">20</w:t>
-      </w:r>
-      <w:r>
-        <w:t xml:space="preserve">, 775–781.</w:t>
-      </w:r>
-    </w:p>
-    <w:bookmarkEnd w:id="90"/>
-    <w:bookmarkStart w:id="91" w:name="ref-RN3152"/>
+        <w:t xml:space="preserve">31</w:t>
+      </w:r>
+      <w:r>
+        <w:t xml:space="preserve">, 255–262.</w:t>
+      </w:r>
+    </w:p>
+    <w:bookmarkEnd w:id="94"/>
+    <w:bookmarkStart w:id="95" w:name="ref-RN1259"/>
     <w:p>
       <w:pPr>
         <w:pStyle w:val="Bibliography"/>
       </w:pPr>
       <w:r>
-        <w:t xml:space="preserve">Gardner, L.B., Li, Q., Park, M.S., Flanagan, W.M., Semenza, G.L., and Dang, C.V. (2001). Hypoxia inhibits G1/s transition through regulation of p27 expression. J Biol Chem</w:t>
+        <w:t xml:space="preserve">Fessel, J.P., Hamid, R., Wittmann, B.M., Robinson, L.J., Blackwell, T., Tada, Y., Tanabe, N., Tatsumi, K., Hemnes, A.R., and West, J.D. (2012). Metabolomic analysis of bone morphogenetic protein receptor type 2 mutations in human pulmonary endothelium reveals widespread metabolic reprogramming. Pulm Circ</w:t>
       </w:r>
       <w:r>
         <w:t xml:space="preserve"> </w:t>
@@ -11090,20 +12464,20 @@
           <w:iCs/>
           <w:i/>
         </w:rPr>
-        <w:t xml:space="preserve">276</w:t>
-      </w:r>
-      <w:r>
-        <w:t xml:space="preserve">, 7919–7926.</w:t>
-      </w:r>
-    </w:p>
-    <w:bookmarkEnd w:id="91"/>
-    <w:bookmarkStart w:id="92" w:name="ref-RN2619"/>
+        <w:t xml:space="preserve">2</w:t>
+      </w:r>
+      <w:r>
+        <w:t xml:space="preserve">, 201–213.</w:t>
+      </w:r>
+    </w:p>
+    <w:bookmarkEnd w:id="95"/>
+    <w:bookmarkStart w:id="96" w:name="ref-RN580"/>
     <w:p>
       <w:pPr>
         <w:pStyle w:val="Bibliography"/>
       </w:pPr>
       <w:r>
-        <w:t xml:space="preserve">Garofalo, O., Cox, D.W., and Bachelard, H.S. (1988). Brain levels of NADH and NAD+ under hypoxic and hypoglycaemic conditions in vitro. J Neurochem</w:t>
+        <w:t xml:space="preserve">Flamme, I., Oehme, F., Ellinghaus, P., Jeske, M., Keldenich, J., and Thuss, U. (2014). Mimicking hypoxia to treat anemia: HIF-stabilizer BAY 85-3934 (molidustat) stimulates erythropoietin production without hypertensive effects. PLoS One</w:t>
       </w:r>
       <w:r>
         <w:t xml:space="preserve"> </w:t>
@@ -11113,20 +12487,20 @@
           <w:iCs/>
           <w:i/>
         </w:rPr>
-        <w:t xml:space="preserve">51</w:t>
-      </w:r>
-      <w:r>
-        <w:t xml:space="preserve">, 172–176.</w:t>
-      </w:r>
-    </w:p>
-    <w:bookmarkEnd w:id="92"/>
-    <w:bookmarkStart w:id="93" w:name="ref-RN713"/>
+        <w:t xml:space="preserve">9</w:t>
+      </w:r>
+      <w:r>
+        <w:t xml:space="preserve">, e111838.</w:t>
+      </w:r>
+    </w:p>
+    <w:bookmarkEnd w:id="96"/>
+    <w:bookmarkStart w:id="97" w:name="ref-RN628"/>
     <w:p>
       <w:pPr>
         <w:pStyle w:val="Bibliography"/>
       </w:pPr>
       <w:r>
-        <w:t xml:space="preserve">Grassian, A.R., Parker, S.J., Davidson, S.M., Divakaruni, A.S., Green, C.R., Zhang, X., Slocum, K.L., Pu, M., Lin, F., Vickers, C., et al. (2014). IDH1 mutations alter citric acid cycle metabolism and increase dependence on oxidative mitochondrial metabolism. Cancer Res</w:t>
+        <w:t xml:space="preserve">Gameiro, P.A., Yang, J., Metelo, A.M., Perez-Carro, R., Baker, R., Wang, Z., Arreola, A., Rathmell, W.K., Olumi, A., Lopez-Larrubia, P., et al. (2013). In vivo HIF-mediated reductive carboxylation is regulated by citrate levels and sensitizes VHL-deficient cells to glutamine deprivation. Cell Metab</w:t>
       </w:r>
       <w:r>
         <w:t xml:space="preserve"> </w:t>
@@ -11136,20 +12510,20 @@
           <w:iCs/>
           <w:i/>
         </w:rPr>
-        <w:t xml:space="preserve">74</w:t>
-      </w:r>
-      <w:r>
-        <w:t xml:space="preserve">, 3317–3331.</w:t>
-      </w:r>
-    </w:p>
-    <w:bookmarkEnd w:id="93"/>
-    <w:bookmarkStart w:id="94" w:name="ref-RN730"/>
+        <w:t xml:space="preserve">17</w:t>
+      </w:r>
+      <w:r>
+        <w:t xml:space="preserve">, 372–385.</w:t>
+      </w:r>
+    </w:p>
+    <w:bookmarkEnd w:id="97"/>
+    <w:bookmarkStart w:id="98" w:name="ref-RN634"/>
     <w:p>
       <w:pPr>
         <w:pStyle w:val="Bibliography"/>
       </w:pPr>
       <w:r>
-        <w:t xml:space="preserve">Guarino, V.A., Oldham, W.M., Loscalzo, J., and Zhang, Y.Y. (2019). Reaction rate of pyruvate and hydrogen peroxide: Assessing antioxidant capacity of pyruvate under biological conditions. Sci Rep</w:t>
+        <w:t xml:space="preserve">Garcia-Bermudez, J., Baudrier, L., La, K., Zhu, X.G., Fidelin, J., Sviderskiy, V.O., Papagiannakopoulos, T., Molina, H., Snuderl, M., Lewis, C.A., et al. (2018). Aspartate is a limiting metabolite for cancer cell proliferation under hypoxia and in tumours. Nat Cell Biol</w:t>
       </w:r>
       <w:r>
         <w:t xml:space="preserve"> </w:t>
@@ -11159,20 +12533,20 @@
           <w:iCs/>
           <w:i/>
         </w:rPr>
-        <w:t xml:space="preserve">9</w:t>
-      </w:r>
-      <w:r>
-        <w:t xml:space="preserve">, 19568.</w:t>
-      </w:r>
-    </w:p>
-    <w:bookmarkEnd w:id="94"/>
-    <w:bookmarkStart w:id="95" w:name="ref-RN742"/>
+        <w:t xml:space="preserve">20</w:t>
+      </w:r>
+      <w:r>
+        <w:t xml:space="preserve">, 775–781.</w:t>
+      </w:r>
+    </w:p>
+    <w:bookmarkEnd w:id="98"/>
+    <w:bookmarkStart w:id="99" w:name="ref-RN3152"/>
     <w:p>
       <w:pPr>
         <w:pStyle w:val="Bibliography"/>
       </w:pPr>
       <w:r>
-        <w:t xml:space="preserve">Guzy, R.D., Hoyos, B., Robin, E., Chen, H., Liu, L., Mansfield, K.D., Simon, M.C., Hammerling, U., and Schumacker, P.T. (2005). Mitochondrial complex III is required for hypoxia-induced ROS production and cellular oxygen sensing. Cell Metab</w:t>
+        <w:t xml:space="preserve">Gardner, L.B., Li, Q., Park, M.S., Flanagan, W.M., Semenza, G.L., and Dang, C.V. (2001). Hypoxia inhibits G1/s transition through regulation of p27 expression. J Biol Chem</w:t>
       </w:r>
       <w:r>
         <w:t xml:space="preserve"> </w:t>
@@ -11182,20 +12556,20 @@
           <w:iCs/>
           <w:i/>
         </w:rPr>
-        <w:t xml:space="preserve">1</w:t>
-      </w:r>
-      <w:r>
-        <w:t xml:space="preserve">, 401–408.</w:t>
-      </w:r>
-    </w:p>
-    <w:bookmarkEnd w:id="95"/>
-    <w:bookmarkStart w:id="96" w:name="ref-RN615"/>
+        <w:t xml:space="preserve">276</w:t>
+      </w:r>
+      <w:r>
+        <w:t xml:space="preserve">, 7919–7926.</w:t>
+      </w:r>
+    </w:p>
+    <w:bookmarkEnd w:id="99"/>
+    <w:bookmarkStart w:id="100" w:name="ref-RN2619"/>
     <w:p>
       <w:pPr>
         <w:pStyle w:val="Bibliography"/>
       </w:pPr>
       <w:r>
-        <w:t xml:space="preserve">Hubbi, M.E., and Semenza, G.L. (2015). Regulation of cell proliferation by hypoxia-inducible factors. Am J Physiol Cell Physiol</w:t>
+        <w:t xml:space="preserve">Garofalo, O., Cox, D.W., and Bachelard, H.S. (1988). Brain levels of NADH and NAD+ under hypoxic and hypoglycaemic conditions in vitro. J Neurochem</w:t>
       </w:r>
       <w:r>
         <w:t xml:space="preserve"> </w:t>
@@ -11205,20 +12579,29 @@
           <w:iCs/>
           <w:i/>
         </w:rPr>
-        <w:t xml:space="preserve">309</w:t>
-      </w:r>
-      <w:r>
-        <w:t xml:space="preserve">, C775–82.</w:t>
-      </w:r>
-    </w:p>
-    <w:bookmarkEnd w:id="96"/>
-    <w:bookmarkStart w:id="97" w:name="ref-RN1157"/>
+        <w:t xml:space="preserve">51</w:t>
+      </w:r>
+      <w:r>
+        <w:t xml:space="preserve">, 172–176.</w:t>
+      </w:r>
+    </w:p>
+    <w:bookmarkEnd w:id="100"/>
+    <w:bookmarkStart w:id="101" w:name="ref-gordan2007"/>
     <w:p>
       <w:pPr>
         <w:pStyle w:val="Bibliography"/>
       </w:pPr>
       <w:r>
-        <w:t xml:space="preserve">Hui, S., Ghergurovich, J.M., Morscher, R.J., Jang, C., Teng, X., Lu, W., Esparza, L.A., Reya, T., Le, Z., Yanxiang Guo, J., et al. (2017b). Glucose feeds the TCA cycle via circulating lactate. Nature</w:t>
+        <w:t xml:space="preserve">Gordan, J.D., Bertout, J.A., Hu, C.J., Diehl, J.A., and Simon, M.C. (2007).</w:t>
+      </w:r>
+      <w:r>
+        <w:t xml:space="preserve"> </w:t>
+      </w:r>
+      <w:r>
+        <w:t xml:space="preserve">HIF</w:t>
+      </w:r>
+      <w:r>
+        <w:t xml:space="preserve">-2alpha promotes hypoxic cell proliferation by enhancing c-myc transcriptional activity. Cancer Cell</w:t>
       </w:r>
       <w:r>
         <w:t xml:space="preserve"> </w:t>
@@ -11228,20 +12611,20 @@
           <w:iCs/>
           <w:i/>
         </w:rPr>
-        <w:t xml:space="preserve">551</w:t>
-      </w:r>
-      <w:r>
-        <w:t xml:space="preserve">, 115–118.</w:t>
-      </w:r>
-    </w:p>
-    <w:bookmarkEnd w:id="97"/>
-    <w:bookmarkStart w:id="98" w:name="ref-RN2756"/>
+        <w:t xml:space="preserve">11</w:t>
+      </w:r>
+      <w:r>
+        <w:t xml:space="preserve">, 335–347.</w:t>
+      </w:r>
+    </w:p>
+    <w:bookmarkEnd w:id="101"/>
+    <w:bookmarkStart w:id="102" w:name="ref-RN713"/>
     <w:p>
       <w:pPr>
         <w:pStyle w:val="Bibliography"/>
       </w:pPr>
       <w:r>
-        <w:t xml:space="preserve">Hui, S., Ghergurovich, J.M., Morscher, R.J., Jang, C., Teng, X., Lu, W., Esparza, L.A., Reya, T., Le, Z., Yanxiang Guo, J., et al. (2017a). Glucose feeds the TCA cycle via circulating lactate. Nature</w:t>
+        <w:t xml:space="preserve">Grassian, A.R., Parker, S.J., Davidson, S.M., Divakaruni, A.S., Green, C.R., Zhang, X., Slocum, K.L., Pu, M., Lin, F., Vickers, C., et al. (2014). IDH1 mutations alter citric acid cycle metabolism and increase dependence on oxidative mitochondrial metabolism. Cancer Res</w:t>
       </w:r>
       <w:r>
         <w:t xml:space="preserve"> </w:t>
@@ -11251,30 +12634,20 @@
           <w:iCs/>
           <w:i/>
         </w:rPr>
-        <w:t xml:space="preserve">551</w:t>
-      </w:r>
-      <w:r>
-        <w:t xml:space="preserve">, 115–118.</w:t>
-      </w:r>
-    </w:p>
-    <w:bookmarkEnd w:id="98"/>
-    <w:bookmarkStart w:id="99" w:name="ref-RN2718"/>
+        <w:t xml:space="preserve">74</w:t>
+      </w:r>
+      <w:r>
+        <w:t xml:space="preserve">, 3317–3331.</w:t>
+      </w:r>
+    </w:p>
+    <w:bookmarkEnd w:id="102"/>
+    <w:bookmarkStart w:id="103" w:name="ref-RN730"/>
     <w:p>
       <w:pPr>
         <w:pStyle w:val="Bibliography"/>
       </w:pPr>
       <w:r>
-        <w:t xml:space="preserve">Hui, S., Cowan, A.J., Zeng, X., Yang, L., TeSlaa, T., Li, X., Bartman, C., Zhang, Z., Jang, C., Wang, L., et al. (2020). Quantitative fluxomics of circulating metabolites. Cell Metab.</w:t>
-      </w:r>
-    </w:p>
-    <w:bookmarkEnd w:id="99"/>
-    <w:bookmarkStart w:id="100" w:name="ref-RN3154"/>
-    <w:p>
-      <w:pPr>
-        <w:pStyle w:val="Bibliography"/>
-      </w:pPr>
-      <w:r>
-        <w:t xml:space="preserve">Hydbring, P., Castell, A., and Larsson, L.G. (2017). MYC modulation around the CDK2/p27/SKP2 axis. Genes (Basel)</w:t>
+        <w:t xml:space="preserve">Guarino, V.A., Oldham, W.M., Loscalzo, J., and Zhang, Y.Y. (2019). Reaction rate of pyruvate and hydrogen peroxide: Assessing antioxidant capacity of pyruvate under biological conditions. Sci Rep</w:t>
       </w:r>
       <w:r>
         <w:t xml:space="preserve"> </w:t>
@@ -11284,20 +12657,20 @@
           <w:iCs/>
           <w:i/>
         </w:rPr>
-        <w:t xml:space="preserve">8</w:t>
-      </w:r>
-      <w:r>
-        <w:t xml:space="preserve">.</w:t>
-      </w:r>
-    </w:p>
-    <w:bookmarkEnd w:id="100"/>
-    <w:bookmarkStart w:id="101" w:name="ref-RN2611"/>
+        <w:t xml:space="preserve">9</w:t>
+      </w:r>
+      <w:r>
+        <w:t xml:space="preserve">, 19568.</w:t>
+      </w:r>
+    </w:p>
+    <w:bookmarkEnd w:id="103"/>
+    <w:bookmarkStart w:id="104" w:name="ref-RN742"/>
     <w:p>
       <w:pPr>
         <w:pStyle w:val="Bibliography"/>
       </w:pPr>
       <w:r>
-        <w:t xml:space="preserve">Islam, M.S., Leissing, T.M., Chowdhury, R., Hopkinson, R.J., and Schofield, C.J. (2018). 2-oxoglutarate-dependent oxygenases. Annu Rev Biochem</w:t>
+        <w:t xml:space="preserve">Guzy, R.D., Hoyos, B., Robin, E., Chen, H., Liu, L., Mansfield, K.D., Simon, M.C., Hammerling, U., and Schumacker, P.T. (2005). Mitochondrial complex III is required for hypoxia-induced ROS production and cellular oxygen sensing. Cell Metab</w:t>
       </w:r>
       <w:r>
         <w:t xml:space="preserve"> </w:t>
@@ -11307,20 +12680,20 @@
           <w:iCs/>
           <w:i/>
         </w:rPr>
-        <w:t xml:space="preserve">87</w:t>
-      </w:r>
-      <w:r>
-        <w:t xml:space="preserve">, 585–620.</w:t>
-      </w:r>
-    </w:p>
-    <w:bookmarkEnd w:id="101"/>
-    <w:bookmarkStart w:id="102" w:name="ref-RN953"/>
+        <w:t xml:space="preserve">1</w:t>
+      </w:r>
+      <w:r>
+        <w:t xml:space="preserve">, 401–408.</w:t>
+      </w:r>
+    </w:p>
+    <w:bookmarkEnd w:id="104"/>
+    <w:bookmarkStart w:id="105" w:name="ref-RN615"/>
     <w:p>
       <w:pPr>
         <w:pStyle w:val="Bibliography"/>
       </w:pPr>
       <w:r>
-        <w:t xml:space="preserve">Jain, I.H., Calvo, S.E., Markhard, A.L., Skinner, O.S., To, T.L., Ast, T., and Mootha, V.K. (2020). Genetic screen for cell fitness in high or low oxygen highlights mitochondrial and lipid metabolism. Cell</w:t>
+        <w:t xml:space="preserve">Hubbi, M.E., and Semenza, G.L. (2015). Regulation of cell proliferation by hypoxia-inducible factors. Am J Physiol Cell Physiol</w:t>
       </w:r>
       <w:r>
         <w:t xml:space="preserve"> </w:t>
@@ -11330,20 +12703,20 @@
           <w:iCs/>
           <w:i/>
         </w:rPr>
-        <w:t xml:space="preserve">181</w:t>
-      </w:r>
-      <w:r>
-        <w:t xml:space="preserve">, 716–727 e11.</w:t>
-      </w:r>
-    </w:p>
-    <w:bookmarkEnd w:id="102"/>
-    <w:bookmarkStart w:id="103" w:name="ref-RN964"/>
+        <w:t xml:space="preserve">309</w:t>
+      </w:r>
+      <w:r>
+        <w:t xml:space="preserve">, C775–82.</w:t>
+      </w:r>
+    </w:p>
+    <w:bookmarkEnd w:id="105"/>
+    <w:bookmarkStart w:id="106" w:name="ref-RN1157"/>
     <w:p>
       <w:pPr>
         <w:pStyle w:val="Bibliography"/>
       </w:pPr>
       <w:r>
-        <w:t xml:space="preserve">Jazmin, L.J., and Young, J.D. (2013). Isotopically nonstationary 13C metabolic flux analysis. Methods Mol Biol</w:t>
+        <w:t xml:space="preserve">Hui, S., Ghergurovich, J.M., Morscher, R.J., Jang, C., Teng, X., Lu, W., Esparza, L.A., Reya, T., Le, Z., Yanxiang Guo, J., et al. (2017b). Glucose feeds the TCA cycle via circulating lactate. Nature</w:t>
       </w:r>
       <w:r>
         <w:t xml:space="preserve"> </w:t>
@@ -11353,20 +12726,20 @@
           <w:iCs/>
           <w:i/>
         </w:rPr>
-        <w:t xml:space="preserve">985</w:t>
-      </w:r>
-      <w:r>
-        <w:t xml:space="preserve">, 367–390.</w:t>
-      </w:r>
-    </w:p>
-    <w:bookmarkEnd w:id="103"/>
-    <w:bookmarkStart w:id="104" w:name="ref-RN975"/>
+        <w:t xml:space="preserve">551</w:t>
+      </w:r>
+      <w:r>
+        <w:t xml:space="preserve">, 115–118.</w:t>
+      </w:r>
+    </w:p>
+    <w:bookmarkEnd w:id="106"/>
+    <w:bookmarkStart w:id="107" w:name="ref-RN2756"/>
     <w:p>
       <w:pPr>
         <w:pStyle w:val="Bibliography"/>
       </w:pPr>
       <w:r>
-        <w:t xml:space="preserve">Jiang, L., Shestov, A.A., Swain, P., Yang, C., Parker, S.J., Wang, Q.A., Terada, L.S., Adams, N.D., McCabe, M.T., Pietrak, B., et al. (2016). Reductive carboxylation supports redox homeostasis during anchorage-independent growth. Nature</w:t>
+        <w:t xml:space="preserve">Hui, S., Ghergurovich, J.M., Morscher, R.J., Jang, C., Teng, X., Lu, W., Esparza, L.A., Reya, T., Le, Z., Yanxiang Guo, J., et al. (2017a). Glucose feeds the TCA cycle via circulating lactate. Nature</w:t>
       </w:r>
       <w:r>
         <w:t xml:space="preserve"> </w:t>
@@ -11376,20 +12749,30 @@
           <w:iCs/>
           <w:i/>
         </w:rPr>
-        <w:t xml:space="preserve">532</w:t>
-      </w:r>
-      <w:r>
-        <w:t xml:space="preserve">, 255–258.</w:t>
-      </w:r>
-    </w:p>
-    <w:bookmarkEnd w:id="104"/>
-    <w:bookmarkStart w:id="105" w:name="ref-RN999"/>
+        <w:t xml:space="preserve">551</w:t>
+      </w:r>
+      <w:r>
+        <w:t xml:space="preserve">, 115–118.</w:t>
+      </w:r>
+    </w:p>
+    <w:bookmarkEnd w:id="107"/>
+    <w:bookmarkStart w:id="108" w:name="ref-RN2718"/>
     <w:p>
       <w:pPr>
         <w:pStyle w:val="Bibliography"/>
       </w:pPr>
       <w:r>
-        <w:t xml:space="preserve">Kaelin, Jr., W. G., and Ratcliffe, P.J. (2008). Oxygen sensing by metazoans: The central role of the HIF hydroxylase pathway. Mol Cell</w:t>
+        <w:t xml:space="preserve">Hui, S., Cowan, A.J., Zeng, X., Yang, L., TeSlaa, T., Li, X., Bartman, C., Zhang, Z., Jang, C., Wang, L., et al. (2020). Quantitative fluxomics of circulating metabolites. Cell Metab.</w:t>
+      </w:r>
+    </w:p>
+    <w:bookmarkEnd w:id="108"/>
+    <w:bookmarkStart w:id="109" w:name="ref-RN3154"/>
+    <w:p>
+      <w:pPr>
+        <w:pStyle w:val="Bibliography"/>
+      </w:pPr>
+      <w:r>
+        <w:t xml:space="preserve">Hydbring, P., Castell, A., and Larsson, L.G. (2017). MYC modulation around the CDK2/p27/SKP2 axis. Genes (Basel)</w:t>
       </w:r>
       <w:r>
         <w:t xml:space="preserve"> </w:t>
@@ -11399,20 +12782,20 @@
           <w:iCs/>
           <w:i/>
         </w:rPr>
-        <w:t xml:space="preserve">30</w:t>
-      </w:r>
-      <w:r>
-        <w:t xml:space="preserve">, 393–402.</w:t>
-      </w:r>
-    </w:p>
-    <w:bookmarkEnd w:id="105"/>
-    <w:bookmarkStart w:id="106" w:name="ref-RN1063"/>
+        <w:t xml:space="preserve">8</w:t>
+      </w:r>
+      <w:r>
+        <w:t xml:space="preserve">.</w:t>
+      </w:r>
+    </w:p>
+    <w:bookmarkEnd w:id="109"/>
+    <w:bookmarkStart w:id="110" w:name="ref-RN2611"/>
     <w:p>
       <w:pPr>
         <w:pStyle w:val="Bibliography"/>
       </w:pPr>
       <w:r>
-        <w:t xml:space="preserve">Kim, D., Fiske, B.P., Birsoy, K., Freinkman, E., Kami, K., Possemato, R.L., Chudnovsky, Y., Pacold, M.E., Chen, W.W., Cantor, J.R., et al. (2015). SHMT2 drives glioma cell survival in ischaemia but imposes a dependence on glycine clearance. Nature</w:t>
+        <w:t xml:space="preserve">Islam, M.S., Leissing, T.M., Chowdhury, R., Hopkinson, R.J., and Schofield, C.J. (2018). 2-oxoglutarate-dependent oxygenases. Annu Rev Biochem</w:t>
       </w:r>
       <w:r>
         <w:t xml:space="preserve"> </w:t>
@@ -11422,30 +12805,20 @@
           <w:iCs/>
           <w:i/>
         </w:rPr>
-        <w:t xml:space="preserve">520</w:t>
-      </w:r>
-      <w:r>
-        <w:t xml:space="preserve">, 363–367.</w:t>
-      </w:r>
-    </w:p>
-    <w:bookmarkEnd w:id="106"/>
-    <w:bookmarkStart w:id="107" w:name="ref-fgsea"/>
+        <w:t xml:space="preserve">87</w:t>
+      </w:r>
+      <w:r>
+        <w:t xml:space="preserve">, 585–620.</w:t>
+      </w:r>
+    </w:p>
+    <w:bookmarkEnd w:id="110"/>
+    <w:bookmarkStart w:id="111" w:name="ref-RN953"/>
     <w:p>
       <w:pPr>
         <w:pStyle w:val="Bibliography"/>
       </w:pPr>
       <w:r>
-        <w:t xml:space="preserve">Korotkevich, G., Sukhov, V., and Sergushichev, A. (2019). Fast gene set enrichment analysis. bioRxiv.</w:t>
-      </w:r>
-    </w:p>
-    <w:bookmarkEnd w:id="107"/>
-    <w:bookmarkStart w:id="108" w:name="ref-RN3151"/>
-    <w:p>
-      <w:pPr>
-        <w:pStyle w:val="Bibliography"/>
-      </w:pPr>
-      <w:r>
-        <w:t xml:space="preserve">Koshiji, M., Kageyama, Y., Pete, E.A., Horikawa, I., Barrett, J.C., and Huang, L.E. (2004). HIF-1alpha induces cell cycle arrest by functionally counteracting myc. EMBO J</w:t>
+        <w:t xml:space="preserve">Jain, I.H., Calvo, S.E., Markhard, A.L., Skinner, O.S., To, T.L., Ast, T., and Mootha, V.K. (2020). Genetic screen for cell fitness in high or low oxygen highlights mitochondrial and lipid metabolism. Cell</w:t>
       </w:r>
       <w:r>
         <w:t xml:space="preserve"> </w:t>
@@ -11455,20 +12828,20 @@
           <w:iCs/>
           <w:i/>
         </w:rPr>
-        <w:t xml:space="preserve">23</w:t>
-      </w:r>
-      <w:r>
-        <w:t xml:space="preserve">, 1949–1956.</w:t>
-      </w:r>
-    </w:p>
-    <w:bookmarkEnd w:id="108"/>
-    <w:bookmarkStart w:id="109" w:name="ref-RN1198"/>
+        <w:t xml:space="preserve">181</w:t>
+      </w:r>
+      <w:r>
+        <w:t xml:space="preserve">, 716–727 e11.</w:t>
+      </w:r>
+    </w:p>
+    <w:bookmarkEnd w:id="111"/>
+    <w:bookmarkStart w:id="112" w:name="ref-RN964"/>
     <w:p>
       <w:pPr>
         <w:pStyle w:val="Bibliography"/>
       </w:pPr>
       <w:r>
-        <w:t xml:space="preserve">Lee, P., Chandel, N.S., and Simon, M.C. (2020). Cellular adaptation to hypoxia through hypoxia inducible factors and beyond. Nat Rev Mol Cell Biol</w:t>
+        <w:t xml:space="preserve">Jazmin, L.J., and Young, J.D. (2013). Isotopically nonstationary 13C metabolic flux analysis. Methods Mol Biol</w:t>
       </w:r>
       <w:r>
         <w:t xml:space="preserve"> </w:t>
@@ -11478,20 +12851,20 @@
           <w:iCs/>
           <w:i/>
         </w:rPr>
-        <w:t xml:space="preserve">21</w:t>
-      </w:r>
-      <w:r>
-        <w:t xml:space="preserve">, 268–283.</w:t>
-      </w:r>
-    </w:p>
-    <w:bookmarkEnd w:id="109"/>
-    <w:bookmarkStart w:id="110" w:name="ref-RN1200"/>
+        <w:t xml:space="preserve">985</w:t>
+      </w:r>
+      <w:r>
+        <w:t xml:space="preserve">, 367–390.</w:t>
+      </w:r>
+    </w:p>
+    <w:bookmarkEnd w:id="112"/>
+    <w:bookmarkStart w:id="113" w:name="ref-RN975"/>
     <w:p>
       <w:pPr>
         <w:pStyle w:val="Bibliography"/>
       </w:pPr>
       <w:r>
-        <w:t xml:space="preserve">Lee, W.D., Mukha, D., Aizenshtein, E., and Shlomi, T. (2019). Spatial-fluxomics provides a subcellular-compartmentalized view of reductive glutamine metabolism in cancer cells. Nat Commun</w:t>
+        <w:t xml:space="preserve">Jiang, L., Shestov, A.A., Swain, P., Yang, C., Parker, S.J., Wang, Q.A., Terada, L.S., Adams, N.D., McCabe, M.T., Pietrak, B., et al. (2016). Reductive carboxylation supports redox homeostasis during anchorage-independent growth. Nature</w:t>
       </w:r>
       <w:r>
         <w:t xml:space="preserve"> </w:t>
@@ -11501,56 +12874,20 @@
           <w:iCs/>
           <w:i/>
         </w:rPr>
-        <w:t xml:space="preserve">10</w:t>
-      </w:r>
-      <w:r>
-        <w:t xml:space="preserve">, 1351.</w:t>
-      </w:r>
-    </w:p>
-    <w:bookmarkEnd w:id="110"/>
-    <w:bookmarkStart w:id="111" w:name="ref-Rsubread"/>
+        <w:t xml:space="preserve">532</w:t>
+      </w:r>
+      <w:r>
+        <w:t xml:space="preserve">, 255–258.</w:t>
+      </w:r>
+    </w:p>
+    <w:bookmarkEnd w:id="113"/>
+    <w:bookmarkStart w:id="114" w:name="ref-RN999"/>
     <w:p>
       <w:pPr>
         <w:pStyle w:val="Bibliography"/>
       </w:pPr>
       <w:r>
-        <w:t xml:space="preserve">Liao, Y., Smyth, G.K., and Shi, W. (2019). The</w:t>
-      </w:r>
-      <w:r>
-        <w:t xml:space="preserve"> </w:t>
-      </w:r>
-      <w:r>
-        <w:t xml:space="preserve">R</w:t>
-      </w:r>
-      <w:r>
-        <w:t xml:space="preserve"> </w:t>
-      </w:r>
-      <w:r>
-        <w:t xml:space="preserve">package</w:t>
-      </w:r>
-      <w:r>
-        <w:t xml:space="preserve"> </w:t>
-      </w:r>
-      <w:r>
-        <w:t xml:space="preserve">Rsubread</w:t>
-      </w:r>
-      <w:r>
-        <w:t xml:space="preserve"> </w:t>
-      </w:r>
-      <w:r>
-        <w:t xml:space="preserve">is easier, faster, cheaper and better for alignment and quantification of</w:t>
-      </w:r>
-      <w:r>
-        <w:t xml:space="preserve"> </w:t>
-      </w:r>
-      <w:r>
-        <w:t xml:space="preserve">RNA</w:t>
-      </w:r>
-      <w:r>
-        <w:t xml:space="preserve"> </w:t>
-      </w:r>
-      <w:r>
-        <w:t xml:space="preserve">sequencing reads. Nucleic Acids Research</w:t>
+        <w:t xml:space="preserve">Kaelin, Jr., W. G., and Ratcliffe, P.J. (2008). Oxygen sensing by metazoans: The central role of the HIF hydroxylase pathway. Mol Cell</w:t>
       </w:r>
       <w:r>
         <w:t xml:space="preserve"> </w:t>
@@ -11560,20 +12897,20 @@
           <w:iCs/>
           <w:i/>
         </w:rPr>
-        <w:t xml:space="preserve">47</w:t>
-      </w:r>
-      <w:r>
-        <w:t xml:space="preserve">, e47.</w:t>
-      </w:r>
-    </w:p>
-    <w:bookmarkEnd w:id="111"/>
-    <w:bookmarkStart w:id="112" w:name="ref-RN3112"/>
+        <w:t xml:space="preserve">30</w:t>
+      </w:r>
+      <w:r>
+        <w:t xml:space="preserve">, 393–402.</w:t>
+      </w:r>
+    </w:p>
+    <w:bookmarkEnd w:id="114"/>
+    <w:bookmarkStart w:id="115" w:name="ref-RN1063"/>
     <w:p>
       <w:pPr>
         <w:pStyle w:val="Bibliography"/>
       </w:pPr>
       <w:r>
-        <w:t xml:space="preserve">Liberzon, A., Birger, C., Thorvaldsdottir, H., Ghandi, M., Mesirov, J.P., and Tamayo, P. (2015). The molecular signatures database (MSigDB) hallmark gene set collection. Cell Syst</w:t>
+        <w:t xml:space="preserve">Kim, D., Fiske, B.P., Birsoy, K., Freinkman, E., Kami, K., Possemato, R.L., Chudnovsky, Y., Pacold, M.E., Chen, W.W., Cantor, J.R., et al. (2015). SHMT2 drives glioma cell survival in ischaemia but imposes a dependence on glycine clearance. Nature</w:t>
       </w:r>
       <w:r>
         <w:t xml:space="preserve"> </w:t>
@@ -11583,20 +12920,30 @@
           <w:iCs/>
           <w:i/>
         </w:rPr>
-        <w:t xml:space="preserve">1</w:t>
-      </w:r>
-      <w:r>
-        <w:t xml:space="preserve">, 417–425.</w:t>
-      </w:r>
-    </w:p>
-    <w:bookmarkEnd w:id="112"/>
-    <w:bookmarkStart w:id="113" w:name="ref-RN1294"/>
+        <w:t xml:space="preserve">520</w:t>
+      </w:r>
+      <w:r>
+        <w:t xml:space="preserve">, 363–367.</w:t>
+      </w:r>
+    </w:p>
+    <w:bookmarkEnd w:id="115"/>
+    <w:bookmarkStart w:id="116" w:name="ref-fgsea"/>
     <w:p>
       <w:pPr>
         <w:pStyle w:val="Bibliography"/>
       </w:pPr>
       <w:r>
-        <w:t xml:space="preserve">Long, W. (2017). Automated amino acid analysis using an agilent poroshell HPH-C18 column. Application Note, Agilent Technologies, Inc.</w:t>
+        <w:t xml:space="preserve">Korotkevich, G., Sukhov, V., and Sergushichev, A. (2019). Fast gene set enrichment analysis. bioRxiv.</w:t>
+      </w:r>
+    </w:p>
+    <w:bookmarkEnd w:id="116"/>
+    <w:bookmarkStart w:id="117" w:name="ref-RN3151"/>
+    <w:p>
+      <w:pPr>
+        <w:pStyle w:val="Bibliography"/>
+      </w:pPr>
+      <w:r>
+        <w:t xml:space="preserve">Koshiji, M., Kageyama, Y., Pete, E.A., Horikawa, I., Barrett, J.C., and Huang, L.E. (2004). HIF-1alpha induces cell cycle arrest by functionally counteracting myc. EMBO J</w:t>
       </w:r>
       <w:r>
         <w:t xml:space="preserve"> </w:t>
@@ -11606,20 +12953,20 @@
           <w:iCs/>
           <w:i/>
         </w:rPr>
-        <w:t xml:space="preserve">Publication Number 5991-5571EN</w:t>
-      </w:r>
-      <w:r>
-        <w:t xml:space="preserve">, 1–10.</w:t>
-      </w:r>
-    </w:p>
-    <w:bookmarkEnd w:id="113"/>
-    <w:bookmarkStart w:id="114" w:name="ref-DESeq2"/>
+        <w:t xml:space="preserve">23</w:t>
+      </w:r>
+      <w:r>
+        <w:t xml:space="preserve">, 1949–1956.</w:t>
+      </w:r>
+    </w:p>
+    <w:bookmarkEnd w:id="117"/>
+    <w:bookmarkStart w:id="118" w:name="ref-RN1198"/>
     <w:p>
       <w:pPr>
         <w:pStyle w:val="Bibliography"/>
       </w:pPr>
       <w:r>
-        <w:t xml:space="preserve">Love, M.I., Huber, W., and Anders, S. (2014). Moderated estimation of fold change and dispersion for RNA-seq data with DESeq2. Genome Biology</w:t>
+        <w:t xml:space="preserve">Lee, P., Chandel, N.S., and Simon, M.C. (2020). Cellular adaptation to hypoxia through hypoxia inducible factors and beyond. Nat Rev Mol Cell Biol</w:t>
       </w:r>
       <w:r>
         <w:t xml:space="preserve"> </w:t>
@@ -11629,20 +12976,20 @@
           <w:iCs/>
           <w:i/>
         </w:rPr>
-        <w:t xml:space="preserve">15</w:t>
-      </w:r>
-      <w:r>
-        <w:t xml:space="preserve">, 550.</w:t>
-      </w:r>
-    </w:p>
-    <w:bookmarkEnd w:id="114"/>
-    <w:bookmarkStart w:id="115" w:name="ref-RN1384"/>
+        <w:t xml:space="preserve">21</w:t>
+      </w:r>
+      <w:r>
+        <w:t xml:space="preserve">, 268–283.</w:t>
+      </w:r>
+    </w:p>
+    <w:bookmarkEnd w:id="118"/>
+    <w:bookmarkStart w:id="119" w:name="ref-RN1200"/>
     <w:p>
       <w:pPr>
         <w:pStyle w:val="Bibliography"/>
       </w:pPr>
       <w:r>
-        <w:t xml:space="preserve">Masson, N., Keeley, T.P., Giuntoli, B., White, M.D., Puerta, M.L., Perata, P., Hopkinson, R.J., Flashman, E., Licausi, F., and Ratcliffe, P.J. (2019). Conserved n-terminal cysteine dioxygenases transduce responses to hypoxia in animals and plants. Science</w:t>
+        <w:t xml:space="preserve">Lee, W.D., Mukha, D., Aizenshtein, E., and Shlomi, T. (2019). Spatial-fluxomics provides a subcellular-compartmentalized view of reductive glutamine metabolism in cancer cells. Nat Commun</w:t>
       </w:r>
       <w:r>
         <w:t xml:space="preserve"> </w:t>
@@ -11652,20 +12999,20 @@
           <w:iCs/>
           <w:i/>
         </w:rPr>
-        <w:t xml:space="preserve">365</w:t>
-      </w:r>
-      <w:r>
-        <w:t xml:space="preserve">, 65–69.</w:t>
-      </w:r>
-    </w:p>
-    <w:bookmarkEnd w:id="115"/>
-    <w:bookmarkStart w:id="116" w:name="ref-RN1438"/>
+        <w:t xml:space="preserve">10</w:t>
+      </w:r>
+      <w:r>
+        <w:t xml:space="preserve">, 1351.</w:t>
+      </w:r>
+    </w:p>
+    <w:bookmarkEnd w:id="119"/>
+    <w:bookmarkStart w:id="120" w:name="ref-li2005a"/>
     <w:p>
       <w:pPr>
         <w:pStyle w:val="Bibliography"/>
       </w:pPr>
       <w:r>
-        <w:t xml:space="preserve">Melendez-Rodriguez, F., Urrutia, A.A., Lorendeau, D., Rinaldi, G., Roche, O., Bogurcu-Seidel, N., Ortega Muelas, M., Mesa-Ciller, C., Turiel, G., Bouthelier, A., et al. (2019). HIF1alpha suppresses tumor cell proliferation through inhibition of aspartate biosynthesis. Cell Rep</w:t>
+        <w:t xml:space="preserve">Li, F., Wang, Y., Zeller, K.I., Potter, J.J., Wonsey, D.R., O’Donnell, K.A., Kim, J.-W., Yustein, J.T., Lee, L.A., and Dang, C.V. (2005). Myc stimulates nuclearly encoded mitochondrial genes and mitochondrial biogenesis. Mol Cell Biol</w:t>
       </w:r>
       <w:r>
         <w:t xml:space="preserve"> </w:t>
@@ -11675,20 +13022,53 @@
           <w:iCs/>
           <w:i/>
         </w:rPr>
-        <w:t xml:space="preserve">26</w:t>
-      </w:r>
-      <w:r>
-        <w:t xml:space="preserve">, 2257–2265 e4.</w:t>
-      </w:r>
-    </w:p>
-    <w:bookmarkEnd w:id="116"/>
-    <w:bookmarkStart w:id="117" w:name="ref-RN1447"/>
+        <w:t xml:space="preserve">25</w:t>
+      </w:r>
+      <w:r>
+        <w:t xml:space="preserve">, 6225–6234.</w:t>
+      </w:r>
+    </w:p>
+    <w:bookmarkEnd w:id="120"/>
+    <w:bookmarkStart w:id="121" w:name="ref-li2020d"/>
     <w:p>
       <w:pPr>
         <w:pStyle w:val="Bibliography"/>
       </w:pPr>
       <w:r>
-        <w:t xml:space="preserve">Metallo, C.M., Gameiro, P.A., Bell, E.L., Mattaini, K.R., Yang, J., Hiller, K., Jewell, C.M., Johnson, Z.R., Irvine, D.J., Guarente, L., et al. (2011). Reductive glutamine metabolism by IDH1 mediates lipogenesis under hypoxia. Nature</w:t>
+        <w:t xml:space="preserve">Li, Y., Sun, X.-X., Qian, D.Z., and Dai, M.-S. (2020). Molecular</w:t>
+      </w:r>
+      <w:r>
+        <w:t xml:space="preserve"> </w:t>
+      </w:r>
+      <w:r>
+        <w:t xml:space="preserve">Crosstalk Between MYC</w:t>
+      </w:r>
+      <w:r>
+        <w:t xml:space="preserve"> </w:t>
+      </w:r>
+      <w:r>
+        <w:t xml:space="preserve">and</w:t>
+      </w:r>
+      <w:r>
+        <w:t xml:space="preserve"> </w:t>
+      </w:r>
+      <w:r>
+        <w:t xml:space="preserve">HIF</w:t>
+      </w:r>
+      <w:r>
+        <w:t xml:space="preserve"> </w:t>
+      </w:r>
+      <w:r>
+        <w:t xml:space="preserve">in</w:t>
+      </w:r>
+      <w:r>
+        <w:t xml:space="preserve"> </w:t>
+      </w:r>
+      <w:r>
+        <w:t xml:space="preserve">Cancer</w:t>
+      </w:r>
+      <w:r>
+        <w:t xml:space="preserve">. Front Cell Dev Biol</w:t>
       </w:r>
       <w:r>
         <w:t xml:space="preserve"> </w:t>
@@ -11698,20 +13078,56 @@
           <w:iCs/>
           <w:i/>
         </w:rPr>
-        <w:t xml:space="preserve">481</w:t>
-      </w:r>
-      <w:r>
-        <w:t xml:space="preserve">, 380–384.</w:t>
-      </w:r>
-    </w:p>
-    <w:bookmarkEnd w:id="117"/>
-    <w:bookmarkStart w:id="118" w:name="ref-RN3150"/>
+        <w:t xml:space="preserve">8</w:t>
+      </w:r>
+      <w:r>
+        <w:t xml:space="preserve">, 590576.</w:t>
+      </w:r>
+    </w:p>
+    <w:bookmarkEnd w:id="121"/>
+    <w:bookmarkStart w:id="122" w:name="ref-Rsubread"/>
     <w:p>
       <w:pPr>
         <w:pStyle w:val="Bibliography"/>
       </w:pPr>
       <w:r>
-        <w:t xml:space="preserve">Mizuno, S., Bogaard, H.J., Voelkel, N.F., Umeda, Y., Kadowaki, M., Ameshima, S., Miyamori, I., and Ishizaki, T. (2009). Hypoxia regulates human lung fibroblast proliferation via p53-dependent and -independent pathways. Respir Res</w:t>
+        <w:t xml:space="preserve">Liao, Y., Smyth, G.K., and Shi, W. (2019). The</w:t>
+      </w:r>
+      <w:r>
+        <w:t xml:space="preserve"> </w:t>
+      </w:r>
+      <w:r>
+        <w:t xml:space="preserve">R</w:t>
+      </w:r>
+      <w:r>
+        <w:t xml:space="preserve"> </w:t>
+      </w:r>
+      <w:r>
+        <w:t xml:space="preserve">package</w:t>
+      </w:r>
+      <w:r>
+        <w:t xml:space="preserve"> </w:t>
+      </w:r>
+      <w:r>
+        <w:t xml:space="preserve">Rsubread</w:t>
+      </w:r>
+      <w:r>
+        <w:t xml:space="preserve"> </w:t>
+      </w:r>
+      <w:r>
+        <w:t xml:space="preserve">is easier, faster, cheaper and better for alignment and quantification of</w:t>
+      </w:r>
+      <w:r>
+        <w:t xml:space="preserve"> </w:t>
+      </w:r>
+      <w:r>
+        <w:t xml:space="preserve">RNA</w:t>
+      </w:r>
+      <w:r>
+        <w:t xml:space="preserve"> </w:t>
+      </w:r>
+      <w:r>
+        <w:t xml:space="preserve">sequencing reads. Nucleic Acids Research</w:t>
       </w:r>
       <w:r>
         <w:t xml:space="preserve"> </w:t>
@@ -11721,20 +13137,20 @@
           <w:iCs/>
           <w:i/>
         </w:rPr>
-        <w:t xml:space="preserve">10</w:t>
-      </w:r>
-      <w:r>
-        <w:t xml:space="preserve">, 17.</w:t>
-      </w:r>
-    </w:p>
-    <w:bookmarkEnd w:id="118"/>
-    <w:bookmarkStart w:id="119" w:name="ref-RN1523"/>
+        <w:t xml:space="preserve">47</w:t>
+      </w:r>
+      <w:r>
+        <w:t xml:space="preserve">, e47.</w:t>
+      </w:r>
+    </w:p>
+    <w:bookmarkEnd w:id="122"/>
+    <w:bookmarkStart w:id="123" w:name="ref-RN3112"/>
     <w:p>
       <w:pPr>
         <w:pStyle w:val="Bibliography"/>
       </w:pPr>
       <w:r>
-        <w:t xml:space="preserve">Murphy, T.A., and Young, J.D. (2013). ETA: Robust software for determination of cell specific rates from extracellular time courses. Biotechnol Bioeng</w:t>
+        <w:t xml:space="preserve">Liberzon, A., Birger, C., Thorvaldsdottir, H., Ghandi, M., Mesirov, J.P., and Tamayo, P. (2015). The molecular signatures database (MSigDB) hallmark gene set collection. Cell Syst</w:t>
       </w:r>
       <w:r>
         <w:t xml:space="preserve"> </w:t>
@@ -11744,20 +13160,20 @@
           <w:iCs/>
           <w:i/>
         </w:rPr>
-        <w:t xml:space="preserve">110</w:t>
-      </w:r>
-      <w:r>
-        <w:t xml:space="preserve">, 1748–1758.</w:t>
-      </w:r>
-    </w:p>
-    <w:bookmarkEnd w:id="119"/>
-    <w:bookmarkStart w:id="120" w:name="ref-RN1522"/>
+        <w:t xml:space="preserve">1</w:t>
+      </w:r>
+      <w:r>
+        <w:t xml:space="preserve">, 417–425.</w:t>
+      </w:r>
+    </w:p>
+    <w:bookmarkEnd w:id="123"/>
+    <w:bookmarkStart w:id="124" w:name="ref-RN1294"/>
     <w:p>
       <w:pPr>
         <w:pStyle w:val="Bibliography"/>
       </w:pPr>
       <w:r>
-        <w:t xml:space="preserve">Murphy, T.A., Dang, C.V., and Young, J.D. (2013). Isotopically nonstationary 13C flux analysis of myc-induced metabolic reprogramming in b-cells. Metab Eng</w:t>
+        <w:t xml:space="preserve">Long, W. (2017). Automated amino acid analysis using an agilent poroshell HPH-C18 column. Application Note, Agilent Technologies, Inc.</w:t>
       </w:r>
       <w:r>
         <w:t xml:space="preserve"> </w:t>
@@ -11767,20 +13183,20 @@
           <w:iCs/>
           <w:i/>
         </w:rPr>
-        <w:t xml:space="preserve">15</w:t>
-      </w:r>
-      <w:r>
-        <w:t xml:space="preserve">, 206–217.</w:t>
-      </w:r>
-    </w:p>
-    <w:bookmarkEnd w:id="120"/>
-    <w:bookmarkStart w:id="121" w:name="ref-RN1603"/>
+        <w:t xml:space="preserve">Publication Number 5991-5571EN</w:t>
+      </w:r>
+      <w:r>
+        <w:t xml:space="preserve">, 1–10.</w:t>
+      </w:r>
+    </w:p>
+    <w:bookmarkEnd w:id="124"/>
+    <w:bookmarkStart w:id="125" w:name="ref-DESeq2"/>
     <w:p>
       <w:pPr>
         <w:pStyle w:val="Bibliography"/>
       </w:pPr>
       <w:r>
-        <w:t xml:space="preserve">Oldham, W.M., Clish, C.B., Yang, Y., and Loscalzo, J. (2015). Hypoxia-mediated increases in l-2-hydroxyglutarate coordinate the metabolic response to reductive stress. Cell Metab</w:t>
+        <w:t xml:space="preserve">Love, M.I., Huber, W., and Anders, S. (2014). Moderated estimation of fold change and dispersion for RNA-seq data with DESeq2. Genome Biology</w:t>
       </w:r>
       <w:r>
         <w:t xml:space="preserve"> </w:t>
@@ -11790,20 +13206,38 @@
           <w:iCs/>
           <w:i/>
         </w:rPr>
-        <w:t xml:space="preserve">22</w:t>
-      </w:r>
-      <w:r>
-        <w:t xml:space="preserve">, 291–303.</w:t>
-      </w:r>
-    </w:p>
-    <w:bookmarkEnd w:id="121"/>
-    <w:bookmarkStart w:id="122" w:name="ref-RN1668"/>
+        <w:t xml:space="preserve">15</w:t>
+      </w:r>
+      <w:r>
+        <w:t xml:space="preserve">, 550.</w:t>
+      </w:r>
+    </w:p>
+    <w:bookmarkEnd w:id="125"/>
+    <w:bookmarkStart w:id="126" w:name="ref-madden2021"/>
     <w:p>
       <w:pPr>
         <w:pStyle w:val="Bibliography"/>
       </w:pPr>
       <w:r>
-        <w:t xml:space="preserve">Pelletier, J., Bellot, G., Gounon, P., Lacas-Gervais, S., Pouyssegur, J., and Mazure, N.M. (2012). Glycogen synthesis is induced in hypoxia by the hypoxia-inducible factor and promotes cancer cell survival. Front Oncol</w:t>
+        <w:t xml:space="preserve">Madden, S.K., de Araujo, A.D., Gerhardt, M., Fairlie, D.P., and Mason, J.M. (2021). Taking the</w:t>
+      </w:r>
+      <w:r>
+        <w:t xml:space="preserve"> </w:t>
+      </w:r>
+      <w:r>
+        <w:t xml:space="preserve">Myc</w:t>
+      </w:r>
+      <w:r>
+        <w:t xml:space="preserve"> </w:t>
+      </w:r>
+      <w:r>
+        <w:t xml:space="preserve">out of cancer: Toward therapeutic strategies to directly inhibit c-</w:t>
+      </w:r>
+      <w:r>
+        <w:t xml:space="preserve">Myc</w:t>
+      </w:r>
+      <w:r>
+        <w:t xml:space="preserve">. Molecular Cancer</w:t>
       </w:r>
       <w:r>
         <w:t xml:space="preserve"> </w:t>
@@ -11813,20 +13247,20 @@
           <w:iCs/>
           <w:i/>
         </w:rPr>
-        <w:t xml:space="preserve">2</w:t>
-      </w:r>
-      <w:r>
-        <w:t xml:space="preserve">, 18.</w:t>
-      </w:r>
-    </w:p>
-    <w:bookmarkEnd w:id="122"/>
-    <w:bookmarkStart w:id="123" w:name="ref-RN1678"/>
+        <w:t xml:space="preserve">20</w:t>
+      </w:r>
+      <w:r>
+        <w:t xml:space="preserve">, 3.</w:t>
+      </w:r>
+    </w:p>
+    <w:bookmarkEnd w:id="126"/>
+    <w:bookmarkStart w:id="127" w:name="ref-RN1384"/>
     <w:p>
       <w:pPr>
         <w:pStyle w:val="Bibliography"/>
       </w:pPr>
       <w:r>
-        <w:t xml:space="preserve">Pescador, N., Villar, D., Cifuentes, D., Garcia-Rocha, M., Ortiz-Barahona, A., Vazquez, S., Ordonez, A., Cuevas, Y., Saez-Morales, D., Garcia-Bermejo, M.L., et al. (2010). Hypoxia promotes glycogen accumulation through hypoxia inducible factor (HIF)-mediated induction of glycogen synthase 1. PLoS One</w:t>
+        <w:t xml:space="preserve">Masson, N., Keeley, T.P., Giuntoli, B., White, M.D., Puerta, M.L., Perata, P., Hopkinson, R.J., Flashman, E., Licausi, F., and Ratcliffe, P.J. (2019). Conserved n-terminal cysteine dioxygenases transduce responses to hypoxia in animals and plants. Science</w:t>
       </w:r>
       <w:r>
         <w:t xml:space="preserve"> </w:t>
@@ -11836,30 +13270,20 @@
           <w:iCs/>
           <w:i/>
         </w:rPr>
-        <w:t xml:space="preserve">5</w:t>
-      </w:r>
-      <w:r>
-        <w:t xml:space="preserve">, e9644.</w:t>
-      </w:r>
-    </w:p>
-    <w:bookmarkEnd w:id="123"/>
-    <w:bookmarkStart w:id="124" w:name="ref-TFEA.ChIP"/>
+        <w:t xml:space="preserve">365</w:t>
+      </w:r>
+      <w:r>
+        <w:t xml:space="preserve">, 65–69.</w:t>
+      </w:r>
+    </w:p>
+    <w:bookmarkEnd w:id="127"/>
+    <w:bookmarkStart w:id="128" w:name="ref-RN1438"/>
     <w:p>
       <w:pPr>
         <w:pStyle w:val="Bibliography"/>
       </w:pPr>
       <w:r>
-        <w:t xml:space="preserve">Puente-Santamaria, L., Wasserman, W., and del Peso, L. (2019). TFEA.ChIP: A tool kit for transcription factor binding site enrichment analysis capitalizing on ChIP-seq datasets. Bioinformatics.</w:t>
-      </w:r>
-    </w:p>
-    <w:bookmarkEnd w:id="124"/>
-    <w:bookmarkStart w:id="125" w:name="ref-RN1741"/>
-    <w:p>
-      <w:pPr>
-        <w:pStyle w:val="Bibliography"/>
-      </w:pPr>
-      <w:r>
-        <w:t xml:space="preserve">Quek, L.E., Dietmair, S., Kromer, J.O., and Nielsen, L.K. (2010). Metabolic flux analysis in mammalian cell culture. Metab Eng</w:t>
+        <w:t xml:space="preserve">Melendez-Rodriguez, F., Urrutia, A.A., Lorendeau, D., Rinaldi, G., Roche, O., Bogurcu-Seidel, N., Ortega Muelas, M., Mesa-Ciller, C., Turiel, G., Bouthelier, A., et al. (2019). HIF1alpha suppresses tumor cell proliferation through inhibition of aspartate biosynthesis. Cell Rep</w:t>
       </w:r>
       <w:r>
         <w:t xml:space="preserve"> </w:t>
@@ -11869,30 +13293,20 @@
           <w:iCs/>
           <w:i/>
         </w:rPr>
-        <w:t xml:space="preserve">12</w:t>
-      </w:r>
-      <w:r>
-        <w:t xml:space="preserve">, 161–171.</w:t>
-      </w:r>
-    </w:p>
-    <w:bookmarkEnd w:id="125"/>
-    <w:bookmarkStart w:id="126" w:name="ref-R-base"/>
+        <w:t xml:space="preserve">26</w:t>
+      </w:r>
+      <w:r>
+        <w:t xml:space="preserve">, 2257–2265 e4.</w:t>
+      </w:r>
+    </w:p>
+    <w:bookmarkEnd w:id="128"/>
+    <w:bookmarkStart w:id="129" w:name="ref-RN1447"/>
     <w:p>
       <w:pPr>
         <w:pStyle w:val="Bibliography"/>
       </w:pPr>
       <w:r>
-        <w:t xml:space="preserve">R Core Team (2020). R: A language and environment for statistical computing (Vienna, Austria: R Foundation for Statistical Computing).</w:t>
-      </w:r>
-    </w:p>
-    <w:bookmarkEnd w:id="126"/>
-    <w:bookmarkStart w:id="127" w:name="ref-RN3081"/>
-    <w:p>
-      <w:pPr>
-        <w:pStyle w:val="Bibliography"/>
-      </w:pPr>
-      <w:r>
-        <w:t xml:space="preserve">Rabinowitz, J.D., and Enerback, S. (2020). Lactate: The ugly duckling of energy metabolism. Nat Metab</w:t>
+        <w:t xml:space="preserve">Metallo, C.M., Gameiro, P.A., Bell, E.L., Mattaini, K.R., Yang, J., Hiller, K., Jewell, C.M., Johnson, Z.R., Irvine, D.J., Guarente, L., et al. (2011). Reductive glutamine metabolism by IDH1 mediates lipogenesis under hypoxia. Nature</w:t>
       </w:r>
       <w:r>
         <w:t xml:space="preserve"> </w:t>
@@ -11902,41 +13316,20 @@
           <w:iCs/>
           <w:i/>
         </w:rPr>
-        <w:t xml:space="preserve">2</w:t>
-      </w:r>
-      <w:r>
-        <w:t xml:space="preserve">, 566–571.</w:t>
-      </w:r>
-    </w:p>
-    <w:bookmarkEnd w:id="127"/>
-    <w:bookmarkStart w:id="128" w:name="ref-limma"/>
+        <w:t xml:space="preserve">481</w:t>
+      </w:r>
+      <w:r>
+        <w:t xml:space="preserve">, 380–384.</w:t>
+      </w:r>
+    </w:p>
+    <w:bookmarkEnd w:id="129"/>
+    <w:bookmarkStart w:id="130" w:name="ref-RN3150"/>
     <w:p>
       <w:pPr>
         <w:pStyle w:val="Bibliography"/>
       </w:pPr>
       <w:r>
-        <w:t xml:space="preserve">Ritchie, M.E., Phipson, B., Wu, D., Hu, Y., Law, C.W., Shi, W., and Smyth, G.K. (2015).</w:t>
-      </w:r>
-      <w:r>
-        <w:t xml:space="preserve"> </w:t>
-      </w:r>
-      <w:r>
-        <w:t xml:space="preserve">limma</w:t>
-      </w:r>
-      <w:r>
-        <w:t xml:space="preserve"> </w:t>
-      </w:r>
-      <w:r>
-        <w:t xml:space="preserve">powers differential expression analyses for</w:t>
-      </w:r>
-      <w:r>
-        <w:t xml:space="preserve"> </w:t>
-      </w:r>
-      <w:r>
-        <w:t xml:space="preserve">RNA</w:t>
-      </w:r>
-      <w:r>
-        <w:t xml:space="preserve">-sequencing and microarray studies. Nucleic Acids Research</w:t>
+        <w:t xml:space="preserve">Mizuno, S., Bogaard, H.J., Voelkel, N.F., Umeda, Y., Kadowaki, M., Ameshima, S., Miyamori, I., and Ishizaki, T. (2009). Hypoxia regulates human lung fibroblast proliferation via p53-dependent and -independent pathways. Respir Res</w:t>
       </w:r>
       <w:r>
         <w:t xml:space="preserve"> </w:t>
@@ -11946,20 +13339,20 @@
           <w:iCs/>
           <w:i/>
         </w:rPr>
-        <w:t xml:space="preserve">43</w:t>
-      </w:r>
-      <w:r>
-        <w:t xml:space="preserve">, e47.</w:t>
-      </w:r>
-    </w:p>
-    <w:bookmarkEnd w:id="128"/>
-    <w:bookmarkStart w:id="129" w:name="ref-RN1966"/>
+        <w:t xml:space="preserve">10</w:t>
+      </w:r>
+      <w:r>
+        <w:t xml:space="preserve">, 17.</w:t>
+      </w:r>
+    </w:p>
+    <w:bookmarkEnd w:id="130"/>
+    <w:bookmarkStart w:id="131" w:name="ref-RN1523"/>
     <w:p>
       <w:pPr>
         <w:pStyle w:val="Bibliography"/>
       </w:pPr>
       <w:r>
-        <w:t xml:space="preserve">Scott, D.A., Richardson, A.D., Filipp, F.V., Knutzen, C.A., Chiang, G.G., Ronai, Z.A., Osterman, A.L., and Smith, J.W. (2011). Comparative metabolic flux profiling of melanoma cell lines: Beyond the warburg effect. J Biol Chem</w:t>
+        <w:t xml:space="preserve">Murphy, T.A., and Young, J.D. (2013). ETA: Robust software for determination of cell specific rates from extracellular time courses. Biotechnol Bioeng</w:t>
       </w:r>
       <w:r>
         <w:t xml:space="preserve"> </w:t>
@@ -11969,38 +13362,20 @@
           <w:iCs/>
           <w:i/>
         </w:rPr>
-        <w:t xml:space="preserve">286</w:t>
-      </w:r>
-      <w:r>
-        <w:t xml:space="preserve">, 42626–42634.</w:t>
-      </w:r>
-    </w:p>
-    <w:bookmarkEnd w:id="129"/>
-    <w:bookmarkStart w:id="130" w:name="ref-multiGSEA"/>
+        <w:t xml:space="preserve">110</w:t>
+      </w:r>
+      <w:r>
+        <w:t xml:space="preserve">, 1748–1758.</w:t>
+      </w:r>
+    </w:p>
+    <w:bookmarkEnd w:id="131"/>
+    <w:bookmarkStart w:id="132" w:name="ref-RN1522"/>
     <w:p>
       <w:pPr>
         <w:pStyle w:val="Bibliography"/>
       </w:pPr>
       <w:r>
-        <w:t xml:space="preserve">Sebastian, C., and Hackermüller, J. (2020).</w:t>
-      </w:r>
-      <w:r>
-        <w:t xml:space="preserve"> </w:t>
-      </w:r>
-      <w:r>
-        <w:t xml:space="preserve">multiGSEA</w:t>
-      </w:r>
-      <w:r>
-        <w:t xml:space="preserve">:</w:t>
-      </w:r>
-      <w:r>
-        <w:t xml:space="preserve"> </w:t>
-      </w:r>
-      <w:r>
-        <w:t xml:space="preserve">A GSEA</w:t>
-      </w:r>
-      <w:r>
-        <w:t xml:space="preserve">-based pathway enrichment analysis for multi-omics data. BMC Bioinformatics</w:t>
+        <w:t xml:space="preserve">Murphy, T.A., Dang, C.V., and Young, J.D. (2013). Isotopically nonstationary 13C flux analysis of myc-induced metabolic reprogramming in b-cells. Metab Eng</w:t>
       </w:r>
       <w:r>
         <w:t xml:space="preserve"> </w:t>
@@ -12010,20 +13385,20 @@
           <w:iCs/>
           <w:i/>
         </w:rPr>
-        <w:t xml:space="preserve">21</w:t>
-      </w:r>
-      <w:r>
-        <w:t xml:space="preserve">.</w:t>
-      </w:r>
-    </w:p>
-    <w:bookmarkEnd w:id="130"/>
-    <w:bookmarkStart w:id="131" w:name="ref-RN1980"/>
+        <w:t xml:space="preserve">15</w:t>
+      </w:r>
+      <w:r>
+        <w:t xml:space="preserve">, 206–217.</w:t>
+      </w:r>
+    </w:p>
+    <w:bookmarkEnd w:id="132"/>
+    <w:bookmarkStart w:id="133" w:name="ref-RN1603"/>
     <w:p>
       <w:pPr>
         <w:pStyle w:val="Bibliography"/>
       </w:pPr>
       <w:r>
-        <w:t xml:space="preserve">Semenza, G.L. (2012). Hypoxia-inducible factors in physiology and medicine. Cell</w:t>
+        <w:t xml:space="preserve">Oldham, W.M., Clish, C.B., Yang, Y., and Loscalzo, J. (2015). Hypoxia-mediated increases in l-2-hydroxyglutarate coordinate the metabolic response to reductive stress. Cell Metab</w:t>
       </w:r>
       <w:r>
         <w:t xml:space="preserve"> </w:t>
@@ -12033,20 +13408,20 @@
           <w:iCs/>
           <w:i/>
         </w:rPr>
-        <w:t xml:space="preserve">148</w:t>
-      </w:r>
-      <w:r>
-        <w:t xml:space="preserve">, 399–408.</w:t>
-      </w:r>
-    </w:p>
-    <w:bookmarkEnd w:id="131"/>
-    <w:bookmarkStart w:id="132" w:name="ref-RN2005"/>
+        <w:t xml:space="preserve">22</w:t>
+      </w:r>
+      <w:r>
+        <w:t xml:space="preserve">, 291–303.</w:t>
+      </w:r>
+    </w:p>
+    <w:bookmarkEnd w:id="133"/>
+    <w:bookmarkStart w:id="134" w:name="ref-RN1668"/>
     <w:p>
       <w:pPr>
         <w:pStyle w:val="Bibliography"/>
       </w:pPr>
       <w:r>
-        <w:t xml:space="preserve">Sheikh, K., Forster, J., and Nielsen, L.K. (2005). Modeling hybridoma cell metabolism using a generic genome-scale metabolic model of mus musculus. Biotechnol Prog</w:t>
+        <w:t xml:space="preserve">Pelletier, J., Bellot, G., Gounon, P., Lacas-Gervais, S., Pouyssegur, J., and Mazure, N.M. (2012). Glycogen synthesis is induced in hypoxia by the hypoxia-inducible factor and promotes cancer cell survival. Front Oncol</w:t>
       </w:r>
       <w:r>
         <w:t xml:space="preserve"> </w:t>
@@ -12056,20 +13431,20 @@
           <w:iCs/>
           <w:i/>
         </w:rPr>
-        <w:t xml:space="preserve">21</w:t>
-      </w:r>
-      <w:r>
-        <w:t xml:space="preserve">, 112–121.</w:t>
-      </w:r>
-    </w:p>
-    <w:bookmarkEnd w:id="132"/>
-    <w:bookmarkStart w:id="133" w:name="ref-RN2210"/>
+        <w:t xml:space="preserve">2</w:t>
+      </w:r>
+      <w:r>
+        <w:t xml:space="preserve">, 18.</w:t>
+      </w:r>
+    </w:p>
+    <w:bookmarkEnd w:id="134"/>
+    <w:bookmarkStart w:id="135" w:name="ref-RN1678"/>
     <w:p>
       <w:pPr>
         <w:pStyle w:val="Bibliography"/>
       </w:pPr>
       <w:r>
-        <w:t xml:space="preserve">Tilton, W.M., Seaman, C., Carriero, D., and Piomelli, S. (1991). Regulation of glycolysis in the erythrocyte: Role of the lactate/pyruvate and NAD/NADH ratios. J Lab Clin Med</w:t>
+        <w:t xml:space="preserve">Pescador, N., Villar, D., Cifuentes, D., Garcia-Rocha, M., Ortiz-Barahona, A., Vazquez, S., Ordonez, A., Cuevas, Y., Saez-Morales, D., Garcia-Bermejo, M.L., et al. (2010). Hypoxia promotes glycogen accumulation through hypoxia inducible factor (HIF)-mediated induction of glycogen synthase 1. PLoS One</w:t>
       </w:r>
       <w:r>
         <w:t xml:space="preserve"> </w:t>
@@ -12079,20 +13454,30 @@
           <w:iCs/>
           <w:i/>
         </w:rPr>
-        <w:t xml:space="preserve">118</w:t>
-      </w:r>
-      <w:r>
-        <w:t xml:space="preserve">, 146–152.</w:t>
-      </w:r>
-    </w:p>
-    <w:bookmarkEnd w:id="133"/>
-    <w:bookmarkStart w:id="134" w:name="ref-RN2266"/>
+        <w:t xml:space="preserve">5</w:t>
+      </w:r>
+      <w:r>
+        <w:t xml:space="preserve">, e9644.</w:t>
+      </w:r>
+    </w:p>
+    <w:bookmarkEnd w:id="135"/>
+    <w:bookmarkStart w:id="136" w:name="ref-TFEA.ChIP"/>
     <w:p>
       <w:pPr>
         <w:pStyle w:val="Bibliography"/>
       </w:pPr>
       <w:r>
-        <w:t xml:space="preserve">Vacanti, N.M., Divakaruni, A.S., Green, C.R., Parker, S.J., Henry, R.R., Ciaraldi, T.P., Murphy, A.N., and Metallo, C.M. (2014). Regulation of substrate utilization by the mitochondrial pyruvate carrier. Mol Cell</w:t>
+        <w:t xml:space="preserve">Puente-Santamaria, L., Wasserman, W., and del Peso, L. (2019). TFEA.ChIP: A tool kit for transcription factor binding site enrichment analysis capitalizing on ChIP-seq datasets. Bioinformatics.</w:t>
+      </w:r>
+    </w:p>
+    <w:bookmarkEnd w:id="136"/>
+    <w:bookmarkStart w:id="137" w:name="ref-RN1741"/>
+    <w:p>
+      <w:pPr>
+        <w:pStyle w:val="Bibliography"/>
+      </w:pPr>
+      <w:r>
+        <w:t xml:space="preserve">Quek, L.E., Dietmair, S., Kromer, J.O., and Nielsen, L.K. (2010). Metabolic flux analysis in mammalian cell culture. Metab Eng</w:t>
       </w:r>
       <w:r>
         <w:t xml:space="preserve"> </w:t>
@@ -12102,20 +13487,30 @@
           <w:iCs/>
           <w:i/>
         </w:rPr>
-        <w:t xml:space="preserve">56</w:t>
-      </w:r>
-      <w:r>
-        <w:t xml:space="preserve">, 425–435.</w:t>
-      </w:r>
-    </w:p>
-    <w:bookmarkEnd w:id="134"/>
-    <w:bookmarkStart w:id="135" w:name="ref-RN2395"/>
+        <w:t xml:space="preserve">12</w:t>
+      </w:r>
+      <w:r>
+        <w:t xml:space="preserve">, 161–171.</w:t>
+      </w:r>
+    </w:p>
+    <w:bookmarkEnd w:id="137"/>
+    <w:bookmarkStart w:id="138" w:name="ref-R-base"/>
     <w:p>
       <w:pPr>
         <w:pStyle w:val="Bibliography"/>
       </w:pPr>
       <w:r>
-        <w:t xml:space="preserve">Wise, D.R., Ward, P.S., Shay, J.E., Cross, J.R., Gruber, J.J., Sachdeva, U.M., Platt, J.M., DeMatteo, R.G., Simon, M.C., and Thompson, C.B. (2011). Hypoxia promotes isocitrate dehydrogenase-dependent carboxylation of alpha-ketoglutarate to citrate to support cell growth and viability. Proc Natl Acad Sci U S A</w:t>
+        <w:t xml:space="preserve">R Core Team (2020). R: A language and environment for statistical computing (Vienna, Austria: R Foundation for Statistical Computing).</w:t>
+      </w:r>
+    </w:p>
+    <w:bookmarkEnd w:id="138"/>
+    <w:bookmarkStart w:id="139" w:name="ref-RN3081"/>
+    <w:p>
+      <w:pPr>
+        <w:pStyle w:val="Bibliography"/>
+      </w:pPr>
+      <w:r>
+        <w:t xml:space="preserve">Rabinowitz, J.D., and Enerback, S. (2020). Lactate: The ugly duckling of energy metabolism. Nat Metab</w:t>
       </w:r>
       <w:r>
         <w:t xml:space="preserve"> </w:t>
@@ -12125,20 +13520,41 @@
           <w:iCs/>
           <w:i/>
         </w:rPr>
-        <w:t xml:space="preserve">108</w:t>
-      </w:r>
-      <w:r>
-        <w:t xml:space="preserve">, 19611–19616.</w:t>
-      </w:r>
-    </w:p>
-    <w:bookmarkEnd w:id="135"/>
-    <w:bookmarkStart w:id="136" w:name="ref-RN2409"/>
+        <w:t xml:space="preserve">2</w:t>
+      </w:r>
+      <w:r>
+        <w:t xml:space="preserve">, 566–571.</w:t>
+      </w:r>
+    </w:p>
+    <w:bookmarkEnd w:id="139"/>
+    <w:bookmarkStart w:id="140" w:name="ref-limma"/>
     <w:p>
       <w:pPr>
         <w:pStyle w:val="Bibliography"/>
       </w:pPr>
       <w:r>
-        <w:t xml:space="preserve">Xiao, W., and Loscalzo, J. (2020). Metabolic responses to reductive stress. Antioxid Redox Signal</w:t>
+        <w:t xml:space="preserve">Ritchie, M.E., Phipson, B., Wu, D., Hu, Y., Law, C.W., Shi, W., and Smyth, G.K. (2015).</w:t>
+      </w:r>
+      <w:r>
+        <w:t xml:space="preserve"> </w:t>
+      </w:r>
+      <w:r>
+        <w:t xml:space="preserve">limma</w:t>
+      </w:r>
+      <w:r>
+        <w:t xml:space="preserve"> </w:t>
+      </w:r>
+      <w:r>
+        <w:t xml:space="preserve">powers differential expression analyses for</w:t>
+      </w:r>
+      <w:r>
+        <w:t xml:space="preserve"> </w:t>
+      </w:r>
+      <w:r>
+        <w:t xml:space="preserve">RNA</w:t>
+      </w:r>
+      <w:r>
+        <w:t xml:space="preserve">-sequencing and microarray studies. Nucleic Acids Research</w:t>
       </w:r>
       <w:r>
         <w:t xml:space="preserve"> </w:t>
@@ -12148,20 +13564,20 @@
           <w:iCs/>
           <w:i/>
         </w:rPr>
-        <w:t xml:space="preserve">32</w:t>
-      </w:r>
-      <w:r>
-        <w:t xml:space="preserve">, 1330–1347.</w:t>
-      </w:r>
-    </w:p>
-    <w:bookmarkEnd w:id="136"/>
-    <w:bookmarkStart w:id="137" w:name="ref-RN3111"/>
+        <w:t xml:space="preserve">43</w:t>
+      </w:r>
+      <w:r>
+        <w:t xml:space="preserve">, e47.</w:t>
+      </w:r>
+    </w:p>
+    <w:bookmarkEnd w:id="140"/>
+    <w:bookmarkStart w:id="141" w:name="ref-RN1966"/>
     <w:p>
       <w:pPr>
         <w:pStyle w:val="Bibliography"/>
       </w:pPr>
       <w:r>
-        <w:t xml:space="preserve">Yan, J., Goerne, T., Zelmer, A., Guzman, R., Kapfhammer, J.P., Wellmann, S., and Zhu, X. (2019). The RNA-binding protein RBM3 promotes neural stem cell (NSC) proliferation under hypoxia. Front Cell Dev Biol</w:t>
+        <w:t xml:space="preserve">Scott, D.A., Richardson, A.D., Filipp, F.V., Knutzen, C.A., Chiang, G.G., Ronai, Z.A., Osterman, A.L., and Smith, J.W. (2011). Comparative metabolic flux profiling of melanoma cell lines: Beyond the warburg effect. J Biol Chem</w:t>
       </w:r>
       <w:r>
         <w:t xml:space="preserve"> </w:t>
@@ -12171,20 +13587,38 @@
           <w:iCs/>
           <w:i/>
         </w:rPr>
-        <w:t xml:space="preserve">7</w:t>
-      </w:r>
-      <w:r>
-        <w:t xml:space="preserve">, 288.</w:t>
-      </w:r>
-    </w:p>
-    <w:bookmarkEnd w:id="137"/>
-    <w:bookmarkStart w:id="138" w:name="ref-RN2501"/>
+        <w:t xml:space="preserve">286</w:t>
+      </w:r>
+      <w:r>
+        <w:t xml:space="preserve">, 42626–42634.</w:t>
+      </w:r>
+    </w:p>
+    <w:bookmarkEnd w:id="141"/>
+    <w:bookmarkStart w:id="142" w:name="ref-multiGSEA"/>
     <w:p>
       <w:pPr>
         <w:pStyle w:val="Bibliography"/>
       </w:pPr>
       <w:r>
-        <w:t xml:space="preserve">Young, J.D. (2014). INCA: A computational platform for isotopically non-stationary metabolic flux analysis. Bioinformatics</w:t>
+        <w:t xml:space="preserve">Sebastian, C., and Hackermüller, J. (2020).</w:t>
+      </w:r>
+      <w:r>
+        <w:t xml:space="preserve"> </w:t>
+      </w:r>
+      <w:r>
+        <w:t xml:space="preserve">multiGSEA</w:t>
+      </w:r>
+      <w:r>
+        <w:t xml:space="preserve">:</w:t>
+      </w:r>
+      <w:r>
+        <w:t xml:space="preserve"> </w:t>
+      </w:r>
+      <w:r>
+        <w:t xml:space="preserve">A GSEA</w:t>
+      </w:r>
+      <w:r>
+        <w:t xml:space="preserve">-based pathway enrichment analysis for multi-omics data. BMC Bioinformatics</w:t>
       </w:r>
       <w:r>
         <w:t xml:space="preserve"> </w:t>
@@ -12194,20 +13628,20 @@
           <w:iCs/>
           <w:i/>
         </w:rPr>
-        <w:t xml:space="preserve">30</w:t>
-      </w:r>
-      <w:r>
-        <w:t xml:space="preserve">, 1333–1335.</w:t>
-      </w:r>
-    </w:p>
-    <w:bookmarkEnd w:id="138"/>
-    <w:bookmarkStart w:id="139" w:name="ref-RN2517"/>
+        <w:t xml:space="preserve">21</w:t>
+      </w:r>
+      <w:r>
+        <w:t xml:space="preserve">.</w:t>
+      </w:r>
+    </w:p>
+    <w:bookmarkEnd w:id="142"/>
+    <w:bookmarkStart w:id="143" w:name="ref-RN1980"/>
     <w:p>
       <w:pPr>
         <w:pStyle w:val="Bibliography"/>
       </w:pPr>
       <w:r>
-        <w:t xml:space="preserve">Zamorano, F., Wouwer, A.V., and Bastin, G. (2010). A detailed metabolic flux analysis of an underdetermined network of CHO cells. J Biotechnol</w:t>
+        <w:t xml:space="preserve">Semenza, G.L. (2012). Hypoxia-inducible factors in physiology and medicine. Cell</w:t>
       </w:r>
       <w:r>
         <w:t xml:space="preserve"> </w:t>
@@ -12217,20 +13651,20 @@
           <w:iCs/>
           <w:i/>
         </w:rPr>
-        <w:t xml:space="preserve">150</w:t>
-      </w:r>
-      <w:r>
-        <w:t xml:space="preserve">, 497–508.</w:t>
-      </w:r>
-    </w:p>
-    <w:bookmarkEnd w:id="139"/>
-    <w:bookmarkStart w:id="140" w:name="ref-RN2525"/>
+        <w:t xml:space="preserve">148</w:t>
+      </w:r>
+      <w:r>
+        <w:t xml:space="preserve">, 399–408.</w:t>
+      </w:r>
+    </w:p>
+    <w:bookmarkEnd w:id="143"/>
+    <w:bookmarkStart w:id="144" w:name="ref-RN2005"/>
     <w:p>
       <w:pPr>
         <w:pStyle w:val="Bibliography"/>
       </w:pPr>
       <w:r>
-        <w:t xml:space="preserve">Zhang, H., Bosch-Marce, M., Shimoda, L.A., Tan, Y.S., Baek, J.H., Wesley, J.B., Gonzalez, F.J., and Semenza, G.L. (2008). Mitochondrial autophagy is an HIF-1-dependent adaptive metabolic response to hypoxia. J Biol Chem</w:t>
+        <w:t xml:space="preserve">Sheikh, K., Forster, J., and Nielsen, L.K. (2005). Modeling hybridoma cell metabolism using a generic genome-scale metabolic model of mus musculus. Biotechnol Prog</w:t>
       </w:r>
       <w:r>
         <w:t xml:space="preserve"> </w:t>
@@ -12240,15 +13674,446 @@
           <w:iCs/>
           <w:i/>
         </w:rPr>
+        <w:t xml:space="preserve">21</w:t>
+      </w:r>
+      <w:r>
+        <w:t xml:space="preserve">, 112–121.</w:t>
+      </w:r>
+    </w:p>
+    <w:bookmarkEnd w:id="144"/>
+    <w:bookmarkStart w:id="145" w:name="ref-stine2015"/>
+    <w:p>
+      <w:pPr>
+        <w:pStyle w:val="Bibliography"/>
+      </w:pPr>
+      <w:r>
+        <w:t xml:space="preserve">Stine, Z.E., Walton, Z.E., Altman, B.J., Hsieh, A.L., and Dang, C.V. (2015).</w:t>
+      </w:r>
+      <w:r>
+        <w:t xml:space="preserve"> </w:t>
+      </w:r>
+      <w:r>
+        <w:t xml:space="preserve">MYC</w:t>
+      </w:r>
+      <w:r>
+        <w:t xml:space="preserve">,</w:t>
+      </w:r>
+      <w:r>
+        <w:t xml:space="preserve"> </w:t>
+      </w:r>
+      <w:r>
+        <w:t xml:space="preserve">Metabolism</w:t>
+      </w:r>
+      <w:r>
+        <w:t xml:space="preserve">, and</w:t>
+      </w:r>
+      <w:r>
+        <w:t xml:space="preserve"> </w:t>
+      </w:r>
+      <w:r>
+        <w:t xml:space="preserve">Cancer</w:t>
+      </w:r>
+      <w:r>
+        <w:t xml:space="preserve">. Cancer Discov</w:t>
+      </w:r>
+      <w:r>
+        <w:t xml:space="preserve"> </w:t>
+      </w:r>
+      <w:r>
+        <w:rPr>
+          <w:iCs/>
+          <w:i/>
+        </w:rPr>
+        <w:t xml:space="preserve">5</w:t>
+      </w:r>
+      <w:r>
+        <w:t xml:space="preserve">, 1024–1039.</w:t>
+      </w:r>
+    </w:p>
+    <w:bookmarkEnd w:id="145"/>
+    <w:bookmarkStart w:id="146" w:name="ref-RN2210"/>
+    <w:p>
+      <w:pPr>
+        <w:pStyle w:val="Bibliography"/>
+      </w:pPr>
+      <w:r>
+        <w:t xml:space="preserve">Tilton, W.M., Seaman, C., Carriero, D., and Piomelli, S. (1991). Regulation of glycolysis in the erythrocyte: Role of the lactate/pyruvate and NAD/NADH ratios. J Lab Clin Med</w:t>
+      </w:r>
+      <w:r>
+        <w:t xml:space="preserve"> </w:t>
+      </w:r>
+      <w:r>
+        <w:rPr>
+          <w:iCs/>
+          <w:i/>
+        </w:rPr>
+        <w:t xml:space="preserve">118</w:t>
+      </w:r>
+      <w:r>
+        <w:t xml:space="preserve">, 146–152.</w:t>
+      </w:r>
+    </w:p>
+    <w:bookmarkEnd w:id="146"/>
+    <w:bookmarkStart w:id="147" w:name="ref-RN2266"/>
+    <w:p>
+      <w:pPr>
+        <w:pStyle w:val="Bibliography"/>
+      </w:pPr>
+      <w:r>
+        <w:t xml:space="preserve">Vacanti, N.M., Divakaruni, A.S., Green, C.R., Parker, S.J., Henry, R.R., Ciaraldi, T.P., Murphy, A.N., and Metallo, C.M. (2014). Regulation of substrate utilization by the mitochondrial pyruvate carrier. Mol Cell</w:t>
+      </w:r>
+      <w:r>
+        <w:t xml:space="preserve"> </w:t>
+      </w:r>
+      <w:r>
+        <w:rPr>
+          <w:iCs/>
+          <w:i/>
+        </w:rPr>
+        <w:t xml:space="preserve">56</w:t>
+      </w:r>
+      <w:r>
+        <w:t xml:space="preserve">, 425–435.</w:t>
+      </w:r>
+    </w:p>
+    <w:bookmarkEnd w:id="147"/>
+    <w:bookmarkStart w:id="148" w:name="ref-vita2006"/>
+    <w:p>
+      <w:pPr>
+        <w:pStyle w:val="Bibliography"/>
+      </w:pPr>
+      <w:r>
+        <w:t xml:space="preserve">Vita, M., and Henriksson, M. (2006). The</w:t>
+      </w:r>
+      <w:r>
+        <w:t xml:space="preserve"> </w:t>
+      </w:r>
+      <w:r>
+        <w:t xml:space="preserve">Myc</w:t>
+      </w:r>
+      <w:r>
+        <w:t xml:space="preserve"> </w:t>
+      </w:r>
+      <w:r>
+        <w:t xml:space="preserve">oncoprotein as a therapeutic target for human cancer. Semin Cancer Biol</w:t>
+      </w:r>
+      <w:r>
+        <w:t xml:space="preserve"> </w:t>
+      </w:r>
+      <w:r>
+        <w:rPr>
+          <w:iCs/>
+          <w:i/>
+        </w:rPr>
+        <w:t xml:space="preserve">16</w:t>
+      </w:r>
+      <w:r>
+        <w:t xml:space="preserve">, 318–330.</w:t>
+      </w:r>
+    </w:p>
+    <w:bookmarkEnd w:id="148"/>
+    <w:bookmarkStart w:id="149" w:name="ref-wierenga2019"/>
+    <w:p>
+      <w:pPr>
+        <w:pStyle w:val="Bibliography"/>
+      </w:pPr>
+      <w:r>
+        <w:t xml:space="preserve">Wierenga, A.T.J., Cunningham, A., Erdem, A., Lopera, N.V., Brouwers-Vos, A.Z., Pruis, M., Mulder, A.B., Gunther, U.L., Martens, J.H.A., Vellenga, E., et al. (2019).</w:t>
+      </w:r>
+      <w:r>
+        <w:t xml:space="preserve"> </w:t>
+      </w:r>
+      <w:r>
+        <w:t xml:space="preserve">HIF1</w:t>
+      </w:r>
+      <w:r>
+        <w:t xml:space="preserve">/2-exerted control over glycolytic gene expression is not functionally relevant for glycolysis in human leukemic stem/progenitor cells. Cancer Metab</w:t>
+      </w:r>
+      <w:r>
+        <w:t xml:space="preserve"> </w:t>
+      </w:r>
+      <w:r>
+        <w:rPr>
+          <w:iCs/>
+          <w:i/>
+        </w:rPr>
+        <w:t xml:space="preserve">7</w:t>
+      </w:r>
+      <w:r>
+        <w:t xml:space="preserve">, 11.</w:t>
+      </w:r>
+    </w:p>
+    <w:bookmarkEnd w:id="149"/>
+    <w:bookmarkStart w:id="150" w:name="ref-RN2395"/>
+    <w:p>
+      <w:pPr>
+        <w:pStyle w:val="Bibliography"/>
+      </w:pPr>
+      <w:r>
+        <w:t xml:space="preserve">Wise, D.R., Ward, P.S., Shay, J.E., Cross, J.R., Gruber, J.J., Sachdeva, U.M., Platt, J.M., DeMatteo, R.G., Simon, M.C., and Thompson, C.B. (2011). Hypoxia promotes isocitrate dehydrogenase-dependent carboxylation of alpha-ketoglutarate to citrate to support cell growth and viability. Proc Natl Acad Sci U S A</w:t>
+      </w:r>
+      <w:r>
+        <w:t xml:space="preserve"> </w:t>
+      </w:r>
+      <w:r>
+        <w:rPr>
+          <w:iCs/>
+          <w:i/>
+        </w:rPr>
+        <w:t xml:space="preserve">108</w:t>
+      </w:r>
+      <w:r>
+        <w:t xml:space="preserve">, 19611–19616.</w:t>
+      </w:r>
+    </w:p>
+    <w:bookmarkEnd w:id="150"/>
+    <w:bookmarkStart w:id="151" w:name="ref-RN2409"/>
+    <w:p>
+      <w:pPr>
+        <w:pStyle w:val="Bibliography"/>
+      </w:pPr>
+      <w:r>
+        <w:t xml:space="preserve">Xiao, W., and Loscalzo, J. (2020). Metabolic responses to reductive stress. Antioxid Redox Signal</w:t>
+      </w:r>
+      <w:r>
+        <w:t xml:space="preserve"> </w:t>
+      </w:r>
+      <w:r>
+        <w:rPr>
+          <w:iCs/>
+          <w:i/>
+        </w:rPr>
+        <w:t xml:space="preserve">32</w:t>
+      </w:r>
+      <w:r>
+        <w:t xml:space="preserve">, 1330–1347.</w:t>
+      </w:r>
+    </w:p>
+    <w:bookmarkEnd w:id="151"/>
+    <w:bookmarkStart w:id="152" w:name="ref-RN3111"/>
+    <w:p>
+      <w:pPr>
+        <w:pStyle w:val="Bibliography"/>
+      </w:pPr>
+      <w:r>
+        <w:t xml:space="preserve">Yan, J., Goerne, T., Zelmer, A., Guzman, R., Kapfhammer, J.P., Wellmann, S., and Zhu, X. (2019). The RNA-binding protein RBM3 promotes neural stem cell (NSC) proliferation under hypoxia. Front Cell Dev Biol</w:t>
+      </w:r>
+      <w:r>
+        <w:t xml:space="preserve"> </w:t>
+      </w:r>
+      <w:r>
+        <w:rPr>
+          <w:iCs/>
+          <w:i/>
+        </w:rPr>
+        <w:t xml:space="preserve">7</w:t>
+      </w:r>
+      <w:r>
+        <w:t xml:space="preserve">, 288.</w:t>
+      </w:r>
+    </w:p>
+    <w:bookmarkEnd w:id="152"/>
+    <w:bookmarkStart w:id="153" w:name="ref-RN2501"/>
+    <w:p>
+      <w:pPr>
+        <w:pStyle w:val="Bibliography"/>
+      </w:pPr>
+      <w:r>
+        <w:t xml:space="preserve">Young, J.D. (2014). INCA: A computational platform for isotopically non-stationary metabolic flux analysis. Bioinformatics</w:t>
+      </w:r>
+      <w:r>
+        <w:t xml:space="preserve"> </w:t>
+      </w:r>
+      <w:r>
+        <w:rPr>
+          <w:iCs/>
+          <w:i/>
+        </w:rPr>
+        <w:t xml:space="preserve">30</w:t>
+      </w:r>
+      <w:r>
+        <w:t xml:space="preserve">, 1333–1335.</w:t>
+      </w:r>
+    </w:p>
+    <w:bookmarkEnd w:id="153"/>
+    <w:bookmarkStart w:id="154" w:name="ref-RN2517"/>
+    <w:p>
+      <w:pPr>
+        <w:pStyle w:val="Bibliography"/>
+      </w:pPr>
+      <w:r>
+        <w:t xml:space="preserve">Zamorano, F., Wouwer, A.V., and Bastin, G. (2010). A detailed metabolic flux analysis of an underdetermined network of CHO cells. J Biotechnol</w:t>
+      </w:r>
+      <w:r>
+        <w:t xml:space="preserve"> </w:t>
+      </w:r>
+      <w:r>
+        <w:rPr>
+          <w:iCs/>
+          <w:i/>
+        </w:rPr>
+        <w:t xml:space="preserve">150</w:t>
+      </w:r>
+      <w:r>
+        <w:t xml:space="preserve">, 497–508.</w:t>
+      </w:r>
+    </w:p>
+    <w:bookmarkEnd w:id="154"/>
+    <w:bookmarkStart w:id="155" w:name="ref-zhang2007"/>
+    <w:p>
+      <w:pPr>
+        <w:pStyle w:val="Bibliography"/>
+      </w:pPr>
+      <w:r>
+        <w:t xml:space="preserve">Zhang, H., Gao, P., Fukuda, R., Kumar, G., Krishnamachary, B., Zeller, K.I., Dang, C.V., and Semenza, G.L. (2007).</w:t>
+      </w:r>
+      <w:r>
+        <w:t xml:space="preserve"> </w:t>
+      </w:r>
+      <w:r>
+        <w:t xml:space="preserve">HIF</w:t>
+      </w:r>
+      <w:r>
+        <w:t xml:space="preserve">-1</w:t>
+      </w:r>
+      <w:r>
+        <w:t xml:space="preserve"> </w:t>
+      </w:r>
+      <w:r>
+        <w:t xml:space="preserve">Inhibits Mitochondrial Biogenesis</w:t>
+      </w:r>
+      <w:r>
+        <w:t xml:space="preserve"> </w:t>
+      </w:r>
+      <w:r>
+        <w:t xml:space="preserve">and</w:t>
+      </w:r>
+      <w:r>
+        <w:t xml:space="preserve"> </w:t>
+      </w:r>
+      <w:r>
+        <w:t xml:space="preserve">Cellular Respiration</w:t>
+      </w:r>
+      <w:r>
+        <w:t xml:space="preserve"> </w:t>
+      </w:r>
+      <w:r>
+        <w:t xml:space="preserve">in</w:t>
+      </w:r>
+      <w:r>
+        <w:t xml:space="preserve"> </w:t>
+      </w:r>
+      <w:r>
+        <w:t xml:space="preserve">VHL</w:t>
+      </w:r>
+      <w:r>
+        <w:t xml:space="preserve">-</w:t>
+      </w:r>
+      <w:r>
+        <w:t xml:space="preserve">Deficient Renal Cell Carcinoma</w:t>
+      </w:r>
+      <w:r>
+        <w:t xml:space="preserve"> </w:t>
+      </w:r>
+      <w:r>
+        <w:t xml:space="preserve">by</w:t>
+      </w:r>
+      <w:r>
+        <w:t xml:space="preserve"> </w:t>
+      </w:r>
+      <w:r>
+        <w:t xml:space="preserve">Repression</w:t>
+      </w:r>
+      <w:r>
+        <w:t xml:space="preserve"> </w:t>
+      </w:r>
+      <w:r>
+        <w:t xml:space="preserve">of</w:t>
+      </w:r>
+      <w:r>
+        <w:t xml:space="preserve"> </w:t>
+      </w:r>
+      <w:r>
+        <w:t xml:space="preserve">C</w:t>
+      </w:r>
+      <w:r>
+        <w:t xml:space="preserve">-</w:t>
+      </w:r>
+      <w:r>
+        <w:t xml:space="preserve">MYC Activity</w:t>
+      </w:r>
+      <w:r>
+        <w:t xml:space="preserve">. Cancer Cell</w:t>
+      </w:r>
+      <w:r>
+        <w:t xml:space="preserve"> </w:t>
+      </w:r>
+      <w:r>
+        <w:rPr>
+          <w:iCs/>
+          <w:i/>
+        </w:rPr>
+        <w:t xml:space="preserve">11</w:t>
+      </w:r>
+      <w:r>
+        <w:t xml:space="preserve">, 407–420.</w:t>
+      </w:r>
+    </w:p>
+    <w:bookmarkEnd w:id="155"/>
+    <w:bookmarkStart w:id="156" w:name="ref-RN2525"/>
+    <w:p>
+      <w:pPr>
+        <w:pStyle w:val="Bibliography"/>
+      </w:pPr>
+      <w:r>
+        <w:t xml:space="preserve">Zhang, H., Bosch-Marce, M., Shimoda, L.A., Tan, Y.S., Baek, J.H., Wesley, J.B., Gonzalez, F.J., and Semenza, G.L. (2008). Mitochondrial autophagy is an HIF-1-dependent adaptive metabolic response to hypoxia. J Biol Chem</w:t>
+      </w:r>
+      <w:r>
+        <w:t xml:space="preserve"> </w:t>
+      </w:r>
+      <w:r>
+        <w:rPr>
+          <w:iCs/>
+          <w:i/>
+        </w:rPr>
         <w:t xml:space="preserve">283</w:t>
       </w:r>
       <w:r>
         <w:t xml:space="preserve">, 10892–10903.</w:t>
       </w:r>
     </w:p>
-    <w:bookmarkEnd w:id="140"/>
-    <w:bookmarkEnd w:id="141"/>
-    <w:bookmarkEnd w:id="142"/>
+    <w:bookmarkEnd w:id="156"/>
+    <w:bookmarkStart w:id="157" w:name="ref-zhang2009a"/>
+    <w:p>
+      <w:pPr>
+        <w:pStyle w:val="Bibliography"/>
+      </w:pPr>
+      <w:r>
+        <w:t xml:space="preserve">Zhang, J., Sattler, M., Tonon, G., Grabher, C., Lababidi, S., Zimmerhackl, A., Raab, M.S., Vallet, S., Zhou, Y., Cartron, M.-A., et al. (2009). Targeting angiogenesis via a c-</w:t>
+      </w:r>
+      <w:r>
+        <w:t xml:space="preserve">Myc</w:t>
+      </w:r>
+      <w:r>
+        <w:t xml:space="preserve">/hypoxia-inducible factor-1alpha-dependent pathway in multiple myeloma. Cancer Res</w:t>
+      </w:r>
+      <w:r>
+        <w:t xml:space="preserve"> </w:t>
+      </w:r>
+      <w:r>
+        <w:rPr>
+          <w:iCs/>
+          <w:i/>
+        </w:rPr>
+        <w:t xml:space="preserve">69</w:t>
+      </w:r>
+      <w:r>
+        <w:t xml:space="preserve">, 5082–5090.</w:t>
+      </w:r>
+    </w:p>
+    <w:bookmarkEnd w:id="157"/>
+    <w:bookmarkEnd w:id="158"/>
+    <w:bookmarkEnd w:id="159"/>
     <w:sectPr>
       <w:pgSz w:h="15840" w:w="12240"/>
       <w:pgMar w:bottom="1440" w:footer="720" w:gutter="0" w:header="720" w:left="1080" w:right="1080" w:top="1440"/>

--- a/manuscript/manuscript.docx
+++ b/manuscript/manuscript.docx
@@ -117,9 +117,24 @@
         <w:t xml:space="preserve">1</w:t>
       </w:r>
       <w:r>
+        <w:t xml:space="preserve">,</w:t>
+      </w:r>
+      <w:r>
+        <w:t xml:space="preserve"> </w:t>
+      </w:r>
+      <w:r>
+        <w:t xml:space="preserve">David R. Ziehr</w:t>
+      </w:r>
+      <w:r>
         <w:rPr>
           <w:vertAlign w:val="superscript"/>
         </w:rPr>
+        <w:t xml:space="preserve">1</w:t>
+      </w:r>
+      <w:r>
+        <w:rPr>
+          <w:vertAlign w:val="superscript"/>
+        </w:rPr>
         <w:t xml:space="preserve">,</w:t>
       </w:r>
       <w:r>
@@ -135,7 +150,7 @@
         <w:t xml:space="preserve"> </w:t>
       </w:r>
       <w:r>
-        <w:t xml:space="preserve">David R. Ziehr</w:t>
+        <w:t xml:space="preserve">Sarah McGarrity</w:t>
       </w:r>
       <w:r>
         <w:rPr>
@@ -153,6 +168,36 @@
         <w:rPr>
           <w:vertAlign w:val="superscript"/>
         </w:rPr>
+        <w:t xml:space="preserve">3</w:t>
+      </w:r>
+      <w:r>
+        <w:t xml:space="preserve">,</w:t>
+      </w:r>
+      <w:r>
+        <w:t xml:space="preserve"> </w:t>
+      </w:r>
+      <w:r>
+        <w:t xml:space="preserve">Kevin Leahy</w:t>
+      </w:r>
+      <w:r>
+        <w:rPr>
+          <w:vertAlign w:val="superscript"/>
+        </w:rPr>
+        <w:t xml:space="preserve">1</w:t>
+      </w:r>
+      <w:r>
+        <w:t xml:space="preserve">,</w:t>
+      </w:r>
+      <w:r>
+        <w:t xml:space="preserve"> </w:t>
+      </w:r>
+      <w:r>
+        <w:t xml:space="preserve">Jamey D. Young</w:t>
+      </w:r>
+      <w:r>
+        <w:rPr>
+          <w:vertAlign w:val="superscript"/>
+        </w:rPr>
         <w:t xml:space="preserve">4</w:t>
       </w:r>
       <w:r>
@@ -162,7 +207,7 @@
         <w:t xml:space="preserve"> </w:t>
       </w:r>
       <w:r>
-        <w:t xml:space="preserve">Sarah McGarrity</w:t>
+        <w:t xml:space="preserve">Joseph Loscalzo</w:t>
       </w:r>
       <w:r>
         <w:rPr>
@@ -171,26 +216,43 @@
         <w:t xml:space="preserve">1</w:t>
       </w:r>
       <w:r>
+        <w:t xml:space="preserve">,</w:t>
+      </w:r>
+      <w:r>
+        <w:t xml:space="preserve"> </w:t>
+      </w:r>
+      <w:r>
+        <w:t xml:space="preserve">and</w:t>
+      </w:r>
+      <w:r>
+        <w:t xml:space="preserve"> </w:t>
+      </w:r>
+      <w:r>
+        <w:t xml:space="preserve">William M. Oldham</w:t>
+      </w:r>
+      <w:r>
         <w:rPr>
           <w:vertAlign w:val="superscript"/>
         </w:rPr>
+        <w:t xml:space="preserve">1</w:t>
+      </w:r>
+      <w:r>
+        <w:rPr>
+          <w:vertAlign w:val="superscript"/>
+        </w:rPr>
         <w:t xml:space="preserve">,</w:t>
       </w:r>
       <w:r>
         <w:rPr>
           <w:vertAlign w:val="superscript"/>
         </w:rPr>
-        <w:t xml:space="preserve">5</w:t>
-      </w:r>
-      <w:r>
-        <w:t xml:space="preserve">,</w:t>
-      </w:r>
-      <w:r>
-        <w:t xml:space="preserve"> </w:t>
-      </w:r>
-      <w:r>
-        <w:t xml:space="preserve">Kevin Leahy</w:t>
-      </w:r>
+        <w:t xml:space="preserve">‡</w:t>
+      </w:r>
+    </w:p>
+    <w:p>
+      <w:pPr>
+        <w:pStyle w:val="FirstParagraph"/>
+      </w:pPr>
       <w:r>
         <w:rPr>
           <w:vertAlign w:val="superscript"/>
@@ -198,144 +260,55 @@
         <w:t xml:space="preserve">1</w:t>
       </w:r>
       <w:r>
-        <w:t xml:space="preserve">,</w:t>
-      </w:r>
-      <w:r>
-        <w:t xml:space="preserve"> </w:t>
-      </w:r>
-      <w:r>
-        <w:t xml:space="preserve">Jamey D. Young</w:t>
+        <w:t xml:space="preserve"> </w:t>
+      </w:r>
+      <w:r>
+        <w:t xml:space="preserve">Department of Medicine, Brigham and Women’s Hospital and Harvard Medical School, Boston, MA</w:t>
+      </w:r>
+      <w:r>
+        <w:br/>
       </w:r>
       <w:r>
         <w:rPr>
           <w:vertAlign w:val="superscript"/>
         </w:rPr>
+        <w:t xml:space="preserve">2</w:t>
+      </w:r>
+      <w:r>
+        <w:t xml:space="preserve"> </w:t>
+      </w:r>
+      <w:r>
+        <w:t xml:space="preserve">Department of Medicine, Massachusetts General Hospital and Harvard Medical School, Boston, MA</w:t>
+      </w:r>
+      <w:r>
+        <w:br/>
+      </w:r>
+      <w:r>
+        <w:rPr>
+          <w:vertAlign w:val="superscript"/>
+        </w:rPr>
         <w:t xml:space="preserve">3</w:t>
       </w:r>
       <w:r>
-        <w:t xml:space="preserve">,</w:t>
-      </w:r>
-      <w:r>
-        <w:t xml:space="preserve"> </w:t>
-      </w:r>
-      <w:r>
-        <w:t xml:space="preserve">Joseph Loscalzo</w:t>
+        <w:t xml:space="preserve"> </w:t>
+      </w:r>
+      <w:r>
+        <w:t xml:space="preserve">Center for Systems Biology, School of Health Sciences, University of Iceland, Reykjavik, Iceland</w:t>
+      </w:r>
+      <w:r>
+        <w:br/>
       </w:r>
       <w:r>
         <w:rPr>
           <w:vertAlign w:val="superscript"/>
         </w:rPr>
-        <w:t xml:space="preserve">1</w:t>
-      </w:r>
-      <w:r>
-        <w:t xml:space="preserve">,</w:t>
-      </w:r>
-      <w:r>
-        <w:t xml:space="preserve"> </w:t>
-      </w:r>
-      <w:r>
-        <w:t xml:space="preserve">and</w:t>
-      </w:r>
-      <w:r>
-        <w:t xml:space="preserve"> </w:t>
-      </w:r>
-      <w:r>
-        <w:t xml:space="preserve">William M. Oldham</w:t>
-      </w:r>
-      <w:r>
-        <w:rPr>
-          <w:vertAlign w:val="superscript"/>
-        </w:rPr>
-        <w:t xml:space="preserve">1</w:t>
-      </w:r>
-      <w:r>
-        <w:rPr>
-          <w:vertAlign w:val="superscript"/>
-        </w:rPr>
-        <w:t xml:space="preserve">,</w:t>
-      </w:r>
-      <w:r>
-        <w:rPr>
-          <w:vertAlign w:val="superscript"/>
-        </w:rPr>
-        <w:t xml:space="preserve">‡</w:t>
-      </w:r>
-    </w:p>
-    <w:p>
-      <w:pPr>
-        <w:pStyle w:val="FirstParagraph"/>
-      </w:pPr>
-      <w:r>
-        <w:rPr>
-          <w:vertAlign w:val="superscript"/>
-        </w:rPr>
-        <w:t xml:space="preserve">1</w:t>
-      </w:r>
-      <w:r>
-        <w:t xml:space="preserve"> </w:t>
-      </w:r>
-      <w:r>
-        <w:t xml:space="preserve">Department of Medicine, Brigham and Women’s Hospital and Harvard Medical School, Boston, MA</w:t>
-      </w:r>
-      <w:r>
-        <w:br/>
-      </w:r>
-      <w:r>
-        <w:rPr>
-          <w:vertAlign w:val="superscript"/>
-        </w:rPr>
-        <w:t xml:space="preserve">2</w:t>
-      </w:r>
-      <w:r>
-        <w:t xml:space="preserve"> </w:t>
-      </w:r>
-      <w:r>
-        <w:t xml:space="preserve">Regeneron Pharmaceuticals, Tarrytown, NY</w:t>
-      </w:r>
-      <w:r>
-        <w:br/>
-      </w:r>
-      <w:r>
-        <w:rPr>
-          <w:vertAlign w:val="superscript"/>
-        </w:rPr>
-        <w:t xml:space="preserve">3</w:t>
+        <w:t xml:space="preserve">4</w:t>
       </w:r>
       <w:r>
         <w:t xml:space="preserve"> </w:t>
       </w:r>
       <w:r>
         <w:t xml:space="preserve">Departments of Chemical &amp; Biomolecular Engineering and Molecular Physiology &amp; Biophysics, Vanderbilt University, Nashville, TN</w:t>
-      </w:r>
-      <w:r>
-        <w:br/>
-      </w:r>
-      <w:r>
-        <w:rPr>
-          <w:vertAlign w:val="superscript"/>
-        </w:rPr>
-        <w:t xml:space="preserve">4</w:t>
-      </w:r>
-      <w:r>
-        <w:t xml:space="preserve"> </w:t>
-      </w:r>
-      <w:r>
-        <w:t xml:space="preserve">Department of Medicine, Massachusetts General Hospital and Harvard Medical School, Boston, MA</w:t>
-      </w:r>
-      <w:r>
-        <w:br/>
-      </w:r>
-      <w:r>
-        <w:rPr>
-          <w:vertAlign w:val="superscript"/>
-        </w:rPr>
-        <w:t xml:space="preserve">5</w:t>
-      </w:r>
-      <w:r>
-        <w:t xml:space="preserve"> </w:t>
-      </w:r>
-      <w:r>
-        <w:t xml:space="preserve">Center for Systems Biology, School of Health Sciences, University of Iceland, Reykjavik, Iceland</w:t>
       </w:r>
     </w:p>
     <w:p>
@@ -399,7 +372,7 @@
         <w:pStyle w:val="FirstParagraph"/>
       </w:pPr>
       <w:r>
-        <w:t xml:space="preserve">Hypoxia requires metabolic adaptations to sustain cellular functions that underlie numerous physiologic and pathologic processes. While many studies have explored the metabolic consequences of hypoxia in cancer models, comparatively little is known about the metabolic response of primary cells to hypoxia. Here, we performed metabolic flux analyses of proliferating human lung fibroblasts and pulmonary artery smooth muscle cells in hypoxia. Unexpectedly, glycolytic flux was decreased in hypoxic cells despite activation of the hypoxia-inducible factor (HIF) transcriptional program and increased expression of glycolytic enzymes. Pharmacologic activation of HIF with the prolyl hydroxylase (PHD) inhibitor molidustat in normoxia did increase glycolytic flux, but hypoxia abrogated this effect. Multi-omic profiling of cells treated with hypoxia or molidustat, separately or together, revealed distinct molecular responses to hypoxia and pharmacologic PHD inhibition and suggested a critical role for MYC in modulating the HIF response in hypoxia. MYC knockdown in hypoxia increased lactate efflux while MYC overexpression in normoxia blunted the effects of molidustat treatment. Together, these data suggest that other factors, including MYC, supersede the anticipated effects of HIF-dependent up-regulation of glycolytic gene expression on glycolytic flux in hypoxic proliferating primary cells.</w:t>
+        <w:t xml:space="preserve">Hypoxia requires metabolic adaptations to sustain cellular functions that underlie numerous physiologic and pathologic processes. While many studies have explored the metabolic consequences of hypoxia in cancer models, comparatively little is known about the metabolic response of primary cells to hypoxia. Here, we performed metabolic flux analyses of proliferating human lung fibroblasts and pulmonary artery smooth muscle cells in hypoxia. Unexpectedly, glycolytic flux was decreased in hypoxic cells despite activation of the hypoxia-inducible factor (HIF) transcriptional program and increased expression of glycolytic enzymes. Pharmacologic activation of HIF with the prolyl hydroxylase (PHD) inhibitor molidustat in normoxia did increase glycolytic flux, but hypoxia abrogated this effect. Multi-omic profiling of cells treated with hypoxia or molidustat, separately or together, revealed distinct molecular responses to hypoxia and pharmacologic PHD inhibition and suggested a critical role for MYC in modulating the HIF response in hypoxia. MYC knockdown in hypoxia increased lactate efflux while MYC overexpression in normoxia blunted the effects of molidustat treatment. Together, these data suggest that other factors, notably MYC, supersede the anticipated effects of HIF-dependent up-regulation of glycolytic gene expression on glycolytic flux in hypoxic proliferating primary cells.</w:t>
       </w:r>
     </w:p>
     <w:bookmarkEnd w:id="21"/>
@@ -814,7 +787,7 @@
         <w:t xml:space="preserve">in vitro</w:t>
       </w:r>
       <w:r>
-        <w:t xml:space="preserve">, and play important roles in the pathology of human lung diseases where tissue hypoxia is a prominent feature. We found that hypoxia fails to increase glycolysis in these primary cells despite robust up-regulation of the HIF-1 transcriptional program. In normoxia, HIF-1α stabilization by the PHD inhibitor molidustat (BAY-85-3934,</w:t>
+        <w:t xml:space="preserve">, and play important roles in the pathology of non-cancerous diseases in which tissue hypoxia is a prominent feature. We found that hypoxia fails to increase glycolysis in these primary cells despite robust up-regulation of the HIF-1 transcriptional program. In normoxia, HIF-1α stabilization by the PHD inhibitor molidustat (BAY-85-3934,</w:t>
       </w:r>
       <w:r>
         <w:t xml:space="preserve"> </w:t>
@@ -852,7 +825,7 @@
         <w:t xml:space="preserve"> </w:t>
       </w:r>
       <w:r>
-        <w:t xml:space="preserve">did increase glycolysis and lactate efflux; however, hypoxia blocked this response. These findings suggested the existence of important hypoxia-dependent regulatory mechanisms that override the metabolic consequences of HIF-1-dependent up-regulation of glycolytic gene expression in human primary cells. Transcriptomic profiling suggested a critical role for the transcription factor c-MYC (MYC) in the adaptive response to hypoxia. Using knockdown and overexpression approaches, we demonstrate that MYC attenuates HIF-driven glycolysis in hypoxia and following BAY treatment.</w:t>
+        <w:t xml:space="preserve">did increase glycolysis and lactate efflux; however, hypoxia blocked this response. These findings suggested the existence of important hypoxia-dependent regulatory mechanisms that override the metabolic consequences of HIF-1-dependent up-regulation of glycolytic gene expression in human primary cells. Transcriptomic profiling suggested a critical role for the transcription factor c-MYC (MYC) in the adaptive response to hypoxia. Using knockdown and overexpression approaches, we demonstrate that MYC attenuates HIF-driven glycolysis in hypoxia and following BAY treatment in these primary cells.</w:t>
       </w:r>
     </w:p>
     <w:bookmarkEnd w:id="23"/>
@@ -870,7 +843,69 @@
         <w:pStyle w:val="FirstParagraph"/>
       </w:pPr>
       <w:r>
-        <w:t xml:space="preserve">The goal of this study was to identify the metabolic changes associated with hypoxia in proliferating primary LFs and PASMCs. Cells were seeded and placed into hypoxia for 24 h prior to sample collection to provide adequate time for activation of the hypoxia-dependent transcriptional program. From this starting point, we identified the optimal cell seeding density and time course to capture exponential cell growth (</w:t>
+        <w:t xml:space="preserve">The goal of this study was to identify the metabolic changes associated with hypoxia in proliferating primary LFs and PASMCs. Cells were seeded and placed into hypoxia for 24 h prior to sample collection to provide adequate time for activation of the hypoxia-dependent transcriptional program. We selected 0.5% oxygen for hypoxia as this level yielded the most reproducible phenotypic differences compared to 21% oxygen culture while being physiologically relevant and above the K</w:t>
+      </w:r>
+      <w:r>
+        <w:rPr>
+          <w:vertAlign w:val="subscript"/>
+        </w:rPr>
+        <w:t xml:space="preserve">M</w:t>
+      </w:r>
+      <w:r>
+        <w:t xml:space="preserve"> </w:t>
+      </w:r>
+      <w:r>
+        <w:t xml:space="preserve">of cytochrome</w:t>
+      </w:r>
+      <w:r>
+        <w:t xml:space="preserve"> </w:t>
+      </w:r>
+      <w:r>
+        <w:rPr>
+          <w:iCs/>
+          <w:i/>
+        </w:rPr>
+        <w:t xml:space="preserve">c</w:t>
+      </w:r>
+      <w:r>
+        <w:t xml:space="preserve"> </w:t>
+      </w:r>
+      <w:r>
+        <w:t xml:space="preserve">oxidase (electron transport chain complex IV) for oxygen</w:t>
+      </w:r>
+      <w:r>
+        <w:t xml:space="preserve"> </w:t>
+      </w:r>
+      <w:r>
+        <w:t xml:space="preserve">(</w:t>
+      </w:r>
+      <w:hyperlink w:anchor="ref-RN1198">
+        <w:r>
+          <w:rPr>
+            <w:rStyle w:val="Hyperlink"/>
+          </w:rPr>
+          <w:t xml:space="preserve">Lee et al., 2020</w:t>
+        </w:r>
+      </w:hyperlink>
+      <w:r>
+        <w:t xml:space="preserve">;</w:t>
+      </w:r>
+      <w:r>
+        <w:t xml:space="preserve"> </w:t>
+      </w:r>
+      <w:hyperlink w:anchor="ref-wenger2015">
+        <w:r>
+          <w:rPr>
+            <w:rStyle w:val="Hyperlink"/>
+          </w:rPr>
+          <w:t xml:space="preserve">Wenger et al., 2015</w:t>
+        </w:r>
+      </w:hyperlink>
+      <w:r>
+        <w:t xml:space="preserve">)</w:t>
+      </w:r>
+      <w:r>
+        <w:t xml:space="preserve">. From this starting point, we identified the optimal cell seeding density and time course to capture exponential cell growth (</w:t>
       </w:r>
       <w:r>
         <w:rPr>
@@ -1453,7 +1488,7 @@
           <w:bCs/>
           <w:b/>
         </w:rPr>
-        <w:t xml:space="preserve">3</w:t>
+        <w:t xml:space="preserve">2</w:t>
       </w:r>
       <w:r>
         <w:rPr>
@@ -1492,7 +1527,7 @@
           <w:bCs/>
           <w:b/>
         </w:rPr>
-        <w:t xml:space="preserve">3</w:t>
+        <w:t xml:space="preserve">2</w:t>
       </w:r>
       <w:r>
         <w:rPr>
@@ -1735,7 +1770,7 @@
         <w:t xml:space="preserve">Figure S6</w:t>
       </w:r>
       <w:r>
-        <w:t xml:space="preserve">). Thus, we performed isotopically non-stationary metabolic flux analysis as implemented by INCA</w:t>
+        <w:t xml:space="preserve">). Thus, we performed isotopically non-stationary metabolic flux analysis as implemented by Isotopomer Network Compartment Analysis (INCA)</w:t>
       </w:r>
       <w:r>
         <w:t xml:space="preserve"> </w:t>
@@ -1889,7 +1924,7 @@
         <w:t xml:space="preserve">B</w:t>
       </w:r>
       <w:r>
-        <w:t xml:space="preserve">), but had a similar effect to hypoxia in decreasing serine and glutamine incorporation. Metabolite fluxes in DMSO-treated cells were similar to 21% oxygen controls.</w:t>
+        <w:t xml:space="preserve">), but had a similar effect as hypoxia in decreasing serine and glutamine incorporation. Metabolite fluxes in DMSO-treated cells were similar to 21% oxygen controls.</w:t>
       </w:r>
     </w:p>
     <w:p>
@@ -1897,7 +1932,7 @@
         <w:pStyle w:val="BodyText"/>
       </w:pPr>
       <w:r>
-        <w:t xml:space="preserve">In normoxia, the magnitude of intracellular metabolite fluxes were generally similar in LFs and PASMCs (</w:t>
+        <w:t xml:space="preserve">In normoxia, the magnitude of intracellular metabolite fluxes was generally similar in LFs and PASMCs (</w:t>
       </w:r>
       <w:r>
         <w:rPr>
@@ -1917,7 +1952,7 @@
         <w:t xml:space="preserve">Figure S7C</w:t>
       </w:r>
       <w:r>
-        <w:t xml:space="preserve">). The increased TCA flux in PASMCs was driven by increased glutamine consumption in these cells. This is similar to a prior report of glutamine-driven oxidative phosphorylation in hypoxic cancer cells</w:t>
+        <w:t xml:space="preserve">). The increased TCA flux in PASMCs was driven by increased glutamine consumption in these cells. This finding is similar to a prior report of glutamine-driven oxidative phosphorylation in hypoxic cancer cells</w:t>
       </w:r>
       <w:r>
         <w:t xml:space="preserve"> </w:t>
@@ -2261,7 +2296,7 @@
         <w:t xml:space="preserve">)</w:t>
       </w:r>
       <w:r>
-        <w:t xml:space="preserve">. Together, these data suggest that lactate makes a modest (~5% carbon) contribution to glycogen precursors.</w:t>
+        <w:t xml:space="preserve">. Together, these data suggest that lactate also makes a small (~5% carbon) contribution to glycogen precursors.</w:t>
       </w:r>
     </w:p>
     <w:bookmarkEnd w:id="27"/>
@@ -2369,7 +2404,7 @@
         <w:t xml:space="preserve">Figure S8C</w:t>
       </w:r>
       <w:r>
-        <w:t xml:space="preserve">). Metabolite set enrichment analysis of KEGG biochemical pathways were consistent with the results of the metabolic models demonstrating significant enrichment of the pentose phosphate pathway with 0.5% oxygen or BAY treatment; decreased alanine, aspartate, and glutamate metabolism with hypoxia; and increased glycolysis/gluconeogenesis with BAY (</w:t>
+        <w:t xml:space="preserve">). Metabolite set enrichment analysis of KEGG biochemical pathways was consistent with the results of the metabolic models demonstrating significant enrichment of the pentose phosphate pathway with 0.5% oxygen or BAY treatment; decreased alanine, aspartate, and glutamate metabolism with hypoxia; and increased glycolysis/gluconeogenesis with BAY (</w:t>
       </w:r>
       <w:r>
         <w:rPr>
@@ -2379,7 +2414,7 @@
         <w:t xml:space="preserve">Figures S8D, S8E</w:t>
       </w:r>
       <w:r>
-        <w:t xml:space="preserve">). Indeed, aspartate was the most decreased metabolite with both treatments, consistent with prior reports demonstrating an important role for HIF-1 regulation of aspartate biosynthesis in cancer cells</w:t>
+        <w:t xml:space="preserve">). Indeed, aspartate was the most significantly decreased metabolite with both treatments, consistent with prior reports demonstrating an important role for HIF-1 regulation of aspartate biosynthesis in cancer cells</w:t>
       </w:r>
       <w:r>
         <w:t xml:space="preserve"> </w:t>
@@ -2452,7 +2487,7 @@
         <w:t xml:space="preserve">D</w:t>
       </w:r>
       <w:r>
-        <w:t xml:space="preserve">). Moreover, these hypoxia-treated cells were well-segregated from BAY-treated cells. These observations are again consistent with the results of the metabolic flux models demonstrating an overriding effect of hypoxia</w:t>
+        <w:t xml:space="preserve">). Moreover, these hypoxia-treated cells were well-segregated from BAY-treated cells. These observations are, again, consistent with the results of the metabolic flux models demonstrating an overriding effect of hypoxia</w:t>
       </w:r>
       <w:r>
         <w:t xml:space="preserve"> </w:t>
@@ -2509,7 +2544,7 @@
         <w:t xml:space="preserve">i.e.</w:t>
       </w:r>
       <w:r>
-        <w:t xml:space="preserve">, metabolites where the change with hypoxia treatment was different than the change with BAY treatment). Of 133 metabolites, 77 were significantly differentially regulated by hypoxia and BAY treatments. Several patterns emerged from this analysis (</w:t>
+        <w:t xml:space="preserve">, metabolites where the change with hypoxia treatment was different from the change with BAY treatment). Of 133 metabolites, 77 were significantly differentially regulated by hypoxia and BAY treatments. Several patterns emerged from this analysis (</w:t>
       </w:r>
       <w:r>
         <w:rPr>
@@ -2560,7 +2595,7 @@
         <w:t xml:space="preserve">)</w:t>
       </w:r>
       <w:r>
-        <w:t xml:space="preserve">, increased following BAY treatment, but was unaffected by hypoxia treatment in proliferating LFs. The tricarboxylic acid (TCA) cycle metabolite aconitate was decreased in hypoxia, but increased by BAY treatment while the opposite effect was observed for hydroxyproline and taurine. The glycolytic intermediate glyceraldehyde 3-phosphate (GAP) was decreased by both hypoxia and BAY, while hypoxia reversed the BAY-mediated decrease in γ-aminobutyric acid (GABA). A metabolite set enrichment analysis of these differentially regulated metabolites revealed the TCA cycle to be the most enriched KEGG metabolite set (</w:t>
+        <w:t xml:space="preserve">, increased following BAY treatment, but was unaffected by hypoxia treatment in proliferating LFs. The tricarboxylic acid (TCA) cycle metabolite aconitate was decreased in hypoxia, but increased by BAY treatment, while the opposite effect was observed for hydroxyproline and taurine. The glycolytic intermediate glyceraldehyde 3-phosphate (GAP) was decreased by both hypoxia and BAY, while hypoxia reversed the BAY-mediated decrease in γ-aminobutyric acid (GABA). A metabolite set enrichment analysis of these differentially regulated metabolites revealed the TCA cycle to be the most enriched KEGG metabolite set (</w:t>
       </w:r>
       <w:r>
         <w:rPr>
@@ -2622,7 +2657,7 @@
         <w:t xml:space="preserve">H</w:t>
       </w:r>
       <w:r>
-        <w:t xml:space="preserve">). This result suggests a more modest impact of BAY treatment on the TCA cycle than hypoxia, as suggested by our metabolic flux models where hypoxia resulted in a 1.5-2-fold reduction of TCA flux compared to a 1.1-1.5-fold reduction with BAY treatment in normoxia (</w:t>
+        <w:t xml:space="preserve">). This result indicates a more modest impact of BAY treatment on the TCA cycle than hypoxia, as suggested by our metabolic flux models where hypoxia resulted in a 1.5-2-fold reduction of TCA flux compared to a 1.1-1.5-fold reduction with BAY treatment in normoxia (</w:t>
       </w:r>
       <w:r>
         <w:rPr>
@@ -2829,7 +2864,7 @@
         <w:t xml:space="preserve">Figure S9A, S9B</w:t>
       </w:r>
       <w:r>
-        <w:t xml:space="preserve">). Of the 7,789 differentially expressed genes across both conditions, 891 (11%) were unique to BAY treatment in normoxia, 1,649 (21%) were shared between BAY and hypoxia, while 5,249 (67%) were unique to 0.5% culture (</w:t>
+        <w:t xml:space="preserve">). Of the 7,789 differentially expressed genes across both conditions, 891 (11%) were unique to BAY treatment in normoxia, 1,649 (21%) were shared between BAY and hypoxia, while 5,249 (67%) were unique to 0.5% hypoxia culture (</w:t>
       </w:r>
       <w:r>
         <w:rPr>
@@ -2965,7 +3000,7 @@
         <w:t xml:space="preserve">A</w:t>
       </w:r>
       <w:r>
-        <w:t xml:space="preserve">). The first and second principal components correspond to 0.5% oxygen and BAY treatments, respectively. Consistent with our prior observations, the combination of 0.5% oxygen plus BAY was more similar to 0.5% oxygen alone with decreased distance between both hypoxia-treated groups along the axis of the second principal component. Again, consistent with the hypothesis that hypoxia uncouples the effects of BAY treatment. To identify those transcripts that were differentially affected by hypoxia compared to BAY treatment alone, we performed linear modeling to identify transcripts with a significant interaction term in the model described by treatment × oxygen (</w:t>
+        <w:t xml:space="preserve">). The first and second principal components correspond to 0.5% oxygen and BAY treatments, respectively. Consistent with our prior observations, the combination of 0.5% oxygen plus BAY was more similar to 0.5% oxygen alone with decreased distance between both hypoxia-treated groups along the axis of the second principal component, again, consistent with the hypothesis that hypoxia uncouples the effects of BAY treatment. To identify those transcripts that were differentially affected by hypoxia compared to BAY treatment alone, we performed linear modeling to identify transcripts with a significant interaction term in the model described by treatment × oxygen (</w:t>
       </w:r>
       <w:r>
         <w:rPr>
@@ -3047,7 +3082,7 @@
         <w:t xml:space="preserve">)</w:t>
       </w:r>
       <w:r>
-        <w:t xml:space="preserve">. Histone deacetylase 9 (HDAC9) and prolyl 4-hydroxylase subunit α2 (P4HA2) demonstrate opposing effects following hypoxia and BAY treatment, where BAY decreases HDAC9 expression and increases P4HA2 expression. Together, this subset of transcriptional changes illustrates important differences between hypoxia and HIF stabilization in normoxia.</w:t>
+        <w:t xml:space="preserve">. Histone deacetylase 9 (HDAC9) and prolyl 4-hydroxylase subunit α2 (P4HA2) demonstrated opposing effects following hypoxia and BAY treatment, where BAY decreased HDAC9 expression and increased P4HA2 expression. Together, this subset of transcriptional changes illustrates important differences between hypoxia and HIF stabilization in normoxia.</w:t>
       </w:r>
     </w:p>
     <w:p>
@@ -3269,7 +3304,7 @@
         <w:t xml:space="preserve">C-E</w:t>
       </w:r>
       <w:r>
-        <w:t xml:space="preserve">). As expected, MYC deficient cells proliferated more slowly in normoxia and MYC was absolutely essential to sustain cell proliferation in hypoxia (</w:t>
+        <w:t xml:space="preserve">). As expected, MYC-deficient cells proliferated more slowly in normoxia and MYC was absolutely essential for sustaining cell proliferation in hypoxia (</w:t>
       </w:r>
       <w:r>
         <w:rPr>
@@ -3362,7 +3397,7 @@
         <w:t xml:space="preserve">F-H</w:t>
       </w:r>
       <w:r>
-        <w:t xml:space="preserve">). MYC increased the proliferation rate of DMSO-treated cells, although did not augment the proliferation rate of BAY-treated cells. As expected, MYC overexpression blocked the BAY-stimulated increase in lactate efflux. Together, these data suggest that hypoxia-induced MYC expression may be one factor that uncouples the HIF transcriptional program from glycolytic flux in proliferating primary cells.</w:t>
+        <w:t xml:space="preserve">). MYC increased the proliferation rate of DMSO-treated cells, although it did not augment the proliferation rate of BAY-treated cells. As expected, MYC overexpression blocked the BAY-stimulated increase in lactate efflux. Together, these data suggest that hypoxia-induced MYC expression may be one factor that uncouples the HIF transcriptional program from glycolytic flux in proliferating primary cells.</w:t>
       </w:r>
     </w:p>
     <w:bookmarkEnd w:id="30"/>
@@ -3393,7 +3428,7 @@
         <w:t xml:space="preserve">13</w:t>
       </w:r>
       <w:r>
-        <w:t xml:space="preserve">C metabolic flux analysis to identify hypoxia-mediated metabolic changes in proliferating human primary cells. Our principal finding was that hypoxia reduced, rather than increased, carbon flux through glycolysis and lactate fermentation pathways despite robust activation of the HIF transcriptional program and up-regulation of glycolytic genes. Certainly, the LFs studied here are capable of augmenting glycolysis in response to HIF stabilization, as demonstrated by experiments with the PHD inhibitor BAY; however, these effects are completely attenuated when BAY-treated cells are cultured in hypoxia. Together, these findings suggest that changes in enzyme levels alone are insufficient to alter metabolic flux in hypoxia and point to the importance of regulatory mechanisms that supersede the effects of HIF-dependent gene transcription.</w:t>
+        <w:t xml:space="preserve">C metabolic flux analysis to identify hypoxia-mediated metabolic changes in proliferating human primary cells. Our principal finding was that hypoxia reduced, rather than increased, carbon flux through glycolysis and lactate fermentation pathways despite robust activation of the HIF transcriptional program and up-regulation of glycolytic genes. Certainly, the LFs studied here are capable of augmenting glycolysis in response to HIF stabilization, as demonstrated by experiments with the PHD inhibitor BAY; however, these effects are completely attenuated when BAY-treated cells are cultured in hypoxia. Together, these findings suggest that changes in enzyme levels alone are insufficient to alter metabolic flux in hypoxia and point to the importance of regulatory mechanisms that supersede the effects of HIF-dependent gene transcription in primary cells.</w:t>
       </w:r>
     </w:p>
     <w:p>
@@ -3531,7 +3566,7 @@
         <w:t xml:space="preserve">)</w:t>
       </w:r>
       <w:r>
-        <w:t xml:space="preserve">, while the role of MYC in the biology of transformed cells is less well understood. The literature describes a complex and reciprocal relationship between HIF and MYC that depends on both environmental (</w:t>
+        <w:t xml:space="preserve">, while the role of MYC in the biology of untransformed cells is less well understood. The literature describes a complex and reciprocal relationship between HIF and MYC that depends on both environmental (</w:t>
       </w:r>
       <w:r>
         <w:rPr>
@@ -3699,7 +3734,7 @@
         <w:t xml:space="preserve">)</w:t>
       </w:r>
       <w:r>
-        <w:t xml:space="preserve">. Indeed, the oxidative phosphorylation gene set was relatively enriched with hypoxia treatment compared to BAY treatment (</w:t>
+        <w:t xml:space="preserve">. Indeed, we found that the oxidative phosphorylation gene set was relatively enriched with hypoxia treatment compared to BAY treatment (</w:t>
       </w:r>
       <w:r>
         <w:rPr>
@@ -3758,7 +3793,7 @@
         <w:pStyle w:val="BodyText"/>
       </w:pPr>
       <w:r>
-        <w:t xml:space="preserve">Beyond MYC, the identification of other HIF-independent mechanisms regulating primary cell adaption to hypoxia is of critical importance. Cells express several oxygen-dependent enzymes in addition to PHD whose activities may be impacted in hypoxia but not by PHD inhibition. For example, PHD is one of many α-ketoglutarate-dependent dioxygenase enzymes that rely on molecular oxygen for their catalytic activity</w:t>
+        <w:t xml:space="preserve">Beyond MYC, the identification of other HIF-independent mechanisms regulating primary cell adaption to hypoxia is of critical importance. Cells express several oxygen-dependent enzymes in addition to PHD whose activities may be altered in hypoxia but not by PHD inhibition. For example, PHD is one of many α-ketoglutarate-dependent dioxygenase enzymes that rely on molecular oxygen for their catalytic activity</w:t>
       </w:r>
       <w:r>
         <w:t xml:space="preserve"> </w:t>
@@ -3869,7 +3904,7 @@
         <w:t xml:space="preserve">)</w:t>
       </w:r>
       <w:r>
-        <w:t xml:space="preserve">. Mitochondrial ROS increase the half-lives of several mRNAs in hypoxia, including MYC, as we observe in this work, independent of HIF stabilization</w:t>
+        <w:t xml:space="preserve">. Mitochondrial ROS increase the half-lives of several mRNAs in hypoxia, including MYC, as we observed in this work, independent of HIF stabilization</w:t>
       </w:r>
       <w:r>
         <w:t xml:space="preserve"> </w:t>
@@ -4009,10 +4044,7 @@
         <w:t xml:space="preserve">)</w:t>
       </w:r>
       <w:r>
-        <w:t xml:space="preserve"> </w:t>
-      </w:r>
-      <w:r>
-        <w:t xml:space="preserve">and this is what we observed here (</w:t>
+        <w:t xml:space="preserve">, which is precisely what we observed here (</w:t>
       </w:r>
       <w:r>
         <w:rPr>
@@ -4074,7 +4106,7 @@
         <w:t xml:space="preserve">CDKN1A</w:t>
       </w:r>
       <w:r>
-        <w:t xml:space="preserve">) and inhibition of E2F targets</w:t>
+        <w:t xml:space="preserve">), inhibition of E2F targets</w:t>
       </w:r>
       <w:r>
         <w:t xml:space="preserve"> </w:t>
@@ -4094,10 +4126,7 @@
         <w:t xml:space="preserve">)</w:t>
       </w:r>
       <w:r>
-        <w:t xml:space="preserve"> </w:t>
-      </w:r>
-      <w:r>
-        <w:t xml:space="preserve">and inhibition of pro-proliferative MYC signaling</w:t>
+        <w:t xml:space="preserve">, and inhibition of pro-proliferative MYC signaling</w:t>
       </w:r>
       <w:r>
         <w:t xml:space="preserve"> </w:t>
@@ -4165,7 +4194,7 @@
         <w:pStyle w:val="BodyText"/>
       </w:pPr>
       <w:r>
-        <w:t xml:space="preserve">Altogether, these findings raise important questions regarding the cell-autonomous role of HIFs in the hypoxia response. On an organismal level, HIFs drive expression of angiogenic and erythropoietic factors to increase oxygen delivery to hypoxic tissues. Within individual cells, HIF-1α seems to be important for mitigating the adverse effects of ROS formation by dysfunctional electron transport in the mitochondria. Indeed, hypoxia increased oxygen consumption and ROS production in HIF-1α-null mouse embryonic fibroblasts (MEFs), which was associated with increased cell death</w:t>
+        <w:t xml:space="preserve">Taken together, these findings raise important questions regarding the cell-autonomous role of HIFs in the hypoxia response. On an organismal level, HIFs drive expression of angiogenic and erythropoietic factors to increase oxygen delivery to hypoxic tissues. Within individual cells, HIF-1α seems to be important for mitigating the adverse effects of ROS formation by dysfunctional electron transport in the mitochondria. Indeed, hypoxia increased oxygen consumption and ROS production in HIF-1α-null mouse embryonic fibroblasts (MEFs), which was associated with increased cell death</w:t>
       </w:r>
       <w:r>
         <w:t xml:space="preserve"> </w:t>
@@ -8483,7 +8512,7 @@
         <w:pStyle w:val="Compact"/>
       </w:pPr>
       <w:r>
-        <w:t xml:space="preserve">Acetyl-CoA, aspartate, fumarate, malate, oxaloacetate, pyruvate existed in cytosolic and mitochondrial pools. Aspartate and malate were allowed to exchange freely between the compartments.</w:t>
+        <w:t xml:space="preserve">Acetyl-CoA, aspartate, fumarate, malate, oxaloacetate, and pyruvate existed in cytosolic and mitochondrial pools. Aspartate and malate were allowed to exchange freely between the compartments.</w:t>
       </w:r>
     </w:p>
     <w:p>
@@ -8849,7 +8878,7 @@
         <w:t xml:space="preserve"> </w:t>
       </w:r>
       <w:r>
-        <w:t xml:space="preserve">using the packages referenced in the data supplement. Experiments included technical and biological replicates as noted above. The number of biological replicates (n) is indicated in the figure legends. Summary data show the mean ± SEM. Outliers were identified using twice the median absolute deviation. Two group comparisons (</w:t>
+        <w:t xml:space="preserve">using the packages referenced in the data supplement. Experiments included technical and biological replicates as noted above. The number of biological replicates (n) is indicated in the figure legends. Summary data show the mean ± SEM. Outliers were identified using twice the median absolute deviation as a cutoff threshold. Two group comparisons (</w:t>
       </w:r>
       <w:r>
         <w:rPr>
@@ -12034,7 +12063,7 @@
       </w:r>
     </w:p>
     <w:bookmarkEnd w:id="79"/>
-    <w:bookmarkStart w:id="159" w:name="references"/>
+    <w:bookmarkStart w:id="160" w:name="references"/>
     <w:p>
       <w:pPr>
         <w:pStyle w:val="Heading1"/>
@@ -12043,7 +12072,7 @@
         <w:t xml:space="preserve">References</w:t>
       </w:r>
     </w:p>
-    <w:bookmarkStart w:id="158" w:name="refs"/>
+    <w:bookmarkStart w:id="159" w:name="refs"/>
     <w:bookmarkStart w:id="80" w:name="ref-RN60"/>
     <w:p>
       <w:pPr>
@@ -13812,22 +13841,13 @@
       </w:r>
     </w:p>
     <w:bookmarkEnd w:id="148"/>
-    <w:bookmarkStart w:id="149" w:name="ref-wierenga2019"/>
+    <w:bookmarkStart w:id="149" w:name="ref-wenger2015"/>
     <w:p>
       <w:pPr>
         <w:pStyle w:val="Bibliography"/>
       </w:pPr>
       <w:r>
-        <w:t xml:space="preserve">Wierenga, A.T.J., Cunningham, A., Erdem, A., Lopera, N.V., Brouwers-Vos, A.Z., Pruis, M., Mulder, A.B., Gunther, U.L., Martens, J.H.A., Vellenga, E., et al. (2019).</w:t>
-      </w:r>
-      <w:r>
-        <w:t xml:space="preserve"> </w:t>
-      </w:r>
-      <w:r>
-        <w:t xml:space="preserve">HIF1</w:t>
-      </w:r>
-      <w:r>
-        <w:t xml:space="preserve">/2-exerted control over glycolytic gene expression is not functionally relevant for glycolysis in human leukemic stem/progenitor cells. Cancer Metab</w:t>
+        <w:t xml:space="preserve">Wenger, R.H., Kurtcuoglu, V., Scholz, C.C., Marti, H.H., and Hoogewijs, D. (2015). Frequently asked questions in hypoxia research. Hypoxia (Auckl)</w:t>
       </w:r>
       <w:r>
         <w:t xml:space="preserve"> </w:t>
@@ -13837,20 +13857,29 @@
           <w:iCs/>
           <w:i/>
         </w:rPr>
-        <w:t xml:space="preserve">7</w:t>
-      </w:r>
-      <w:r>
-        <w:t xml:space="preserve">, 11.</w:t>
+        <w:t xml:space="preserve">3</w:t>
+      </w:r>
+      <w:r>
+        <w:t xml:space="preserve">, 35–43.</w:t>
       </w:r>
     </w:p>
     <w:bookmarkEnd w:id="149"/>
-    <w:bookmarkStart w:id="150" w:name="ref-RN2395"/>
+    <w:bookmarkStart w:id="150" w:name="ref-wierenga2019"/>
     <w:p>
       <w:pPr>
         <w:pStyle w:val="Bibliography"/>
       </w:pPr>
       <w:r>
-        <w:t xml:space="preserve">Wise, D.R., Ward, P.S., Shay, J.E., Cross, J.R., Gruber, J.J., Sachdeva, U.M., Platt, J.M., DeMatteo, R.G., Simon, M.C., and Thompson, C.B. (2011). Hypoxia promotes isocitrate dehydrogenase-dependent carboxylation of alpha-ketoglutarate to citrate to support cell growth and viability. Proc Natl Acad Sci U S A</w:t>
+        <w:t xml:space="preserve">Wierenga, A.T.J., Cunningham, A., Erdem, A., Lopera, N.V., Brouwers-Vos, A.Z., Pruis, M., Mulder, A.B., Gunther, U.L., Martens, J.H.A., Vellenga, E., et al. (2019).</w:t>
+      </w:r>
+      <w:r>
+        <w:t xml:space="preserve"> </w:t>
+      </w:r>
+      <w:r>
+        <w:t xml:space="preserve">HIF1</w:t>
+      </w:r>
+      <w:r>
+        <w:t xml:space="preserve">/2-exerted control over glycolytic gene expression is not functionally relevant for glycolysis in human leukemic stem/progenitor cells. Cancer Metab</w:t>
       </w:r>
       <w:r>
         <w:t xml:space="preserve"> </w:t>
@@ -13860,20 +13889,20 @@
           <w:iCs/>
           <w:i/>
         </w:rPr>
-        <w:t xml:space="preserve">108</w:t>
-      </w:r>
-      <w:r>
-        <w:t xml:space="preserve">, 19611–19616.</w:t>
+        <w:t xml:space="preserve">7</w:t>
+      </w:r>
+      <w:r>
+        <w:t xml:space="preserve">, 11.</w:t>
       </w:r>
     </w:p>
     <w:bookmarkEnd w:id="150"/>
-    <w:bookmarkStart w:id="151" w:name="ref-RN2409"/>
+    <w:bookmarkStart w:id="151" w:name="ref-RN2395"/>
     <w:p>
       <w:pPr>
         <w:pStyle w:val="Bibliography"/>
       </w:pPr>
       <w:r>
-        <w:t xml:space="preserve">Xiao, W., and Loscalzo, J. (2020). Metabolic responses to reductive stress. Antioxid Redox Signal</w:t>
+        <w:t xml:space="preserve">Wise, D.R., Ward, P.S., Shay, J.E., Cross, J.R., Gruber, J.J., Sachdeva, U.M., Platt, J.M., DeMatteo, R.G., Simon, M.C., and Thompson, C.B. (2011). Hypoxia promotes isocitrate dehydrogenase-dependent carboxylation of alpha-ketoglutarate to citrate to support cell growth and viability. Proc Natl Acad Sci U S A</w:t>
       </w:r>
       <w:r>
         <w:t xml:space="preserve"> </w:t>
@@ -13883,20 +13912,20 @@
           <w:iCs/>
           <w:i/>
         </w:rPr>
-        <w:t xml:space="preserve">32</w:t>
-      </w:r>
-      <w:r>
-        <w:t xml:space="preserve">, 1330–1347.</w:t>
+        <w:t xml:space="preserve">108</w:t>
+      </w:r>
+      <w:r>
+        <w:t xml:space="preserve">, 19611–19616.</w:t>
       </w:r>
     </w:p>
     <w:bookmarkEnd w:id="151"/>
-    <w:bookmarkStart w:id="152" w:name="ref-RN3111"/>
+    <w:bookmarkStart w:id="152" w:name="ref-RN2409"/>
     <w:p>
       <w:pPr>
         <w:pStyle w:val="Bibliography"/>
       </w:pPr>
       <w:r>
-        <w:t xml:space="preserve">Yan, J., Goerne, T., Zelmer, A., Guzman, R., Kapfhammer, J.P., Wellmann, S., and Zhu, X. (2019). The RNA-binding protein RBM3 promotes neural stem cell (NSC) proliferation under hypoxia. Front Cell Dev Biol</w:t>
+        <w:t xml:space="preserve">Xiao, W., and Loscalzo, J. (2020). Metabolic responses to reductive stress. Antioxid Redox Signal</w:t>
       </w:r>
       <w:r>
         <w:t xml:space="preserve"> </w:t>
@@ -13906,20 +13935,20 @@
           <w:iCs/>
           <w:i/>
         </w:rPr>
-        <w:t xml:space="preserve">7</w:t>
-      </w:r>
-      <w:r>
-        <w:t xml:space="preserve">, 288.</w:t>
+        <w:t xml:space="preserve">32</w:t>
+      </w:r>
+      <w:r>
+        <w:t xml:space="preserve">, 1330–1347.</w:t>
       </w:r>
     </w:p>
     <w:bookmarkEnd w:id="152"/>
-    <w:bookmarkStart w:id="153" w:name="ref-RN2501"/>
+    <w:bookmarkStart w:id="153" w:name="ref-RN3111"/>
     <w:p>
       <w:pPr>
         <w:pStyle w:val="Bibliography"/>
       </w:pPr>
       <w:r>
-        <w:t xml:space="preserve">Young, J.D. (2014). INCA: A computational platform for isotopically non-stationary metabolic flux analysis. Bioinformatics</w:t>
+        <w:t xml:space="preserve">Yan, J., Goerne, T., Zelmer, A., Guzman, R., Kapfhammer, J.P., Wellmann, S., and Zhu, X. (2019). The RNA-binding protein RBM3 promotes neural stem cell (NSC) proliferation under hypoxia. Front Cell Dev Biol</w:t>
       </w:r>
       <w:r>
         <w:t xml:space="preserve"> </w:t>
@@ -13929,20 +13958,20 @@
           <w:iCs/>
           <w:i/>
         </w:rPr>
-        <w:t xml:space="preserve">30</w:t>
-      </w:r>
-      <w:r>
-        <w:t xml:space="preserve">, 1333–1335.</w:t>
+        <w:t xml:space="preserve">7</w:t>
+      </w:r>
+      <w:r>
+        <w:t xml:space="preserve">, 288.</w:t>
       </w:r>
     </w:p>
     <w:bookmarkEnd w:id="153"/>
-    <w:bookmarkStart w:id="154" w:name="ref-RN2517"/>
+    <w:bookmarkStart w:id="154" w:name="ref-RN2501"/>
     <w:p>
       <w:pPr>
         <w:pStyle w:val="Bibliography"/>
       </w:pPr>
       <w:r>
-        <w:t xml:space="preserve">Zamorano, F., Wouwer, A.V., and Bastin, G. (2010). A detailed metabolic flux analysis of an underdetermined network of CHO cells. J Biotechnol</w:t>
+        <w:t xml:space="preserve">Young, J.D. (2014). INCA: A computational platform for isotopically non-stationary metabolic flux analysis. Bioinformatics</w:t>
       </w:r>
       <w:r>
         <w:t xml:space="preserve"> </w:t>
@@ -13952,98 +13981,20 @@
           <w:iCs/>
           <w:i/>
         </w:rPr>
-        <w:t xml:space="preserve">150</w:t>
-      </w:r>
-      <w:r>
-        <w:t xml:space="preserve">, 497–508.</w:t>
+        <w:t xml:space="preserve">30</w:t>
+      </w:r>
+      <w:r>
+        <w:t xml:space="preserve">, 1333–1335.</w:t>
       </w:r>
     </w:p>
     <w:bookmarkEnd w:id="154"/>
-    <w:bookmarkStart w:id="155" w:name="ref-zhang2007"/>
+    <w:bookmarkStart w:id="155" w:name="ref-RN2517"/>
     <w:p>
       <w:pPr>
         <w:pStyle w:val="Bibliography"/>
       </w:pPr>
       <w:r>
-        <w:t xml:space="preserve">Zhang, H., Gao, P., Fukuda, R., Kumar, G., Krishnamachary, B., Zeller, K.I., Dang, C.V., and Semenza, G.L. (2007).</w:t>
-      </w:r>
-      <w:r>
-        <w:t xml:space="preserve"> </w:t>
-      </w:r>
-      <w:r>
-        <w:t xml:space="preserve">HIF</w:t>
-      </w:r>
-      <w:r>
-        <w:t xml:space="preserve">-1</w:t>
-      </w:r>
-      <w:r>
-        <w:t xml:space="preserve"> </w:t>
-      </w:r>
-      <w:r>
-        <w:t xml:space="preserve">Inhibits Mitochondrial Biogenesis</w:t>
-      </w:r>
-      <w:r>
-        <w:t xml:space="preserve"> </w:t>
-      </w:r>
-      <w:r>
-        <w:t xml:space="preserve">and</w:t>
-      </w:r>
-      <w:r>
-        <w:t xml:space="preserve"> </w:t>
-      </w:r>
-      <w:r>
-        <w:t xml:space="preserve">Cellular Respiration</w:t>
-      </w:r>
-      <w:r>
-        <w:t xml:space="preserve"> </w:t>
-      </w:r>
-      <w:r>
-        <w:t xml:space="preserve">in</w:t>
-      </w:r>
-      <w:r>
-        <w:t xml:space="preserve"> </w:t>
-      </w:r>
-      <w:r>
-        <w:t xml:space="preserve">VHL</w:t>
-      </w:r>
-      <w:r>
-        <w:t xml:space="preserve">-</w:t>
-      </w:r>
-      <w:r>
-        <w:t xml:space="preserve">Deficient Renal Cell Carcinoma</w:t>
-      </w:r>
-      <w:r>
-        <w:t xml:space="preserve"> </w:t>
-      </w:r>
-      <w:r>
-        <w:t xml:space="preserve">by</w:t>
-      </w:r>
-      <w:r>
-        <w:t xml:space="preserve"> </w:t>
-      </w:r>
-      <w:r>
-        <w:t xml:space="preserve">Repression</w:t>
-      </w:r>
-      <w:r>
-        <w:t xml:space="preserve"> </w:t>
-      </w:r>
-      <w:r>
-        <w:t xml:space="preserve">of</w:t>
-      </w:r>
-      <w:r>
-        <w:t xml:space="preserve"> </w:t>
-      </w:r>
-      <w:r>
-        <w:t xml:space="preserve">C</w:t>
-      </w:r>
-      <w:r>
-        <w:t xml:space="preserve">-</w:t>
-      </w:r>
-      <w:r>
-        <w:t xml:space="preserve">MYC Activity</w:t>
-      </w:r>
-      <w:r>
-        <w:t xml:space="preserve">. Cancer Cell</w:t>
+        <w:t xml:space="preserve">Zamorano, F., Wouwer, A.V., and Bastin, G. (2010). A detailed metabolic flux analysis of an underdetermined network of CHO cells. J Biotechnol</w:t>
       </w:r>
       <w:r>
         <w:t xml:space="preserve"> </w:t>
@@ -14053,20 +14004,98 @@
           <w:iCs/>
           <w:i/>
         </w:rPr>
-        <w:t xml:space="preserve">11</w:t>
-      </w:r>
-      <w:r>
-        <w:t xml:space="preserve">, 407–420.</w:t>
+        <w:t xml:space="preserve">150</w:t>
+      </w:r>
+      <w:r>
+        <w:t xml:space="preserve">, 497–508.</w:t>
       </w:r>
     </w:p>
     <w:bookmarkEnd w:id="155"/>
-    <w:bookmarkStart w:id="156" w:name="ref-RN2525"/>
+    <w:bookmarkStart w:id="156" w:name="ref-zhang2007"/>
     <w:p>
       <w:pPr>
         <w:pStyle w:val="Bibliography"/>
       </w:pPr>
       <w:r>
-        <w:t xml:space="preserve">Zhang, H., Bosch-Marce, M., Shimoda, L.A., Tan, Y.S., Baek, J.H., Wesley, J.B., Gonzalez, F.J., and Semenza, G.L. (2008). Mitochondrial autophagy is an HIF-1-dependent adaptive metabolic response to hypoxia. J Biol Chem</w:t>
+        <w:t xml:space="preserve">Zhang, H., Gao, P., Fukuda, R., Kumar, G., Krishnamachary, B., Zeller, K.I., Dang, C.V., and Semenza, G.L. (2007).</w:t>
+      </w:r>
+      <w:r>
+        <w:t xml:space="preserve"> </w:t>
+      </w:r>
+      <w:r>
+        <w:t xml:space="preserve">HIF</w:t>
+      </w:r>
+      <w:r>
+        <w:t xml:space="preserve">-1</w:t>
+      </w:r>
+      <w:r>
+        <w:t xml:space="preserve"> </w:t>
+      </w:r>
+      <w:r>
+        <w:t xml:space="preserve">Inhibits Mitochondrial Biogenesis</w:t>
+      </w:r>
+      <w:r>
+        <w:t xml:space="preserve"> </w:t>
+      </w:r>
+      <w:r>
+        <w:t xml:space="preserve">and</w:t>
+      </w:r>
+      <w:r>
+        <w:t xml:space="preserve"> </w:t>
+      </w:r>
+      <w:r>
+        <w:t xml:space="preserve">Cellular Respiration</w:t>
+      </w:r>
+      <w:r>
+        <w:t xml:space="preserve"> </w:t>
+      </w:r>
+      <w:r>
+        <w:t xml:space="preserve">in</w:t>
+      </w:r>
+      <w:r>
+        <w:t xml:space="preserve"> </w:t>
+      </w:r>
+      <w:r>
+        <w:t xml:space="preserve">VHL</w:t>
+      </w:r>
+      <w:r>
+        <w:t xml:space="preserve">-</w:t>
+      </w:r>
+      <w:r>
+        <w:t xml:space="preserve">Deficient Renal Cell Carcinoma</w:t>
+      </w:r>
+      <w:r>
+        <w:t xml:space="preserve"> </w:t>
+      </w:r>
+      <w:r>
+        <w:t xml:space="preserve">by</w:t>
+      </w:r>
+      <w:r>
+        <w:t xml:space="preserve"> </w:t>
+      </w:r>
+      <w:r>
+        <w:t xml:space="preserve">Repression</w:t>
+      </w:r>
+      <w:r>
+        <w:t xml:space="preserve"> </w:t>
+      </w:r>
+      <w:r>
+        <w:t xml:space="preserve">of</w:t>
+      </w:r>
+      <w:r>
+        <w:t xml:space="preserve"> </w:t>
+      </w:r>
+      <w:r>
+        <w:t xml:space="preserve">C</w:t>
+      </w:r>
+      <w:r>
+        <w:t xml:space="preserve">-</w:t>
+      </w:r>
+      <w:r>
+        <w:t xml:space="preserve">MYC Activity</w:t>
+      </w:r>
+      <w:r>
+        <w:t xml:space="preserve">. Cancer Cell</w:t>
       </w:r>
       <w:r>
         <w:t xml:space="preserve"> </w:t>
@@ -14076,26 +14105,20 @@
           <w:iCs/>
           <w:i/>
         </w:rPr>
-        <w:t xml:space="preserve">283</w:t>
-      </w:r>
-      <w:r>
-        <w:t xml:space="preserve">, 10892–10903.</w:t>
+        <w:t xml:space="preserve">11</w:t>
+      </w:r>
+      <w:r>
+        <w:t xml:space="preserve">, 407–420.</w:t>
       </w:r>
     </w:p>
     <w:bookmarkEnd w:id="156"/>
-    <w:bookmarkStart w:id="157" w:name="ref-zhang2009a"/>
+    <w:bookmarkStart w:id="157" w:name="ref-RN2525"/>
     <w:p>
       <w:pPr>
         <w:pStyle w:val="Bibliography"/>
       </w:pPr>
       <w:r>
-        <w:t xml:space="preserve">Zhang, J., Sattler, M., Tonon, G., Grabher, C., Lababidi, S., Zimmerhackl, A., Raab, M.S., Vallet, S., Zhou, Y., Cartron, M.-A., et al. (2009). Targeting angiogenesis via a c-</w:t>
-      </w:r>
-      <w:r>
-        <w:t xml:space="preserve">Myc</w:t>
-      </w:r>
-      <w:r>
-        <w:t xml:space="preserve">/hypoxia-inducible factor-1alpha-dependent pathway in multiple myeloma. Cancer Res</w:t>
+        <w:t xml:space="preserve">Zhang, H., Bosch-Marce, M., Shimoda, L.A., Tan, Y.S., Baek, J.H., Wesley, J.B., Gonzalez, F.J., and Semenza, G.L. (2008). Mitochondrial autophagy is an HIF-1-dependent adaptive metabolic response to hypoxia. J Biol Chem</w:t>
       </w:r>
       <w:r>
         <w:t xml:space="preserve"> </w:t>
@@ -14105,15 +14128,44 @@
           <w:iCs/>
           <w:i/>
         </w:rPr>
+        <w:t xml:space="preserve">283</w:t>
+      </w:r>
+      <w:r>
+        <w:t xml:space="preserve">, 10892–10903.</w:t>
+      </w:r>
+    </w:p>
+    <w:bookmarkEnd w:id="157"/>
+    <w:bookmarkStart w:id="158" w:name="ref-zhang2009a"/>
+    <w:p>
+      <w:pPr>
+        <w:pStyle w:val="Bibliography"/>
+      </w:pPr>
+      <w:r>
+        <w:t xml:space="preserve">Zhang, J., Sattler, M., Tonon, G., Grabher, C., Lababidi, S., Zimmerhackl, A., Raab, M.S., Vallet, S., Zhou, Y., Cartron, M.-A., et al. (2009). Targeting angiogenesis via a c-</w:t>
+      </w:r>
+      <w:r>
+        <w:t xml:space="preserve">Myc</w:t>
+      </w:r>
+      <w:r>
+        <w:t xml:space="preserve">/hypoxia-inducible factor-1alpha-dependent pathway in multiple myeloma. Cancer Res</w:t>
+      </w:r>
+      <w:r>
+        <w:t xml:space="preserve"> </w:t>
+      </w:r>
+      <w:r>
+        <w:rPr>
+          <w:iCs/>
+          <w:i/>
+        </w:rPr>
         <w:t xml:space="preserve">69</w:t>
       </w:r>
       <w:r>
         <w:t xml:space="preserve">, 5082–5090.</w:t>
       </w:r>
     </w:p>
-    <w:bookmarkEnd w:id="157"/>
     <w:bookmarkEnd w:id="158"/>
     <w:bookmarkEnd w:id="159"/>
+    <w:bookmarkEnd w:id="160"/>
     <w:sectPr>
       <w:pgSz w:h="15840" w:w="12240"/>
       <w:pgMar w:bottom="1440" w:footer="720" w:gutter="0" w:header="720" w:left="1080" w:right="1080" w:top="1440"/>
